--- a/7 Лаба.docx
+++ b/7 Лаба.docx
@@ -720,6 +720,7 @@
           <w:ilvl w:val="0"/>
           <w:numId w:val="1"/>
         </w:numPr>
+        <w:ind w:left="1019" w:leftChars="0" w:firstLineChars="0"/>
         <w:jc w:val="both"/>
         <w:rPr>
           <w:rFonts w:ascii="Times New Roman" w:hAnsi="Times New Roman" w:cs="Times New Roman"/>
@@ -806,7 +807,7 @@
           <w:ilvl w:val="0"/>
           <w:numId w:val="1"/>
         </w:numPr>
-        <w:ind w:hanging="359"/>
+        <w:ind w:left="1019" w:leftChars="0" w:hanging="359" w:firstLineChars="0"/>
         <w:jc w:val="both"/>
         <w:rPr>
           <w:rFonts w:ascii="Times New Roman" w:hAnsi="Times New Roman" w:cs="Times New Roman"/>
@@ -1187,7 +1188,7 @@
           <w:numId w:val="1"/>
         </w:numPr>
         <w:spacing w:after="160" w:line="259" w:lineRule="auto"/>
-        <w:ind w:left="1068" w:leftChars="0" w:hanging="359" w:firstLineChars="0"/>
+        <w:ind w:left="1019" w:leftChars="0" w:hanging="359" w:firstLineChars="0"/>
         <w:jc w:val="left"/>
         <w:rPr>
           <w:rFonts w:hint="default" w:ascii="Times New Roman" w:hAnsi="Times New Roman" w:cs="Times New Roman"/>
@@ -1207,7 +1208,26 @@
           <w:szCs w:val="28"/>
           <w:lang w:val="ru-RU"/>
         </w:rPr>
-        <w:t>Блок - схема алгоритма</w:t>
+        <w:t>Блок</w:t>
+      </w:r>
+      <w:r>
+        <w:rPr>
+          <w:rFonts w:hint="default" w:ascii="Times New Roman" w:hAnsi="Times New Roman" w:cs="Times New Roman"/>
+          <w:sz w:val="28"/>
+          <w:szCs w:val="28"/>
+        </w:rPr>
+        <w:t xml:space="preserve"> – </w:t>
+      </w:r>
+      <w:r>
+        <w:rPr>
+          <w:rFonts w:hint="default" w:ascii="Times New Roman" w:hAnsi="Times New Roman" w:cs="Times New Roman"/>
+          <w:b/>
+          <w:bCs/>
+          <w:sz w:val="28"/>
+          <w:szCs w:val="28"/>
+          <w:lang w:val="ru-RU"/>
+        </w:rPr>
+        <w:t>схема алгоритма</w:t>
       </w:r>
     </w:p>
     <w:p>
@@ -1277,45 +1297,38 @@
         <w:suppressLineNumbers w:val="0"/>
         <w:jc w:val="center"/>
         <w:rPr>
-          <w:rFonts w:hint="default"/>
-          <w:sz w:val="28"/>
-          <w:szCs w:val="28"/>
-          <w:lang w:val="ru-RU"/>
-        </w:rPr>
-      </w:pPr>
-      <w:r>
-        <w:rPr>
-          <w:sz w:val="28"/>
-          <w:szCs w:val="28"/>
-          <w:lang w:val="ru-RU"/>
-        </w:rPr>
-        <w:t>Рисунок</w:t>
-      </w:r>
-      <w:r>
-        <w:rPr>
-          <w:rFonts w:hint="default"/>
-          <w:sz w:val="28"/>
-          <w:szCs w:val="28"/>
-          <w:lang w:val="ru-RU"/>
-        </w:rPr>
-        <w:t xml:space="preserve"> 3.1 - Блок схема алгоритма</w:t>
-      </w:r>
-    </w:p>
-    <w:p>
-      <w:pPr>
-        <w:numPr>
-          <w:ilvl w:val="0"/>
-          <w:numId w:val="0"/>
-        </w:numPr>
-        <w:spacing w:after="160" w:line="259" w:lineRule="auto"/>
-        <w:jc w:val="left"/>
-        <w:rPr>
-          <w:rFonts w:hint="default" w:ascii="Times New Roman" w:hAnsi="Times New Roman" w:cs="Times New Roman"/>
-          <w:sz w:val="28"/>
-          <w:szCs w:val="28"/>
-          <w:lang w:val="ru-RU"/>
-        </w:rPr>
-      </w:pPr>
+          <w:rFonts w:hint="default" w:ascii="Times New Roman" w:hAnsi="Times New Roman" w:cs="Times New Roman"/>
+          <w:sz w:val="28"/>
+          <w:szCs w:val="28"/>
+          <w:lang w:val="ru-RU"/>
+        </w:rPr>
+      </w:pPr>
+      <w:r>
+        <w:rPr>
+          <w:rFonts w:hint="default" w:ascii="Times New Roman" w:hAnsi="Times New Roman" w:cs="Times New Roman"/>
+          <w:sz w:val="28"/>
+          <w:szCs w:val="28"/>
+          <w:lang w:val="ru-RU"/>
+        </w:rPr>
+        <w:t>Рисунок 3.1</w:t>
+      </w:r>
+      <w:r>
+        <w:rPr>
+          <w:rFonts w:hint="default" w:ascii="Times New Roman" w:hAnsi="Times New Roman" w:cs="Times New Roman"/>
+          <w:sz w:val="28"/>
+          <w:szCs w:val="28"/>
+        </w:rPr>
+        <w:t xml:space="preserve"> – </w:t>
+      </w:r>
+      <w:r>
+        <w:rPr>
+          <w:rFonts w:hint="default" w:ascii="Times New Roman" w:hAnsi="Times New Roman" w:cs="Times New Roman"/>
+          <w:sz w:val="28"/>
+          <w:szCs w:val="28"/>
+          <w:lang w:val="ru-RU"/>
+        </w:rPr>
+        <w:t>Блок схема алгоритма</w:t>
+      </w:r>
     </w:p>
     <w:p>
       <w:pPr>
@@ -1341,6 +1354,7 @@
         <w:suppressLineNumbers w:val="0"/>
         <w:jc w:val="center"/>
       </w:pPr>
+      <w:bookmarkStart w:id="0" w:name="_GoBack"/>
       <w:r>
         <w:rPr>
           <w:rFonts w:ascii="SimSun" w:hAnsi="SimSun" w:eastAsia="SimSun" w:cs="SimSun"/>
@@ -1391,6 +1405,7 @@
           </wp:inline>
         </w:drawing>
       </w:r>
+      <w:bookmarkEnd w:id="0"/>
     </w:p>
     <w:p>
       <w:pPr>
@@ -1414,7 +1429,19 @@
           <w:szCs w:val="28"/>
           <w:lang w:val="ru-RU"/>
         </w:rPr>
-        <w:t>Рисунок 3.2 - Блок схема алгоритма</w:t>
+        <w:t>Рисунок 3.2</w:t>
+      </w:r>
+      <w:r>
+        <w:t xml:space="preserve"> – </w:t>
+      </w:r>
+      <w:r>
+        <w:rPr>
+          <w:rFonts w:hint="default" w:ascii="Times New Roman" w:hAnsi="Times New Roman" w:cs="Times New Roman"/>
+          <w:sz w:val="28"/>
+          <w:szCs w:val="28"/>
+          <w:lang w:val="ru-RU"/>
+        </w:rPr>
+        <w:t>Блок схема алгоритма</w:t>
       </w:r>
     </w:p>
     <w:p>
@@ -1536,7 +1563,7 @@
           <w:numId w:val="1"/>
         </w:numPr>
         <w:spacing w:after="160" w:line="259" w:lineRule="auto"/>
-        <w:ind w:left="1068" w:leftChars="0" w:hanging="359" w:firstLineChars="0"/>
+        <w:ind w:left="1019" w:leftChars="0" w:hanging="359" w:firstLineChars="0"/>
         <w:jc w:val="left"/>
         <w:rPr>
           <w:rFonts w:hint="default" w:ascii="Times New Roman" w:hAnsi="Times New Roman" w:cs="Times New Roman"/>
@@ -1562,6 +1589,298 @@
     <w:p>
       <w:pPr>
         <w:numPr>
+          <w:numId w:val="0"/>
+        </w:numPr>
+        <w:spacing w:after="160" w:line="259" w:lineRule="auto"/>
+        <w:jc w:val="left"/>
+        <w:rPr>
+          <w:rFonts w:hint="default" w:ascii="Times New Roman" w:hAnsi="Times New Roman"/>
+          <w:sz w:val="28"/>
+          <w:szCs w:val="28"/>
+          <w:lang w:val="ru-RU"/>
+        </w:rPr>
+      </w:pPr>
+      <w:r>
+        <w:rPr>
+          <w:rFonts w:hint="default" w:ascii="Times New Roman" w:hAnsi="Times New Roman"/>
+          <w:sz w:val="28"/>
+          <w:szCs w:val="28"/>
+          <w:lang w:val="ru-RU"/>
+        </w:rPr>
+        <w:t>1)</w:t>
+      </w:r>
+      <w:r>
+        <w:rPr>
+          <w:rFonts w:ascii="Times New Roman" w:hAnsi="Times New Roman" w:cs="Times New Roman"/>
+          <w:color w:val="000000"/>
+          <w:sz w:val="28"/>
+          <w:szCs w:val="28"/>
+          <w:shd w:val="clear" w:color="auto" w:fill="FFFFFF"/>
+        </w:rPr>
+        <w:t>Тестовый пример решения задачи «Циклы с пред- и постусловием»:</w:t>
+      </w:r>
+    </w:p>
+    <w:p>
+      <w:pPr>
+        <w:numPr>
+          <w:ilvl w:val="0"/>
+          <w:numId w:val="0"/>
+        </w:numPr>
+        <w:spacing w:after="160" w:line="259" w:lineRule="auto"/>
+        <w:jc w:val="left"/>
+        <w:rPr>
+          <w:rFonts w:hint="default" w:ascii="Times New Roman" w:hAnsi="Times New Roman"/>
+          <w:sz w:val="28"/>
+          <w:szCs w:val="28"/>
+          <w:lang w:val="ru-RU"/>
+        </w:rPr>
+      </w:pPr>
+      <w:r>
+        <w:rPr>
+          <w:rFonts w:hint="default" w:ascii="Times New Roman" w:hAnsi="Times New Roman"/>
+          <w:sz w:val="28"/>
+          <w:szCs w:val="28"/>
+          <w:lang w:val="ru-RU"/>
+        </w:rPr>
+        <w:t>Введите A (A неравен 0): 3</w:t>
+      </w:r>
+    </w:p>
+    <w:p>
+      <w:pPr>
+        <w:numPr>
+          <w:ilvl w:val="0"/>
+          <w:numId w:val="0"/>
+        </w:numPr>
+        <w:spacing w:after="160" w:line="259" w:lineRule="auto"/>
+        <w:jc w:val="left"/>
+        <w:rPr>
+          <w:rFonts w:hint="default" w:ascii="Times New Roman" w:hAnsi="Times New Roman"/>
+          <w:sz w:val="28"/>
+          <w:szCs w:val="28"/>
+          <w:lang w:val="ru-RU"/>
+        </w:rPr>
+      </w:pPr>
+      <w:r>
+        <w:rPr>
+          <w:rFonts w:hint="default" w:ascii="Times New Roman" w:hAnsi="Times New Roman"/>
+          <w:sz w:val="28"/>
+          <w:szCs w:val="28"/>
+          <w:lang w:val="ru-RU"/>
+        </w:rPr>
+        <w:t>Введите B: 1</w:t>
+      </w:r>
+    </w:p>
+    <w:p>
+      <w:pPr>
+        <w:numPr>
+          <w:ilvl w:val="0"/>
+          <w:numId w:val="0"/>
+        </w:numPr>
+        <w:spacing w:after="160" w:line="259" w:lineRule="auto"/>
+        <w:jc w:val="left"/>
+        <w:rPr>
+          <w:rFonts w:hint="default" w:ascii="Times New Roman" w:hAnsi="Times New Roman"/>
+          <w:sz w:val="28"/>
+          <w:szCs w:val="28"/>
+          <w:lang w:val="ru-RU"/>
+        </w:rPr>
+      </w:pPr>
+      <w:r>
+        <w:rPr>
+          <w:rFonts w:hint="default" w:ascii="Times New Roman" w:hAnsi="Times New Roman"/>
+          <w:sz w:val="28"/>
+          <w:szCs w:val="28"/>
+          <w:lang w:val="ru-RU"/>
+        </w:rPr>
+        <w:t>Введите n: 2</w:t>
+      </w:r>
+    </w:p>
+    <w:p>
+      <w:pPr>
+        <w:numPr>
+          <w:ilvl w:val="0"/>
+          <w:numId w:val="0"/>
+        </w:numPr>
+        <w:spacing w:after="160" w:line="259" w:lineRule="auto"/>
+        <w:jc w:val="left"/>
+        <w:rPr>
+          <w:rFonts w:hint="default" w:ascii="Times New Roman" w:hAnsi="Times New Roman"/>
+          <w:sz w:val="28"/>
+          <w:szCs w:val="28"/>
+          <w:lang w:val="ru-RU"/>
+        </w:rPr>
+      </w:pPr>
+      <w:r>
+        <w:rPr>
+          <w:rFonts w:hint="default" w:ascii="Times New Roman" w:hAnsi="Times New Roman"/>
+          <w:sz w:val="28"/>
+          <w:szCs w:val="28"/>
+          <w:lang w:val="ru-RU"/>
+        </w:rPr>
+        <w:t>Введите x0: -0,5</w:t>
+      </w:r>
+    </w:p>
+    <w:p>
+      <w:pPr>
+        <w:numPr>
+          <w:ilvl w:val="0"/>
+          <w:numId w:val="0"/>
+        </w:numPr>
+        <w:spacing w:after="160" w:line="259" w:lineRule="auto"/>
+        <w:jc w:val="left"/>
+        <w:rPr>
+          <w:rFonts w:hint="default" w:ascii="Times New Roman" w:hAnsi="Times New Roman"/>
+          <w:sz w:val="28"/>
+          <w:szCs w:val="28"/>
+          <w:lang w:val="ru-RU"/>
+        </w:rPr>
+      </w:pPr>
+      <w:r>
+        <w:rPr>
+          <w:rFonts w:hint="default" w:ascii="Times New Roman" w:hAnsi="Times New Roman"/>
+          <w:sz w:val="28"/>
+          <w:szCs w:val="28"/>
+          <w:lang w:val="ru-RU"/>
+        </w:rPr>
+        <w:t>Введите xk (xk &gt; x0): 0,5</w:t>
+      </w:r>
+    </w:p>
+    <w:p>
+      <w:pPr>
+        <w:numPr>
+          <w:ilvl w:val="0"/>
+          <w:numId w:val="0"/>
+        </w:numPr>
+        <w:spacing w:after="160" w:line="259" w:lineRule="auto"/>
+        <w:jc w:val="left"/>
+        <w:rPr>
+          <w:rFonts w:hint="default" w:ascii="Times New Roman" w:hAnsi="Times New Roman"/>
+          <w:sz w:val="28"/>
+          <w:szCs w:val="28"/>
+          <w:lang w:val="ru-RU"/>
+        </w:rPr>
+      </w:pPr>
+      <w:r>
+        <w:rPr>
+          <w:rFonts w:hint="default" w:ascii="Times New Roman" w:hAnsi="Times New Roman"/>
+          <w:sz w:val="28"/>
+          <w:szCs w:val="28"/>
+          <w:lang w:val="ru-RU"/>
+        </w:rPr>
+        <w:t>Введите xd (xd &gt; 0): 0,01</w:t>
+      </w:r>
+    </w:p>
+    <w:p>
+      <w:pPr>
+        <w:numPr>
+          <w:numId w:val="0"/>
+        </w:numPr>
+        <w:spacing w:after="160" w:line="259" w:lineRule="auto"/>
+        <w:jc w:val="left"/>
+        <w:rPr>
+          <w:rFonts w:hint="default" w:ascii="Times New Roman" w:hAnsi="Times New Roman"/>
+          <w:sz w:val="28"/>
+          <w:szCs w:val="28"/>
+          <w:lang w:val="ru-RU"/>
+        </w:rPr>
+      </w:pPr>
+      <w:r>
+        <w:drawing>
+          <wp:inline distT="0" distB="0" distL="114300" distR="114300">
+            <wp:extent cx="5935345" cy="4000500"/>
+            <wp:effectExtent l="0" t="0" r="8255" b="0"/>
+            <wp:docPr id="2" name="Изображение 1"/>
+            <wp:cNvGraphicFramePr>
+              <a:graphicFrameLocks xmlns:a="http://schemas.openxmlformats.org/drawingml/2006/main" noChangeAspect="1"/>
+            </wp:cNvGraphicFramePr>
+            <a:graphic xmlns:a="http://schemas.openxmlformats.org/drawingml/2006/main">
+              <a:graphicData uri="http://schemas.openxmlformats.org/drawingml/2006/picture">
+                <pic:pic xmlns:pic="http://schemas.openxmlformats.org/drawingml/2006/picture">
+                  <pic:nvPicPr>
+                    <pic:cNvPr id="2" name="Изображение 1"/>
+                    <pic:cNvPicPr>
+                      <a:picLocks noChangeAspect="1"/>
+                    </pic:cNvPicPr>
+                  </pic:nvPicPr>
+                  <pic:blipFill>
+                    <a:blip r:embed="rId9"/>
+                    <a:stretch>
+                      <a:fillRect/>
+                    </a:stretch>
+                  </pic:blipFill>
+                  <pic:spPr>
+                    <a:xfrm>
+                      <a:off x="0" y="0"/>
+                      <a:ext cx="5935345" cy="4000500"/>
+                    </a:xfrm>
+                    <a:prstGeom prst="rect">
+                      <a:avLst/>
+                    </a:prstGeom>
+                    <a:noFill/>
+                    <a:ln>
+                      <a:noFill/>
+                    </a:ln>
+                  </pic:spPr>
+                </pic:pic>
+              </a:graphicData>
+            </a:graphic>
+          </wp:inline>
+        </w:drawing>
+      </w:r>
+    </w:p>
+    <w:p>
+      <w:pPr>
+        <w:spacing w:after="0" w:line="360" w:lineRule="auto"/>
+        <w:ind w:firstLine="709"/>
+        <w:jc w:val="center"/>
+        <w:rPr>
+          <w:rFonts w:ascii="Times New Roman" w:hAnsi="Times New Roman" w:cs="Times New Roman"/>
+          <w:color w:val="000000"/>
+          <w:sz w:val="28"/>
+          <w:szCs w:val="28"/>
+        </w:rPr>
+      </w:pPr>
+      <w:r>
+        <w:rPr>
+          <w:rFonts w:ascii="Times New Roman" w:hAnsi="Times New Roman" w:cs="Times New Roman"/>
+          <w:color w:val="000000"/>
+          <w:sz w:val="28"/>
+          <w:szCs w:val="28"/>
+        </w:rPr>
+        <w:t xml:space="preserve">Рисунок 4.1.1 </w:t>
+      </w:r>
+      <w:r>
+        <w:rPr>
+          <w:rFonts w:ascii="Times New Roman" w:hAnsi="Times New Roman" w:cs="Times New Roman"/>
+          <w:bCs/>
+          <w:sz w:val="28"/>
+          <w:szCs w:val="28"/>
+        </w:rPr>
+        <w:t xml:space="preserve">– </w:t>
+      </w:r>
+      <w:r>
+        <w:rPr>
+          <w:rFonts w:ascii="Times New Roman" w:hAnsi="Times New Roman" w:cs="Times New Roman"/>
+          <w:color w:val="000000"/>
+          <w:sz w:val="28"/>
+          <w:szCs w:val="28"/>
+        </w:rPr>
+        <w:t xml:space="preserve">График зависимости выполненный в </w:t>
+      </w:r>
+      <w:r>
+        <w:rPr>
+          <w:rFonts w:ascii="Times New Roman" w:hAnsi="Times New Roman" w:cs="Times New Roman"/>
+          <w:color w:val="000000"/>
+          <w:sz w:val="28"/>
+          <w:szCs w:val="28"/>
+          <w:lang w:val="en-US"/>
+        </w:rPr>
+        <w:t>Excel</w:t>
+      </w:r>
+    </w:p>
+    <w:p>
+      <w:pPr>
+        <w:numPr>
           <w:ilvl w:val="0"/>
           <w:numId w:val="2"/>
         </w:numPr>
@@ -1574,6 +1893,16 @@
           <w:lang w:val="ru-RU"/>
         </w:rPr>
       </w:pPr>
+      <w:r>
+        <w:rPr>
+          <w:rFonts w:ascii="Times New Roman" w:hAnsi="Times New Roman" w:cs="Times New Roman"/>
+          <w:color w:val="000000"/>
+          <w:sz w:val="28"/>
+          <w:szCs w:val="28"/>
+          <w:shd w:val="clear" w:color="auto" w:fill="FFFFFF"/>
+        </w:rPr>
+        <w:t>Тестовый пример решения задачи «Циклы с пред- и постусловием»:</w:t>
+      </w:r>
     </w:p>
     <w:p>
       <w:pPr>
@@ -1779,91 +2108,381 @@
           <w:rFonts w:hint="default" w:ascii="Times New Roman" w:hAnsi="Times New Roman"/>
           <w:sz w:val="28"/>
           <w:szCs w:val="28"/>
+          <w:lang w:val="ru-RU"/>
+        </w:rPr>
+      </w:pPr>
+    </w:p>
+    <w:p>
+      <w:pPr>
+        <w:numPr>
+          <w:numId w:val="0"/>
+        </w:numPr>
+        <w:spacing w:after="160" w:line="259" w:lineRule="auto"/>
+        <w:ind w:leftChars="0"/>
+        <w:jc w:val="left"/>
+        <w:rPr>
+          <w:rFonts w:hint="default" w:ascii="Times New Roman" w:hAnsi="Times New Roman"/>
+          <w:sz w:val="28"/>
+          <w:szCs w:val="28"/>
           <w:lang w:val="en-US"/>
         </w:rPr>
       </w:pPr>
       <w:r>
         <w:rPr>
+          <w:rFonts w:hint="default" w:ascii="Times New Roman" w:hAnsi="Times New Roman" w:cs="Times New Roman"/>
+          <w:color w:val="000000"/>
+          <w:sz w:val="28"/>
+          <w:szCs w:val="28"/>
+          <w:shd w:val="clear" w:color="auto" w:fill="FFFFFF"/>
+          <w:lang w:val="ru-RU"/>
+        </w:rPr>
+        <w:t>3)</w:t>
+      </w:r>
+      <w:r>
+        <w:rPr>
+          <w:rFonts w:ascii="Times New Roman" w:hAnsi="Times New Roman" w:cs="Times New Roman"/>
+          <w:color w:val="000000"/>
+          <w:sz w:val="28"/>
+          <w:szCs w:val="28"/>
+          <w:shd w:val="clear" w:color="auto" w:fill="FFFFFF"/>
+        </w:rPr>
+        <w:t>Тестовый пример решения задачи «Циклы с пред- и постусловием»:</w:t>
+      </w:r>
+    </w:p>
+    <w:p>
+      <w:pPr>
+        <w:numPr>
+          <w:ilvl w:val="0"/>
+          <w:numId w:val="0"/>
+        </w:numPr>
+        <w:spacing w:after="160" w:line="259" w:lineRule="auto"/>
+        <w:jc w:val="left"/>
+        <w:rPr>
           <w:rFonts w:hint="default" w:ascii="Times New Roman" w:hAnsi="Times New Roman"/>
           <w:sz w:val="28"/>
           <w:szCs w:val="28"/>
-          <w:lang w:val="ru-RU"/>
-        </w:rPr>
-        <w:t>2)</w:t>
-      </w:r>
-    </w:p>
-    <w:p>
-      <w:pPr>
-        <w:numPr>
-          <w:ilvl w:val="0"/>
-          <w:numId w:val="0"/>
-        </w:numPr>
-        <w:spacing w:after="160" w:line="259" w:lineRule="auto"/>
-        <w:jc w:val="left"/>
+          <w:lang w:val="en-US"/>
+        </w:rPr>
+      </w:pPr>
+      <w:r>
         <w:rPr>
           <w:rFonts w:hint="default" w:ascii="Times New Roman" w:hAnsi="Times New Roman"/>
           <w:sz w:val="28"/>
           <w:szCs w:val="28"/>
           <w:lang w:val="en-US"/>
         </w:rPr>
-      </w:pPr>
-      <w:r>
+        <w:t>Введите A (A неравен 0): 0,1</w:t>
+      </w:r>
+    </w:p>
+    <w:p>
+      <w:pPr>
+        <w:numPr>
+          <w:ilvl w:val="0"/>
+          <w:numId w:val="0"/>
+        </w:numPr>
+        <w:spacing w:after="160" w:line="259" w:lineRule="auto"/>
+        <w:jc w:val="left"/>
         <w:rPr>
           <w:rFonts w:hint="default" w:ascii="Times New Roman" w:hAnsi="Times New Roman"/>
           <w:sz w:val="28"/>
           <w:szCs w:val="28"/>
           <w:lang w:val="en-US"/>
         </w:rPr>
-        <w:t>Введите A (A неравен 0): 0,1</w:t>
-      </w:r>
-    </w:p>
-    <w:p>
-      <w:pPr>
-        <w:numPr>
-          <w:ilvl w:val="0"/>
-          <w:numId w:val="0"/>
-        </w:numPr>
-        <w:spacing w:after="160" w:line="259" w:lineRule="auto"/>
-        <w:jc w:val="left"/>
+      </w:pPr>
+      <w:r>
         <w:rPr>
           <w:rFonts w:hint="default" w:ascii="Times New Roman" w:hAnsi="Times New Roman"/>
           <w:sz w:val="28"/>
           <w:szCs w:val="28"/>
           <w:lang w:val="en-US"/>
         </w:rPr>
-      </w:pPr>
-      <w:r>
+        <w:t>Введите B: 21</w:t>
+      </w:r>
+    </w:p>
+    <w:p>
+      <w:pPr>
+        <w:numPr>
+          <w:ilvl w:val="0"/>
+          <w:numId w:val="0"/>
+        </w:numPr>
+        <w:spacing w:after="160" w:line="259" w:lineRule="auto"/>
+        <w:jc w:val="left"/>
         <w:rPr>
           <w:rFonts w:hint="default" w:ascii="Times New Roman" w:hAnsi="Times New Roman"/>
           <w:sz w:val="28"/>
           <w:szCs w:val="28"/>
           <w:lang w:val="en-US"/>
         </w:rPr>
-        <w:t>Введите B: 21</w:t>
-      </w:r>
-    </w:p>
-    <w:p>
-      <w:pPr>
-        <w:numPr>
-          <w:ilvl w:val="0"/>
-          <w:numId w:val="0"/>
-        </w:numPr>
-        <w:spacing w:after="160" w:line="259" w:lineRule="auto"/>
-        <w:jc w:val="left"/>
+      </w:pPr>
+      <w:r>
         <w:rPr>
           <w:rFonts w:hint="default" w:ascii="Times New Roman" w:hAnsi="Times New Roman"/>
           <w:sz w:val="28"/>
           <w:szCs w:val="28"/>
           <w:lang w:val="en-US"/>
         </w:rPr>
-      </w:pPr>
-      <w:r>
+        <w:t>Введите n: 2</w:t>
+      </w:r>
+    </w:p>
+    <w:p>
+      <w:pPr>
+        <w:numPr>
+          <w:ilvl w:val="0"/>
+          <w:numId w:val="0"/>
+        </w:numPr>
+        <w:spacing w:after="160" w:line="259" w:lineRule="auto"/>
+        <w:jc w:val="left"/>
         <w:rPr>
           <w:rFonts w:hint="default" w:ascii="Times New Roman" w:hAnsi="Times New Roman"/>
           <w:sz w:val="28"/>
           <w:szCs w:val="28"/>
           <w:lang w:val="en-US"/>
         </w:rPr>
+      </w:pPr>
+      <w:r>
+        <w:rPr>
+          <w:rFonts w:hint="default" w:ascii="Times New Roman" w:hAnsi="Times New Roman"/>
+          <w:sz w:val="28"/>
+          <w:szCs w:val="28"/>
+          <w:lang w:val="en-US"/>
+        </w:rPr>
+        <w:t>Введите x0: -0,5</w:t>
+      </w:r>
+    </w:p>
+    <w:p>
+      <w:pPr>
+        <w:numPr>
+          <w:ilvl w:val="0"/>
+          <w:numId w:val="0"/>
+        </w:numPr>
+        <w:spacing w:after="160" w:line="259" w:lineRule="auto"/>
+        <w:jc w:val="left"/>
+        <w:rPr>
+          <w:rFonts w:hint="default" w:ascii="Times New Roman" w:hAnsi="Times New Roman"/>
+          <w:sz w:val="28"/>
+          <w:szCs w:val="28"/>
+          <w:lang w:val="en-US"/>
+        </w:rPr>
+      </w:pPr>
+      <w:r>
+        <w:rPr>
+          <w:rFonts w:hint="default" w:ascii="Times New Roman" w:hAnsi="Times New Roman"/>
+          <w:sz w:val="28"/>
+          <w:szCs w:val="28"/>
+          <w:lang w:val="en-US"/>
+        </w:rPr>
+        <w:t>Введите xk (xk &gt; x0): 0,5</w:t>
+      </w:r>
+    </w:p>
+    <w:p>
+      <w:pPr>
+        <w:numPr>
+          <w:ilvl w:val="0"/>
+          <w:numId w:val="0"/>
+        </w:numPr>
+        <w:spacing w:after="160" w:line="259" w:lineRule="auto"/>
+        <w:jc w:val="left"/>
+        <w:rPr>
+          <w:rFonts w:hint="default" w:ascii="Times New Roman" w:hAnsi="Times New Roman"/>
+          <w:sz w:val="28"/>
+          <w:szCs w:val="28"/>
+          <w:lang w:val="en-US"/>
+        </w:rPr>
+      </w:pPr>
+      <w:r>
+        <w:rPr>
+          <w:rFonts w:hint="default" w:ascii="Times New Roman" w:hAnsi="Times New Roman"/>
+          <w:sz w:val="28"/>
+          <w:szCs w:val="28"/>
+          <w:lang w:val="en-US"/>
+        </w:rPr>
+        <w:t>Введите xd (xd &gt; 0): 0,01</w:t>
+      </w:r>
+    </w:p>
+    <w:p>
+      <w:pPr>
+        <w:numPr>
+          <w:ilvl w:val="0"/>
+          <w:numId w:val="0"/>
+        </w:numPr>
+        <w:spacing w:after="160" w:line="259" w:lineRule="auto"/>
+        <w:jc w:val="left"/>
+        <w:rPr>
+          <w:rFonts w:hint="default" w:ascii="Times New Roman" w:hAnsi="Times New Roman"/>
+          <w:sz w:val="28"/>
+          <w:szCs w:val="28"/>
+          <w:lang w:val="en-US"/>
+        </w:rPr>
+      </w:pPr>
+      <w:r>
+        <w:rPr>
+          <w:rFonts w:hint="default" w:ascii="Times New Roman" w:hAnsi="Times New Roman"/>
+          <w:sz w:val="28"/>
+          <w:szCs w:val="28"/>
+          <w:lang w:val="ru-RU"/>
+        </w:rPr>
+        <w:t>Вывод</w:t>
+      </w:r>
+      <w:r>
+        <w:rPr>
+          <w:rFonts w:hint="default" w:ascii="Times New Roman" w:hAnsi="Times New Roman"/>
+          <w:sz w:val="28"/>
+          <w:szCs w:val="28"/>
+          <w:lang w:val="en-US"/>
+        </w:rPr>
+        <w:t xml:space="preserve"> : </w:t>
+      </w:r>
+    </w:p>
+    <w:p>
+      <w:pPr>
+        <w:numPr>
+          <w:ilvl w:val="0"/>
+          <w:numId w:val="0"/>
+        </w:numPr>
+        <w:spacing w:after="160" w:line="259" w:lineRule="auto"/>
+        <w:jc w:val="left"/>
+        <w:rPr>
+          <w:rFonts w:hint="default" w:ascii="Times New Roman" w:hAnsi="Times New Roman"/>
+          <w:sz w:val="28"/>
+          <w:szCs w:val="28"/>
+          <w:lang w:val="ru-RU"/>
+        </w:rPr>
+      </w:pPr>
+      <w:r>
+        <w:rPr>
+          <w:rFonts w:hint="default" w:ascii="Times New Roman" w:hAnsi="Times New Roman"/>
+          <w:sz w:val="28"/>
+          <w:szCs w:val="28"/>
+          <w:lang w:val="ru-RU"/>
+        </w:rPr>
+        <w:t>От -0,5 до 0 нет чисел</w:t>
+      </w:r>
+    </w:p>
+    <w:p>
+      <w:pPr>
+        <w:numPr>
+          <w:ilvl w:val="0"/>
+          <w:numId w:val="0"/>
+        </w:numPr>
+        <w:spacing w:after="160" w:line="259" w:lineRule="auto"/>
+        <w:jc w:val="left"/>
+        <w:rPr>
+          <w:rFonts w:hint="default" w:ascii="Times New Roman" w:hAnsi="Times New Roman"/>
+          <w:sz w:val="28"/>
+          <w:szCs w:val="28"/>
+          <w:lang w:val="ru-RU"/>
+        </w:rPr>
+      </w:pPr>
+    </w:p>
+    <w:p>
+      <w:pPr>
+        <w:numPr>
+          <w:numId w:val="0"/>
+        </w:numPr>
+        <w:spacing w:after="160" w:line="259" w:lineRule="auto"/>
+        <w:ind w:leftChars="0"/>
+        <w:jc w:val="left"/>
+        <w:rPr>
+          <w:rFonts w:hint="default" w:ascii="Times New Roman" w:hAnsi="Times New Roman"/>
+          <w:sz w:val="28"/>
+          <w:szCs w:val="28"/>
+          <w:lang w:val="ru-RU"/>
+        </w:rPr>
+      </w:pPr>
+      <w:r>
+        <w:rPr>
+          <w:rFonts w:hint="default" w:ascii="Times New Roman" w:hAnsi="Times New Roman" w:cs="Times New Roman"/>
+          <w:color w:val="000000"/>
+          <w:sz w:val="28"/>
+          <w:szCs w:val="28"/>
+          <w:shd w:val="clear" w:color="auto" w:fill="FFFFFF"/>
+          <w:lang w:val="ru-RU"/>
+        </w:rPr>
+        <w:t>4)</w:t>
+      </w:r>
+      <w:r>
+        <w:rPr>
+          <w:rFonts w:ascii="Times New Roman" w:hAnsi="Times New Roman" w:cs="Times New Roman"/>
+          <w:color w:val="000000"/>
+          <w:sz w:val="28"/>
+          <w:szCs w:val="28"/>
+          <w:shd w:val="clear" w:color="auto" w:fill="FFFFFF"/>
+        </w:rPr>
+        <w:t>Тестовый пример решения задачи «Циклы с пред- и постусловием»:</w:t>
+      </w:r>
+    </w:p>
+    <w:p>
+      <w:pPr>
+        <w:numPr>
+          <w:ilvl w:val="0"/>
+          <w:numId w:val="0"/>
+        </w:numPr>
+        <w:spacing w:after="160" w:line="259" w:lineRule="auto"/>
+        <w:jc w:val="left"/>
+        <w:rPr>
+          <w:rFonts w:hint="default" w:ascii="Times New Roman" w:hAnsi="Times New Roman"/>
+          <w:sz w:val="28"/>
+          <w:szCs w:val="28"/>
+          <w:lang w:val="ru-RU"/>
+        </w:rPr>
+      </w:pPr>
+      <w:r>
+        <w:rPr>
+          <w:rFonts w:hint="default" w:ascii="Times New Roman" w:hAnsi="Times New Roman"/>
+          <w:sz w:val="28"/>
+          <w:szCs w:val="28"/>
+          <w:lang w:val="ru-RU"/>
+        </w:rPr>
+        <w:t>Введите A (A неравен 0): 1</w:t>
+      </w:r>
+    </w:p>
+    <w:p>
+      <w:pPr>
+        <w:numPr>
+          <w:ilvl w:val="0"/>
+          <w:numId w:val="0"/>
+        </w:numPr>
+        <w:spacing w:after="160" w:line="259" w:lineRule="auto"/>
+        <w:jc w:val="left"/>
+        <w:rPr>
+          <w:rFonts w:hint="default" w:ascii="Times New Roman" w:hAnsi="Times New Roman"/>
+          <w:sz w:val="28"/>
+          <w:szCs w:val="28"/>
+          <w:lang w:val="ru-RU"/>
+        </w:rPr>
+      </w:pPr>
+      <w:r>
+        <w:rPr>
+          <w:rFonts w:hint="default" w:ascii="Times New Roman" w:hAnsi="Times New Roman"/>
+          <w:sz w:val="28"/>
+          <w:szCs w:val="28"/>
+          <w:lang w:val="ru-RU"/>
+        </w:rPr>
+        <w:t>Введите B: 1</w:t>
+      </w:r>
+    </w:p>
+    <w:p>
+      <w:pPr>
+        <w:numPr>
+          <w:ilvl w:val="0"/>
+          <w:numId w:val="0"/>
+        </w:numPr>
+        <w:spacing w:after="160" w:line="259" w:lineRule="auto"/>
+        <w:jc w:val="left"/>
+        <w:rPr>
+          <w:rFonts w:hint="default" w:ascii="Times New Roman" w:hAnsi="Times New Roman"/>
+          <w:sz w:val="28"/>
+          <w:szCs w:val="28"/>
+          <w:lang w:val="ru-RU"/>
+        </w:rPr>
+      </w:pPr>
+      <w:r>
+        <w:rPr>
+          <w:rFonts w:hint="default" w:ascii="Times New Roman" w:hAnsi="Times New Roman"/>
+          <w:sz w:val="28"/>
+          <w:szCs w:val="28"/>
+          <w:lang w:val="ru-RU"/>
+        </w:rPr>
         <w:t>Введите n: 2</w:t>
       </w:r>
     </w:p>
@@ -1879,6 +2498,81 @@
           <w:rFonts w:hint="default" w:ascii="Times New Roman" w:hAnsi="Times New Roman"/>
           <w:sz w:val="28"/>
           <w:szCs w:val="28"/>
+          <w:lang w:val="ru-RU"/>
+        </w:rPr>
+      </w:pPr>
+      <w:r>
+        <w:rPr>
+          <w:rFonts w:hint="default" w:ascii="Times New Roman" w:hAnsi="Times New Roman"/>
+          <w:sz w:val="28"/>
+          <w:szCs w:val="28"/>
+          <w:lang w:val="ru-RU"/>
+        </w:rPr>
+        <w:t>Введите x0: -0,5</w:t>
+      </w:r>
+    </w:p>
+    <w:p>
+      <w:pPr>
+        <w:numPr>
+          <w:ilvl w:val="0"/>
+          <w:numId w:val="0"/>
+        </w:numPr>
+        <w:spacing w:after="160" w:line="259" w:lineRule="auto"/>
+        <w:jc w:val="left"/>
+        <w:rPr>
+          <w:rFonts w:hint="default" w:ascii="Times New Roman" w:hAnsi="Times New Roman"/>
+          <w:sz w:val="28"/>
+          <w:szCs w:val="28"/>
+          <w:lang w:val="ru-RU"/>
+        </w:rPr>
+      </w:pPr>
+      <w:r>
+        <w:rPr>
+          <w:rFonts w:hint="default" w:ascii="Times New Roman" w:hAnsi="Times New Roman"/>
+          <w:sz w:val="28"/>
+          <w:szCs w:val="28"/>
+          <w:lang w:val="ru-RU"/>
+        </w:rPr>
+        <w:t>Введите xk (xk &gt; x0): 0,5</w:t>
+      </w:r>
+    </w:p>
+    <w:p>
+      <w:pPr>
+        <w:numPr>
+          <w:ilvl w:val="0"/>
+          <w:numId w:val="0"/>
+        </w:numPr>
+        <w:spacing w:after="160" w:line="259" w:lineRule="auto"/>
+        <w:jc w:val="left"/>
+        <w:rPr>
+          <w:rFonts w:hint="default" w:ascii="Times New Roman" w:hAnsi="Times New Roman"/>
+          <w:sz w:val="28"/>
+          <w:szCs w:val="28"/>
+          <w:lang w:val="ru-RU"/>
+        </w:rPr>
+      </w:pPr>
+      <w:r>
+        <w:rPr>
+          <w:rFonts w:hint="default" w:ascii="Times New Roman" w:hAnsi="Times New Roman"/>
+          <w:sz w:val="28"/>
+          <w:szCs w:val="28"/>
+          <w:lang w:val="ru-RU"/>
+        </w:rPr>
+        <w:t>Введите xd (xd &gt; 0): 0,01</w:t>
+      </w:r>
+    </w:p>
+    <w:p>
+      <w:pPr>
+        <w:numPr>
+          <w:ilvl w:val="0"/>
+          <w:numId w:val="0"/>
+        </w:numPr>
+        <w:spacing w:after="160" w:line="259" w:lineRule="auto"/>
+        <w:jc w:val="left"/>
+        <w:rPr>
+          <w:rFonts w:hint="default" w:ascii="Times New Roman" w:hAnsi="Times New Roman"/>
+          <w:sz w:val="28"/>
+          <w:szCs w:val="28"/>
           <w:lang w:val="en-US"/>
         </w:rPr>
       </w:pPr>
@@ -1887,9 +2581,18 @@
           <w:rFonts w:hint="default" w:ascii="Times New Roman" w:hAnsi="Times New Roman"/>
           <w:sz w:val="28"/>
           <w:szCs w:val="28"/>
+          <w:lang w:val="ru-RU"/>
+        </w:rPr>
+        <w:t xml:space="preserve">Вывод </w:t>
+      </w:r>
+      <w:r>
+        <w:rPr>
+          <w:rFonts w:hint="default" w:ascii="Times New Roman" w:hAnsi="Times New Roman"/>
+          <w:sz w:val="28"/>
+          <w:szCs w:val="28"/>
           <w:lang w:val="en-US"/>
         </w:rPr>
-        <w:t>Введите x0: -0,5</w:t>
+        <w:t>:</w:t>
       </w:r>
     </w:p>
     <w:p>
@@ -1904,7 +2607,7 @@
           <w:rFonts w:hint="default" w:ascii="Times New Roman" w:hAnsi="Times New Roman"/>
           <w:sz w:val="28"/>
           <w:szCs w:val="28"/>
-          <w:lang w:val="en-US"/>
+          <w:lang w:val="ru-RU"/>
         </w:rPr>
       </w:pPr>
       <w:r>
@@ -1912,9 +2615,9 @@
           <w:rFonts w:hint="default" w:ascii="Times New Roman" w:hAnsi="Times New Roman"/>
           <w:sz w:val="28"/>
           <w:szCs w:val="28"/>
-          <w:lang w:val="en-US"/>
-        </w:rPr>
-        <w:t>Введите xk (xk &gt; x0): 0,5</w:t>
+          <w:lang w:val="ru-RU"/>
+        </w:rPr>
+        <w:t>Не определено (деление на ноль)</w:t>
       </w:r>
     </w:p>
     <w:p>
@@ -1929,18 +2632,25 @@
           <w:rFonts w:hint="default" w:ascii="Times New Roman" w:hAnsi="Times New Roman"/>
           <w:sz w:val="28"/>
           <w:szCs w:val="28"/>
-          <w:lang w:val="en-US"/>
-        </w:rPr>
-      </w:pPr>
-      <w:r>
+          <w:lang w:val="ru-RU"/>
+        </w:rPr>
+      </w:pPr>
+    </w:p>
+    <w:p>
+      <w:pPr>
+        <w:numPr>
+          <w:ilvl w:val="0"/>
+          <w:numId w:val="0"/>
+        </w:numPr>
+        <w:spacing w:after="160" w:line="259" w:lineRule="auto"/>
+        <w:jc w:val="left"/>
         <w:rPr>
           <w:rFonts w:hint="default" w:ascii="Times New Roman" w:hAnsi="Times New Roman"/>
           <w:sz w:val="28"/>
           <w:szCs w:val="28"/>
-          <w:lang w:val="en-US"/>
-        </w:rPr>
-        <w:t>Введите xd (xd &gt; 0): 0,01</w:t>
-      </w:r>
+          <w:lang w:val="ru-RU"/>
+        </w:rPr>
+      </w:pPr>
     </w:p>
     <w:p>
       <w:pPr>
@@ -1954,3077 +2664,20 @@
           <w:rFonts w:hint="default" w:ascii="Times New Roman" w:hAnsi="Times New Roman"/>
           <w:sz w:val="28"/>
           <w:szCs w:val="28"/>
-          <w:lang w:val="en-US"/>
-        </w:rPr>
-      </w:pPr>
-      <w:r>
-        <w:rPr>
-          <w:rFonts w:hint="default" w:ascii="Times New Roman" w:hAnsi="Times New Roman"/>
-          <w:sz w:val="28"/>
-          <w:szCs w:val="28"/>
-          <w:lang w:val="ru-RU"/>
-        </w:rPr>
-        <w:t>Вывод</w:t>
-      </w:r>
-      <w:r>
-        <w:rPr>
-          <w:rFonts w:hint="default" w:ascii="Times New Roman" w:hAnsi="Times New Roman"/>
-          <w:sz w:val="28"/>
-          <w:szCs w:val="28"/>
-          <w:lang w:val="en-US"/>
-        </w:rPr>
-        <w:t xml:space="preserve"> : </w:t>
-      </w:r>
-    </w:p>
-    <w:p>
-      <w:pPr>
-        <w:numPr>
-          <w:ilvl w:val="0"/>
-          <w:numId w:val="0"/>
-        </w:numPr>
-        <w:spacing w:after="160" w:line="259" w:lineRule="auto"/>
-        <w:jc w:val="left"/>
-        <w:rPr>
-          <w:rFonts w:hint="default" w:ascii="Times New Roman" w:hAnsi="Times New Roman"/>
-          <w:sz w:val="28"/>
-          <w:szCs w:val="28"/>
-          <w:lang w:val="ru-RU"/>
-        </w:rPr>
-      </w:pPr>
-      <w:r>
-        <w:rPr>
-          <w:rFonts w:hint="default" w:ascii="Times New Roman" w:hAnsi="Times New Roman"/>
-          <w:sz w:val="28"/>
-          <w:szCs w:val="28"/>
-          <w:lang w:val="ru-RU"/>
-        </w:rPr>
-        <w:t>От -0,5 до 0 нет чисел</w:t>
-      </w:r>
-    </w:p>
-    <w:p>
-      <w:pPr>
-        <w:numPr>
-          <w:ilvl w:val="0"/>
-          <w:numId w:val="0"/>
-        </w:numPr>
-        <w:spacing w:after="160" w:line="259" w:lineRule="auto"/>
-        <w:jc w:val="left"/>
-        <w:rPr>
-          <w:rFonts w:hint="default" w:ascii="Times New Roman" w:hAnsi="Times New Roman"/>
-          <w:sz w:val="28"/>
-          <w:szCs w:val="28"/>
-          <w:lang w:val="ru-RU"/>
-        </w:rPr>
-      </w:pPr>
-      <w:r>
-        <w:rPr>
-          <w:rFonts w:hint="default" w:ascii="Times New Roman" w:hAnsi="Times New Roman"/>
-          <w:sz w:val="28"/>
-          <w:szCs w:val="28"/>
-          <w:lang w:val="ru-RU"/>
-        </w:rPr>
-        <w:t>3)</w:t>
-      </w:r>
-    </w:p>
-    <w:p>
-      <w:pPr>
-        <w:numPr>
-          <w:ilvl w:val="0"/>
-          <w:numId w:val="0"/>
-        </w:numPr>
-        <w:spacing w:after="160" w:line="259" w:lineRule="auto"/>
-        <w:jc w:val="left"/>
-        <w:rPr>
-          <w:rFonts w:hint="default" w:ascii="Times New Roman" w:hAnsi="Times New Roman"/>
-          <w:sz w:val="28"/>
-          <w:szCs w:val="28"/>
-          <w:lang w:val="ru-RU"/>
-        </w:rPr>
-      </w:pPr>
-      <w:r>
-        <w:rPr>
-          <w:rFonts w:hint="default" w:ascii="Times New Roman" w:hAnsi="Times New Roman"/>
-          <w:sz w:val="28"/>
-          <w:szCs w:val="28"/>
-          <w:lang w:val="ru-RU"/>
-        </w:rPr>
-        <w:t>Введите A (A неравен 0): 1</w:t>
-      </w:r>
-    </w:p>
-    <w:p>
-      <w:pPr>
-        <w:numPr>
-          <w:ilvl w:val="0"/>
-          <w:numId w:val="0"/>
-        </w:numPr>
-        <w:spacing w:after="160" w:line="259" w:lineRule="auto"/>
-        <w:jc w:val="left"/>
-        <w:rPr>
-          <w:rFonts w:hint="default" w:ascii="Times New Roman" w:hAnsi="Times New Roman"/>
-          <w:sz w:val="28"/>
-          <w:szCs w:val="28"/>
-          <w:lang w:val="ru-RU"/>
-        </w:rPr>
-      </w:pPr>
-      <w:r>
-        <w:rPr>
-          <w:rFonts w:hint="default" w:ascii="Times New Roman" w:hAnsi="Times New Roman"/>
-          <w:sz w:val="28"/>
-          <w:szCs w:val="28"/>
-          <w:lang w:val="ru-RU"/>
-        </w:rPr>
-        <w:t>Введите B: 1</w:t>
-      </w:r>
-    </w:p>
-    <w:p>
-      <w:pPr>
-        <w:numPr>
-          <w:ilvl w:val="0"/>
-          <w:numId w:val="0"/>
-        </w:numPr>
-        <w:spacing w:after="160" w:line="259" w:lineRule="auto"/>
-        <w:jc w:val="left"/>
-        <w:rPr>
-          <w:rFonts w:hint="default" w:ascii="Times New Roman" w:hAnsi="Times New Roman"/>
-          <w:sz w:val="28"/>
-          <w:szCs w:val="28"/>
-          <w:lang w:val="ru-RU"/>
-        </w:rPr>
-      </w:pPr>
-      <w:r>
-        <w:rPr>
-          <w:rFonts w:hint="default" w:ascii="Times New Roman" w:hAnsi="Times New Roman"/>
-          <w:sz w:val="28"/>
-          <w:szCs w:val="28"/>
-          <w:lang w:val="ru-RU"/>
-        </w:rPr>
-        <w:t>Введите n: 2</w:t>
-      </w:r>
-    </w:p>
-    <w:p>
-      <w:pPr>
-        <w:numPr>
-          <w:ilvl w:val="0"/>
-          <w:numId w:val="0"/>
-        </w:numPr>
-        <w:spacing w:after="160" w:line="259" w:lineRule="auto"/>
-        <w:jc w:val="left"/>
-        <w:rPr>
-          <w:rFonts w:hint="default" w:ascii="Times New Roman" w:hAnsi="Times New Roman"/>
-          <w:sz w:val="28"/>
-          <w:szCs w:val="28"/>
-          <w:lang w:val="ru-RU"/>
-        </w:rPr>
-      </w:pPr>
-      <w:r>
-        <w:rPr>
-          <w:rFonts w:hint="default" w:ascii="Times New Roman" w:hAnsi="Times New Roman"/>
-          <w:sz w:val="28"/>
-          <w:szCs w:val="28"/>
-          <w:lang w:val="ru-RU"/>
-        </w:rPr>
-        <w:t>Введите x0: -0,5</w:t>
-      </w:r>
-    </w:p>
-    <w:p>
-      <w:pPr>
-        <w:numPr>
-          <w:ilvl w:val="0"/>
-          <w:numId w:val="0"/>
-        </w:numPr>
-        <w:spacing w:after="160" w:line="259" w:lineRule="auto"/>
-        <w:jc w:val="left"/>
-        <w:rPr>
-          <w:rFonts w:hint="default" w:ascii="Times New Roman" w:hAnsi="Times New Roman"/>
-          <w:sz w:val="28"/>
-          <w:szCs w:val="28"/>
-          <w:lang w:val="ru-RU"/>
-        </w:rPr>
-      </w:pPr>
-      <w:r>
-        <w:rPr>
-          <w:rFonts w:hint="default" w:ascii="Times New Roman" w:hAnsi="Times New Roman"/>
-          <w:sz w:val="28"/>
-          <w:szCs w:val="28"/>
-          <w:lang w:val="ru-RU"/>
-        </w:rPr>
-        <w:t>Введите xk (xk &gt; x0): 0,5</w:t>
-      </w:r>
-    </w:p>
-    <w:p>
-      <w:pPr>
-        <w:numPr>
-          <w:ilvl w:val="0"/>
-          <w:numId w:val="0"/>
-        </w:numPr>
-        <w:spacing w:after="160" w:line="259" w:lineRule="auto"/>
-        <w:jc w:val="left"/>
-        <w:rPr>
-          <w:rFonts w:hint="default" w:ascii="Times New Roman" w:hAnsi="Times New Roman"/>
-          <w:sz w:val="28"/>
-          <w:szCs w:val="28"/>
-          <w:lang w:val="ru-RU"/>
-        </w:rPr>
-      </w:pPr>
-      <w:r>
-        <w:rPr>
-          <w:rFonts w:hint="default" w:ascii="Times New Roman" w:hAnsi="Times New Roman"/>
-          <w:sz w:val="28"/>
-          <w:szCs w:val="28"/>
-          <w:lang w:val="ru-RU"/>
-        </w:rPr>
-        <w:t>Введите xd (xd &gt; 0): 0,01</w:t>
-      </w:r>
-    </w:p>
-    <w:p>
-      <w:pPr>
-        <w:numPr>
-          <w:ilvl w:val="0"/>
-          <w:numId w:val="0"/>
-        </w:numPr>
-        <w:spacing w:after="160" w:line="259" w:lineRule="auto"/>
-        <w:jc w:val="left"/>
-        <w:rPr>
-          <w:rFonts w:hint="default" w:ascii="Times New Roman" w:hAnsi="Times New Roman"/>
-          <w:sz w:val="28"/>
-          <w:szCs w:val="28"/>
-          <w:lang w:val="en-US"/>
-        </w:rPr>
-      </w:pPr>
-      <w:r>
-        <w:rPr>
-          <w:rFonts w:hint="default" w:ascii="Times New Roman" w:hAnsi="Times New Roman"/>
-          <w:sz w:val="28"/>
-          <w:szCs w:val="28"/>
-          <w:lang w:val="ru-RU"/>
-        </w:rPr>
-        <w:t xml:space="preserve">Вывод </w:t>
-      </w:r>
-      <w:r>
-        <w:rPr>
-          <w:rFonts w:hint="default" w:ascii="Times New Roman" w:hAnsi="Times New Roman"/>
-          <w:sz w:val="28"/>
-          <w:szCs w:val="28"/>
-          <w:lang w:val="en-US"/>
-        </w:rPr>
-        <w:t>:</w:t>
-      </w:r>
-    </w:p>
-    <w:p>
-      <w:pPr>
-        <w:numPr>
-          <w:ilvl w:val="0"/>
-          <w:numId w:val="0"/>
-        </w:numPr>
-        <w:spacing w:after="160" w:line="259" w:lineRule="auto"/>
-        <w:jc w:val="left"/>
-        <w:rPr>
-          <w:rFonts w:hint="default" w:ascii="Times New Roman" w:hAnsi="Times New Roman"/>
-          <w:sz w:val="28"/>
-          <w:szCs w:val="28"/>
-          <w:lang w:val="ru-RU"/>
-        </w:rPr>
-      </w:pPr>
-      <w:r>
-        <w:rPr>
-          <w:rFonts w:hint="default" w:ascii="Times New Roman" w:hAnsi="Times New Roman"/>
-          <w:sz w:val="28"/>
-          <w:szCs w:val="28"/>
-          <w:lang w:val="ru-RU"/>
-        </w:rPr>
-        <w:t>Не определено (деление на ноль)</w:t>
-      </w:r>
-    </w:p>
-    <w:p>
-      <w:pPr>
-        <w:numPr>
-          <w:ilvl w:val="0"/>
-          <w:numId w:val="0"/>
-        </w:numPr>
-        <w:spacing w:after="160" w:line="259" w:lineRule="auto"/>
-        <w:jc w:val="left"/>
-        <w:rPr>
-          <w:rFonts w:hint="default" w:ascii="Times New Roman" w:hAnsi="Times New Roman"/>
-          <w:sz w:val="28"/>
-          <w:szCs w:val="28"/>
-          <w:lang w:val="ru-RU"/>
-        </w:rPr>
-      </w:pPr>
-    </w:p>
-    <w:p>
-      <w:pPr>
-        <w:numPr>
-          <w:ilvl w:val="0"/>
-          <w:numId w:val="0"/>
-        </w:numPr>
-        <w:spacing w:after="160" w:line="259" w:lineRule="auto"/>
-        <w:jc w:val="left"/>
-        <w:rPr>
-          <w:rFonts w:hint="default" w:ascii="Times New Roman" w:hAnsi="Times New Roman"/>
-          <w:sz w:val="28"/>
-          <w:szCs w:val="28"/>
-          <w:lang w:val="ru-RU"/>
-        </w:rPr>
-      </w:pPr>
-    </w:p>
-    <w:p>
-      <w:pPr>
-        <w:numPr>
-          <w:ilvl w:val="0"/>
-          <w:numId w:val="0"/>
-        </w:numPr>
-        <w:spacing w:after="160" w:line="259" w:lineRule="auto"/>
-        <w:jc w:val="left"/>
-        <w:rPr>
-          <w:rFonts w:hint="default" w:ascii="Times New Roman" w:hAnsi="Times New Roman"/>
-          <w:sz w:val="28"/>
-          <w:szCs w:val="28"/>
-          <w:lang w:val="ru-RU"/>
-        </w:rPr>
-      </w:pPr>
-      <w:r>
-        <w:rPr>
-          <w:rFonts w:hint="default" w:ascii="Times New Roman" w:hAnsi="Times New Roman"/>
-          <w:sz w:val="28"/>
-          <w:szCs w:val="28"/>
-          <w:lang w:val="ru-RU"/>
-        </w:rPr>
-        <w:t>4)</w:t>
-      </w:r>
-    </w:p>
-    <w:p>
-      <w:pPr>
-        <w:numPr>
-          <w:ilvl w:val="0"/>
-          <w:numId w:val="0"/>
-        </w:numPr>
-        <w:spacing w:after="160" w:line="259" w:lineRule="auto"/>
-        <w:jc w:val="left"/>
-        <w:rPr>
-          <w:rFonts w:hint="default" w:ascii="Times New Roman" w:hAnsi="Times New Roman"/>
-          <w:sz w:val="28"/>
-          <w:szCs w:val="28"/>
-          <w:lang w:val="ru-RU"/>
-        </w:rPr>
-      </w:pPr>
-      <w:r>
-        <w:rPr>
-          <w:rFonts w:hint="default" w:ascii="Times New Roman" w:hAnsi="Times New Roman"/>
-          <w:sz w:val="28"/>
-          <w:szCs w:val="28"/>
-          <w:lang w:val="ru-RU"/>
-        </w:rPr>
-        <w:t>Введите A (A неравен 0): 11</w:t>
-      </w:r>
-    </w:p>
-    <w:p>
-      <w:pPr>
-        <w:numPr>
-          <w:ilvl w:val="0"/>
-          <w:numId w:val="0"/>
-        </w:numPr>
-        <w:spacing w:after="160" w:line="259" w:lineRule="auto"/>
-        <w:jc w:val="left"/>
-        <w:rPr>
-          <w:rFonts w:hint="default" w:ascii="Times New Roman" w:hAnsi="Times New Roman"/>
-          <w:sz w:val="28"/>
-          <w:szCs w:val="28"/>
-          <w:lang w:val="ru-RU"/>
-        </w:rPr>
-      </w:pPr>
-      <w:r>
-        <w:rPr>
-          <w:rFonts w:hint="default" w:ascii="Times New Roman" w:hAnsi="Times New Roman"/>
-          <w:sz w:val="28"/>
-          <w:szCs w:val="28"/>
-          <w:lang w:val="ru-RU"/>
-        </w:rPr>
-        <w:t>Введите B: 21</w:t>
-      </w:r>
-    </w:p>
-    <w:p>
-      <w:pPr>
-        <w:numPr>
-          <w:ilvl w:val="0"/>
-          <w:numId w:val="0"/>
-        </w:numPr>
-        <w:spacing w:after="160" w:line="259" w:lineRule="auto"/>
-        <w:jc w:val="left"/>
-        <w:rPr>
-          <w:rFonts w:hint="default" w:ascii="Times New Roman" w:hAnsi="Times New Roman"/>
-          <w:sz w:val="28"/>
-          <w:szCs w:val="28"/>
-          <w:lang w:val="ru-RU"/>
-        </w:rPr>
-      </w:pPr>
-      <w:r>
-        <w:rPr>
-          <w:rFonts w:hint="default" w:ascii="Times New Roman" w:hAnsi="Times New Roman"/>
-          <w:sz w:val="28"/>
-          <w:szCs w:val="28"/>
-          <w:lang w:val="ru-RU"/>
-        </w:rPr>
-        <w:t>Введите n: 1</w:t>
-      </w:r>
-    </w:p>
-    <w:p>
-      <w:pPr>
-        <w:numPr>
-          <w:ilvl w:val="0"/>
-          <w:numId w:val="0"/>
-        </w:numPr>
-        <w:spacing w:after="160" w:line="259" w:lineRule="auto"/>
-        <w:jc w:val="left"/>
-        <w:rPr>
-          <w:rFonts w:hint="default" w:ascii="Times New Roman" w:hAnsi="Times New Roman"/>
-          <w:sz w:val="28"/>
-          <w:szCs w:val="28"/>
-          <w:lang w:val="ru-RU"/>
-        </w:rPr>
-      </w:pPr>
-      <w:r>
-        <w:rPr>
-          <w:rFonts w:hint="default" w:ascii="Times New Roman" w:hAnsi="Times New Roman"/>
-          <w:sz w:val="28"/>
-          <w:szCs w:val="28"/>
-          <w:lang w:val="ru-RU"/>
-        </w:rPr>
-        <w:t>Введите x0: -0,5</w:t>
-      </w:r>
-    </w:p>
-    <w:p>
-      <w:pPr>
-        <w:numPr>
-          <w:ilvl w:val="0"/>
-          <w:numId w:val="0"/>
-        </w:numPr>
-        <w:spacing w:after="160" w:line="259" w:lineRule="auto"/>
-        <w:jc w:val="left"/>
-        <w:rPr>
-          <w:rFonts w:hint="default" w:ascii="Times New Roman" w:hAnsi="Times New Roman"/>
-          <w:sz w:val="28"/>
-          <w:szCs w:val="28"/>
-          <w:lang w:val="ru-RU"/>
-        </w:rPr>
-      </w:pPr>
-      <w:r>
-        <w:rPr>
-          <w:rFonts w:hint="default" w:ascii="Times New Roman" w:hAnsi="Times New Roman"/>
-          <w:sz w:val="28"/>
-          <w:szCs w:val="28"/>
-          <w:lang w:val="ru-RU"/>
-        </w:rPr>
-        <w:t>Введите xk (xk &gt; x0): 0,5</w:t>
-      </w:r>
-    </w:p>
-    <w:p>
-      <w:pPr>
-        <w:numPr>
-          <w:ilvl w:val="0"/>
-          <w:numId w:val="0"/>
-        </w:numPr>
-        <w:spacing w:after="160" w:line="259" w:lineRule="auto"/>
-        <w:jc w:val="left"/>
-        <w:rPr>
-          <w:rFonts w:hint="default" w:ascii="Times New Roman" w:hAnsi="Times New Roman"/>
-          <w:sz w:val="28"/>
-          <w:szCs w:val="28"/>
-          <w:lang w:val="ru-RU"/>
-        </w:rPr>
-      </w:pPr>
-      <w:r>
-        <w:rPr>
-          <w:rFonts w:hint="default" w:ascii="Times New Roman" w:hAnsi="Times New Roman"/>
-          <w:sz w:val="28"/>
-          <w:szCs w:val="28"/>
-          <w:lang w:val="ru-RU"/>
-        </w:rPr>
-        <w:t>Введите xd (xd &gt; 0): 0,01</w:t>
-      </w:r>
-    </w:p>
-    <w:p>
-      <w:pPr>
-        <w:numPr>
-          <w:ilvl w:val="0"/>
-          <w:numId w:val="0"/>
-        </w:numPr>
-        <w:spacing w:after="160" w:line="259" w:lineRule="auto"/>
-        <w:jc w:val="left"/>
-        <w:rPr>
-          <w:rFonts w:hint="default" w:ascii="Times New Roman" w:hAnsi="Times New Roman"/>
-          <w:sz w:val="28"/>
-          <w:szCs w:val="28"/>
-          <w:lang w:val="ru-RU"/>
-        </w:rPr>
-      </w:pPr>
-      <w:r>
-        <w:rPr>
-          <w:rFonts w:hint="default" w:ascii="Times New Roman" w:hAnsi="Times New Roman"/>
-          <w:sz w:val="28"/>
-          <w:szCs w:val="28"/>
-          <w:lang w:val="ru-RU"/>
-        </w:rPr>
-        <w:t>Результаты:</w:t>
-      </w:r>
-    </w:p>
-    <w:p>
-      <w:pPr>
-        <w:numPr>
-          <w:ilvl w:val="0"/>
-          <w:numId w:val="0"/>
-        </w:numPr>
-        <w:spacing w:after="160" w:line="259" w:lineRule="auto"/>
-        <w:jc w:val="left"/>
-        <w:rPr>
-          <w:rFonts w:hint="default" w:ascii="Times New Roman" w:hAnsi="Times New Roman"/>
-          <w:sz w:val="28"/>
-          <w:szCs w:val="28"/>
-          <w:lang w:val="ru-RU"/>
-        </w:rPr>
-      </w:pPr>
-      <w:r>
-        <w:rPr>
-          <w:rFonts w:hint="default" w:ascii="Times New Roman" w:hAnsi="Times New Roman"/>
-          <w:sz w:val="28"/>
-          <w:szCs w:val="28"/>
-          <w:lang w:val="ru-RU"/>
-        </w:rPr>
-        <w:t>J(-0,5) = 795,757024751974</w:t>
-      </w:r>
-    </w:p>
-    <w:p>
-      <w:pPr>
-        <w:numPr>
-          <w:ilvl w:val="0"/>
-          <w:numId w:val="0"/>
-        </w:numPr>
-        <w:spacing w:after="160" w:line="259" w:lineRule="auto"/>
-        <w:jc w:val="left"/>
-        <w:rPr>
-          <w:rFonts w:hint="default" w:ascii="Times New Roman" w:hAnsi="Times New Roman"/>
-          <w:sz w:val="28"/>
-          <w:szCs w:val="28"/>
-          <w:lang w:val="ru-RU"/>
-        </w:rPr>
-      </w:pPr>
-      <w:r>
-        <w:rPr>
-          <w:rFonts w:hint="default" w:ascii="Times New Roman" w:hAnsi="Times New Roman"/>
-          <w:sz w:val="28"/>
-          <w:szCs w:val="28"/>
-          <w:lang w:val="ru-RU"/>
-        </w:rPr>
-        <w:t>J(-0,49) = 803,87044594543</w:t>
-      </w:r>
-    </w:p>
-    <w:p>
-      <w:pPr>
-        <w:numPr>
-          <w:ilvl w:val="0"/>
-          <w:numId w:val="0"/>
-        </w:numPr>
-        <w:spacing w:after="160" w:line="259" w:lineRule="auto"/>
-        <w:jc w:val="left"/>
-        <w:rPr>
-          <w:rFonts w:hint="default" w:ascii="Times New Roman" w:hAnsi="Times New Roman"/>
-          <w:sz w:val="28"/>
-          <w:szCs w:val="28"/>
-          <w:lang w:val="ru-RU"/>
-        </w:rPr>
-      </w:pPr>
-      <w:r>
-        <w:rPr>
-          <w:rFonts w:hint="default" w:ascii="Times New Roman" w:hAnsi="Times New Roman"/>
-          <w:sz w:val="28"/>
-          <w:szCs w:val="28"/>
-          <w:lang w:val="ru-RU"/>
-        </w:rPr>
-        <w:t>J(-0,48) = 812,065408875175</w:t>
-      </w:r>
-    </w:p>
-    <w:p>
-      <w:pPr>
-        <w:numPr>
-          <w:ilvl w:val="0"/>
-          <w:numId w:val="0"/>
-        </w:numPr>
-        <w:spacing w:after="160" w:line="259" w:lineRule="auto"/>
-        <w:jc w:val="left"/>
-        <w:rPr>
-          <w:rFonts w:hint="default" w:ascii="Times New Roman" w:hAnsi="Times New Roman"/>
-          <w:sz w:val="28"/>
-          <w:szCs w:val="28"/>
-          <w:lang w:val="ru-RU"/>
-        </w:rPr>
-      </w:pPr>
-      <w:r>
-        <w:rPr>
-          <w:rFonts w:hint="default" w:ascii="Times New Roman" w:hAnsi="Times New Roman"/>
-          <w:sz w:val="28"/>
-          <w:szCs w:val="28"/>
-          <w:lang w:val="ru-RU"/>
-        </w:rPr>
-        <w:t>J(-0,47) = 820,342732881138</w:t>
-      </w:r>
-    </w:p>
-    <w:p>
-      <w:pPr>
-        <w:numPr>
-          <w:ilvl w:val="0"/>
-          <w:numId w:val="0"/>
-        </w:numPr>
-        <w:spacing w:after="160" w:line="259" w:lineRule="auto"/>
-        <w:jc w:val="left"/>
-        <w:rPr>
-          <w:rFonts w:hint="default" w:ascii="Times New Roman" w:hAnsi="Times New Roman"/>
-          <w:sz w:val="28"/>
-          <w:szCs w:val="28"/>
-          <w:lang w:val="ru-RU"/>
-        </w:rPr>
-      </w:pPr>
-      <w:r>
-        <w:rPr>
-          <w:rFonts w:hint="default" w:ascii="Times New Roman" w:hAnsi="Times New Roman"/>
-          <w:sz w:val="28"/>
-          <w:szCs w:val="28"/>
-          <w:lang w:val="ru-RU"/>
-        </w:rPr>
-        <w:t>J(-0,46) = 828,70324559268</w:t>
-      </w:r>
-    </w:p>
-    <w:p>
-      <w:pPr>
-        <w:numPr>
-          <w:ilvl w:val="0"/>
-          <w:numId w:val="0"/>
-        </w:numPr>
-        <w:spacing w:after="160" w:line="259" w:lineRule="auto"/>
-        <w:jc w:val="left"/>
-        <w:rPr>
-          <w:rFonts w:hint="default" w:ascii="Times New Roman" w:hAnsi="Times New Roman"/>
-          <w:sz w:val="28"/>
-          <w:szCs w:val="28"/>
-          <w:lang w:val="ru-RU"/>
-        </w:rPr>
-      </w:pPr>
-      <w:r>
-        <w:rPr>
-          <w:rFonts w:hint="default" w:ascii="Times New Roman" w:hAnsi="Times New Roman"/>
-          <w:sz w:val="28"/>
-          <w:szCs w:val="28"/>
-          <w:lang w:val="ru-RU"/>
-        </w:rPr>
-        <w:t>J(-0,45) = 837,147782994601</w:t>
-      </w:r>
-    </w:p>
-    <w:p>
-      <w:pPr>
-        <w:numPr>
-          <w:ilvl w:val="0"/>
-          <w:numId w:val="0"/>
-        </w:numPr>
-        <w:spacing w:after="160" w:line="259" w:lineRule="auto"/>
-        <w:jc w:val="left"/>
-        <w:rPr>
-          <w:rFonts w:hint="default" w:ascii="Times New Roman" w:hAnsi="Times New Roman"/>
-          <w:sz w:val="28"/>
-          <w:szCs w:val="28"/>
-          <w:lang w:val="ru-RU"/>
-        </w:rPr>
-      </w:pPr>
-      <w:r>
-        <w:rPr>
-          <w:rFonts w:hint="default" w:ascii="Times New Roman" w:hAnsi="Times New Roman"/>
-          <w:sz w:val="28"/>
-          <w:szCs w:val="28"/>
-          <w:lang w:val="ru-RU"/>
-        </w:rPr>
-        <w:t>J(-0,44) = 845,677189499044</w:t>
-      </w:r>
-    </w:p>
-    <w:p>
-      <w:pPr>
-        <w:numPr>
-          <w:ilvl w:val="0"/>
-          <w:numId w:val="0"/>
-        </w:numPr>
-        <w:spacing w:after="160" w:line="259" w:lineRule="auto"/>
-        <w:jc w:val="left"/>
-        <w:rPr>
-          <w:rFonts w:hint="default" w:ascii="Times New Roman" w:hAnsi="Times New Roman"/>
-          <w:sz w:val="28"/>
-          <w:szCs w:val="28"/>
-          <w:lang w:val="ru-RU"/>
-        </w:rPr>
-      </w:pPr>
-      <w:r>
-        <w:rPr>
-          <w:rFonts w:hint="default" w:ascii="Times New Roman" w:hAnsi="Times New Roman"/>
-          <w:sz w:val="28"/>
-          <w:szCs w:val="28"/>
-          <w:lang w:val="ru-RU"/>
-        </w:rPr>
-        <w:t>J(-0,43) = 854,292318021856</w:t>
-      </w:r>
-    </w:p>
-    <w:p>
-      <w:pPr>
-        <w:numPr>
-          <w:ilvl w:val="0"/>
-          <w:numId w:val="0"/>
-        </w:numPr>
-        <w:spacing w:after="160" w:line="259" w:lineRule="auto"/>
-        <w:jc w:val="left"/>
-        <w:rPr>
-          <w:rFonts w:hint="default" w:ascii="Times New Roman" w:hAnsi="Times New Roman"/>
-          <w:sz w:val="28"/>
-          <w:szCs w:val="28"/>
-          <w:lang w:val="ru-RU"/>
-        </w:rPr>
-      </w:pPr>
-      <w:r>
-        <w:rPr>
-          <w:rFonts w:hint="default" w:ascii="Times New Roman" w:hAnsi="Times New Roman"/>
-          <w:sz w:val="28"/>
-          <w:szCs w:val="28"/>
-          <w:lang w:val="ru-RU"/>
-        </w:rPr>
-        <w:t>J(-0,42) = 862,994030062325</w:t>
-      </w:r>
-    </w:p>
-    <w:p>
-      <w:pPr>
-        <w:numPr>
-          <w:ilvl w:val="0"/>
-          <w:numId w:val="0"/>
-        </w:numPr>
-        <w:spacing w:after="160" w:line="259" w:lineRule="auto"/>
-        <w:jc w:val="left"/>
-        <w:rPr>
-          <w:rFonts w:hint="default" w:ascii="Times New Roman" w:hAnsi="Times New Roman"/>
-          <w:sz w:val="28"/>
-          <w:szCs w:val="28"/>
-          <w:lang w:val="ru-RU"/>
-        </w:rPr>
-      </w:pPr>
-      <w:r>
-        <w:rPr>
-          <w:rFonts w:hint="default" w:ascii="Times New Roman" w:hAnsi="Times New Roman"/>
-          <w:sz w:val="28"/>
-          <w:szCs w:val="28"/>
-          <w:lang w:val="ru-RU"/>
-        </w:rPr>
-        <w:t>J(-0,41) = 871,783195785558</w:t>
-      </w:r>
-    </w:p>
-    <w:p>
-      <w:pPr>
-        <w:numPr>
-          <w:ilvl w:val="0"/>
-          <w:numId w:val="0"/>
-        </w:numPr>
-        <w:spacing w:after="160" w:line="259" w:lineRule="auto"/>
-        <w:jc w:val="left"/>
-        <w:rPr>
-          <w:rFonts w:hint="default" w:ascii="Times New Roman" w:hAnsi="Times New Roman"/>
-          <w:sz w:val="28"/>
-          <w:szCs w:val="28"/>
-          <w:lang w:val="ru-RU"/>
-        </w:rPr>
-      </w:pPr>
-      <w:r>
-        <w:rPr>
-          <w:rFonts w:hint="default" w:ascii="Times New Roman" w:hAnsi="Times New Roman"/>
-          <w:sz w:val="28"/>
-          <w:szCs w:val="28"/>
-          <w:lang w:val="ru-RU"/>
-        </w:rPr>
-        <w:t>J(-0,4) = 880,660694106951</w:t>
-      </w:r>
-    </w:p>
-    <w:p>
-      <w:pPr>
-        <w:numPr>
-          <w:ilvl w:val="0"/>
-          <w:numId w:val="0"/>
-        </w:numPr>
-        <w:spacing w:after="160" w:line="259" w:lineRule="auto"/>
-        <w:jc w:val="left"/>
-        <w:rPr>
-          <w:rFonts w:hint="default" w:ascii="Times New Roman" w:hAnsi="Times New Roman"/>
-          <w:sz w:val="28"/>
-          <w:szCs w:val="28"/>
-          <w:lang w:val="ru-RU"/>
-        </w:rPr>
-      </w:pPr>
-      <w:r>
-        <w:rPr>
-          <w:rFonts w:hint="default" w:ascii="Times New Roman" w:hAnsi="Times New Roman"/>
-          <w:sz w:val="28"/>
-          <w:szCs w:val="28"/>
-          <w:lang w:val="ru-RU"/>
-        </w:rPr>
-        <w:t>J(-0,39) = 889,627412778378</w:t>
-      </w:r>
-    </w:p>
-    <w:p>
-      <w:pPr>
-        <w:numPr>
-          <w:ilvl w:val="0"/>
-          <w:numId w:val="0"/>
-        </w:numPr>
-        <w:spacing w:after="160" w:line="259" w:lineRule="auto"/>
-        <w:jc w:val="left"/>
-        <w:rPr>
-          <w:rFonts w:hint="default" w:ascii="Times New Roman" w:hAnsi="Times New Roman"/>
-          <w:sz w:val="28"/>
-          <w:szCs w:val="28"/>
-          <w:lang w:val="ru-RU"/>
-        </w:rPr>
-      </w:pPr>
-      <w:r>
-        <w:rPr>
-          <w:rFonts w:hint="default" w:ascii="Times New Roman" w:hAnsi="Times New Roman"/>
-          <w:sz w:val="28"/>
-          <w:szCs w:val="28"/>
-          <w:lang w:val="ru-RU"/>
-        </w:rPr>
-        <w:t>J(-0,38) = 898,684248475846</w:t>
-      </w:r>
-    </w:p>
-    <w:p>
-      <w:pPr>
-        <w:numPr>
-          <w:ilvl w:val="0"/>
-          <w:numId w:val="0"/>
-        </w:numPr>
-        <w:spacing w:after="160" w:line="259" w:lineRule="auto"/>
-        <w:jc w:val="left"/>
-        <w:rPr>
-          <w:rFonts w:hint="default" w:ascii="Times New Roman" w:hAnsi="Times New Roman"/>
-          <w:sz w:val="28"/>
-          <w:szCs w:val="28"/>
-          <w:lang w:val="ru-RU"/>
-        </w:rPr>
-      </w:pPr>
-      <w:r>
-        <w:rPr>
-          <w:rFonts w:hint="default" w:ascii="Times New Roman" w:hAnsi="Times New Roman"/>
-          <w:sz w:val="28"/>
-          <w:szCs w:val="28"/>
-          <w:lang w:val="ru-RU"/>
-        </w:rPr>
-        <w:t>J(-0,37) = 907,832106888419</w:t>
-      </w:r>
-    </w:p>
-    <w:p>
-      <w:pPr>
-        <w:numPr>
-          <w:ilvl w:val="0"/>
-          <w:numId w:val="0"/>
-        </w:numPr>
-        <w:spacing w:after="160" w:line="259" w:lineRule="auto"/>
-        <w:jc w:val="left"/>
-        <w:rPr>
-          <w:rFonts w:hint="default" w:ascii="Times New Roman" w:hAnsi="Times New Roman"/>
-          <w:sz w:val="28"/>
-          <w:szCs w:val="28"/>
-          <w:lang w:val="ru-RU"/>
-        </w:rPr>
-      </w:pPr>
-      <w:r>
-        <w:rPr>
-          <w:rFonts w:hint="default" w:ascii="Times New Roman" w:hAnsi="Times New Roman"/>
-          <w:sz w:val="28"/>
-          <w:szCs w:val="28"/>
-          <w:lang w:val="ru-RU"/>
-        </w:rPr>
-        <w:t>J(-0,36) = 917,071902808317</w:t>
-      </w:r>
-    </w:p>
-    <w:p>
-      <w:pPr>
-        <w:numPr>
-          <w:ilvl w:val="0"/>
-          <w:numId w:val="0"/>
-        </w:numPr>
-        <w:spacing w:after="160" w:line="259" w:lineRule="auto"/>
-        <w:jc w:val="left"/>
-        <w:rPr>
-          <w:rFonts w:hint="default" w:ascii="Times New Roman" w:hAnsi="Times New Roman"/>
-          <w:sz w:val="28"/>
-          <w:szCs w:val="28"/>
-          <w:lang w:val="ru-RU"/>
-        </w:rPr>
-      </w:pPr>
-      <w:r>
-        <w:rPr>
-          <w:rFonts w:hint="default" w:ascii="Times New Roman" w:hAnsi="Times New Roman"/>
-          <w:sz w:val="28"/>
-          <w:szCs w:val="28"/>
-          <w:lang w:val="ru-RU"/>
-        </w:rPr>
-        <w:t>J(-0,35) = 926,404560222083</w:t>
-      </w:r>
-    </w:p>
-    <w:p>
-      <w:pPr>
-        <w:numPr>
-          <w:ilvl w:val="0"/>
-          <w:numId w:val="0"/>
-        </w:numPr>
-        <w:spacing w:after="160" w:line="259" w:lineRule="auto"/>
-        <w:jc w:val="left"/>
-        <w:rPr>
-          <w:rFonts w:hint="default" w:ascii="Times New Roman" w:hAnsi="Times New Roman"/>
-          <w:sz w:val="28"/>
-          <w:szCs w:val="28"/>
-          <w:lang w:val="ru-RU"/>
-        </w:rPr>
-      </w:pPr>
-      <w:r>
-        <w:rPr>
-          <w:rFonts w:hint="default" w:ascii="Times New Roman" w:hAnsi="Times New Roman"/>
-          <w:sz w:val="28"/>
-          <w:szCs w:val="28"/>
-          <w:lang w:val="ru-RU"/>
-        </w:rPr>
-        <w:t>J(-0,34) = 935,831012402796</w:t>
-      </w:r>
-    </w:p>
-    <w:p>
-      <w:pPr>
-        <w:numPr>
-          <w:ilvl w:val="0"/>
-          <w:numId w:val="0"/>
-        </w:numPr>
-        <w:spacing w:after="160" w:line="259" w:lineRule="auto"/>
-        <w:jc w:val="left"/>
-        <w:rPr>
-          <w:rFonts w:hint="default" w:ascii="Times New Roman" w:hAnsi="Times New Roman"/>
-          <w:sz w:val="28"/>
-          <w:szCs w:val="28"/>
-          <w:lang w:val="ru-RU"/>
-        </w:rPr>
-      </w:pPr>
-      <w:r>
-        <w:rPr>
-          <w:rFonts w:hint="default" w:ascii="Times New Roman" w:hAnsi="Times New Roman"/>
-          <w:sz w:val="28"/>
-          <w:szCs w:val="28"/>
-          <w:lang w:val="ru-RU"/>
-        </w:rPr>
-        <w:t>J(-0,33) = 945,352202003271</w:t>
-      </w:r>
-    </w:p>
-    <w:p>
-      <w:pPr>
-        <w:numPr>
-          <w:ilvl w:val="0"/>
-          <w:numId w:val="0"/>
-        </w:numPr>
-        <w:spacing w:after="160" w:line="259" w:lineRule="auto"/>
-        <w:jc w:val="left"/>
-        <w:rPr>
-          <w:rFonts w:hint="default" w:ascii="Times New Roman" w:hAnsi="Times New Roman"/>
-          <w:sz w:val="28"/>
-          <w:szCs w:val="28"/>
-          <w:lang w:val="ru-RU"/>
-        </w:rPr>
-      </w:pPr>
-      <w:r>
-        <w:rPr>
-          <w:rFonts w:hint="default" w:ascii="Times New Roman" w:hAnsi="Times New Roman"/>
-          <w:sz w:val="28"/>
-          <w:szCs w:val="28"/>
-          <w:lang w:val="ru-RU"/>
-        </w:rPr>
-        <w:t>J(-0,32) = 954,969081150256</w:t>
-      </w:r>
-    </w:p>
-    <w:p>
-      <w:pPr>
-        <w:numPr>
-          <w:ilvl w:val="0"/>
-          <w:numId w:val="0"/>
-        </w:numPr>
-        <w:spacing w:after="160" w:line="259" w:lineRule="auto"/>
-        <w:jc w:val="left"/>
-        <w:rPr>
-          <w:rFonts w:hint="default" w:ascii="Times New Roman" w:hAnsi="Times New Roman"/>
-          <w:sz w:val="28"/>
-          <w:szCs w:val="28"/>
-          <w:lang w:val="ru-RU"/>
-        </w:rPr>
-      </w:pPr>
-      <w:r>
-        <w:rPr>
-          <w:rFonts w:hint="default" w:ascii="Times New Roman" w:hAnsi="Times New Roman"/>
-          <w:sz w:val="28"/>
-          <w:szCs w:val="28"/>
-          <w:lang w:val="ru-RU"/>
-        </w:rPr>
-        <w:t>J(-0,31) = 964,682611539597</w:t>
-      </w:r>
-    </w:p>
-    <w:p>
-      <w:pPr>
-        <w:numPr>
-          <w:ilvl w:val="0"/>
-          <w:numId w:val="0"/>
-        </w:numPr>
-        <w:spacing w:after="160" w:line="259" w:lineRule="auto"/>
-        <w:jc w:val="left"/>
-        <w:rPr>
-          <w:rFonts w:hint="default" w:ascii="Times New Roman" w:hAnsi="Times New Roman"/>
-          <w:sz w:val="28"/>
-          <w:szCs w:val="28"/>
-          <w:lang w:val="ru-RU"/>
-        </w:rPr>
-      </w:pPr>
-      <w:r>
-        <w:rPr>
-          <w:rFonts w:hint="default" w:ascii="Times New Roman" w:hAnsi="Times New Roman"/>
-          <w:sz w:val="28"/>
-          <w:szCs w:val="28"/>
-          <w:lang w:val="ru-RU"/>
-        </w:rPr>
-        <w:t>J(-0,3) = 974,49376453238</w:t>
-      </w:r>
-    </w:p>
-    <w:p>
-      <w:pPr>
-        <w:numPr>
-          <w:ilvl w:val="0"/>
-          <w:numId w:val="0"/>
-        </w:numPr>
-        <w:spacing w:after="160" w:line="259" w:lineRule="auto"/>
-        <w:jc w:val="left"/>
-        <w:rPr>
-          <w:rFonts w:hint="default" w:ascii="Times New Roman" w:hAnsi="Times New Roman"/>
-          <w:sz w:val="28"/>
-          <w:szCs w:val="28"/>
-          <w:lang w:val="ru-RU"/>
-        </w:rPr>
-      </w:pPr>
-      <w:r>
-        <w:rPr>
-          <w:rFonts w:hint="default" w:ascii="Times New Roman" w:hAnsi="Times New Roman"/>
-          <w:sz w:val="28"/>
-          <w:szCs w:val="28"/>
-          <w:lang w:val="ru-RU"/>
-        </w:rPr>
-        <w:t>J(-0,29) = 984,403521252057</w:t>
-      </w:r>
-    </w:p>
-    <w:p>
-      <w:pPr>
-        <w:numPr>
-          <w:ilvl w:val="0"/>
-          <w:numId w:val="0"/>
-        </w:numPr>
-        <w:spacing w:after="160" w:line="259" w:lineRule="auto"/>
-        <w:jc w:val="left"/>
-        <w:rPr>
-          <w:rFonts w:hint="default" w:ascii="Times New Roman" w:hAnsi="Times New Roman"/>
-          <w:sz w:val="28"/>
-          <w:szCs w:val="28"/>
-          <w:lang w:val="ru-RU"/>
-        </w:rPr>
-      </w:pPr>
-      <w:r>
-        <w:rPr>
-          <w:rFonts w:hint="default" w:ascii="Times New Roman" w:hAnsi="Times New Roman"/>
-          <w:sz w:val="28"/>
-          <w:szCs w:val="28"/>
-          <w:lang w:val="ru-RU"/>
-        </w:rPr>
-        <w:t>J(-0,28) = 994,412872682545</w:t>
-      </w:r>
-    </w:p>
-    <w:p>
-      <w:pPr>
-        <w:numPr>
-          <w:ilvl w:val="0"/>
-          <w:numId w:val="0"/>
-        </w:numPr>
-        <w:spacing w:after="160" w:line="259" w:lineRule="auto"/>
-        <w:jc w:val="left"/>
-        <w:rPr>
-          <w:rFonts w:hint="default" w:ascii="Times New Roman" w:hAnsi="Times New Roman"/>
-          <w:sz w:val="28"/>
-          <w:szCs w:val="28"/>
-          <w:lang w:val="ru-RU"/>
-        </w:rPr>
-      </w:pPr>
-      <w:r>
-        <w:rPr>
-          <w:rFonts w:hint="default" w:ascii="Times New Roman" w:hAnsi="Times New Roman"/>
-          <w:sz w:val="28"/>
-          <w:szCs w:val="28"/>
-          <w:lang w:val="ru-RU"/>
-        </w:rPr>
-        <w:t>J(-0,27) = 1004,52281976732</w:t>
-      </w:r>
-    </w:p>
-    <w:p>
-      <w:pPr>
-        <w:numPr>
-          <w:ilvl w:val="0"/>
-          <w:numId w:val="0"/>
-        </w:numPr>
-        <w:spacing w:after="160" w:line="259" w:lineRule="auto"/>
-        <w:jc w:val="left"/>
-        <w:rPr>
-          <w:rFonts w:hint="default" w:ascii="Times New Roman" w:hAnsi="Times New Roman"/>
-          <w:sz w:val="28"/>
-          <w:szCs w:val="28"/>
-          <w:lang w:val="ru-RU"/>
-        </w:rPr>
-      </w:pPr>
-      <w:r>
-        <w:rPr>
-          <w:rFonts w:hint="default" w:ascii="Times New Roman" w:hAnsi="Times New Roman"/>
-          <w:sz w:val="28"/>
-          <w:szCs w:val="28"/>
-          <w:lang w:val="ru-RU"/>
-        </w:rPr>
-        <w:t>J(-0,26) = 1014,73437350951</w:t>
-      </w:r>
-    </w:p>
-    <w:p>
-      <w:pPr>
-        <w:numPr>
-          <w:ilvl w:val="0"/>
-          <w:numId w:val="0"/>
-        </w:numPr>
-        <w:spacing w:after="160" w:line="259" w:lineRule="auto"/>
-        <w:jc w:val="left"/>
-        <w:rPr>
-          <w:rFonts w:hint="default" w:ascii="Times New Roman" w:hAnsi="Times New Roman"/>
-          <w:sz w:val="28"/>
-          <w:szCs w:val="28"/>
-          <w:lang w:val="ru-RU"/>
-        </w:rPr>
-      </w:pPr>
-      <w:r>
-        <w:rPr>
-          <w:rFonts w:hint="default" w:ascii="Times New Roman" w:hAnsi="Times New Roman"/>
-          <w:sz w:val="28"/>
-          <w:szCs w:val="28"/>
-          <w:lang w:val="ru-RU"/>
-        </w:rPr>
-        <w:t>J(-0,25) = 1025,048555073</w:t>
-      </w:r>
-    </w:p>
-    <w:p>
-      <w:pPr>
-        <w:numPr>
-          <w:ilvl w:val="0"/>
-          <w:numId w:val="0"/>
-        </w:numPr>
-        <w:spacing w:after="160" w:line="259" w:lineRule="auto"/>
-        <w:jc w:val="left"/>
-        <w:rPr>
-          <w:rFonts w:hint="default" w:ascii="Times New Roman" w:hAnsi="Times New Roman"/>
-          <w:sz w:val="28"/>
-          <w:szCs w:val="28"/>
-          <w:lang w:val="ru-RU"/>
-        </w:rPr>
-      </w:pPr>
-      <w:r>
-        <w:rPr>
-          <w:rFonts w:hint="default" w:ascii="Times New Roman" w:hAnsi="Times New Roman"/>
-          <w:sz w:val="28"/>
-          <w:szCs w:val="28"/>
-          <w:lang w:val="ru-RU"/>
-        </w:rPr>
-        <w:t>J(-0,24) = 1035,46639588455</w:t>
-      </w:r>
-    </w:p>
-    <w:p>
-      <w:pPr>
-        <w:numPr>
-          <w:ilvl w:val="0"/>
-          <w:numId w:val="0"/>
-        </w:numPr>
-        <w:spacing w:after="160" w:line="259" w:lineRule="auto"/>
-        <w:jc w:val="left"/>
-        <w:rPr>
-          <w:rFonts w:hint="default" w:ascii="Times New Roman" w:hAnsi="Times New Roman"/>
-          <w:sz w:val="28"/>
-          <w:szCs w:val="28"/>
-          <w:lang w:val="ru-RU"/>
-        </w:rPr>
-      </w:pPr>
-      <w:r>
-        <w:rPr>
-          <w:rFonts w:hint="default" w:ascii="Times New Roman" w:hAnsi="Times New Roman"/>
-          <w:sz w:val="28"/>
-          <w:szCs w:val="28"/>
-          <w:lang w:val="ru-RU"/>
-        </w:rPr>
-        <w:t>J(-0,23) = 1045,9889377369</w:t>
-      </w:r>
-    </w:p>
-    <w:p>
-      <w:pPr>
-        <w:numPr>
-          <w:ilvl w:val="0"/>
-          <w:numId w:val="0"/>
-        </w:numPr>
-        <w:spacing w:after="160" w:line="259" w:lineRule="auto"/>
-        <w:jc w:val="left"/>
-        <w:rPr>
-          <w:rFonts w:hint="default" w:ascii="Times New Roman" w:hAnsi="Times New Roman"/>
-          <w:sz w:val="28"/>
-          <w:szCs w:val="28"/>
-          <w:lang w:val="ru-RU"/>
-        </w:rPr>
-      </w:pPr>
-      <w:r>
-        <w:rPr>
-          <w:rFonts w:hint="default" w:ascii="Times New Roman" w:hAnsi="Times New Roman"/>
-          <w:sz w:val="28"/>
-          <w:szCs w:val="28"/>
-          <w:lang w:val="ru-RU"/>
-        </w:rPr>
-        <w:t>J(-0,22) = 1056,61723289302</w:t>
-      </w:r>
-    </w:p>
-    <w:p>
-      <w:pPr>
-        <w:numPr>
-          <w:ilvl w:val="0"/>
-          <w:numId w:val="0"/>
-        </w:numPr>
-        <w:spacing w:after="160" w:line="259" w:lineRule="auto"/>
-        <w:jc w:val="left"/>
-        <w:rPr>
-          <w:rFonts w:hint="default" w:ascii="Times New Roman" w:hAnsi="Times New Roman"/>
-          <w:sz w:val="28"/>
-          <w:szCs w:val="28"/>
-          <w:lang w:val="ru-RU"/>
-        </w:rPr>
-      </w:pPr>
-      <w:r>
-        <w:rPr>
-          <w:rFonts w:hint="default" w:ascii="Times New Roman" w:hAnsi="Times New Roman"/>
-          <w:sz w:val="28"/>
-          <w:szCs w:val="28"/>
-          <w:lang w:val="ru-RU"/>
-        </w:rPr>
-        <w:t>J(-0,21) = 1067,35234419128</w:t>
-      </w:r>
-    </w:p>
-    <w:p>
-      <w:pPr>
-        <w:numPr>
-          <w:ilvl w:val="0"/>
-          <w:numId w:val="0"/>
-        </w:numPr>
-        <w:spacing w:after="160" w:line="259" w:lineRule="auto"/>
-        <w:jc w:val="left"/>
-        <w:rPr>
-          <w:rFonts w:hint="default" w:ascii="Times New Roman" w:hAnsi="Times New Roman"/>
-          <w:sz w:val="28"/>
-          <w:szCs w:val="28"/>
-          <w:lang w:val="ru-RU"/>
-        </w:rPr>
-      </w:pPr>
-      <w:r>
-        <w:rPr>
-          <w:rFonts w:hint="default" w:ascii="Times New Roman" w:hAnsi="Times New Roman"/>
-          <w:sz w:val="28"/>
-          <w:szCs w:val="28"/>
-          <w:lang w:val="ru-RU"/>
-        </w:rPr>
-        <w:t>J(-0,2) = 1078,19534515176</w:t>
-      </w:r>
-    </w:p>
-    <w:p>
-      <w:pPr>
-        <w:numPr>
-          <w:ilvl w:val="0"/>
-          <w:numId w:val="0"/>
-        </w:numPr>
-        <w:spacing w:after="160" w:line="259" w:lineRule="auto"/>
-        <w:jc w:val="left"/>
-        <w:rPr>
-          <w:rFonts w:hint="default" w:ascii="Times New Roman" w:hAnsi="Times New Roman"/>
-          <w:sz w:val="28"/>
-          <w:szCs w:val="28"/>
-          <w:lang w:val="ru-RU"/>
-        </w:rPr>
-      </w:pPr>
-      <w:r>
-        <w:rPr>
-          <w:rFonts w:hint="default" w:ascii="Times New Roman" w:hAnsi="Times New Roman"/>
-          <w:sz w:val="28"/>
-          <w:szCs w:val="28"/>
-          <w:lang w:val="ru-RU"/>
-        </w:rPr>
-        <w:t>J(-0,19) = 1089,14732008358</w:t>
-      </w:r>
-    </w:p>
-    <w:p>
-      <w:pPr>
-        <w:numPr>
-          <w:ilvl w:val="0"/>
-          <w:numId w:val="0"/>
-        </w:numPr>
-        <w:spacing w:after="160" w:line="259" w:lineRule="auto"/>
-        <w:jc w:val="left"/>
-        <w:rPr>
-          <w:rFonts w:hint="default" w:ascii="Times New Roman" w:hAnsi="Times New Roman"/>
-          <w:sz w:val="28"/>
-          <w:szCs w:val="28"/>
-          <w:lang w:val="ru-RU"/>
-        </w:rPr>
-      </w:pPr>
-      <w:r>
-        <w:rPr>
-          <w:rFonts w:hint="default" w:ascii="Times New Roman" w:hAnsi="Times New Roman"/>
-          <w:sz w:val="28"/>
-          <w:szCs w:val="28"/>
-          <w:lang w:val="ru-RU"/>
-        </w:rPr>
-        <w:t>J(-0,18) = 1100,20936419337</w:t>
-      </w:r>
-    </w:p>
-    <w:p>
-      <w:pPr>
-        <w:numPr>
-          <w:ilvl w:val="0"/>
-          <w:numId w:val="0"/>
-        </w:numPr>
-        <w:spacing w:after="160" w:line="259" w:lineRule="auto"/>
-        <w:jc w:val="left"/>
-        <w:rPr>
-          <w:rFonts w:hint="default" w:ascii="Times New Roman" w:hAnsi="Times New Roman"/>
-          <w:sz w:val="28"/>
-          <w:szCs w:val="28"/>
-          <w:lang w:val="ru-RU"/>
-        </w:rPr>
-      </w:pPr>
-      <w:r>
-        <w:rPr>
-          <w:rFonts w:hint="default" w:ascii="Times New Roman" w:hAnsi="Times New Roman"/>
-          <w:sz w:val="28"/>
-          <w:szCs w:val="28"/>
-          <w:lang w:val="ru-RU"/>
-        </w:rPr>
-        <w:t>J(-0,17) = 1111,38258369475</w:t>
-      </w:r>
-    </w:p>
-    <w:p>
-      <w:pPr>
-        <w:numPr>
-          <w:ilvl w:val="0"/>
-          <w:numId w:val="0"/>
-        </w:numPr>
-        <w:spacing w:after="160" w:line="259" w:lineRule="auto"/>
-        <w:jc w:val="left"/>
-        <w:rPr>
-          <w:rFonts w:hint="default" w:ascii="Times New Roman" w:hAnsi="Times New Roman"/>
-          <w:sz w:val="28"/>
-          <w:szCs w:val="28"/>
-          <w:lang w:val="ru-RU"/>
-        </w:rPr>
-      </w:pPr>
-      <w:r>
-        <w:rPr>
-          <w:rFonts w:hint="default" w:ascii="Times New Roman" w:hAnsi="Times New Roman"/>
-          <w:sz w:val="28"/>
-          <w:szCs w:val="28"/>
-          <w:lang w:val="ru-RU"/>
-        </w:rPr>
-        <w:t>J(-0,16) = 1122,66809591899</w:t>
-      </w:r>
-    </w:p>
-    <w:p>
-      <w:pPr>
-        <w:numPr>
-          <w:ilvl w:val="0"/>
-          <w:numId w:val="0"/>
-        </w:numPr>
-        <w:spacing w:after="160" w:line="259" w:lineRule="auto"/>
-        <w:jc w:val="left"/>
-        <w:rPr>
-          <w:rFonts w:hint="default" w:ascii="Times New Roman" w:hAnsi="Times New Roman"/>
-          <w:sz w:val="28"/>
-          <w:szCs w:val="28"/>
-          <w:lang w:val="ru-RU"/>
-        </w:rPr>
-      </w:pPr>
-      <w:r>
-        <w:rPr>
-          <w:rFonts w:hint="default" w:ascii="Times New Roman" w:hAnsi="Times New Roman"/>
-          <w:sz w:val="28"/>
-          <w:szCs w:val="28"/>
-          <w:lang w:val="ru-RU"/>
-        </w:rPr>
-        <w:t>J(-0,15) = 1134,06702942671</w:t>
-      </w:r>
-    </w:p>
-    <w:p>
-      <w:pPr>
-        <w:numPr>
-          <w:ilvl w:val="0"/>
-          <w:numId w:val="0"/>
-        </w:numPr>
-        <w:spacing w:after="160" w:line="259" w:lineRule="auto"/>
-        <w:jc w:val="left"/>
-        <w:rPr>
-          <w:rFonts w:hint="default" w:ascii="Times New Roman" w:hAnsi="Times New Roman"/>
-          <w:sz w:val="28"/>
-          <w:szCs w:val="28"/>
-          <w:lang w:val="ru-RU"/>
-        </w:rPr>
-      </w:pPr>
-      <w:r>
-        <w:rPr>
-          <w:rFonts w:hint="default" w:ascii="Times New Roman" w:hAnsi="Times New Roman"/>
-          <w:sz w:val="28"/>
-          <w:szCs w:val="28"/>
-          <w:lang w:val="ru-RU"/>
-        </w:rPr>
-        <w:t>J(-0,14) = 1145,58052412077</w:t>
-      </w:r>
-    </w:p>
-    <w:p>
-      <w:pPr>
-        <w:numPr>
-          <w:ilvl w:val="0"/>
-          <w:numId w:val="0"/>
-        </w:numPr>
-        <w:spacing w:after="160" w:line="259" w:lineRule="auto"/>
-        <w:jc w:val="left"/>
-        <w:rPr>
-          <w:rFonts w:hint="default" w:ascii="Times New Roman" w:hAnsi="Times New Roman"/>
-          <w:sz w:val="28"/>
-          <w:szCs w:val="28"/>
-          <w:lang w:val="ru-RU"/>
-        </w:rPr>
-      </w:pPr>
-      <w:r>
-        <w:rPr>
-          <w:rFonts w:hint="default" w:ascii="Times New Roman" w:hAnsi="Times New Roman"/>
-          <w:sz w:val="28"/>
-          <w:szCs w:val="28"/>
-          <w:lang w:val="ru-RU"/>
-        </w:rPr>
-        <w:t>J(-0,13) = 1157,20973136023</w:t>
-      </w:r>
-    </w:p>
-    <w:p>
-      <w:pPr>
-        <w:numPr>
-          <w:ilvl w:val="0"/>
-          <w:numId w:val="0"/>
-        </w:numPr>
-        <w:spacing w:after="160" w:line="259" w:lineRule="auto"/>
-        <w:jc w:val="left"/>
-        <w:rPr>
-          <w:rFonts w:hint="default" w:ascii="Times New Roman" w:hAnsi="Times New Roman"/>
-          <w:sz w:val="28"/>
-          <w:szCs w:val="28"/>
-          <w:lang w:val="ru-RU"/>
-        </w:rPr>
-      </w:pPr>
-      <w:r>
-        <w:rPr>
-          <w:rFonts w:hint="default" w:ascii="Times New Roman" w:hAnsi="Times New Roman"/>
-          <w:sz w:val="28"/>
-          <w:szCs w:val="28"/>
-          <w:lang w:val="ru-RU"/>
-        </w:rPr>
-        <w:t>J(-0,12) = 1168,9558140755</w:t>
-      </w:r>
-    </w:p>
-    <w:p>
-      <w:pPr>
-        <w:numPr>
-          <w:ilvl w:val="0"/>
-          <w:numId w:val="0"/>
-        </w:numPr>
-        <w:spacing w:after="160" w:line="259" w:lineRule="auto"/>
-        <w:jc w:val="left"/>
-        <w:rPr>
-          <w:rFonts w:hint="default" w:ascii="Times New Roman" w:hAnsi="Times New Roman"/>
-          <w:sz w:val="28"/>
-          <w:szCs w:val="28"/>
-          <w:lang w:val="ru-RU"/>
-        </w:rPr>
-      </w:pPr>
-      <w:r>
-        <w:rPr>
-          <w:rFonts w:hint="default" w:ascii="Times New Roman" w:hAnsi="Times New Roman"/>
-          <w:sz w:val="28"/>
-          <w:szCs w:val="28"/>
-          <w:lang w:val="ru-RU"/>
-        </w:rPr>
-        <w:t>J(-0,11) = 1180,81994688464</w:t>
-      </w:r>
-    </w:p>
-    <w:p>
-      <w:pPr>
-        <w:numPr>
-          <w:ilvl w:val="0"/>
-          <w:numId w:val="0"/>
-        </w:numPr>
-        <w:spacing w:after="160" w:line="259" w:lineRule="auto"/>
-        <w:jc w:val="left"/>
-        <w:rPr>
-          <w:rFonts w:hint="default" w:ascii="Times New Roman" w:hAnsi="Times New Roman"/>
-          <w:sz w:val="28"/>
-          <w:szCs w:val="28"/>
-          <w:lang w:val="ru-RU"/>
-        </w:rPr>
-      </w:pPr>
-      <w:r>
-        <w:rPr>
-          <w:rFonts w:hint="default" w:ascii="Times New Roman" w:hAnsi="Times New Roman"/>
-          <w:sz w:val="28"/>
-          <w:szCs w:val="28"/>
-          <w:lang w:val="ru-RU"/>
-        </w:rPr>
-        <w:t>J(-0,0999999999999997) = 1192,80331621083</w:t>
-      </w:r>
-    </w:p>
-    <w:p>
-      <w:pPr>
-        <w:numPr>
-          <w:ilvl w:val="0"/>
-          <w:numId w:val="0"/>
-        </w:numPr>
-        <w:spacing w:after="160" w:line="259" w:lineRule="auto"/>
-        <w:jc w:val="left"/>
-        <w:rPr>
-          <w:rFonts w:hint="default" w:ascii="Times New Roman" w:hAnsi="Times New Roman"/>
-          <w:sz w:val="28"/>
-          <w:szCs w:val="28"/>
-          <w:lang w:val="ru-RU"/>
-        </w:rPr>
-      </w:pPr>
-      <w:r>
-        <w:rPr>
-          <w:rFonts w:hint="default" w:ascii="Times New Roman" w:hAnsi="Times New Roman"/>
-          <w:sz w:val="28"/>
-          <w:szCs w:val="28"/>
-          <w:lang w:val="ru-RU"/>
-        </w:rPr>
-        <w:t>J(-0,0899999999999997) = 1204,90712040097</w:t>
-      </w:r>
-    </w:p>
-    <w:p>
-      <w:pPr>
-        <w:numPr>
-          <w:ilvl w:val="0"/>
-          <w:numId w:val="0"/>
-        </w:numPr>
-        <w:spacing w:after="160" w:line="259" w:lineRule="auto"/>
-        <w:jc w:val="left"/>
-        <w:rPr>
-          <w:rFonts w:hint="default" w:ascii="Times New Roman" w:hAnsi="Times New Roman"/>
-          <w:sz w:val="28"/>
-          <w:szCs w:val="28"/>
-          <w:lang w:val="ru-RU"/>
-        </w:rPr>
-      </w:pPr>
-      <w:r>
-        <w:rPr>
-          <w:rFonts w:hint="default" w:ascii="Times New Roman" w:hAnsi="Times New Roman"/>
-          <w:sz w:val="28"/>
-          <w:szCs w:val="28"/>
-          <w:lang w:val="ru-RU"/>
-        </w:rPr>
-        <w:t>J(-0,0799999999999997) = 1217,13256984558</w:t>
-      </w:r>
-    </w:p>
-    <w:p>
-      <w:pPr>
-        <w:numPr>
-          <w:ilvl w:val="0"/>
-          <w:numId w:val="0"/>
-        </w:numPr>
-        <w:spacing w:after="160" w:line="259" w:lineRule="auto"/>
-        <w:jc w:val="left"/>
-        <w:rPr>
-          <w:rFonts w:hint="default" w:ascii="Times New Roman" w:hAnsi="Times New Roman"/>
-          <w:sz w:val="28"/>
-          <w:szCs w:val="28"/>
-          <w:lang w:val="ru-RU"/>
-        </w:rPr>
-      </w:pPr>
-      <w:r>
-        <w:rPr>
-          <w:rFonts w:hint="default" w:ascii="Times New Roman" w:hAnsi="Times New Roman"/>
-          <w:sz w:val="28"/>
-          <w:szCs w:val="28"/>
-          <w:lang w:val="ru-RU"/>
-        </w:rPr>
-        <w:t>J(-0,0699999999999997) = 1229,48088709978</w:t>
-      </w:r>
-    </w:p>
-    <w:p>
-      <w:pPr>
-        <w:numPr>
-          <w:ilvl w:val="0"/>
-          <w:numId w:val="0"/>
-        </w:numPr>
-        <w:spacing w:after="160" w:line="259" w:lineRule="auto"/>
-        <w:jc w:val="left"/>
-        <w:rPr>
-          <w:rFonts w:hint="default" w:ascii="Times New Roman" w:hAnsi="Times New Roman"/>
-          <w:sz w:val="28"/>
-          <w:szCs w:val="28"/>
-          <w:lang w:val="ru-RU"/>
-        </w:rPr>
-      </w:pPr>
-      <w:r>
-        <w:rPr>
-          <w:rFonts w:hint="default" w:ascii="Times New Roman" w:hAnsi="Times New Roman"/>
-          <w:sz w:val="28"/>
-          <w:szCs w:val="28"/>
-          <w:lang w:val="ru-RU"/>
-        </w:rPr>
-        <w:t>J(-0,0599999999999997) = 1241,9533070056</w:t>
-      </w:r>
-    </w:p>
-    <w:p>
-      <w:pPr>
-        <w:numPr>
-          <w:ilvl w:val="0"/>
-          <w:numId w:val="0"/>
-        </w:numPr>
-        <w:spacing w:after="160" w:line="259" w:lineRule="auto"/>
-        <w:jc w:val="left"/>
-        <w:rPr>
-          <w:rFonts w:hint="default" w:ascii="Times New Roman" w:hAnsi="Times New Roman"/>
-          <w:sz w:val="28"/>
-          <w:szCs w:val="28"/>
-          <w:lang w:val="ru-RU"/>
-        </w:rPr>
-      </w:pPr>
-      <w:r>
-        <w:rPr>
-          <w:rFonts w:hint="default" w:ascii="Times New Roman" w:hAnsi="Times New Roman"/>
-          <w:sz w:val="28"/>
-          <w:szCs w:val="28"/>
-          <w:lang w:val="ru-RU"/>
-        </w:rPr>
-        <w:t>J(-0,0499999999999997) = 1254,55107681541</w:t>
-      </w:r>
-    </w:p>
-    <w:p>
-      <w:pPr>
-        <w:numPr>
-          <w:ilvl w:val="0"/>
-          <w:numId w:val="0"/>
-        </w:numPr>
-        <w:spacing w:after="160" w:line="259" w:lineRule="auto"/>
-        <w:jc w:val="left"/>
-        <w:rPr>
-          <w:rFonts w:hint="default" w:ascii="Times New Roman" w:hAnsi="Times New Roman"/>
-          <w:sz w:val="28"/>
-          <w:szCs w:val="28"/>
-          <w:lang w:val="ru-RU"/>
-        </w:rPr>
-      </w:pPr>
-      <w:r>
-        <w:rPr>
-          <w:rFonts w:hint="default" w:ascii="Times New Roman" w:hAnsi="Times New Roman"/>
-          <w:sz w:val="28"/>
-          <w:szCs w:val="28"/>
-          <w:lang w:val="ru-RU"/>
-        </w:rPr>
-        <w:t>J(-0,0399999999999997) = 1267,27545631671</w:t>
-      </w:r>
-    </w:p>
-    <w:p>
-      <w:pPr>
-        <w:numPr>
-          <w:ilvl w:val="0"/>
-          <w:numId w:val="0"/>
-        </w:numPr>
-        <w:spacing w:after="160" w:line="259" w:lineRule="auto"/>
-        <w:jc w:val="left"/>
-        <w:rPr>
-          <w:rFonts w:hint="default" w:ascii="Times New Roman" w:hAnsi="Times New Roman"/>
-          <w:sz w:val="28"/>
-          <w:szCs w:val="28"/>
-          <w:lang w:val="ru-RU"/>
-        </w:rPr>
-      </w:pPr>
-      <w:r>
-        <w:rPr>
-          <w:rFonts w:hint="default" w:ascii="Times New Roman" w:hAnsi="Times New Roman"/>
-          <w:sz w:val="28"/>
-          <w:szCs w:val="28"/>
-          <w:lang w:val="ru-RU"/>
-        </w:rPr>
-        <w:t>J(-0,0299999999999997) = 1280,12771795803</w:t>
-      </w:r>
-    </w:p>
-    <w:p>
-      <w:pPr>
-        <w:numPr>
-          <w:ilvl w:val="0"/>
-          <w:numId w:val="0"/>
-        </w:numPr>
-        <w:spacing w:after="160" w:line="259" w:lineRule="auto"/>
-        <w:jc w:val="left"/>
-        <w:rPr>
-          <w:rFonts w:hint="default" w:ascii="Times New Roman" w:hAnsi="Times New Roman"/>
-          <w:sz w:val="28"/>
-          <w:szCs w:val="28"/>
-          <w:lang w:val="ru-RU"/>
-        </w:rPr>
-      </w:pPr>
-      <w:r>
-        <w:rPr>
-          <w:rFonts w:hint="default" w:ascii="Times New Roman" w:hAnsi="Times New Roman"/>
-          <w:sz w:val="28"/>
-          <w:szCs w:val="28"/>
-          <w:lang w:val="ru-RU"/>
-        </w:rPr>
-        <w:t>J(-0,0199999999999997) = 1293,10914697625</w:t>
-      </w:r>
-    </w:p>
-    <w:p>
-      <w:pPr>
-        <w:numPr>
-          <w:ilvl w:val="0"/>
-          <w:numId w:val="0"/>
-        </w:numPr>
-        <w:spacing w:after="160" w:line="259" w:lineRule="auto"/>
-        <w:jc w:val="left"/>
-        <w:rPr>
-          <w:rFonts w:hint="default" w:ascii="Times New Roman" w:hAnsi="Times New Roman"/>
-          <w:sz w:val="28"/>
-          <w:szCs w:val="28"/>
-          <w:lang w:val="ru-RU"/>
-        </w:rPr>
-      </w:pPr>
-      <w:r>
-        <w:rPr>
-          <w:rFonts w:hint="default" w:ascii="Times New Roman" w:hAnsi="Times New Roman"/>
-          <w:sz w:val="28"/>
-          <w:szCs w:val="28"/>
-          <w:lang w:val="ru-RU"/>
-        </w:rPr>
-        <w:t>J(-0,00999999999999969) = 1306,22104152511</w:t>
-      </w:r>
-    </w:p>
-    <w:p>
-      <w:pPr>
-        <w:numPr>
-          <w:ilvl w:val="0"/>
-          <w:numId w:val="0"/>
-        </w:numPr>
-        <w:spacing w:after="160" w:line="259" w:lineRule="auto"/>
-        <w:jc w:val="left"/>
-        <w:rPr>
-          <w:rFonts w:hint="default" w:ascii="Times New Roman" w:hAnsi="Times New Roman"/>
-          <w:sz w:val="28"/>
-          <w:szCs w:val="28"/>
-          <w:lang w:val="ru-RU"/>
-        </w:rPr>
-      </w:pPr>
-      <w:r>
-        <w:rPr>
-          <w:rFonts w:hint="default" w:ascii="Times New Roman" w:hAnsi="Times New Roman"/>
-          <w:sz w:val="28"/>
-          <w:szCs w:val="28"/>
-          <w:lang w:val="ru-RU"/>
-        </w:rPr>
-        <w:t>J(3,08780778723872E-16) = 1319,46471280496</w:t>
-      </w:r>
-    </w:p>
-    <w:p>
-      <w:pPr>
-        <w:numPr>
-          <w:ilvl w:val="0"/>
-          <w:numId w:val="0"/>
-        </w:numPr>
-        <w:spacing w:after="160" w:line="259" w:lineRule="auto"/>
-        <w:jc w:val="left"/>
-        <w:rPr>
-          <w:rFonts w:hint="default" w:ascii="Times New Roman" w:hAnsi="Times New Roman"/>
-          <w:sz w:val="28"/>
-          <w:szCs w:val="28"/>
-          <w:lang w:val="ru-RU"/>
-        </w:rPr>
-      </w:pPr>
-      <w:r>
-        <w:rPr>
-          <w:rFonts w:hint="default" w:ascii="Times New Roman" w:hAnsi="Times New Roman"/>
-          <w:sz w:val="28"/>
-          <w:szCs w:val="28"/>
-          <w:lang w:val="ru-RU"/>
-        </w:rPr>
-        <w:t>J(0,0100000000000003) = 1332,84148519399</w:t>
-      </w:r>
-    </w:p>
-    <w:p>
-      <w:pPr>
-        <w:numPr>
-          <w:ilvl w:val="0"/>
-          <w:numId w:val="0"/>
-        </w:numPr>
-        <w:spacing w:after="160" w:line="259" w:lineRule="auto"/>
-        <w:jc w:val="left"/>
-        <w:rPr>
-          <w:rFonts w:hint="default" w:ascii="Times New Roman" w:hAnsi="Times New Roman"/>
-          <w:sz w:val="28"/>
-          <w:szCs w:val="28"/>
-          <w:lang w:val="ru-RU"/>
-        </w:rPr>
-      </w:pPr>
-      <w:r>
-        <w:rPr>
-          <w:rFonts w:hint="default" w:ascii="Times New Roman" w:hAnsi="Times New Roman"/>
-          <w:sz w:val="28"/>
-          <w:szCs w:val="28"/>
-          <w:lang w:val="ru-RU"/>
-        </w:rPr>
-        <w:t>J(0,0200000000000003) = 1346,35269638058</w:t>
-      </w:r>
-    </w:p>
-    <w:p>
-      <w:pPr>
-        <w:numPr>
-          <w:ilvl w:val="0"/>
-          <w:numId w:val="0"/>
-        </w:numPr>
-        <w:spacing w:after="160" w:line="259" w:lineRule="auto"/>
-        <w:jc w:val="left"/>
-        <w:rPr>
-          <w:rFonts w:hint="default" w:ascii="Times New Roman" w:hAnsi="Times New Roman"/>
-          <w:sz w:val="28"/>
-          <w:szCs w:val="28"/>
-          <w:lang w:val="ru-RU"/>
-        </w:rPr>
-      </w:pPr>
-      <w:r>
-        <w:rPr>
-          <w:rFonts w:hint="default" w:ascii="Times New Roman" w:hAnsi="Times New Roman"/>
-          <w:sz w:val="28"/>
-          <w:szCs w:val="28"/>
-          <w:lang w:val="ru-RU"/>
-        </w:rPr>
-        <w:t>J(0,0300000000000003) = 1359,99969749709</w:t>
-      </w:r>
-    </w:p>
-    <w:p>
-      <w:pPr>
-        <w:numPr>
-          <w:ilvl w:val="0"/>
-          <w:numId w:val="0"/>
-        </w:numPr>
-        <w:spacing w:after="160" w:line="259" w:lineRule="auto"/>
-        <w:jc w:val="left"/>
-        <w:rPr>
-          <w:rFonts w:hint="default" w:ascii="Times New Roman" w:hAnsi="Times New Roman"/>
-          <w:sz w:val="28"/>
-          <w:szCs w:val="28"/>
-          <w:lang w:val="ru-RU"/>
-        </w:rPr>
-      </w:pPr>
-      <w:r>
-        <w:rPr>
-          <w:rFonts w:hint="default" w:ascii="Times New Roman" w:hAnsi="Times New Roman"/>
-          <w:sz w:val="28"/>
-          <w:szCs w:val="28"/>
-          <w:lang w:val="ru-RU"/>
-        </w:rPr>
-        <w:t>J(0,0400000000000003) = 1373,78385325503</w:t>
-      </w:r>
-    </w:p>
-    <w:p>
-      <w:pPr>
-        <w:numPr>
-          <w:ilvl w:val="0"/>
-          <w:numId w:val="0"/>
-        </w:numPr>
-        <w:spacing w:after="160" w:line="259" w:lineRule="auto"/>
-        <w:jc w:val="left"/>
-        <w:rPr>
-          <w:rFonts w:hint="default" w:ascii="Times New Roman" w:hAnsi="Times New Roman"/>
-          <w:sz w:val="28"/>
-          <w:szCs w:val="28"/>
-          <w:lang w:val="ru-RU"/>
-        </w:rPr>
-      </w:pPr>
-      <w:r>
-        <w:rPr>
-          <w:rFonts w:hint="default" w:ascii="Times New Roman" w:hAnsi="Times New Roman"/>
-          <w:sz w:val="28"/>
-          <w:szCs w:val="28"/>
-          <w:lang w:val="ru-RU"/>
-        </w:rPr>
-        <w:t>J(0,0500000000000003) = 1387,70654208145</w:t>
-      </w:r>
-    </w:p>
-    <w:p>
-      <w:pPr>
-        <w:numPr>
-          <w:ilvl w:val="0"/>
-          <w:numId w:val="0"/>
-        </w:numPr>
-        <w:spacing w:after="160" w:line="259" w:lineRule="auto"/>
-        <w:jc w:val="left"/>
-        <w:rPr>
-          <w:rFonts w:hint="default" w:ascii="Times New Roman" w:hAnsi="Times New Roman"/>
-          <w:sz w:val="28"/>
-          <w:szCs w:val="28"/>
-          <w:lang w:val="ru-RU"/>
-        </w:rPr>
-      </w:pPr>
-      <w:r>
-        <w:rPr>
-          <w:rFonts w:hint="default" w:ascii="Times New Roman" w:hAnsi="Times New Roman"/>
-          <w:sz w:val="28"/>
-          <w:szCs w:val="28"/>
-          <w:lang w:val="ru-RU"/>
-        </w:rPr>
-        <w:t>J(0,0600000000000003) = 1401,76915625684</w:t>
-      </w:r>
-    </w:p>
-    <w:p>
-      <w:pPr>
-        <w:numPr>
-          <w:ilvl w:val="0"/>
-          <w:numId w:val="0"/>
-        </w:numPr>
-        <w:spacing w:after="160" w:line="259" w:lineRule="auto"/>
-        <w:jc w:val="left"/>
-        <w:rPr>
-          <w:rFonts w:hint="default" w:ascii="Times New Roman" w:hAnsi="Times New Roman"/>
-          <w:sz w:val="28"/>
-          <w:szCs w:val="28"/>
-          <w:lang w:val="ru-RU"/>
-        </w:rPr>
-      </w:pPr>
-      <w:r>
-        <w:rPr>
-          <w:rFonts w:hint="default" w:ascii="Times New Roman" w:hAnsi="Times New Roman"/>
-          <w:sz w:val="28"/>
-          <w:szCs w:val="28"/>
-          <w:lang w:val="ru-RU"/>
-        </w:rPr>
-        <w:t>J(0,0700000000000003) = 1415,97310205433</w:t>
-      </w:r>
-    </w:p>
-    <w:p>
-      <w:pPr>
-        <w:numPr>
-          <w:ilvl w:val="0"/>
-          <w:numId w:val="0"/>
-        </w:numPr>
-        <w:spacing w:after="160" w:line="259" w:lineRule="auto"/>
-        <w:jc w:val="left"/>
-        <w:rPr>
-          <w:rFonts w:hint="default" w:ascii="Times New Roman" w:hAnsi="Times New Roman"/>
-          <w:sz w:val="28"/>
-          <w:szCs w:val="28"/>
-          <w:lang w:val="ru-RU"/>
-        </w:rPr>
-      </w:pPr>
-      <w:r>
-        <w:rPr>
-          <w:rFonts w:hint="default" w:ascii="Times New Roman" w:hAnsi="Times New Roman"/>
-          <w:sz w:val="28"/>
-          <w:szCs w:val="28"/>
-          <w:lang w:val="ru-RU"/>
-        </w:rPr>
-        <w:t>J(0,0800000000000003) = 1430,31979988033</w:t>
-      </w:r>
-    </w:p>
-    <w:p>
-      <w:pPr>
-        <w:numPr>
-          <w:ilvl w:val="0"/>
-          <w:numId w:val="0"/>
-        </w:numPr>
-        <w:spacing w:after="160" w:line="259" w:lineRule="auto"/>
-        <w:jc w:val="left"/>
-        <w:rPr>
-          <w:rFonts w:hint="default" w:ascii="Times New Roman" w:hAnsi="Times New Roman"/>
-          <w:sz w:val="28"/>
-          <w:szCs w:val="28"/>
-          <w:lang w:val="ru-RU"/>
-        </w:rPr>
-      </w:pPr>
-      <w:r>
-        <w:rPr>
-          <w:rFonts w:hint="default" w:ascii="Times New Roman" w:hAnsi="Times New Roman"/>
-          <w:sz w:val="28"/>
-          <w:szCs w:val="28"/>
-          <w:lang w:val="ru-RU"/>
-        </w:rPr>
-        <w:t>J(0,0900000000000003) = 1444,8106844166</w:t>
-      </w:r>
-    </w:p>
-    <w:p>
-      <w:pPr>
-        <w:numPr>
-          <w:ilvl w:val="0"/>
-          <w:numId w:val="0"/>
-        </w:numPr>
-        <w:spacing w:after="160" w:line="259" w:lineRule="auto"/>
-        <w:jc w:val="left"/>
-        <w:rPr>
-          <w:rFonts w:hint="default" w:ascii="Times New Roman" w:hAnsi="Times New Roman"/>
-          <w:sz w:val="28"/>
-          <w:szCs w:val="28"/>
-          <w:lang w:val="ru-RU"/>
-        </w:rPr>
-      </w:pPr>
-      <w:r>
-        <w:rPr>
-          <w:rFonts w:hint="default" w:ascii="Times New Roman" w:hAnsi="Times New Roman"/>
-          <w:sz w:val="28"/>
-          <w:szCs w:val="28"/>
-          <w:lang w:val="ru-RU"/>
-        </w:rPr>
-        <w:t>J(0,1) = 1459,44720476365</w:t>
-      </w:r>
-    </w:p>
-    <w:p>
-      <w:pPr>
-        <w:numPr>
-          <w:ilvl w:val="0"/>
-          <w:numId w:val="0"/>
-        </w:numPr>
-        <w:spacing w:after="160" w:line="259" w:lineRule="auto"/>
-        <w:jc w:val="left"/>
-        <w:rPr>
-          <w:rFonts w:hint="default" w:ascii="Times New Roman" w:hAnsi="Times New Roman"/>
-          <w:sz w:val="28"/>
-          <w:szCs w:val="28"/>
-          <w:lang w:val="ru-RU"/>
-        </w:rPr>
-      </w:pPr>
-      <w:r>
-        <w:rPr>
-          <w:rFonts w:hint="default" w:ascii="Times New Roman" w:hAnsi="Times New Roman"/>
-          <w:sz w:val="28"/>
-          <w:szCs w:val="28"/>
-          <w:lang w:val="ru-RU"/>
-        </w:rPr>
-        <w:t>J(0,11) = 1474,23082458572</w:t>
-      </w:r>
-    </w:p>
-    <w:p>
-      <w:pPr>
-        <w:numPr>
-          <w:ilvl w:val="0"/>
-          <w:numId w:val="0"/>
-        </w:numPr>
-        <w:spacing w:after="160" w:line="259" w:lineRule="auto"/>
-        <w:jc w:val="left"/>
-        <w:rPr>
-          <w:rFonts w:hint="default" w:ascii="Times New Roman" w:hAnsi="Times New Roman"/>
-          <w:sz w:val="28"/>
-          <w:szCs w:val="28"/>
-          <w:lang w:val="ru-RU"/>
-        </w:rPr>
-      </w:pPr>
-      <w:r>
-        <w:rPr>
-          <w:rFonts w:hint="default" w:ascii="Times New Roman" w:hAnsi="Times New Roman"/>
-          <w:sz w:val="28"/>
-          <w:szCs w:val="28"/>
-          <w:lang w:val="ru-RU"/>
-        </w:rPr>
-        <w:t>J(0,12) = 1489,16302225711</w:t>
-      </w:r>
-    </w:p>
-    <w:p>
-      <w:pPr>
-        <w:numPr>
-          <w:ilvl w:val="0"/>
-          <w:numId w:val="0"/>
-        </w:numPr>
-        <w:spacing w:after="160" w:line="259" w:lineRule="auto"/>
-        <w:jc w:val="left"/>
-        <w:rPr>
-          <w:rFonts w:hint="default" w:ascii="Times New Roman" w:hAnsi="Times New Roman"/>
-          <w:sz w:val="28"/>
-          <w:szCs w:val="28"/>
-          <w:lang w:val="ru-RU"/>
-        </w:rPr>
-      </w:pPr>
-      <w:r>
-        <w:rPr>
-          <w:rFonts w:hint="default" w:ascii="Times New Roman" w:hAnsi="Times New Roman"/>
-          <w:sz w:val="28"/>
-          <w:szCs w:val="28"/>
-          <w:lang w:val="ru-RU"/>
-        </w:rPr>
-        <w:t>J(0,13) = 1504,24529101003</w:t>
-      </w:r>
-    </w:p>
-    <w:p>
-      <w:pPr>
-        <w:numPr>
-          <w:ilvl w:val="0"/>
-          <w:numId w:val="0"/>
-        </w:numPr>
-        <w:spacing w:after="160" w:line="259" w:lineRule="auto"/>
-        <w:jc w:val="left"/>
-        <w:rPr>
-          <w:rFonts w:hint="default" w:ascii="Times New Roman" w:hAnsi="Times New Roman"/>
-          <w:sz w:val="28"/>
-          <w:szCs w:val="28"/>
-          <w:lang w:val="ru-RU"/>
-        </w:rPr>
-      </w:pPr>
-      <w:r>
-        <w:rPr>
-          <w:rFonts w:hint="default" w:ascii="Times New Roman" w:hAnsi="Times New Roman"/>
-          <w:sz w:val="28"/>
-          <w:szCs w:val="28"/>
-          <w:lang w:val="ru-RU"/>
-        </w:rPr>
-        <w:t>J(0,14) = 1519,47913908393</w:t>
-      </w:r>
-    </w:p>
-    <w:p>
-      <w:pPr>
-        <w:numPr>
-          <w:ilvl w:val="0"/>
-          <w:numId w:val="0"/>
-        </w:numPr>
-        <w:spacing w:after="160" w:line="259" w:lineRule="auto"/>
-        <w:jc w:val="left"/>
-        <w:rPr>
-          <w:rFonts w:hint="default" w:ascii="Times New Roman" w:hAnsi="Times New Roman"/>
-          <w:sz w:val="28"/>
-          <w:szCs w:val="28"/>
-          <w:lang w:val="ru-RU"/>
-        </w:rPr>
-      </w:pPr>
-      <w:r>
-        <w:rPr>
-          <w:rFonts w:hint="default" w:ascii="Times New Roman" w:hAnsi="Times New Roman"/>
-          <w:sz w:val="28"/>
-          <w:szCs w:val="28"/>
-          <w:lang w:val="ru-RU"/>
-        </w:rPr>
-        <w:t>J(0,15) = 1534,86608987631</w:t>
-      </w:r>
-    </w:p>
-    <w:p>
-      <w:pPr>
-        <w:numPr>
-          <w:ilvl w:val="0"/>
-          <w:numId w:val="0"/>
-        </w:numPr>
-        <w:spacing w:after="160" w:line="259" w:lineRule="auto"/>
-        <w:jc w:val="left"/>
-        <w:rPr>
-          <w:rFonts w:hint="default" w:ascii="Times New Roman" w:hAnsi="Times New Roman"/>
-          <w:sz w:val="28"/>
-          <w:szCs w:val="28"/>
-          <w:lang w:val="ru-RU"/>
-        </w:rPr>
-      </w:pPr>
-      <w:r>
-        <w:rPr>
-          <w:rFonts w:hint="default" w:ascii="Times New Roman" w:hAnsi="Times New Roman"/>
-          <w:sz w:val="28"/>
-          <w:szCs w:val="28"/>
-          <w:lang w:val="ru-RU"/>
-        </w:rPr>
-        <w:t>J(0,16) = 1550,40768209506</w:t>
-      </w:r>
-    </w:p>
-    <w:p>
-      <w:pPr>
-        <w:numPr>
-          <w:ilvl w:val="0"/>
-          <w:numId w:val="0"/>
-        </w:numPr>
-        <w:spacing w:after="160" w:line="259" w:lineRule="auto"/>
-        <w:jc w:val="left"/>
-        <w:rPr>
-          <w:rFonts w:hint="default" w:ascii="Times New Roman" w:hAnsi="Times New Roman"/>
-          <w:sz w:val="28"/>
-          <w:szCs w:val="28"/>
-          <w:lang w:val="ru-RU"/>
-        </w:rPr>
-      </w:pPr>
-      <w:r>
-        <w:rPr>
-          <w:rFonts w:hint="default" w:ascii="Times New Roman" w:hAnsi="Times New Roman"/>
-          <w:sz w:val="28"/>
-          <w:szCs w:val="28"/>
-          <w:lang w:val="ru-RU"/>
-        </w:rPr>
-        <w:t>J(0,17) = 1566,10546991237</w:t>
-      </w:r>
-    </w:p>
-    <w:p>
-      <w:pPr>
-        <w:numPr>
-          <w:ilvl w:val="0"/>
-          <w:numId w:val="0"/>
-        </w:numPr>
-        <w:spacing w:after="160" w:line="259" w:lineRule="auto"/>
-        <w:jc w:val="left"/>
-        <w:rPr>
-          <w:rFonts w:hint="default" w:ascii="Times New Roman" w:hAnsi="Times New Roman"/>
-          <w:sz w:val="28"/>
-          <w:szCs w:val="28"/>
-          <w:lang w:val="ru-RU"/>
-        </w:rPr>
-      </w:pPr>
-      <w:r>
-        <w:rPr>
-          <w:rFonts w:hint="default" w:ascii="Times New Roman" w:hAnsi="Times New Roman"/>
-          <w:sz w:val="28"/>
-          <w:szCs w:val="28"/>
-          <w:lang w:val="ru-RU"/>
-        </w:rPr>
-        <w:t>J(0,18) = 1581,96102312009</w:t>
-      </w:r>
-    </w:p>
-    <w:p>
-      <w:pPr>
-        <w:numPr>
-          <w:ilvl w:val="0"/>
-          <w:numId w:val="0"/>
-        </w:numPr>
-        <w:spacing w:after="160" w:line="259" w:lineRule="auto"/>
-        <w:jc w:val="left"/>
-        <w:rPr>
-          <w:rFonts w:hint="default" w:ascii="Times New Roman" w:hAnsi="Times New Roman"/>
-          <w:sz w:val="28"/>
-          <w:szCs w:val="28"/>
-          <w:lang w:val="ru-RU"/>
-        </w:rPr>
-      </w:pPr>
-      <w:r>
-        <w:rPr>
-          <w:rFonts w:hint="default" w:ascii="Times New Roman" w:hAnsi="Times New Roman"/>
-          <w:sz w:val="28"/>
-          <w:szCs w:val="28"/>
-          <w:lang w:val="ru-RU"/>
-        </w:rPr>
-        <w:t>J(0,19) = 1597,97592728677</w:t>
-      </w:r>
-    </w:p>
-    <w:p>
-      <w:pPr>
-        <w:numPr>
-          <w:ilvl w:val="0"/>
-          <w:numId w:val="0"/>
-        </w:numPr>
-        <w:spacing w:after="160" w:line="259" w:lineRule="auto"/>
-        <w:jc w:val="left"/>
-        <w:rPr>
-          <w:rFonts w:hint="default" w:ascii="Times New Roman" w:hAnsi="Times New Roman"/>
-          <w:sz w:val="28"/>
-          <w:szCs w:val="28"/>
-          <w:lang w:val="ru-RU"/>
-        </w:rPr>
-      </w:pPr>
-      <w:r>
-        <w:rPr>
-          <w:rFonts w:hint="default" w:ascii="Times New Roman" w:hAnsi="Times New Roman"/>
-          <w:sz w:val="28"/>
-          <w:szCs w:val="28"/>
-          <w:lang w:val="ru-RU"/>
-        </w:rPr>
-        <w:t>J(0,2) = 1614,15178391615</w:t>
-      </w:r>
-    </w:p>
-    <w:p>
-      <w:pPr>
-        <w:numPr>
-          <w:ilvl w:val="0"/>
-          <w:numId w:val="0"/>
-        </w:numPr>
-        <w:spacing w:after="160" w:line="259" w:lineRule="auto"/>
-        <w:jc w:val="left"/>
-        <w:rPr>
-          <w:rFonts w:hint="default" w:ascii="Times New Roman" w:hAnsi="Times New Roman"/>
-          <w:sz w:val="28"/>
-          <w:szCs w:val="28"/>
-          <w:lang w:val="ru-RU"/>
-        </w:rPr>
-      </w:pPr>
-      <w:r>
-        <w:rPr>
-          <w:rFonts w:hint="default" w:ascii="Times New Roman" w:hAnsi="Times New Roman"/>
-          <w:sz w:val="28"/>
-          <w:szCs w:val="28"/>
-          <w:lang w:val="ru-RU"/>
-        </w:rPr>
-        <w:t>J(0,21) = 1630,49021060739</w:t>
-      </w:r>
-    </w:p>
-    <w:p>
-      <w:pPr>
-        <w:numPr>
-          <w:ilvl w:val="0"/>
-          <w:numId w:val="0"/>
-        </w:numPr>
-        <w:spacing w:after="160" w:line="259" w:lineRule="auto"/>
-        <w:jc w:val="left"/>
-        <w:rPr>
-          <w:rFonts w:hint="default" w:ascii="Times New Roman" w:hAnsi="Times New Roman"/>
-          <w:sz w:val="28"/>
-          <w:szCs w:val="28"/>
-          <w:lang w:val="ru-RU"/>
-        </w:rPr>
-      </w:pPr>
-      <w:r>
-        <w:rPr>
-          <w:rFonts w:hint="default" w:ascii="Times New Roman" w:hAnsi="Times New Roman"/>
-          <w:sz w:val="28"/>
-          <w:szCs w:val="28"/>
-          <w:lang w:val="ru-RU"/>
-        </w:rPr>
-        <w:t>J(0,22) = 1646,99284121677</w:t>
-      </w:r>
-    </w:p>
-    <w:p>
-      <w:pPr>
-        <w:numPr>
-          <w:ilvl w:val="0"/>
-          <w:numId w:val="0"/>
-        </w:numPr>
-        <w:spacing w:after="160" w:line="259" w:lineRule="auto"/>
-        <w:jc w:val="left"/>
-        <w:rPr>
-          <w:rFonts w:hint="default" w:ascii="Times New Roman" w:hAnsi="Times New Roman"/>
-          <w:sz w:val="28"/>
-          <w:szCs w:val="28"/>
-          <w:lang w:val="ru-RU"/>
-        </w:rPr>
-      </w:pPr>
-      <w:r>
-        <w:rPr>
-          <w:rFonts w:hint="default" w:ascii="Times New Roman" w:hAnsi="Times New Roman"/>
-          <w:sz w:val="28"/>
-          <w:szCs w:val="28"/>
-          <w:lang w:val="ru-RU"/>
-        </w:rPr>
-        <w:t>J(0,23) = 1663,6613260211</w:t>
-      </w:r>
-    </w:p>
-    <w:p>
-      <w:pPr>
-        <w:numPr>
-          <w:ilvl w:val="0"/>
-          <w:numId w:val="0"/>
-        </w:numPr>
-        <w:spacing w:after="160" w:line="259" w:lineRule="auto"/>
-        <w:jc w:val="left"/>
-        <w:rPr>
-          <w:rFonts w:hint="default" w:ascii="Times New Roman" w:hAnsi="Times New Roman"/>
-          <w:sz w:val="28"/>
-          <w:szCs w:val="28"/>
-          <w:lang w:val="ru-RU"/>
-        </w:rPr>
-      </w:pPr>
-      <w:r>
-        <w:rPr>
-          <w:rFonts w:hint="default" w:ascii="Times New Roman" w:hAnsi="Times New Roman"/>
-          <w:sz w:val="28"/>
-          <w:szCs w:val="28"/>
-          <w:lang w:val="ru-RU"/>
-        </w:rPr>
-        <w:t>J(0,24) = 1680,49733188275</w:t>
-      </w:r>
-    </w:p>
-    <w:p>
-      <w:pPr>
-        <w:numPr>
-          <w:ilvl w:val="0"/>
-          <w:numId w:val="0"/>
-        </w:numPr>
-        <w:spacing w:after="160" w:line="259" w:lineRule="auto"/>
-        <w:jc w:val="left"/>
-        <w:rPr>
-          <w:rFonts w:hint="default" w:ascii="Times New Roman" w:hAnsi="Times New Roman"/>
-          <w:sz w:val="28"/>
-          <w:szCs w:val="28"/>
-          <w:lang w:val="ru-RU"/>
-        </w:rPr>
-      </w:pPr>
-      <w:r>
-        <w:rPr>
-          <w:rFonts w:hint="default" w:ascii="Times New Roman" w:hAnsi="Times New Roman"/>
-          <w:sz w:val="28"/>
-          <w:szCs w:val="28"/>
-          <w:lang w:val="ru-RU"/>
-        </w:rPr>
-        <w:t>J(0,25) = 1697,50254241635</w:t>
-      </w:r>
-    </w:p>
-    <w:p>
-      <w:pPr>
-        <w:numPr>
-          <w:ilvl w:val="0"/>
-          <w:numId w:val="0"/>
-        </w:numPr>
-        <w:spacing w:after="160" w:line="259" w:lineRule="auto"/>
-        <w:jc w:val="left"/>
-        <w:rPr>
-          <w:rFonts w:hint="default" w:ascii="Times New Roman" w:hAnsi="Times New Roman"/>
-          <w:sz w:val="28"/>
-          <w:szCs w:val="28"/>
-          <w:lang w:val="ru-RU"/>
-        </w:rPr>
-      </w:pPr>
-      <w:r>
-        <w:rPr>
-          <w:rFonts w:hint="default" w:ascii="Times New Roman" w:hAnsi="Times New Roman"/>
-          <w:sz w:val="28"/>
-          <w:szCs w:val="28"/>
-          <w:lang w:val="ru-RU"/>
-        </w:rPr>
-        <w:t>J(0,26) = 1714,67865815711</w:t>
-      </w:r>
-    </w:p>
-    <w:p>
-      <w:pPr>
-        <w:numPr>
-          <w:ilvl w:val="0"/>
-          <w:numId w:val="0"/>
-        </w:numPr>
-        <w:spacing w:after="160" w:line="259" w:lineRule="auto"/>
-        <w:jc w:val="left"/>
-        <w:rPr>
-          <w:rFonts w:hint="default" w:ascii="Times New Roman" w:hAnsi="Times New Roman"/>
-          <w:sz w:val="28"/>
-          <w:szCs w:val="28"/>
-          <w:lang w:val="ru-RU"/>
-        </w:rPr>
-      </w:pPr>
-      <w:r>
-        <w:rPr>
-          <w:rFonts w:hint="default" w:ascii="Times New Roman" w:hAnsi="Times New Roman"/>
-          <w:sz w:val="28"/>
-          <w:szCs w:val="28"/>
-          <w:lang w:val="ru-RU"/>
-        </w:rPr>
-        <w:t>J(0,27) = 1732,02739673092</w:t>
-      </w:r>
-    </w:p>
-    <w:p>
-      <w:pPr>
-        <w:numPr>
-          <w:ilvl w:val="0"/>
-          <w:numId w:val="0"/>
-        </w:numPr>
-        <w:spacing w:after="160" w:line="259" w:lineRule="auto"/>
-        <w:jc w:val="left"/>
-        <w:rPr>
-          <w:rFonts w:hint="default" w:ascii="Times New Roman" w:hAnsi="Times New Roman"/>
-          <w:sz w:val="28"/>
-          <w:szCs w:val="28"/>
-          <w:lang w:val="ru-RU"/>
-        </w:rPr>
-      </w:pPr>
-      <w:r>
-        <w:rPr>
-          <w:rFonts w:hint="default" w:ascii="Times New Roman" w:hAnsi="Times New Roman"/>
-          <w:sz w:val="28"/>
-          <w:szCs w:val="28"/>
-          <w:lang w:val="ru-RU"/>
-        </w:rPr>
-        <w:t>J(0,28) = 1749,5504930261</w:t>
-      </w:r>
-    </w:p>
-    <w:p>
-      <w:pPr>
-        <w:numPr>
-          <w:ilvl w:val="0"/>
-          <w:numId w:val="0"/>
-        </w:numPr>
-        <w:spacing w:after="160" w:line="259" w:lineRule="auto"/>
-        <w:jc w:val="left"/>
-        <w:rPr>
-          <w:rFonts w:hint="default" w:ascii="Times New Roman" w:hAnsi="Times New Roman"/>
-          <w:sz w:val="28"/>
-          <w:szCs w:val="28"/>
-          <w:lang w:val="ru-RU"/>
-        </w:rPr>
-      </w:pPr>
-      <w:r>
-        <w:rPr>
-          <w:rFonts w:hint="default" w:ascii="Times New Roman" w:hAnsi="Times New Roman"/>
-          <w:sz w:val="28"/>
-          <w:szCs w:val="28"/>
-          <w:lang w:val="ru-RU"/>
-        </w:rPr>
-        <w:t>J(0,29) = 1767,24969936689</w:t>
-      </w:r>
-    </w:p>
-    <w:p>
-      <w:pPr>
-        <w:numPr>
-          <w:ilvl w:val="0"/>
-          <w:numId w:val="0"/>
-        </w:numPr>
-        <w:spacing w:after="160" w:line="259" w:lineRule="auto"/>
-        <w:jc w:val="left"/>
-        <w:rPr>
-          <w:rFonts w:hint="default" w:ascii="Times New Roman" w:hAnsi="Times New Roman"/>
-          <w:sz w:val="28"/>
-          <w:szCs w:val="28"/>
-          <w:lang w:val="ru-RU"/>
-        </w:rPr>
-      </w:pPr>
-      <w:r>
-        <w:rPr>
-          <w:rFonts w:hint="default" w:ascii="Times New Roman" w:hAnsi="Times New Roman"/>
-          <w:sz w:val="28"/>
-          <w:szCs w:val="28"/>
-          <w:lang w:val="ru-RU"/>
-        </w:rPr>
-        <w:t>J(0,3) = 1785,12678568867</w:t>
-      </w:r>
-    </w:p>
-    <w:p>
-      <w:pPr>
-        <w:numPr>
-          <w:ilvl w:val="0"/>
-          <w:numId w:val="0"/>
-        </w:numPr>
-        <w:spacing w:after="160" w:line="259" w:lineRule="auto"/>
-        <w:jc w:val="left"/>
-        <w:rPr>
-          <w:rFonts w:hint="default" w:ascii="Times New Roman" w:hAnsi="Times New Roman"/>
-          <w:sz w:val="28"/>
-          <w:szCs w:val="28"/>
-          <w:lang w:val="ru-RU"/>
-        </w:rPr>
-      </w:pPr>
-      <w:r>
-        <w:rPr>
-          <w:rFonts w:hint="default" w:ascii="Times New Roman" w:hAnsi="Times New Roman"/>
-          <w:sz w:val="28"/>
-          <w:szCs w:val="28"/>
-          <w:lang w:val="ru-RU"/>
-        </w:rPr>
-        <w:t>J(0,31) = 1803,183539715</w:t>
-      </w:r>
-    </w:p>
-    <w:p>
-      <w:pPr>
-        <w:numPr>
-          <w:ilvl w:val="0"/>
-          <w:numId w:val="0"/>
-        </w:numPr>
-        <w:spacing w:after="160" w:line="259" w:lineRule="auto"/>
-        <w:jc w:val="left"/>
-        <w:rPr>
-          <w:rFonts w:hint="default" w:ascii="Times New Roman" w:hAnsi="Times New Roman"/>
-          <w:sz w:val="28"/>
-          <w:szCs w:val="28"/>
-          <w:lang w:val="ru-RU"/>
-        </w:rPr>
-      </w:pPr>
-      <w:r>
-        <w:rPr>
-          <w:rFonts w:hint="default" w:ascii="Times New Roman" w:hAnsi="Times New Roman"/>
-          <w:sz w:val="28"/>
-          <w:szCs w:val="28"/>
-          <w:lang w:val="ru-RU"/>
-        </w:rPr>
-        <w:t>J(0,32) = 1821,42176713633</w:t>
-      </w:r>
-    </w:p>
-    <w:p>
-      <w:pPr>
-        <w:numPr>
-          <w:ilvl w:val="0"/>
-          <w:numId w:val="0"/>
-        </w:numPr>
-        <w:spacing w:after="160" w:line="259" w:lineRule="auto"/>
-        <w:jc w:val="left"/>
-        <w:rPr>
-          <w:rFonts w:hint="default" w:ascii="Times New Roman" w:hAnsi="Times New Roman"/>
-          <w:sz w:val="28"/>
-          <w:szCs w:val="28"/>
-          <w:lang w:val="ru-RU"/>
-        </w:rPr>
-      </w:pPr>
-      <w:r>
-        <w:rPr>
-          <w:rFonts w:hint="default" w:ascii="Times New Roman" w:hAnsi="Times New Roman"/>
-          <w:sz w:val="28"/>
-          <w:szCs w:val="28"/>
-          <w:lang w:val="ru-RU"/>
-        </w:rPr>
-        <w:t>J(0,33) = 1839,84329179067</w:t>
-      </w:r>
-    </w:p>
-    <w:p>
-      <w:pPr>
-        <w:numPr>
-          <w:ilvl w:val="0"/>
-          <w:numId w:val="0"/>
-        </w:numPr>
-        <w:spacing w:after="160" w:line="259" w:lineRule="auto"/>
-        <w:jc w:val="left"/>
-        <w:rPr>
-          <w:rFonts w:hint="default" w:ascii="Times New Roman" w:hAnsi="Times New Roman"/>
-          <w:sz w:val="28"/>
-          <w:szCs w:val="28"/>
-          <w:lang w:val="ru-RU"/>
-        </w:rPr>
-      </w:pPr>
-      <w:r>
-        <w:rPr>
-          <w:rFonts w:hint="default" w:ascii="Times New Roman" w:hAnsi="Times New Roman"/>
-          <w:sz w:val="28"/>
-          <w:szCs w:val="28"/>
-          <w:lang w:val="ru-RU"/>
-        </w:rPr>
-        <w:t>J(0,34) = 1858,44995584591</w:t>
-      </w:r>
-    </w:p>
-    <w:p>
-      <w:pPr>
-        <w:numPr>
-          <w:ilvl w:val="0"/>
-          <w:numId w:val="0"/>
-        </w:numPr>
-        <w:spacing w:after="160" w:line="259" w:lineRule="auto"/>
-        <w:jc w:val="left"/>
-        <w:rPr>
-          <w:rFonts w:hint="default" w:ascii="Times New Roman" w:hAnsi="Times New Roman"/>
-          <w:sz w:val="28"/>
-          <w:szCs w:val="28"/>
-          <w:lang w:val="ru-RU"/>
-        </w:rPr>
-      </w:pPr>
-      <w:r>
-        <w:rPr>
-          <w:rFonts w:hint="default" w:ascii="Times New Roman" w:hAnsi="Times New Roman"/>
-          <w:sz w:val="28"/>
-          <w:szCs w:val="28"/>
-          <w:lang w:val="ru-RU"/>
-        </w:rPr>
-        <w:t>J(0,35) = 1877,2436199841</w:t>
-      </w:r>
-    </w:p>
-    <w:p>
-      <w:pPr>
-        <w:numPr>
-          <w:ilvl w:val="0"/>
-          <w:numId w:val="0"/>
-        </w:numPr>
-        <w:spacing w:after="160" w:line="259" w:lineRule="auto"/>
-        <w:jc w:val="left"/>
-        <w:rPr>
-          <w:rFonts w:hint="default" w:ascii="Times New Roman" w:hAnsi="Times New Roman"/>
-          <w:sz w:val="28"/>
-          <w:szCs w:val="28"/>
-          <w:lang w:val="ru-RU"/>
-        </w:rPr>
-      </w:pPr>
-      <w:r>
-        <w:rPr>
-          <w:rFonts w:hint="default" w:ascii="Times New Roman" w:hAnsi="Times New Roman"/>
-          <w:sz w:val="28"/>
-          <w:szCs w:val="28"/>
-          <w:lang w:val="ru-RU"/>
-        </w:rPr>
-        <w:t>J(0,36) = 1896,22616358759</w:t>
-      </w:r>
-    </w:p>
-    <w:p>
-      <w:pPr>
-        <w:numPr>
-          <w:ilvl w:val="0"/>
-          <w:numId w:val="0"/>
-        </w:numPr>
-        <w:spacing w:after="160" w:line="259" w:lineRule="auto"/>
-        <w:jc w:val="left"/>
-        <w:rPr>
-          <w:rFonts w:hint="default" w:ascii="Times New Roman" w:hAnsi="Times New Roman"/>
-          <w:sz w:val="28"/>
-          <w:szCs w:val="28"/>
-          <w:lang w:val="ru-RU"/>
-        </w:rPr>
-      </w:pPr>
-      <w:r>
-        <w:rPr>
-          <w:rFonts w:hint="default" w:ascii="Times New Roman" w:hAnsi="Times New Roman"/>
-          <w:sz w:val="28"/>
-          <w:szCs w:val="28"/>
-          <w:lang w:val="ru-RU"/>
-        </w:rPr>
-        <w:t>J(0,370000000000001) = 1915,39948492699</w:t>
-      </w:r>
-    </w:p>
-    <w:p>
-      <w:pPr>
-        <w:numPr>
-          <w:ilvl w:val="0"/>
-          <w:numId w:val="0"/>
-        </w:numPr>
-        <w:spacing w:after="160" w:line="259" w:lineRule="auto"/>
-        <w:jc w:val="left"/>
-        <w:rPr>
-          <w:rFonts w:hint="default" w:ascii="Times New Roman" w:hAnsi="Times New Roman"/>
-          <w:sz w:val="28"/>
-          <w:szCs w:val="28"/>
-          <w:lang w:val="ru-RU"/>
-        </w:rPr>
-      </w:pPr>
-      <w:r>
-        <w:rPr>
-          <w:rFonts w:hint="default" w:ascii="Times New Roman" w:hAnsi="Times New Roman"/>
-          <w:sz w:val="28"/>
-          <w:szCs w:val="28"/>
-          <w:lang w:val="ru-RU"/>
-        </w:rPr>
-        <w:t>J(0,380000000000001) = 1934,76550135115</w:t>
-      </w:r>
-    </w:p>
-    <w:p>
-      <w:pPr>
-        <w:numPr>
-          <w:ilvl w:val="0"/>
-          <w:numId w:val="0"/>
-        </w:numPr>
-        <w:spacing w:after="160" w:line="259" w:lineRule="auto"/>
-        <w:jc w:val="left"/>
-        <w:rPr>
-          <w:rFonts w:hint="default" w:ascii="Times New Roman" w:hAnsi="Times New Roman"/>
-          <w:sz w:val="28"/>
-          <w:szCs w:val="28"/>
-          <w:lang w:val="ru-RU"/>
-        </w:rPr>
-      </w:pPr>
-      <w:r>
-        <w:rPr>
-          <w:rFonts w:hint="default" w:ascii="Times New Roman" w:hAnsi="Times New Roman"/>
-          <w:sz w:val="28"/>
-          <w:szCs w:val="28"/>
-          <w:lang w:val="ru-RU"/>
-        </w:rPr>
-        <w:t>J(0,390000000000001) = 1954,32614947912</w:t>
-      </w:r>
-    </w:p>
-    <w:p>
-      <w:pPr>
-        <w:numPr>
-          <w:ilvl w:val="0"/>
-          <w:numId w:val="0"/>
-        </w:numPr>
-        <w:spacing w:after="160" w:line="259" w:lineRule="auto"/>
-        <w:jc w:val="left"/>
-        <w:rPr>
-          <w:rFonts w:hint="default" w:ascii="Times New Roman" w:hAnsi="Times New Roman"/>
-          <w:sz w:val="28"/>
-          <w:szCs w:val="28"/>
-          <w:lang w:val="ru-RU"/>
-        </w:rPr>
-      </w:pPr>
-      <w:r>
-        <w:rPr>
-          <w:rFonts w:hint="default" w:ascii="Times New Roman" w:hAnsi="Times New Roman"/>
-          <w:sz w:val="28"/>
-          <w:szCs w:val="28"/>
-          <w:lang w:val="ru-RU"/>
-        </w:rPr>
-        <w:t>J(0,400000000000001) = 1974,08338539405</w:t>
-      </w:r>
-    </w:p>
-    <w:p>
-      <w:pPr>
-        <w:numPr>
-          <w:ilvl w:val="0"/>
-          <w:numId w:val="0"/>
-        </w:numPr>
-        <w:spacing w:after="160" w:line="259" w:lineRule="auto"/>
-        <w:jc w:val="left"/>
-        <w:rPr>
-          <w:rFonts w:hint="default" w:ascii="Times New Roman" w:hAnsi="Times New Roman"/>
-          <w:sz w:val="28"/>
-          <w:szCs w:val="28"/>
-          <w:lang w:val="ru-RU"/>
-        </w:rPr>
-      </w:pPr>
-      <w:r>
-        <w:rPr>
-          <w:rFonts w:hint="default" w:ascii="Times New Roman" w:hAnsi="Times New Roman"/>
-          <w:sz w:val="28"/>
-          <w:szCs w:val="28"/>
-          <w:lang w:val="ru-RU"/>
-        </w:rPr>
-        <w:t>J(0,410000000000001) = 1994,03918483933</w:t>
-      </w:r>
-    </w:p>
-    <w:p>
-      <w:pPr>
-        <w:numPr>
-          <w:ilvl w:val="0"/>
-          <w:numId w:val="0"/>
-        </w:numPr>
-        <w:spacing w:after="160" w:line="259" w:lineRule="auto"/>
-        <w:jc w:val="left"/>
-        <w:rPr>
-          <w:rFonts w:hint="default" w:ascii="Times New Roman" w:hAnsi="Times New Roman"/>
-          <w:sz w:val="28"/>
-          <w:szCs w:val="28"/>
-          <w:lang w:val="ru-RU"/>
-        </w:rPr>
-      </w:pPr>
-      <w:r>
-        <w:rPr>
-          <w:rFonts w:hint="default" w:ascii="Times New Roman" w:hAnsi="Times New Roman"/>
-          <w:sz w:val="28"/>
-          <w:szCs w:val="28"/>
-          <w:lang w:val="ru-RU"/>
-        </w:rPr>
-        <w:t>J(0,420000000000001) = 2014,19554341689</w:t>
-      </w:r>
-    </w:p>
-    <w:p>
-      <w:pPr>
-        <w:numPr>
-          <w:ilvl w:val="0"/>
-          <w:numId w:val="0"/>
-        </w:numPr>
-        <w:spacing w:after="160" w:line="259" w:lineRule="auto"/>
-        <w:jc w:val="left"/>
-        <w:rPr>
-          <w:rFonts w:hint="default" w:ascii="Times New Roman" w:hAnsi="Times New Roman"/>
-          <w:sz w:val="28"/>
-          <w:szCs w:val="28"/>
-          <w:lang w:val="ru-RU"/>
-        </w:rPr>
-      </w:pPr>
-      <w:r>
-        <w:rPr>
-          <w:rFonts w:hint="default" w:ascii="Times New Roman" w:hAnsi="Times New Roman"/>
-          <w:sz w:val="28"/>
-          <w:szCs w:val="28"/>
-          <w:lang w:val="ru-RU"/>
-        </w:rPr>
-        <w:t>J(0,430000000000001) = 2034,55447678789</w:t>
-      </w:r>
-    </w:p>
-    <w:p>
-      <w:pPr>
-        <w:numPr>
-          <w:ilvl w:val="0"/>
-          <w:numId w:val="0"/>
-        </w:numPr>
-        <w:spacing w:after="160" w:line="259" w:lineRule="auto"/>
-        <w:jc w:val="left"/>
-        <w:rPr>
-          <w:rFonts w:hint="default" w:ascii="Times New Roman" w:hAnsi="Times New Roman"/>
-          <w:sz w:val="28"/>
-          <w:szCs w:val="28"/>
-          <w:lang w:val="ru-RU"/>
-        </w:rPr>
-      </w:pPr>
-      <w:r>
-        <w:rPr>
-          <w:rFonts w:hint="default" w:ascii="Times New Roman" w:hAnsi="Times New Roman"/>
-          <w:sz w:val="28"/>
-          <w:szCs w:val="28"/>
-          <w:lang w:val="ru-RU"/>
-        </w:rPr>
-        <w:t>J(0,440000000000001) = 2055,11802087597</w:t>
-      </w:r>
-    </w:p>
-    <w:p>
-      <w:pPr>
-        <w:numPr>
-          <w:ilvl w:val="0"/>
-          <w:numId w:val="0"/>
-        </w:numPr>
-        <w:spacing w:after="160" w:line="259" w:lineRule="auto"/>
-        <w:jc w:val="left"/>
-        <w:rPr>
-          <w:rFonts w:hint="default" w:ascii="Times New Roman" w:hAnsi="Times New Roman"/>
-          <w:sz w:val="28"/>
-          <w:szCs w:val="28"/>
-          <w:lang w:val="ru-RU"/>
-        </w:rPr>
-      </w:pPr>
-      <w:r>
-        <w:rPr>
-          <w:rFonts w:hint="default" w:ascii="Times New Roman" w:hAnsi="Times New Roman"/>
-          <w:sz w:val="28"/>
-          <w:szCs w:val="28"/>
-          <w:lang w:val="ru-RU"/>
-        </w:rPr>
-        <w:t>J(0,450000000000001) = 2075,88823207344</w:t>
-      </w:r>
-    </w:p>
-    <w:p>
-      <w:pPr>
-        <w:numPr>
-          <w:ilvl w:val="0"/>
-          <w:numId w:val="0"/>
-        </w:numPr>
-        <w:spacing w:after="160" w:line="259" w:lineRule="auto"/>
-        <w:jc w:val="left"/>
-        <w:rPr>
-          <w:rFonts w:hint="default" w:ascii="Times New Roman" w:hAnsi="Times New Roman"/>
-          <w:sz w:val="28"/>
-          <w:szCs w:val="28"/>
-          <w:lang w:val="ru-RU"/>
-        </w:rPr>
-      </w:pPr>
-      <w:r>
-        <w:rPr>
-          <w:rFonts w:hint="default" w:ascii="Times New Roman" w:hAnsi="Times New Roman"/>
-          <w:sz w:val="28"/>
-          <w:szCs w:val="28"/>
-          <w:lang w:val="ru-RU"/>
-        </w:rPr>
-        <w:t>J(0,460000000000001) = 2096,86718745062</w:t>
-      </w:r>
-    </w:p>
-    <w:p>
-      <w:pPr>
-        <w:numPr>
-          <w:ilvl w:val="0"/>
-          <w:numId w:val="0"/>
-        </w:numPr>
-        <w:spacing w:after="160" w:line="259" w:lineRule="auto"/>
-        <w:jc w:val="left"/>
-        <w:rPr>
-          <w:rFonts w:hint="default" w:ascii="Times New Roman" w:hAnsi="Times New Roman"/>
-          <w:sz w:val="28"/>
-          <w:szCs w:val="28"/>
-          <w:lang w:val="ru-RU"/>
-        </w:rPr>
-      </w:pPr>
-      <w:r>
-        <w:rPr>
-          <w:rFonts w:hint="default" w:ascii="Times New Roman" w:hAnsi="Times New Roman"/>
-          <w:sz w:val="28"/>
-          <w:szCs w:val="28"/>
-          <w:lang w:val="ru-RU"/>
-        </w:rPr>
-        <w:t>J(0,470000000000001) = 2118,05698496917</w:t>
-      </w:r>
-    </w:p>
-    <w:p>
-      <w:pPr>
-        <w:numPr>
-          <w:ilvl w:val="0"/>
-          <w:numId w:val="0"/>
-        </w:numPr>
-        <w:spacing w:after="160" w:line="259" w:lineRule="auto"/>
-        <w:jc w:val="left"/>
-        <w:rPr>
-          <w:rFonts w:hint="default" w:ascii="Times New Roman" w:hAnsi="Times New Roman"/>
-          <w:sz w:val="28"/>
-          <w:szCs w:val="28"/>
-          <w:lang w:val="ru-RU"/>
-        </w:rPr>
-      </w:pPr>
-      <w:r>
-        <w:rPr>
-          <w:rFonts w:hint="default" w:ascii="Times New Roman" w:hAnsi="Times New Roman"/>
-          <w:sz w:val="28"/>
-          <w:szCs w:val="28"/>
-          <w:lang w:val="ru-RU"/>
-        </w:rPr>
-        <w:t>J(0,480000000000001) = 2139,45974369994</w:t>
-      </w:r>
-    </w:p>
-    <w:p>
-      <w:pPr>
-        <w:numPr>
-          <w:ilvl w:val="0"/>
-          <w:numId w:val="0"/>
-        </w:numPr>
-        <w:spacing w:after="160" w:line="259" w:lineRule="auto"/>
-        <w:jc w:val="left"/>
-        <w:rPr>
-          <w:rFonts w:hint="default" w:ascii="Times New Roman" w:hAnsi="Times New Roman"/>
-          <w:sz w:val="28"/>
-          <w:szCs w:val="28"/>
-          <w:lang w:val="ru-RU"/>
-        </w:rPr>
-      </w:pPr>
-      <w:r>
-        <w:rPr>
-          <w:rFonts w:hint="default" w:ascii="Times New Roman" w:hAnsi="Times New Roman"/>
-          <w:sz w:val="28"/>
-          <w:szCs w:val="28"/>
-          <w:lang w:val="ru-RU"/>
-        </w:rPr>
-        <w:t>J(0,490000000000001) = 2161,07760404658</w:t>
-      </w:r>
-    </w:p>
-    <w:p>
-      <w:pPr>
-        <w:numPr>
-          <w:ilvl w:val="0"/>
-          <w:numId w:val="0"/>
-        </w:numPr>
-        <w:spacing w:after="160" w:line="259" w:lineRule="auto"/>
-        <w:jc w:val="left"/>
-        <w:rPr>
-          <w:rFonts w:hint="default" w:ascii="Times New Roman" w:hAnsi="Times New Roman"/>
-          <w:sz w:val="28"/>
-          <w:szCs w:val="28"/>
-          <w:lang w:val="ru-RU"/>
-        </w:rPr>
-      </w:pPr>
-    </w:p>
-    <w:p>
-      <w:pPr>
-        <w:numPr>
-          <w:ilvl w:val="0"/>
-          <w:numId w:val="0"/>
-        </w:numPr>
-        <w:spacing w:after="160" w:line="259" w:lineRule="auto"/>
-        <w:jc w:val="left"/>
-        <w:rPr>
-          <w:rFonts w:hint="default" w:ascii="Times New Roman" w:hAnsi="Times New Roman"/>
-          <w:sz w:val="28"/>
-          <w:szCs w:val="28"/>
-          <w:lang w:val="ru-RU"/>
-        </w:rPr>
-      </w:pPr>
-    </w:p>
-    <w:p>
-      <w:pPr>
-        <w:numPr>
-          <w:ilvl w:val="0"/>
-          <w:numId w:val="0"/>
-        </w:numPr>
-        <w:spacing w:after="160" w:line="259" w:lineRule="auto"/>
-        <w:jc w:val="left"/>
-        <w:rPr>
-          <w:rFonts w:hint="default" w:ascii="Times New Roman" w:hAnsi="Times New Roman"/>
-          <w:sz w:val="28"/>
-          <w:szCs w:val="28"/>
-          <w:lang w:val="ru-RU"/>
-        </w:rPr>
-      </w:pPr>
-    </w:p>
-    <w:p>
-      <w:pPr>
-        <w:numPr>
-          <w:ilvl w:val="0"/>
-          <w:numId w:val="0"/>
-        </w:numPr>
-        <w:spacing w:after="160" w:line="259" w:lineRule="auto"/>
-        <w:jc w:val="left"/>
-        <w:rPr>
-          <w:rFonts w:hint="default" w:ascii="Times New Roman" w:hAnsi="Times New Roman"/>
+          <w:lang w:val="ru-RU"/>
+        </w:rPr>
+      </w:pPr>
+    </w:p>
+    <w:p>
+      <w:pPr>
+        <w:numPr>
+          <w:ilvl w:val="0"/>
+          <w:numId w:val="0"/>
+        </w:numPr>
+        <w:spacing w:after="160" w:line="259" w:lineRule="auto"/>
+        <w:jc w:val="left"/>
+        <w:rPr>
+          <w:rFonts w:hint="default" w:ascii="Times New Roman" w:hAnsi="Times New Roman" w:cs="Times New Roman"/>
           <w:sz w:val="28"/>
           <w:szCs w:val="28"/>
           <w:lang w:val="ru-RU"/>
@@ -5102,7 +2755,7 @@
           <w:numId w:val="1"/>
         </w:numPr>
         <w:spacing w:after="160" w:line="259" w:lineRule="auto"/>
-        <w:ind w:left="1068" w:leftChars="0" w:hanging="359" w:firstLineChars="0"/>
+        <w:ind w:left="1019" w:leftChars="0" w:hanging="359" w:firstLineChars="0"/>
         <w:jc w:val="left"/>
         <w:rPr>
           <w:rFonts w:hint="default" w:ascii="Times New Roman" w:hAnsi="Times New Roman" w:cs="Times New Roman"/>
@@ -7662,7 +5315,7 @@
           <w:numId w:val="1"/>
         </w:numPr>
         <w:spacing w:after="160" w:line="259" w:lineRule="auto"/>
-        <w:ind w:left="1068" w:leftChars="0" w:hanging="359" w:firstLineChars="0"/>
+        <w:ind w:left="1019" w:leftChars="0" w:hanging="359" w:firstLineChars="0"/>
         <w:jc w:val="left"/>
         <w:rPr>
           <w:rFonts w:hint="default" w:ascii="Times New Roman" w:hAnsi="Times New Roman" w:cs="Times New Roman"/>
@@ -7712,6 +5365,229 @@
           <w:lang w:val="ru-RU"/>
         </w:rPr>
         <w:t>1)</w:t>
+      </w:r>
+    </w:p>
+    <w:p>
+      <w:pPr>
+        <w:numPr>
+          <w:ilvl w:val="0"/>
+          <w:numId w:val="0"/>
+        </w:numPr>
+        <w:spacing w:after="160" w:line="259" w:lineRule="auto"/>
+        <w:jc w:val="center"/>
+      </w:pPr>
+      <w:r>
+        <w:drawing>
+          <wp:inline distT="0" distB="0" distL="114300" distR="114300">
+            <wp:extent cx="2676525" cy="8001635"/>
+            <wp:effectExtent l="0" t="0" r="9525" b="18415"/>
+            <wp:docPr id="10" name="Изображение 2"/>
+            <wp:cNvGraphicFramePr>
+              <a:graphicFrameLocks xmlns:a="http://schemas.openxmlformats.org/drawingml/2006/main" noChangeAspect="1"/>
+            </wp:cNvGraphicFramePr>
+            <a:graphic xmlns:a="http://schemas.openxmlformats.org/drawingml/2006/main">
+              <a:graphicData uri="http://schemas.openxmlformats.org/drawingml/2006/picture">
+                <pic:pic xmlns:pic="http://schemas.openxmlformats.org/drawingml/2006/picture">
+                  <pic:nvPicPr>
+                    <pic:cNvPr id="10" name="Изображение 2"/>
+                    <pic:cNvPicPr>
+                      <a:picLocks noChangeAspect="1"/>
+                    </pic:cNvPicPr>
+                  </pic:nvPicPr>
+                  <pic:blipFill>
+                    <a:blip r:embed="rId10"/>
+                    <a:stretch>
+                      <a:fillRect/>
+                    </a:stretch>
+                  </pic:blipFill>
+                  <pic:spPr>
+                    <a:xfrm>
+                      <a:off x="0" y="0"/>
+                      <a:ext cx="2676525" cy="8001635"/>
+                    </a:xfrm>
+                    <a:prstGeom prst="rect">
+                      <a:avLst/>
+                    </a:prstGeom>
+                    <a:noFill/>
+                    <a:ln>
+                      <a:noFill/>
+                    </a:ln>
+                  </pic:spPr>
+                </pic:pic>
+              </a:graphicData>
+            </a:graphic>
+          </wp:inline>
+        </w:drawing>
+      </w:r>
+    </w:p>
+    <w:p>
+      <w:pPr>
+        <w:numPr>
+          <w:ilvl w:val="0"/>
+          <w:numId w:val="0"/>
+        </w:numPr>
+        <w:spacing w:after="160" w:line="259" w:lineRule="auto"/>
+        <w:jc w:val="center"/>
+        <w:rPr>
+          <w:rFonts w:hint="default" w:ascii="Times New Roman" w:hAnsi="Times New Roman" w:cs="Times New Roman"/>
+          <w:sz w:val="28"/>
+          <w:szCs w:val="28"/>
+          <w:lang w:val="ru-RU"/>
+        </w:rPr>
+      </w:pPr>
+      <w:r>
+        <w:rPr>
+          <w:rFonts w:hint="default" w:ascii="Times New Roman" w:hAnsi="Times New Roman" w:cs="Times New Roman"/>
+          <w:sz w:val="28"/>
+          <w:szCs w:val="28"/>
+          <w:lang w:val="ru-RU"/>
+        </w:rPr>
+        <w:t>Рисунок 6.1</w:t>
+      </w:r>
+      <w:r>
+        <w:t xml:space="preserve"> – </w:t>
+      </w:r>
+      <w:r>
+        <w:rPr>
+          <w:rFonts w:hint="default" w:ascii="Times New Roman" w:hAnsi="Times New Roman" w:cs="Times New Roman"/>
+          <w:sz w:val="28"/>
+          <w:szCs w:val="28"/>
+          <w:lang w:val="ru-RU"/>
+        </w:rPr>
+        <w:t>Результат вычислений сделанных на ПК</w:t>
+      </w:r>
+    </w:p>
+    <w:p>
+      <w:pPr>
+        <w:numPr>
+          <w:ilvl w:val="0"/>
+          <w:numId w:val="0"/>
+        </w:numPr>
+        <w:spacing w:after="160" w:line="259" w:lineRule="auto"/>
+        <w:jc w:val="center"/>
+        <w:rPr>
+          <w:rFonts w:hint="default"/>
+          <w:lang w:val="ru-RU"/>
+        </w:rPr>
+      </w:pPr>
+    </w:p>
+    <w:p>
+      <w:pPr>
+        <w:numPr>
+          <w:ilvl w:val="0"/>
+          <w:numId w:val="0"/>
+        </w:numPr>
+        <w:spacing w:after="160" w:line="259" w:lineRule="auto"/>
+        <w:jc w:val="center"/>
+      </w:pPr>
+      <w:r>
+        <w:drawing>
+          <wp:inline distT="0" distB="0" distL="114300" distR="114300">
+            <wp:extent cx="3024505" cy="8547735"/>
+            <wp:effectExtent l="0" t="0" r="4445" b="5715"/>
+            <wp:docPr id="12" name="Изображение 3"/>
+            <wp:cNvGraphicFramePr>
+              <a:graphicFrameLocks xmlns:a="http://schemas.openxmlformats.org/drawingml/2006/main" noChangeAspect="1"/>
+            </wp:cNvGraphicFramePr>
+            <a:graphic xmlns:a="http://schemas.openxmlformats.org/drawingml/2006/main">
+              <a:graphicData uri="http://schemas.openxmlformats.org/drawingml/2006/picture">
+                <pic:pic xmlns:pic="http://schemas.openxmlformats.org/drawingml/2006/picture">
+                  <pic:nvPicPr>
+                    <pic:cNvPr id="12" name="Изображение 3"/>
+                    <pic:cNvPicPr>
+                      <a:picLocks noChangeAspect="1"/>
+                    </pic:cNvPicPr>
+                  </pic:nvPicPr>
+                  <pic:blipFill>
+                    <a:blip r:embed="rId11"/>
+                    <a:stretch>
+                      <a:fillRect/>
+                    </a:stretch>
+                  </pic:blipFill>
+                  <pic:spPr>
+                    <a:xfrm>
+                      <a:off x="0" y="0"/>
+                      <a:ext cx="3024505" cy="8547735"/>
+                    </a:xfrm>
+                    <a:prstGeom prst="rect">
+                      <a:avLst/>
+                    </a:prstGeom>
+                    <a:noFill/>
+                    <a:ln>
+                      <a:noFill/>
+                    </a:ln>
+                  </pic:spPr>
+                </pic:pic>
+              </a:graphicData>
+            </a:graphic>
+          </wp:inline>
+        </w:drawing>
+      </w:r>
+    </w:p>
+    <w:p>
+      <w:pPr>
+        <w:numPr>
+          <w:ilvl w:val="0"/>
+          <w:numId w:val="0"/>
+        </w:numPr>
+        <w:spacing w:after="160" w:line="259" w:lineRule="auto"/>
+        <w:jc w:val="center"/>
+        <w:rPr>
+          <w:rFonts w:hint="default" w:ascii="Times New Roman" w:hAnsi="Times New Roman" w:cs="Times New Roman"/>
+          <w:sz w:val="28"/>
+          <w:szCs w:val="28"/>
+          <w:lang w:val="ru-RU"/>
+        </w:rPr>
+      </w:pPr>
+      <w:r>
+        <w:rPr>
+          <w:rFonts w:hint="default" w:ascii="Times New Roman" w:hAnsi="Times New Roman" w:cs="Times New Roman"/>
+          <w:sz w:val="28"/>
+          <w:szCs w:val="28"/>
+          <w:lang w:val="ru-RU"/>
+        </w:rPr>
+        <w:t>Рисунок 6.1.2</w:t>
+      </w:r>
+      <w:r>
+        <w:t xml:space="preserve"> – </w:t>
+      </w:r>
+      <w:r>
+        <w:rPr>
+          <w:rFonts w:hint="default" w:ascii="Times New Roman" w:hAnsi="Times New Roman" w:cs="Times New Roman"/>
+          <w:sz w:val="28"/>
+          <w:szCs w:val="28"/>
+          <w:lang w:val="ru-RU"/>
+        </w:rPr>
+        <w:t>Результат вычислений сделанных на ПК</w:t>
+      </w:r>
+    </w:p>
+    <w:p>
+      <w:pPr>
+        <w:numPr>
+          <w:ilvl w:val="0"/>
+          <w:numId w:val="0"/>
+        </w:numPr>
+        <w:spacing w:after="160" w:line="259" w:lineRule="auto"/>
+        <w:jc w:val="both"/>
+        <w:rPr>
+          <w:rFonts w:hint="default" w:ascii="Times New Roman" w:hAnsi="Times New Roman" w:cs="Times New Roman"/>
+          <w:b/>
+          <w:bCs/>
+          <w:sz w:val="28"/>
+          <w:szCs w:val="28"/>
+          <w:lang w:val="ru-RU"/>
+        </w:rPr>
+      </w:pPr>
+      <w:r>
+        <w:rPr>
+          <w:rFonts w:hint="default" w:ascii="Times New Roman" w:hAnsi="Times New Roman" w:cs="Times New Roman"/>
+          <w:b/>
+          <w:bCs/>
+          <w:sz w:val="28"/>
+          <w:szCs w:val="28"/>
+          <w:lang w:val="ru-RU"/>
+        </w:rPr>
+        <w:t>2)</w:t>
       </w:r>
     </w:p>
     <w:p>
@@ -7742,7 +5618,7 @@
                     </pic:cNvPicPr>
                   </pic:nvPicPr>
                   <pic:blipFill>
-                    <a:blip r:embed="rId9"/>
+                    <a:blip r:embed="rId12"/>
                     <a:stretch>
                       <a:fillRect/>
                     </a:stretch>
@@ -7789,7 +5665,19 @@
           <w:szCs w:val="28"/>
           <w:lang w:val="ru-RU"/>
         </w:rPr>
-        <w:t>Рисунок 6.1 - Результат вычислений сделанных на ПК</w:t>
+        <w:t>Рисунок 6.2</w:t>
+      </w:r>
+      <w:r>
+        <w:t xml:space="preserve"> – </w:t>
+      </w:r>
+      <w:r>
+        <w:rPr>
+          <w:rFonts w:hint="default" w:ascii="Times New Roman" w:hAnsi="Times New Roman" w:cs="Times New Roman"/>
+          <w:sz w:val="28"/>
+          <w:szCs w:val="28"/>
+          <w:lang w:val="ru-RU"/>
+        </w:rPr>
+        <w:t>Результат вычислений сделанных на ПК</w:t>
       </w:r>
     </w:p>
     <w:p>
@@ -7844,7 +5732,7 @@
                     </pic:cNvPicPr>
                   </pic:nvPicPr>
                   <pic:blipFill>
-                    <a:blip r:embed="rId10"/>
+                    <a:blip r:embed="rId13"/>
                     <a:stretch>
                       <a:fillRect/>
                     </a:stretch>
@@ -7891,7 +5779,19 @@
           <w:szCs w:val="28"/>
           <w:lang w:val="ru-RU"/>
         </w:rPr>
-        <w:t>Рисунок 6.1.2 - Результат вычислений сделанных на ПК</w:t>
+        <w:t>Рисунок 6.2.2</w:t>
+      </w:r>
+      <w:r>
+        <w:t xml:space="preserve"> – </w:t>
+      </w:r>
+      <w:r>
+        <w:rPr>
+          <w:rFonts w:hint="default" w:ascii="Times New Roman" w:hAnsi="Times New Roman" w:cs="Times New Roman"/>
+          <w:sz w:val="28"/>
+          <w:szCs w:val="28"/>
+          <w:lang w:val="ru-RU"/>
+        </w:rPr>
+        <w:t>Результат вычислений сделанных на ПК</w:t>
       </w:r>
     </w:p>
     <w:p>
@@ -7936,7 +5836,7 @@
           <w:shd w:val="clear" w:color="auto" w:fill="FFFFFF"/>
           <w:lang w:val="ru-RU"/>
         </w:rPr>
-        <w:t>2)</w:t>
+        <w:t>3)</w:t>
       </w:r>
     </w:p>
     <w:p>
@@ -7967,7 +5867,7 @@
                     </pic:cNvPicPr>
                   </pic:nvPicPr>
                   <pic:blipFill>
-                    <a:blip r:embed="rId11"/>
+                    <a:blip r:embed="rId14"/>
                     <a:stretch>
                       <a:fillRect/>
                     </a:stretch>
@@ -8014,7 +5914,19 @@
           <w:szCs w:val="28"/>
           <w:lang w:val="ru-RU"/>
         </w:rPr>
-        <w:t>Рисунок 6.2 - Результат вычислений сделанных на ПК</w:t>
+        <w:t>Рисунок 6.3</w:t>
+      </w:r>
+      <w:r>
+        <w:t xml:space="preserve"> – </w:t>
+      </w:r>
+      <w:r>
+        <w:rPr>
+          <w:rFonts w:hint="default" w:ascii="Times New Roman" w:hAnsi="Times New Roman" w:cs="Times New Roman"/>
+          <w:sz w:val="28"/>
+          <w:szCs w:val="28"/>
+          <w:lang w:val="ru-RU"/>
+        </w:rPr>
+        <w:t>Результат вычислений сделанных на ПК</w:t>
       </w:r>
     </w:p>
     <w:p>
@@ -8067,7 +5979,7 @@
                     </pic:cNvPicPr>
                   </pic:nvPicPr>
                   <pic:blipFill>
-                    <a:blip r:embed="rId12"/>
+                    <a:blip r:embed="rId15"/>
                     <a:stretch>
                       <a:fillRect/>
                     </a:stretch>
@@ -8132,7 +6044,19 @@
           <w:szCs w:val="28"/>
           <w:lang w:val="ru-RU"/>
         </w:rPr>
-        <w:t>Рисунок 6.2.2 - Результат вычислений сделанных на ПК</w:t>
+        <w:t>Рисунок 6.3.2</w:t>
+      </w:r>
+      <w:r>
+        <w:t xml:space="preserve"> – </w:t>
+      </w:r>
+      <w:r>
+        <w:rPr>
+          <w:rFonts w:hint="default" w:ascii="Times New Roman" w:hAnsi="Times New Roman" w:cs="Times New Roman"/>
+          <w:sz w:val="28"/>
+          <w:szCs w:val="28"/>
+          <w:lang w:val="ru-RU"/>
+        </w:rPr>
+        <w:t>Результат вычислений сделанных на ПК</w:t>
       </w:r>
     </w:p>
     <w:p>
@@ -8253,7 +6177,7 @@
           <w:shd w:val="clear" w:color="auto" w:fill="FFFFFF"/>
           <w:lang w:val="ru-RU"/>
         </w:rPr>
-        <w:t>3)</w:t>
+        <w:t>4)</w:t>
       </w:r>
     </w:p>
     <w:p>
@@ -8293,7 +6217,7 @@
                     </pic:cNvPicPr>
                   </pic:nvPicPr>
                   <pic:blipFill>
-                    <a:blip r:embed="rId13"/>
+                    <a:blip r:embed="rId16"/>
                     <a:stretch>
                       <a:fillRect/>
                     </a:stretch>
@@ -8340,7 +6264,19 @@
           <w:szCs w:val="28"/>
           <w:lang w:val="ru-RU"/>
         </w:rPr>
-        <w:t>Рисунок 6.3 - Результат вычислений сделанных на ПК</w:t>
+        <w:t>Рисунок 6.4</w:t>
+      </w:r>
+      <w:r>
+        <w:t xml:space="preserve"> –</w:t>
+      </w:r>
+      <w:r>
+        <w:rPr>
+          <w:rFonts w:hint="default" w:ascii="Times New Roman" w:hAnsi="Times New Roman" w:cs="Times New Roman"/>
+          <w:sz w:val="28"/>
+          <w:szCs w:val="28"/>
+          <w:lang w:val="ru-RU"/>
+        </w:rPr>
+        <w:t xml:space="preserve"> Результат вычислений сделанных на ПК</w:t>
       </w:r>
     </w:p>
     <w:p>
@@ -8389,7 +6325,7 @@
                     </pic:cNvPicPr>
                   </pic:nvPicPr>
                   <pic:blipFill>
-                    <a:blip r:embed="rId14"/>
+                    <a:blip r:embed="rId17"/>
                     <a:stretch>
                       <a:fillRect/>
                     </a:stretch>
@@ -8436,26 +6372,55 @@
           <w:szCs w:val="28"/>
           <w:lang w:val="ru-RU"/>
         </w:rPr>
-        <w:t>Рисунок 6.3.2 - Результат вычислений сделанных на ПК</w:t>
-      </w:r>
-    </w:p>
-    <w:p>
-      <w:pPr>
-        <w:numPr>
-          <w:ilvl w:val="0"/>
-          <w:numId w:val="0"/>
-        </w:numPr>
-        <w:spacing w:after="160" w:line="259" w:lineRule="auto"/>
-        <w:jc w:val="left"/>
-      </w:pPr>
-    </w:p>
-    <w:p>
-      <w:pPr>
-        <w:numPr>
-          <w:ilvl w:val="0"/>
-          <w:numId w:val="0"/>
-        </w:numPr>
-        <w:spacing w:after="160" w:line="259" w:lineRule="auto"/>
+        <w:t>Рисунок 6.4.2</w:t>
+      </w:r>
+      <w:r>
+        <w:t xml:space="preserve"> – </w:t>
+      </w:r>
+      <w:r>
+        <w:rPr>
+          <w:rFonts w:hint="default" w:ascii="Times New Roman" w:hAnsi="Times New Roman" w:cs="Times New Roman"/>
+          <w:sz w:val="28"/>
+          <w:szCs w:val="28"/>
+          <w:lang w:val="ru-RU"/>
+        </w:rPr>
+        <w:t>Результат вычислений сделанных на ПК</w:t>
+      </w:r>
+    </w:p>
+    <w:p>
+      <w:pPr>
+        <w:numPr>
+          <w:ilvl w:val="0"/>
+          <w:numId w:val="0"/>
+        </w:numPr>
+        <w:spacing w:after="160" w:line="259" w:lineRule="auto"/>
+        <w:jc w:val="left"/>
+      </w:pPr>
+    </w:p>
+    <w:p>
+      <w:pPr>
+        <w:numPr>
+          <w:ilvl w:val="0"/>
+          <w:numId w:val="0"/>
+        </w:numPr>
+        <w:spacing w:after="160" w:line="259" w:lineRule="auto"/>
+        <w:jc w:val="left"/>
+        <w:rPr>
+          <w:rFonts w:hint="default" w:ascii="Times New Roman" w:hAnsi="Times New Roman" w:cs="Times New Roman"/>
+          <w:sz w:val="28"/>
+          <w:szCs w:val="28"/>
+          <w:lang w:val="ru-RU"/>
+        </w:rPr>
+      </w:pPr>
+    </w:p>
+    <w:p>
+      <w:pPr>
+        <w:numPr>
+          <w:ilvl w:val="0"/>
+          <w:numId w:val="1"/>
+        </w:numPr>
+        <w:spacing w:after="160" w:line="259" w:lineRule="auto"/>
+        <w:ind w:left="1019" w:leftChars="0" w:hanging="359" w:firstLineChars="0"/>
         <w:jc w:val="left"/>
         <w:rPr>
           <w:rFonts w:hint="default" w:ascii="Times New Roman" w:hAnsi="Times New Roman" w:cs="Times New Roman"/>
@@ -8477,214 +6442,6 @@
           <w:shd w:val="clear" w:color="auto" w:fill="FFFFFF"/>
           <w:lang w:val="ru-RU"/>
         </w:rPr>
-        <w:t>4)</w:t>
-      </w:r>
-    </w:p>
-    <w:p>
-      <w:pPr>
-        <w:numPr>
-          <w:ilvl w:val="0"/>
-          <w:numId w:val="0"/>
-        </w:numPr>
-        <w:spacing w:after="160" w:line="259" w:lineRule="auto"/>
-        <w:jc w:val="center"/>
-      </w:pPr>
-      <w:r>
-        <w:drawing>
-          <wp:inline distT="0" distB="0" distL="114300" distR="114300">
-            <wp:extent cx="2679700" cy="8331200"/>
-            <wp:effectExtent l="0" t="0" r="6350" b="12700"/>
-            <wp:docPr id="12" name="Изображение 11"/>
-            <wp:cNvGraphicFramePr>
-              <a:graphicFrameLocks xmlns:a="http://schemas.openxmlformats.org/drawingml/2006/main" noChangeAspect="1"/>
-            </wp:cNvGraphicFramePr>
-            <a:graphic xmlns:a="http://schemas.openxmlformats.org/drawingml/2006/main">
-              <a:graphicData uri="http://schemas.openxmlformats.org/drawingml/2006/picture">
-                <pic:pic xmlns:pic="http://schemas.openxmlformats.org/drawingml/2006/picture">
-                  <pic:nvPicPr>
-                    <pic:cNvPr id="12" name="Изображение 11"/>
-                    <pic:cNvPicPr>
-                      <a:picLocks noChangeAspect="1"/>
-                    </pic:cNvPicPr>
-                  </pic:nvPicPr>
-                  <pic:blipFill>
-                    <a:blip r:embed="rId15"/>
-                    <a:stretch>
-                      <a:fillRect/>
-                    </a:stretch>
-                  </pic:blipFill>
-                  <pic:spPr>
-                    <a:xfrm>
-                      <a:off x="0" y="0"/>
-                      <a:ext cx="2679700" cy="8331200"/>
-                    </a:xfrm>
-                    <a:prstGeom prst="rect">
-                      <a:avLst/>
-                    </a:prstGeom>
-                    <a:noFill/>
-                    <a:ln>
-                      <a:noFill/>
-                    </a:ln>
-                  </pic:spPr>
-                </pic:pic>
-              </a:graphicData>
-            </a:graphic>
-          </wp:inline>
-        </w:drawing>
-      </w:r>
-    </w:p>
-    <w:p>
-      <w:pPr>
-        <w:numPr>
-          <w:ilvl w:val="0"/>
-          <w:numId w:val="0"/>
-        </w:numPr>
-        <w:spacing w:after="160" w:line="259" w:lineRule="auto"/>
-        <w:jc w:val="center"/>
-        <w:rPr>
-          <w:rFonts w:hint="default" w:ascii="Times New Roman" w:hAnsi="Times New Roman" w:cs="Times New Roman"/>
-          <w:sz w:val="28"/>
-          <w:szCs w:val="28"/>
-          <w:lang w:val="ru-RU"/>
-        </w:rPr>
-      </w:pPr>
-      <w:r>
-        <w:rPr>
-          <w:rFonts w:hint="default" w:ascii="Times New Roman" w:hAnsi="Times New Roman" w:cs="Times New Roman"/>
-          <w:sz w:val="28"/>
-          <w:szCs w:val="28"/>
-          <w:lang w:val="ru-RU"/>
-        </w:rPr>
-        <w:t>Рисунок 6.4 - Результат вычислений сделанных на ПК</w:t>
-      </w:r>
-    </w:p>
-    <w:p>
-      <w:pPr>
-        <w:numPr>
-          <w:ilvl w:val="0"/>
-          <w:numId w:val="0"/>
-        </w:numPr>
-        <w:spacing w:after="160" w:line="259" w:lineRule="auto"/>
-        <w:jc w:val="center"/>
-        <w:rPr>
-          <w:rFonts w:hint="default"/>
-          <w:lang w:val="ru-RU"/>
-        </w:rPr>
-      </w:pPr>
-      <w:r>
-        <w:drawing>
-          <wp:inline distT="0" distB="0" distL="114300" distR="114300">
-            <wp:extent cx="2826385" cy="8351520"/>
-            <wp:effectExtent l="0" t="0" r="12065" b="11430"/>
-            <wp:docPr id="13" name="Изображение 12"/>
-            <wp:cNvGraphicFramePr>
-              <a:graphicFrameLocks xmlns:a="http://schemas.openxmlformats.org/drawingml/2006/main" noChangeAspect="1"/>
-            </wp:cNvGraphicFramePr>
-            <a:graphic xmlns:a="http://schemas.openxmlformats.org/drawingml/2006/main">
-              <a:graphicData uri="http://schemas.openxmlformats.org/drawingml/2006/picture">
-                <pic:pic xmlns:pic="http://schemas.openxmlformats.org/drawingml/2006/picture">
-                  <pic:nvPicPr>
-                    <pic:cNvPr id="13" name="Изображение 12"/>
-                    <pic:cNvPicPr>
-                      <a:picLocks noChangeAspect="1"/>
-                    </pic:cNvPicPr>
-                  </pic:nvPicPr>
-                  <pic:blipFill>
-                    <a:blip r:embed="rId16"/>
-                    <a:stretch>
-                      <a:fillRect/>
-                    </a:stretch>
-                  </pic:blipFill>
-                  <pic:spPr>
-                    <a:xfrm>
-                      <a:off x="0" y="0"/>
-                      <a:ext cx="2826385" cy="8351520"/>
-                    </a:xfrm>
-                    <a:prstGeom prst="rect">
-                      <a:avLst/>
-                    </a:prstGeom>
-                    <a:noFill/>
-                    <a:ln>
-                      <a:noFill/>
-                    </a:ln>
-                  </pic:spPr>
-                </pic:pic>
-              </a:graphicData>
-            </a:graphic>
-          </wp:inline>
-        </w:drawing>
-      </w:r>
-    </w:p>
-    <w:p>
-      <w:pPr>
-        <w:numPr>
-          <w:ilvl w:val="0"/>
-          <w:numId w:val="0"/>
-        </w:numPr>
-        <w:spacing w:after="160" w:line="259" w:lineRule="auto"/>
-        <w:jc w:val="center"/>
-        <w:rPr>
-          <w:rFonts w:hint="default" w:ascii="Times New Roman" w:hAnsi="Times New Roman" w:cs="Times New Roman"/>
-          <w:sz w:val="28"/>
-          <w:szCs w:val="28"/>
-          <w:lang w:val="ru-RU"/>
-        </w:rPr>
-      </w:pPr>
-      <w:r>
-        <w:rPr>
-          <w:rFonts w:hint="default" w:ascii="Times New Roman" w:hAnsi="Times New Roman" w:cs="Times New Roman"/>
-          <w:sz w:val="28"/>
-          <w:szCs w:val="28"/>
-          <w:lang w:val="ru-RU"/>
-        </w:rPr>
-        <w:t>Рисунок 6.4.2 - Результат вычислений сделанных на ПК</w:t>
-      </w:r>
-    </w:p>
-    <w:p>
-      <w:pPr>
-        <w:numPr>
-          <w:ilvl w:val="0"/>
-          <w:numId w:val="0"/>
-        </w:numPr>
-        <w:spacing w:after="160" w:line="259" w:lineRule="auto"/>
-        <w:jc w:val="center"/>
-        <w:rPr>
-          <w:rFonts w:hint="default" w:ascii="Times New Roman" w:hAnsi="Times New Roman" w:cs="Times New Roman"/>
-          <w:sz w:val="28"/>
-          <w:szCs w:val="28"/>
-          <w:lang w:val="ru-RU"/>
-        </w:rPr>
-      </w:pPr>
-    </w:p>
-    <w:p>
-      <w:pPr>
-        <w:numPr>
-          <w:ilvl w:val="0"/>
-          <w:numId w:val="1"/>
-        </w:numPr>
-        <w:spacing w:after="160" w:line="259" w:lineRule="auto"/>
-        <w:ind w:left="1068" w:leftChars="0" w:hanging="359" w:firstLineChars="0"/>
-        <w:jc w:val="left"/>
-        <w:rPr>
-          <w:rFonts w:hint="default" w:ascii="Times New Roman" w:hAnsi="Times New Roman" w:cs="Times New Roman"/>
-          <w:b/>
-          <w:color w:val="000000"/>
-          <w:sz w:val="28"/>
-          <w:szCs w:val="28"/>
-          <w:shd w:val="clear" w:color="auto" w:fill="FFFFFF"/>
-          <w:lang w:val="ru-RU"/>
-        </w:rPr>
-      </w:pPr>
-      <w:r>
-        <w:rPr>
-          <w:rFonts w:hint="default" w:ascii="Times New Roman" w:hAnsi="Times New Roman" w:cs="Times New Roman"/>
-          <w:b/>
-          <w:color w:val="000000"/>
-          <w:sz w:val="28"/>
-          <w:szCs w:val="28"/>
-          <w:shd w:val="clear" w:color="auto" w:fill="FFFFFF"/>
-          <w:lang w:val="ru-RU"/>
-        </w:rPr>
         <w:t xml:space="preserve">Вывод </w:t>
       </w:r>
     </w:p>
@@ -8736,8 +6493,6 @@
           <w:szCs w:val="28"/>
         </w:rPr>
       </w:pPr>
-      <w:bookmarkStart w:id="0" w:name="_GoBack"/>
-      <w:bookmarkEnd w:id="0"/>
     </w:p>
     <w:p>
       <w:pPr>
@@ -8944,6 +6699,18 @@
 <file path=word/numbering.xml><?xml version="1.0" encoding="utf-8"?>
 <w:numbering xmlns:wpc="http://schemas.microsoft.com/office/word/2010/wordprocessingCanvas" xmlns:mc="http://schemas.openxmlformats.org/markup-compatibility/2006" xmlns:o="urn:schemas-microsoft-com:office:office" xmlns:r="http://schemas.openxmlformats.org/officeDocument/2006/relationships" xmlns:m="http://schemas.openxmlformats.org/officeDocument/2006/math" xmlns:v="urn:schemas-microsoft-com:vml" xmlns:wp14="http://schemas.microsoft.com/office/word/2010/wordprocessingDrawing" xmlns:wp="http://schemas.openxmlformats.org/drawingml/2006/wordprocessingDrawing" xmlns:w10="urn:schemas-microsoft-com:office:word" xmlns:w="http://schemas.openxmlformats.org/wordprocessingml/2006/main" xmlns:w14="http://schemas.microsoft.com/office/word/2010/wordml" xmlns:wpg="http://schemas.microsoft.com/office/word/2010/wordprocessingGroup" xmlns:wpi="http://schemas.microsoft.com/office/word/2010/wordprocessingInk" xmlns:wne="http://schemas.microsoft.com/office/word/2006/wordml" xmlns:wps="http://schemas.microsoft.com/office/word/2010/wordprocessingShape" xmlns:wpsCustomData="http://www.wps.cn/officeDocument/2013/wpsCustomData" mc:Ignorable="w14 wp14">
   <w:abstractNum w:abstractNumId="0">
+    <w:nsid w:val="853EF74B"/>
+    <w:multiLevelType w:val="singleLevel"/>
+    <w:tmpl w:val="853EF74B"/>
+    <w:lvl w:ilvl="0" w:tentative="0">
+      <w:start w:val="2"/>
+      <w:numFmt w:val="decimal"/>
+      <w:suff w:val="space"/>
+      <w:lvlText w:val="%1)"/>
+      <w:lvlJc w:val="left"/>
+    </w:lvl>
+  </w:abstractNum>
+  <w:abstractNum w:abstractNumId="1">
     <w:nsid w:val="3ACF5C98"/>
     <w:multiLevelType w:val="multilevel"/>
     <w:tmpl w:val="3ACF5C98"/>
@@ -8953,10 +6720,12 @@
       <w:lvlText w:val="%1."/>
       <w:lvlJc w:val="left"/>
       <w:pPr>
-        <w:ind w:left="1068" w:hanging="360"/>
+        <w:ind w:left="1019" w:hanging="360"/>
       </w:pPr>
       <w:rPr>
         <w:rFonts w:hint="default"/>
+        <w:b/>
+        <w:bCs/>
       </w:rPr>
     </w:lvl>
     <w:lvl w:ilvl="1" w:tentative="0">
@@ -9032,23 +6801,11 @@
       </w:pPr>
     </w:lvl>
   </w:abstractNum>
-  <w:abstractNum w:abstractNumId="1">
-    <w:nsid w:val="7C429BF1"/>
-    <w:multiLevelType w:val="singleLevel"/>
-    <w:tmpl w:val="7C429BF1"/>
-    <w:lvl w:ilvl="0" w:tentative="0">
-      <w:start w:val="1"/>
-      <w:numFmt w:val="decimal"/>
-      <w:suff w:val="space"/>
-      <w:lvlText w:val="%1)"/>
-      <w:lvlJc w:val="left"/>
-    </w:lvl>
-  </w:abstractNum>
   <w:num w:numId="1">
-    <w:abstractNumId w:val="0"/>
+    <w:abstractNumId w:val="1"/>
   </w:num>
   <w:num w:numId="2">
-    <w:abstractNumId w:val="1"/>
+    <w:abstractNumId w:val="0"/>
   </w:num>
 </w:numbering>
 </file>

--- a/7 Лаба.docx
+++ b/7 Лаба.docx
@@ -720,7 +720,7 @@
           <w:ilvl w:val="0"/>
           <w:numId w:val="1"/>
         </w:numPr>
-        <w:ind w:left="1019" w:leftChars="0" w:firstLineChars="0"/>
+        <w:ind w:left="1020" w:leftChars="0" w:firstLineChars="0"/>
         <w:jc w:val="both"/>
         <w:rPr>
           <w:rFonts w:ascii="Times New Roman" w:hAnsi="Times New Roman" w:cs="Times New Roman"/>
@@ -742,8 +742,23 @@
     <w:p>
       <w:pPr>
         <w:pStyle w:val="5"/>
-        <w:ind w:firstLine="708"/>
+        <w:keepNext w:val="0"/>
+        <w:keepLines w:val="0"/>
+        <w:pageBreakBefore w:val="0"/>
+        <w:widowControl/>
+        <w:kinsoku/>
+        <w:wordWrap/>
+        <w:overflowPunct/>
+        <w:topLinePunct w:val="0"/>
+        <w:autoSpaceDE/>
+        <w:autoSpaceDN/>
+        <w:bidi w:val="0"/>
+        <w:adjustRightInd/>
+        <w:snapToGrid/>
+        <w:spacing w:line="360" w:lineRule="auto"/>
+        <w:ind w:firstLine="350" w:firstLineChars="125"/>
         <w:jc w:val="both"/>
+        <w:textAlignment w:val="auto"/>
         <w:rPr>
           <w:sz w:val="28"/>
           <w:szCs w:val="28"/>
@@ -792,8 +807,23 @@
     <w:p>
       <w:pPr>
         <w:pStyle w:val="5"/>
-        <w:ind w:firstLine="708"/>
+        <w:keepNext w:val="0"/>
+        <w:keepLines w:val="0"/>
+        <w:pageBreakBefore w:val="0"/>
+        <w:widowControl/>
+        <w:kinsoku/>
+        <w:wordWrap/>
+        <w:overflowPunct/>
+        <w:topLinePunct w:val="0"/>
+        <w:autoSpaceDE/>
+        <w:autoSpaceDN/>
+        <w:bidi w:val="0"/>
+        <w:adjustRightInd/>
+        <w:snapToGrid/>
+        <w:spacing w:line="360" w:lineRule="auto"/>
+        <w:ind w:firstLine="350" w:firstLineChars="125"/>
         <w:jc w:val="both"/>
+        <w:textAlignment w:val="auto"/>
         <w:rPr>
           <w:sz w:val="28"/>
           <w:szCs w:val="28"/>
@@ -803,12 +833,27 @@
     <w:p>
       <w:pPr>
         <w:pStyle w:val="7"/>
+        <w:keepNext w:val="0"/>
+        <w:keepLines w:val="0"/>
+        <w:pageBreakBefore w:val="0"/>
+        <w:widowControl/>
         <w:numPr>
           <w:ilvl w:val="0"/>
           <w:numId w:val="1"/>
         </w:numPr>
-        <w:ind w:left="1019" w:leftChars="0" w:hanging="359" w:firstLineChars="0"/>
+        <w:kinsoku/>
+        <w:wordWrap/>
+        <w:overflowPunct/>
+        <w:topLinePunct w:val="0"/>
+        <w:autoSpaceDE/>
+        <w:autoSpaceDN/>
+        <w:bidi w:val="0"/>
+        <w:adjustRightInd/>
+        <w:snapToGrid/>
+        <w:spacing w:line="360" w:lineRule="auto"/>
+        <w:ind w:left="1020" w:leftChars="0" w:firstLine="350" w:firstLineChars="125"/>
         <w:jc w:val="both"/>
+        <w:textAlignment w:val="auto"/>
         <w:rPr>
           <w:rFonts w:ascii="Times New Roman" w:hAnsi="Times New Roman" w:cs="Times New Roman"/>
           <w:b/>
@@ -828,8 +873,24 @@
     </w:p>
     <w:p>
       <w:pPr>
+        <w:keepNext w:val="0"/>
+        <w:keepLines w:val="0"/>
+        <w:pageBreakBefore w:val="0"/>
+        <w:widowControl/>
         <w:shd w:val="clear" w:color="auto" w:fill="FFFFFF"/>
+        <w:kinsoku/>
+        <w:wordWrap/>
+        <w:overflowPunct/>
+        <w:topLinePunct w:val="0"/>
+        <w:autoSpaceDE/>
+        <w:autoSpaceDN/>
+        <w:bidi w:val="0"/>
+        <w:adjustRightInd/>
+        <w:snapToGrid/>
+        <w:spacing w:after="0" w:line="360" w:lineRule="auto"/>
+        <w:ind w:left="275" w:leftChars="125" w:firstLine="350" w:firstLineChars="125"/>
         <w:jc w:val="both"/>
+        <w:textAlignment w:val="auto"/>
         <w:rPr>
           <w:rFonts w:ascii="Times New Roman" w:hAnsi="Times New Roman" w:cs="Times New Roman"/>
           <w:sz w:val="28"/>
@@ -848,8 +909,23 @@
     <w:p>
       <w:pPr>
         <w:pStyle w:val="5"/>
-        <w:ind w:firstLine="708"/>
+        <w:keepNext w:val="0"/>
+        <w:keepLines w:val="0"/>
+        <w:pageBreakBefore w:val="0"/>
+        <w:widowControl/>
+        <w:kinsoku/>
+        <w:wordWrap/>
+        <w:overflowPunct/>
+        <w:topLinePunct w:val="0"/>
+        <w:autoSpaceDE/>
+        <w:autoSpaceDN/>
+        <w:bidi w:val="0"/>
+        <w:adjustRightInd/>
+        <w:snapToGrid/>
+        <w:spacing w:line="360" w:lineRule="auto"/>
+        <w:ind w:firstLine="400" w:firstLineChars="125"/>
         <w:jc w:val="both"/>
+        <w:textAlignment w:val="auto"/>
         <w:rPr>
           <w:sz w:val="28"/>
           <w:szCs w:val="28"/>
@@ -1185,10 +1261,26 @@
       <w:pPr>
         <w:numPr>
           <w:ilvl w:val="0"/>
+          <w:numId w:val="0"/>
+        </w:numPr>
+        <w:spacing w:after="160" w:line="259" w:lineRule="auto"/>
+        <w:jc w:val="left"/>
+        <w:rPr>
+          <w:rFonts w:hint="default" w:ascii="Times New Roman" w:hAnsi="Times New Roman" w:cs="Times New Roman"/>
+          <w:sz w:val="28"/>
+          <w:szCs w:val="28"/>
+          <w:lang w:val="ru-RU"/>
+        </w:rPr>
+      </w:pPr>
+    </w:p>
+    <w:p>
+      <w:pPr>
+        <w:numPr>
+          <w:ilvl w:val="0"/>
           <w:numId w:val="1"/>
         </w:numPr>
         <w:spacing w:after="160" w:line="259" w:lineRule="auto"/>
-        <w:ind w:left="1019" w:leftChars="0" w:hanging="359" w:firstLineChars="0"/>
+        <w:ind w:left="1020" w:leftChars="0" w:hanging="359" w:firstLineChars="0"/>
         <w:jc w:val="left"/>
         <w:rPr>
           <w:rFonts w:hint="default" w:ascii="Times New Roman" w:hAnsi="Times New Roman" w:cs="Times New Roman"/>
@@ -1350,11 +1442,23 @@
       <w:pPr>
         <w:keepNext w:val="0"/>
         <w:keepLines w:val="0"/>
+        <w:pageBreakBefore w:val="0"/>
         <w:widowControl/>
         <w:suppressLineNumbers w:val="0"/>
+        <w:kinsoku/>
+        <w:wordWrap/>
+        <w:overflowPunct/>
+        <w:topLinePunct w:val="0"/>
+        <w:autoSpaceDE/>
+        <w:autoSpaceDN/>
+        <w:bidi w:val="0"/>
+        <w:adjustRightInd/>
+        <w:snapToGrid/>
+        <w:spacing w:after="0" w:line="120" w:lineRule="auto"/>
+        <w:ind w:left="275" w:leftChars="125"/>
         <w:jc w:val="center"/>
-      </w:pPr>
-      <w:bookmarkStart w:id="0" w:name="_GoBack"/>
+        <w:textAlignment w:val="auto"/>
+      </w:pPr>
       <w:r>
         <w:rPr>
           <w:rFonts w:ascii="SimSun" w:hAnsi="SimSun" w:eastAsia="SimSun" w:cs="SimSun"/>
@@ -1405,7 +1509,6 @@
           </wp:inline>
         </w:drawing>
       </w:r>
-      <w:bookmarkEnd w:id="0"/>
     </w:p>
     <w:p>
       <w:pPr>
@@ -1558,12 +1661,43 @@
     </w:p>
     <w:p>
       <w:pPr>
+        <w:keepNext w:val="0"/>
+        <w:keepLines w:val="0"/>
+        <w:pageBreakBefore w:val="0"/>
+        <w:widowControl/>
+        <w:numPr>
+          <w:ilvl w:val="0"/>
+          <w:numId w:val="0"/>
+        </w:numPr>
+        <w:kinsoku/>
+        <w:wordWrap/>
+        <w:overflowPunct/>
+        <w:topLinePunct w:val="0"/>
+        <w:autoSpaceDE/>
+        <w:autoSpaceDN/>
+        <w:bidi w:val="0"/>
+        <w:adjustRightInd/>
+        <w:snapToGrid/>
+        <w:spacing w:after="0" w:line="120" w:lineRule="auto"/>
+        <w:ind w:left="275" w:leftChars="125"/>
+        <w:jc w:val="left"/>
+        <w:textAlignment w:val="auto"/>
+        <w:rPr>
+          <w:rFonts w:hint="default" w:ascii="Times New Roman" w:hAnsi="Times New Roman" w:cs="Times New Roman"/>
+          <w:sz w:val="28"/>
+          <w:szCs w:val="28"/>
+          <w:lang w:val="ru-RU"/>
+        </w:rPr>
+      </w:pPr>
+    </w:p>
+    <w:p>
+      <w:pPr>
         <w:numPr>
           <w:ilvl w:val="0"/>
           <w:numId w:val="1"/>
         </w:numPr>
         <w:spacing w:after="160" w:line="259" w:lineRule="auto"/>
-        <w:ind w:left="1019" w:leftChars="0" w:hanging="359" w:firstLineChars="0"/>
+        <w:ind w:left="1020" w:leftChars="0" w:hanging="359" w:firstLineChars="0"/>
         <w:jc w:val="left"/>
         <w:rPr>
           <w:rFonts w:hint="default" w:ascii="Times New Roman" w:hAnsi="Times New Roman" w:cs="Times New Roman"/>
@@ -1588,11 +1722,27 @@
     </w:p>
     <w:p>
       <w:pPr>
-        <w:numPr>
-          <w:numId w:val="0"/>
-        </w:numPr>
-        <w:spacing w:after="160" w:line="259" w:lineRule="auto"/>
-        <w:jc w:val="left"/>
+        <w:keepNext w:val="0"/>
+        <w:keepLines w:val="0"/>
+        <w:pageBreakBefore w:val="0"/>
+        <w:widowControl/>
+        <w:numPr>
+          <w:ilvl w:val="0"/>
+          <w:numId w:val="2"/>
+        </w:numPr>
+        <w:kinsoku/>
+        <w:wordWrap/>
+        <w:overflowPunct/>
+        <w:topLinePunct w:val="0"/>
+        <w:autoSpaceDE/>
+        <w:autoSpaceDN/>
+        <w:bidi w:val="0"/>
+        <w:adjustRightInd/>
+        <w:snapToGrid/>
+        <w:spacing w:after="0" w:line="360" w:lineRule="auto"/>
+        <w:ind w:firstLine="350" w:firstLineChars="125"/>
+        <w:jc w:val="left"/>
+        <w:textAlignment w:val="auto"/>
         <w:rPr>
           <w:rFonts w:hint="default" w:ascii="Times New Roman" w:hAnsi="Times New Roman"/>
           <w:sz w:val="28"/>
@@ -1602,177 +1752,259 @@
       </w:pPr>
       <w:r>
         <w:rPr>
+          <w:rFonts w:ascii="Times New Roman" w:hAnsi="Times New Roman" w:cs="Times New Roman"/>
+          <w:color w:val="000000"/>
+          <w:sz w:val="28"/>
+          <w:szCs w:val="28"/>
+          <w:shd w:val="clear" w:color="auto" w:fill="FFFFFF"/>
+        </w:rPr>
+        <w:t>Тестовый пример решения задачи «Циклы с пред- и постусловием»:</w:t>
+      </w:r>
+    </w:p>
+    <w:p>
+      <w:pPr>
+        <w:keepNext w:val="0"/>
+        <w:keepLines w:val="0"/>
+        <w:pageBreakBefore w:val="0"/>
+        <w:widowControl/>
+        <w:numPr>
+          <w:ilvl w:val="0"/>
+          <w:numId w:val="0"/>
+        </w:numPr>
+        <w:kinsoku/>
+        <w:wordWrap/>
+        <w:overflowPunct/>
+        <w:topLinePunct w:val="0"/>
+        <w:autoSpaceDE/>
+        <w:autoSpaceDN/>
+        <w:bidi w:val="0"/>
+        <w:adjustRightInd/>
+        <w:snapToGrid/>
+        <w:spacing w:after="0" w:line="360" w:lineRule="auto"/>
+        <w:ind w:firstLine="350" w:firstLineChars="125"/>
+        <w:jc w:val="left"/>
+        <w:textAlignment w:val="auto"/>
+        <w:rPr>
           <w:rFonts w:hint="default" w:ascii="Times New Roman" w:hAnsi="Times New Roman"/>
           <w:sz w:val="28"/>
           <w:szCs w:val="28"/>
           <w:lang w:val="ru-RU"/>
         </w:rPr>
-        <w:t>1)</w:t>
-      </w:r>
-      <w:r>
-        <w:rPr>
-          <w:rFonts w:ascii="Times New Roman" w:hAnsi="Times New Roman" w:cs="Times New Roman"/>
-          <w:color w:val="000000"/>
-          <w:sz w:val="28"/>
-          <w:szCs w:val="28"/>
-          <w:shd w:val="clear" w:color="auto" w:fill="FFFFFF"/>
-        </w:rPr>
-        <w:t>Тестовый пример решения задачи «Циклы с пред- и постусловием»:</w:t>
-      </w:r>
-    </w:p>
-    <w:p>
-      <w:pPr>
-        <w:numPr>
-          <w:ilvl w:val="0"/>
-          <w:numId w:val="0"/>
-        </w:numPr>
-        <w:spacing w:after="160" w:line="259" w:lineRule="auto"/>
-        <w:jc w:val="left"/>
+      </w:pPr>
+      <w:r>
         <w:rPr>
           <w:rFonts w:hint="default" w:ascii="Times New Roman" w:hAnsi="Times New Roman"/>
           <w:sz w:val="28"/>
           <w:szCs w:val="28"/>
           <w:lang w:val="ru-RU"/>
         </w:rPr>
-      </w:pPr>
-      <w:r>
+        <w:t>Введите A (A неравен 0): 3</w:t>
+      </w:r>
+    </w:p>
+    <w:p>
+      <w:pPr>
+        <w:keepNext w:val="0"/>
+        <w:keepLines w:val="0"/>
+        <w:pageBreakBefore w:val="0"/>
+        <w:widowControl/>
+        <w:numPr>
+          <w:ilvl w:val="0"/>
+          <w:numId w:val="0"/>
+        </w:numPr>
+        <w:kinsoku/>
+        <w:wordWrap/>
+        <w:overflowPunct/>
+        <w:topLinePunct w:val="0"/>
+        <w:autoSpaceDE/>
+        <w:autoSpaceDN/>
+        <w:bidi w:val="0"/>
+        <w:adjustRightInd/>
+        <w:snapToGrid/>
+        <w:spacing w:after="0" w:line="360" w:lineRule="auto"/>
+        <w:ind w:firstLine="350" w:firstLineChars="125"/>
+        <w:jc w:val="left"/>
+        <w:textAlignment w:val="auto"/>
         <w:rPr>
           <w:rFonts w:hint="default" w:ascii="Times New Roman" w:hAnsi="Times New Roman"/>
           <w:sz w:val="28"/>
           <w:szCs w:val="28"/>
           <w:lang w:val="ru-RU"/>
         </w:rPr>
-        <w:t>Введите A (A неравен 0): 3</w:t>
-      </w:r>
-    </w:p>
-    <w:p>
-      <w:pPr>
-        <w:numPr>
-          <w:ilvl w:val="0"/>
-          <w:numId w:val="0"/>
-        </w:numPr>
-        <w:spacing w:after="160" w:line="259" w:lineRule="auto"/>
-        <w:jc w:val="left"/>
+      </w:pPr>
+      <w:r>
         <w:rPr>
           <w:rFonts w:hint="default" w:ascii="Times New Roman" w:hAnsi="Times New Roman"/>
           <w:sz w:val="28"/>
           <w:szCs w:val="28"/>
           <w:lang w:val="ru-RU"/>
         </w:rPr>
-      </w:pPr>
-      <w:r>
+        <w:t>Введите B: 1</w:t>
+      </w:r>
+    </w:p>
+    <w:p>
+      <w:pPr>
+        <w:keepNext w:val="0"/>
+        <w:keepLines w:val="0"/>
+        <w:pageBreakBefore w:val="0"/>
+        <w:widowControl/>
+        <w:numPr>
+          <w:ilvl w:val="0"/>
+          <w:numId w:val="0"/>
+        </w:numPr>
+        <w:kinsoku/>
+        <w:wordWrap/>
+        <w:overflowPunct/>
+        <w:topLinePunct w:val="0"/>
+        <w:autoSpaceDE/>
+        <w:autoSpaceDN/>
+        <w:bidi w:val="0"/>
+        <w:adjustRightInd/>
+        <w:snapToGrid/>
+        <w:spacing w:after="0" w:line="360" w:lineRule="auto"/>
+        <w:ind w:firstLine="350" w:firstLineChars="125"/>
+        <w:jc w:val="left"/>
+        <w:textAlignment w:val="auto"/>
         <w:rPr>
           <w:rFonts w:hint="default" w:ascii="Times New Roman" w:hAnsi="Times New Roman"/>
           <w:sz w:val="28"/>
           <w:szCs w:val="28"/>
           <w:lang w:val="ru-RU"/>
         </w:rPr>
-        <w:t>Введите B: 1</w:t>
-      </w:r>
-    </w:p>
-    <w:p>
-      <w:pPr>
-        <w:numPr>
-          <w:ilvl w:val="0"/>
-          <w:numId w:val="0"/>
-        </w:numPr>
-        <w:spacing w:after="160" w:line="259" w:lineRule="auto"/>
-        <w:jc w:val="left"/>
+      </w:pPr>
+      <w:r>
         <w:rPr>
           <w:rFonts w:hint="default" w:ascii="Times New Roman" w:hAnsi="Times New Roman"/>
           <w:sz w:val="28"/>
           <w:szCs w:val="28"/>
           <w:lang w:val="ru-RU"/>
         </w:rPr>
-      </w:pPr>
-      <w:r>
+        <w:t>Введите n: 2</w:t>
+      </w:r>
+    </w:p>
+    <w:p>
+      <w:pPr>
+        <w:keepNext w:val="0"/>
+        <w:keepLines w:val="0"/>
+        <w:pageBreakBefore w:val="0"/>
+        <w:widowControl/>
+        <w:numPr>
+          <w:ilvl w:val="0"/>
+          <w:numId w:val="0"/>
+        </w:numPr>
+        <w:kinsoku/>
+        <w:wordWrap/>
+        <w:overflowPunct/>
+        <w:topLinePunct w:val="0"/>
+        <w:autoSpaceDE/>
+        <w:autoSpaceDN/>
+        <w:bidi w:val="0"/>
+        <w:adjustRightInd/>
+        <w:snapToGrid/>
+        <w:spacing w:after="0" w:line="360" w:lineRule="auto"/>
+        <w:ind w:firstLine="350" w:firstLineChars="125"/>
+        <w:jc w:val="left"/>
+        <w:textAlignment w:val="auto"/>
         <w:rPr>
           <w:rFonts w:hint="default" w:ascii="Times New Roman" w:hAnsi="Times New Roman"/>
           <w:sz w:val="28"/>
           <w:szCs w:val="28"/>
           <w:lang w:val="ru-RU"/>
         </w:rPr>
-        <w:t>Введите n: 2</w:t>
-      </w:r>
-    </w:p>
-    <w:p>
-      <w:pPr>
-        <w:numPr>
-          <w:ilvl w:val="0"/>
-          <w:numId w:val="0"/>
-        </w:numPr>
-        <w:spacing w:after="160" w:line="259" w:lineRule="auto"/>
-        <w:jc w:val="left"/>
+      </w:pPr>
+      <w:r>
         <w:rPr>
           <w:rFonts w:hint="default" w:ascii="Times New Roman" w:hAnsi="Times New Roman"/>
           <w:sz w:val="28"/>
           <w:szCs w:val="28"/>
           <w:lang w:val="ru-RU"/>
         </w:rPr>
-      </w:pPr>
-      <w:r>
+        <w:t>Введите x0: -0,5</w:t>
+      </w:r>
+    </w:p>
+    <w:p>
+      <w:pPr>
+        <w:keepNext w:val="0"/>
+        <w:keepLines w:val="0"/>
+        <w:pageBreakBefore w:val="0"/>
+        <w:widowControl/>
+        <w:numPr>
+          <w:ilvl w:val="0"/>
+          <w:numId w:val="0"/>
+        </w:numPr>
+        <w:kinsoku/>
+        <w:wordWrap/>
+        <w:overflowPunct/>
+        <w:topLinePunct w:val="0"/>
+        <w:autoSpaceDE/>
+        <w:autoSpaceDN/>
+        <w:bidi w:val="0"/>
+        <w:adjustRightInd/>
+        <w:snapToGrid/>
+        <w:spacing w:after="0" w:line="360" w:lineRule="auto"/>
+        <w:ind w:firstLine="350" w:firstLineChars="125"/>
+        <w:jc w:val="left"/>
+        <w:textAlignment w:val="auto"/>
         <w:rPr>
           <w:rFonts w:hint="default" w:ascii="Times New Roman" w:hAnsi="Times New Roman"/>
           <w:sz w:val="28"/>
           <w:szCs w:val="28"/>
           <w:lang w:val="ru-RU"/>
         </w:rPr>
-        <w:t>Введите x0: -0,5</w:t>
-      </w:r>
-    </w:p>
-    <w:p>
-      <w:pPr>
-        <w:numPr>
-          <w:ilvl w:val="0"/>
-          <w:numId w:val="0"/>
-        </w:numPr>
-        <w:spacing w:after="160" w:line="259" w:lineRule="auto"/>
-        <w:jc w:val="left"/>
+      </w:pPr>
+      <w:r>
         <w:rPr>
           <w:rFonts w:hint="default" w:ascii="Times New Roman" w:hAnsi="Times New Roman"/>
           <w:sz w:val="28"/>
           <w:szCs w:val="28"/>
           <w:lang w:val="ru-RU"/>
         </w:rPr>
-      </w:pPr>
-      <w:r>
+        <w:t>Введите xk (xk &gt; x0): 0,5</w:t>
+      </w:r>
+    </w:p>
+    <w:p>
+      <w:pPr>
+        <w:keepNext w:val="0"/>
+        <w:keepLines w:val="0"/>
+        <w:pageBreakBefore w:val="0"/>
+        <w:widowControl/>
+        <w:numPr>
+          <w:ilvl w:val="0"/>
+          <w:numId w:val="0"/>
+        </w:numPr>
+        <w:kinsoku/>
+        <w:wordWrap/>
+        <w:overflowPunct/>
+        <w:topLinePunct w:val="0"/>
+        <w:autoSpaceDE/>
+        <w:autoSpaceDN/>
+        <w:bidi w:val="0"/>
+        <w:adjustRightInd/>
+        <w:snapToGrid/>
+        <w:spacing w:after="0" w:line="360" w:lineRule="auto"/>
+        <w:ind w:firstLine="350" w:firstLineChars="125"/>
+        <w:jc w:val="left"/>
+        <w:textAlignment w:val="auto"/>
         <w:rPr>
           <w:rFonts w:hint="default" w:ascii="Times New Roman" w:hAnsi="Times New Roman"/>
           <w:sz w:val="28"/>
           <w:szCs w:val="28"/>
           <w:lang w:val="ru-RU"/>
         </w:rPr>
-        <w:t>Введите xk (xk &gt; x0): 0,5</w:t>
-      </w:r>
-    </w:p>
-    <w:p>
-      <w:pPr>
-        <w:numPr>
-          <w:ilvl w:val="0"/>
-          <w:numId w:val="0"/>
-        </w:numPr>
-        <w:spacing w:after="160" w:line="259" w:lineRule="auto"/>
-        <w:jc w:val="left"/>
+      </w:pPr>
+      <w:r>
         <w:rPr>
           <w:rFonts w:hint="default" w:ascii="Times New Roman" w:hAnsi="Times New Roman"/>
           <w:sz w:val="28"/>
           <w:szCs w:val="28"/>
           <w:lang w:val="ru-RU"/>
         </w:rPr>
-      </w:pPr>
-      <w:r>
-        <w:rPr>
-          <w:rFonts w:hint="default" w:ascii="Times New Roman" w:hAnsi="Times New Roman"/>
-          <w:sz w:val="28"/>
-          <w:szCs w:val="28"/>
-          <w:lang w:val="ru-RU"/>
-        </w:rPr>
         <w:t>Введите xd (xd &gt; 0): 0,01</w:t>
       </w:r>
     </w:p>
     <w:p>
       <w:pPr>
         <w:numPr>
+          <w:ilvl w:val="0"/>
           <w:numId w:val="0"/>
         </w:numPr>
         <w:spacing w:after="160" w:line="259" w:lineRule="auto"/>
@@ -1880,12 +2112,27 @@
     </w:p>
     <w:p>
       <w:pPr>
-        <w:numPr>
-          <w:ilvl w:val="0"/>
-          <w:numId w:val="2"/>
-        </w:numPr>
-        <w:spacing w:after="160" w:line="259" w:lineRule="auto"/>
-        <w:jc w:val="left"/>
+        <w:keepNext w:val="0"/>
+        <w:keepLines w:val="0"/>
+        <w:pageBreakBefore w:val="0"/>
+        <w:widowControl/>
+        <w:numPr>
+          <w:ilvl w:val="0"/>
+          <w:numId w:val="3"/>
+        </w:numPr>
+        <w:kinsoku/>
+        <w:wordWrap/>
+        <w:overflowPunct/>
+        <w:topLinePunct w:val="0"/>
+        <w:autoSpaceDE/>
+        <w:autoSpaceDN/>
+        <w:bidi w:val="0"/>
+        <w:adjustRightInd/>
+        <w:snapToGrid/>
+        <w:spacing w:after="0" w:line="360" w:lineRule="auto"/>
+        <w:ind w:firstLine="350" w:firstLineChars="125"/>
+        <w:jc w:val="left"/>
+        <w:textAlignment w:val="auto"/>
         <w:rPr>
           <w:rFonts w:hint="default" w:ascii="Times New Roman" w:hAnsi="Times New Roman"/>
           <w:sz w:val="28"/>
@@ -1906,11 +2153,27 @@
     </w:p>
     <w:p>
       <w:pPr>
-        <w:numPr>
-          <w:numId w:val="0"/>
-        </w:numPr>
-        <w:spacing w:after="160" w:line="259" w:lineRule="auto"/>
-        <w:jc w:val="left"/>
+        <w:keepNext w:val="0"/>
+        <w:keepLines w:val="0"/>
+        <w:pageBreakBefore w:val="0"/>
+        <w:widowControl/>
+        <w:numPr>
+          <w:ilvl w:val="0"/>
+          <w:numId w:val="0"/>
+        </w:numPr>
+        <w:kinsoku/>
+        <w:wordWrap/>
+        <w:overflowPunct/>
+        <w:topLinePunct w:val="0"/>
+        <w:autoSpaceDE/>
+        <w:autoSpaceDN/>
+        <w:bidi w:val="0"/>
+        <w:adjustRightInd/>
+        <w:snapToGrid/>
+        <w:spacing w:after="0" w:line="360" w:lineRule="auto"/>
+        <w:ind w:firstLine="350" w:firstLineChars="125"/>
+        <w:jc w:val="left"/>
+        <w:textAlignment w:val="auto"/>
         <w:rPr>
           <w:rFonts w:hint="default" w:ascii="Times New Roman" w:hAnsi="Times New Roman"/>
           <w:sz w:val="28"/>
@@ -1930,12 +2193,27 @@
     </w:p>
     <w:p>
       <w:pPr>
-        <w:numPr>
-          <w:ilvl w:val="0"/>
-          <w:numId w:val="0"/>
-        </w:numPr>
-        <w:spacing w:after="160" w:line="259" w:lineRule="auto"/>
-        <w:jc w:val="left"/>
+        <w:keepNext w:val="0"/>
+        <w:keepLines w:val="0"/>
+        <w:pageBreakBefore w:val="0"/>
+        <w:widowControl/>
+        <w:numPr>
+          <w:ilvl w:val="0"/>
+          <w:numId w:val="0"/>
+        </w:numPr>
+        <w:kinsoku/>
+        <w:wordWrap/>
+        <w:overflowPunct/>
+        <w:topLinePunct w:val="0"/>
+        <w:autoSpaceDE/>
+        <w:autoSpaceDN/>
+        <w:bidi w:val="0"/>
+        <w:adjustRightInd/>
+        <w:snapToGrid/>
+        <w:spacing w:after="0" w:line="360" w:lineRule="auto"/>
+        <w:ind w:firstLine="350" w:firstLineChars="125"/>
+        <w:jc w:val="left"/>
+        <w:textAlignment w:val="auto"/>
         <w:rPr>
           <w:rFonts w:hint="default" w:ascii="Times New Roman" w:hAnsi="Times New Roman"/>
           <w:sz w:val="28"/>
@@ -1955,12 +2233,27 @@
     </w:p>
     <w:p>
       <w:pPr>
-        <w:numPr>
-          <w:ilvl w:val="0"/>
-          <w:numId w:val="0"/>
-        </w:numPr>
-        <w:spacing w:after="160" w:line="259" w:lineRule="auto"/>
-        <w:jc w:val="left"/>
+        <w:keepNext w:val="0"/>
+        <w:keepLines w:val="0"/>
+        <w:pageBreakBefore w:val="0"/>
+        <w:widowControl/>
+        <w:numPr>
+          <w:ilvl w:val="0"/>
+          <w:numId w:val="0"/>
+        </w:numPr>
+        <w:kinsoku/>
+        <w:wordWrap/>
+        <w:overflowPunct/>
+        <w:topLinePunct w:val="0"/>
+        <w:autoSpaceDE/>
+        <w:autoSpaceDN/>
+        <w:bidi w:val="0"/>
+        <w:adjustRightInd/>
+        <w:snapToGrid/>
+        <w:spacing w:after="0" w:line="360" w:lineRule="auto"/>
+        <w:ind w:firstLine="350" w:firstLineChars="125"/>
+        <w:jc w:val="left"/>
+        <w:textAlignment w:val="auto"/>
         <w:rPr>
           <w:rFonts w:hint="default" w:ascii="Times New Roman" w:hAnsi="Times New Roman"/>
           <w:sz w:val="28"/>
@@ -1980,12 +2273,27 @@
     </w:p>
     <w:p>
       <w:pPr>
-        <w:numPr>
-          <w:ilvl w:val="0"/>
-          <w:numId w:val="0"/>
-        </w:numPr>
-        <w:spacing w:after="160" w:line="259" w:lineRule="auto"/>
-        <w:jc w:val="left"/>
+        <w:keepNext w:val="0"/>
+        <w:keepLines w:val="0"/>
+        <w:pageBreakBefore w:val="0"/>
+        <w:widowControl/>
+        <w:numPr>
+          <w:ilvl w:val="0"/>
+          <w:numId w:val="0"/>
+        </w:numPr>
+        <w:kinsoku/>
+        <w:wordWrap/>
+        <w:overflowPunct/>
+        <w:topLinePunct w:val="0"/>
+        <w:autoSpaceDE/>
+        <w:autoSpaceDN/>
+        <w:bidi w:val="0"/>
+        <w:adjustRightInd/>
+        <w:snapToGrid/>
+        <w:spacing w:after="0" w:line="360" w:lineRule="auto"/>
+        <w:ind w:firstLine="350" w:firstLineChars="125"/>
+        <w:jc w:val="left"/>
+        <w:textAlignment w:val="auto"/>
         <w:rPr>
           <w:rFonts w:hint="default" w:ascii="Times New Roman" w:hAnsi="Times New Roman"/>
           <w:sz w:val="28"/>
@@ -2005,12 +2313,27 @@
     </w:p>
     <w:p>
       <w:pPr>
-        <w:numPr>
-          <w:ilvl w:val="0"/>
-          <w:numId w:val="0"/>
-        </w:numPr>
-        <w:spacing w:after="160" w:line="259" w:lineRule="auto"/>
-        <w:jc w:val="left"/>
+        <w:keepNext w:val="0"/>
+        <w:keepLines w:val="0"/>
+        <w:pageBreakBefore w:val="0"/>
+        <w:widowControl/>
+        <w:numPr>
+          <w:ilvl w:val="0"/>
+          <w:numId w:val="0"/>
+        </w:numPr>
+        <w:kinsoku/>
+        <w:wordWrap/>
+        <w:overflowPunct/>
+        <w:topLinePunct w:val="0"/>
+        <w:autoSpaceDE/>
+        <w:autoSpaceDN/>
+        <w:bidi w:val="0"/>
+        <w:adjustRightInd/>
+        <w:snapToGrid/>
+        <w:spacing w:after="0" w:line="360" w:lineRule="auto"/>
+        <w:ind w:firstLine="350" w:firstLineChars="125"/>
+        <w:jc w:val="left"/>
+        <w:textAlignment w:val="auto"/>
         <w:rPr>
           <w:rFonts w:hint="default" w:ascii="Times New Roman" w:hAnsi="Times New Roman"/>
           <w:sz w:val="28"/>
@@ -2030,12 +2353,27 @@
     </w:p>
     <w:p>
       <w:pPr>
-        <w:numPr>
-          <w:ilvl w:val="0"/>
-          <w:numId w:val="0"/>
-        </w:numPr>
-        <w:spacing w:after="160" w:line="259" w:lineRule="auto"/>
-        <w:jc w:val="left"/>
+        <w:keepNext w:val="0"/>
+        <w:keepLines w:val="0"/>
+        <w:pageBreakBefore w:val="0"/>
+        <w:widowControl/>
+        <w:numPr>
+          <w:ilvl w:val="0"/>
+          <w:numId w:val="0"/>
+        </w:numPr>
+        <w:kinsoku/>
+        <w:wordWrap/>
+        <w:overflowPunct/>
+        <w:topLinePunct w:val="0"/>
+        <w:autoSpaceDE/>
+        <w:autoSpaceDN/>
+        <w:bidi w:val="0"/>
+        <w:adjustRightInd/>
+        <w:snapToGrid/>
+        <w:spacing w:after="0" w:line="360" w:lineRule="auto"/>
+        <w:ind w:firstLine="350" w:firstLineChars="125"/>
+        <w:jc w:val="left"/>
+        <w:textAlignment w:val="auto"/>
         <w:rPr>
           <w:rFonts w:hint="default" w:ascii="Times New Roman" w:hAnsi="Times New Roman"/>
           <w:sz w:val="28"/>
@@ -2055,12 +2393,27 @@
     </w:p>
     <w:p>
       <w:pPr>
-        <w:numPr>
-          <w:ilvl w:val="0"/>
-          <w:numId w:val="0"/>
-        </w:numPr>
-        <w:spacing w:after="160" w:line="259" w:lineRule="auto"/>
-        <w:jc w:val="left"/>
+        <w:keepNext w:val="0"/>
+        <w:keepLines w:val="0"/>
+        <w:pageBreakBefore w:val="0"/>
+        <w:widowControl/>
+        <w:numPr>
+          <w:ilvl w:val="0"/>
+          <w:numId w:val="0"/>
+        </w:numPr>
+        <w:kinsoku/>
+        <w:wordWrap/>
+        <w:overflowPunct/>
+        <w:topLinePunct w:val="0"/>
+        <w:autoSpaceDE/>
+        <w:autoSpaceDN/>
+        <w:bidi w:val="0"/>
+        <w:adjustRightInd/>
+        <w:snapToGrid/>
+        <w:spacing w:after="0" w:line="360" w:lineRule="auto"/>
+        <w:ind w:firstLine="350" w:firstLineChars="125"/>
+        <w:jc w:val="left"/>
+        <w:textAlignment w:val="auto"/>
         <w:rPr>
           <w:rFonts w:hint="default" w:ascii="Times New Roman" w:hAnsi="Times New Roman"/>
           <w:sz w:val="28"/>
@@ -2098,12 +2451,27 @@
     </w:p>
     <w:p>
       <w:pPr>
-        <w:numPr>
-          <w:ilvl w:val="0"/>
-          <w:numId w:val="0"/>
-        </w:numPr>
-        <w:spacing w:after="160" w:line="259" w:lineRule="auto"/>
-        <w:jc w:val="left"/>
+        <w:keepNext w:val="0"/>
+        <w:keepLines w:val="0"/>
+        <w:pageBreakBefore w:val="0"/>
+        <w:widowControl/>
+        <w:numPr>
+          <w:ilvl w:val="0"/>
+          <w:numId w:val="0"/>
+        </w:numPr>
+        <w:kinsoku/>
+        <w:wordWrap/>
+        <w:overflowPunct/>
+        <w:topLinePunct w:val="0"/>
+        <w:autoSpaceDE/>
+        <w:autoSpaceDN/>
+        <w:bidi w:val="0"/>
+        <w:adjustRightInd/>
+        <w:snapToGrid/>
+        <w:spacing w:after="0" w:line="360" w:lineRule="auto"/>
+        <w:ind w:firstLine="350" w:firstLineChars="125"/>
+        <w:jc w:val="left"/>
+        <w:textAlignment w:val="auto"/>
         <w:rPr>
           <w:rFonts w:hint="default" w:ascii="Times New Roman" w:hAnsi="Times New Roman"/>
           <w:sz w:val="28"/>
@@ -2114,12 +2482,27 @@
     </w:p>
     <w:p>
       <w:pPr>
-        <w:numPr>
-          <w:numId w:val="0"/>
-        </w:numPr>
-        <w:spacing w:after="160" w:line="259" w:lineRule="auto"/>
-        <w:ind w:leftChars="0"/>
-        <w:jc w:val="left"/>
+        <w:keepNext w:val="0"/>
+        <w:keepLines w:val="0"/>
+        <w:pageBreakBefore w:val="0"/>
+        <w:widowControl/>
+        <w:numPr>
+          <w:ilvl w:val="0"/>
+          <w:numId w:val="0"/>
+        </w:numPr>
+        <w:kinsoku/>
+        <w:wordWrap/>
+        <w:overflowPunct/>
+        <w:topLinePunct w:val="0"/>
+        <w:autoSpaceDE/>
+        <w:autoSpaceDN/>
+        <w:bidi w:val="0"/>
+        <w:adjustRightInd/>
+        <w:snapToGrid/>
+        <w:spacing w:after="0" w:line="360" w:lineRule="auto"/>
+        <w:ind w:leftChars="0" w:firstLine="350" w:firstLineChars="125"/>
+        <w:jc w:val="left"/>
+        <w:textAlignment w:val="auto"/>
         <w:rPr>
           <w:rFonts w:hint="default" w:ascii="Times New Roman" w:hAnsi="Times New Roman"/>
           <w:sz w:val="28"/>
@@ -2151,12 +2534,27 @@
     </w:p>
     <w:p>
       <w:pPr>
-        <w:numPr>
-          <w:ilvl w:val="0"/>
-          <w:numId w:val="0"/>
-        </w:numPr>
-        <w:spacing w:after="160" w:line="259" w:lineRule="auto"/>
-        <w:jc w:val="left"/>
+        <w:keepNext w:val="0"/>
+        <w:keepLines w:val="0"/>
+        <w:pageBreakBefore w:val="0"/>
+        <w:widowControl/>
+        <w:numPr>
+          <w:ilvl w:val="0"/>
+          <w:numId w:val="0"/>
+        </w:numPr>
+        <w:kinsoku/>
+        <w:wordWrap/>
+        <w:overflowPunct/>
+        <w:topLinePunct w:val="0"/>
+        <w:autoSpaceDE/>
+        <w:autoSpaceDN/>
+        <w:bidi w:val="0"/>
+        <w:adjustRightInd/>
+        <w:snapToGrid/>
+        <w:spacing w:after="0" w:line="360" w:lineRule="auto"/>
+        <w:ind w:firstLine="350" w:firstLineChars="125"/>
+        <w:jc w:val="left"/>
+        <w:textAlignment w:val="auto"/>
         <w:rPr>
           <w:rFonts w:hint="default" w:ascii="Times New Roman" w:hAnsi="Times New Roman"/>
           <w:sz w:val="28"/>
@@ -2176,12 +2574,27 @@
     </w:p>
     <w:p>
       <w:pPr>
-        <w:numPr>
-          <w:ilvl w:val="0"/>
-          <w:numId w:val="0"/>
-        </w:numPr>
-        <w:spacing w:after="160" w:line="259" w:lineRule="auto"/>
-        <w:jc w:val="left"/>
+        <w:keepNext w:val="0"/>
+        <w:keepLines w:val="0"/>
+        <w:pageBreakBefore w:val="0"/>
+        <w:widowControl/>
+        <w:numPr>
+          <w:ilvl w:val="0"/>
+          <w:numId w:val="0"/>
+        </w:numPr>
+        <w:kinsoku/>
+        <w:wordWrap/>
+        <w:overflowPunct/>
+        <w:topLinePunct w:val="0"/>
+        <w:autoSpaceDE/>
+        <w:autoSpaceDN/>
+        <w:bidi w:val="0"/>
+        <w:adjustRightInd/>
+        <w:snapToGrid/>
+        <w:spacing w:after="0" w:line="360" w:lineRule="auto"/>
+        <w:ind w:firstLine="350" w:firstLineChars="125"/>
+        <w:jc w:val="left"/>
+        <w:textAlignment w:val="auto"/>
         <w:rPr>
           <w:rFonts w:hint="default" w:ascii="Times New Roman" w:hAnsi="Times New Roman"/>
           <w:sz w:val="28"/>
@@ -2201,12 +2614,27 @@
     </w:p>
     <w:p>
       <w:pPr>
-        <w:numPr>
-          <w:ilvl w:val="0"/>
-          <w:numId w:val="0"/>
-        </w:numPr>
-        <w:spacing w:after="160" w:line="259" w:lineRule="auto"/>
-        <w:jc w:val="left"/>
+        <w:keepNext w:val="0"/>
+        <w:keepLines w:val="0"/>
+        <w:pageBreakBefore w:val="0"/>
+        <w:widowControl/>
+        <w:numPr>
+          <w:ilvl w:val="0"/>
+          <w:numId w:val="0"/>
+        </w:numPr>
+        <w:kinsoku/>
+        <w:wordWrap/>
+        <w:overflowPunct/>
+        <w:topLinePunct w:val="0"/>
+        <w:autoSpaceDE/>
+        <w:autoSpaceDN/>
+        <w:bidi w:val="0"/>
+        <w:adjustRightInd/>
+        <w:snapToGrid/>
+        <w:spacing w:after="0" w:line="360" w:lineRule="auto"/>
+        <w:ind w:firstLine="350" w:firstLineChars="125"/>
+        <w:jc w:val="left"/>
+        <w:textAlignment w:val="auto"/>
         <w:rPr>
           <w:rFonts w:hint="default" w:ascii="Times New Roman" w:hAnsi="Times New Roman"/>
           <w:sz w:val="28"/>
@@ -2226,12 +2654,27 @@
     </w:p>
     <w:p>
       <w:pPr>
-        <w:numPr>
-          <w:ilvl w:val="0"/>
-          <w:numId w:val="0"/>
-        </w:numPr>
-        <w:spacing w:after="160" w:line="259" w:lineRule="auto"/>
-        <w:jc w:val="left"/>
+        <w:keepNext w:val="0"/>
+        <w:keepLines w:val="0"/>
+        <w:pageBreakBefore w:val="0"/>
+        <w:widowControl/>
+        <w:numPr>
+          <w:ilvl w:val="0"/>
+          <w:numId w:val="0"/>
+        </w:numPr>
+        <w:kinsoku/>
+        <w:wordWrap/>
+        <w:overflowPunct/>
+        <w:topLinePunct w:val="0"/>
+        <w:autoSpaceDE/>
+        <w:autoSpaceDN/>
+        <w:bidi w:val="0"/>
+        <w:adjustRightInd/>
+        <w:snapToGrid/>
+        <w:spacing w:after="0" w:line="360" w:lineRule="auto"/>
+        <w:ind w:firstLine="350" w:firstLineChars="125"/>
+        <w:jc w:val="left"/>
+        <w:textAlignment w:val="auto"/>
         <w:rPr>
           <w:rFonts w:hint="default" w:ascii="Times New Roman" w:hAnsi="Times New Roman"/>
           <w:sz w:val="28"/>
@@ -2251,12 +2694,27 @@
     </w:p>
     <w:p>
       <w:pPr>
-        <w:numPr>
-          <w:ilvl w:val="0"/>
-          <w:numId w:val="0"/>
-        </w:numPr>
-        <w:spacing w:after="160" w:line="259" w:lineRule="auto"/>
-        <w:jc w:val="left"/>
+        <w:keepNext w:val="0"/>
+        <w:keepLines w:val="0"/>
+        <w:pageBreakBefore w:val="0"/>
+        <w:widowControl/>
+        <w:numPr>
+          <w:ilvl w:val="0"/>
+          <w:numId w:val="0"/>
+        </w:numPr>
+        <w:kinsoku/>
+        <w:wordWrap/>
+        <w:overflowPunct/>
+        <w:topLinePunct w:val="0"/>
+        <w:autoSpaceDE/>
+        <w:autoSpaceDN/>
+        <w:bidi w:val="0"/>
+        <w:adjustRightInd/>
+        <w:snapToGrid/>
+        <w:spacing w:after="0" w:line="360" w:lineRule="auto"/>
+        <w:ind w:firstLine="350" w:firstLineChars="125"/>
+        <w:jc w:val="left"/>
+        <w:textAlignment w:val="auto"/>
         <w:rPr>
           <w:rFonts w:hint="default" w:ascii="Times New Roman" w:hAnsi="Times New Roman"/>
           <w:sz w:val="28"/>
@@ -2276,12 +2734,27 @@
     </w:p>
     <w:p>
       <w:pPr>
-        <w:numPr>
-          <w:ilvl w:val="0"/>
-          <w:numId w:val="0"/>
-        </w:numPr>
-        <w:spacing w:after="160" w:line="259" w:lineRule="auto"/>
-        <w:jc w:val="left"/>
+        <w:keepNext w:val="0"/>
+        <w:keepLines w:val="0"/>
+        <w:pageBreakBefore w:val="0"/>
+        <w:widowControl/>
+        <w:numPr>
+          <w:ilvl w:val="0"/>
+          <w:numId w:val="0"/>
+        </w:numPr>
+        <w:kinsoku/>
+        <w:wordWrap/>
+        <w:overflowPunct/>
+        <w:topLinePunct w:val="0"/>
+        <w:autoSpaceDE/>
+        <w:autoSpaceDN/>
+        <w:bidi w:val="0"/>
+        <w:adjustRightInd/>
+        <w:snapToGrid/>
+        <w:spacing w:after="0" w:line="360" w:lineRule="auto"/>
+        <w:ind w:firstLine="350" w:firstLineChars="125"/>
+        <w:jc w:val="left"/>
+        <w:textAlignment w:val="auto"/>
         <w:rPr>
           <w:rFonts w:hint="default" w:ascii="Times New Roman" w:hAnsi="Times New Roman"/>
           <w:sz w:val="28"/>
@@ -2301,12 +2774,27 @@
     </w:p>
     <w:p>
       <w:pPr>
-        <w:numPr>
-          <w:ilvl w:val="0"/>
-          <w:numId w:val="0"/>
-        </w:numPr>
-        <w:spacing w:after="160" w:line="259" w:lineRule="auto"/>
-        <w:jc w:val="left"/>
+        <w:keepNext w:val="0"/>
+        <w:keepLines w:val="0"/>
+        <w:pageBreakBefore w:val="0"/>
+        <w:widowControl/>
+        <w:numPr>
+          <w:ilvl w:val="0"/>
+          <w:numId w:val="0"/>
+        </w:numPr>
+        <w:kinsoku/>
+        <w:wordWrap/>
+        <w:overflowPunct/>
+        <w:topLinePunct w:val="0"/>
+        <w:autoSpaceDE/>
+        <w:autoSpaceDN/>
+        <w:bidi w:val="0"/>
+        <w:adjustRightInd/>
+        <w:snapToGrid/>
+        <w:spacing w:after="0" w:line="360" w:lineRule="auto"/>
+        <w:ind w:firstLine="350" w:firstLineChars="125"/>
+        <w:jc w:val="left"/>
+        <w:textAlignment w:val="auto"/>
         <w:rPr>
           <w:rFonts w:hint="default" w:ascii="Times New Roman" w:hAnsi="Times New Roman"/>
           <w:sz w:val="28"/>
@@ -2335,12 +2823,27 @@
     </w:p>
     <w:p>
       <w:pPr>
-        <w:numPr>
-          <w:ilvl w:val="0"/>
-          <w:numId w:val="0"/>
-        </w:numPr>
-        <w:spacing w:after="160" w:line="259" w:lineRule="auto"/>
-        <w:jc w:val="left"/>
+        <w:keepNext w:val="0"/>
+        <w:keepLines w:val="0"/>
+        <w:pageBreakBefore w:val="0"/>
+        <w:widowControl/>
+        <w:numPr>
+          <w:ilvl w:val="0"/>
+          <w:numId w:val="0"/>
+        </w:numPr>
+        <w:kinsoku/>
+        <w:wordWrap/>
+        <w:overflowPunct/>
+        <w:topLinePunct w:val="0"/>
+        <w:autoSpaceDE/>
+        <w:autoSpaceDN/>
+        <w:bidi w:val="0"/>
+        <w:adjustRightInd/>
+        <w:snapToGrid/>
+        <w:spacing w:after="0" w:line="360" w:lineRule="auto"/>
+        <w:ind w:firstLine="350" w:firstLineChars="125"/>
+        <w:jc w:val="left"/>
+        <w:textAlignment w:val="auto"/>
         <w:rPr>
           <w:rFonts w:hint="default" w:ascii="Times New Roman" w:hAnsi="Times New Roman"/>
           <w:sz w:val="28"/>
@@ -2360,12 +2863,27 @@
     </w:p>
     <w:p>
       <w:pPr>
-        <w:numPr>
-          <w:ilvl w:val="0"/>
-          <w:numId w:val="0"/>
-        </w:numPr>
-        <w:spacing w:after="160" w:line="259" w:lineRule="auto"/>
-        <w:jc w:val="left"/>
+        <w:keepNext w:val="0"/>
+        <w:keepLines w:val="0"/>
+        <w:pageBreakBefore w:val="0"/>
+        <w:widowControl/>
+        <w:numPr>
+          <w:ilvl w:val="0"/>
+          <w:numId w:val="0"/>
+        </w:numPr>
+        <w:kinsoku/>
+        <w:wordWrap/>
+        <w:overflowPunct/>
+        <w:topLinePunct w:val="0"/>
+        <w:autoSpaceDE/>
+        <w:autoSpaceDN/>
+        <w:bidi w:val="0"/>
+        <w:adjustRightInd/>
+        <w:snapToGrid/>
+        <w:spacing w:after="0" w:line="360" w:lineRule="auto"/>
+        <w:ind w:firstLine="350" w:firstLineChars="125"/>
+        <w:jc w:val="left"/>
+        <w:textAlignment w:val="auto"/>
         <w:rPr>
           <w:rFonts w:hint="default" w:ascii="Times New Roman" w:hAnsi="Times New Roman"/>
           <w:sz w:val="28"/>
@@ -2376,12 +2894,27 @@
     </w:p>
     <w:p>
       <w:pPr>
-        <w:numPr>
-          <w:numId w:val="0"/>
-        </w:numPr>
-        <w:spacing w:after="160" w:line="259" w:lineRule="auto"/>
-        <w:ind w:leftChars="0"/>
-        <w:jc w:val="left"/>
+        <w:keepNext w:val="0"/>
+        <w:keepLines w:val="0"/>
+        <w:pageBreakBefore w:val="0"/>
+        <w:widowControl/>
+        <w:numPr>
+          <w:ilvl w:val="0"/>
+          <w:numId w:val="0"/>
+        </w:numPr>
+        <w:kinsoku/>
+        <w:wordWrap/>
+        <w:overflowPunct/>
+        <w:topLinePunct w:val="0"/>
+        <w:autoSpaceDE/>
+        <w:autoSpaceDN/>
+        <w:bidi w:val="0"/>
+        <w:adjustRightInd/>
+        <w:snapToGrid/>
+        <w:spacing w:after="0" w:line="360" w:lineRule="auto"/>
+        <w:ind w:leftChars="0" w:firstLine="350" w:firstLineChars="125"/>
+        <w:jc w:val="left"/>
+        <w:textAlignment w:val="auto"/>
         <w:rPr>
           <w:rFonts w:hint="default" w:ascii="Times New Roman" w:hAnsi="Times New Roman"/>
           <w:sz w:val="28"/>
@@ -2413,12 +2946,27 @@
     </w:p>
     <w:p>
       <w:pPr>
-        <w:numPr>
-          <w:ilvl w:val="0"/>
-          <w:numId w:val="0"/>
-        </w:numPr>
-        <w:spacing w:after="160" w:line="259" w:lineRule="auto"/>
-        <w:jc w:val="left"/>
+        <w:keepNext w:val="0"/>
+        <w:keepLines w:val="0"/>
+        <w:pageBreakBefore w:val="0"/>
+        <w:widowControl/>
+        <w:numPr>
+          <w:ilvl w:val="0"/>
+          <w:numId w:val="0"/>
+        </w:numPr>
+        <w:kinsoku/>
+        <w:wordWrap/>
+        <w:overflowPunct/>
+        <w:topLinePunct w:val="0"/>
+        <w:autoSpaceDE/>
+        <w:autoSpaceDN/>
+        <w:bidi w:val="0"/>
+        <w:adjustRightInd/>
+        <w:snapToGrid/>
+        <w:spacing w:after="0" w:line="360" w:lineRule="auto"/>
+        <w:ind w:firstLine="350" w:firstLineChars="125"/>
+        <w:jc w:val="left"/>
+        <w:textAlignment w:val="auto"/>
         <w:rPr>
           <w:rFonts w:hint="default" w:ascii="Times New Roman" w:hAnsi="Times New Roman"/>
           <w:sz w:val="28"/>
@@ -2438,12 +2986,27 @@
     </w:p>
     <w:p>
       <w:pPr>
-        <w:numPr>
-          <w:ilvl w:val="0"/>
-          <w:numId w:val="0"/>
-        </w:numPr>
-        <w:spacing w:after="160" w:line="259" w:lineRule="auto"/>
-        <w:jc w:val="left"/>
+        <w:keepNext w:val="0"/>
+        <w:keepLines w:val="0"/>
+        <w:pageBreakBefore w:val="0"/>
+        <w:widowControl/>
+        <w:numPr>
+          <w:ilvl w:val="0"/>
+          <w:numId w:val="0"/>
+        </w:numPr>
+        <w:kinsoku/>
+        <w:wordWrap/>
+        <w:overflowPunct/>
+        <w:topLinePunct w:val="0"/>
+        <w:autoSpaceDE/>
+        <w:autoSpaceDN/>
+        <w:bidi w:val="0"/>
+        <w:adjustRightInd/>
+        <w:snapToGrid/>
+        <w:spacing w:after="0" w:line="360" w:lineRule="auto"/>
+        <w:ind w:firstLine="350" w:firstLineChars="125"/>
+        <w:jc w:val="left"/>
+        <w:textAlignment w:val="auto"/>
         <w:rPr>
           <w:rFonts w:hint="default" w:ascii="Times New Roman" w:hAnsi="Times New Roman"/>
           <w:sz w:val="28"/>
@@ -2463,12 +3026,27 @@
     </w:p>
     <w:p>
       <w:pPr>
-        <w:numPr>
-          <w:ilvl w:val="0"/>
-          <w:numId w:val="0"/>
-        </w:numPr>
-        <w:spacing w:after="160" w:line="259" w:lineRule="auto"/>
-        <w:jc w:val="left"/>
+        <w:keepNext w:val="0"/>
+        <w:keepLines w:val="0"/>
+        <w:pageBreakBefore w:val="0"/>
+        <w:widowControl/>
+        <w:numPr>
+          <w:ilvl w:val="0"/>
+          <w:numId w:val="0"/>
+        </w:numPr>
+        <w:kinsoku/>
+        <w:wordWrap/>
+        <w:overflowPunct/>
+        <w:topLinePunct w:val="0"/>
+        <w:autoSpaceDE/>
+        <w:autoSpaceDN/>
+        <w:bidi w:val="0"/>
+        <w:adjustRightInd/>
+        <w:snapToGrid/>
+        <w:spacing w:after="0" w:line="360" w:lineRule="auto"/>
+        <w:ind w:firstLine="350" w:firstLineChars="125"/>
+        <w:jc w:val="left"/>
+        <w:textAlignment w:val="auto"/>
         <w:rPr>
           <w:rFonts w:hint="default" w:ascii="Times New Roman" w:hAnsi="Times New Roman"/>
           <w:sz w:val="28"/>
@@ -2488,12 +3066,27 @@
     </w:p>
     <w:p>
       <w:pPr>
-        <w:numPr>
-          <w:ilvl w:val="0"/>
-          <w:numId w:val="0"/>
-        </w:numPr>
-        <w:spacing w:after="160" w:line="259" w:lineRule="auto"/>
-        <w:jc w:val="left"/>
+        <w:keepNext w:val="0"/>
+        <w:keepLines w:val="0"/>
+        <w:pageBreakBefore w:val="0"/>
+        <w:widowControl/>
+        <w:numPr>
+          <w:ilvl w:val="0"/>
+          <w:numId w:val="0"/>
+        </w:numPr>
+        <w:kinsoku/>
+        <w:wordWrap/>
+        <w:overflowPunct/>
+        <w:topLinePunct w:val="0"/>
+        <w:autoSpaceDE/>
+        <w:autoSpaceDN/>
+        <w:bidi w:val="0"/>
+        <w:adjustRightInd/>
+        <w:snapToGrid/>
+        <w:spacing w:after="0" w:line="360" w:lineRule="auto"/>
+        <w:ind w:firstLine="350" w:firstLineChars="125"/>
+        <w:jc w:val="left"/>
+        <w:textAlignment w:val="auto"/>
         <w:rPr>
           <w:rFonts w:hint="default" w:ascii="Times New Roman" w:hAnsi="Times New Roman"/>
           <w:sz w:val="28"/>
@@ -2513,12 +3106,27 @@
     </w:p>
     <w:p>
       <w:pPr>
-        <w:numPr>
-          <w:ilvl w:val="0"/>
-          <w:numId w:val="0"/>
-        </w:numPr>
-        <w:spacing w:after="160" w:line="259" w:lineRule="auto"/>
-        <w:jc w:val="left"/>
+        <w:keepNext w:val="0"/>
+        <w:keepLines w:val="0"/>
+        <w:pageBreakBefore w:val="0"/>
+        <w:widowControl/>
+        <w:numPr>
+          <w:ilvl w:val="0"/>
+          <w:numId w:val="0"/>
+        </w:numPr>
+        <w:kinsoku/>
+        <w:wordWrap/>
+        <w:overflowPunct/>
+        <w:topLinePunct w:val="0"/>
+        <w:autoSpaceDE/>
+        <w:autoSpaceDN/>
+        <w:bidi w:val="0"/>
+        <w:adjustRightInd/>
+        <w:snapToGrid/>
+        <w:spacing w:after="0" w:line="360" w:lineRule="auto"/>
+        <w:ind w:firstLine="350" w:firstLineChars="125"/>
+        <w:jc w:val="left"/>
+        <w:textAlignment w:val="auto"/>
         <w:rPr>
           <w:rFonts w:hint="default" w:ascii="Times New Roman" w:hAnsi="Times New Roman"/>
           <w:sz w:val="28"/>
@@ -2538,12 +3146,27 @@
     </w:p>
     <w:p>
       <w:pPr>
-        <w:numPr>
-          <w:ilvl w:val="0"/>
-          <w:numId w:val="0"/>
-        </w:numPr>
-        <w:spacing w:after="160" w:line="259" w:lineRule="auto"/>
-        <w:jc w:val="left"/>
+        <w:keepNext w:val="0"/>
+        <w:keepLines w:val="0"/>
+        <w:pageBreakBefore w:val="0"/>
+        <w:widowControl/>
+        <w:numPr>
+          <w:ilvl w:val="0"/>
+          <w:numId w:val="0"/>
+        </w:numPr>
+        <w:kinsoku/>
+        <w:wordWrap/>
+        <w:overflowPunct/>
+        <w:topLinePunct w:val="0"/>
+        <w:autoSpaceDE/>
+        <w:autoSpaceDN/>
+        <w:bidi w:val="0"/>
+        <w:adjustRightInd/>
+        <w:snapToGrid/>
+        <w:spacing w:after="0" w:line="360" w:lineRule="auto"/>
+        <w:ind w:firstLine="350" w:firstLineChars="125"/>
+        <w:jc w:val="left"/>
+        <w:textAlignment w:val="auto"/>
         <w:rPr>
           <w:rFonts w:hint="default" w:ascii="Times New Roman" w:hAnsi="Times New Roman"/>
           <w:sz w:val="28"/>
@@ -2563,12 +3186,27 @@
     </w:p>
     <w:p>
       <w:pPr>
-        <w:numPr>
-          <w:ilvl w:val="0"/>
-          <w:numId w:val="0"/>
-        </w:numPr>
-        <w:spacing w:after="160" w:line="259" w:lineRule="auto"/>
-        <w:jc w:val="left"/>
+        <w:keepNext w:val="0"/>
+        <w:keepLines w:val="0"/>
+        <w:pageBreakBefore w:val="0"/>
+        <w:widowControl/>
+        <w:numPr>
+          <w:ilvl w:val="0"/>
+          <w:numId w:val="0"/>
+        </w:numPr>
+        <w:kinsoku/>
+        <w:wordWrap/>
+        <w:overflowPunct/>
+        <w:topLinePunct w:val="0"/>
+        <w:autoSpaceDE/>
+        <w:autoSpaceDN/>
+        <w:bidi w:val="0"/>
+        <w:adjustRightInd/>
+        <w:snapToGrid/>
+        <w:spacing w:after="0" w:line="360" w:lineRule="auto"/>
+        <w:ind w:firstLine="350" w:firstLineChars="125"/>
+        <w:jc w:val="left"/>
+        <w:textAlignment w:val="auto"/>
         <w:rPr>
           <w:rFonts w:hint="default" w:ascii="Times New Roman" w:hAnsi="Times New Roman"/>
           <w:sz w:val="28"/>
@@ -2597,12 +3235,27 @@
     </w:p>
     <w:p>
       <w:pPr>
-        <w:numPr>
-          <w:ilvl w:val="0"/>
-          <w:numId w:val="0"/>
-        </w:numPr>
-        <w:spacing w:after="160" w:line="259" w:lineRule="auto"/>
-        <w:jc w:val="left"/>
+        <w:keepNext w:val="0"/>
+        <w:keepLines w:val="0"/>
+        <w:pageBreakBefore w:val="0"/>
+        <w:widowControl/>
+        <w:numPr>
+          <w:ilvl w:val="0"/>
+          <w:numId w:val="0"/>
+        </w:numPr>
+        <w:kinsoku/>
+        <w:wordWrap/>
+        <w:overflowPunct/>
+        <w:topLinePunct w:val="0"/>
+        <w:autoSpaceDE/>
+        <w:autoSpaceDN/>
+        <w:bidi w:val="0"/>
+        <w:adjustRightInd/>
+        <w:snapToGrid/>
+        <w:spacing w:after="0" w:line="360" w:lineRule="auto"/>
+        <w:ind w:firstLine="350" w:firstLineChars="125"/>
+        <w:jc w:val="left"/>
+        <w:textAlignment w:val="auto"/>
         <w:rPr>
           <w:rFonts w:hint="default" w:ascii="Times New Roman" w:hAnsi="Times New Roman"/>
           <w:sz w:val="28"/>
@@ -2755,7 +3408,7 @@
           <w:numId w:val="1"/>
         </w:numPr>
         <w:spacing w:after="160" w:line="259" w:lineRule="auto"/>
-        <w:ind w:left="1019" w:leftChars="0" w:hanging="359" w:firstLineChars="0"/>
+        <w:ind w:left="1020" w:leftChars="0" w:hanging="359" w:firstLineChars="0"/>
         <w:jc w:val="left"/>
         <w:rPr>
           <w:rFonts w:hint="default" w:ascii="Times New Roman" w:hAnsi="Times New Roman" w:cs="Times New Roman"/>
@@ -2779,11 +3432,12 @@
     <w:p>
       <w:pPr>
         <w:spacing w:beforeLines="0" w:afterLines="0"/>
-        <w:jc w:val="left"/>
-        <w:rPr>
-          <w:rFonts w:hint="default" w:ascii="Cascadia Mono" w:hAnsi="Cascadia Mono" w:eastAsia="Cascadia Mono"/>
-          <w:color w:val="000000"/>
-          <w:sz w:val="19"/>
+        <w:ind w:firstLine="840" w:firstLineChars="350"/>
+        <w:jc w:val="left"/>
+        <w:rPr>
+          <w:rFonts w:hint="default" w:ascii="Cascadia Mono" w:hAnsi="Cascadia Mono" w:eastAsia="Cascadia Mono"/>
+          <w:color w:val="000000"/>
+          <w:sz w:val="24"/>
           <w:szCs w:val="24"/>
           <w:highlight w:val="white"/>
         </w:rPr>
@@ -2792,7 +3446,7 @@
         <w:rPr>
           <w:rFonts w:hint="default" w:ascii="Cascadia Mono" w:hAnsi="Cascadia Mono" w:eastAsia="Cascadia Mono"/>
           <w:color w:val="0000FF"/>
-          <w:sz w:val="19"/>
+          <w:sz w:val="24"/>
           <w:szCs w:val="24"/>
           <w:highlight w:val="white"/>
         </w:rPr>
@@ -2802,7 +3456,7 @@
         <w:rPr>
           <w:rFonts w:hint="default" w:ascii="Cascadia Mono" w:hAnsi="Cascadia Mono" w:eastAsia="Cascadia Mono"/>
           <w:color w:val="000000"/>
-          <w:sz w:val="19"/>
+          <w:sz w:val="24"/>
           <w:szCs w:val="24"/>
           <w:highlight w:val="white"/>
         </w:rPr>
@@ -2812,11 +3466,12 @@
     <w:p>
       <w:pPr>
         <w:spacing w:beforeLines="0" w:afterLines="0"/>
-        <w:jc w:val="left"/>
-        <w:rPr>
-          <w:rFonts w:hint="default" w:ascii="Cascadia Mono" w:hAnsi="Cascadia Mono" w:eastAsia="Cascadia Mono"/>
-          <w:color w:val="000000"/>
-          <w:sz w:val="19"/>
+        <w:ind w:firstLine="840" w:firstLineChars="350"/>
+        <w:jc w:val="left"/>
+        <w:rPr>
+          <w:rFonts w:hint="default" w:ascii="Cascadia Mono" w:hAnsi="Cascadia Mono" w:eastAsia="Cascadia Mono"/>
+          <w:color w:val="000000"/>
+          <w:sz w:val="24"/>
           <w:szCs w:val="24"/>
           <w:highlight w:val="white"/>
         </w:rPr>
@@ -2825,7 +3480,7 @@
         <w:rPr>
           <w:rFonts w:hint="default" w:ascii="Cascadia Mono" w:hAnsi="Cascadia Mono" w:eastAsia="Cascadia Mono"/>
           <w:color w:val="0000FF"/>
-          <w:sz w:val="19"/>
+          <w:sz w:val="24"/>
           <w:szCs w:val="24"/>
           <w:highlight w:val="white"/>
         </w:rPr>
@@ -2835,7 +3490,7 @@
         <w:rPr>
           <w:rFonts w:hint="default" w:ascii="Cascadia Mono" w:hAnsi="Cascadia Mono" w:eastAsia="Cascadia Mono"/>
           <w:color w:val="000000"/>
-          <w:sz w:val="19"/>
+          <w:sz w:val="24"/>
           <w:szCs w:val="24"/>
           <w:highlight w:val="white"/>
         </w:rPr>
@@ -2845,20 +3500,21 @@
     <w:p>
       <w:pPr>
         <w:spacing w:beforeLines="0" w:afterLines="0"/>
-        <w:jc w:val="left"/>
-        <w:rPr>
-          <w:rFonts w:hint="default" w:ascii="Cascadia Mono" w:hAnsi="Cascadia Mono" w:eastAsia="Cascadia Mono"/>
-          <w:color w:val="000000"/>
-          <w:sz w:val="19"/>
-          <w:szCs w:val="24"/>
-          <w:highlight w:val="white"/>
-        </w:rPr>
-      </w:pPr>
-      <w:r>
-        <w:rPr>
-          <w:rFonts w:hint="default" w:ascii="Cascadia Mono" w:hAnsi="Cascadia Mono" w:eastAsia="Cascadia Mono"/>
-          <w:color w:val="000000"/>
-          <w:sz w:val="19"/>
+        <w:ind w:firstLine="840" w:firstLineChars="350"/>
+        <w:jc w:val="left"/>
+        <w:rPr>
+          <w:rFonts w:hint="default" w:ascii="Cascadia Mono" w:hAnsi="Cascadia Mono" w:eastAsia="Cascadia Mono"/>
+          <w:color w:val="000000"/>
+          <w:sz w:val="24"/>
+          <w:szCs w:val="24"/>
+          <w:highlight w:val="white"/>
+        </w:rPr>
+      </w:pPr>
+      <w:r>
+        <w:rPr>
+          <w:rFonts w:hint="default" w:ascii="Cascadia Mono" w:hAnsi="Cascadia Mono" w:eastAsia="Cascadia Mono"/>
+          <w:color w:val="000000"/>
+          <w:sz w:val="24"/>
           <w:szCs w:val="24"/>
           <w:highlight w:val="white"/>
         </w:rPr>
@@ -2872,16 +3528,16 @@
         <w:rPr>
           <w:rFonts w:hint="default" w:ascii="Cascadia Mono" w:hAnsi="Cascadia Mono" w:eastAsia="Cascadia Mono"/>
           <w:color w:val="000000"/>
-          <w:sz w:val="19"/>
-          <w:szCs w:val="24"/>
-          <w:highlight w:val="white"/>
-        </w:rPr>
-      </w:pPr>
-      <w:r>
-        <w:rPr>
-          <w:rFonts w:hint="default" w:ascii="Cascadia Mono" w:hAnsi="Cascadia Mono" w:eastAsia="Cascadia Mono"/>
-          <w:color w:val="000000"/>
-          <w:sz w:val="19"/>
+          <w:sz w:val="24"/>
+          <w:szCs w:val="24"/>
+          <w:highlight w:val="white"/>
+        </w:rPr>
+      </w:pPr>
+      <w:r>
+        <w:rPr>
+          <w:rFonts w:hint="default" w:ascii="Cascadia Mono" w:hAnsi="Cascadia Mono" w:eastAsia="Cascadia Mono"/>
+          <w:color w:val="000000"/>
+          <w:sz w:val="24"/>
           <w:szCs w:val="24"/>
           <w:highlight w:val="white"/>
         </w:rPr>
@@ -2890,8 +3546,19 @@
       <w:r>
         <w:rPr>
           <w:rFonts w:hint="default" w:ascii="Cascadia Mono" w:hAnsi="Cascadia Mono" w:eastAsia="Cascadia Mono"/>
+          <w:color w:val="000000"/>
+          <w:sz w:val="24"/>
+          <w:szCs w:val="24"/>
+          <w:highlight w:val="white"/>
+          <w:lang w:val="ru-RU"/>
+        </w:rPr>
+        <w:t xml:space="preserve">  </w:t>
+      </w:r>
+      <w:r>
+        <w:rPr>
+          <w:rFonts w:hint="default" w:ascii="Cascadia Mono" w:hAnsi="Cascadia Mono" w:eastAsia="Cascadia Mono"/>
           <w:color w:val="0000FF"/>
-          <w:sz w:val="19"/>
+          <w:sz w:val="24"/>
           <w:szCs w:val="24"/>
           <w:highlight w:val="white"/>
         </w:rPr>
@@ -2901,7 +3568,7 @@
         <w:rPr>
           <w:rFonts w:hint="default" w:ascii="Cascadia Mono" w:hAnsi="Cascadia Mono" w:eastAsia="Cascadia Mono"/>
           <w:color w:val="000000"/>
-          <w:sz w:val="19"/>
+          <w:sz w:val="24"/>
           <w:szCs w:val="24"/>
           <w:highlight w:val="white"/>
         </w:rPr>
@@ -2911,7 +3578,7 @@
         <w:rPr>
           <w:rFonts w:hint="default" w:ascii="Cascadia Mono" w:hAnsi="Cascadia Mono" w:eastAsia="Cascadia Mono"/>
           <w:color w:val="2B91AF"/>
-          <w:sz w:val="19"/>
+          <w:sz w:val="24"/>
           <w:szCs w:val="24"/>
           <w:highlight w:val="white"/>
         </w:rPr>
@@ -2925,20 +3592,41 @@
         <w:rPr>
           <w:rFonts w:hint="default" w:ascii="Cascadia Mono" w:hAnsi="Cascadia Mono" w:eastAsia="Cascadia Mono"/>
           <w:color w:val="000000"/>
-          <w:sz w:val="19"/>
-          <w:szCs w:val="24"/>
-          <w:highlight w:val="white"/>
-        </w:rPr>
-      </w:pPr>
-      <w:r>
-        <w:rPr>
-          <w:rFonts w:hint="default" w:ascii="Cascadia Mono" w:hAnsi="Cascadia Mono" w:eastAsia="Cascadia Mono"/>
-          <w:color w:val="000000"/>
-          <w:sz w:val="19"/>
-          <w:szCs w:val="24"/>
-          <w:highlight w:val="white"/>
-        </w:rPr>
-        <w:t xml:space="preserve">    {</w:t>
+          <w:sz w:val="24"/>
+          <w:szCs w:val="24"/>
+          <w:highlight w:val="white"/>
+        </w:rPr>
+      </w:pPr>
+      <w:r>
+        <w:rPr>
+          <w:rFonts w:hint="default" w:ascii="Cascadia Mono" w:hAnsi="Cascadia Mono" w:eastAsia="Cascadia Mono"/>
+          <w:color w:val="000000"/>
+          <w:sz w:val="24"/>
+          <w:szCs w:val="24"/>
+          <w:highlight w:val="white"/>
+        </w:rPr>
+        <w:t xml:space="preserve">    </w:t>
+      </w:r>
+      <w:r>
+        <w:rPr>
+          <w:rFonts w:hint="default" w:ascii="Cascadia Mono" w:hAnsi="Cascadia Mono" w:eastAsia="Cascadia Mono"/>
+          <w:color w:val="000000"/>
+          <w:sz w:val="24"/>
+          <w:szCs w:val="24"/>
+          <w:highlight w:val="white"/>
+          <w:lang w:val="ru-RU"/>
+        </w:rPr>
+        <w:t xml:space="preserve">   </w:t>
+      </w:r>
+      <w:r>
+        <w:rPr>
+          <w:rFonts w:hint="default" w:ascii="Cascadia Mono" w:hAnsi="Cascadia Mono" w:eastAsia="Cascadia Mono"/>
+          <w:color w:val="000000"/>
+          <w:sz w:val="24"/>
+          <w:szCs w:val="24"/>
+          <w:highlight w:val="white"/>
+        </w:rPr>
+        <w:t>{</w:t>
       </w:r>
     </w:p>
     <w:p>
@@ -2948,16 +3636,16 @@
         <w:rPr>
           <w:rFonts w:hint="default" w:ascii="Cascadia Mono" w:hAnsi="Cascadia Mono" w:eastAsia="Cascadia Mono"/>
           <w:color w:val="000000"/>
-          <w:sz w:val="19"/>
-          <w:szCs w:val="24"/>
-          <w:highlight w:val="white"/>
-        </w:rPr>
-      </w:pPr>
-      <w:r>
-        <w:rPr>
-          <w:rFonts w:hint="default" w:ascii="Cascadia Mono" w:hAnsi="Cascadia Mono" w:eastAsia="Cascadia Mono"/>
-          <w:color w:val="000000"/>
-          <w:sz w:val="19"/>
+          <w:sz w:val="24"/>
+          <w:szCs w:val="24"/>
+          <w:highlight w:val="white"/>
+        </w:rPr>
+      </w:pPr>
+      <w:r>
+        <w:rPr>
+          <w:rFonts w:hint="default" w:ascii="Cascadia Mono" w:hAnsi="Cascadia Mono" w:eastAsia="Cascadia Mono"/>
+          <w:color w:val="000000"/>
+          <w:sz w:val="24"/>
           <w:szCs w:val="24"/>
           <w:highlight w:val="white"/>
         </w:rPr>
@@ -2967,7 +3655,7 @@
         <w:rPr>
           <w:rFonts w:hint="default" w:ascii="Cascadia Mono" w:hAnsi="Cascadia Mono" w:eastAsia="Cascadia Mono"/>
           <w:color w:val="0000FF"/>
-          <w:sz w:val="19"/>
+          <w:sz w:val="24"/>
           <w:szCs w:val="24"/>
           <w:highlight w:val="white"/>
         </w:rPr>
@@ -2977,7 +3665,7 @@
         <w:rPr>
           <w:rFonts w:hint="default" w:ascii="Cascadia Mono" w:hAnsi="Cascadia Mono" w:eastAsia="Cascadia Mono"/>
           <w:color w:val="000000"/>
-          <w:sz w:val="19"/>
+          <w:sz w:val="24"/>
           <w:szCs w:val="24"/>
           <w:highlight w:val="white"/>
         </w:rPr>
@@ -2987,7 +3675,7 @@
         <w:rPr>
           <w:rFonts w:hint="default" w:ascii="Cascadia Mono" w:hAnsi="Cascadia Mono" w:eastAsia="Cascadia Mono"/>
           <w:color w:val="0000FF"/>
-          <w:sz w:val="19"/>
+          <w:sz w:val="24"/>
           <w:szCs w:val="24"/>
           <w:highlight w:val="white"/>
         </w:rPr>
@@ -2997,7 +3685,7 @@
         <w:rPr>
           <w:rFonts w:hint="default" w:ascii="Cascadia Mono" w:hAnsi="Cascadia Mono" w:eastAsia="Cascadia Mono"/>
           <w:color w:val="000000"/>
-          <w:sz w:val="19"/>
+          <w:sz w:val="24"/>
           <w:szCs w:val="24"/>
           <w:highlight w:val="white"/>
         </w:rPr>
@@ -3011,16 +3699,16 @@
         <w:rPr>
           <w:rFonts w:hint="default" w:ascii="Cascadia Mono" w:hAnsi="Cascadia Mono" w:eastAsia="Cascadia Mono"/>
           <w:color w:val="000000"/>
-          <w:sz w:val="19"/>
-          <w:szCs w:val="24"/>
-          <w:highlight w:val="white"/>
-        </w:rPr>
-      </w:pPr>
-      <w:r>
-        <w:rPr>
-          <w:rFonts w:hint="default" w:ascii="Cascadia Mono" w:hAnsi="Cascadia Mono" w:eastAsia="Cascadia Mono"/>
-          <w:color w:val="000000"/>
-          <w:sz w:val="19"/>
+          <w:sz w:val="24"/>
+          <w:szCs w:val="24"/>
+          <w:highlight w:val="white"/>
+        </w:rPr>
+      </w:pPr>
+      <w:r>
+        <w:rPr>
+          <w:rFonts w:hint="default" w:ascii="Cascadia Mono" w:hAnsi="Cascadia Mono" w:eastAsia="Cascadia Mono"/>
+          <w:color w:val="000000"/>
+          <w:sz w:val="24"/>
           <w:szCs w:val="24"/>
           <w:highlight w:val="white"/>
         </w:rPr>
@@ -3034,16 +3722,16 @@
         <w:rPr>
           <w:rFonts w:hint="default" w:ascii="Cascadia Mono" w:hAnsi="Cascadia Mono" w:eastAsia="Cascadia Mono"/>
           <w:color w:val="000000"/>
-          <w:sz w:val="19"/>
-          <w:szCs w:val="24"/>
-          <w:highlight w:val="white"/>
-        </w:rPr>
-      </w:pPr>
-      <w:r>
-        <w:rPr>
-          <w:rFonts w:hint="default" w:ascii="Cascadia Mono" w:hAnsi="Cascadia Mono" w:eastAsia="Cascadia Mono"/>
-          <w:color w:val="000000"/>
-          <w:sz w:val="19"/>
+          <w:sz w:val="24"/>
+          <w:szCs w:val="24"/>
+          <w:highlight w:val="white"/>
+        </w:rPr>
+      </w:pPr>
+      <w:r>
+        <w:rPr>
+          <w:rFonts w:hint="default" w:ascii="Cascadia Mono" w:hAnsi="Cascadia Mono" w:eastAsia="Cascadia Mono"/>
+          <w:color w:val="000000"/>
+          <w:sz w:val="24"/>
           <w:szCs w:val="24"/>
           <w:highlight w:val="white"/>
         </w:rPr>
@@ -3053,7 +3741,7 @@
         <w:rPr>
           <w:rFonts w:hint="default" w:ascii="Cascadia Mono" w:hAnsi="Cascadia Mono" w:eastAsia="Cascadia Mono"/>
           <w:color w:val="0000FF"/>
-          <w:sz w:val="19"/>
+          <w:sz w:val="24"/>
           <w:szCs w:val="24"/>
           <w:highlight w:val="white"/>
         </w:rPr>
@@ -3063,7 +3751,7 @@
         <w:rPr>
           <w:rFonts w:hint="default" w:ascii="Cascadia Mono" w:hAnsi="Cascadia Mono" w:eastAsia="Cascadia Mono"/>
           <w:color w:val="000000"/>
-          <w:sz w:val="19"/>
+          <w:sz w:val="24"/>
           <w:szCs w:val="24"/>
           <w:highlight w:val="white"/>
         </w:rPr>
@@ -3077,16 +3765,16 @@
         <w:rPr>
           <w:rFonts w:hint="default" w:ascii="Cascadia Mono" w:hAnsi="Cascadia Mono" w:eastAsia="Cascadia Mono"/>
           <w:color w:val="000000"/>
-          <w:sz w:val="19"/>
-          <w:szCs w:val="24"/>
-          <w:highlight w:val="white"/>
-        </w:rPr>
-      </w:pPr>
-      <w:r>
-        <w:rPr>
-          <w:rFonts w:hint="default" w:ascii="Cascadia Mono" w:hAnsi="Cascadia Mono" w:eastAsia="Cascadia Mono"/>
-          <w:color w:val="000000"/>
-          <w:sz w:val="19"/>
+          <w:sz w:val="24"/>
+          <w:szCs w:val="24"/>
+          <w:highlight w:val="white"/>
+        </w:rPr>
+      </w:pPr>
+      <w:r>
+        <w:rPr>
+          <w:rFonts w:hint="default" w:ascii="Cascadia Mono" w:hAnsi="Cascadia Mono" w:eastAsia="Cascadia Mono"/>
+          <w:color w:val="000000"/>
+          <w:sz w:val="24"/>
           <w:szCs w:val="24"/>
           <w:highlight w:val="white"/>
         </w:rPr>
@@ -3096,7 +3784,7 @@
         <w:rPr>
           <w:rFonts w:hint="default" w:ascii="Cascadia Mono" w:hAnsi="Cascadia Mono" w:eastAsia="Cascadia Mono"/>
           <w:color w:val="008000"/>
-          <w:sz w:val="19"/>
+          <w:sz w:val="24"/>
           <w:szCs w:val="24"/>
           <w:highlight w:val="white"/>
         </w:rPr>
@@ -3110,16 +3798,16 @@
         <w:rPr>
           <w:rFonts w:hint="default" w:ascii="Cascadia Mono" w:hAnsi="Cascadia Mono" w:eastAsia="Cascadia Mono"/>
           <w:color w:val="000000"/>
-          <w:sz w:val="19"/>
-          <w:szCs w:val="24"/>
-          <w:highlight w:val="white"/>
-        </w:rPr>
-      </w:pPr>
-      <w:r>
-        <w:rPr>
-          <w:rFonts w:hint="default" w:ascii="Cascadia Mono" w:hAnsi="Cascadia Mono" w:eastAsia="Cascadia Mono"/>
-          <w:color w:val="000000"/>
-          <w:sz w:val="19"/>
+          <w:sz w:val="24"/>
+          <w:szCs w:val="24"/>
+          <w:highlight w:val="white"/>
+        </w:rPr>
+      </w:pPr>
+      <w:r>
+        <w:rPr>
+          <w:rFonts w:hint="default" w:ascii="Cascadia Mono" w:hAnsi="Cascadia Mono" w:eastAsia="Cascadia Mono"/>
+          <w:color w:val="000000"/>
+          <w:sz w:val="24"/>
           <w:szCs w:val="24"/>
           <w:highlight w:val="white"/>
         </w:rPr>
@@ -3129,7 +3817,7 @@
         <w:rPr>
           <w:rFonts w:hint="default" w:ascii="Cascadia Mono" w:hAnsi="Cascadia Mono" w:eastAsia="Cascadia Mono"/>
           <w:color w:val="A31515"/>
-          <w:sz w:val="19"/>
+          <w:sz w:val="24"/>
           <w:szCs w:val="24"/>
           <w:highlight w:val="white"/>
         </w:rPr>
@@ -3139,7 +3827,7 @@
         <w:rPr>
           <w:rFonts w:hint="default" w:ascii="Cascadia Mono" w:hAnsi="Cascadia Mono" w:eastAsia="Cascadia Mono"/>
           <w:color w:val="000000"/>
-          <w:sz w:val="19"/>
+          <w:sz w:val="24"/>
           <w:szCs w:val="24"/>
           <w:highlight w:val="white"/>
         </w:rPr>
@@ -3153,16 +3841,16 @@
         <w:rPr>
           <w:rFonts w:hint="default" w:ascii="Cascadia Mono" w:hAnsi="Cascadia Mono" w:eastAsia="Cascadia Mono"/>
           <w:color w:val="000000"/>
-          <w:sz w:val="19"/>
-          <w:szCs w:val="24"/>
-          <w:highlight w:val="white"/>
-        </w:rPr>
-      </w:pPr>
-      <w:r>
-        <w:rPr>
-          <w:rFonts w:hint="default" w:ascii="Cascadia Mono" w:hAnsi="Cascadia Mono" w:eastAsia="Cascadia Mono"/>
-          <w:color w:val="000000"/>
-          <w:sz w:val="19"/>
+          <w:sz w:val="24"/>
+          <w:szCs w:val="24"/>
+          <w:highlight w:val="white"/>
+        </w:rPr>
+      </w:pPr>
+      <w:r>
+        <w:rPr>
+          <w:rFonts w:hint="default" w:ascii="Cascadia Mono" w:hAnsi="Cascadia Mono" w:eastAsia="Cascadia Mono"/>
+          <w:color w:val="000000"/>
+          <w:sz w:val="24"/>
           <w:szCs w:val="24"/>
           <w:highlight w:val="white"/>
         </w:rPr>
@@ -3172,7 +3860,7 @@
         <w:rPr>
           <w:rFonts w:hint="default" w:ascii="Cascadia Mono" w:hAnsi="Cascadia Mono" w:eastAsia="Cascadia Mono"/>
           <w:color w:val="A31515"/>
-          <w:sz w:val="19"/>
+          <w:sz w:val="24"/>
           <w:szCs w:val="24"/>
           <w:highlight w:val="white"/>
         </w:rPr>
@@ -3182,7 +3870,7 @@
         <w:rPr>
           <w:rFonts w:hint="default" w:ascii="Cascadia Mono" w:hAnsi="Cascadia Mono" w:eastAsia="Cascadia Mono"/>
           <w:color w:val="000000"/>
-          <w:sz w:val="19"/>
+          <w:sz w:val="24"/>
           <w:szCs w:val="24"/>
           <w:highlight w:val="white"/>
         </w:rPr>
@@ -3196,16 +3884,16 @@
         <w:rPr>
           <w:rFonts w:hint="default" w:ascii="Cascadia Mono" w:hAnsi="Cascadia Mono" w:eastAsia="Cascadia Mono"/>
           <w:color w:val="000000"/>
-          <w:sz w:val="19"/>
-          <w:szCs w:val="24"/>
-          <w:highlight w:val="white"/>
-        </w:rPr>
-      </w:pPr>
-      <w:r>
-        <w:rPr>
-          <w:rFonts w:hint="default" w:ascii="Cascadia Mono" w:hAnsi="Cascadia Mono" w:eastAsia="Cascadia Mono"/>
-          <w:color w:val="000000"/>
-          <w:sz w:val="19"/>
+          <w:sz w:val="24"/>
+          <w:szCs w:val="24"/>
+          <w:highlight w:val="white"/>
+        </w:rPr>
+      </w:pPr>
+      <w:r>
+        <w:rPr>
+          <w:rFonts w:hint="default" w:ascii="Cascadia Mono" w:hAnsi="Cascadia Mono" w:eastAsia="Cascadia Mono"/>
+          <w:color w:val="000000"/>
+          <w:sz w:val="24"/>
           <w:szCs w:val="24"/>
           <w:highlight w:val="white"/>
         </w:rPr>
@@ -3215,7 +3903,7 @@
         <w:rPr>
           <w:rFonts w:hint="default" w:ascii="Cascadia Mono" w:hAnsi="Cascadia Mono" w:eastAsia="Cascadia Mono"/>
           <w:color w:val="A31515"/>
-          <w:sz w:val="19"/>
+          <w:sz w:val="24"/>
           <w:szCs w:val="24"/>
           <w:highlight w:val="white"/>
         </w:rPr>
@@ -3225,7 +3913,7 @@
         <w:rPr>
           <w:rFonts w:hint="default" w:ascii="Cascadia Mono" w:hAnsi="Cascadia Mono" w:eastAsia="Cascadia Mono"/>
           <w:color w:val="000000"/>
-          <w:sz w:val="19"/>
+          <w:sz w:val="24"/>
           <w:szCs w:val="24"/>
           <w:highlight w:val="white"/>
         </w:rPr>
@@ -3239,16 +3927,16 @@
         <w:rPr>
           <w:rFonts w:hint="default" w:ascii="Cascadia Mono" w:hAnsi="Cascadia Mono" w:eastAsia="Cascadia Mono"/>
           <w:color w:val="000000"/>
-          <w:sz w:val="19"/>
-          <w:szCs w:val="24"/>
-          <w:highlight w:val="white"/>
-        </w:rPr>
-      </w:pPr>
-      <w:r>
-        <w:rPr>
-          <w:rFonts w:hint="default" w:ascii="Cascadia Mono" w:hAnsi="Cascadia Mono" w:eastAsia="Cascadia Mono"/>
-          <w:color w:val="000000"/>
-          <w:sz w:val="19"/>
+          <w:sz w:val="24"/>
+          <w:szCs w:val="24"/>
+          <w:highlight w:val="white"/>
+        </w:rPr>
+      </w:pPr>
+      <w:r>
+        <w:rPr>
+          <w:rFonts w:hint="default" w:ascii="Cascadia Mono" w:hAnsi="Cascadia Mono" w:eastAsia="Cascadia Mono"/>
+          <w:color w:val="000000"/>
+          <w:sz w:val="24"/>
           <w:szCs w:val="24"/>
           <w:highlight w:val="white"/>
         </w:rPr>
@@ -3258,7 +3946,7 @@
         <w:rPr>
           <w:rFonts w:hint="default" w:ascii="Cascadia Mono" w:hAnsi="Cascadia Mono" w:eastAsia="Cascadia Mono"/>
           <w:color w:val="A31515"/>
-          <w:sz w:val="19"/>
+          <w:sz w:val="24"/>
           <w:szCs w:val="24"/>
           <w:highlight w:val="white"/>
         </w:rPr>
@@ -3268,7 +3956,7 @@
         <w:rPr>
           <w:rFonts w:hint="default" w:ascii="Cascadia Mono" w:hAnsi="Cascadia Mono" w:eastAsia="Cascadia Mono"/>
           <w:color w:val="000000"/>
-          <w:sz w:val="19"/>
+          <w:sz w:val="24"/>
           <w:szCs w:val="24"/>
           <w:highlight w:val="white"/>
         </w:rPr>
@@ -3282,16 +3970,16 @@
         <w:rPr>
           <w:rFonts w:hint="default" w:ascii="Cascadia Mono" w:hAnsi="Cascadia Mono" w:eastAsia="Cascadia Mono"/>
           <w:color w:val="000000"/>
-          <w:sz w:val="19"/>
-          <w:szCs w:val="24"/>
-          <w:highlight w:val="white"/>
-        </w:rPr>
-      </w:pPr>
-      <w:r>
-        <w:rPr>
-          <w:rFonts w:hint="default" w:ascii="Cascadia Mono" w:hAnsi="Cascadia Mono" w:eastAsia="Cascadia Mono"/>
-          <w:color w:val="000000"/>
-          <w:sz w:val="19"/>
+          <w:sz w:val="24"/>
+          <w:szCs w:val="24"/>
+          <w:highlight w:val="white"/>
+        </w:rPr>
+      </w:pPr>
+      <w:r>
+        <w:rPr>
+          <w:rFonts w:hint="default" w:ascii="Cascadia Mono" w:hAnsi="Cascadia Mono" w:eastAsia="Cascadia Mono"/>
+          <w:color w:val="000000"/>
+          <w:sz w:val="24"/>
           <w:szCs w:val="24"/>
           <w:highlight w:val="white"/>
         </w:rPr>
@@ -3301,7 +3989,7 @@
         <w:rPr>
           <w:rFonts w:hint="default" w:ascii="Cascadia Mono" w:hAnsi="Cascadia Mono" w:eastAsia="Cascadia Mono"/>
           <w:color w:val="A31515"/>
-          <w:sz w:val="19"/>
+          <w:sz w:val="24"/>
           <w:szCs w:val="24"/>
           <w:highlight w:val="white"/>
         </w:rPr>
@@ -3311,7 +3999,7 @@
         <w:rPr>
           <w:rFonts w:hint="default" w:ascii="Cascadia Mono" w:hAnsi="Cascadia Mono" w:eastAsia="Cascadia Mono"/>
           <w:color w:val="000000"/>
-          <w:sz w:val="19"/>
+          <w:sz w:val="24"/>
           <w:szCs w:val="24"/>
           <w:highlight w:val="white"/>
         </w:rPr>
@@ -3325,16 +4013,16 @@
         <w:rPr>
           <w:rFonts w:hint="default" w:ascii="Cascadia Mono" w:hAnsi="Cascadia Mono" w:eastAsia="Cascadia Mono"/>
           <w:color w:val="000000"/>
-          <w:sz w:val="19"/>
-          <w:szCs w:val="24"/>
-          <w:highlight w:val="white"/>
-        </w:rPr>
-      </w:pPr>
-      <w:r>
-        <w:rPr>
-          <w:rFonts w:hint="default" w:ascii="Cascadia Mono" w:hAnsi="Cascadia Mono" w:eastAsia="Cascadia Mono"/>
-          <w:color w:val="000000"/>
-          <w:sz w:val="19"/>
+          <w:sz w:val="24"/>
+          <w:szCs w:val="24"/>
+          <w:highlight w:val="white"/>
+        </w:rPr>
+      </w:pPr>
+      <w:r>
+        <w:rPr>
+          <w:rFonts w:hint="default" w:ascii="Cascadia Mono" w:hAnsi="Cascadia Mono" w:eastAsia="Cascadia Mono"/>
+          <w:color w:val="000000"/>
+          <w:sz w:val="24"/>
           <w:szCs w:val="24"/>
           <w:highlight w:val="white"/>
         </w:rPr>
@@ -3344,7 +4032,7 @@
         <w:rPr>
           <w:rFonts w:hint="default" w:ascii="Cascadia Mono" w:hAnsi="Cascadia Mono" w:eastAsia="Cascadia Mono"/>
           <w:color w:val="A31515"/>
-          <w:sz w:val="19"/>
+          <w:sz w:val="24"/>
           <w:szCs w:val="24"/>
           <w:highlight w:val="white"/>
         </w:rPr>
@@ -3354,7 +4042,7 @@
         <w:rPr>
           <w:rFonts w:hint="default" w:ascii="Cascadia Mono" w:hAnsi="Cascadia Mono" w:eastAsia="Cascadia Mono"/>
           <w:color w:val="000000"/>
-          <w:sz w:val="19"/>
+          <w:sz w:val="24"/>
           <w:szCs w:val="24"/>
           <w:highlight w:val="white"/>
         </w:rPr>
@@ -3368,7 +4056,7 @@
         <w:rPr>
           <w:rFonts w:hint="default" w:ascii="Cascadia Mono" w:hAnsi="Cascadia Mono" w:eastAsia="Cascadia Mono"/>
           <w:color w:val="000000"/>
-          <w:sz w:val="19"/>
+          <w:sz w:val="24"/>
           <w:szCs w:val="24"/>
           <w:highlight w:val="white"/>
         </w:rPr>
@@ -3381,16 +4069,16 @@
         <w:rPr>
           <w:rFonts w:hint="default" w:ascii="Cascadia Mono" w:hAnsi="Cascadia Mono" w:eastAsia="Cascadia Mono"/>
           <w:color w:val="000000"/>
-          <w:sz w:val="19"/>
-          <w:szCs w:val="24"/>
-          <w:highlight w:val="white"/>
-        </w:rPr>
-      </w:pPr>
-      <w:r>
-        <w:rPr>
-          <w:rFonts w:hint="default" w:ascii="Cascadia Mono" w:hAnsi="Cascadia Mono" w:eastAsia="Cascadia Mono"/>
-          <w:color w:val="000000"/>
-          <w:sz w:val="19"/>
+          <w:sz w:val="24"/>
+          <w:szCs w:val="24"/>
+          <w:highlight w:val="white"/>
+        </w:rPr>
+      </w:pPr>
+      <w:r>
+        <w:rPr>
+          <w:rFonts w:hint="default" w:ascii="Cascadia Mono" w:hAnsi="Cascadia Mono" w:eastAsia="Cascadia Mono"/>
+          <w:color w:val="000000"/>
+          <w:sz w:val="24"/>
           <w:szCs w:val="24"/>
           <w:highlight w:val="white"/>
         </w:rPr>
@@ -3400,7 +4088,7 @@
         <w:rPr>
           <w:rFonts w:hint="default" w:ascii="Cascadia Mono" w:hAnsi="Cascadia Mono" w:eastAsia="Cascadia Mono"/>
           <w:color w:val="008000"/>
-          <w:sz w:val="19"/>
+          <w:sz w:val="24"/>
           <w:szCs w:val="24"/>
           <w:highlight w:val="white"/>
         </w:rPr>
@@ -3414,16 +4102,16 @@
         <w:rPr>
           <w:rFonts w:hint="default" w:ascii="Cascadia Mono" w:hAnsi="Cascadia Mono" w:eastAsia="Cascadia Mono"/>
           <w:color w:val="000000"/>
-          <w:sz w:val="19"/>
-          <w:szCs w:val="24"/>
-          <w:highlight w:val="white"/>
-        </w:rPr>
-      </w:pPr>
-      <w:r>
-        <w:rPr>
-          <w:rFonts w:hint="default" w:ascii="Cascadia Mono" w:hAnsi="Cascadia Mono" w:eastAsia="Cascadia Mono"/>
-          <w:color w:val="000000"/>
-          <w:sz w:val="19"/>
+          <w:sz w:val="24"/>
+          <w:szCs w:val="24"/>
+          <w:highlight w:val="white"/>
+        </w:rPr>
+      </w:pPr>
+      <w:r>
+        <w:rPr>
+          <w:rFonts w:hint="default" w:ascii="Cascadia Mono" w:hAnsi="Cascadia Mono" w:eastAsia="Cascadia Mono"/>
+          <w:color w:val="000000"/>
+          <w:sz w:val="24"/>
           <w:szCs w:val="24"/>
           <w:highlight w:val="white"/>
         </w:rPr>
@@ -3433,7 +4121,7 @@
         <w:rPr>
           <w:rFonts w:hint="default" w:ascii="Cascadia Mono" w:hAnsi="Cascadia Mono" w:eastAsia="Cascadia Mono"/>
           <w:color w:val="2B91AF"/>
-          <w:sz w:val="19"/>
+          <w:sz w:val="24"/>
           <w:szCs w:val="24"/>
           <w:highlight w:val="white"/>
         </w:rPr>
@@ -3443,7 +4131,7 @@
         <w:rPr>
           <w:rFonts w:hint="default" w:ascii="Cascadia Mono" w:hAnsi="Cascadia Mono" w:eastAsia="Cascadia Mono"/>
           <w:color w:val="000000"/>
-          <w:sz w:val="19"/>
+          <w:sz w:val="24"/>
           <w:szCs w:val="24"/>
           <w:highlight w:val="white"/>
         </w:rPr>
@@ -3453,7 +4141,7 @@
         <w:rPr>
           <w:rFonts w:hint="default" w:ascii="Cascadia Mono" w:hAnsi="Cascadia Mono" w:eastAsia="Cascadia Mono"/>
           <w:color w:val="A31515"/>
-          <w:sz w:val="19"/>
+          <w:sz w:val="24"/>
           <w:szCs w:val="24"/>
           <w:highlight w:val="white"/>
         </w:rPr>
@@ -3463,7 +4151,7 @@
         <w:rPr>
           <w:rFonts w:hint="default" w:ascii="Cascadia Mono" w:hAnsi="Cascadia Mono" w:eastAsia="Cascadia Mono"/>
           <w:color w:val="9E5B71"/>
-          <w:sz w:val="19"/>
+          <w:sz w:val="24"/>
           <w:szCs w:val="24"/>
           <w:highlight w:val="white"/>
         </w:rPr>
@@ -3473,7 +4161,7 @@
         <w:rPr>
           <w:rFonts w:hint="default" w:ascii="Cascadia Mono" w:hAnsi="Cascadia Mono" w:eastAsia="Cascadia Mono"/>
           <w:color w:val="A31515"/>
-          <w:sz w:val="19"/>
+          <w:sz w:val="24"/>
           <w:szCs w:val="24"/>
           <w:highlight w:val="white"/>
         </w:rPr>
@@ -3483,7 +4171,7 @@
         <w:rPr>
           <w:rFonts w:hint="default" w:ascii="Cascadia Mono" w:hAnsi="Cascadia Mono" w:eastAsia="Cascadia Mono"/>
           <w:color w:val="000000"/>
-          <w:sz w:val="19"/>
+          <w:sz w:val="24"/>
           <w:szCs w:val="24"/>
           <w:highlight w:val="white"/>
         </w:rPr>
@@ -3497,16 +4185,16 @@
         <w:rPr>
           <w:rFonts w:hint="default" w:ascii="Cascadia Mono" w:hAnsi="Cascadia Mono" w:eastAsia="Cascadia Mono"/>
           <w:color w:val="000000"/>
-          <w:sz w:val="19"/>
-          <w:szCs w:val="24"/>
-          <w:highlight w:val="white"/>
-        </w:rPr>
-      </w:pPr>
-      <w:r>
-        <w:rPr>
-          <w:rFonts w:hint="default" w:ascii="Cascadia Mono" w:hAnsi="Cascadia Mono" w:eastAsia="Cascadia Mono"/>
-          <w:color w:val="000000"/>
-          <w:sz w:val="19"/>
+          <w:sz w:val="24"/>
+          <w:szCs w:val="24"/>
+          <w:highlight w:val="white"/>
+        </w:rPr>
+      </w:pPr>
+      <w:r>
+        <w:rPr>
+          <w:rFonts w:hint="default" w:ascii="Cascadia Mono" w:hAnsi="Cascadia Mono" w:eastAsia="Cascadia Mono"/>
+          <w:color w:val="000000"/>
+          <w:sz w:val="24"/>
           <w:szCs w:val="24"/>
           <w:highlight w:val="white"/>
         </w:rPr>
@@ -3516,7 +4204,7 @@
         <w:rPr>
           <w:rFonts w:hint="default" w:ascii="Cascadia Mono" w:hAnsi="Cascadia Mono" w:eastAsia="Cascadia Mono"/>
           <w:color w:val="0000FF"/>
-          <w:sz w:val="19"/>
+          <w:sz w:val="24"/>
           <w:szCs w:val="24"/>
           <w:highlight w:val="white"/>
         </w:rPr>
@@ -3526,7 +4214,7 @@
         <w:rPr>
           <w:rFonts w:hint="default" w:ascii="Cascadia Mono" w:hAnsi="Cascadia Mono" w:eastAsia="Cascadia Mono"/>
           <w:color w:val="000000"/>
-          <w:sz w:val="19"/>
+          <w:sz w:val="24"/>
           <w:szCs w:val="24"/>
           <w:highlight w:val="white"/>
         </w:rPr>
@@ -3536,7 +4224,7 @@
         <w:rPr>
           <w:rFonts w:hint="default" w:ascii="Cascadia Mono" w:hAnsi="Cascadia Mono" w:eastAsia="Cascadia Mono"/>
           <w:color w:val="0000FF"/>
-          <w:sz w:val="19"/>
+          <w:sz w:val="24"/>
           <w:szCs w:val="24"/>
           <w:highlight w:val="white"/>
         </w:rPr>
@@ -3546,7 +4234,7 @@
         <w:rPr>
           <w:rFonts w:hint="default" w:ascii="Cascadia Mono" w:hAnsi="Cascadia Mono" w:eastAsia="Cascadia Mono"/>
           <w:color w:val="000000"/>
-          <w:sz w:val="19"/>
+          <w:sz w:val="24"/>
           <w:szCs w:val="24"/>
           <w:highlight w:val="white"/>
         </w:rPr>
@@ -3560,16 +4248,16 @@
         <w:rPr>
           <w:rFonts w:hint="default" w:ascii="Cascadia Mono" w:hAnsi="Cascadia Mono" w:eastAsia="Cascadia Mono"/>
           <w:color w:val="000000"/>
-          <w:sz w:val="19"/>
-          <w:szCs w:val="24"/>
-          <w:highlight w:val="white"/>
-        </w:rPr>
-      </w:pPr>
-      <w:r>
-        <w:rPr>
-          <w:rFonts w:hint="default" w:ascii="Cascadia Mono" w:hAnsi="Cascadia Mono" w:eastAsia="Cascadia Mono"/>
-          <w:color w:val="000000"/>
-          <w:sz w:val="19"/>
+          <w:sz w:val="24"/>
+          <w:szCs w:val="24"/>
+          <w:highlight w:val="white"/>
+        </w:rPr>
+      </w:pPr>
+      <w:r>
+        <w:rPr>
+          <w:rFonts w:hint="default" w:ascii="Cascadia Mono" w:hAnsi="Cascadia Mono" w:eastAsia="Cascadia Mono"/>
+          <w:color w:val="000000"/>
+          <w:sz w:val="24"/>
           <w:szCs w:val="24"/>
           <w:highlight w:val="white"/>
         </w:rPr>
@@ -3583,16 +4271,16 @@
         <w:rPr>
           <w:rFonts w:hint="default" w:ascii="Cascadia Mono" w:hAnsi="Cascadia Mono" w:eastAsia="Cascadia Mono"/>
           <w:color w:val="000000"/>
-          <w:sz w:val="19"/>
-          <w:szCs w:val="24"/>
-          <w:highlight w:val="white"/>
-        </w:rPr>
-      </w:pPr>
-      <w:r>
-        <w:rPr>
-          <w:rFonts w:hint="default" w:ascii="Cascadia Mono" w:hAnsi="Cascadia Mono" w:eastAsia="Cascadia Mono"/>
-          <w:color w:val="000000"/>
-          <w:sz w:val="19"/>
+          <w:sz w:val="24"/>
+          <w:szCs w:val="24"/>
+          <w:highlight w:val="white"/>
+        </w:rPr>
+      </w:pPr>
+      <w:r>
+        <w:rPr>
+          <w:rFonts w:hint="default" w:ascii="Cascadia Mono" w:hAnsi="Cascadia Mono" w:eastAsia="Cascadia Mono"/>
+          <w:color w:val="000000"/>
+          <w:sz w:val="24"/>
           <w:szCs w:val="24"/>
           <w:highlight w:val="white"/>
         </w:rPr>
@@ -3602,7 +4290,7 @@
         <w:rPr>
           <w:rFonts w:hint="default" w:ascii="Cascadia Mono" w:hAnsi="Cascadia Mono" w:eastAsia="Cascadia Mono"/>
           <w:color w:val="0000FF"/>
-          <w:sz w:val="19"/>
+          <w:sz w:val="24"/>
           <w:szCs w:val="24"/>
           <w:highlight w:val="white"/>
         </w:rPr>
@@ -3612,7 +4300,7 @@
         <w:rPr>
           <w:rFonts w:hint="default" w:ascii="Cascadia Mono" w:hAnsi="Cascadia Mono" w:eastAsia="Cascadia Mono"/>
           <w:color w:val="000000"/>
-          <w:sz w:val="19"/>
+          <w:sz w:val="24"/>
           <w:szCs w:val="24"/>
           <w:highlight w:val="white"/>
         </w:rPr>
@@ -3622,7 +4310,7 @@
         <w:rPr>
           <w:rFonts w:hint="default" w:ascii="Cascadia Mono" w:hAnsi="Cascadia Mono" w:eastAsia="Cascadia Mono"/>
           <w:color w:val="2B91AF"/>
-          <w:sz w:val="19"/>
+          <w:sz w:val="24"/>
           <w:szCs w:val="24"/>
           <w:highlight w:val="white"/>
         </w:rPr>
@@ -3632,7 +4320,7 @@
         <w:rPr>
           <w:rFonts w:hint="default" w:ascii="Cascadia Mono" w:hAnsi="Cascadia Mono" w:eastAsia="Cascadia Mono"/>
           <w:color w:val="000000"/>
-          <w:sz w:val="19"/>
+          <w:sz w:val="24"/>
           <w:szCs w:val="24"/>
           <w:highlight w:val="white"/>
         </w:rPr>
@@ -3642,7 +4330,7 @@
         <w:rPr>
           <w:rFonts w:hint="default" w:ascii="Cascadia Mono" w:hAnsi="Cascadia Mono" w:eastAsia="Cascadia Mono"/>
           <w:color w:val="2B91AF"/>
-          <w:sz w:val="19"/>
+          <w:sz w:val="24"/>
           <w:szCs w:val="24"/>
           <w:highlight w:val="white"/>
         </w:rPr>
@@ -3652,7 +4340,7 @@
         <w:rPr>
           <w:rFonts w:hint="default" w:ascii="Cascadia Mono" w:hAnsi="Cascadia Mono" w:eastAsia="Cascadia Mono"/>
           <w:color w:val="000000"/>
-          <w:sz w:val="19"/>
+          <w:sz w:val="24"/>
           <w:szCs w:val="24"/>
           <w:highlight w:val="white"/>
         </w:rPr>
@@ -3666,16 +4354,16 @@
         <w:rPr>
           <w:rFonts w:hint="default" w:ascii="Cascadia Mono" w:hAnsi="Cascadia Mono" w:eastAsia="Cascadia Mono"/>
           <w:color w:val="000000"/>
-          <w:sz w:val="19"/>
-          <w:szCs w:val="24"/>
-          <w:highlight w:val="white"/>
-        </w:rPr>
-      </w:pPr>
-      <w:r>
-        <w:rPr>
-          <w:rFonts w:hint="default" w:ascii="Cascadia Mono" w:hAnsi="Cascadia Mono" w:eastAsia="Cascadia Mono"/>
-          <w:color w:val="000000"/>
-          <w:sz w:val="19"/>
+          <w:sz w:val="24"/>
+          <w:szCs w:val="24"/>
+          <w:highlight w:val="white"/>
+        </w:rPr>
+      </w:pPr>
+      <w:r>
+        <w:rPr>
+          <w:rFonts w:hint="default" w:ascii="Cascadia Mono" w:hAnsi="Cascadia Mono" w:eastAsia="Cascadia Mono"/>
+          <w:color w:val="000000"/>
+          <w:sz w:val="24"/>
           <w:szCs w:val="24"/>
           <w:highlight w:val="white"/>
         </w:rPr>
@@ -3685,7 +4373,7 @@
         <w:rPr>
           <w:rFonts w:hint="default" w:ascii="Cascadia Mono" w:hAnsi="Cascadia Mono" w:eastAsia="Cascadia Mono"/>
           <w:color w:val="008000"/>
-          <w:sz w:val="19"/>
+          <w:sz w:val="24"/>
           <w:szCs w:val="24"/>
           <w:highlight w:val="white"/>
         </w:rPr>
@@ -3699,16 +4387,16 @@
         <w:rPr>
           <w:rFonts w:hint="default" w:ascii="Cascadia Mono" w:hAnsi="Cascadia Mono" w:eastAsia="Cascadia Mono"/>
           <w:color w:val="000000"/>
-          <w:sz w:val="19"/>
-          <w:szCs w:val="24"/>
-          <w:highlight w:val="white"/>
-        </w:rPr>
-      </w:pPr>
-      <w:r>
-        <w:rPr>
-          <w:rFonts w:hint="default" w:ascii="Cascadia Mono" w:hAnsi="Cascadia Mono" w:eastAsia="Cascadia Mono"/>
-          <w:color w:val="000000"/>
-          <w:sz w:val="19"/>
+          <w:sz w:val="24"/>
+          <w:szCs w:val="24"/>
+          <w:highlight w:val="white"/>
+        </w:rPr>
+      </w:pPr>
+      <w:r>
+        <w:rPr>
+          <w:rFonts w:hint="default" w:ascii="Cascadia Mono" w:hAnsi="Cascadia Mono" w:eastAsia="Cascadia Mono"/>
+          <w:color w:val="000000"/>
+          <w:sz w:val="24"/>
           <w:szCs w:val="24"/>
           <w:highlight w:val="white"/>
         </w:rPr>
@@ -3718,7 +4406,7 @@
         <w:rPr>
           <w:rFonts w:hint="default" w:ascii="Cascadia Mono" w:hAnsi="Cascadia Mono" w:eastAsia="Cascadia Mono"/>
           <w:color w:val="0000FF"/>
-          <w:sz w:val="19"/>
+          <w:sz w:val="24"/>
           <w:szCs w:val="24"/>
           <w:highlight w:val="white"/>
         </w:rPr>
@@ -3728,7 +4416,7 @@
         <w:rPr>
           <w:rFonts w:hint="default" w:ascii="Cascadia Mono" w:hAnsi="Cascadia Mono" w:eastAsia="Cascadia Mono"/>
           <w:color w:val="000000"/>
-          <w:sz w:val="19"/>
+          <w:sz w:val="24"/>
           <w:szCs w:val="24"/>
           <w:highlight w:val="white"/>
         </w:rPr>
@@ -3738,7 +4426,7 @@
         <w:rPr>
           <w:rFonts w:hint="default" w:ascii="Cascadia Mono" w:hAnsi="Cascadia Mono" w:eastAsia="Cascadia Mono"/>
           <w:color w:val="2B91AF"/>
-          <w:sz w:val="19"/>
+          <w:sz w:val="24"/>
           <w:szCs w:val="24"/>
           <w:highlight w:val="white"/>
         </w:rPr>
@@ -3748,7 +4436,7 @@
         <w:rPr>
           <w:rFonts w:hint="default" w:ascii="Cascadia Mono" w:hAnsi="Cascadia Mono" w:eastAsia="Cascadia Mono"/>
           <w:color w:val="000000"/>
-          <w:sz w:val="19"/>
+          <w:sz w:val="24"/>
           <w:szCs w:val="24"/>
           <w:highlight w:val="white"/>
         </w:rPr>
@@ -3762,16 +4450,16 @@
         <w:rPr>
           <w:rFonts w:hint="default" w:ascii="Cascadia Mono" w:hAnsi="Cascadia Mono" w:eastAsia="Cascadia Mono"/>
           <w:color w:val="000000"/>
-          <w:sz w:val="19"/>
-          <w:szCs w:val="24"/>
-          <w:highlight w:val="white"/>
-        </w:rPr>
-      </w:pPr>
-      <w:r>
-        <w:rPr>
-          <w:rFonts w:hint="default" w:ascii="Cascadia Mono" w:hAnsi="Cascadia Mono" w:eastAsia="Cascadia Mono"/>
-          <w:color w:val="000000"/>
-          <w:sz w:val="19"/>
+          <w:sz w:val="24"/>
+          <w:szCs w:val="24"/>
+          <w:highlight w:val="white"/>
+        </w:rPr>
+      </w:pPr>
+      <w:r>
+        <w:rPr>
+          <w:rFonts w:hint="default" w:ascii="Cascadia Mono" w:hAnsi="Cascadia Mono" w:eastAsia="Cascadia Mono"/>
+          <w:color w:val="000000"/>
+          <w:sz w:val="24"/>
           <w:szCs w:val="24"/>
           <w:highlight w:val="white"/>
         </w:rPr>
@@ -3785,16 +4473,16 @@
         <w:rPr>
           <w:rFonts w:hint="default" w:ascii="Cascadia Mono" w:hAnsi="Cascadia Mono" w:eastAsia="Cascadia Mono"/>
           <w:color w:val="000000"/>
-          <w:sz w:val="19"/>
-          <w:szCs w:val="24"/>
-          <w:highlight w:val="white"/>
-        </w:rPr>
-      </w:pPr>
-      <w:r>
-        <w:rPr>
-          <w:rFonts w:hint="default" w:ascii="Cascadia Mono" w:hAnsi="Cascadia Mono" w:eastAsia="Cascadia Mono"/>
-          <w:color w:val="000000"/>
-          <w:sz w:val="19"/>
+          <w:sz w:val="24"/>
+          <w:szCs w:val="24"/>
+          <w:highlight w:val="white"/>
+        </w:rPr>
+      </w:pPr>
+      <w:r>
+        <w:rPr>
+          <w:rFonts w:hint="default" w:ascii="Cascadia Mono" w:hAnsi="Cascadia Mono" w:eastAsia="Cascadia Mono"/>
+          <w:color w:val="000000"/>
+          <w:sz w:val="24"/>
           <w:szCs w:val="24"/>
           <w:highlight w:val="white"/>
         </w:rPr>
@@ -3804,7 +4492,7 @@
         <w:rPr>
           <w:rFonts w:hint="default" w:ascii="Cascadia Mono" w:hAnsi="Cascadia Mono" w:eastAsia="Cascadia Mono"/>
           <w:color w:val="2B91AF"/>
-          <w:sz w:val="19"/>
+          <w:sz w:val="24"/>
           <w:szCs w:val="24"/>
           <w:highlight w:val="white"/>
         </w:rPr>
@@ -3814,7 +4502,7 @@
         <w:rPr>
           <w:rFonts w:hint="default" w:ascii="Cascadia Mono" w:hAnsi="Cascadia Mono" w:eastAsia="Cascadia Mono"/>
           <w:color w:val="000000"/>
-          <w:sz w:val="19"/>
+          <w:sz w:val="24"/>
           <w:szCs w:val="24"/>
           <w:highlight w:val="white"/>
         </w:rPr>
@@ -3824,7 +4512,7 @@
         <w:rPr>
           <w:rFonts w:hint="default" w:ascii="Cascadia Mono" w:hAnsi="Cascadia Mono" w:eastAsia="Cascadia Mono"/>
           <w:color w:val="A31515"/>
-          <w:sz w:val="19"/>
+          <w:sz w:val="24"/>
           <w:szCs w:val="24"/>
           <w:highlight w:val="white"/>
         </w:rPr>
@@ -3834,7 +4522,7 @@
         <w:rPr>
           <w:rFonts w:hint="default" w:ascii="Cascadia Mono" w:hAnsi="Cascadia Mono" w:eastAsia="Cascadia Mono"/>
           <w:color w:val="000000"/>
-          <w:sz w:val="19"/>
+          <w:sz w:val="24"/>
           <w:szCs w:val="24"/>
           <w:highlight w:val="white"/>
         </w:rPr>
@@ -3844,7 +4532,7 @@
         <w:rPr>
           <w:rFonts w:hint="default" w:ascii="Cascadia Mono" w:hAnsi="Cascadia Mono" w:eastAsia="Cascadia Mono"/>
           <w:color w:val="A31515"/>
-          <w:sz w:val="19"/>
+          <w:sz w:val="24"/>
           <w:szCs w:val="24"/>
           <w:highlight w:val="white"/>
         </w:rPr>
@@ -3854,7 +4542,7 @@
         <w:rPr>
           <w:rFonts w:hint="default" w:ascii="Cascadia Mono" w:hAnsi="Cascadia Mono" w:eastAsia="Cascadia Mono"/>
           <w:color w:val="000000"/>
-          <w:sz w:val="19"/>
+          <w:sz w:val="24"/>
           <w:szCs w:val="24"/>
           <w:highlight w:val="white"/>
         </w:rPr>
@@ -3868,16 +4556,16 @@
         <w:rPr>
           <w:rFonts w:hint="default" w:ascii="Cascadia Mono" w:hAnsi="Cascadia Mono" w:eastAsia="Cascadia Mono"/>
           <w:color w:val="000000"/>
-          <w:sz w:val="19"/>
-          <w:szCs w:val="24"/>
-          <w:highlight w:val="white"/>
-        </w:rPr>
-      </w:pPr>
-      <w:r>
-        <w:rPr>
-          <w:rFonts w:hint="default" w:ascii="Cascadia Mono" w:hAnsi="Cascadia Mono" w:eastAsia="Cascadia Mono"/>
-          <w:color w:val="000000"/>
-          <w:sz w:val="19"/>
+          <w:sz w:val="24"/>
+          <w:szCs w:val="24"/>
+          <w:highlight w:val="white"/>
+        </w:rPr>
+      </w:pPr>
+      <w:r>
+        <w:rPr>
+          <w:rFonts w:hint="default" w:ascii="Cascadia Mono" w:hAnsi="Cascadia Mono" w:eastAsia="Cascadia Mono"/>
+          <w:color w:val="000000"/>
+          <w:sz w:val="24"/>
           <w:szCs w:val="24"/>
           <w:highlight w:val="white"/>
         </w:rPr>
@@ -3887,7 +4575,7 @@
         <w:rPr>
           <w:rFonts w:hint="default" w:ascii="Cascadia Mono" w:hAnsi="Cascadia Mono" w:eastAsia="Cascadia Mono"/>
           <w:color w:val="0000FF"/>
-          <w:sz w:val="19"/>
+          <w:sz w:val="24"/>
           <w:szCs w:val="24"/>
           <w:highlight w:val="white"/>
         </w:rPr>
@@ -3897,7 +4585,7 @@
         <w:rPr>
           <w:rFonts w:hint="default" w:ascii="Cascadia Mono" w:hAnsi="Cascadia Mono" w:eastAsia="Cascadia Mono"/>
           <w:color w:val="000000"/>
-          <w:sz w:val="19"/>
+          <w:sz w:val="24"/>
           <w:szCs w:val="24"/>
           <w:highlight w:val="white"/>
         </w:rPr>
@@ -3911,7 +4599,7 @@
         <w:rPr>
           <w:rFonts w:hint="default" w:ascii="Cascadia Mono" w:hAnsi="Cascadia Mono" w:eastAsia="Cascadia Mono"/>
           <w:color w:val="000000"/>
-          <w:sz w:val="19"/>
+          <w:sz w:val="24"/>
           <w:szCs w:val="24"/>
           <w:highlight w:val="white"/>
           <w:lang w:val="en-US"/>
@@ -3921,7 +4609,7 @@
         <w:rPr>
           <w:rFonts w:hint="default" w:ascii="Cascadia Mono" w:hAnsi="Cascadia Mono" w:eastAsia="Cascadia Mono"/>
           <w:color w:val="000000"/>
-          <w:sz w:val="19"/>
+          <w:sz w:val="24"/>
           <w:szCs w:val="24"/>
           <w:highlight w:val="white"/>
         </w:rPr>
@@ -3935,16 +4623,16 @@
         <w:rPr>
           <w:rFonts w:hint="default" w:ascii="Cascadia Mono" w:hAnsi="Cascadia Mono" w:eastAsia="Cascadia Mono"/>
           <w:color w:val="000000"/>
-          <w:sz w:val="19"/>
-          <w:szCs w:val="24"/>
-          <w:highlight w:val="white"/>
-        </w:rPr>
-      </w:pPr>
-      <w:r>
-        <w:rPr>
-          <w:rFonts w:hint="default" w:ascii="Cascadia Mono" w:hAnsi="Cascadia Mono" w:eastAsia="Cascadia Mono"/>
-          <w:color w:val="000000"/>
-          <w:sz w:val="19"/>
+          <w:sz w:val="24"/>
+          <w:szCs w:val="24"/>
+          <w:highlight w:val="white"/>
+        </w:rPr>
+      </w:pPr>
+      <w:r>
+        <w:rPr>
+          <w:rFonts w:hint="default" w:ascii="Cascadia Mono" w:hAnsi="Cascadia Mono" w:eastAsia="Cascadia Mono"/>
+          <w:color w:val="000000"/>
+          <w:sz w:val="24"/>
           <w:szCs w:val="24"/>
           <w:highlight w:val="white"/>
         </w:rPr>
@@ -3954,7 +4642,7 @@
         <w:rPr>
           <w:rFonts w:hint="default" w:ascii="Cascadia Mono" w:hAnsi="Cascadia Mono" w:eastAsia="Cascadia Mono"/>
           <w:color w:val="0000FF"/>
-          <w:sz w:val="19"/>
+          <w:sz w:val="24"/>
           <w:szCs w:val="24"/>
           <w:highlight w:val="white"/>
         </w:rPr>
@@ -3964,7 +4652,7 @@
         <w:rPr>
           <w:rFonts w:hint="default" w:ascii="Cascadia Mono" w:hAnsi="Cascadia Mono" w:eastAsia="Cascadia Mono"/>
           <w:color w:val="000000"/>
-          <w:sz w:val="19"/>
+          <w:sz w:val="24"/>
           <w:szCs w:val="24"/>
           <w:highlight w:val="white"/>
         </w:rPr>
@@ -3974,7 +4662,7 @@
         <w:rPr>
           <w:rFonts w:hint="default" w:ascii="Cascadia Mono" w:hAnsi="Cascadia Mono" w:eastAsia="Cascadia Mono"/>
           <w:color w:val="2B91AF"/>
-          <w:sz w:val="19"/>
+          <w:sz w:val="24"/>
           <w:szCs w:val="24"/>
           <w:highlight w:val="white"/>
         </w:rPr>
@@ -3984,7 +4672,7 @@
         <w:rPr>
           <w:rFonts w:hint="default" w:ascii="Cascadia Mono" w:hAnsi="Cascadia Mono" w:eastAsia="Cascadia Mono"/>
           <w:color w:val="000000"/>
-          <w:sz w:val="19"/>
+          <w:sz w:val="24"/>
           <w:szCs w:val="24"/>
           <w:highlight w:val="white"/>
         </w:rPr>
@@ -3994,7 +4682,7 @@
         <w:rPr>
           <w:rFonts w:hint="default" w:ascii="Cascadia Mono" w:hAnsi="Cascadia Mono" w:eastAsia="Cascadia Mono"/>
           <w:color w:val="2B91AF"/>
-          <w:sz w:val="19"/>
+          <w:sz w:val="24"/>
           <w:szCs w:val="24"/>
           <w:highlight w:val="white"/>
         </w:rPr>
@@ -4004,7 +4692,7 @@
         <w:rPr>
           <w:rFonts w:hint="default" w:ascii="Cascadia Mono" w:hAnsi="Cascadia Mono" w:eastAsia="Cascadia Mono"/>
           <w:color w:val="000000"/>
-          <w:sz w:val="19"/>
+          <w:sz w:val="24"/>
           <w:szCs w:val="24"/>
           <w:highlight w:val="white"/>
         </w:rPr>
@@ -4018,16 +4706,16 @@
         <w:rPr>
           <w:rFonts w:hint="default" w:ascii="Cascadia Mono" w:hAnsi="Cascadia Mono" w:eastAsia="Cascadia Mono"/>
           <w:color w:val="000000"/>
-          <w:sz w:val="19"/>
-          <w:szCs w:val="24"/>
-          <w:highlight w:val="white"/>
-        </w:rPr>
-      </w:pPr>
-      <w:r>
-        <w:rPr>
-          <w:rFonts w:hint="default" w:ascii="Cascadia Mono" w:hAnsi="Cascadia Mono" w:eastAsia="Cascadia Mono"/>
-          <w:color w:val="000000"/>
-          <w:sz w:val="19"/>
+          <w:sz w:val="24"/>
+          <w:szCs w:val="24"/>
+          <w:highlight w:val="white"/>
+        </w:rPr>
+      </w:pPr>
+      <w:r>
+        <w:rPr>
+          <w:rFonts w:hint="default" w:ascii="Cascadia Mono" w:hAnsi="Cascadia Mono" w:eastAsia="Cascadia Mono"/>
+          <w:color w:val="000000"/>
+          <w:sz w:val="24"/>
           <w:szCs w:val="24"/>
           <w:highlight w:val="white"/>
         </w:rPr>
@@ -4037,7 +4725,7 @@
         <w:rPr>
           <w:rFonts w:hint="default" w:ascii="Cascadia Mono" w:hAnsi="Cascadia Mono" w:eastAsia="Cascadia Mono"/>
           <w:color w:val="0000FF"/>
-          <w:sz w:val="19"/>
+          <w:sz w:val="24"/>
           <w:szCs w:val="24"/>
           <w:highlight w:val="white"/>
         </w:rPr>
@@ -4047,7 +4735,7 @@
         <w:rPr>
           <w:rFonts w:hint="default" w:ascii="Cascadia Mono" w:hAnsi="Cascadia Mono" w:eastAsia="Cascadia Mono"/>
           <w:color w:val="000000"/>
-          <w:sz w:val="19"/>
+          <w:sz w:val="24"/>
           <w:szCs w:val="24"/>
           <w:highlight w:val="white"/>
         </w:rPr>
@@ -4057,7 +4745,7 @@
         <w:rPr>
           <w:rFonts w:hint="default" w:ascii="Cascadia Mono" w:hAnsi="Cascadia Mono" w:eastAsia="Cascadia Mono"/>
           <w:color w:val="2B91AF"/>
-          <w:sz w:val="19"/>
+          <w:sz w:val="24"/>
           <w:szCs w:val="24"/>
           <w:highlight w:val="white"/>
         </w:rPr>
@@ -4067,7 +4755,7 @@
         <w:rPr>
           <w:rFonts w:hint="default" w:ascii="Cascadia Mono" w:hAnsi="Cascadia Mono" w:eastAsia="Cascadia Mono"/>
           <w:color w:val="000000"/>
-          <w:sz w:val="19"/>
+          <w:sz w:val="24"/>
           <w:szCs w:val="24"/>
           <w:highlight w:val="white"/>
         </w:rPr>
@@ -4081,16 +4769,16 @@
         <w:rPr>
           <w:rFonts w:hint="default" w:ascii="Cascadia Mono" w:hAnsi="Cascadia Mono" w:eastAsia="Cascadia Mono"/>
           <w:color w:val="000000"/>
-          <w:sz w:val="19"/>
-          <w:szCs w:val="24"/>
-          <w:highlight w:val="white"/>
-        </w:rPr>
-      </w:pPr>
-      <w:r>
-        <w:rPr>
-          <w:rFonts w:hint="default" w:ascii="Cascadia Mono" w:hAnsi="Cascadia Mono" w:eastAsia="Cascadia Mono"/>
-          <w:color w:val="000000"/>
-          <w:sz w:val="19"/>
+          <w:sz w:val="24"/>
+          <w:szCs w:val="24"/>
+          <w:highlight w:val="white"/>
+        </w:rPr>
+      </w:pPr>
+      <w:r>
+        <w:rPr>
+          <w:rFonts w:hint="default" w:ascii="Cascadia Mono" w:hAnsi="Cascadia Mono" w:eastAsia="Cascadia Mono"/>
+          <w:color w:val="000000"/>
+          <w:sz w:val="24"/>
           <w:szCs w:val="24"/>
           <w:highlight w:val="white"/>
         </w:rPr>
@@ -4100,7 +4788,7 @@
         <w:rPr>
           <w:rFonts w:hint="default" w:ascii="Cascadia Mono" w:hAnsi="Cascadia Mono" w:eastAsia="Cascadia Mono"/>
           <w:color w:val="0000FF"/>
-          <w:sz w:val="19"/>
+          <w:sz w:val="24"/>
           <w:szCs w:val="24"/>
           <w:highlight w:val="white"/>
         </w:rPr>
@@ -4110,7 +4798,7 @@
         <w:rPr>
           <w:rFonts w:hint="default" w:ascii="Cascadia Mono" w:hAnsi="Cascadia Mono" w:eastAsia="Cascadia Mono"/>
           <w:color w:val="000000"/>
-          <w:sz w:val="19"/>
+          <w:sz w:val="24"/>
           <w:szCs w:val="24"/>
           <w:highlight w:val="white"/>
         </w:rPr>
@@ -4120,7 +4808,7 @@
         <w:rPr>
           <w:rFonts w:hint="default" w:ascii="Cascadia Mono" w:hAnsi="Cascadia Mono" w:eastAsia="Cascadia Mono"/>
           <w:color w:val="2B91AF"/>
-          <w:sz w:val="19"/>
+          <w:sz w:val="24"/>
           <w:szCs w:val="24"/>
           <w:highlight w:val="white"/>
         </w:rPr>
@@ -4130,7 +4818,7 @@
         <w:rPr>
           <w:rFonts w:hint="default" w:ascii="Cascadia Mono" w:hAnsi="Cascadia Mono" w:eastAsia="Cascadia Mono"/>
           <w:color w:val="000000"/>
-          <w:sz w:val="19"/>
+          <w:sz w:val="24"/>
           <w:szCs w:val="24"/>
           <w:highlight w:val="white"/>
         </w:rPr>
@@ -4140,7 +4828,7 @@
         <w:rPr>
           <w:rFonts w:hint="default" w:ascii="Cascadia Mono" w:hAnsi="Cascadia Mono" w:eastAsia="Cascadia Mono"/>
           <w:color w:val="2B91AF"/>
-          <w:sz w:val="19"/>
+          <w:sz w:val="24"/>
           <w:szCs w:val="24"/>
           <w:highlight w:val="white"/>
         </w:rPr>
@@ -4150,7 +4838,7 @@
         <w:rPr>
           <w:rFonts w:hint="default" w:ascii="Cascadia Mono" w:hAnsi="Cascadia Mono" w:eastAsia="Cascadia Mono"/>
           <w:color w:val="000000"/>
-          <w:sz w:val="19"/>
+          <w:sz w:val="24"/>
           <w:szCs w:val="24"/>
           <w:highlight w:val="white"/>
         </w:rPr>
@@ -4164,16 +4852,16 @@
         <w:rPr>
           <w:rFonts w:hint="default" w:ascii="Cascadia Mono" w:hAnsi="Cascadia Mono" w:eastAsia="Cascadia Mono"/>
           <w:color w:val="000000"/>
-          <w:sz w:val="19"/>
-          <w:szCs w:val="24"/>
-          <w:highlight w:val="white"/>
-        </w:rPr>
-      </w:pPr>
-      <w:r>
-        <w:rPr>
-          <w:rFonts w:hint="default" w:ascii="Cascadia Mono" w:hAnsi="Cascadia Mono" w:eastAsia="Cascadia Mono"/>
-          <w:color w:val="000000"/>
-          <w:sz w:val="19"/>
+          <w:sz w:val="24"/>
+          <w:szCs w:val="24"/>
+          <w:highlight w:val="white"/>
+        </w:rPr>
+      </w:pPr>
+      <w:r>
+        <w:rPr>
+          <w:rFonts w:hint="default" w:ascii="Cascadia Mono" w:hAnsi="Cascadia Mono" w:eastAsia="Cascadia Mono"/>
+          <w:color w:val="000000"/>
+          <w:sz w:val="24"/>
           <w:szCs w:val="24"/>
           <w:highlight w:val="white"/>
         </w:rPr>
@@ -4183,7 +4871,7 @@
         <w:rPr>
           <w:rFonts w:hint="default" w:ascii="Cascadia Mono" w:hAnsi="Cascadia Mono" w:eastAsia="Cascadia Mono"/>
           <w:color w:val="2B91AF"/>
-          <w:sz w:val="19"/>
+          <w:sz w:val="24"/>
           <w:szCs w:val="24"/>
           <w:highlight w:val="white"/>
         </w:rPr>
@@ -4193,7 +4881,7 @@
         <w:rPr>
           <w:rFonts w:hint="default" w:ascii="Cascadia Mono" w:hAnsi="Cascadia Mono" w:eastAsia="Cascadia Mono"/>
           <w:color w:val="000000"/>
-          <w:sz w:val="19"/>
+          <w:sz w:val="24"/>
           <w:szCs w:val="24"/>
           <w:highlight w:val="white"/>
         </w:rPr>
@@ -4203,7 +4891,7 @@
         <w:rPr>
           <w:rFonts w:hint="default" w:ascii="Cascadia Mono" w:hAnsi="Cascadia Mono" w:eastAsia="Cascadia Mono"/>
           <w:color w:val="A31515"/>
-          <w:sz w:val="19"/>
+          <w:sz w:val="24"/>
           <w:szCs w:val="24"/>
           <w:highlight w:val="white"/>
         </w:rPr>
@@ -4213,7 +4901,7 @@
         <w:rPr>
           <w:rFonts w:hint="default" w:ascii="Cascadia Mono" w:hAnsi="Cascadia Mono" w:eastAsia="Cascadia Mono"/>
           <w:color w:val="000000"/>
-          <w:sz w:val="19"/>
+          <w:sz w:val="24"/>
           <w:szCs w:val="24"/>
           <w:highlight w:val="white"/>
         </w:rPr>
@@ -4223,7 +4911,7 @@
         <w:rPr>
           <w:rFonts w:hint="default" w:ascii="Cascadia Mono" w:hAnsi="Cascadia Mono" w:eastAsia="Cascadia Mono"/>
           <w:color w:val="A31515"/>
-          <w:sz w:val="19"/>
+          <w:sz w:val="24"/>
           <w:szCs w:val="24"/>
           <w:highlight w:val="white"/>
         </w:rPr>
@@ -4233,7 +4921,7 @@
         <w:rPr>
           <w:rFonts w:hint="default" w:ascii="Cascadia Mono" w:hAnsi="Cascadia Mono" w:eastAsia="Cascadia Mono"/>
           <w:color w:val="000000"/>
-          <w:sz w:val="19"/>
+          <w:sz w:val="24"/>
           <w:szCs w:val="24"/>
           <w:highlight w:val="white"/>
         </w:rPr>
@@ -4243,7 +4931,7 @@
         <w:rPr>
           <w:rFonts w:hint="default" w:ascii="Cascadia Mono" w:hAnsi="Cascadia Mono" w:eastAsia="Cascadia Mono"/>
           <w:color w:val="A31515"/>
-          <w:sz w:val="19"/>
+          <w:sz w:val="24"/>
           <w:szCs w:val="24"/>
           <w:highlight w:val="white"/>
         </w:rPr>
@@ -4253,7 +4941,7 @@
         <w:rPr>
           <w:rFonts w:hint="default" w:ascii="Cascadia Mono" w:hAnsi="Cascadia Mono" w:eastAsia="Cascadia Mono"/>
           <w:color w:val="000000"/>
-          <w:sz w:val="19"/>
+          <w:sz w:val="24"/>
           <w:szCs w:val="24"/>
           <w:highlight w:val="white"/>
         </w:rPr>
@@ -4267,16 +4955,16 @@
         <w:rPr>
           <w:rFonts w:hint="default" w:ascii="Cascadia Mono" w:hAnsi="Cascadia Mono" w:eastAsia="Cascadia Mono"/>
           <w:color w:val="000000"/>
-          <w:sz w:val="19"/>
-          <w:szCs w:val="24"/>
-          <w:highlight w:val="white"/>
-        </w:rPr>
-      </w:pPr>
-      <w:r>
-        <w:rPr>
-          <w:rFonts w:hint="default" w:ascii="Cascadia Mono" w:hAnsi="Cascadia Mono" w:eastAsia="Cascadia Mono"/>
-          <w:color w:val="000000"/>
-          <w:sz w:val="19"/>
+          <w:sz w:val="24"/>
+          <w:szCs w:val="24"/>
+          <w:highlight w:val="white"/>
+        </w:rPr>
+      </w:pPr>
+      <w:r>
+        <w:rPr>
+          <w:rFonts w:hint="default" w:ascii="Cascadia Mono" w:hAnsi="Cascadia Mono" w:eastAsia="Cascadia Mono"/>
+          <w:color w:val="000000"/>
+          <w:sz w:val="24"/>
           <w:szCs w:val="24"/>
           <w:highlight w:val="white"/>
         </w:rPr>
@@ -4290,17 +4978,17 @@
         <w:rPr>
           <w:rFonts w:hint="default" w:ascii="Cascadia Mono" w:hAnsi="Cascadia Mono" w:eastAsia="Cascadia Mono"/>
           <w:color w:val="000000"/>
-          <w:sz w:val="19"/>
-          <w:szCs w:val="24"/>
-          <w:highlight w:val="white"/>
-          <w:lang w:val="ru-RU"/>
-        </w:rPr>
-      </w:pPr>
-      <w:r>
-        <w:rPr>
-          <w:rFonts w:hint="default" w:ascii="Cascadia Mono" w:hAnsi="Cascadia Mono" w:eastAsia="Cascadia Mono"/>
-          <w:color w:val="000000"/>
-          <w:sz w:val="19"/>
+          <w:sz w:val="24"/>
+          <w:szCs w:val="24"/>
+          <w:highlight w:val="white"/>
+          <w:lang w:val="ru-RU"/>
+        </w:rPr>
+      </w:pPr>
+      <w:r>
+        <w:rPr>
+          <w:rFonts w:hint="default" w:ascii="Cascadia Mono" w:hAnsi="Cascadia Mono" w:eastAsia="Cascadia Mono"/>
+          <w:color w:val="000000"/>
+          <w:sz w:val="24"/>
           <w:szCs w:val="24"/>
           <w:highlight w:val="white"/>
         </w:rPr>
@@ -4314,16 +5002,16 @@
         <w:rPr>
           <w:rFonts w:hint="default" w:ascii="Cascadia Mono" w:hAnsi="Cascadia Mono" w:eastAsia="Cascadia Mono"/>
           <w:color w:val="000000"/>
-          <w:sz w:val="19"/>
-          <w:szCs w:val="24"/>
-          <w:highlight w:val="white"/>
-        </w:rPr>
-      </w:pPr>
-      <w:r>
-        <w:rPr>
-          <w:rFonts w:hint="default" w:ascii="Cascadia Mono" w:hAnsi="Cascadia Mono" w:eastAsia="Cascadia Mono"/>
-          <w:color w:val="000000"/>
-          <w:sz w:val="19"/>
+          <w:sz w:val="24"/>
+          <w:szCs w:val="24"/>
+          <w:highlight w:val="white"/>
+        </w:rPr>
+      </w:pPr>
+      <w:r>
+        <w:rPr>
+          <w:rFonts w:hint="default" w:ascii="Cascadia Mono" w:hAnsi="Cascadia Mono" w:eastAsia="Cascadia Mono"/>
+          <w:color w:val="000000"/>
+          <w:sz w:val="24"/>
           <w:szCs w:val="24"/>
           <w:highlight w:val="white"/>
         </w:rPr>
@@ -4333,7 +5021,7 @@
         <w:rPr>
           <w:rFonts w:hint="default" w:ascii="Cascadia Mono" w:hAnsi="Cascadia Mono" w:eastAsia="Cascadia Mono"/>
           <w:color w:val="008000"/>
-          <w:sz w:val="19"/>
+          <w:sz w:val="24"/>
           <w:szCs w:val="24"/>
           <w:highlight w:val="white"/>
         </w:rPr>
@@ -4347,16 +5035,16 @@
         <w:rPr>
           <w:rFonts w:hint="default" w:ascii="Cascadia Mono" w:hAnsi="Cascadia Mono" w:eastAsia="Cascadia Mono"/>
           <w:color w:val="000000"/>
-          <w:sz w:val="19"/>
-          <w:szCs w:val="24"/>
-          <w:highlight w:val="white"/>
-        </w:rPr>
-      </w:pPr>
-      <w:r>
-        <w:rPr>
-          <w:rFonts w:hint="default" w:ascii="Cascadia Mono" w:hAnsi="Cascadia Mono" w:eastAsia="Cascadia Mono"/>
-          <w:color w:val="000000"/>
-          <w:sz w:val="19"/>
+          <w:sz w:val="24"/>
+          <w:szCs w:val="24"/>
+          <w:highlight w:val="white"/>
+        </w:rPr>
+      </w:pPr>
+      <w:r>
+        <w:rPr>
+          <w:rFonts w:hint="default" w:ascii="Cascadia Mono" w:hAnsi="Cascadia Mono" w:eastAsia="Cascadia Mono"/>
+          <w:color w:val="000000"/>
+          <w:sz w:val="24"/>
           <w:szCs w:val="24"/>
           <w:highlight w:val="white"/>
         </w:rPr>
@@ -4366,7 +5054,7 @@
         <w:rPr>
           <w:rFonts w:hint="default" w:ascii="Cascadia Mono" w:hAnsi="Cascadia Mono" w:eastAsia="Cascadia Mono"/>
           <w:color w:val="0000FF"/>
-          <w:sz w:val="19"/>
+          <w:sz w:val="24"/>
           <w:szCs w:val="24"/>
           <w:highlight w:val="white"/>
         </w:rPr>
@@ -4376,7 +5064,7 @@
         <w:rPr>
           <w:rFonts w:hint="default" w:ascii="Cascadia Mono" w:hAnsi="Cascadia Mono" w:eastAsia="Cascadia Mono"/>
           <w:color w:val="000000"/>
-          <w:sz w:val="19"/>
+          <w:sz w:val="24"/>
           <w:szCs w:val="24"/>
           <w:highlight w:val="white"/>
         </w:rPr>
@@ -4386,7 +5074,7 @@
         <w:rPr>
           <w:rFonts w:hint="default" w:ascii="Cascadia Mono" w:hAnsi="Cascadia Mono" w:eastAsia="Cascadia Mono"/>
           <w:color w:val="0000FF"/>
-          <w:sz w:val="19"/>
+          <w:sz w:val="24"/>
           <w:szCs w:val="24"/>
           <w:highlight w:val="white"/>
         </w:rPr>
@@ -4396,7 +5084,7 @@
         <w:rPr>
           <w:rFonts w:hint="default" w:ascii="Cascadia Mono" w:hAnsi="Cascadia Mono" w:eastAsia="Cascadia Mono"/>
           <w:color w:val="000000"/>
-          <w:sz w:val="19"/>
+          <w:sz w:val="24"/>
           <w:szCs w:val="24"/>
           <w:highlight w:val="white"/>
         </w:rPr>
@@ -4406,7 +5094,7 @@
         <w:rPr>
           <w:rFonts w:hint="default" w:ascii="Cascadia Mono" w:hAnsi="Cascadia Mono" w:eastAsia="Cascadia Mono"/>
           <w:color w:val="0000FF"/>
-          <w:sz w:val="19"/>
+          <w:sz w:val="24"/>
           <w:szCs w:val="24"/>
           <w:highlight w:val="white"/>
         </w:rPr>
@@ -4416,7 +5104,7 @@
         <w:rPr>
           <w:rFonts w:hint="default" w:ascii="Cascadia Mono" w:hAnsi="Cascadia Mono" w:eastAsia="Cascadia Mono"/>
           <w:color w:val="000000"/>
-          <w:sz w:val="19"/>
+          <w:sz w:val="24"/>
           <w:szCs w:val="24"/>
           <w:highlight w:val="white"/>
         </w:rPr>
@@ -4426,7 +5114,7 @@
         <w:rPr>
           <w:rFonts w:hint="default" w:ascii="Cascadia Mono" w:hAnsi="Cascadia Mono" w:eastAsia="Cascadia Mono"/>
           <w:color w:val="2B91AF"/>
-          <w:sz w:val="19"/>
+          <w:sz w:val="24"/>
           <w:szCs w:val="24"/>
           <w:highlight w:val="white"/>
         </w:rPr>
@@ -4436,7 +5124,7 @@
         <w:rPr>
           <w:rFonts w:hint="default" w:ascii="Cascadia Mono" w:hAnsi="Cascadia Mono" w:eastAsia="Cascadia Mono"/>
           <w:color w:val="000000"/>
-          <w:sz w:val="19"/>
+          <w:sz w:val="24"/>
           <w:szCs w:val="24"/>
           <w:highlight w:val="white"/>
         </w:rPr>
@@ -4446,7 +5134,7 @@
         <w:rPr>
           <w:rFonts w:hint="default" w:ascii="Cascadia Mono" w:hAnsi="Cascadia Mono" w:eastAsia="Cascadia Mono"/>
           <w:color w:val="0000FF"/>
-          <w:sz w:val="19"/>
+          <w:sz w:val="24"/>
           <w:szCs w:val="24"/>
           <w:highlight w:val="white"/>
         </w:rPr>
@@ -4456,7 +5144,7 @@
         <w:rPr>
           <w:rFonts w:hint="default" w:ascii="Cascadia Mono" w:hAnsi="Cascadia Mono" w:eastAsia="Cascadia Mono"/>
           <w:color w:val="000000"/>
-          <w:sz w:val="19"/>
+          <w:sz w:val="24"/>
           <w:szCs w:val="24"/>
           <w:highlight w:val="white"/>
         </w:rPr>
@@ -4466,7 +5154,7 @@
         <w:rPr>
           <w:rFonts w:hint="default" w:ascii="Cascadia Mono" w:hAnsi="Cascadia Mono" w:eastAsia="Cascadia Mono"/>
           <w:color w:val="0000FF"/>
-          <w:sz w:val="19"/>
+          <w:sz w:val="24"/>
           <w:szCs w:val="24"/>
           <w:highlight w:val="white"/>
         </w:rPr>
@@ -4476,7 +5164,7 @@
         <w:rPr>
           <w:rFonts w:hint="default" w:ascii="Cascadia Mono" w:hAnsi="Cascadia Mono" w:eastAsia="Cascadia Mono"/>
           <w:color w:val="000000"/>
-          <w:sz w:val="19"/>
+          <w:sz w:val="24"/>
           <w:szCs w:val="24"/>
           <w:highlight w:val="white"/>
         </w:rPr>
@@ -4486,7 +5174,7 @@
         <w:rPr>
           <w:rFonts w:hint="default" w:ascii="Cascadia Mono" w:hAnsi="Cascadia Mono" w:eastAsia="Cascadia Mono"/>
           <w:color w:val="0000FF"/>
-          <w:sz w:val="19"/>
+          <w:sz w:val="24"/>
           <w:szCs w:val="24"/>
           <w:highlight w:val="white"/>
         </w:rPr>
@@ -4496,7 +5184,7 @@
         <w:rPr>
           <w:rFonts w:hint="default" w:ascii="Cascadia Mono" w:hAnsi="Cascadia Mono" w:eastAsia="Cascadia Mono"/>
           <w:color w:val="000000"/>
-          <w:sz w:val="19"/>
+          <w:sz w:val="24"/>
           <w:szCs w:val="24"/>
           <w:highlight w:val="white"/>
         </w:rPr>
@@ -4510,16 +5198,16 @@
         <w:rPr>
           <w:rFonts w:hint="default" w:ascii="Cascadia Mono" w:hAnsi="Cascadia Mono" w:eastAsia="Cascadia Mono"/>
           <w:color w:val="000000"/>
-          <w:sz w:val="19"/>
-          <w:szCs w:val="24"/>
-          <w:highlight w:val="white"/>
-        </w:rPr>
-      </w:pPr>
-      <w:r>
-        <w:rPr>
-          <w:rFonts w:hint="default" w:ascii="Cascadia Mono" w:hAnsi="Cascadia Mono" w:eastAsia="Cascadia Mono"/>
-          <w:color w:val="000000"/>
-          <w:sz w:val="19"/>
+          <w:sz w:val="24"/>
+          <w:szCs w:val="24"/>
+          <w:highlight w:val="white"/>
+        </w:rPr>
+      </w:pPr>
+      <w:r>
+        <w:rPr>
+          <w:rFonts w:hint="default" w:ascii="Cascadia Mono" w:hAnsi="Cascadia Mono" w:eastAsia="Cascadia Mono"/>
+          <w:color w:val="000000"/>
+          <w:sz w:val="24"/>
           <w:szCs w:val="24"/>
           <w:highlight w:val="white"/>
         </w:rPr>
@@ -4533,16 +5221,16 @@
         <w:rPr>
           <w:rFonts w:hint="default" w:ascii="Cascadia Mono" w:hAnsi="Cascadia Mono" w:eastAsia="Cascadia Mono"/>
           <w:color w:val="000000"/>
-          <w:sz w:val="19"/>
-          <w:szCs w:val="24"/>
-          <w:highlight w:val="white"/>
-        </w:rPr>
-      </w:pPr>
-      <w:r>
-        <w:rPr>
-          <w:rFonts w:hint="default" w:ascii="Cascadia Mono" w:hAnsi="Cascadia Mono" w:eastAsia="Cascadia Mono"/>
-          <w:color w:val="000000"/>
-          <w:sz w:val="19"/>
+          <w:sz w:val="24"/>
+          <w:szCs w:val="24"/>
+          <w:highlight w:val="white"/>
+        </w:rPr>
+      </w:pPr>
+      <w:r>
+        <w:rPr>
+          <w:rFonts w:hint="default" w:ascii="Cascadia Mono" w:hAnsi="Cascadia Mono" w:eastAsia="Cascadia Mono"/>
+          <w:color w:val="000000"/>
+          <w:sz w:val="24"/>
           <w:szCs w:val="24"/>
           <w:highlight w:val="white"/>
         </w:rPr>
@@ -4552,7 +5240,7 @@
         <w:rPr>
           <w:rFonts w:hint="default" w:ascii="Cascadia Mono" w:hAnsi="Cascadia Mono" w:eastAsia="Cascadia Mono"/>
           <w:color w:val="0000FF"/>
-          <w:sz w:val="19"/>
+          <w:sz w:val="24"/>
           <w:szCs w:val="24"/>
           <w:highlight w:val="white"/>
         </w:rPr>
@@ -4562,7 +5250,7 @@
         <w:rPr>
           <w:rFonts w:hint="default" w:ascii="Cascadia Mono" w:hAnsi="Cascadia Mono" w:eastAsia="Cascadia Mono"/>
           <w:color w:val="000000"/>
-          <w:sz w:val="19"/>
+          <w:sz w:val="24"/>
           <w:szCs w:val="24"/>
           <w:highlight w:val="white"/>
         </w:rPr>
@@ -4576,16 +5264,16 @@
         <w:rPr>
           <w:rFonts w:hint="default" w:ascii="Cascadia Mono" w:hAnsi="Cascadia Mono" w:eastAsia="Cascadia Mono"/>
           <w:color w:val="000000"/>
-          <w:sz w:val="19"/>
-          <w:szCs w:val="24"/>
-          <w:highlight w:val="white"/>
-        </w:rPr>
-      </w:pPr>
-      <w:r>
-        <w:rPr>
-          <w:rFonts w:hint="default" w:ascii="Cascadia Mono" w:hAnsi="Cascadia Mono" w:eastAsia="Cascadia Mono"/>
-          <w:color w:val="000000"/>
-          <w:sz w:val="19"/>
+          <w:sz w:val="24"/>
+          <w:szCs w:val="24"/>
+          <w:highlight w:val="white"/>
+        </w:rPr>
+      </w:pPr>
+      <w:r>
+        <w:rPr>
+          <w:rFonts w:hint="default" w:ascii="Cascadia Mono" w:hAnsi="Cascadia Mono" w:eastAsia="Cascadia Mono"/>
+          <w:color w:val="000000"/>
+          <w:sz w:val="24"/>
           <w:szCs w:val="24"/>
           <w:highlight w:val="white"/>
         </w:rPr>
@@ -4595,7 +5283,7 @@
         <w:rPr>
           <w:rFonts w:hint="default" w:ascii="Cascadia Mono" w:hAnsi="Cascadia Mono" w:eastAsia="Cascadia Mono"/>
           <w:color w:val="0000FF"/>
-          <w:sz w:val="19"/>
+          <w:sz w:val="24"/>
           <w:szCs w:val="24"/>
           <w:highlight w:val="white"/>
         </w:rPr>
@@ -4605,7 +5293,7 @@
         <w:rPr>
           <w:rFonts w:hint="default" w:ascii="Cascadia Mono" w:hAnsi="Cascadia Mono" w:eastAsia="Cascadia Mono"/>
           <w:color w:val="000000"/>
-          <w:sz w:val="19"/>
+          <w:sz w:val="24"/>
           <w:szCs w:val="24"/>
           <w:highlight w:val="white"/>
         </w:rPr>
@@ -4615,7 +5303,7 @@
         <w:rPr>
           <w:rFonts w:hint="default" w:ascii="Cascadia Mono" w:hAnsi="Cascadia Mono" w:eastAsia="Cascadia Mono"/>
           <w:color w:val="0000FF"/>
-          <w:sz w:val="19"/>
+          <w:sz w:val="24"/>
           <w:szCs w:val="24"/>
           <w:highlight w:val="white"/>
         </w:rPr>
@@ -4625,7 +5313,7 @@
         <w:rPr>
           <w:rFonts w:hint="default" w:ascii="Cascadia Mono" w:hAnsi="Cascadia Mono" w:eastAsia="Cascadia Mono"/>
           <w:color w:val="000000"/>
-          <w:sz w:val="19"/>
+          <w:sz w:val="24"/>
           <w:szCs w:val="24"/>
           <w:highlight w:val="white"/>
         </w:rPr>
@@ -4639,16 +5327,16 @@
         <w:rPr>
           <w:rFonts w:hint="default" w:ascii="Cascadia Mono" w:hAnsi="Cascadia Mono" w:eastAsia="Cascadia Mono"/>
           <w:color w:val="000000"/>
-          <w:sz w:val="19"/>
-          <w:szCs w:val="24"/>
-          <w:highlight w:val="white"/>
-        </w:rPr>
-      </w:pPr>
-      <w:r>
-        <w:rPr>
-          <w:rFonts w:hint="default" w:ascii="Cascadia Mono" w:hAnsi="Cascadia Mono" w:eastAsia="Cascadia Mono"/>
-          <w:color w:val="000000"/>
-          <w:sz w:val="19"/>
+          <w:sz w:val="24"/>
+          <w:szCs w:val="24"/>
+          <w:highlight w:val="white"/>
+        </w:rPr>
+      </w:pPr>
+      <w:r>
+        <w:rPr>
+          <w:rFonts w:hint="default" w:ascii="Cascadia Mono" w:hAnsi="Cascadia Mono" w:eastAsia="Cascadia Mono"/>
+          <w:color w:val="000000"/>
+          <w:sz w:val="24"/>
           <w:szCs w:val="24"/>
           <w:highlight w:val="white"/>
         </w:rPr>
@@ -4662,16 +5350,16 @@
         <w:rPr>
           <w:rFonts w:hint="default" w:ascii="Cascadia Mono" w:hAnsi="Cascadia Mono" w:eastAsia="Cascadia Mono"/>
           <w:color w:val="000000"/>
-          <w:sz w:val="19"/>
-          <w:szCs w:val="24"/>
-          <w:highlight w:val="white"/>
-        </w:rPr>
-      </w:pPr>
-      <w:r>
-        <w:rPr>
-          <w:rFonts w:hint="default" w:ascii="Cascadia Mono" w:hAnsi="Cascadia Mono" w:eastAsia="Cascadia Mono"/>
-          <w:color w:val="000000"/>
-          <w:sz w:val="19"/>
+          <w:sz w:val="24"/>
+          <w:szCs w:val="24"/>
+          <w:highlight w:val="white"/>
+        </w:rPr>
+      </w:pPr>
+      <w:r>
+        <w:rPr>
+          <w:rFonts w:hint="default" w:ascii="Cascadia Mono" w:hAnsi="Cascadia Mono" w:eastAsia="Cascadia Mono"/>
+          <w:color w:val="000000"/>
+          <w:sz w:val="24"/>
           <w:szCs w:val="24"/>
           <w:highlight w:val="white"/>
         </w:rPr>
@@ -4681,7 +5369,7 @@
         <w:rPr>
           <w:rFonts w:hint="default" w:ascii="Cascadia Mono" w:hAnsi="Cascadia Mono" w:eastAsia="Cascadia Mono"/>
           <w:color w:val="2B91AF"/>
-          <w:sz w:val="19"/>
+          <w:sz w:val="24"/>
           <w:szCs w:val="24"/>
           <w:highlight w:val="white"/>
         </w:rPr>
@@ -4691,7 +5379,7 @@
         <w:rPr>
           <w:rFonts w:hint="default" w:ascii="Cascadia Mono" w:hAnsi="Cascadia Mono" w:eastAsia="Cascadia Mono"/>
           <w:color w:val="000000"/>
-          <w:sz w:val="19"/>
+          <w:sz w:val="24"/>
           <w:szCs w:val="24"/>
           <w:highlight w:val="white"/>
         </w:rPr>
@@ -4705,16 +5393,16 @@
         <w:rPr>
           <w:rFonts w:hint="default" w:ascii="Cascadia Mono" w:hAnsi="Cascadia Mono" w:eastAsia="Cascadia Mono"/>
           <w:color w:val="000000"/>
-          <w:sz w:val="19"/>
-          <w:szCs w:val="24"/>
-          <w:highlight w:val="white"/>
-        </w:rPr>
-      </w:pPr>
-      <w:r>
-        <w:rPr>
-          <w:rFonts w:hint="default" w:ascii="Cascadia Mono" w:hAnsi="Cascadia Mono" w:eastAsia="Cascadia Mono"/>
-          <w:color w:val="000000"/>
-          <w:sz w:val="19"/>
+          <w:sz w:val="24"/>
+          <w:szCs w:val="24"/>
+          <w:highlight w:val="white"/>
+        </w:rPr>
+      </w:pPr>
+      <w:r>
+        <w:rPr>
+          <w:rFonts w:hint="default" w:ascii="Cascadia Mono" w:hAnsi="Cascadia Mono" w:eastAsia="Cascadia Mono"/>
+          <w:color w:val="000000"/>
+          <w:sz w:val="24"/>
           <w:szCs w:val="24"/>
           <w:highlight w:val="white"/>
         </w:rPr>
@@ -4724,7 +5412,7 @@
         <w:rPr>
           <w:rFonts w:hint="default" w:ascii="Cascadia Mono" w:hAnsi="Cascadia Mono" w:eastAsia="Cascadia Mono"/>
           <w:color w:val="0000FF"/>
-          <w:sz w:val="19"/>
+          <w:sz w:val="24"/>
           <w:szCs w:val="24"/>
           <w:highlight w:val="white"/>
         </w:rPr>
@@ -4734,7 +5422,7 @@
         <w:rPr>
           <w:rFonts w:hint="default" w:ascii="Cascadia Mono" w:hAnsi="Cascadia Mono" w:eastAsia="Cascadia Mono"/>
           <w:color w:val="000000"/>
-          <w:sz w:val="19"/>
+          <w:sz w:val="24"/>
           <w:szCs w:val="24"/>
           <w:highlight w:val="white"/>
         </w:rPr>
@@ -4744,7 +5432,7 @@
         <w:rPr>
           <w:rFonts w:hint="default" w:ascii="Cascadia Mono" w:hAnsi="Cascadia Mono" w:eastAsia="Cascadia Mono"/>
           <w:color w:val="0000FF"/>
-          <w:sz w:val="19"/>
+          <w:sz w:val="24"/>
           <w:szCs w:val="24"/>
           <w:highlight w:val="white"/>
         </w:rPr>
@@ -4754,7 +5442,7 @@
         <w:rPr>
           <w:rFonts w:hint="default" w:ascii="Cascadia Mono" w:hAnsi="Cascadia Mono" w:eastAsia="Cascadia Mono"/>
           <w:color w:val="000000"/>
-          <w:sz w:val="19"/>
+          <w:sz w:val="24"/>
           <w:szCs w:val="24"/>
           <w:highlight w:val="white"/>
         </w:rPr>
@@ -4764,7 +5452,7 @@
         <w:rPr>
           <w:rFonts w:hint="default" w:ascii="Cascadia Mono" w:hAnsi="Cascadia Mono" w:eastAsia="Cascadia Mono"/>
           <w:color w:val="2B91AF"/>
-          <w:sz w:val="19"/>
+          <w:sz w:val="24"/>
           <w:szCs w:val="24"/>
           <w:highlight w:val="white"/>
         </w:rPr>
@@ -4774,7 +5462,7 @@
         <w:rPr>
           <w:rFonts w:hint="default" w:ascii="Cascadia Mono" w:hAnsi="Cascadia Mono" w:eastAsia="Cascadia Mono"/>
           <w:color w:val="000000"/>
-          <w:sz w:val="19"/>
+          <w:sz w:val="24"/>
           <w:szCs w:val="24"/>
           <w:highlight w:val="white"/>
         </w:rPr>
@@ -4784,7 +5472,7 @@
         <w:rPr>
           <w:rFonts w:hint="default" w:ascii="Cascadia Mono" w:hAnsi="Cascadia Mono" w:eastAsia="Cascadia Mono"/>
           <w:color w:val="0000FF"/>
-          <w:sz w:val="19"/>
+          <w:sz w:val="24"/>
           <w:szCs w:val="24"/>
           <w:highlight w:val="white"/>
         </w:rPr>
@@ -4794,7 +5482,7 @@
         <w:rPr>
           <w:rFonts w:hint="default" w:ascii="Cascadia Mono" w:hAnsi="Cascadia Mono" w:eastAsia="Cascadia Mono"/>
           <w:color w:val="000000"/>
-          <w:sz w:val="19"/>
+          <w:sz w:val="24"/>
           <w:szCs w:val="24"/>
           <w:highlight w:val="white"/>
         </w:rPr>
@@ -4804,7 +5492,7 @@
         <w:rPr>
           <w:rFonts w:hint="default" w:ascii="Cascadia Mono" w:hAnsi="Cascadia Mono" w:eastAsia="Cascadia Mono"/>
           <w:color w:val="0000FF"/>
-          <w:sz w:val="19"/>
+          <w:sz w:val="24"/>
           <w:szCs w:val="24"/>
           <w:highlight w:val="white"/>
         </w:rPr>
@@ -4814,7 +5502,7 @@
         <w:rPr>
           <w:rFonts w:hint="default" w:ascii="Cascadia Mono" w:hAnsi="Cascadia Mono" w:eastAsia="Cascadia Mono"/>
           <w:color w:val="000000"/>
-          <w:sz w:val="19"/>
+          <w:sz w:val="24"/>
           <w:szCs w:val="24"/>
           <w:highlight w:val="white"/>
         </w:rPr>
@@ -4828,16 +5516,16 @@
         <w:rPr>
           <w:rFonts w:hint="default" w:ascii="Cascadia Mono" w:hAnsi="Cascadia Mono" w:eastAsia="Cascadia Mono"/>
           <w:color w:val="000000"/>
-          <w:sz w:val="19"/>
-          <w:szCs w:val="24"/>
-          <w:highlight w:val="white"/>
-        </w:rPr>
-      </w:pPr>
-      <w:r>
-        <w:rPr>
-          <w:rFonts w:hint="default" w:ascii="Cascadia Mono" w:hAnsi="Cascadia Mono" w:eastAsia="Cascadia Mono"/>
-          <w:color w:val="000000"/>
-          <w:sz w:val="19"/>
+          <w:sz w:val="24"/>
+          <w:szCs w:val="24"/>
+          <w:highlight w:val="white"/>
+        </w:rPr>
+      </w:pPr>
+      <w:r>
+        <w:rPr>
+          <w:rFonts w:hint="default" w:ascii="Cascadia Mono" w:hAnsi="Cascadia Mono" w:eastAsia="Cascadia Mono"/>
+          <w:color w:val="000000"/>
+          <w:sz w:val="24"/>
           <w:szCs w:val="24"/>
           <w:highlight w:val="white"/>
         </w:rPr>
@@ -4851,16 +5539,16 @@
         <w:rPr>
           <w:rFonts w:hint="default" w:ascii="Cascadia Mono" w:hAnsi="Cascadia Mono" w:eastAsia="Cascadia Mono"/>
           <w:color w:val="000000"/>
-          <w:sz w:val="19"/>
-          <w:szCs w:val="24"/>
-          <w:highlight w:val="white"/>
-        </w:rPr>
-      </w:pPr>
-      <w:r>
-        <w:rPr>
-          <w:rFonts w:hint="default" w:ascii="Cascadia Mono" w:hAnsi="Cascadia Mono" w:eastAsia="Cascadia Mono"/>
-          <w:color w:val="000000"/>
-          <w:sz w:val="19"/>
+          <w:sz w:val="24"/>
+          <w:szCs w:val="24"/>
+          <w:highlight w:val="white"/>
+        </w:rPr>
+      </w:pPr>
+      <w:r>
+        <w:rPr>
+          <w:rFonts w:hint="default" w:ascii="Cascadia Mono" w:hAnsi="Cascadia Mono" w:eastAsia="Cascadia Mono"/>
+          <w:color w:val="000000"/>
+          <w:sz w:val="24"/>
           <w:szCs w:val="24"/>
           <w:highlight w:val="white"/>
         </w:rPr>
@@ -4870,7 +5558,7 @@
         <w:rPr>
           <w:rFonts w:hint="default" w:ascii="Cascadia Mono" w:hAnsi="Cascadia Mono" w:eastAsia="Cascadia Mono"/>
           <w:color w:val="0000FF"/>
-          <w:sz w:val="19"/>
+          <w:sz w:val="24"/>
           <w:szCs w:val="24"/>
           <w:highlight w:val="white"/>
         </w:rPr>
@@ -4880,7 +5568,7 @@
         <w:rPr>
           <w:rFonts w:hint="default" w:ascii="Cascadia Mono" w:hAnsi="Cascadia Mono" w:eastAsia="Cascadia Mono"/>
           <w:color w:val="000000"/>
-          <w:sz w:val="19"/>
+          <w:sz w:val="24"/>
           <w:szCs w:val="24"/>
           <w:highlight w:val="white"/>
         </w:rPr>
@@ -4894,16 +5582,16 @@
         <w:rPr>
           <w:rFonts w:hint="default" w:ascii="Cascadia Mono" w:hAnsi="Cascadia Mono" w:eastAsia="Cascadia Mono"/>
           <w:color w:val="000000"/>
-          <w:sz w:val="19"/>
-          <w:szCs w:val="24"/>
-          <w:highlight w:val="white"/>
-        </w:rPr>
-      </w:pPr>
-      <w:r>
-        <w:rPr>
-          <w:rFonts w:hint="default" w:ascii="Cascadia Mono" w:hAnsi="Cascadia Mono" w:eastAsia="Cascadia Mono"/>
-          <w:color w:val="000000"/>
-          <w:sz w:val="19"/>
+          <w:sz w:val="24"/>
+          <w:szCs w:val="24"/>
+          <w:highlight w:val="white"/>
+        </w:rPr>
+      </w:pPr>
+      <w:r>
+        <w:rPr>
+          <w:rFonts w:hint="default" w:ascii="Cascadia Mono" w:hAnsi="Cascadia Mono" w:eastAsia="Cascadia Mono"/>
+          <w:color w:val="000000"/>
+          <w:sz w:val="24"/>
           <w:szCs w:val="24"/>
           <w:highlight w:val="white"/>
         </w:rPr>
@@ -4917,16 +5605,16 @@
         <w:rPr>
           <w:rFonts w:hint="default" w:ascii="Cascadia Mono" w:hAnsi="Cascadia Mono" w:eastAsia="Cascadia Mono"/>
           <w:color w:val="000000"/>
-          <w:sz w:val="19"/>
-          <w:szCs w:val="24"/>
-          <w:highlight w:val="white"/>
-        </w:rPr>
-      </w:pPr>
-      <w:r>
-        <w:rPr>
-          <w:rFonts w:hint="default" w:ascii="Cascadia Mono" w:hAnsi="Cascadia Mono" w:eastAsia="Cascadia Mono"/>
-          <w:color w:val="000000"/>
-          <w:sz w:val="19"/>
+          <w:sz w:val="24"/>
+          <w:szCs w:val="24"/>
+          <w:highlight w:val="white"/>
+        </w:rPr>
+      </w:pPr>
+      <w:r>
+        <w:rPr>
+          <w:rFonts w:hint="default" w:ascii="Cascadia Mono" w:hAnsi="Cascadia Mono" w:eastAsia="Cascadia Mono"/>
+          <w:color w:val="000000"/>
+          <w:sz w:val="24"/>
           <w:szCs w:val="24"/>
           <w:highlight w:val="white"/>
         </w:rPr>
@@ -4936,7 +5624,7 @@
         <w:rPr>
           <w:rFonts w:hint="default" w:ascii="Cascadia Mono" w:hAnsi="Cascadia Mono" w:eastAsia="Cascadia Mono"/>
           <w:color w:val="2B91AF"/>
-          <w:sz w:val="19"/>
+          <w:sz w:val="24"/>
           <w:szCs w:val="24"/>
           <w:highlight w:val="white"/>
         </w:rPr>
@@ -4946,7 +5634,7 @@
         <w:rPr>
           <w:rFonts w:hint="default" w:ascii="Cascadia Mono" w:hAnsi="Cascadia Mono" w:eastAsia="Cascadia Mono"/>
           <w:color w:val="000000"/>
-          <w:sz w:val="19"/>
+          <w:sz w:val="24"/>
           <w:szCs w:val="24"/>
           <w:highlight w:val="white"/>
         </w:rPr>
@@ -4956,7 +5644,7 @@
         <w:rPr>
           <w:rFonts w:hint="default" w:ascii="Cascadia Mono" w:hAnsi="Cascadia Mono" w:eastAsia="Cascadia Mono"/>
           <w:color w:val="A31515"/>
-          <w:sz w:val="19"/>
+          <w:sz w:val="24"/>
           <w:szCs w:val="24"/>
           <w:highlight w:val="white"/>
         </w:rPr>
@@ -4966,7 +5654,7 @@
         <w:rPr>
           <w:rFonts w:hint="default" w:ascii="Cascadia Mono" w:hAnsi="Cascadia Mono" w:eastAsia="Cascadia Mono"/>
           <w:color w:val="000000"/>
-          <w:sz w:val="19"/>
+          <w:sz w:val="24"/>
           <w:szCs w:val="24"/>
           <w:highlight w:val="white"/>
         </w:rPr>
@@ -4980,16 +5668,16 @@
         <w:rPr>
           <w:rFonts w:hint="default" w:ascii="Cascadia Mono" w:hAnsi="Cascadia Mono" w:eastAsia="Cascadia Mono"/>
           <w:color w:val="000000"/>
-          <w:sz w:val="19"/>
-          <w:szCs w:val="24"/>
-          <w:highlight w:val="white"/>
-        </w:rPr>
-      </w:pPr>
-      <w:r>
-        <w:rPr>
-          <w:rFonts w:hint="default" w:ascii="Cascadia Mono" w:hAnsi="Cascadia Mono" w:eastAsia="Cascadia Mono"/>
-          <w:color w:val="000000"/>
-          <w:sz w:val="19"/>
+          <w:sz w:val="24"/>
+          <w:szCs w:val="24"/>
+          <w:highlight w:val="white"/>
+        </w:rPr>
+      </w:pPr>
+      <w:r>
+        <w:rPr>
+          <w:rFonts w:hint="default" w:ascii="Cascadia Mono" w:hAnsi="Cascadia Mono" w:eastAsia="Cascadia Mono"/>
+          <w:color w:val="000000"/>
+          <w:sz w:val="24"/>
           <w:szCs w:val="24"/>
           <w:highlight w:val="white"/>
         </w:rPr>
@@ -5003,16 +5691,16 @@
         <w:rPr>
           <w:rFonts w:hint="default" w:ascii="Cascadia Mono" w:hAnsi="Cascadia Mono" w:eastAsia="Cascadia Mono"/>
           <w:color w:val="000000"/>
-          <w:sz w:val="19"/>
-          <w:szCs w:val="24"/>
-          <w:highlight w:val="white"/>
-        </w:rPr>
-      </w:pPr>
-      <w:r>
-        <w:rPr>
-          <w:rFonts w:hint="default" w:ascii="Cascadia Mono" w:hAnsi="Cascadia Mono" w:eastAsia="Cascadia Mono"/>
-          <w:color w:val="000000"/>
-          <w:sz w:val="19"/>
+          <w:sz w:val="24"/>
+          <w:szCs w:val="24"/>
+          <w:highlight w:val="white"/>
+        </w:rPr>
+      </w:pPr>
+      <w:r>
+        <w:rPr>
+          <w:rFonts w:hint="default" w:ascii="Cascadia Mono" w:hAnsi="Cascadia Mono" w:eastAsia="Cascadia Mono"/>
+          <w:color w:val="000000"/>
+          <w:sz w:val="24"/>
           <w:szCs w:val="24"/>
           <w:highlight w:val="white"/>
         </w:rPr>
@@ -5026,16 +5714,16 @@
         <w:rPr>
           <w:rFonts w:hint="default" w:ascii="Cascadia Mono" w:hAnsi="Cascadia Mono" w:eastAsia="Cascadia Mono"/>
           <w:color w:val="000000"/>
-          <w:sz w:val="19"/>
-          <w:szCs w:val="24"/>
-          <w:highlight w:val="white"/>
-        </w:rPr>
-      </w:pPr>
-      <w:r>
-        <w:rPr>
-          <w:rFonts w:hint="default" w:ascii="Cascadia Mono" w:hAnsi="Cascadia Mono" w:eastAsia="Cascadia Mono"/>
-          <w:color w:val="000000"/>
-          <w:sz w:val="19"/>
+          <w:sz w:val="24"/>
+          <w:szCs w:val="24"/>
+          <w:highlight w:val="white"/>
+        </w:rPr>
+      </w:pPr>
+      <w:r>
+        <w:rPr>
+          <w:rFonts w:hint="default" w:ascii="Cascadia Mono" w:hAnsi="Cascadia Mono" w:eastAsia="Cascadia Mono"/>
+          <w:color w:val="000000"/>
+          <w:sz w:val="24"/>
           <w:szCs w:val="24"/>
           <w:highlight w:val="white"/>
         </w:rPr>
@@ -5052,16 +5740,16 @@
         <w:jc w:val="left"/>
         <w:rPr>
           <w:rFonts w:hint="default" w:ascii="Times New Roman" w:hAnsi="Times New Roman" w:cs="Times New Roman"/>
-          <w:sz w:val="28"/>
-          <w:szCs w:val="28"/>
-          <w:lang w:val="ru-RU"/>
-        </w:rPr>
-      </w:pPr>
-      <w:r>
-        <w:rPr>
-          <w:rFonts w:hint="default" w:ascii="Cascadia Mono" w:hAnsi="Cascadia Mono" w:eastAsia="Cascadia Mono"/>
-          <w:color w:val="000000"/>
-          <w:sz w:val="19"/>
+          <w:sz w:val="24"/>
+          <w:szCs w:val="24"/>
+          <w:lang w:val="ru-RU"/>
+        </w:rPr>
+      </w:pPr>
+      <w:r>
+        <w:rPr>
+          <w:rFonts w:hint="default" w:ascii="Cascadia Mono" w:hAnsi="Cascadia Mono" w:eastAsia="Cascadia Mono"/>
+          <w:color w:val="000000"/>
+          <w:sz w:val="24"/>
           <w:szCs w:val="24"/>
           <w:highlight w:val="white"/>
         </w:rPr>
@@ -5136,186 +5824,10 @@
       <w:pPr>
         <w:numPr>
           <w:ilvl w:val="0"/>
-          <w:numId w:val="0"/>
-        </w:numPr>
-        <w:spacing w:after="160" w:line="259" w:lineRule="auto"/>
-        <w:jc w:val="left"/>
-        <w:rPr>
-          <w:rFonts w:hint="default" w:ascii="Times New Roman" w:hAnsi="Times New Roman" w:cs="Times New Roman"/>
-          <w:sz w:val="28"/>
-          <w:szCs w:val="28"/>
-          <w:lang w:val="ru-RU"/>
-        </w:rPr>
-      </w:pPr>
-    </w:p>
-    <w:p>
-      <w:pPr>
-        <w:numPr>
-          <w:ilvl w:val="0"/>
-          <w:numId w:val="0"/>
-        </w:numPr>
-        <w:spacing w:after="160" w:line="259" w:lineRule="auto"/>
-        <w:jc w:val="left"/>
-        <w:rPr>
-          <w:rFonts w:hint="default" w:ascii="Times New Roman" w:hAnsi="Times New Roman" w:cs="Times New Roman"/>
-          <w:sz w:val="28"/>
-          <w:szCs w:val="28"/>
-          <w:lang w:val="ru-RU"/>
-        </w:rPr>
-      </w:pPr>
-    </w:p>
-    <w:p>
-      <w:pPr>
-        <w:numPr>
-          <w:ilvl w:val="0"/>
-          <w:numId w:val="0"/>
-        </w:numPr>
-        <w:spacing w:after="160" w:line="259" w:lineRule="auto"/>
-        <w:jc w:val="left"/>
-        <w:rPr>
-          <w:rFonts w:hint="default" w:ascii="Times New Roman" w:hAnsi="Times New Roman" w:cs="Times New Roman"/>
-          <w:sz w:val="28"/>
-          <w:szCs w:val="28"/>
-          <w:lang w:val="ru-RU"/>
-        </w:rPr>
-      </w:pPr>
-    </w:p>
-    <w:p>
-      <w:pPr>
-        <w:numPr>
-          <w:ilvl w:val="0"/>
-          <w:numId w:val="0"/>
-        </w:numPr>
-        <w:spacing w:after="160" w:line="259" w:lineRule="auto"/>
-        <w:jc w:val="left"/>
-        <w:rPr>
-          <w:rFonts w:hint="default" w:ascii="Times New Roman" w:hAnsi="Times New Roman" w:cs="Times New Roman"/>
-          <w:sz w:val="28"/>
-          <w:szCs w:val="28"/>
-          <w:lang w:val="ru-RU"/>
-        </w:rPr>
-      </w:pPr>
-    </w:p>
-    <w:p>
-      <w:pPr>
-        <w:numPr>
-          <w:ilvl w:val="0"/>
-          <w:numId w:val="0"/>
-        </w:numPr>
-        <w:spacing w:after="160" w:line="259" w:lineRule="auto"/>
-        <w:jc w:val="left"/>
-        <w:rPr>
-          <w:rFonts w:hint="default" w:ascii="Times New Roman" w:hAnsi="Times New Roman" w:cs="Times New Roman"/>
-          <w:sz w:val="28"/>
-          <w:szCs w:val="28"/>
-          <w:lang w:val="ru-RU"/>
-        </w:rPr>
-      </w:pPr>
-    </w:p>
-    <w:p>
-      <w:pPr>
-        <w:numPr>
-          <w:ilvl w:val="0"/>
-          <w:numId w:val="0"/>
-        </w:numPr>
-        <w:spacing w:after="160" w:line="259" w:lineRule="auto"/>
-        <w:jc w:val="left"/>
-        <w:rPr>
-          <w:rFonts w:hint="default" w:ascii="Times New Roman" w:hAnsi="Times New Roman" w:cs="Times New Roman"/>
-          <w:sz w:val="28"/>
-          <w:szCs w:val="28"/>
-          <w:lang w:val="ru-RU"/>
-        </w:rPr>
-      </w:pPr>
-    </w:p>
-    <w:p>
-      <w:pPr>
-        <w:numPr>
-          <w:ilvl w:val="0"/>
-          <w:numId w:val="0"/>
-        </w:numPr>
-        <w:spacing w:after="160" w:line="259" w:lineRule="auto"/>
-        <w:jc w:val="left"/>
-        <w:rPr>
-          <w:rFonts w:hint="default" w:ascii="Times New Roman" w:hAnsi="Times New Roman" w:cs="Times New Roman"/>
-          <w:sz w:val="28"/>
-          <w:szCs w:val="28"/>
-          <w:lang w:val="ru-RU"/>
-        </w:rPr>
-      </w:pPr>
-    </w:p>
-    <w:p>
-      <w:pPr>
-        <w:numPr>
-          <w:ilvl w:val="0"/>
-          <w:numId w:val="0"/>
-        </w:numPr>
-        <w:spacing w:after="160" w:line="259" w:lineRule="auto"/>
-        <w:jc w:val="left"/>
-        <w:rPr>
-          <w:rFonts w:hint="default" w:ascii="Times New Roman" w:hAnsi="Times New Roman" w:cs="Times New Roman"/>
-          <w:sz w:val="28"/>
-          <w:szCs w:val="28"/>
-          <w:lang w:val="ru-RU"/>
-        </w:rPr>
-      </w:pPr>
-    </w:p>
-    <w:p>
-      <w:pPr>
-        <w:numPr>
-          <w:ilvl w:val="0"/>
-          <w:numId w:val="0"/>
-        </w:numPr>
-        <w:spacing w:after="160" w:line="259" w:lineRule="auto"/>
-        <w:jc w:val="left"/>
-        <w:rPr>
-          <w:rFonts w:hint="default" w:ascii="Times New Roman" w:hAnsi="Times New Roman" w:cs="Times New Roman"/>
-          <w:sz w:val="28"/>
-          <w:szCs w:val="28"/>
-          <w:lang w:val="ru-RU"/>
-        </w:rPr>
-      </w:pPr>
-    </w:p>
-    <w:p>
-      <w:pPr>
-        <w:numPr>
-          <w:ilvl w:val="0"/>
-          <w:numId w:val="0"/>
-        </w:numPr>
-        <w:spacing w:after="160" w:line="259" w:lineRule="auto"/>
-        <w:jc w:val="left"/>
-        <w:rPr>
-          <w:rFonts w:hint="default" w:ascii="Times New Roman" w:hAnsi="Times New Roman" w:cs="Times New Roman"/>
-          <w:sz w:val="28"/>
-          <w:szCs w:val="28"/>
-          <w:lang w:val="ru-RU"/>
-        </w:rPr>
-      </w:pPr>
-    </w:p>
-    <w:p>
-      <w:pPr>
-        <w:numPr>
-          <w:ilvl w:val="0"/>
-          <w:numId w:val="0"/>
-        </w:numPr>
-        <w:spacing w:after="160" w:line="259" w:lineRule="auto"/>
-        <w:jc w:val="left"/>
-        <w:rPr>
-          <w:rFonts w:hint="default" w:ascii="Times New Roman" w:hAnsi="Times New Roman" w:cs="Times New Roman"/>
-          <w:sz w:val="28"/>
-          <w:szCs w:val="28"/>
-          <w:lang w:val="ru-RU"/>
-        </w:rPr>
-      </w:pPr>
-    </w:p>
-    <w:p>
-      <w:pPr>
-        <w:numPr>
-          <w:ilvl w:val="0"/>
           <w:numId w:val="1"/>
         </w:numPr>
         <w:spacing w:after="160" w:line="259" w:lineRule="auto"/>
-        <w:ind w:left="1019" w:leftChars="0" w:hanging="359" w:firstLineChars="0"/>
+        <w:ind w:left="1020" w:leftChars="0" w:hanging="359" w:firstLineChars="0"/>
         <w:jc w:val="left"/>
         <w:rPr>
           <w:rFonts w:hint="default" w:ascii="Times New Roman" w:hAnsi="Times New Roman" w:cs="Times New Roman"/>
@@ -6148,6 +6660,8 @@
           <w:shd w:val="clear" w:color="auto" w:fill="FFFFFF"/>
         </w:rPr>
       </w:pPr>
+      <w:bookmarkStart w:id="0" w:name="_GoBack"/>
+      <w:bookmarkEnd w:id="0"/>
     </w:p>
     <w:p>
       <w:pPr>
@@ -6420,7 +6934,7 @@
           <w:numId w:val="1"/>
         </w:numPr>
         <w:spacing w:after="160" w:line="259" w:lineRule="auto"/>
-        <w:ind w:left="1019" w:leftChars="0" w:hanging="359" w:firstLineChars="0"/>
+        <w:ind w:left="1020" w:leftChars="0" w:hanging="359" w:firstLineChars="0"/>
         <w:jc w:val="left"/>
         <w:rPr>
           <w:rFonts w:hint="default" w:ascii="Times New Roman" w:hAnsi="Times New Roman" w:cs="Times New Roman"/>
@@ -6447,7 +6961,23 @@
     </w:p>
     <w:p>
       <w:pPr>
-        <w:jc w:val="left"/>
+        <w:keepNext w:val="0"/>
+        <w:keepLines w:val="0"/>
+        <w:pageBreakBefore w:val="0"/>
+        <w:widowControl/>
+        <w:kinsoku/>
+        <w:wordWrap/>
+        <w:overflowPunct/>
+        <w:topLinePunct w:val="0"/>
+        <w:autoSpaceDE/>
+        <w:autoSpaceDN/>
+        <w:bidi w:val="0"/>
+        <w:adjustRightInd/>
+        <w:snapToGrid/>
+        <w:spacing w:after="0" w:line="360" w:lineRule="auto"/>
+        <w:ind w:firstLine="350" w:firstLineChars="125"/>
+        <w:jc w:val="left"/>
+        <w:textAlignment w:val="auto"/>
         <w:rPr>
           <w:rFonts w:ascii="Times New Roman" w:hAnsi="Times New Roman" w:cs="Times New Roman"/>
           <w:sz w:val="28"/>
@@ -6711,6 +7241,18 @@
     </w:lvl>
   </w:abstractNum>
   <w:abstractNum w:abstractNumId="1">
+    <w:nsid w:val="0F2C7394"/>
+    <w:multiLevelType w:val="singleLevel"/>
+    <w:tmpl w:val="0F2C7394"/>
+    <w:lvl w:ilvl="0" w:tentative="0">
+      <w:start w:val="1"/>
+      <w:numFmt w:val="decimal"/>
+      <w:suff w:val="space"/>
+      <w:lvlText w:val="%1)"/>
+      <w:lvlJc w:val="left"/>
+    </w:lvl>
+  </w:abstractNum>
+  <w:abstractNum w:abstractNumId="2">
     <w:nsid w:val="3ACF5C98"/>
     <w:multiLevelType w:val="multilevel"/>
     <w:tmpl w:val="3ACF5C98"/>
@@ -6720,7 +7262,7 @@
       <w:lvlText w:val="%1."/>
       <w:lvlJc w:val="left"/>
       <w:pPr>
-        <w:ind w:left="1019" w:hanging="360"/>
+        <w:ind w:left="1020" w:hanging="360"/>
       </w:pPr>
       <w:rPr>
         <w:rFonts w:hint="default"/>
@@ -6734,7 +7276,7 @@
       <w:lvlText w:val="%2."/>
       <w:lvlJc w:val="left"/>
       <w:pPr>
-        <w:ind w:left="1788" w:hanging="360"/>
+        <w:ind w:left="1789" w:hanging="360"/>
       </w:pPr>
     </w:lvl>
     <w:lvl w:ilvl="2" w:tentative="0">
@@ -6743,7 +7285,7 @@
       <w:lvlText w:val="%3."/>
       <w:lvlJc w:val="right"/>
       <w:pPr>
-        <w:ind w:left="2508" w:hanging="180"/>
+        <w:ind w:left="2509" w:hanging="180"/>
       </w:pPr>
     </w:lvl>
     <w:lvl w:ilvl="3" w:tentative="0">
@@ -6752,7 +7294,7 @@
       <w:lvlText w:val="%4."/>
       <w:lvlJc w:val="left"/>
       <w:pPr>
-        <w:ind w:left="3228" w:hanging="360"/>
+        <w:ind w:left="3229" w:hanging="360"/>
       </w:pPr>
     </w:lvl>
     <w:lvl w:ilvl="4" w:tentative="0">
@@ -6761,7 +7303,7 @@
       <w:lvlText w:val="%5."/>
       <w:lvlJc w:val="left"/>
       <w:pPr>
-        <w:ind w:left="3948" w:hanging="360"/>
+        <w:ind w:left="3949" w:hanging="360"/>
       </w:pPr>
     </w:lvl>
     <w:lvl w:ilvl="5" w:tentative="0">
@@ -6770,7 +7312,7 @@
       <w:lvlText w:val="%6."/>
       <w:lvlJc w:val="right"/>
       <w:pPr>
-        <w:ind w:left="4668" w:hanging="180"/>
+        <w:ind w:left="4669" w:hanging="180"/>
       </w:pPr>
     </w:lvl>
     <w:lvl w:ilvl="6" w:tentative="0">
@@ -6779,7 +7321,7 @@
       <w:lvlText w:val="%7."/>
       <w:lvlJc w:val="left"/>
       <w:pPr>
-        <w:ind w:left="5388" w:hanging="360"/>
+        <w:ind w:left="5389" w:hanging="360"/>
       </w:pPr>
     </w:lvl>
     <w:lvl w:ilvl="7" w:tentative="0">
@@ -6788,7 +7330,7 @@
       <w:lvlText w:val="%8."/>
       <w:lvlJc w:val="left"/>
       <w:pPr>
-        <w:ind w:left="6108" w:hanging="360"/>
+        <w:ind w:left="6109" w:hanging="360"/>
       </w:pPr>
     </w:lvl>
     <w:lvl w:ilvl="8" w:tentative="0">
@@ -6797,14 +7339,17 @@
       <w:lvlText w:val="%9."/>
       <w:lvlJc w:val="right"/>
       <w:pPr>
-        <w:ind w:left="6828" w:hanging="180"/>
+        <w:ind w:left="6829" w:hanging="180"/>
       </w:pPr>
     </w:lvl>
   </w:abstractNum>
   <w:num w:numId="1">
+    <w:abstractNumId w:val="2"/>
+  </w:num>
+  <w:num w:numId="2">
     <w:abstractNumId w:val="1"/>
   </w:num>
-  <w:num w:numId="2">
+  <w:num w:numId="3">
     <w:abstractNumId w:val="0"/>
   </w:num>
 </w:numbering>

--- a/7 Лаба.docx
+++ b/7 Лаба.docx
@@ -1317,8 +1317,8 @@
         </w:rPr>
         <w:drawing>
           <wp:inline distT="0" distB="0" distL="114300" distR="114300">
-            <wp:extent cx="4608830" cy="8068310"/>
-            <wp:effectExtent l="0" t="0" r="1270" b="8890"/>
+            <wp:extent cx="4608830" cy="8162925"/>
+            <wp:effectExtent l="0" t="0" r="1270" b="0"/>
             <wp:docPr id="4" name="Изображение 3" descr="IMG_256"/>
             <wp:cNvGraphicFramePr>
               <a:graphicFrameLocks xmlns:a="http://schemas.openxmlformats.org/drawingml/2006/main" noChangeAspect="1"/>
@@ -1341,7 +1341,7 @@
                   <pic:spPr>
                     <a:xfrm>
                       <a:off x="0" y="0"/>
-                      <a:ext cx="4608830" cy="8068310"/>
+                      <a:ext cx="4608830" cy="8162925"/>
                     </a:xfrm>
                     <a:prstGeom prst="rect">
                       <a:avLst/>
@@ -1364,24 +1364,6 @@
         <w:keepLines w:val="0"/>
         <w:widowControl/>
         <w:suppressLineNumbers w:val="0"/>
-        <w:jc w:val="left"/>
-      </w:pPr>
-    </w:p>
-    <w:p>
-      <w:pPr>
-        <w:keepNext w:val="0"/>
-        <w:keepLines w:val="0"/>
-        <w:widowControl/>
-        <w:suppressLineNumbers w:val="0"/>
-        <w:jc w:val="left"/>
-      </w:pPr>
-    </w:p>
-    <w:p>
-      <w:pPr>
-        <w:keepNext w:val="0"/>
-        <w:keepLines w:val="0"/>
-        <w:widowControl/>
-        <w:suppressLineNumbers w:val="0"/>
         <w:jc w:val="center"/>
         <w:rPr>
           <w:rFonts w:hint="default" w:ascii="Times New Roman" w:hAnsi="Times New Roman" w:cs="Times New Roman"/>
@@ -1781,9 +1763,9 @@
       <w:r>
         <w:drawing>
           <wp:inline distT="0" distB="0" distL="114300" distR="114300">
-            <wp:extent cx="2456815" cy="5461000"/>
-            <wp:effectExtent l="0" t="0" r="635" b="6350"/>
-            <wp:docPr id="15" name="Изображение 3"/>
+            <wp:extent cx="4457700" cy="5133975"/>
+            <wp:effectExtent l="0" t="0" r="0" b="9525"/>
+            <wp:docPr id="2" name="Изображение 1"/>
             <wp:cNvGraphicFramePr>
               <a:graphicFrameLocks xmlns:a="http://schemas.openxmlformats.org/drawingml/2006/main" noChangeAspect="1"/>
             </wp:cNvGraphicFramePr>
@@ -1791,7 +1773,7 @@
               <a:graphicData uri="http://schemas.openxmlformats.org/drawingml/2006/picture">
                 <pic:pic xmlns:pic="http://schemas.openxmlformats.org/drawingml/2006/picture">
                   <pic:nvPicPr>
-                    <pic:cNvPr id="15" name="Изображение 3"/>
+                    <pic:cNvPr id="2" name="Изображение 1"/>
                     <pic:cNvPicPr>
                       <a:picLocks noChangeAspect="1"/>
                     </pic:cNvPicPr>
@@ -1805,7 +1787,7 @@
                   <pic:spPr>
                     <a:xfrm>
                       <a:off x="0" y="0"/>
-                      <a:ext cx="2456815" cy="5461000"/>
+                      <a:ext cx="4457700" cy="5133975"/>
                     </a:xfrm>
                     <a:prstGeom prst="rect">
                       <a:avLst/>
@@ -1876,7 +1858,7 @@
           <w:szCs w:val="28"/>
           <w:lang w:val="ru-RU"/>
         </w:rPr>
-        <w:t xml:space="preserve">График сделанный в мобильном приложении </w:t>
+        <w:t xml:space="preserve">График сделанный в приложении </w:t>
       </w:r>
       <w:r>
         <w:rPr>
@@ -1885,7 +1867,16 @@
           <w:szCs w:val="28"/>
           <w:lang w:val="en-US"/>
         </w:rPr>
-        <w:t>PhotoMath</w:t>
+        <w:t>Mathcad</w:t>
+      </w:r>
+      <w:r>
+        <w:rPr>
+          <w:rFonts w:hint="default" w:ascii="Times New Roman" w:hAnsi="Times New Roman" w:cs="Times New Roman"/>
+          <w:sz w:val="28"/>
+          <w:szCs w:val="28"/>
+          <w:lang w:val="en-US"/>
+        </w:rPr>
+        <w:tab/>
       </w:r>
     </w:p>
     <w:p>
@@ -2355,9 +2346,9 @@
       <w:r>
         <w:drawing>
           <wp:inline distT="0" distB="0" distL="114300" distR="114300">
-            <wp:extent cx="2829560" cy="6289675"/>
-            <wp:effectExtent l="0" t="0" r="8890" b="15875"/>
-            <wp:docPr id="16" name="Изображение 4"/>
+            <wp:extent cx="4362450" cy="4733925"/>
+            <wp:effectExtent l="0" t="0" r="0" b="9525"/>
+            <wp:docPr id="3" name="Изображение 2"/>
             <wp:cNvGraphicFramePr>
               <a:graphicFrameLocks xmlns:a="http://schemas.openxmlformats.org/drawingml/2006/main" noChangeAspect="1"/>
             </wp:cNvGraphicFramePr>
@@ -2365,7 +2356,7 @@
               <a:graphicData uri="http://schemas.openxmlformats.org/drawingml/2006/picture">
                 <pic:pic xmlns:pic="http://schemas.openxmlformats.org/drawingml/2006/picture">
                   <pic:nvPicPr>
-                    <pic:cNvPr id="16" name="Изображение 4"/>
+                    <pic:cNvPr id="3" name="Изображение 2"/>
                     <pic:cNvPicPr>
                       <a:picLocks noChangeAspect="1"/>
                     </pic:cNvPicPr>
@@ -2379,7 +2370,7 @@
                   <pic:spPr>
                     <a:xfrm>
                       <a:off x="0" y="0"/>
-                      <a:ext cx="2829560" cy="6289675"/>
+                      <a:ext cx="4362450" cy="4733925"/>
                     </a:xfrm>
                     <a:prstGeom prst="rect">
                       <a:avLst/>
@@ -2459,7 +2450,7 @@
           <w:szCs w:val="28"/>
           <w:lang w:val="ru-RU"/>
         </w:rPr>
-        <w:t xml:space="preserve">График сделанный в мобильном приложении </w:t>
+        <w:t xml:space="preserve">График сделанный в приложении </w:t>
       </w:r>
       <w:r>
         <w:rPr>
@@ -2468,8 +2459,163 @@
           <w:szCs w:val="28"/>
           <w:lang w:val="en-US"/>
         </w:rPr>
-        <w:t>PhotoMath</w:t>
-      </w:r>
+        <w:t>Mathcad</w:t>
+      </w:r>
+    </w:p>
+    <w:p>
+      <w:pPr>
+        <w:keepNext w:val="0"/>
+        <w:keepLines w:val="0"/>
+        <w:pageBreakBefore w:val="0"/>
+        <w:widowControl/>
+        <w:numPr>
+          <w:ilvl w:val="0"/>
+          <w:numId w:val="0"/>
+        </w:numPr>
+        <w:kinsoku/>
+        <w:wordWrap/>
+        <w:overflowPunct/>
+        <w:topLinePunct w:val="0"/>
+        <w:autoSpaceDE/>
+        <w:autoSpaceDN/>
+        <w:bidi w:val="0"/>
+        <w:adjustRightInd/>
+        <w:snapToGrid/>
+        <w:spacing w:after="0" w:line="360" w:lineRule="auto"/>
+        <w:ind w:firstLine="350" w:firstLineChars="125"/>
+        <w:jc w:val="center"/>
+        <w:textAlignment w:val="auto"/>
+        <w:rPr>
+          <w:rFonts w:hint="default" w:ascii="Times New Roman" w:hAnsi="Times New Roman" w:cs="Times New Roman"/>
+          <w:sz w:val="28"/>
+          <w:szCs w:val="28"/>
+          <w:lang w:val="ru-RU"/>
+        </w:rPr>
+      </w:pPr>
+    </w:p>
+    <w:p>
+      <w:pPr>
+        <w:keepNext w:val="0"/>
+        <w:keepLines w:val="0"/>
+        <w:pageBreakBefore w:val="0"/>
+        <w:widowControl/>
+        <w:numPr>
+          <w:ilvl w:val="0"/>
+          <w:numId w:val="0"/>
+        </w:numPr>
+        <w:kinsoku/>
+        <w:wordWrap/>
+        <w:overflowPunct/>
+        <w:topLinePunct w:val="0"/>
+        <w:autoSpaceDE/>
+        <w:autoSpaceDN/>
+        <w:bidi w:val="0"/>
+        <w:adjustRightInd/>
+        <w:snapToGrid/>
+        <w:spacing w:after="0" w:line="360" w:lineRule="auto"/>
+        <w:ind w:firstLine="350" w:firstLineChars="125"/>
+        <w:jc w:val="center"/>
+        <w:textAlignment w:val="auto"/>
+        <w:rPr>
+          <w:rFonts w:hint="default" w:ascii="Times New Roman" w:hAnsi="Times New Roman" w:cs="Times New Roman"/>
+          <w:sz w:val="28"/>
+          <w:szCs w:val="28"/>
+          <w:lang w:val="ru-RU"/>
+        </w:rPr>
+      </w:pPr>
+    </w:p>
+    <w:p>
+      <w:pPr>
+        <w:keepNext w:val="0"/>
+        <w:keepLines w:val="0"/>
+        <w:pageBreakBefore w:val="0"/>
+        <w:widowControl/>
+        <w:numPr>
+          <w:ilvl w:val="0"/>
+          <w:numId w:val="0"/>
+        </w:numPr>
+        <w:kinsoku/>
+        <w:wordWrap/>
+        <w:overflowPunct/>
+        <w:topLinePunct w:val="0"/>
+        <w:autoSpaceDE/>
+        <w:autoSpaceDN/>
+        <w:bidi w:val="0"/>
+        <w:adjustRightInd/>
+        <w:snapToGrid/>
+        <w:spacing w:after="0" w:line="360" w:lineRule="auto"/>
+        <w:ind w:firstLine="350" w:firstLineChars="125"/>
+        <w:jc w:val="center"/>
+        <w:textAlignment w:val="auto"/>
+        <w:rPr>
+          <w:rFonts w:hint="default" w:ascii="Times New Roman" w:hAnsi="Times New Roman" w:cs="Times New Roman"/>
+          <w:sz w:val="28"/>
+          <w:szCs w:val="28"/>
+          <w:lang w:val="ru-RU"/>
+        </w:rPr>
+      </w:pPr>
+    </w:p>
+    <w:p>
+      <w:pPr>
+        <w:keepNext w:val="0"/>
+        <w:keepLines w:val="0"/>
+        <w:pageBreakBefore w:val="0"/>
+        <w:widowControl/>
+        <w:numPr>
+          <w:ilvl w:val="0"/>
+          <w:numId w:val="0"/>
+        </w:numPr>
+        <w:kinsoku/>
+        <w:wordWrap/>
+        <w:overflowPunct/>
+        <w:topLinePunct w:val="0"/>
+        <w:autoSpaceDE/>
+        <w:autoSpaceDN/>
+        <w:bidi w:val="0"/>
+        <w:adjustRightInd/>
+        <w:snapToGrid/>
+        <w:spacing w:after="0" w:line="360" w:lineRule="auto"/>
+        <w:ind w:firstLine="350" w:firstLineChars="125"/>
+        <w:jc w:val="center"/>
+        <w:textAlignment w:val="auto"/>
+        <w:rPr>
+          <w:rFonts w:hint="default" w:ascii="Times New Roman" w:hAnsi="Times New Roman" w:cs="Times New Roman"/>
+          <w:sz w:val="28"/>
+          <w:szCs w:val="28"/>
+          <w:lang w:val="ru-RU"/>
+        </w:rPr>
+      </w:pPr>
+    </w:p>
+    <w:p>
+      <w:pPr>
+        <w:keepNext w:val="0"/>
+        <w:keepLines w:val="0"/>
+        <w:pageBreakBefore w:val="0"/>
+        <w:widowControl/>
+        <w:numPr>
+          <w:ilvl w:val="0"/>
+          <w:numId w:val="0"/>
+        </w:numPr>
+        <w:kinsoku/>
+        <w:wordWrap/>
+        <w:overflowPunct/>
+        <w:topLinePunct w:val="0"/>
+        <w:autoSpaceDE/>
+        <w:autoSpaceDN/>
+        <w:bidi w:val="0"/>
+        <w:adjustRightInd/>
+        <w:snapToGrid/>
+        <w:spacing w:after="0" w:line="360" w:lineRule="auto"/>
+        <w:ind w:firstLine="350" w:firstLineChars="125"/>
+        <w:jc w:val="center"/>
+        <w:textAlignment w:val="auto"/>
+        <w:rPr>
+          <w:rFonts w:hint="default" w:ascii="Times New Roman" w:hAnsi="Times New Roman" w:cs="Times New Roman"/>
+          <w:sz w:val="28"/>
+          <w:szCs w:val="28"/>
+          <w:lang w:val="ru-RU"/>
+        </w:rPr>
+      </w:pPr>
     </w:p>
     <w:p>
       <w:pPr>
@@ -6999,8 +7145,6 @@
           </wp:inline>
         </w:drawing>
       </w:r>
-      <w:bookmarkStart w:id="0" w:name="_GoBack"/>
-      <w:bookmarkEnd w:id="0"/>
     </w:p>
     <w:p>
       <w:pPr>
@@ -7138,6 +7282,30 @@
         </w:rPr>
         <w:t>Тестирование №1</w:t>
       </w:r>
+    </w:p>
+    <w:p>
+      <w:pPr>
+        <w:jc w:val="center"/>
+        <w:rPr>
+          <w:rFonts w:ascii="Times New Roman" w:hAnsi="Times New Roman" w:cs="Times New Roman"/>
+          <w:color w:val="000000"/>
+          <w:sz w:val="28"/>
+          <w:szCs w:val="28"/>
+        </w:rPr>
+      </w:pPr>
+    </w:p>
+    <w:p>
+      <w:pPr>
+        <w:jc w:val="center"/>
+        <w:rPr>
+          <w:rFonts w:ascii="Times New Roman" w:hAnsi="Times New Roman" w:cs="Times New Roman"/>
+          <w:color w:val="000000"/>
+          <w:sz w:val="28"/>
+          <w:szCs w:val="28"/>
+        </w:rPr>
+      </w:pPr>
+      <w:bookmarkStart w:id="0" w:name="_GoBack"/>
+      <w:bookmarkEnd w:id="0"/>
     </w:p>
     <w:p>
       <w:pPr>
@@ -7933,7 +8101,7 @@
     <w:lsdException w:qFormat="1" w:unhideWhenUsed="0" w:uiPriority="0" w:semiHidden="0" w:name="Title"/>
     <w:lsdException w:uiPriority="99" w:name="Closing"/>
     <w:lsdException w:uiPriority="99" w:name="Signature"/>
-    <w:lsdException w:uiPriority="1" w:name="Default Paragraph Font"/>
+    <w:lsdException w:qFormat="1" w:uiPriority="1" w:name="Default Paragraph Font"/>
     <w:lsdException w:uiPriority="99" w:name="Body Text"/>
     <w:lsdException w:uiPriority="99" w:name="Body Text Indent"/>
     <w:lsdException w:uiPriority="99" w:name="List Continue"/>
@@ -8038,6 +8206,7 @@
     <w:name w:val="Default Paragraph Font"/>
     <w:semiHidden/>
     <w:unhideWhenUsed/>
+    <w:qFormat/>
     <w:uiPriority w:val="1"/>
   </w:style>
   <w:style w:type="table" w:default="1" w:styleId="3">

--- a/7 Лаба.docx
+++ b/7 Лаба.docx
@@ -262,21 +262,20 @@
       <w:pPr>
         <w:ind w:left="4820"/>
         <w:rPr>
+          <w:rFonts w:hint="default" w:ascii="Times New Roman" w:hAnsi="Times New Roman" w:cs="Times New Roman"/>
+          <w:sz w:val="28"/>
+          <w:szCs w:val="28"/>
+          <w:lang w:val="ru-RU"/>
+        </w:rPr>
+      </w:pPr>
+      <w:r>
+        <w:rPr>
           <w:rFonts w:ascii="Times New Roman" w:hAnsi="Times New Roman" w:cs="Times New Roman"/>
           <w:sz w:val="28"/>
           <w:szCs w:val="28"/>
         </w:rPr>
-      </w:pPr>
-      <w:r>
-        <w:rPr>
-          <w:rFonts w:ascii="Times New Roman" w:hAnsi="Times New Roman" w:cs="Times New Roman"/>
-          <w:sz w:val="28"/>
-          <w:szCs w:val="28"/>
-        </w:rPr>
         <w:t>Выполнил: ст. гр. ТУУ-111</w:t>
       </w:r>
-      <w:bookmarkStart w:id="0" w:name="_GoBack"/>
-      <w:bookmarkEnd w:id="0"/>
     </w:p>
     <w:p>
       <w:pPr>
@@ -964,8 +963,10 @@
         <w:jc w:val="both"/>
         <w:textAlignment w:val="auto"/>
         <w:rPr>
-          <w:sz w:val="28"/>
-          <w:szCs w:val="28"/>
+          <w:rFonts w:hint="default"/>
+          <w:sz w:val="28"/>
+          <w:szCs w:val="28"/>
+          <w:lang w:val="en-US"/>
         </w:rPr>
       </w:pPr>
       <w:r>
@@ -1497,26 +1498,9 @@
       <w:pPr>
         <w:keepNext w:val="0"/>
         <w:keepLines w:val="0"/>
-        <w:pageBreakBefore w:val="0"/>
         <w:widowControl/>
         <w:suppressLineNumbers w:val="0"/>
-        <w:kinsoku/>
-        <w:wordWrap/>
-        <w:overflowPunct/>
-        <w:topLinePunct w:val="0"/>
-        <w:autoSpaceDE/>
-        <w:autoSpaceDN/>
-        <w:bidi w:val="0"/>
-        <w:adjustRightInd/>
-        <w:snapToGrid/>
-        <w:spacing w:line="360" w:lineRule="auto"/>
-        <w:ind w:left="0" w:leftChars="0" w:firstLine="300" w:firstLineChars="125"/>
-        <w:jc w:val="left"/>
-        <w:textAlignment w:val="auto"/>
-        <w:rPr>
-          <w:rFonts w:hint="default"/>
-          <w:lang w:val="en-US"/>
-        </w:rPr>
+        <w:jc w:val="center"/>
       </w:pPr>
       <w:r>
         <w:rPr>
@@ -1528,9 +1512,9 @@
         </w:rPr>
         <w:drawing>
           <wp:inline distT="0" distB="0" distL="114300" distR="114300">
-            <wp:extent cx="5447030" cy="7877810"/>
-            <wp:effectExtent l="0" t="0" r="1270" b="0"/>
-            <wp:docPr id="12" name="Изображение 6" descr="IMG_256"/>
+            <wp:extent cx="4774565" cy="7824470"/>
+            <wp:effectExtent l="0" t="0" r="6985" b="5080"/>
+            <wp:docPr id="19" name="Изображение 13" descr="IMG_256"/>
             <wp:cNvGraphicFramePr>
               <a:graphicFrameLocks xmlns:a="http://schemas.openxmlformats.org/drawingml/2006/main" noChangeAspect="1"/>
             </wp:cNvGraphicFramePr>
@@ -1538,7 +1522,7 @@
               <a:graphicData uri="http://schemas.openxmlformats.org/drawingml/2006/picture">
                 <pic:pic xmlns:pic="http://schemas.openxmlformats.org/drawingml/2006/picture">
                   <pic:nvPicPr>
-                    <pic:cNvPr id="12" name="Изображение 6" descr="IMG_256"/>
+                    <pic:cNvPr id="19" name="Изображение 13" descr="IMG_256"/>
                     <pic:cNvPicPr>
                       <a:picLocks noChangeAspect="1"/>
                     </pic:cNvPicPr>
@@ -1552,7 +1536,7 @@
                   <pic:spPr>
                     <a:xfrm>
                       <a:off x="0" y="0"/>
-                      <a:ext cx="5447030" cy="7877810"/>
+                      <a:ext cx="4774565" cy="7824470"/>
                     </a:xfrm>
                     <a:prstGeom prst="rect">
                       <a:avLst/>
@@ -1568,6 +1552,32 @@
           </wp:inline>
         </w:drawing>
       </w:r>
+    </w:p>
+    <w:p>
+      <w:pPr>
+        <w:keepNext w:val="0"/>
+        <w:keepLines w:val="0"/>
+        <w:pageBreakBefore w:val="0"/>
+        <w:widowControl/>
+        <w:suppressLineNumbers w:val="0"/>
+        <w:kinsoku/>
+        <w:wordWrap/>
+        <w:overflowPunct/>
+        <w:topLinePunct w:val="0"/>
+        <w:autoSpaceDE/>
+        <w:autoSpaceDN/>
+        <w:bidi w:val="0"/>
+        <w:adjustRightInd/>
+        <w:snapToGrid/>
+        <w:spacing w:line="360" w:lineRule="auto"/>
+        <w:ind w:left="0" w:leftChars="0" w:firstLine="250" w:firstLineChars="125"/>
+        <w:jc w:val="left"/>
+        <w:textAlignment w:val="auto"/>
+        <w:rPr>
+          <w:rFonts w:hint="default"/>
+          <w:lang w:val="en-US"/>
+        </w:rPr>
+      </w:pPr>
     </w:p>
     <w:p>
       <w:pPr>
@@ -2933,15 +2943,15 @@
         <w:bidi w:val="0"/>
         <w:adjustRightInd/>
         <w:snapToGrid/>
-        <w:spacing w:beforeLines="0" w:afterLines="0" w:line="240" w:lineRule="auto"/>
-        <w:ind w:left="0" w:leftChars="0" w:firstLine="237" w:firstLineChars="125"/>
-        <w:jc w:val="left"/>
-        <w:textAlignment w:val="auto"/>
-        <w:rPr>
-          <w:rFonts w:hint="default" w:ascii="Cascadia Mono" w:hAnsi="Cascadia Mono" w:eastAsia="Cascadia Mono"/>
-          <w:color w:val="000000"/>
-          <w:sz w:val="19"/>
-          <w:szCs w:val="24"/>
+        <w:spacing w:beforeLines="0" w:afterLines="0"/>
+        <w:ind w:firstLine="250" w:firstLineChars="125"/>
+        <w:jc w:val="left"/>
+        <w:textAlignment w:val="auto"/>
+        <w:rPr>
+          <w:rFonts w:hint="default" w:ascii="Cascadia Mono" w:hAnsi="Cascadia Mono" w:eastAsia="Cascadia Mono"/>
+          <w:color w:val="000000"/>
+          <w:sz w:val="20"/>
+          <w:szCs w:val="20"/>
           <w:highlight w:val="white"/>
         </w:rPr>
       </w:pPr>
@@ -2949,8 +2959,8 @@
         <w:rPr>
           <w:rFonts w:hint="default" w:ascii="Cascadia Mono" w:hAnsi="Cascadia Mono" w:eastAsia="Cascadia Mono"/>
           <w:color w:val="0000FF"/>
-          <w:sz w:val="19"/>
-          <w:szCs w:val="24"/>
+          <w:sz w:val="20"/>
+          <w:szCs w:val="20"/>
           <w:highlight w:val="white"/>
         </w:rPr>
         <w:t>using</w:t>
@@ -2959,8 +2969,8 @@
         <w:rPr>
           <w:rFonts w:hint="default" w:ascii="Cascadia Mono" w:hAnsi="Cascadia Mono" w:eastAsia="Cascadia Mono"/>
           <w:color w:val="000000"/>
-          <w:sz w:val="19"/>
-          <w:szCs w:val="24"/>
+          <w:sz w:val="20"/>
+          <w:szCs w:val="20"/>
           <w:highlight w:val="white"/>
         </w:rPr>
         <w:t xml:space="preserve"> System;</w:t>
@@ -2981,15 +2991,15 @@
         <w:bidi w:val="0"/>
         <w:adjustRightInd/>
         <w:snapToGrid/>
-        <w:spacing w:beforeLines="0" w:afterLines="0" w:line="240" w:lineRule="auto"/>
-        <w:ind w:left="0" w:leftChars="0" w:firstLine="237" w:firstLineChars="125"/>
-        <w:jc w:val="left"/>
-        <w:textAlignment w:val="auto"/>
-        <w:rPr>
-          <w:rFonts w:hint="default" w:ascii="Cascadia Mono" w:hAnsi="Cascadia Mono" w:eastAsia="Cascadia Mono"/>
-          <w:color w:val="000000"/>
-          <w:sz w:val="19"/>
-          <w:szCs w:val="24"/>
+        <w:spacing w:beforeLines="0" w:afterLines="0"/>
+        <w:ind w:firstLine="250" w:firstLineChars="125"/>
+        <w:jc w:val="left"/>
+        <w:textAlignment w:val="auto"/>
+        <w:rPr>
+          <w:rFonts w:hint="default" w:ascii="Cascadia Mono" w:hAnsi="Cascadia Mono" w:eastAsia="Cascadia Mono"/>
+          <w:color w:val="000000"/>
+          <w:sz w:val="20"/>
+          <w:szCs w:val="20"/>
           <w:highlight w:val="white"/>
         </w:rPr>
       </w:pPr>
@@ -2997,8 +3007,8 @@
         <w:rPr>
           <w:rFonts w:hint="default" w:ascii="Cascadia Mono" w:hAnsi="Cascadia Mono" w:eastAsia="Cascadia Mono"/>
           <w:color w:val="0000FF"/>
-          <w:sz w:val="19"/>
-          <w:szCs w:val="24"/>
+          <w:sz w:val="20"/>
+          <w:szCs w:val="20"/>
           <w:highlight w:val="white"/>
         </w:rPr>
         <w:t>namespace</w:t>
@@ -3007,8 +3017,8 @@
         <w:rPr>
           <w:rFonts w:hint="default" w:ascii="Cascadia Mono" w:hAnsi="Cascadia Mono" w:eastAsia="Cascadia Mono"/>
           <w:color w:val="000000"/>
-          <w:sz w:val="19"/>
-          <w:szCs w:val="24"/>
+          <w:sz w:val="20"/>
+          <w:szCs w:val="20"/>
           <w:highlight w:val="white"/>
         </w:rPr>
         <w:t xml:space="preserve"> Zadanie7</w:t>
@@ -3029,24 +3039,24 @@
         <w:bidi w:val="0"/>
         <w:adjustRightInd/>
         <w:snapToGrid/>
-        <w:spacing w:beforeLines="0" w:afterLines="0" w:line="240" w:lineRule="auto"/>
-        <w:ind w:left="0" w:leftChars="0" w:firstLine="237" w:firstLineChars="125"/>
-        <w:jc w:val="left"/>
-        <w:textAlignment w:val="auto"/>
-        <w:rPr>
-          <w:rFonts w:hint="default" w:ascii="Cascadia Mono" w:hAnsi="Cascadia Mono" w:eastAsia="Cascadia Mono"/>
-          <w:color w:val="000000"/>
-          <w:sz w:val="19"/>
-          <w:szCs w:val="24"/>
-          <w:highlight w:val="white"/>
-        </w:rPr>
-      </w:pPr>
-      <w:r>
-        <w:rPr>
-          <w:rFonts w:hint="default" w:ascii="Cascadia Mono" w:hAnsi="Cascadia Mono" w:eastAsia="Cascadia Mono"/>
-          <w:color w:val="000000"/>
-          <w:sz w:val="19"/>
-          <w:szCs w:val="24"/>
+        <w:spacing w:beforeLines="0" w:afterLines="0"/>
+        <w:ind w:firstLine="250" w:firstLineChars="125"/>
+        <w:jc w:val="left"/>
+        <w:textAlignment w:val="auto"/>
+        <w:rPr>
+          <w:rFonts w:hint="default" w:ascii="Cascadia Mono" w:hAnsi="Cascadia Mono" w:eastAsia="Cascadia Mono"/>
+          <w:color w:val="000000"/>
+          <w:sz w:val="20"/>
+          <w:szCs w:val="20"/>
+          <w:highlight w:val="white"/>
+        </w:rPr>
+      </w:pPr>
+      <w:r>
+        <w:rPr>
+          <w:rFonts w:hint="default" w:ascii="Cascadia Mono" w:hAnsi="Cascadia Mono" w:eastAsia="Cascadia Mono"/>
+          <w:color w:val="000000"/>
+          <w:sz w:val="20"/>
+          <w:szCs w:val="20"/>
           <w:highlight w:val="white"/>
         </w:rPr>
         <w:t>{</w:t>
@@ -3067,24 +3077,24 @@
         <w:bidi w:val="0"/>
         <w:adjustRightInd/>
         <w:snapToGrid/>
-        <w:spacing w:beforeLines="0" w:afterLines="0" w:line="240" w:lineRule="auto"/>
-        <w:ind w:left="0" w:leftChars="0" w:firstLine="237" w:firstLineChars="125"/>
-        <w:jc w:val="left"/>
-        <w:textAlignment w:val="auto"/>
-        <w:rPr>
-          <w:rFonts w:hint="default" w:ascii="Cascadia Mono" w:hAnsi="Cascadia Mono" w:eastAsia="Cascadia Mono"/>
-          <w:color w:val="000000"/>
-          <w:sz w:val="19"/>
-          <w:szCs w:val="24"/>
-          <w:highlight w:val="white"/>
-        </w:rPr>
-      </w:pPr>
-      <w:r>
-        <w:rPr>
-          <w:rFonts w:hint="default" w:ascii="Cascadia Mono" w:hAnsi="Cascadia Mono" w:eastAsia="Cascadia Mono"/>
-          <w:color w:val="000000"/>
-          <w:sz w:val="19"/>
-          <w:szCs w:val="24"/>
+        <w:spacing w:beforeLines="0" w:afterLines="0"/>
+        <w:ind w:firstLine="250" w:firstLineChars="125"/>
+        <w:jc w:val="left"/>
+        <w:textAlignment w:val="auto"/>
+        <w:rPr>
+          <w:rFonts w:hint="default" w:ascii="Cascadia Mono" w:hAnsi="Cascadia Mono" w:eastAsia="Cascadia Mono"/>
+          <w:color w:val="000000"/>
+          <w:sz w:val="19"/>
+          <w:szCs w:val="24"/>
+          <w:highlight w:val="white"/>
+        </w:rPr>
+      </w:pPr>
+      <w:r>
+        <w:rPr>
+          <w:rFonts w:hint="default" w:ascii="Cascadia Mono" w:hAnsi="Cascadia Mono" w:eastAsia="Cascadia Mono"/>
+          <w:color w:val="000000"/>
+          <w:sz w:val="20"/>
+          <w:szCs w:val="20"/>
           <w:highlight w:val="white"/>
         </w:rPr>
         <w:t xml:space="preserve">    </w:t>
@@ -3093,8 +3103,8 @@
         <w:rPr>
           <w:rFonts w:hint="default" w:ascii="Cascadia Mono" w:hAnsi="Cascadia Mono" w:eastAsia="Cascadia Mono"/>
           <w:color w:val="0000FF"/>
-          <w:sz w:val="19"/>
-          <w:szCs w:val="24"/>
+          <w:sz w:val="20"/>
+          <w:szCs w:val="20"/>
           <w:highlight w:val="white"/>
         </w:rPr>
         <w:t>internal</w:t>
@@ -3103,8 +3113,8 @@
         <w:rPr>
           <w:rFonts w:hint="default" w:ascii="Cascadia Mono" w:hAnsi="Cascadia Mono" w:eastAsia="Cascadia Mono"/>
           <w:color w:val="000000"/>
-          <w:sz w:val="19"/>
-          <w:szCs w:val="24"/>
+          <w:sz w:val="20"/>
+          <w:szCs w:val="20"/>
           <w:highlight w:val="white"/>
         </w:rPr>
         <w:t xml:space="preserve"> </w:t>
@@ -3113,8 +3123,8 @@
         <w:rPr>
           <w:rFonts w:hint="default" w:ascii="Cascadia Mono" w:hAnsi="Cascadia Mono" w:eastAsia="Cascadia Mono"/>
           <w:color w:val="0000FF"/>
-          <w:sz w:val="19"/>
-          <w:szCs w:val="24"/>
+          <w:sz w:val="20"/>
+          <w:szCs w:val="20"/>
           <w:highlight w:val="white"/>
         </w:rPr>
         <w:t>class</w:t>
@@ -3123,8 +3133,8 @@
         <w:rPr>
           <w:rFonts w:hint="default" w:ascii="Cascadia Mono" w:hAnsi="Cascadia Mono" w:eastAsia="Cascadia Mono"/>
           <w:color w:val="000000"/>
-          <w:sz w:val="19"/>
-          <w:szCs w:val="24"/>
+          <w:sz w:val="20"/>
+          <w:szCs w:val="20"/>
           <w:highlight w:val="white"/>
         </w:rPr>
         <w:t xml:space="preserve"> </w:t>
@@ -3133,30 +3143,40 @@
         <w:rPr>
           <w:rFonts w:hint="default" w:ascii="Cascadia Mono" w:hAnsi="Cascadia Mono" w:eastAsia="Cascadia Mono"/>
           <w:color w:val="2B91AF"/>
-          <w:sz w:val="19"/>
-          <w:szCs w:val="24"/>
-          <w:highlight w:val="white"/>
-        </w:rPr>
-        <w:t>Program</w:t>
-      </w:r>
-    </w:p>
-    <w:p>
-      <w:pPr>
-        <w:keepNext w:val="0"/>
-        <w:keepLines w:val="0"/>
-        <w:pageBreakBefore w:val="0"/>
-        <w:widowControl/>
-        <w:kinsoku/>
-        <w:wordWrap/>
-        <w:overflowPunct/>
-        <w:topLinePunct w:val="0"/>
-        <w:autoSpaceDE/>
-        <w:autoSpaceDN/>
-        <w:bidi w:val="0"/>
-        <w:adjustRightInd/>
-        <w:snapToGrid/>
-        <w:spacing w:beforeLines="0" w:afterLines="0" w:line="240" w:lineRule="auto"/>
-        <w:ind w:left="0" w:leftChars="0" w:firstLine="237" w:firstLineChars="125"/>
+          <w:sz w:val="20"/>
+          <w:szCs w:val="20"/>
+          <w:highlight w:val="white"/>
+        </w:rPr>
+        <w:t>Progr</w:t>
+      </w:r>
+      <w:r>
+        <w:rPr>
+          <w:rFonts w:hint="default" w:ascii="Cascadia Mono" w:hAnsi="Cascadia Mono" w:eastAsia="Cascadia Mono"/>
+          <w:color w:val="2B91AF"/>
+          <w:sz w:val="19"/>
+          <w:szCs w:val="24"/>
+          <w:highlight w:val="white"/>
+        </w:rPr>
+        <w:t>am</w:t>
+      </w:r>
+    </w:p>
+    <w:p>
+      <w:pPr>
+        <w:keepNext w:val="0"/>
+        <w:keepLines w:val="0"/>
+        <w:pageBreakBefore w:val="0"/>
+        <w:widowControl/>
+        <w:kinsoku/>
+        <w:wordWrap/>
+        <w:overflowPunct/>
+        <w:topLinePunct w:val="0"/>
+        <w:autoSpaceDE/>
+        <w:autoSpaceDN/>
+        <w:bidi w:val="0"/>
+        <w:adjustRightInd/>
+        <w:snapToGrid/>
+        <w:spacing w:beforeLines="0" w:afterLines="0"/>
+        <w:ind w:firstLine="237" w:firstLineChars="125"/>
         <w:jc w:val="left"/>
         <w:textAlignment w:val="auto"/>
         <w:rPr>
@@ -3193,8 +3213,8 @@
         <w:bidi w:val="0"/>
         <w:adjustRightInd/>
         <w:snapToGrid/>
-        <w:spacing w:beforeLines="0" w:afterLines="0" w:line="240" w:lineRule="auto"/>
-        <w:ind w:left="0" w:leftChars="0" w:firstLine="237" w:firstLineChars="125"/>
+        <w:spacing w:beforeLines="0" w:afterLines="0"/>
+        <w:ind w:firstLine="237" w:firstLineChars="125"/>
         <w:jc w:val="left"/>
         <w:textAlignment w:val="auto"/>
         <w:rPr>
@@ -3271,8 +3291,8 @@
         <w:bidi w:val="0"/>
         <w:adjustRightInd/>
         <w:snapToGrid/>
-        <w:spacing w:beforeLines="0" w:afterLines="0" w:line="240" w:lineRule="auto"/>
-        <w:ind w:left="0" w:leftChars="0" w:firstLine="237" w:firstLineChars="125"/>
+        <w:spacing w:beforeLines="0" w:afterLines="0"/>
+        <w:ind w:firstLine="237" w:firstLineChars="125"/>
         <w:jc w:val="left"/>
         <w:textAlignment w:val="auto"/>
         <w:rPr>
@@ -3309,8 +3329,8 @@
         <w:bidi w:val="0"/>
         <w:adjustRightInd/>
         <w:snapToGrid/>
-        <w:spacing w:beforeLines="0" w:afterLines="0" w:line="240" w:lineRule="auto"/>
-        <w:ind w:left="0" w:leftChars="0" w:firstLine="237" w:firstLineChars="125"/>
+        <w:spacing w:beforeLines="0" w:afterLines="0"/>
+        <w:ind w:firstLine="237" w:firstLineChars="125"/>
         <w:jc w:val="left"/>
         <w:textAlignment w:val="auto"/>
         <w:rPr>
@@ -3387,8 +3407,8 @@
         <w:bidi w:val="0"/>
         <w:adjustRightInd/>
         <w:snapToGrid/>
-        <w:spacing w:beforeLines="0" w:afterLines="0" w:line="240" w:lineRule="auto"/>
-        <w:ind w:left="0" w:leftChars="0" w:firstLine="237" w:firstLineChars="125"/>
+        <w:spacing w:beforeLines="0" w:afterLines="0"/>
+        <w:ind w:firstLine="237" w:firstLineChars="125"/>
         <w:jc w:val="left"/>
         <w:textAlignment w:val="auto"/>
         <w:rPr>
@@ -3445,8 +3465,8 @@
         <w:bidi w:val="0"/>
         <w:adjustRightInd/>
         <w:snapToGrid/>
-        <w:spacing w:beforeLines="0" w:afterLines="0" w:line="240" w:lineRule="auto"/>
-        <w:ind w:left="0" w:leftChars="0" w:firstLine="237" w:firstLineChars="125"/>
+        <w:spacing w:beforeLines="0" w:afterLines="0"/>
+        <w:ind w:firstLine="237" w:firstLineChars="125"/>
         <w:jc w:val="left"/>
         <w:textAlignment w:val="auto"/>
         <w:rPr>
@@ -3523,8 +3543,8 @@
         <w:bidi w:val="0"/>
         <w:adjustRightInd/>
         <w:snapToGrid/>
-        <w:spacing w:beforeLines="0" w:afterLines="0" w:line="240" w:lineRule="auto"/>
-        <w:ind w:left="0" w:leftChars="0" w:firstLine="237" w:firstLineChars="125"/>
+        <w:spacing w:beforeLines="0" w:afterLines="0"/>
+        <w:ind w:firstLine="237" w:firstLineChars="125"/>
         <w:jc w:val="left"/>
         <w:textAlignment w:val="auto"/>
         <w:rPr>
@@ -3561,8 +3581,8 @@
         <w:bidi w:val="0"/>
         <w:adjustRightInd/>
         <w:snapToGrid/>
-        <w:spacing w:beforeLines="0" w:afterLines="0" w:line="240" w:lineRule="auto"/>
-        <w:ind w:left="0" w:leftChars="0" w:firstLine="237" w:firstLineChars="125"/>
+        <w:spacing w:beforeLines="0" w:afterLines="0"/>
+        <w:ind w:firstLine="237" w:firstLineChars="125"/>
         <w:jc w:val="left"/>
         <w:textAlignment w:val="auto"/>
         <w:rPr>
@@ -3639,8 +3659,8 @@
         <w:bidi w:val="0"/>
         <w:adjustRightInd/>
         <w:snapToGrid/>
-        <w:spacing w:beforeLines="0" w:afterLines="0" w:line="240" w:lineRule="auto"/>
-        <w:ind w:left="0" w:leftChars="0" w:firstLine="237" w:firstLineChars="125"/>
+        <w:spacing w:beforeLines="0" w:afterLines="0"/>
+        <w:ind w:firstLine="237" w:firstLineChars="125"/>
         <w:jc w:val="left"/>
         <w:textAlignment w:val="auto"/>
         <w:rPr>
@@ -3757,8 +3777,8 @@
         <w:bidi w:val="0"/>
         <w:adjustRightInd/>
         <w:snapToGrid/>
-        <w:spacing w:beforeLines="0" w:afterLines="0" w:line="240" w:lineRule="auto"/>
-        <w:ind w:left="0" w:leftChars="0" w:firstLine="237" w:firstLineChars="125"/>
+        <w:spacing w:beforeLines="0" w:afterLines="0"/>
+        <w:ind w:firstLine="237" w:firstLineChars="125"/>
         <w:jc w:val="left"/>
         <w:textAlignment w:val="auto"/>
         <w:rPr>
@@ -3815,8 +3835,8 @@
         <w:bidi w:val="0"/>
         <w:adjustRightInd/>
         <w:snapToGrid/>
-        <w:spacing w:beforeLines="0" w:afterLines="0" w:line="240" w:lineRule="auto"/>
-        <w:ind w:left="0" w:leftChars="0" w:firstLine="237" w:firstLineChars="125"/>
+        <w:spacing w:beforeLines="0" w:afterLines="0"/>
+        <w:ind w:firstLine="237" w:firstLineChars="125"/>
         <w:jc w:val="left"/>
         <w:textAlignment w:val="auto"/>
         <w:rPr>
@@ -3913,8 +3933,8 @@
         <w:bidi w:val="0"/>
         <w:adjustRightInd/>
         <w:snapToGrid/>
-        <w:spacing w:beforeLines="0" w:afterLines="0" w:line="240" w:lineRule="auto"/>
-        <w:ind w:left="0" w:leftChars="0" w:firstLine="237" w:firstLineChars="125"/>
+        <w:spacing w:beforeLines="0" w:afterLines="0"/>
+        <w:ind w:firstLine="237" w:firstLineChars="125"/>
         <w:jc w:val="left"/>
         <w:textAlignment w:val="auto"/>
         <w:rPr>
@@ -3951,8 +3971,8 @@
         <w:bidi w:val="0"/>
         <w:adjustRightInd/>
         <w:snapToGrid/>
-        <w:spacing w:beforeLines="0" w:afterLines="0" w:line="240" w:lineRule="auto"/>
-        <w:ind w:left="0" w:leftChars="0" w:firstLine="237" w:firstLineChars="125"/>
+        <w:spacing w:beforeLines="0" w:afterLines="0"/>
+        <w:ind w:firstLine="237" w:firstLineChars="125"/>
         <w:jc w:val="left"/>
         <w:textAlignment w:val="auto"/>
         <w:rPr>
@@ -4029,8 +4049,8 @@
         <w:bidi w:val="0"/>
         <w:adjustRightInd/>
         <w:snapToGrid/>
-        <w:spacing w:beforeLines="0" w:afterLines="0" w:line="240" w:lineRule="auto"/>
-        <w:ind w:left="0" w:leftChars="0" w:firstLine="237" w:firstLineChars="125"/>
+        <w:spacing w:beforeLines="0" w:afterLines="0"/>
+        <w:ind w:firstLine="237" w:firstLineChars="125"/>
         <w:jc w:val="left"/>
         <w:textAlignment w:val="auto"/>
         <w:rPr>
@@ -4067,8 +4087,8 @@
         <w:bidi w:val="0"/>
         <w:adjustRightInd/>
         <w:snapToGrid/>
-        <w:spacing w:beforeLines="0" w:afterLines="0" w:line="240" w:lineRule="auto"/>
-        <w:ind w:left="0" w:leftChars="0" w:firstLine="237" w:firstLineChars="125"/>
+        <w:spacing w:beforeLines="0" w:afterLines="0"/>
+        <w:ind w:firstLine="237" w:firstLineChars="125"/>
         <w:jc w:val="left"/>
         <w:textAlignment w:val="auto"/>
         <w:rPr>
@@ -4145,8 +4165,8 @@
         <w:bidi w:val="0"/>
         <w:adjustRightInd/>
         <w:snapToGrid/>
-        <w:spacing w:beforeLines="0" w:afterLines="0" w:line="240" w:lineRule="auto"/>
-        <w:ind w:left="0" w:leftChars="0" w:firstLine="237" w:firstLineChars="125"/>
+        <w:spacing w:beforeLines="0" w:afterLines="0"/>
+        <w:ind w:firstLine="237" w:firstLineChars="125"/>
         <w:jc w:val="left"/>
         <w:textAlignment w:val="auto"/>
         <w:rPr>
@@ -4263,8 +4283,8 @@
         <w:bidi w:val="0"/>
         <w:adjustRightInd/>
         <w:snapToGrid/>
-        <w:spacing w:beforeLines="0" w:afterLines="0" w:line="240" w:lineRule="auto"/>
-        <w:ind w:left="0" w:leftChars="0" w:firstLine="237" w:firstLineChars="125"/>
+        <w:spacing w:beforeLines="0" w:afterLines="0"/>
+        <w:ind w:firstLine="237" w:firstLineChars="125"/>
         <w:jc w:val="left"/>
         <w:textAlignment w:val="auto"/>
         <w:rPr>
@@ -4321,8 +4341,8 @@
         <w:bidi w:val="0"/>
         <w:adjustRightInd/>
         <w:snapToGrid/>
-        <w:spacing w:beforeLines="0" w:afterLines="0" w:line="240" w:lineRule="auto"/>
-        <w:ind w:left="0" w:leftChars="0" w:firstLine="237" w:firstLineChars="125"/>
+        <w:spacing w:beforeLines="0" w:afterLines="0"/>
+        <w:ind w:firstLine="237" w:firstLineChars="125"/>
         <w:jc w:val="left"/>
         <w:textAlignment w:val="auto"/>
         <w:rPr>
@@ -4419,8 +4439,8 @@
         <w:bidi w:val="0"/>
         <w:adjustRightInd/>
         <w:snapToGrid/>
-        <w:spacing w:beforeLines="0" w:afterLines="0" w:line="240" w:lineRule="auto"/>
-        <w:ind w:left="0" w:leftChars="0" w:firstLine="237" w:firstLineChars="125"/>
+        <w:spacing w:beforeLines="0" w:afterLines="0"/>
+        <w:ind w:firstLine="237" w:firstLineChars="125"/>
         <w:jc w:val="left"/>
         <w:textAlignment w:val="auto"/>
         <w:rPr>
@@ -4457,8 +4477,8 @@
         <w:bidi w:val="0"/>
         <w:adjustRightInd/>
         <w:snapToGrid/>
-        <w:spacing w:beforeLines="0" w:afterLines="0" w:line="240" w:lineRule="auto"/>
-        <w:ind w:left="0" w:leftChars="0" w:firstLine="237" w:firstLineChars="125"/>
+        <w:spacing w:beforeLines="0" w:afterLines="0"/>
+        <w:ind w:firstLine="237" w:firstLineChars="125"/>
         <w:jc w:val="left"/>
         <w:textAlignment w:val="auto"/>
         <w:rPr>
@@ -4535,8 +4555,8 @@
         <w:bidi w:val="0"/>
         <w:adjustRightInd/>
         <w:snapToGrid/>
-        <w:spacing w:beforeLines="0" w:afterLines="0" w:line="240" w:lineRule="auto"/>
-        <w:ind w:left="0" w:leftChars="0" w:firstLine="237" w:firstLineChars="125"/>
+        <w:spacing w:beforeLines="0" w:afterLines="0"/>
+        <w:ind w:firstLine="237" w:firstLineChars="125"/>
         <w:jc w:val="left"/>
         <w:textAlignment w:val="auto"/>
         <w:rPr>
@@ -4573,8 +4593,8 @@
         <w:bidi w:val="0"/>
         <w:adjustRightInd/>
         <w:snapToGrid/>
-        <w:spacing w:beforeLines="0" w:afterLines="0" w:line="240" w:lineRule="auto"/>
-        <w:ind w:left="0" w:leftChars="0" w:firstLine="237" w:firstLineChars="125"/>
+        <w:spacing w:beforeLines="0" w:afterLines="0"/>
+        <w:ind w:firstLine="237" w:firstLineChars="125"/>
         <w:jc w:val="left"/>
         <w:textAlignment w:val="auto"/>
         <w:rPr>
@@ -4651,8 +4671,8 @@
         <w:bidi w:val="0"/>
         <w:adjustRightInd/>
         <w:snapToGrid/>
-        <w:spacing w:beforeLines="0" w:afterLines="0" w:line="240" w:lineRule="auto"/>
-        <w:ind w:left="0" w:leftChars="0" w:firstLine="237" w:firstLineChars="125"/>
+        <w:spacing w:beforeLines="0" w:afterLines="0"/>
+        <w:ind w:firstLine="237" w:firstLineChars="125"/>
         <w:jc w:val="left"/>
         <w:textAlignment w:val="auto"/>
         <w:rPr>
@@ -4769,8 +4789,8 @@
         <w:bidi w:val="0"/>
         <w:adjustRightInd/>
         <w:snapToGrid/>
-        <w:spacing w:beforeLines="0" w:afterLines="0" w:line="240" w:lineRule="auto"/>
-        <w:ind w:left="0" w:leftChars="0" w:firstLine="237" w:firstLineChars="125"/>
+        <w:spacing w:beforeLines="0" w:afterLines="0"/>
+        <w:ind w:firstLine="237" w:firstLineChars="125"/>
         <w:jc w:val="left"/>
         <w:textAlignment w:val="auto"/>
         <w:rPr>
@@ -4827,8 +4847,8 @@
         <w:bidi w:val="0"/>
         <w:adjustRightInd/>
         <w:snapToGrid/>
-        <w:spacing w:beforeLines="0" w:afterLines="0" w:line="240" w:lineRule="auto"/>
-        <w:ind w:left="0" w:leftChars="0" w:firstLine="237" w:firstLineChars="125"/>
+        <w:spacing w:beforeLines="0" w:afterLines="0"/>
+        <w:ind w:firstLine="237" w:firstLineChars="125"/>
         <w:jc w:val="left"/>
         <w:textAlignment w:val="auto"/>
         <w:rPr>
@@ -4925,8 +4945,8 @@
         <w:bidi w:val="0"/>
         <w:adjustRightInd/>
         <w:snapToGrid/>
-        <w:spacing w:beforeLines="0" w:afterLines="0" w:line="240" w:lineRule="auto"/>
-        <w:ind w:left="0" w:leftChars="0" w:firstLine="237" w:firstLineChars="125"/>
+        <w:spacing w:beforeLines="0" w:afterLines="0"/>
+        <w:ind w:firstLine="237" w:firstLineChars="125"/>
         <w:jc w:val="left"/>
         <w:textAlignment w:val="auto"/>
         <w:rPr>
@@ -4963,8 +4983,8 @@
         <w:bidi w:val="0"/>
         <w:adjustRightInd/>
         <w:snapToGrid/>
-        <w:spacing w:beforeLines="0" w:afterLines="0" w:line="240" w:lineRule="auto"/>
-        <w:ind w:left="0" w:leftChars="0" w:firstLine="237" w:firstLineChars="125"/>
+        <w:spacing w:beforeLines="0" w:afterLines="0"/>
+        <w:ind w:firstLine="237" w:firstLineChars="125"/>
         <w:jc w:val="left"/>
         <w:textAlignment w:val="auto"/>
         <w:rPr>
@@ -5041,17 +5061,444 @@
         <w:bidi w:val="0"/>
         <w:adjustRightInd/>
         <w:snapToGrid/>
-        <w:spacing w:beforeLines="0" w:afterLines="0" w:line="240" w:lineRule="auto"/>
-        <w:ind w:left="0" w:leftChars="0" w:firstLine="237" w:firstLineChars="125"/>
-        <w:jc w:val="left"/>
-        <w:textAlignment w:val="auto"/>
-        <w:rPr>
-          <w:rFonts w:hint="default" w:ascii="Cascadia Mono" w:hAnsi="Cascadia Mono" w:eastAsia="Cascadia Mono"/>
-          <w:color w:val="000000"/>
-          <w:sz w:val="19"/>
-          <w:szCs w:val="24"/>
-          <w:highlight w:val="white"/>
-          <w:lang w:val="en-US"/>
+        <w:spacing w:beforeLines="0" w:afterLines="0"/>
+        <w:ind w:firstLine="237" w:firstLineChars="125"/>
+        <w:jc w:val="left"/>
+        <w:textAlignment w:val="auto"/>
+        <w:rPr>
+          <w:rFonts w:hint="default" w:ascii="Cascadia Mono" w:hAnsi="Cascadia Mono" w:eastAsia="Cascadia Mono"/>
+          <w:color w:val="000000"/>
+          <w:sz w:val="19"/>
+          <w:szCs w:val="24"/>
+          <w:highlight w:val="white"/>
+        </w:rPr>
+      </w:pPr>
+      <w:r>
+        <w:rPr>
+          <w:rFonts w:hint="default" w:ascii="Cascadia Mono" w:hAnsi="Cascadia Mono" w:eastAsia="Cascadia Mono"/>
+          <w:color w:val="000000"/>
+          <w:sz w:val="19"/>
+          <w:szCs w:val="24"/>
+          <w:highlight w:val="white"/>
+        </w:rPr>
+        <w:t xml:space="preserve">            {</w:t>
+      </w:r>
+    </w:p>
+    <w:p>
+      <w:pPr>
+        <w:keepNext w:val="0"/>
+        <w:keepLines w:val="0"/>
+        <w:pageBreakBefore w:val="0"/>
+        <w:widowControl/>
+        <w:kinsoku/>
+        <w:wordWrap/>
+        <w:overflowPunct/>
+        <w:topLinePunct w:val="0"/>
+        <w:autoSpaceDE/>
+        <w:autoSpaceDN/>
+        <w:bidi w:val="0"/>
+        <w:adjustRightInd/>
+        <w:snapToGrid/>
+        <w:spacing w:beforeLines="0" w:afterLines="0"/>
+        <w:ind w:firstLine="237" w:firstLineChars="125"/>
+        <w:jc w:val="left"/>
+        <w:textAlignment w:val="auto"/>
+        <w:rPr>
+          <w:rFonts w:hint="default" w:ascii="Cascadia Mono" w:hAnsi="Cascadia Mono" w:eastAsia="Cascadia Mono"/>
+          <w:color w:val="000000"/>
+          <w:sz w:val="19"/>
+          <w:szCs w:val="24"/>
+          <w:highlight w:val="white"/>
+        </w:rPr>
+      </w:pPr>
+      <w:r>
+        <w:rPr>
+          <w:rFonts w:hint="default" w:ascii="Cascadia Mono" w:hAnsi="Cascadia Mono" w:eastAsia="Cascadia Mono"/>
+          <w:color w:val="000000"/>
+          <w:sz w:val="19"/>
+          <w:szCs w:val="24"/>
+          <w:highlight w:val="white"/>
+        </w:rPr>
+        <w:t xml:space="preserve">                </w:t>
+      </w:r>
+      <w:r>
+        <w:rPr>
+          <w:rFonts w:hint="default" w:ascii="Cascadia Mono" w:hAnsi="Cascadia Mono" w:eastAsia="Cascadia Mono"/>
+          <w:color w:val="2B91AF"/>
+          <w:sz w:val="19"/>
+          <w:szCs w:val="24"/>
+          <w:highlight w:val="white"/>
+        </w:rPr>
+        <w:t>Console</w:t>
+      </w:r>
+      <w:r>
+        <w:rPr>
+          <w:rFonts w:hint="default" w:ascii="Cascadia Mono" w:hAnsi="Cascadia Mono" w:eastAsia="Cascadia Mono"/>
+          <w:color w:val="000000"/>
+          <w:sz w:val="19"/>
+          <w:szCs w:val="24"/>
+          <w:highlight w:val="white"/>
+        </w:rPr>
+        <w:t>.Write(</w:t>
+      </w:r>
+      <w:r>
+        <w:rPr>
+          <w:rFonts w:hint="default" w:ascii="Cascadia Mono" w:hAnsi="Cascadia Mono" w:eastAsia="Cascadia Mono"/>
+          <w:color w:val="A31515"/>
+          <w:sz w:val="19"/>
+          <w:szCs w:val="24"/>
+          <w:highlight w:val="white"/>
+        </w:rPr>
+        <w:t>"Введите значение XK: "</w:t>
+      </w:r>
+      <w:r>
+        <w:rPr>
+          <w:rFonts w:hint="default" w:ascii="Cascadia Mono" w:hAnsi="Cascadia Mono" w:eastAsia="Cascadia Mono"/>
+          <w:color w:val="000000"/>
+          <w:sz w:val="19"/>
+          <w:szCs w:val="24"/>
+          <w:highlight w:val="white"/>
+        </w:rPr>
+        <w:t>);</w:t>
+      </w:r>
+    </w:p>
+    <w:p>
+      <w:pPr>
+        <w:keepNext w:val="0"/>
+        <w:keepLines w:val="0"/>
+        <w:pageBreakBefore w:val="0"/>
+        <w:widowControl/>
+        <w:kinsoku/>
+        <w:wordWrap/>
+        <w:overflowPunct/>
+        <w:topLinePunct w:val="0"/>
+        <w:autoSpaceDE/>
+        <w:autoSpaceDN/>
+        <w:bidi w:val="0"/>
+        <w:adjustRightInd/>
+        <w:snapToGrid/>
+        <w:spacing w:beforeLines="0" w:afterLines="0"/>
+        <w:ind w:firstLine="237" w:firstLineChars="125"/>
+        <w:jc w:val="left"/>
+        <w:textAlignment w:val="auto"/>
+        <w:rPr>
+          <w:rFonts w:hint="default" w:ascii="Cascadia Mono" w:hAnsi="Cascadia Mono" w:eastAsia="Cascadia Mono"/>
+          <w:color w:val="000000"/>
+          <w:sz w:val="19"/>
+          <w:szCs w:val="24"/>
+          <w:highlight w:val="white"/>
+        </w:rPr>
+      </w:pPr>
+      <w:r>
+        <w:rPr>
+          <w:rFonts w:hint="default" w:ascii="Cascadia Mono" w:hAnsi="Cascadia Mono" w:eastAsia="Cascadia Mono"/>
+          <w:color w:val="000000"/>
+          <w:sz w:val="19"/>
+          <w:szCs w:val="24"/>
+          <w:highlight w:val="white"/>
+        </w:rPr>
+        <w:t xml:space="preserve">                </w:t>
+      </w:r>
+      <w:r>
+        <w:rPr>
+          <w:rFonts w:hint="default" w:ascii="Cascadia Mono" w:hAnsi="Cascadia Mono" w:eastAsia="Cascadia Mono"/>
+          <w:color w:val="0000FF"/>
+          <w:sz w:val="19"/>
+          <w:szCs w:val="24"/>
+          <w:highlight w:val="white"/>
+        </w:rPr>
+        <w:t>if</w:t>
+      </w:r>
+      <w:r>
+        <w:rPr>
+          <w:rFonts w:hint="default" w:ascii="Cascadia Mono" w:hAnsi="Cascadia Mono" w:eastAsia="Cascadia Mono"/>
+          <w:color w:val="000000"/>
+          <w:sz w:val="19"/>
+          <w:szCs w:val="24"/>
+          <w:highlight w:val="white"/>
+        </w:rPr>
+        <w:t xml:space="preserve"> (</w:t>
+      </w:r>
+      <w:r>
+        <w:rPr>
+          <w:rFonts w:hint="default" w:ascii="Cascadia Mono" w:hAnsi="Cascadia Mono" w:eastAsia="Cascadia Mono"/>
+          <w:color w:val="0000FF"/>
+          <w:sz w:val="19"/>
+          <w:szCs w:val="24"/>
+          <w:highlight w:val="white"/>
+        </w:rPr>
+        <w:t>double</w:t>
+      </w:r>
+      <w:r>
+        <w:rPr>
+          <w:rFonts w:hint="default" w:ascii="Cascadia Mono" w:hAnsi="Cascadia Mono" w:eastAsia="Cascadia Mono"/>
+          <w:color w:val="000000"/>
+          <w:sz w:val="19"/>
+          <w:szCs w:val="24"/>
+          <w:highlight w:val="white"/>
+        </w:rPr>
+        <w:t>.TryParse(</w:t>
+      </w:r>
+      <w:r>
+        <w:rPr>
+          <w:rFonts w:hint="default" w:ascii="Cascadia Mono" w:hAnsi="Cascadia Mono" w:eastAsia="Cascadia Mono"/>
+          <w:color w:val="2B91AF"/>
+          <w:sz w:val="19"/>
+          <w:szCs w:val="24"/>
+          <w:highlight w:val="white"/>
+        </w:rPr>
+        <w:t>Console</w:t>
+      </w:r>
+      <w:r>
+        <w:rPr>
+          <w:rFonts w:hint="default" w:ascii="Cascadia Mono" w:hAnsi="Cascadia Mono" w:eastAsia="Cascadia Mono"/>
+          <w:color w:val="000000"/>
+          <w:sz w:val="19"/>
+          <w:szCs w:val="24"/>
+          <w:highlight w:val="white"/>
+        </w:rPr>
+        <w:t xml:space="preserve">.ReadLine(), </w:t>
+      </w:r>
+      <w:r>
+        <w:rPr>
+          <w:rFonts w:hint="default" w:ascii="Cascadia Mono" w:hAnsi="Cascadia Mono" w:eastAsia="Cascadia Mono"/>
+          <w:color w:val="0000FF"/>
+          <w:sz w:val="19"/>
+          <w:szCs w:val="24"/>
+          <w:highlight w:val="white"/>
+        </w:rPr>
+        <w:t>out</w:t>
+      </w:r>
+      <w:r>
+        <w:rPr>
+          <w:rFonts w:hint="default" w:ascii="Cascadia Mono" w:hAnsi="Cascadia Mono" w:eastAsia="Cascadia Mono"/>
+          <w:color w:val="000000"/>
+          <w:sz w:val="19"/>
+          <w:szCs w:val="24"/>
+          <w:highlight w:val="white"/>
+        </w:rPr>
+        <w:t xml:space="preserve"> XK))</w:t>
+      </w:r>
+    </w:p>
+    <w:p>
+      <w:pPr>
+        <w:keepNext w:val="0"/>
+        <w:keepLines w:val="0"/>
+        <w:pageBreakBefore w:val="0"/>
+        <w:widowControl/>
+        <w:kinsoku/>
+        <w:wordWrap/>
+        <w:overflowPunct/>
+        <w:topLinePunct w:val="0"/>
+        <w:autoSpaceDE/>
+        <w:autoSpaceDN/>
+        <w:bidi w:val="0"/>
+        <w:adjustRightInd/>
+        <w:snapToGrid/>
+        <w:spacing w:beforeLines="0" w:afterLines="0"/>
+        <w:ind w:firstLine="237" w:firstLineChars="125"/>
+        <w:jc w:val="left"/>
+        <w:textAlignment w:val="auto"/>
+        <w:rPr>
+          <w:rFonts w:hint="default" w:ascii="Cascadia Mono" w:hAnsi="Cascadia Mono" w:eastAsia="Cascadia Mono"/>
+          <w:color w:val="000000"/>
+          <w:sz w:val="19"/>
+          <w:szCs w:val="24"/>
+          <w:highlight w:val="white"/>
+        </w:rPr>
+      </w:pPr>
+      <w:r>
+        <w:rPr>
+          <w:rFonts w:hint="default" w:ascii="Cascadia Mono" w:hAnsi="Cascadia Mono" w:eastAsia="Cascadia Mono"/>
+          <w:color w:val="000000"/>
+          <w:sz w:val="19"/>
+          <w:szCs w:val="24"/>
+          <w:highlight w:val="white"/>
+        </w:rPr>
+        <w:t xml:space="preserve">                    </w:t>
+      </w:r>
+      <w:r>
+        <w:rPr>
+          <w:rFonts w:hint="default" w:ascii="Cascadia Mono" w:hAnsi="Cascadia Mono" w:eastAsia="Cascadia Mono"/>
+          <w:color w:val="0000FF"/>
+          <w:sz w:val="19"/>
+          <w:szCs w:val="24"/>
+          <w:highlight w:val="white"/>
+        </w:rPr>
+        <w:t>break</w:t>
+      </w:r>
+      <w:r>
+        <w:rPr>
+          <w:rFonts w:hint="default" w:ascii="Cascadia Mono" w:hAnsi="Cascadia Mono" w:eastAsia="Cascadia Mono"/>
+          <w:color w:val="000000"/>
+          <w:sz w:val="19"/>
+          <w:szCs w:val="24"/>
+          <w:highlight w:val="white"/>
+        </w:rPr>
+        <w:t>;</w:t>
+      </w:r>
+    </w:p>
+    <w:p>
+      <w:pPr>
+        <w:keepNext w:val="0"/>
+        <w:keepLines w:val="0"/>
+        <w:pageBreakBefore w:val="0"/>
+        <w:widowControl/>
+        <w:kinsoku/>
+        <w:wordWrap/>
+        <w:overflowPunct/>
+        <w:topLinePunct w:val="0"/>
+        <w:autoSpaceDE/>
+        <w:autoSpaceDN/>
+        <w:bidi w:val="0"/>
+        <w:adjustRightInd/>
+        <w:snapToGrid/>
+        <w:spacing w:beforeLines="0" w:afterLines="0"/>
+        <w:ind w:firstLine="237" w:firstLineChars="125"/>
+        <w:jc w:val="left"/>
+        <w:textAlignment w:val="auto"/>
+        <w:rPr>
+          <w:rFonts w:hint="default" w:ascii="Cascadia Mono" w:hAnsi="Cascadia Mono" w:eastAsia="Cascadia Mono"/>
+          <w:color w:val="000000"/>
+          <w:sz w:val="19"/>
+          <w:szCs w:val="24"/>
+          <w:highlight w:val="white"/>
+        </w:rPr>
+      </w:pPr>
+      <w:r>
+        <w:rPr>
+          <w:rFonts w:hint="default" w:ascii="Cascadia Mono" w:hAnsi="Cascadia Mono" w:eastAsia="Cascadia Mono"/>
+          <w:color w:val="000000"/>
+          <w:sz w:val="19"/>
+          <w:szCs w:val="24"/>
+          <w:highlight w:val="white"/>
+        </w:rPr>
+        <w:t xml:space="preserve">                </w:t>
+      </w:r>
+      <w:r>
+        <w:rPr>
+          <w:rFonts w:hint="default" w:ascii="Cascadia Mono" w:hAnsi="Cascadia Mono" w:eastAsia="Cascadia Mono"/>
+          <w:color w:val="0000FF"/>
+          <w:sz w:val="19"/>
+          <w:szCs w:val="24"/>
+          <w:highlight w:val="white"/>
+        </w:rPr>
+        <w:t>else</w:t>
+      </w:r>
+      <w:r>
+        <w:rPr>
+          <w:rFonts w:hint="default" w:ascii="Cascadia Mono" w:hAnsi="Cascadia Mono" w:eastAsia="Cascadia Mono"/>
+          <w:color w:val="000000"/>
+          <w:sz w:val="19"/>
+          <w:szCs w:val="24"/>
+          <w:highlight w:val="white"/>
+        </w:rPr>
+        <w:t xml:space="preserve"> { </w:t>
+      </w:r>
+      <w:r>
+        <w:rPr>
+          <w:rFonts w:hint="default" w:ascii="Cascadia Mono" w:hAnsi="Cascadia Mono" w:eastAsia="Cascadia Mono"/>
+          <w:color w:val="2B91AF"/>
+          <w:sz w:val="19"/>
+          <w:szCs w:val="24"/>
+          <w:highlight w:val="white"/>
+        </w:rPr>
+        <w:t>Console</w:t>
+      </w:r>
+      <w:r>
+        <w:rPr>
+          <w:rFonts w:hint="default" w:ascii="Cascadia Mono" w:hAnsi="Cascadia Mono" w:eastAsia="Cascadia Mono"/>
+          <w:color w:val="000000"/>
+          <w:sz w:val="19"/>
+          <w:szCs w:val="24"/>
+          <w:highlight w:val="white"/>
+        </w:rPr>
+        <w:t>.WriteLine(</w:t>
+      </w:r>
+      <w:r>
+        <w:rPr>
+          <w:rFonts w:hint="default" w:ascii="Cascadia Mono" w:hAnsi="Cascadia Mono" w:eastAsia="Cascadia Mono"/>
+          <w:color w:val="A31515"/>
+          <w:sz w:val="19"/>
+          <w:szCs w:val="24"/>
+          <w:highlight w:val="white"/>
+        </w:rPr>
+        <w:t>"Ошибка! Введите число!"</w:t>
+      </w:r>
+      <w:r>
+        <w:rPr>
+          <w:rFonts w:hint="default" w:ascii="Cascadia Mono" w:hAnsi="Cascadia Mono" w:eastAsia="Cascadia Mono"/>
+          <w:color w:val="000000"/>
+          <w:sz w:val="19"/>
+          <w:szCs w:val="24"/>
+          <w:highlight w:val="white"/>
+        </w:rPr>
+        <w:t>); }</w:t>
+      </w:r>
+    </w:p>
+    <w:p>
+      <w:pPr>
+        <w:keepNext w:val="0"/>
+        <w:keepLines w:val="0"/>
+        <w:pageBreakBefore w:val="0"/>
+        <w:widowControl/>
+        <w:kinsoku/>
+        <w:wordWrap/>
+        <w:overflowPunct/>
+        <w:topLinePunct w:val="0"/>
+        <w:autoSpaceDE/>
+        <w:autoSpaceDN/>
+        <w:bidi w:val="0"/>
+        <w:adjustRightInd/>
+        <w:snapToGrid/>
+        <w:spacing w:beforeLines="0" w:afterLines="0"/>
+        <w:ind w:firstLine="237" w:firstLineChars="125"/>
+        <w:jc w:val="left"/>
+        <w:textAlignment w:val="auto"/>
+        <w:rPr>
+          <w:rFonts w:hint="default" w:ascii="Cascadia Mono" w:hAnsi="Cascadia Mono" w:eastAsia="Cascadia Mono"/>
+          <w:color w:val="000000"/>
+          <w:sz w:val="19"/>
+          <w:szCs w:val="24"/>
+          <w:highlight w:val="white"/>
+        </w:rPr>
+      </w:pPr>
+      <w:r>
+        <w:rPr>
+          <w:rFonts w:hint="default" w:ascii="Cascadia Mono" w:hAnsi="Cascadia Mono" w:eastAsia="Cascadia Mono"/>
+          <w:color w:val="000000"/>
+          <w:sz w:val="19"/>
+          <w:szCs w:val="24"/>
+          <w:highlight w:val="white"/>
+        </w:rPr>
+        <w:t xml:space="preserve">            }</w:t>
+      </w:r>
+    </w:p>
+    <w:p>
+      <w:pPr>
+        <w:keepNext w:val="0"/>
+        <w:keepLines w:val="0"/>
+        <w:pageBreakBefore w:val="0"/>
+        <w:widowControl/>
+        <w:kinsoku/>
+        <w:wordWrap/>
+        <w:overflowPunct/>
+        <w:topLinePunct w:val="0"/>
+        <w:autoSpaceDE/>
+        <w:autoSpaceDN/>
+        <w:bidi w:val="0"/>
+        <w:adjustRightInd/>
+        <w:snapToGrid/>
+        <w:spacing w:beforeLines="0" w:afterLines="0"/>
+        <w:ind w:firstLine="237" w:firstLineChars="125"/>
+        <w:jc w:val="left"/>
+        <w:textAlignment w:val="auto"/>
+        <w:rPr>
+          <w:rFonts w:hint="default" w:ascii="Cascadia Mono" w:hAnsi="Cascadia Mono" w:eastAsia="Cascadia Mono"/>
+          <w:color w:val="000000"/>
+          <w:sz w:val="19"/>
+          <w:szCs w:val="24"/>
+          <w:highlight w:val="white"/>
         </w:rPr>
       </w:pPr>
       <w:r>
@@ -5067,32 +5514,99 @@
       <w:r>
         <w:rPr>
           <w:rFonts w:hint="default" w:ascii="Cascadia Mono" w:hAnsi="Cascadia Mono" w:eastAsia="Cascadia Mono"/>
-          <w:color w:val="000000"/>
-          <w:sz w:val="19"/>
-          <w:szCs w:val="24"/>
-          <w:highlight w:val="white"/>
-          <w:lang w:val="en-US"/>
-        </w:rPr>
-        <w:t>{</w:t>
-      </w:r>
-    </w:p>
-    <w:p>
-      <w:pPr>
-        <w:keepNext w:val="0"/>
-        <w:keepLines w:val="0"/>
-        <w:pageBreakBefore w:val="0"/>
-        <w:widowControl/>
-        <w:kinsoku/>
-        <w:wordWrap/>
-        <w:overflowPunct/>
-        <w:topLinePunct w:val="0"/>
-        <w:autoSpaceDE/>
-        <w:autoSpaceDN/>
-        <w:bidi w:val="0"/>
-        <w:adjustRightInd/>
-        <w:snapToGrid/>
-        <w:spacing w:beforeLines="0" w:afterLines="0" w:line="240" w:lineRule="auto"/>
-        <w:ind w:left="0" w:leftChars="0" w:firstLine="237" w:firstLineChars="125"/>
+          <w:color w:val="0000FF"/>
+          <w:sz w:val="19"/>
+          <w:szCs w:val="24"/>
+          <w:highlight w:val="white"/>
+        </w:rPr>
+        <w:t>while</w:t>
+      </w:r>
+      <w:r>
+        <w:rPr>
+          <w:rFonts w:hint="default" w:ascii="Cascadia Mono" w:hAnsi="Cascadia Mono" w:eastAsia="Cascadia Mono"/>
+          <w:color w:val="000000"/>
+          <w:sz w:val="19"/>
+          <w:szCs w:val="24"/>
+          <w:highlight w:val="white"/>
+        </w:rPr>
+        <w:t xml:space="preserve"> (</w:t>
+      </w:r>
+      <w:r>
+        <w:rPr>
+          <w:rFonts w:hint="default" w:ascii="Cascadia Mono" w:hAnsi="Cascadia Mono" w:eastAsia="Cascadia Mono"/>
+          <w:color w:val="0000FF"/>
+          <w:sz w:val="19"/>
+          <w:szCs w:val="24"/>
+          <w:highlight w:val="white"/>
+        </w:rPr>
+        <w:t>true</w:t>
+      </w:r>
+      <w:r>
+        <w:rPr>
+          <w:rFonts w:hint="default" w:ascii="Cascadia Mono" w:hAnsi="Cascadia Mono" w:eastAsia="Cascadia Mono"/>
+          <w:color w:val="000000"/>
+          <w:sz w:val="19"/>
+          <w:szCs w:val="24"/>
+          <w:highlight w:val="white"/>
+        </w:rPr>
+        <w:t>)</w:t>
+      </w:r>
+    </w:p>
+    <w:p>
+      <w:pPr>
+        <w:keepNext w:val="0"/>
+        <w:keepLines w:val="0"/>
+        <w:pageBreakBefore w:val="0"/>
+        <w:widowControl/>
+        <w:kinsoku/>
+        <w:wordWrap/>
+        <w:overflowPunct/>
+        <w:topLinePunct w:val="0"/>
+        <w:autoSpaceDE/>
+        <w:autoSpaceDN/>
+        <w:bidi w:val="0"/>
+        <w:adjustRightInd/>
+        <w:snapToGrid/>
+        <w:spacing w:beforeLines="0" w:afterLines="0"/>
+        <w:ind w:firstLine="237" w:firstLineChars="125"/>
+        <w:jc w:val="left"/>
+        <w:textAlignment w:val="auto"/>
+        <w:rPr>
+          <w:rFonts w:hint="default" w:ascii="Cascadia Mono" w:hAnsi="Cascadia Mono" w:eastAsia="Cascadia Mono"/>
+          <w:color w:val="000000"/>
+          <w:sz w:val="19"/>
+          <w:szCs w:val="24"/>
+          <w:highlight w:val="white"/>
+        </w:rPr>
+      </w:pPr>
+      <w:r>
+        <w:rPr>
+          <w:rFonts w:hint="default" w:ascii="Cascadia Mono" w:hAnsi="Cascadia Mono" w:eastAsia="Cascadia Mono"/>
+          <w:color w:val="000000"/>
+          <w:sz w:val="19"/>
+          <w:szCs w:val="24"/>
+          <w:highlight w:val="white"/>
+        </w:rPr>
+        <w:t xml:space="preserve">            {</w:t>
+      </w:r>
+    </w:p>
+    <w:p>
+      <w:pPr>
+        <w:keepNext w:val="0"/>
+        <w:keepLines w:val="0"/>
+        <w:pageBreakBefore w:val="0"/>
+        <w:widowControl/>
+        <w:kinsoku/>
+        <w:wordWrap/>
+        <w:overflowPunct/>
+        <w:topLinePunct w:val="0"/>
+        <w:autoSpaceDE/>
+        <w:autoSpaceDN/>
+        <w:bidi w:val="0"/>
+        <w:adjustRightInd/>
+        <w:snapToGrid/>
+        <w:spacing w:beforeLines="0" w:afterLines="0"/>
+        <w:ind w:firstLine="237" w:firstLineChars="125"/>
         <w:jc w:val="left"/>
         <w:textAlignment w:val="auto"/>
         <w:rPr>
@@ -5141,7 +5655,7 @@
           <w:szCs w:val="24"/>
           <w:highlight w:val="white"/>
         </w:rPr>
-        <w:t>"Введите значение XK: "</w:t>
+        <w:t>"Введите значение delX: "</w:t>
       </w:r>
       <w:r>
         <w:rPr>
@@ -5169,8 +5683,8 @@
         <w:bidi w:val="0"/>
         <w:adjustRightInd/>
         <w:snapToGrid/>
-        <w:spacing w:beforeLines="0" w:afterLines="0" w:line="240" w:lineRule="auto"/>
-        <w:ind w:left="0" w:leftChars="0" w:firstLine="237" w:firstLineChars="125"/>
+        <w:spacing w:beforeLines="0" w:afterLines="0"/>
+        <w:ind w:firstLine="237" w:firstLineChars="125"/>
         <w:jc w:val="left"/>
         <w:textAlignment w:val="auto"/>
         <w:rPr>
@@ -5269,26 +5783,26 @@
           <w:szCs w:val="24"/>
           <w:highlight w:val="white"/>
         </w:rPr>
-        <w:t xml:space="preserve"> XK))</w:t>
-      </w:r>
-    </w:p>
-    <w:p>
-      <w:pPr>
-        <w:keepNext w:val="0"/>
-        <w:keepLines w:val="0"/>
-        <w:pageBreakBefore w:val="0"/>
-        <w:widowControl/>
-        <w:kinsoku/>
-        <w:wordWrap/>
-        <w:overflowPunct/>
-        <w:topLinePunct w:val="0"/>
-        <w:autoSpaceDE/>
-        <w:autoSpaceDN/>
-        <w:bidi w:val="0"/>
-        <w:adjustRightInd/>
-        <w:snapToGrid/>
-        <w:spacing w:beforeLines="0" w:afterLines="0" w:line="240" w:lineRule="auto"/>
-        <w:ind w:left="0" w:leftChars="0" w:firstLine="237" w:firstLineChars="125"/>
+        <w:t xml:space="preserve"> delX))</w:t>
+      </w:r>
+    </w:p>
+    <w:p>
+      <w:pPr>
+        <w:keepNext w:val="0"/>
+        <w:keepLines w:val="0"/>
+        <w:pageBreakBefore w:val="0"/>
+        <w:widowControl/>
+        <w:kinsoku/>
+        <w:wordWrap/>
+        <w:overflowPunct/>
+        <w:topLinePunct w:val="0"/>
+        <w:autoSpaceDE/>
+        <w:autoSpaceDN/>
+        <w:bidi w:val="0"/>
+        <w:adjustRightInd/>
+        <w:snapToGrid/>
+        <w:spacing w:beforeLines="0" w:afterLines="0"/>
+        <w:ind w:firstLine="237" w:firstLineChars="125"/>
         <w:jc w:val="left"/>
         <w:textAlignment w:val="auto"/>
         <w:rPr>
@@ -5345,8 +5859,8 @@
         <w:bidi w:val="0"/>
         <w:adjustRightInd/>
         <w:snapToGrid/>
-        <w:spacing w:beforeLines="0" w:afterLines="0" w:line="240" w:lineRule="auto"/>
-        <w:ind w:left="0" w:leftChars="0" w:firstLine="237" w:firstLineChars="125"/>
+        <w:spacing w:beforeLines="0" w:afterLines="0"/>
+        <w:ind w:firstLine="237" w:firstLineChars="125"/>
         <w:jc w:val="left"/>
         <w:textAlignment w:val="auto"/>
         <w:rPr>
@@ -5443,8 +5957,8 @@
         <w:bidi w:val="0"/>
         <w:adjustRightInd/>
         <w:snapToGrid/>
-        <w:spacing w:beforeLines="0" w:afterLines="0" w:line="240" w:lineRule="auto"/>
-        <w:ind w:left="0" w:leftChars="0" w:firstLine="237" w:firstLineChars="125"/>
+        <w:spacing w:beforeLines="0" w:afterLines="0"/>
+        <w:ind w:firstLine="237" w:firstLineChars="125"/>
         <w:jc w:val="left"/>
         <w:textAlignment w:val="auto"/>
         <w:rPr>
@@ -5481,8 +5995,8 @@
         <w:bidi w:val="0"/>
         <w:adjustRightInd/>
         <w:snapToGrid/>
-        <w:spacing w:beforeLines="0" w:afterLines="0" w:line="240" w:lineRule="auto"/>
-        <w:ind w:left="0" w:leftChars="0" w:firstLine="237" w:firstLineChars="125"/>
+        <w:spacing w:beforeLines="0" w:afterLines="0"/>
+        <w:ind w:firstLine="237" w:firstLineChars="125"/>
         <w:jc w:val="left"/>
         <w:textAlignment w:val="auto"/>
         <w:rPr>
@@ -5559,8 +6073,8 @@
         <w:bidi w:val="0"/>
         <w:adjustRightInd/>
         <w:snapToGrid/>
-        <w:spacing w:beforeLines="0" w:afterLines="0" w:line="240" w:lineRule="auto"/>
-        <w:ind w:left="0" w:leftChars="0" w:firstLine="237" w:firstLineChars="125"/>
+        <w:spacing w:beforeLines="0" w:afterLines="0"/>
+        <w:ind w:firstLine="237" w:firstLineChars="125"/>
         <w:jc w:val="left"/>
         <w:textAlignment w:val="auto"/>
         <w:rPr>
@@ -5597,8 +6111,8 @@
         <w:bidi w:val="0"/>
         <w:adjustRightInd/>
         <w:snapToGrid/>
-        <w:spacing w:beforeLines="0" w:afterLines="0" w:line="240" w:lineRule="auto"/>
-        <w:ind w:left="0" w:leftChars="0" w:firstLine="237" w:firstLineChars="125"/>
+        <w:spacing w:beforeLines="0" w:afterLines="0"/>
+        <w:ind w:firstLine="237" w:firstLineChars="125"/>
         <w:jc w:val="left"/>
         <w:textAlignment w:val="auto"/>
         <w:rPr>
@@ -5647,7 +6161,7 @@
           <w:szCs w:val="24"/>
           <w:highlight w:val="white"/>
         </w:rPr>
-        <w:t>"Введите значение delX: "</w:t>
+        <w:t>"Введите значение n: "</w:t>
       </w:r>
       <w:r>
         <w:rPr>
@@ -5675,8 +6189,8 @@
         <w:bidi w:val="0"/>
         <w:adjustRightInd/>
         <w:snapToGrid/>
-        <w:spacing w:beforeLines="0" w:afterLines="0" w:line="240" w:lineRule="auto"/>
-        <w:ind w:left="0" w:leftChars="0" w:firstLine="237" w:firstLineChars="125"/>
+        <w:spacing w:beforeLines="0" w:afterLines="0"/>
+        <w:ind w:firstLine="237" w:firstLineChars="125"/>
         <w:jc w:val="left"/>
         <w:textAlignment w:val="auto"/>
         <w:rPr>
@@ -5775,26 +6289,26 @@
           <w:szCs w:val="24"/>
           <w:highlight w:val="white"/>
         </w:rPr>
-        <w:t xml:space="preserve"> delX))</w:t>
-      </w:r>
-    </w:p>
-    <w:p>
-      <w:pPr>
-        <w:keepNext w:val="0"/>
-        <w:keepLines w:val="0"/>
-        <w:pageBreakBefore w:val="0"/>
-        <w:widowControl/>
-        <w:kinsoku/>
-        <w:wordWrap/>
-        <w:overflowPunct/>
-        <w:topLinePunct w:val="0"/>
-        <w:autoSpaceDE/>
-        <w:autoSpaceDN/>
-        <w:bidi w:val="0"/>
-        <w:adjustRightInd/>
-        <w:snapToGrid/>
-        <w:spacing w:beforeLines="0" w:afterLines="0" w:line="240" w:lineRule="auto"/>
-        <w:ind w:left="0" w:leftChars="0" w:firstLine="237" w:firstLineChars="125"/>
+        <w:t xml:space="preserve"> n))</w:t>
+      </w:r>
+    </w:p>
+    <w:p>
+      <w:pPr>
+        <w:keepNext w:val="0"/>
+        <w:keepLines w:val="0"/>
+        <w:pageBreakBefore w:val="0"/>
+        <w:widowControl/>
+        <w:kinsoku/>
+        <w:wordWrap/>
+        <w:overflowPunct/>
+        <w:topLinePunct w:val="0"/>
+        <w:autoSpaceDE/>
+        <w:autoSpaceDN/>
+        <w:bidi w:val="0"/>
+        <w:adjustRightInd/>
+        <w:snapToGrid/>
+        <w:spacing w:beforeLines="0" w:afterLines="0"/>
+        <w:ind w:firstLine="237" w:firstLineChars="125"/>
         <w:jc w:val="left"/>
         <w:textAlignment w:val="auto"/>
         <w:rPr>
@@ -5851,8 +6365,8 @@
         <w:bidi w:val="0"/>
         <w:adjustRightInd/>
         <w:snapToGrid/>
-        <w:spacing w:beforeLines="0" w:afterLines="0" w:line="240" w:lineRule="auto"/>
-        <w:ind w:left="0" w:leftChars="0" w:firstLine="237" w:firstLineChars="125"/>
+        <w:spacing w:beforeLines="0" w:afterLines="0"/>
+        <w:ind w:firstLine="237" w:firstLineChars="125"/>
         <w:jc w:val="left"/>
         <w:textAlignment w:val="auto"/>
         <w:rPr>
@@ -5949,8 +6463,8 @@
         <w:bidi w:val="0"/>
         <w:adjustRightInd/>
         <w:snapToGrid/>
-        <w:spacing w:beforeLines="0" w:afterLines="0" w:line="240" w:lineRule="auto"/>
-        <w:ind w:left="0" w:leftChars="0" w:firstLine="237" w:firstLineChars="125"/>
+        <w:spacing w:beforeLines="0" w:afterLines="0"/>
+        <w:ind w:firstLine="237" w:firstLineChars="125"/>
         <w:jc w:val="left"/>
         <w:textAlignment w:val="auto"/>
         <w:rPr>
@@ -5987,8 +6501,8 @@
         <w:bidi w:val="0"/>
         <w:adjustRightInd/>
         <w:snapToGrid/>
-        <w:spacing w:beforeLines="0" w:afterLines="0" w:line="240" w:lineRule="auto"/>
-        <w:ind w:left="0" w:leftChars="0" w:firstLine="237" w:firstLineChars="125"/>
+        <w:spacing w:beforeLines="0" w:afterLines="0"/>
+        <w:ind w:firstLine="237" w:firstLineChars="125"/>
         <w:jc w:val="left"/>
         <w:textAlignment w:val="auto"/>
         <w:rPr>
@@ -6012,6 +6526,132 @@
       <w:r>
         <w:rPr>
           <w:rFonts w:hint="default" w:ascii="Cascadia Mono" w:hAnsi="Cascadia Mono" w:eastAsia="Cascadia Mono"/>
+          <w:color w:val="2B91AF"/>
+          <w:sz w:val="19"/>
+          <w:szCs w:val="24"/>
+          <w:highlight w:val="white"/>
+        </w:rPr>
+        <w:t>Console</w:t>
+      </w:r>
+      <w:r>
+        <w:rPr>
+          <w:rFonts w:hint="default" w:ascii="Cascadia Mono" w:hAnsi="Cascadia Mono" w:eastAsia="Cascadia Mono"/>
+          <w:color w:val="000000"/>
+          <w:sz w:val="19"/>
+          <w:szCs w:val="24"/>
+          <w:highlight w:val="white"/>
+        </w:rPr>
+        <w:t>.WriteLine(</w:t>
+      </w:r>
+      <w:r>
+        <w:rPr>
+          <w:rFonts w:hint="default" w:ascii="Cascadia Mono" w:hAnsi="Cascadia Mono" w:eastAsia="Cascadia Mono"/>
+          <w:color w:val="A31515"/>
+          <w:sz w:val="19"/>
+          <w:szCs w:val="24"/>
+          <w:highlight w:val="white"/>
+        </w:rPr>
+        <w:t>"</w:t>
+      </w:r>
+      <w:r>
+        <w:rPr>
+          <w:rFonts w:hint="default" w:ascii="Cascadia Mono" w:hAnsi="Cascadia Mono" w:eastAsia="Cascadia Mono"/>
+          <w:color w:val="9E5B71"/>
+          <w:sz w:val="19"/>
+          <w:szCs w:val="24"/>
+          <w:highlight w:val="white"/>
+        </w:rPr>
+        <w:t>\n</w:t>
+      </w:r>
+      <w:r>
+        <w:rPr>
+          <w:rFonts w:hint="default" w:ascii="Cascadia Mono" w:hAnsi="Cascadia Mono" w:eastAsia="Cascadia Mono"/>
+          <w:color w:val="A31515"/>
+          <w:sz w:val="19"/>
+          <w:szCs w:val="24"/>
+          <w:highlight w:val="white"/>
+        </w:rPr>
+        <w:t>Результаты вычислений:"</w:t>
+      </w:r>
+      <w:r>
+        <w:rPr>
+          <w:rFonts w:hint="default" w:ascii="Cascadia Mono" w:hAnsi="Cascadia Mono" w:eastAsia="Cascadia Mono"/>
+          <w:color w:val="000000"/>
+          <w:sz w:val="19"/>
+          <w:szCs w:val="24"/>
+          <w:highlight w:val="white"/>
+        </w:rPr>
+        <w:t>);</w:t>
+      </w:r>
+    </w:p>
+    <w:p>
+      <w:pPr>
+        <w:keepNext w:val="0"/>
+        <w:keepLines w:val="0"/>
+        <w:pageBreakBefore w:val="0"/>
+        <w:widowControl/>
+        <w:kinsoku/>
+        <w:wordWrap/>
+        <w:overflowPunct/>
+        <w:topLinePunct w:val="0"/>
+        <w:autoSpaceDE/>
+        <w:autoSpaceDN/>
+        <w:bidi w:val="0"/>
+        <w:adjustRightInd/>
+        <w:snapToGrid/>
+        <w:spacing w:beforeLines="0" w:afterLines="0"/>
+        <w:ind w:firstLine="237" w:firstLineChars="125"/>
+        <w:jc w:val="left"/>
+        <w:textAlignment w:val="auto"/>
+        <w:rPr>
+          <w:rFonts w:hint="default" w:ascii="Cascadia Mono" w:hAnsi="Cascadia Mono" w:eastAsia="Cascadia Mono"/>
+          <w:color w:val="000000"/>
+          <w:sz w:val="19"/>
+          <w:szCs w:val="24"/>
+          <w:highlight w:val="white"/>
+        </w:rPr>
+      </w:pPr>
+    </w:p>
+    <w:p>
+      <w:pPr>
+        <w:keepNext w:val="0"/>
+        <w:keepLines w:val="0"/>
+        <w:pageBreakBefore w:val="0"/>
+        <w:widowControl/>
+        <w:kinsoku/>
+        <w:wordWrap/>
+        <w:overflowPunct/>
+        <w:topLinePunct w:val="0"/>
+        <w:autoSpaceDE/>
+        <w:autoSpaceDN/>
+        <w:bidi w:val="0"/>
+        <w:adjustRightInd/>
+        <w:snapToGrid/>
+        <w:spacing w:beforeLines="0" w:afterLines="0"/>
+        <w:ind w:firstLine="237" w:firstLineChars="125"/>
+        <w:jc w:val="left"/>
+        <w:textAlignment w:val="auto"/>
+        <w:rPr>
+          <w:rFonts w:hint="default" w:ascii="Cascadia Mono" w:hAnsi="Cascadia Mono" w:eastAsia="Cascadia Mono"/>
+          <w:color w:val="000000"/>
+          <w:sz w:val="19"/>
+          <w:szCs w:val="24"/>
+          <w:highlight w:val="white"/>
+        </w:rPr>
+      </w:pPr>
+      <w:r>
+        <w:rPr>
+          <w:rFonts w:hint="default" w:ascii="Cascadia Mono" w:hAnsi="Cascadia Mono" w:eastAsia="Cascadia Mono"/>
+          <w:color w:val="000000"/>
+          <w:sz w:val="19"/>
+          <w:szCs w:val="24"/>
+          <w:highlight w:val="white"/>
+        </w:rPr>
+        <w:t xml:space="preserve">            </w:t>
+      </w:r>
+      <w:r>
+        <w:rPr>
+          <w:rFonts w:hint="default" w:ascii="Cascadia Mono" w:hAnsi="Cascadia Mono" w:eastAsia="Cascadia Mono"/>
           <w:color w:val="0000FF"/>
           <w:sz w:val="19"/>
           <w:szCs w:val="24"/>
@@ -6027,7 +6667,131 @@
           <w:szCs w:val="24"/>
           <w:highlight w:val="white"/>
         </w:rPr>
-        <w:t xml:space="preserve"> (</w:t>
+        <w:t xml:space="preserve"> (X0 &lt;= XK + eps)</w:t>
+      </w:r>
+    </w:p>
+    <w:p>
+      <w:pPr>
+        <w:keepNext w:val="0"/>
+        <w:keepLines w:val="0"/>
+        <w:pageBreakBefore w:val="0"/>
+        <w:widowControl/>
+        <w:kinsoku/>
+        <w:wordWrap/>
+        <w:overflowPunct/>
+        <w:topLinePunct w:val="0"/>
+        <w:autoSpaceDE/>
+        <w:autoSpaceDN/>
+        <w:bidi w:val="0"/>
+        <w:adjustRightInd/>
+        <w:snapToGrid/>
+        <w:spacing w:beforeLines="0" w:afterLines="0"/>
+        <w:ind w:firstLine="237" w:firstLineChars="125"/>
+        <w:jc w:val="left"/>
+        <w:textAlignment w:val="auto"/>
+        <w:rPr>
+          <w:rFonts w:hint="default" w:ascii="Cascadia Mono" w:hAnsi="Cascadia Mono" w:eastAsia="Cascadia Mono"/>
+          <w:color w:val="000000"/>
+          <w:sz w:val="19"/>
+          <w:szCs w:val="24"/>
+          <w:highlight w:val="white"/>
+        </w:rPr>
+      </w:pPr>
+      <w:r>
+        <w:rPr>
+          <w:rFonts w:hint="default" w:ascii="Cascadia Mono" w:hAnsi="Cascadia Mono" w:eastAsia="Cascadia Mono"/>
+          <w:color w:val="000000"/>
+          <w:sz w:val="19"/>
+          <w:szCs w:val="24"/>
+          <w:highlight w:val="white"/>
+        </w:rPr>
+        <w:t xml:space="preserve">            {</w:t>
+      </w:r>
+    </w:p>
+    <w:p>
+      <w:pPr>
+        <w:keepNext w:val="0"/>
+        <w:keepLines w:val="0"/>
+        <w:pageBreakBefore w:val="0"/>
+        <w:widowControl/>
+        <w:kinsoku/>
+        <w:wordWrap/>
+        <w:overflowPunct/>
+        <w:topLinePunct w:val="0"/>
+        <w:autoSpaceDE/>
+        <w:autoSpaceDN/>
+        <w:bidi w:val="0"/>
+        <w:adjustRightInd/>
+        <w:snapToGrid/>
+        <w:spacing w:beforeLines="0" w:afterLines="0"/>
+        <w:ind w:firstLine="237" w:firstLineChars="125"/>
+        <w:jc w:val="left"/>
+        <w:textAlignment w:val="auto"/>
+        <w:rPr>
+          <w:rFonts w:hint="default" w:ascii="Cascadia Mono" w:hAnsi="Cascadia Mono" w:eastAsia="Cascadia Mono"/>
+          <w:color w:val="000000"/>
+          <w:sz w:val="19"/>
+          <w:szCs w:val="24"/>
+          <w:highlight w:val="white"/>
+        </w:rPr>
+      </w:pPr>
+      <w:r>
+        <w:rPr>
+          <w:rFonts w:hint="default" w:ascii="Cascadia Mono" w:hAnsi="Cascadia Mono" w:eastAsia="Cascadia Mono"/>
+          <w:color w:val="000000"/>
+          <w:sz w:val="19"/>
+          <w:szCs w:val="24"/>
+          <w:highlight w:val="white"/>
+        </w:rPr>
+        <w:t xml:space="preserve">                </w:t>
+      </w:r>
+      <w:r>
+        <w:rPr>
+          <w:rFonts w:hint="default" w:ascii="Cascadia Mono" w:hAnsi="Cascadia Mono" w:eastAsia="Cascadia Mono"/>
+          <w:color w:val="008000"/>
+          <w:sz w:val="19"/>
+          <w:szCs w:val="24"/>
+          <w:highlight w:val="white"/>
+        </w:rPr>
+        <w:t>// Расчёт кубического корня вручную</w:t>
+      </w:r>
+    </w:p>
+    <w:p>
+      <w:pPr>
+        <w:keepNext w:val="0"/>
+        <w:keepLines w:val="0"/>
+        <w:pageBreakBefore w:val="0"/>
+        <w:widowControl/>
+        <w:kinsoku/>
+        <w:wordWrap/>
+        <w:overflowPunct/>
+        <w:topLinePunct w:val="0"/>
+        <w:autoSpaceDE/>
+        <w:autoSpaceDN/>
+        <w:bidi w:val="0"/>
+        <w:adjustRightInd/>
+        <w:snapToGrid/>
+        <w:spacing w:beforeLines="0" w:afterLines="0"/>
+        <w:ind w:firstLine="237" w:firstLineChars="125"/>
+        <w:jc w:val="left"/>
+        <w:textAlignment w:val="auto"/>
+        <w:rPr>
+          <w:rFonts w:hint="default" w:ascii="Cascadia Mono" w:hAnsi="Cascadia Mono" w:eastAsia="Cascadia Mono"/>
+          <w:color w:val="000000"/>
+          <w:sz w:val="19"/>
+          <w:szCs w:val="24"/>
+          <w:highlight w:val="white"/>
+        </w:rPr>
+      </w:pPr>
+      <w:r>
+        <w:rPr>
+          <w:rFonts w:hint="default" w:ascii="Cascadia Mono" w:hAnsi="Cascadia Mono" w:eastAsia="Cascadia Mono"/>
+          <w:color w:val="000000"/>
+          <w:sz w:val="19"/>
+          <w:szCs w:val="24"/>
+          <w:highlight w:val="white"/>
+        </w:rPr>
+        <w:t xml:space="preserve">                </w:t>
       </w:r>
       <w:r>
         <w:rPr>
@@ -6037,74 +6801,56 @@
           <w:szCs w:val="24"/>
           <w:highlight w:val="white"/>
         </w:rPr>
-        <w:t>true</w:t>
-      </w:r>
-      <w:r>
-        <w:rPr>
-          <w:rFonts w:hint="default" w:ascii="Cascadia Mono" w:hAnsi="Cascadia Mono" w:eastAsia="Cascadia Mono"/>
-          <w:color w:val="000000"/>
-          <w:sz w:val="19"/>
-          <w:szCs w:val="24"/>
-          <w:highlight w:val="white"/>
-        </w:rPr>
-        <w:t>)</w:t>
-      </w:r>
-    </w:p>
-    <w:p>
-      <w:pPr>
-        <w:keepNext w:val="0"/>
-        <w:keepLines w:val="0"/>
-        <w:pageBreakBefore w:val="0"/>
-        <w:widowControl/>
-        <w:kinsoku/>
-        <w:wordWrap/>
-        <w:overflowPunct/>
-        <w:topLinePunct w:val="0"/>
-        <w:autoSpaceDE/>
-        <w:autoSpaceDN/>
-        <w:bidi w:val="0"/>
-        <w:adjustRightInd/>
-        <w:snapToGrid/>
-        <w:spacing w:beforeLines="0" w:afterLines="0" w:line="240" w:lineRule="auto"/>
-        <w:ind w:left="0" w:leftChars="0" w:firstLine="237" w:firstLineChars="125"/>
-        <w:jc w:val="left"/>
-        <w:textAlignment w:val="auto"/>
-        <w:rPr>
-          <w:rFonts w:hint="default" w:ascii="Cascadia Mono" w:hAnsi="Cascadia Mono" w:eastAsia="Cascadia Mono"/>
-          <w:color w:val="000000"/>
-          <w:sz w:val="19"/>
-          <w:szCs w:val="24"/>
-          <w:highlight w:val="white"/>
-        </w:rPr>
-      </w:pPr>
-      <w:r>
-        <w:rPr>
-          <w:rFonts w:hint="default" w:ascii="Cascadia Mono" w:hAnsi="Cascadia Mono" w:eastAsia="Cascadia Mono"/>
-          <w:color w:val="000000"/>
-          <w:sz w:val="19"/>
-          <w:szCs w:val="24"/>
-          <w:highlight w:val="white"/>
-        </w:rPr>
-        <w:t xml:space="preserve">            {</w:t>
-      </w:r>
-    </w:p>
-    <w:p>
-      <w:pPr>
-        <w:keepNext w:val="0"/>
-        <w:keepLines w:val="0"/>
-        <w:pageBreakBefore w:val="0"/>
-        <w:widowControl/>
-        <w:kinsoku/>
-        <w:wordWrap/>
-        <w:overflowPunct/>
-        <w:topLinePunct w:val="0"/>
-        <w:autoSpaceDE/>
-        <w:autoSpaceDN/>
-        <w:bidi w:val="0"/>
-        <w:adjustRightInd/>
-        <w:snapToGrid/>
-        <w:spacing w:beforeLines="0" w:afterLines="0" w:line="240" w:lineRule="auto"/>
-        <w:ind w:left="0" w:leftChars="0" w:firstLine="237" w:firstLineChars="125"/>
+        <w:t>double</w:t>
+      </w:r>
+      <w:r>
+        <w:rPr>
+          <w:rFonts w:hint="default" w:ascii="Cascadia Mono" w:hAnsi="Cascadia Mono" w:eastAsia="Cascadia Mono"/>
+          <w:color w:val="000000"/>
+          <w:sz w:val="19"/>
+          <w:szCs w:val="24"/>
+          <w:highlight w:val="white"/>
+        </w:rPr>
+        <w:t xml:space="preserve"> valueForRoot = </w:t>
+      </w:r>
+      <w:r>
+        <w:rPr>
+          <w:rFonts w:hint="default" w:ascii="Cascadia Mono" w:hAnsi="Cascadia Mono" w:eastAsia="Cascadia Mono"/>
+          <w:color w:val="2B91AF"/>
+          <w:sz w:val="19"/>
+          <w:szCs w:val="24"/>
+          <w:highlight w:val="white"/>
+        </w:rPr>
+        <w:t>Math</w:t>
+      </w:r>
+      <w:r>
+        <w:rPr>
+          <w:rFonts w:hint="default" w:ascii="Cascadia Mono" w:hAnsi="Cascadia Mono" w:eastAsia="Cascadia Mono"/>
+          <w:color w:val="000000"/>
+          <w:sz w:val="19"/>
+          <w:szCs w:val="24"/>
+          <w:highlight w:val="white"/>
+        </w:rPr>
+        <w:t>.Pow(a, 2) + b - n;</w:t>
+      </w:r>
+    </w:p>
+    <w:p>
+      <w:pPr>
+        <w:keepNext w:val="0"/>
+        <w:keepLines w:val="0"/>
+        <w:pageBreakBefore w:val="0"/>
+        <w:widowControl/>
+        <w:kinsoku/>
+        <w:wordWrap/>
+        <w:overflowPunct/>
+        <w:topLinePunct w:val="0"/>
+        <w:autoSpaceDE/>
+        <w:autoSpaceDN/>
+        <w:bidi w:val="0"/>
+        <w:adjustRightInd/>
+        <w:snapToGrid/>
+        <w:spacing w:beforeLines="0" w:afterLines="0"/>
+        <w:ind w:firstLine="237" w:firstLineChars="125"/>
         <w:jc w:val="left"/>
         <w:textAlignment w:val="auto"/>
         <w:rPr>
@@ -6128,11 +6874,591 @@
       <w:r>
         <w:rPr>
           <w:rFonts w:hint="default" w:ascii="Cascadia Mono" w:hAnsi="Cascadia Mono" w:eastAsia="Cascadia Mono"/>
+          <w:color w:val="0000FF"/>
+          <w:sz w:val="19"/>
+          <w:szCs w:val="24"/>
+          <w:highlight w:val="white"/>
+        </w:rPr>
+        <w:t>double</w:t>
+      </w:r>
+      <w:r>
+        <w:rPr>
+          <w:rFonts w:hint="default" w:ascii="Cascadia Mono" w:hAnsi="Cascadia Mono" w:eastAsia="Cascadia Mono"/>
+          <w:color w:val="000000"/>
+          <w:sz w:val="19"/>
+          <w:szCs w:val="24"/>
+          <w:highlight w:val="white"/>
+        </w:rPr>
+        <w:t xml:space="preserve"> cubeRoot;</w:t>
+      </w:r>
+    </w:p>
+    <w:p>
+      <w:pPr>
+        <w:keepNext w:val="0"/>
+        <w:keepLines w:val="0"/>
+        <w:pageBreakBefore w:val="0"/>
+        <w:widowControl/>
+        <w:kinsoku/>
+        <w:wordWrap/>
+        <w:overflowPunct/>
+        <w:topLinePunct w:val="0"/>
+        <w:autoSpaceDE/>
+        <w:autoSpaceDN/>
+        <w:bidi w:val="0"/>
+        <w:adjustRightInd/>
+        <w:snapToGrid/>
+        <w:spacing w:beforeLines="0" w:afterLines="0"/>
+        <w:ind w:firstLine="237" w:firstLineChars="125"/>
+        <w:jc w:val="left"/>
+        <w:textAlignment w:val="auto"/>
+        <w:rPr>
+          <w:rFonts w:hint="default" w:ascii="Cascadia Mono" w:hAnsi="Cascadia Mono" w:eastAsia="Cascadia Mono"/>
+          <w:color w:val="000000"/>
+          <w:sz w:val="19"/>
+          <w:szCs w:val="24"/>
+          <w:highlight w:val="white"/>
+        </w:rPr>
+      </w:pPr>
+      <w:r>
+        <w:rPr>
+          <w:rFonts w:hint="default" w:ascii="Cascadia Mono" w:hAnsi="Cascadia Mono" w:eastAsia="Cascadia Mono"/>
+          <w:color w:val="000000"/>
+          <w:sz w:val="19"/>
+          <w:szCs w:val="24"/>
+          <w:highlight w:val="white"/>
+        </w:rPr>
+        <w:t xml:space="preserve">                </w:t>
+      </w:r>
+      <w:r>
+        <w:rPr>
+          <w:rFonts w:hint="default" w:ascii="Cascadia Mono" w:hAnsi="Cascadia Mono" w:eastAsia="Cascadia Mono"/>
+          <w:color w:val="0000FF"/>
+          <w:sz w:val="19"/>
+          <w:szCs w:val="24"/>
+          <w:highlight w:val="white"/>
+        </w:rPr>
+        <w:t>if</w:t>
+      </w:r>
+      <w:r>
+        <w:rPr>
+          <w:rFonts w:hint="default" w:ascii="Cascadia Mono" w:hAnsi="Cascadia Mono" w:eastAsia="Cascadia Mono"/>
+          <w:color w:val="000000"/>
+          <w:sz w:val="19"/>
+          <w:szCs w:val="24"/>
+          <w:highlight w:val="white"/>
+        </w:rPr>
+        <w:t xml:space="preserve"> (valueForRoot &gt;= 0)</w:t>
+      </w:r>
+    </w:p>
+    <w:p>
+      <w:pPr>
+        <w:keepNext w:val="0"/>
+        <w:keepLines w:val="0"/>
+        <w:pageBreakBefore w:val="0"/>
+        <w:widowControl/>
+        <w:kinsoku/>
+        <w:wordWrap/>
+        <w:overflowPunct/>
+        <w:topLinePunct w:val="0"/>
+        <w:autoSpaceDE/>
+        <w:autoSpaceDN/>
+        <w:bidi w:val="0"/>
+        <w:adjustRightInd/>
+        <w:snapToGrid/>
+        <w:spacing w:beforeLines="0" w:afterLines="0"/>
+        <w:ind w:firstLine="237" w:firstLineChars="125"/>
+        <w:jc w:val="left"/>
+        <w:textAlignment w:val="auto"/>
+        <w:rPr>
+          <w:rFonts w:hint="default" w:ascii="Cascadia Mono" w:hAnsi="Cascadia Mono" w:eastAsia="Cascadia Mono"/>
+          <w:color w:val="000000"/>
+          <w:sz w:val="19"/>
+          <w:szCs w:val="24"/>
+          <w:highlight w:val="white"/>
+        </w:rPr>
+      </w:pPr>
+      <w:r>
+        <w:rPr>
+          <w:rFonts w:hint="default" w:ascii="Cascadia Mono" w:hAnsi="Cascadia Mono" w:eastAsia="Cascadia Mono"/>
+          <w:color w:val="000000"/>
+          <w:sz w:val="19"/>
+          <w:szCs w:val="24"/>
+          <w:highlight w:val="white"/>
+        </w:rPr>
+        <w:t xml:space="preserve">                    cubeRoot = </w:t>
+      </w:r>
+      <w:r>
+        <w:rPr>
+          <w:rFonts w:hint="default" w:ascii="Cascadia Mono" w:hAnsi="Cascadia Mono" w:eastAsia="Cascadia Mono"/>
           <w:color w:val="2B91AF"/>
           <w:sz w:val="19"/>
           <w:szCs w:val="24"/>
           <w:highlight w:val="white"/>
         </w:rPr>
+        <w:t>Math</w:t>
+      </w:r>
+      <w:r>
+        <w:rPr>
+          <w:rFonts w:hint="default" w:ascii="Cascadia Mono" w:hAnsi="Cascadia Mono" w:eastAsia="Cascadia Mono"/>
+          <w:color w:val="000000"/>
+          <w:sz w:val="19"/>
+          <w:szCs w:val="24"/>
+          <w:highlight w:val="white"/>
+        </w:rPr>
+        <w:t xml:space="preserve">.Pow(valueForRoot, 1.0 / 3.0); </w:t>
+      </w:r>
+      <w:r>
+        <w:rPr>
+          <w:rFonts w:hint="default" w:ascii="Cascadia Mono" w:hAnsi="Cascadia Mono" w:eastAsia="Cascadia Mono"/>
+          <w:color w:val="008000"/>
+          <w:sz w:val="19"/>
+          <w:szCs w:val="24"/>
+          <w:highlight w:val="white"/>
+        </w:rPr>
+        <w:t>// Корень для положительных чисел</w:t>
+      </w:r>
+    </w:p>
+    <w:p>
+      <w:pPr>
+        <w:keepNext w:val="0"/>
+        <w:keepLines w:val="0"/>
+        <w:pageBreakBefore w:val="0"/>
+        <w:widowControl/>
+        <w:kinsoku/>
+        <w:wordWrap/>
+        <w:overflowPunct/>
+        <w:topLinePunct w:val="0"/>
+        <w:autoSpaceDE/>
+        <w:autoSpaceDN/>
+        <w:bidi w:val="0"/>
+        <w:adjustRightInd/>
+        <w:snapToGrid/>
+        <w:spacing w:beforeLines="0" w:afterLines="0"/>
+        <w:ind w:firstLine="237" w:firstLineChars="125"/>
+        <w:jc w:val="left"/>
+        <w:textAlignment w:val="auto"/>
+        <w:rPr>
+          <w:rFonts w:hint="default" w:ascii="Cascadia Mono" w:hAnsi="Cascadia Mono" w:eastAsia="Cascadia Mono"/>
+          <w:color w:val="000000"/>
+          <w:sz w:val="19"/>
+          <w:szCs w:val="24"/>
+          <w:highlight w:val="white"/>
+        </w:rPr>
+      </w:pPr>
+      <w:r>
+        <w:rPr>
+          <w:rFonts w:hint="default" w:ascii="Cascadia Mono" w:hAnsi="Cascadia Mono" w:eastAsia="Cascadia Mono"/>
+          <w:color w:val="000000"/>
+          <w:sz w:val="19"/>
+          <w:szCs w:val="24"/>
+          <w:highlight w:val="white"/>
+        </w:rPr>
+        <w:t xml:space="preserve">                </w:t>
+      </w:r>
+      <w:r>
+        <w:rPr>
+          <w:rFonts w:hint="default" w:ascii="Cascadia Mono" w:hAnsi="Cascadia Mono" w:eastAsia="Cascadia Mono"/>
+          <w:color w:val="0000FF"/>
+          <w:sz w:val="19"/>
+          <w:szCs w:val="24"/>
+          <w:highlight w:val="white"/>
+        </w:rPr>
+        <w:t>else</w:t>
+      </w:r>
+    </w:p>
+    <w:p>
+      <w:pPr>
+        <w:keepNext w:val="0"/>
+        <w:keepLines w:val="0"/>
+        <w:pageBreakBefore w:val="0"/>
+        <w:widowControl/>
+        <w:kinsoku/>
+        <w:wordWrap/>
+        <w:overflowPunct/>
+        <w:topLinePunct w:val="0"/>
+        <w:autoSpaceDE/>
+        <w:autoSpaceDN/>
+        <w:bidi w:val="0"/>
+        <w:adjustRightInd/>
+        <w:snapToGrid/>
+        <w:spacing w:beforeLines="0" w:afterLines="0"/>
+        <w:ind w:firstLine="237" w:firstLineChars="125"/>
+        <w:jc w:val="left"/>
+        <w:textAlignment w:val="auto"/>
+        <w:rPr>
+          <w:rFonts w:hint="default" w:ascii="Cascadia Mono" w:hAnsi="Cascadia Mono" w:eastAsia="Cascadia Mono"/>
+          <w:color w:val="000000"/>
+          <w:sz w:val="19"/>
+          <w:szCs w:val="24"/>
+          <w:highlight w:val="white"/>
+        </w:rPr>
+      </w:pPr>
+      <w:r>
+        <w:rPr>
+          <w:rFonts w:hint="default" w:ascii="Cascadia Mono" w:hAnsi="Cascadia Mono" w:eastAsia="Cascadia Mono"/>
+          <w:color w:val="000000"/>
+          <w:sz w:val="19"/>
+          <w:szCs w:val="24"/>
+          <w:highlight w:val="white"/>
+        </w:rPr>
+        <w:t xml:space="preserve">                    cubeRoot = -</w:t>
+      </w:r>
+      <w:r>
+        <w:rPr>
+          <w:rFonts w:hint="default" w:ascii="Cascadia Mono" w:hAnsi="Cascadia Mono" w:eastAsia="Cascadia Mono"/>
+          <w:color w:val="2B91AF"/>
+          <w:sz w:val="19"/>
+          <w:szCs w:val="24"/>
+          <w:highlight w:val="white"/>
+        </w:rPr>
+        <w:t>Math</w:t>
+      </w:r>
+      <w:r>
+        <w:rPr>
+          <w:rFonts w:hint="default" w:ascii="Cascadia Mono" w:hAnsi="Cascadia Mono" w:eastAsia="Cascadia Mono"/>
+          <w:color w:val="000000"/>
+          <w:sz w:val="19"/>
+          <w:szCs w:val="24"/>
+          <w:highlight w:val="white"/>
+        </w:rPr>
+        <w:t>.Pow(</w:t>
+      </w:r>
+      <w:r>
+        <w:rPr>
+          <w:rFonts w:hint="default" w:ascii="Cascadia Mono" w:hAnsi="Cascadia Mono" w:eastAsia="Cascadia Mono"/>
+          <w:color w:val="2B91AF"/>
+          <w:sz w:val="19"/>
+          <w:szCs w:val="24"/>
+          <w:highlight w:val="white"/>
+        </w:rPr>
+        <w:t>Math</w:t>
+      </w:r>
+      <w:r>
+        <w:rPr>
+          <w:rFonts w:hint="default" w:ascii="Cascadia Mono" w:hAnsi="Cascadia Mono" w:eastAsia="Cascadia Mono"/>
+          <w:color w:val="000000"/>
+          <w:sz w:val="19"/>
+          <w:szCs w:val="24"/>
+          <w:highlight w:val="white"/>
+        </w:rPr>
+        <w:t xml:space="preserve">.Abs(valueForRoot), 1.0 / 3.0); </w:t>
+      </w:r>
+      <w:r>
+        <w:rPr>
+          <w:rFonts w:hint="default" w:ascii="Cascadia Mono" w:hAnsi="Cascadia Mono" w:eastAsia="Cascadia Mono"/>
+          <w:color w:val="008000"/>
+          <w:sz w:val="19"/>
+          <w:szCs w:val="24"/>
+          <w:highlight w:val="white"/>
+        </w:rPr>
+        <w:t>// Корень для отрицательных чисел</w:t>
+      </w:r>
+    </w:p>
+    <w:p>
+      <w:pPr>
+        <w:keepNext w:val="0"/>
+        <w:keepLines w:val="0"/>
+        <w:pageBreakBefore w:val="0"/>
+        <w:widowControl/>
+        <w:kinsoku/>
+        <w:wordWrap/>
+        <w:overflowPunct/>
+        <w:topLinePunct w:val="0"/>
+        <w:autoSpaceDE/>
+        <w:autoSpaceDN/>
+        <w:bidi w:val="0"/>
+        <w:adjustRightInd/>
+        <w:snapToGrid/>
+        <w:spacing w:beforeLines="0" w:afterLines="0"/>
+        <w:ind w:firstLine="237" w:firstLineChars="125"/>
+        <w:jc w:val="left"/>
+        <w:textAlignment w:val="auto"/>
+        <w:rPr>
+          <w:rFonts w:hint="default" w:ascii="Cascadia Mono" w:hAnsi="Cascadia Mono" w:eastAsia="Cascadia Mono"/>
+          <w:color w:val="000000"/>
+          <w:sz w:val="19"/>
+          <w:szCs w:val="24"/>
+          <w:highlight w:val="white"/>
+        </w:rPr>
+      </w:pPr>
+      <w:r>
+        <w:rPr>
+          <w:rFonts w:hint="default" w:ascii="Cascadia Mono" w:hAnsi="Cascadia Mono" w:eastAsia="Cascadia Mono"/>
+          <w:color w:val="000000"/>
+          <w:sz w:val="19"/>
+          <w:szCs w:val="24"/>
+          <w:highlight w:val="white"/>
+        </w:rPr>
+        <w:t xml:space="preserve">                </w:t>
+      </w:r>
+    </w:p>
+    <w:p>
+      <w:pPr>
+        <w:keepNext w:val="0"/>
+        <w:keepLines w:val="0"/>
+        <w:pageBreakBefore w:val="0"/>
+        <w:widowControl/>
+        <w:kinsoku/>
+        <w:wordWrap/>
+        <w:overflowPunct/>
+        <w:topLinePunct w:val="0"/>
+        <w:autoSpaceDE/>
+        <w:autoSpaceDN/>
+        <w:bidi w:val="0"/>
+        <w:adjustRightInd/>
+        <w:snapToGrid/>
+        <w:spacing w:beforeLines="0" w:afterLines="0"/>
+        <w:ind w:firstLine="237" w:firstLineChars="125"/>
+        <w:jc w:val="left"/>
+        <w:textAlignment w:val="auto"/>
+        <w:rPr>
+          <w:rFonts w:hint="default" w:ascii="Cascadia Mono" w:hAnsi="Cascadia Mono" w:eastAsia="Cascadia Mono"/>
+          <w:color w:val="000000"/>
+          <w:sz w:val="19"/>
+          <w:szCs w:val="24"/>
+          <w:highlight w:val="white"/>
+        </w:rPr>
+      </w:pPr>
+      <w:r>
+        <w:rPr>
+          <w:rFonts w:hint="default" w:ascii="Cascadia Mono" w:hAnsi="Cascadia Mono" w:eastAsia="Cascadia Mono"/>
+          <w:color w:val="000000"/>
+          <w:sz w:val="19"/>
+          <w:szCs w:val="24"/>
+          <w:highlight w:val="white"/>
+        </w:rPr>
+        <w:t xml:space="preserve">                </w:t>
+      </w:r>
+      <w:r>
+        <w:rPr>
+          <w:rFonts w:hint="default" w:ascii="Cascadia Mono" w:hAnsi="Cascadia Mono" w:eastAsia="Cascadia Mono"/>
+          <w:color w:val="0000FF"/>
+          <w:sz w:val="19"/>
+          <w:szCs w:val="24"/>
+          <w:highlight w:val="white"/>
+        </w:rPr>
+        <w:t>double</w:t>
+      </w:r>
+      <w:r>
+        <w:rPr>
+          <w:rFonts w:hint="default" w:ascii="Cascadia Mono" w:hAnsi="Cascadia Mono" w:eastAsia="Cascadia Mono"/>
+          <w:color w:val="000000"/>
+          <w:sz w:val="19"/>
+          <w:szCs w:val="24"/>
+          <w:highlight w:val="white"/>
+        </w:rPr>
+        <w:t xml:space="preserve"> denominatorValue = </w:t>
+      </w:r>
+      <w:r>
+        <w:rPr>
+          <w:rFonts w:hint="default" w:ascii="Cascadia Mono" w:hAnsi="Cascadia Mono" w:eastAsia="Cascadia Mono"/>
+          <w:color w:val="2B91AF"/>
+          <w:sz w:val="19"/>
+          <w:szCs w:val="24"/>
+          <w:highlight w:val="white"/>
+        </w:rPr>
+        <w:t>Math</w:t>
+      </w:r>
+      <w:r>
+        <w:rPr>
+          <w:rFonts w:hint="default" w:ascii="Cascadia Mono" w:hAnsi="Cascadia Mono" w:eastAsia="Cascadia Mono"/>
+          <w:color w:val="000000"/>
+          <w:sz w:val="19"/>
+          <w:szCs w:val="24"/>
+          <w:highlight w:val="white"/>
+        </w:rPr>
+        <w:t>.Tan(cubeRoot);</w:t>
+      </w:r>
+    </w:p>
+    <w:p>
+      <w:pPr>
+        <w:keepNext w:val="0"/>
+        <w:keepLines w:val="0"/>
+        <w:pageBreakBefore w:val="0"/>
+        <w:widowControl/>
+        <w:kinsoku/>
+        <w:wordWrap/>
+        <w:overflowPunct/>
+        <w:topLinePunct w:val="0"/>
+        <w:autoSpaceDE/>
+        <w:autoSpaceDN/>
+        <w:bidi w:val="0"/>
+        <w:adjustRightInd/>
+        <w:snapToGrid/>
+        <w:spacing w:beforeLines="0" w:afterLines="0"/>
+        <w:ind w:firstLine="237" w:firstLineChars="125"/>
+        <w:jc w:val="left"/>
+        <w:textAlignment w:val="auto"/>
+        <w:rPr>
+          <w:rFonts w:hint="default" w:ascii="Cascadia Mono" w:hAnsi="Cascadia Mono" w:eastAsia="Cascadia Mono"/>
+          <w:color w:val="000000"/>
+          <w:sz w:val="19"/>
+          <w:szCs w:val="24"/>
+          <w:highlight w:val="white"/>
+        </w:rPr>
+      </w:pPr>
+      <w:r>
+        <w:rPr>
+          <w:rFonts w:hint="default" w:ascii="Cascadia Mono" w:hAnsi="Cascadia Mono" w:eastAsia="Cascadia Mono"/>
+          <w:color w:val="000000"/>
+          <w:sz w:val="19"/>
+          <w:szCs w:val="24"/>
+          <w:highlight w:val="white"/>
+        </w:rPr>
+        <w:t xml:space="preserve">                </w:t>
+      </w:r>
+      <w:r>
+        <w:rPr>
+          <w:rFonts w:hint="default" w:ascii="Cascadia Mono" w:hAnsi="Cascadia Mono" w:eastAsia="Cascadia Mono"/>
+          <w:color w:val="008000"/>
+          <w:sz w:val="19"/>
+          <w:szCs w:val="24"/>
+          <w:highlight w:val="white"/>
+        </w:rPr>
+        <w:t>// Проверка на деление на ноль</w:t>
+      </w:r>
+    </w:p>
+    <w:p>
+      <w:pPr>
+        <w:keepNext w:val="0"/>
+        <w:keepLines w:val="0"/>
+        <w:pageBreakBefore w:val="0"/>
+        <w:widowControl/>
+        <w:kinsoku/>
+        <w:wordWrap/>
+        <w:overflowPunct/>
+        <w:topLinePunct w:val="0"/>
+        <w:autoSpaceDE/>
+        <w:autoSpaceDN/>
+        <w:bidi w:val="0"/>
+        <w:adjustRightInd/>
+        <w:snapToGrid/>
+        <w:spacing w:beforeLines="0" w:afterLines="0"/>
+        <w:ind w:firstLine="237" w:firstLineChars="125"/>
+        <w:jc w:val="left"/>
+        <w:textAlignment w:val="auto"/>
+        <w:rPr>
+          <w:rFonts w:hint="default" w:ascii="Cascadia Mono" w:hAnsi="Cascadia Mono" w:eastAsia="Cascadia Mono"/>
+          <w:color w:val="000000"/>
+          <w:sz w:val="19"/>
+          <w:szCs w:val="24"/>
+          <w:highlight w:val="white"/>
+        </w:rPr>
+      </w:pPr>
+      <w:r>
+        <w:rPr>
+          <w:rFonts w:hint="default" w:ascii="Cascadia Mono" w:hAnsi="Cascadia Mono" w:eastAsia="Cascadia Mono"/>
+          <w:color w:val="000000"/>
+          <w:sz w:val="19"/>
+          <w:szCs w:val="24"/>
+          <w:highlight w:val="white"/>
+        </w:rPr>
+        <w:t xml:space="preserve">                </w:t>
+      </w:r>
+      <w:r>
+        <w:rPr>
+          <w:rFonts w:hint="default" w:ascii="Cascadia Mono" w:hAnsi="Cascadia Mono" w:eastAsia="Cascadia Mono"/>
+          <w:color w:val="0000FF"/>
+          <w:sz w:val="19"/>
+          <w:szCs w:val="24"/>
+          <w:highlight w:val="white"/>
+        </w:rPr>
+        <w:t>if</w:t>
+      </w:r>
+      <w:r>
+        <w:rPr>
+          <w:rFonts w:hint="default" w:ascii="Cascadia Mono" w:hAnsi="Cascadia Mono" w:eastAsia="Cascadia Mono"/>
+          <w:color w:val="000000"/>
+          <w:sz w:val="19"/>
+          <w:szCs w:val="24"/>
+          <w:highlight w:val="white"/>
+        </w:rPr>
+        <w:t xml:space="preserve"> (denominatorValue == 0)</w:t>
+      </w:r>
+    </w:p>
+    <w:p>
+      <w:pPr>
+        <w:keepNext w:val="0"/>
+        <w:keepLines w:val="0"/>
+        <w:pageBreakBefore w:val="0"/>
+        <w:widowControl/>
+        <w:kinsoku/>
+        <w:wordWrap/>
+        <w:overflowPunct/>
+        <w:topLinePunct w:val="0"/>
+        <w:autoSpaceDE/>
+        <w:autoSpaceDN/>
+        <w:bidi w:val="0"/>
+        <w:adjustRightInd/>
+        <w:snapToGrid/>
+        <w:spacing w:beforeLines="0" w:afterLines="0"/>
+        <w:ind w:firstLine="237" w:firstLineChars="125"/>
+        <w:jc w:val="left"/>
+        <w:textAlignment w:val="auto"/>
+        <w:rPr>
+          <w:rFonts w:hint="default" w:ascii="Cascadia Mono" w:hAnsi="Cascadia Mono" w:eastAsia="Cascadia Mono"/>
+          <w:color w:val="000000"/>
+          <w:sz w:val="19"/>
+          <w:szCs w:val="24"/>
+          <w:highlight w:val="white"/>
+        </w:rPr>
+      </w:pPr>
+      <w:r>
+        <w:rPr>
+          <w:rFonts w:hint="default" w:ascii="Cascadia Mono" w:hAnsi="Cascadia Mono" w:eastAsia="Cascadia Mono"/>
+          <w:color w:val="000000"/>
+          <w:sz w:val="19"/>
+          <w:szCs w:val="24"/>
+          <w:highlight w:val="white"/>
+        </w:rPr>
+        <w:t xml:space="preserve">                {</w:t>
+      </w:r>
+    </w:p>
+    <w:p>
+      <w:pPr>
+        <w:keepNext w:val="0"/>
+        <w:keepLines w:val="0"/>
+        <w:pageBreakBefore w:val="0"/>
+        <w:widowControl/>
+        <w:kinsoku/>
+        <w:wordWrap/>
+        <w:overflowPunct/>
+        <w:topLinePunct w:val="0"/>
+        <w:autoSpaceDE/>
+        <w:autoSpaceDN/>
+        <w:bidi w:val="0"/>
+        <w:adjustRightInd/>
+        <w:snapToGrid/>
+        <w:spacing w:beforeLines="0" w:afterLines="0"/>
+        <w:ind w:firstLine="237" w:firstLineChars="125"/>
+        <w:jc w:val="left"/>
+        <w:textAlignment w:val="auto"/>
+        <w:rPr>
+          <w:rFonts w:hint="default" w:ascii="Cascadia Mono" w:hAnsi="Cascadia Mono" w:eastAsia="Cascadia Mono"/>
+          <w:color w:val="000000"/>
+          <w:sz w:val="19"/>
+          <w:szCs w:val="24"/>
+          <w:highlight w:val="white"/>
+        </w:rPr>
+      </w:pPr>
+      <w:r>
+        <w:rPr>
+          <w:rFonts w:hint="default" w:ascii="Cascadia Mono" w:hAnsi="Cascadia Mono" w:eastAsia="Cascadia Mono"/>
+          <w:color w:val="000000"/>
+          <w:sz w:val="19"/>
+          <w:szCs w:val="24"/>
+          <w:highlight w:val="white"/>
+        </w:rPr>
+        <w:t xml:space="preserve">                    </w:t>
+      </w:r>
+      <w:r>
+        <w:rPr>
+          <w:rFonts w:hint="default" w:ascii="Cascadia Mono" w:hAnsi="Cascadia Mono" w:eastAsia="Cascadia Mono"/>
+          <w:color w:val="2B91AF"/>
+          <w:sz w:val="19"/>
+          <w:szCs w:val="24"/>
+          <w:highlight w:val="white"/>
+        </w:rPr>
         <w:t>Console</w:t>
       </w:r>
       <w:r>
@@ -6143,7 +7469,7 @@
           <w:szCs w:val="24"/>
           <w:highlight w:val="white"/>
         </w:rPr>
-        <w:t>.Write(</w:t>
+        <w:t>.WriteLine(</w:t>
       </w:r>
       <w:r>
         <w:rPr>
@@ -6153,7 +7479,47 @@
           <w:szCs w:val="24"/>
           <w:highlight w:val="white"/>
         </w:rPr>
-        <w:t>"Введите значение n: "</w:t>
+        <w:t>$"В точке x=</w:t>
+      </w:r>
+      <w:r>
+        <w:rPr>
+          <w:rFonts w:hint="default" w:ascii="Cascadia Mono" w:hAnsi="Cascadia Mono" w:eastAsia="Cascadia Mono"/>
+          <w:color w:val="000000"/>
+          <w:sz w:val="19"/>
+          <w:szCs w:val="24"/>
+          <w:highlight w:val="white"/>
+        </w:rPr>
+        <w:t>{X0:</w:t>
+      </w:r>
+      <w:r>
+        <w:rPr>
+          <w:rFonts w:hint="default" w:ascii="Cascadia Mono" w:hAnsi="Cascadia Mono" w:eastAsia="Cascadia Mono"/>
+          <w:color w:val="A31515"/>
+          <w:sz w:val="19"/>
+          <w:szCs w:val="24"/>
+          <w:highlight w:val="white"/>
+        </w:rPr>
+        <w:t>F2</w:t>
+      </w:r>
+      <w:r>
+        <w:rPr>
+          <w:rFonts w:hint="default" w:ascii="Cascadia Mono" w:hAnsi="Cascadia Mono" w:eastAsia="Cascadia Mono"/>
+          <w:color w:val="000000"/>
+          <w:sz w:val="19"/>
+          <w:szCs w:val="24"/>
+          <w:highlight w:val="white"/>
+        </w:rPr>
+        <w:t>}</w:t>
+      </w:r>
+      <w:r>
+        <w:rPr>
+          <w:rFonts w:hint="default" w:ascii="Cascadia Mono" w:hAnsi="Cascadia Mono" w:eastAsia="Cascadia Mono"/>
+          <w:color w:val="A31515"/>
+          <w:sz w:val="19"/>
+          <w:szCs w:val="24"/>
+          <w:highlight w:val="white"/>
+        </w:rPr>
+        <w:t xml:space="preserve"> функция не определена (деление на ноль)."</w:t>
       </w:r>
       <w:r>
         <w:rPr>
@@ -6181,8 +7547,46 @@
         <w:bidi w:val="0"/>
         <w:adjustRightInd/>
         <w:snapToGrid/>
-        <w:spacing w:beforeLines="0" w:afterLines="0" w:line="240" w:lineRule="auto"/>
-        <w:ind w:left="0" w:leftChars="0" w:firstLine="237" w:firstLineChars="125"/>
+        <w:spacing w:beforeLines="0" w:afterLines="0"/>
+        <w:ind w:firstLine="237" w:firstLineChars="125"/>
+        <w:jc w:val="left"/>
+        <w:textAlignment w:val="auto"/>
+        <w:rPr>
+          <w:rFonts w:hint="default" w:ascii="Cascadia Mono" w:hAnsi="Cascadia Mono" w:eastAsia="Cascadia Mono"/>
+          <w:color w:val="000000"/>
+          <w:sz w:val="19"/>
+          <w:szCs w:val="24"/>
+          <w:highlight w:val="white"/>
+        </w:rPr>
+      </w:pPr>
+      <w:r>
+        <w:rPr>
+          <w:rFonts w:hint="default" w:ascii="Cascadia Mono" w:hAnsi="Cascadia Mono" w:eastAsia="Cascadia Mono"/>
+          <w:color w:val="000000"/>
+          <w:sz w:val="19"/>
+          <w:szCs w:val="24"/>
+          <w:highlight w:val="white"/>
+        </w:rPr>
+        <w:t xml:space="preserve">                }</w:t>
+      </w:r>
+    </w:p>
+    <w:p>
+      <w:pPr>
+        <w:keepNext w:val="0"/>
+        <w:keepLines w:val="0"/>
+        <w:pageBreakBefore w:val="0"/>
+        <w:widowControl/>
+        <w:kinsoku/>
+        <w:wordWrap/>
+        <w:overflowPunct/>
+        <w:topLinePunct w:val="0"/>
+        <w:autoSpaceDE/>
+        <w:autoSpaceDN/>
+        <w:bidi w:val="0"/>
+        <w:adjustRightInd/>
+        <w:snapToGrid/>
+        <w:spacing w:beforeLines="0" w:afterLines="0"/>
+        <w:ind w:firstLine="237" w:firstLineChars="125"/>
         <w:jc w:val="left"/>
         <w:textAlignment w:val="auto"/>
         <w:rPr>
@@ -6211,6 +7615,336 @@
           <w:szCs w:val="24"/>
           <w:highlight w:val="white"/>
         </w:rPr>
+        <w:t>else</w:t>
+      </w:r>
+    </w:p>
+    <w:p>
+      <w:pPr>
+        <w:keepNext w:val="0"/>
+        <w:keepLines w:val="0"/>
+        <w:pageBreakBefore w:val="0"/>
+        <w:widowControl/>
+        <w:kinsoku/>
+        <w:wordWrap/>
+        <w:overflowPunct/>
+        <w:topLinePunct w:val="0"/>
+        <w:autoSpaceDE/>
+        <w:autoSpaceDN/>
+        <w:bidi w:val="0"/>
+        <w:adjustRightInd/>
+        <w:snapToGrid/>
+        <w:spacing w:beforeLines="0" w:afterLines="0"/>
+        <w:ind w:firstLine="237" w:firstLineChars="125"/>
+        <w:jc w:val="left"/>
+        <w:textAlignment w:val="auto"/>
+        <w:rPr>
+          <w:rFonts w:hint="default" w:ascii="Cascadia Mono" w:hAnsi="Cascadia Mono" w:eastAsia="Cascadia Mono"/>
+          <w:color w:val="000000"/>
+          <w:sz w:val="19"/>
+          <w:szCs w:val="24"/>
+          <w:highlight w:val="white"/>
+        </w:rPr>
+      </w:pPr>
+      <w:r>
+        <w:rPr>
+          <w:rFonts w:hint="default" w:ascii="Cascadia Mono" w:hAnsi="Cascadia Mono" w:eastAsia="Cascadia Mono"/>
+          <w:color w:val="000000"/>
+          <w:sz w:val="19"/>
+          <w:szCs w:val="24"/>
+          <w:highlight w:val="white"/>
+        </w:rPr>
+        <w:t xml:space="preserve">                {</w:t>
+      </w:r>
+    </w:p>
+    <w:p>
+      <w:pPr>
+        <w:keepNext w:val="0"/>
+        <w:keepLines w:val="0"/>
+        <w:pageBreakBefore w:val="0"/>
+        <w:widowControl/>
+        <w:kinsoku/>
+        <w:wordWrap/>
+        <w:overflowPunct/>
+        <w:topLinePunct w:val="0"/>
+        <w:autoSpaceDE/>
+        <w:autoSpaceDN/>
+        <w:bidi w:val="0"/>
+        <w:adjustRightInd/>
+        <w:snapToGrid/>
+        <w:spacing w:beforeLines="0" w:afterLines="0"/>
+        <w:ind w:firstLine="237" w:firstLineChars="125"/>
+        <w:jc w:val="left"/>
+        <w:textAlignment w:val="auto"/>
+        <w:rPr>
+          <w:rFonts w:hint="default" w:ascii="Cascadia Mono" w:hAnsi="Cascadia Mono" w:eastAsia="Cascadia Mono"/>
+          <w:color w:val="000000"/>
+          <w:sz w:val="19"/>
+          <w:szCs w:val="24"/>
+          <w:highlight w:val="white"/>
+        </w:rPr>
+      </w:pPr>
+      <w:r>
+        <w:rPr>
+          <w:rFonts w:hint="default" w:ascii="Cascadia Mono" w:hAnsi="Cascadia Mono" w:eastAsia="Cascadia Mono"/>
+          <w:color w:val="000000"/>
+          <w:sz w:val="19"/>
+          <w:szCs w:val="24"/>
+          <w:highlight w:val="white"/>
+        </w:rPr>
+        <w:t xml:space="preserve">                    </w:t>
+      </w:r>
+      <w:r>
+        <w:rPr>
+          <w:rFonts w:hint="default" w:ascii="Cascadia Mono" w:hAnsi="Cascadia Mono" w:eastAsia="Cascadia Mono"/>
+          <w:color w:val="0000FF"/>
+          <w:sz w:val="19"/>
+          <w:szCs w:val="24"/>
+          <w:highlight w:val="white"/>
+        </w:rPr>
+        <w:t>double</w:t>
+      </w:r>
+      <w:r>
+        <w:rPr>
+          <w:rFonts w:hint="default" w:ascii="Cascadia Mono" w:hAnsi="Cascadia Mono" w:eastAsia="Cascadia Mono"/>
+          <w:color w:val="000000"/>
+          <w:sz w:val="19"/>
+          <w:szCs w:val="24"/>
+          <w:highlight w:val="white"/>
+        </w:rPr>
+        <w:t xml:space="preserve"> numerator = 0.5 * </w:t>
+      </w:r>
+      <w:r>
+        <w:rPr>
+          <w:rFonts w:hint="default" w:ascii="Cascadia Mono" w:hAnsi="Cascadia Mono" w:eastAsia="Cascadia Mono"/>
+          <w:color w:val="2B91AF"/>
+          <w:sz w:val="19"/>
+          <w:szCs w:val="24"/>
+          <w:highlight w:val="white"/>
+        </w:rPr>
+        <w:t>Math</w:t>
+      </w:r>
+      <w:r>
+        <w:rPr>
+          <w:rFonts w:hint="default" w:ascii="Cascadia Mono" w:hAnsi="Cascadia Mono" w:eastAsia="Cascadia Mono"/>
+          <w:color w:val="000000"/>
+          <w:sz w:val="19"/>
+          <w:szCs w:val="24"/>
+          <w:highlight w:val="white"/>
+        </w:rPr>
+        <w:t xml:space="preserve">.Cos(a * </w:t>
+      </w:r>
+      <w:r>
+        <w:rPr>
+          <w:rFonts w:hint="default" w:ascii="Cascadia Mono" w:hAnsi="Cascadia Mono" w:eastAsia="Cascadia Mono"/>
+          <w:color w:val="2B91AF"/>
+          <w:sz w:val="19"/>
+          <w:szCs w:val="24"/>
+          <w:highlight w:val="white"/>
+        </w:rPr>
+        <w:t>Math</w:t>
+      </w:r>
+      <w:r>
+        <w:rPr>
+          <w:rFonts w:hint="default" w:ascii="Cascadia Mono" w:hAnsi="Cascadia Mono" w:eastAsia="Cascadia Mono"/>
+          <w:color w:val="000000"/>
+          <w:sz w:val="19"/>
+          <w:szCs w:val="24"/>
+          <w:highlight w:val="white"/>
+        </w:rPr>
+        <w:t>.Pow(X0, a)) + b;</w:t>
+      </w:r>
+    </w:p>
+    <w:p>
+      <w:pPr>
+        <w:keepNext w:val="0"/>
+        <w:keepLines w:val="0"/>
+        <w:pageBreakBefore w:val="0"/>
+        <w:widowControl/>
+        <w:kinsoku/>
+        <w:wordWrap/>
+        <w:overflowPunct/>
+        <w:topLinePunct w:val="0"/>
+        <w:autoSpaceDE/>
+        <w:autoSpaceDN/>
+        <w:bidi w:val="0"/>
+        <w:adjustRightInd/>
+        <w:snapToGrid/>
+        <w:spacing w:beforeLines="0" w:afterLines="0"/>
+        <w:ind w:firstLine="237" w:firstLineChars="125"/>
+        <w:jc w:val="left"/>
+        <w:textAlignment w:val="auto"/>
+        <w:rPr>
+          <w:rFonts w:hint="default" w:ascii="Cascadia Mono" w:hAnsi="Cascadia Mono" w:eastAsia="Cascadia Mono"/>
+          <w:color w:val="000000"/>
+          <w:sz w:val="19"/>
+          <w:szCs w:val="24"/>
+          <w:highlight w:val="white"/>
+        </w:rPr>
+      </w:pPr>
+      <w:r>
+        <w:rPr>
+          <w:rFonts w:hint="default" w:ascii="Cascadia Mono" w:hAnsi="Cascadia Mono" w:eastAsia="Cascadia Mono"/>
+          <w:color w:val="000000"/>
+          <w:sz w:val="19"/>
+          <w:szCs w:val="24"/>
+          <w:highlight w:val="white"/>
+        </w:rPr>
+        <w:t xml:space="preserve">                    </w:t>
+      </w:r>
+      <w:r>
+        <w:rPr>
+          <w:rFonts w:hint="default" w:ascii="Cascadia Mono" w:hAnsi="Cascadia Mono" w:eastAsia="Cascadia Mono"/>
+          <w:color w:val="0000FF"/>
+          <w:sz w:val="19"/>
+          <w:szCs w:val="24"/>
+          <w:highlight w:val="white"/>
+        </w:rPr>
+        <w:t>double</w:t>
+      </w:r>
+      <w:r>
+        <w:rPr>
+          <w:rFonts w:hint="default" w:ascii="Cascadia Mono" w:hAnsi="Cascadia Mono" w:eastAsia="Cascadia Mono"/>
+          <w:color w:val="000000"/>
+          <w:sz w:val="19"/>
+          <w:szCs w:val="24"/>
+          <w:highlight w:val="white"/>
+        </w:rPr>
+        <w:t xml:space="preserve"> j = (numerator / denominatorValue) + </w:t>
+      </w:r>
+      <w:r>
+        <w:rPr>
+          <w:rFonts w:hint="default" w:ascii="Cascadia Mono" w:hAnsi="Cascadia Mono" w:eastAsia="Cascadia Mono"/>
+          <w:color w:val="2B91AF"/>
+          <w:sz w:val="19"/>
+          <w:szCs w:val="24"/>
+          <w:highlight w:val="white"/>
+        </w:rPr>
+        <w:t>Math</w:t>
+      </w:r>
+      <w:r>
+        <w:rPr>
+          <w:rFonts w:hint="default" w:ascii="Cascadia Mono" w:hAnsi="Cascadia Mono" w:eastAsia="Cascadia Mono"/>
+          <w:color w:val="000000"/>
+          <w:sz w:val="19"/>
+          <w:szCs w:val="24"/>
+          <w:highlight w:val="white"/>
+        </w:rPr>
+        <w:t xml:space="preserve">.Pow(a, 3) * </w:t>
+      </w:r>
+      <w:r>
+        <w:rPr>
+          <w:rFonts w:hint="default" w:ascii="Cascadia Mono" w:hAnsi="Cascadia Mono" w:eastAsia="Cascadia Mono"/>
+          <w:color w:val="2B91AF"/>
+          <w:sz w:val="19"/>
+          <w:szCs w:val="24"/>
+          <w:highlight w:val="white"/>
+        </w:rPr>
+        <w:t>Math</w:t>
+      </w:r>
+      <w:r>
+        <w:rPr>
+          <w:rFonts w:hint="default" w:ascii="Cascadia Mono" w:hAnsi="Cascadia Mono" w:eastAsia="Cascadia Mono"/>
+          <w:color w:val="000000"/>
+          <w:sz w:val="19"/>
+          <w:szCs w:val="24"/>
+          <w:highlight w:val="white"/>
+        </w:rPr>
+        <w:t>.Exp(X0);</w:t>
+      </w:r>
+    </w:p>
+    <w:p>
+      <w:pPr>
+        <w:keepNext w:val="0"/>
+        <w:keepLines w:val="0"/>
+        <w:pageBreakBefore w:val="0"/>
+        <w:widowControl/>
+        <w:kinsoku/>
+        <w:wordWrap/>
+        <w:overflowPunct/>
+        <w:topLinePunct w:val="0"/>
+        <w:autoSpaceDE/>
+        <w:autoSpaceDN/>
+        <w:bidi w:val="0"/>
+        <w:adjustRightInd/>
+        <w:snapToGrid/>
+        <w:spacing w:beforeLines="0" w:afterLines="0"/>
+        <w:ind w:firstLine="237" w:firstLineChars="125"/>
+        <w:jc w:val="left"/>
+        <w:textAlignment w:val="auto"/>
+        <w:rPr>
+          <w:rFonts w:hint="default" w:ascii="Cascadia Mono" w:hAnsi="Cascadia Mono" w:eastAsia="Cascadia Mono"/>
+          <w:color w:val="000000"/>
+          <w:sz w:val="19"/>
+          <w:szCs w:val="24"/>
+          <w:highlight w:val="white"/>
+        </w:rPr>
+      </w:pPr>
+      <w:r>
+        <w:rPr>
+          <w:rFonts w:hint="default" w:ascii="Cascadia Mono" w:hAnsi="Cascadia Mono" w:eastAsia="Cascadia Mono"/>
+          <w:color w:val="000000"/>
+          <w:sz w:val="19"/>
+          <w:szCs w:val="24"/>
+          <w:highlight w:val="white"/>
+        </w:rPr>
+        <w:t xml:space="preserve">                    </w:t>
+      </w:r>
+      <w:r>
+        <w:rPr>
+          <w:rFonts w:hint="default" w:ascii="Cascadia Mono" w:hAnsi="Cascadia Mono" w:eastAsia="Cascadia Mono"/>
+          <w:color w:val="008000"/>
+          <w:sz w:val="19"/>
+          <w:szCs w:val="24"/>
+          <w:highlight w:val="white"/>
+        </w:rPr>
+        <w:t xml:space="preserve">// Проверка на NaN или бесконечность </w:t>
+      </w:r>
+    </w:p>
+    <w:p>
+      <w:pPr>
+        <w:keepNext w:val="0"/>
+        <w:keepLines w:val="0"/>
+        <w:pageBreakBefore w:val="0"/>
+        <w:widowControl/>
+        <w:kinsoku/>
+        <w:wordWrap/>
+        <w:overflowPunct/>
+        <w:topLinePunct w:val="0"/>
+        <w:autoSpaceDE/>
+        <w:autoSpaceDN/>
+        <w:bidi w:val="0"/>
+        <w:adjustRightInd/>
+        <w:snapToGrid/>
+        <w:spacing w:beforeLines="0" w:afterLines="0"/>
+        <w:ind w:firstLine="237" w:firstLineChars="125"/>
+        <w:jc w:val="left"/>
+        <w:textAlignment w:val="auto"/>
+        <w:rPr>
+          <w:rFonts w:hint="default" w:ascii="Cascadia Mono" w:hAnsi="Cascadia Mono" w:eastAsia="Cascadia Mono"/>
+          <w:color w:val="000000"/>
+          <w:sz w:val="19"/>
+          <w:szCs w:val="24"/>
+          <w:highlight w:val="white"/>
+        </w:rPr>
+      </w:pPr>
+      <w:r>
+        <w:rPr>
+          <w:rFonts w:hint="default" w:ascii="Cascadia Mono" w:hAnsi="Cascadia Mono" w:eastAsia="Cascadia Mono"/>
+          <w:color w:val="000000"/>
+          <w:sz w:val="19"/>
+          <w:szCs w:val="24"/>
+          <w:highlight w:val="white"/>
+        </w:rPr>
+        <w:t xml:space="preserve">                    </w:t>
+      </w:r>
+      <w:r>
+        <w:rPr>
+          <w:rFonts w:hint="default" w:ascii="Cascadia Mono" w:hAnsi="Cascadia Mono" w:eastAsia="Cascadia Mono"/>
+          <w:color w:val="0000FF"/>
+          <w:sz w:val="19"/>
+          <w:szCs w:val="24"/>
+          <w:highlight w:val="white"/>
+        </w:rPr>
         <w:t>if</w:t>
       </w:r>
       <w:r>
@@ -6221,7 +7955,279 @@
           <w:szCs w:val="24"/>
           <w:highlight w:val="white"/>
         </w:rPr>
-        <w:t xml:space="preserve"> (</w:t>
+        <w:t xml:space="preserve"> (j != j || j == </w:t>
+      </w:r>
+      <w:r>
+        <w:rPr>
+          <w:rFonts w:hint="default" w:ascii="Cascadia Mono" w:hAnsi="Cascadia Mono" w:eastAsia="Cascadia Mono"/>
+          <w:color w:val="2B91AF"/>
+          <w:sz w:val="19"/>
+          <w:szCs w:val="24"/>
+          <w:highlight w:val="white"/>
+        </w:rPr>
+        <w:t>Double</w:t>
+      </w:r>
+      <w:r>
+        <w:rPr>
+          <w:rFonts w:hint="default" w:ascii="Cascadia Mono" w:hAnsi="Cascadia Mono" w:eastAsia="Cascadia Mono"/>
+          <w:color w:val="000000"/>
+          <w:sz w:val="19"/>
+          <w:szCs w:val="24"/>
+          <w:highlight w:val="white"/>
+        </w:rPr>
+        <w:t xml:space="preserve">.PositiveInfinity || j == </w:t>
+      </w:r>
+      <w:r>
+        <w:rPr>
+          <w:rFonts w:hint="default" w:ascii="Cascadia Mono" w:hAnsi="Cascadia Mono" w:eastAsia="Cascadia Mono"/>
+          <w:color w:val="2B91AF"/>
+          <w:sz w:val="19"/>
+          <w:szCs w:val="24"/>
+          <w:highlight w:val="white"/>
+        </w:rPr>
+        <w:t>Double</w:t>
+      </w:r>
+      <w:r>
+        <w:rPr>
+          <w:rFonts w:hint="default" w:ascii="Cascadia Mono" w:hAnsi="Cascadia Mono" w:eastAsia="Cascadia Mono"/>
+          <w:color w:val="000000"/>
+          <w:sz w:val="19"/>
+          <w:szCs w:val="24"/>
+          <w:highlight w:val="white"/>
+        </w:rPr>
+        <w:t>.NegativeInfinity)</w:t>
+      </w:r>
+    </w:p>
+    <w:p>
+      <w:pPr>
+        <w:keepNext w:val="0"/>
+        <w:keepLines w:val="0"/>
+        <w:pageBreakBefore w:val="0"/>
+        <w:widowControl/>
+        <w:kinsoku/>
+        <w:wordWrap/>
+        <w:overflowPunct/>
+        <w:topLinePunct w:val="0"/>
+        <w:autoSpaceDE/>
+        <w:autoSpaceDN/>
+        <w:bidi w:val="0"/>
+        <w:adjustRightInd/>
+        <w:snapToGrid/>
+        <w:spacing w:beforeLines="0" w:afterLines="0"/>
+        <w:ind w:firstLine="237" w:firstLineChars="125"/>
+        <w:jc w:val="left"/>
+        <w:textAlignment w:val="auto"/>
+        <w:rPr>
+          <w:rFonts w:hint="default" w:ascii="Cascadia Mono" w:hAnsi="Cascadia Mono" w:eastAsia="Cascadia Mono"/>
+          <w:color w:val="000000"/>
+          <w:sz w:val="19"/>
+          <w:szCs w:val="24"/>
+          <w:highlight w:val="white"/>
+        </w:rPr>
+      </w:pPr>
+      <w:r>
+        <w:rPr>
+          <w:rFonts w:hint="default" w:ascii="Cascadia Mono" w:hAnsi="Cascadia Mono" w:eastAsia="Cascadia Mono"/>
+          <w:color w:val="000000"/>
+          <w:sz w:val="19"/>
+          <w:szCs w:val="24"/>
+          <w:highlight w:val="white"/>
+        </w:rPr>
+        <w:t xml:space="preserve">                    {</w:t>
+      </w:r>
+    </w:p>
+    <w:p>
+      <w:pPr>
+        <w:keepNext w:val="0"/>
+        <w:keepLines w:val="0"/>
+        <w:pageBreakBefore w:val="0"/>
+        <w:widowControl/>
+        <w:kinsoku/>
+        <w:wordWrap/>
+        <w:overflowPunct/>
+        <w:topLinePunct w:val="0"/>
+        <w:autoSpaceDE/>
+        <w:autoSpaceDN/>
+        <w:bidi w:val="0"/>
+        <w:adjustRightInd/>
+        <w:snapToGrid/>
+        <w:spacing w:beforeLines="0" w:afterLines="0"/>
+        <w:ind w:firstLine="237" w:firstLineChars="125"/>
+        <w:jc w:val="left"/>
+        <w:textAlignment w:val="auto"/>
+        <w:rPr>
+          <w:rFonts w:hint="default" w:ascii="Cascadia Mono" w:hAnsi="Cascadia Mono" w:eastAsia="Cascadia Mono"/>
+          <w:color w:val="000000"/>
+          <w:sz w:val="19"/>
+          <w:szCs w:val="24"/>
+          <w:highlight w:val="white"/>
+        </w:rPr>
+      </w:pPr>
+      <w:r>
+        <w:rPr>
+          <w:rFonts w:hint="default" w:ascii="Cascadia Mono" w:hAnsi="Cascadia Mono" w:eastAsia="Cascadia Mono"/>
+          <w:color w:val="000000"/>
+          <w:sz w:val="19"/>
+          <w:szCs w:val="24"/>
+          <w:highlight w:val="white"/>
+        </w:rPr>
+        <w:t xml:space="preserve">                        </w:t>
+      </w:r>
+      <w:r>
+        <w:rPr>
+          <w:rFonts w:hint="default" w:ascii="Cascadia Mono" w:hAnsi="Cascadia Mono" w:eastAsia="Cascadia Mono"/>
+          <w:color w:val="2B91AF"/>
+          <w:sz w:val="19"/>
+          <w:szCs w:val="24"/>
+          <w:highlight w:val="white"/>
+        </w:rPr>
+        <w:t>Console</w:t>
+      </w:r>
+      <w:r>
+        <w:rPr>
+          <w:rFonts w:hint="default" w:ascii="Cascadia Mono" w:hAnsi="Cascadia Mono" w:eastAsia="Cascadia Mono"/>
+          <w:color w:val="000000"/>
+          <w:sz w:val="19"/>
+          <w:szCs w:val="24"/>
+          <w:highlight w:val="white"/>
+        </w:rPr>
+        <w:t>.WriteLine(</w:t>
+      </w:r>
+      <w:r>
+        <w:rPr>
+          <w:rFonts w:hint="default" w:ascii="Cascadia Mono" w:hAnsi="Cascadia Mono" w:eastAsia="Cascadia Mono"/>
+          <w:color w:val="A31515"/>
+          <w:sz w:val="19"/>
+          <w:szCs w:val="24"/>
+          <w:highlight w:val="white"/>
+        </w:rPr>
+        <w:t>$"В точке x=</w:t>
+      </w:r>
+      <w:r>
+        <w:rPr>
+          <w:rFonts w:hint="default" w:ascii="Cascadia Mono" w:hAnsi="Cascadia Mono" w:eastAsia="Cascadia Mono"/>
+          <w:color w:val="000000"/>
+          <w:sz w:val="19"/>
+          <w:szCs w:val="24"/>
+          <w:highlight w:val="white"/>
+        </w:rPr>
+        <w:t>{X0:</w:t>
+      </w:r>
+      <w:r>
+        <w:rPr>
+          <w:rFonts w:hint="default" w:ascii="Cascadia Mono" w:hAnsi="Cascadia Mono" w:eastAsia="Cascadia Mono"/>
+          <w:color w:val="A31515"/>
+          <w:sz w:val="19"/>
+          <w:szCs w:val="24"/>
+          <w:highlight w:val="white"/>
+        </w:rPr>
+        <w:t>F2</w:t>
+      </w:r>
+      <w:r>
+        <w:rPr>
+          <w:rFonts w:hint="default" w:ascii="Cascadia Mono" w:hAnsi="Cascadia Mono" w:eastAsia="Cascadia Mono"/>
+          <w:color w:val="000000"/>
+          <w:sz w:val="19"/>
+          <w:szCs w:val="24"/>
+          <w:highlight w:val="white"/>
+        </w:rPr>
+        <w:t>}</w:t>
+      </w:r>
+      <w:r>
+        <w:rPr>
+          <w:rFonts w:hint="default" w:ascii="Cascadia Mono" w:hAnsi="Cascadia Mono" w:eastAsia="Cascadia Mono"/>
+          <w:color w:val="A31515"/>
+          <w:sz w:val="19"/>
+          <w:szCs w:val="24"/>
+          <w:highlight w:val="white"/>
+        </w:rPr>
+        <w:t xml:space="preserve"> функция равна не число (NaN) или бесконечность."</w:t>
+      </w:r>
+      <w:r>
+        <w:rPr>
+          <w:rFonts w:hint="default" w:ascii="Cascadia Mono" w:hAnsi="Cascadia Mono" w:eastAsia="Cascadia Mono"/>
+          <w:color w:val="000000"/>
+          <w:sz w:val="19"/>
+          <w:szCs w:val="24"/>
+          <w:highlight w:val="white"/>
+        </w:rPr>
+        <w:t>);</w:t>
+      </w:r>
+    </w:p>
+    <w:p>
+      <w:pPr>
+        <w:keepNext w:val="0"/>
+        <w:keepLines w:val="0"/>
+        <w:pageBreakBefore w:val="0"/>
+        <w:widowControl/>
+        <w:kinsoku/>
+        <w:wordWrap/>
+        <w:overflowPunct/>
+        <w:topLinePunct w:val="0"/>
+        <w:autoSpaceDE/>
+        <w:autoSpaceDN/>
+        <w:bidi w:val="0"/>
+        <w:adjustRightInd/>
+        <w:snapToGrid/>
+        <w:spacing w:beforeLines="0" w:afterLines="0"/>
+        <w:ind w:firstLine="237" w:firstLineChars="125"/>
+        <w:jc w:val="left"/>
+        <w:textAlignment w:val="auto"/>
+        <w:rPr>
+          <w:rFonts w:hint="default" w:ascii="Cascadia Mono" w:hAnsi="Cascadia Mono" w:eastAsia="Cascadia Mono"/>
+          <w:color w:val="000000"/>
+          <w:sz w:val="19"/>
+          <w:szCs w:val="24"/>
+          <w:highlight w:val="white"/>
+        </w:rPr>
+      </w:pPr>
+      <w:r>
+        <w:rPr>
+          <w:rFonts w:hint="default" w:ascii="Cascadia Mono" w:hAnsi="Cascadia Mono" w:eastAsia="Cascadia Mono"/>
+          <w:color w:val="000000"/>
+          <w:sz w:val="19"/>
+          <w:szCs w:val="24"/>
+          <w:highlight w:val="white"/>
+        </w:rPr>
+        <w:t xml:space="preserve">                    }</w:t>
+      </w:r>
+    </w:p>
+    <w:p>
+      <w:pPr>
+        <w:keepNext w:val="0"/>
+        <w:keepLines w:val="0"/>
+        <w:pageBreakBefore w:val="0"/>
+        <w:widowControl/>
+        <w:kinsoku/>
+        <w:wordWrap/>
+        <w:overflowPunct/>
+        <w:topLinePunct w:val="0"/>
+        <w:autoSpaceDE/>
+        <w:autoSpaceDN/>
+        <w:bidi w:val="0"/>
+        <w:adjustRightInd/>
+        <w:snapToGrid/>
+        <w:spacing w:beforeLines="0" w:afterLines="0"/>
+        <w:ind w:firstLine="237" w:firstLineChars="125"/>
+        <w:jc w:val="left"/>
+        <w:textAlignment w:val="auto"/>
+        <w:rPr>
+          <w:rFonts w:hint="default" w:ascii="Cascadia Mono" w:hAnsi="Cascadia Mono" w:eastAsia="Cascadia Mono"/>
+          <w:color w:val="000000"/>
+          <w:sz w:val="19"/>
+          <w:szCs w:val="24"/>
+          <w:highlight w:val="white"/>
+        </w:rPr>
+      </w:pPr>
+      <w:r>
+        <w:rPr>
+          <w:rFonts w:hint="default" w:ascii="Cascadia Mono" w:hAnsi="Cascadia Mono" w:eastAsia="Cascadia Mono"/>
+          <w:color w:val="000000"/>
+          <w:sz w:val="19"/>
+          <w:szCs w:val="24"/>
+          <w:highlight w:val="white"/>
+        </w:rPr>
+        <w:t xml:space="preserve">                    </w:t>
       </w:r>
       <w:r>
         <w:rPr>
@@ -6231,17 +8237,83 @@
           <w:szCs w:val="24"/>
           <w:highlight w:val="white"/>
         </w:rPr>
-        <w:t>double</w:t>
-      </w:r>
-      <w:r>
-        <w:rPr>
-          <w:rFonts w:hint="default" w:ascii="Cascadia Mono" w:hAnsi="Cascadia Mono" w:eastAsia="Cascadia Mono"/>
-          <w:color w:val="000000"/>
-          <w:sz w:val="19"/>
-          <w:szCs w:val="24"/>
-          <w:highlight w:val="white"/>
-        </w:rPr>
-        <w:t>.TryParse(</w:t>
+        <w:t>else</w:t>
+      </w:r>
+    </w:p>
+    <w:p>
+      <w:pPr>
+        <w:keepNext w:val="0"/>
+        <w:keepLines w:val="0"/>
+        <w:pageBreakBefore w:val="0"/>
+        <w:widowControl/>
+        <w:kinsoku/>
+        <w:wordWrap/>
+        <w:overflowPunct/>
+        <w:topLinePunct w:val="0"/>
+        <w:autoSpaceDE/>
+        <w:autoSpaceDN/>
+        <w:bidi w:val="0"/>
+        <w:adjustRightInd/>
+        <w:snapToGrid/>
+        <w:spacing w:beforeLines="0" w:afterLines="0"/>
+        <w:ind w:firstLine="237" w:firstLineChars="125"/>
+        <w:jc w:val="left"/>
+        <w:textAlignment w:val="auto"/>
+        <w:rPr>
+          <w:rFonts w:hint="default" w:ascii="Cascadia Mono" w:hAnsi="Cascadia Mono" w:eastAsia="Cascadia Mono"/>
+          <w:color w:val="000000"/>
+          <w:sz w:val="19"/>
+          <w:szCs w:val="24"/>
+          <w:highlight w:val="white"/>
+        </w:rPr>
+      </w:pPr>
+      <w:r>
+        <w:rPr>
+          <w:rFonts w:hint="default" w:ascii="Cascadia Mono" w:hAnsi="Cascadia Mono" w:eastAsia="Cascadia Mono"/>
+          <w:color w:val="000000"/>
+          <w:sz w:val="19"/>
+          <w:szCs w:val="24"/>
+          <w:highlight w:val="white"/>
+        </w:rPr>
+        <w:t xml:space="preserve">                    {</w:t>
+      </w:r>
+    </w:p>
+    <w:p>
+      <w:pPr>
+        <w:keepNext w:val="0"/>
+        <w:keepLines w:val="0"/>
+        <w:pageBreakBefore w:val="0"/>
+        <w:widowControl/>
+        <w:kinsoku/>
+        <w:wordWrap/>
+        <w:overflowPunct/>
+        <w:topLinePunct w:val="0"/>
+        <w:autoSpaceDE/>
+        <w:autoSpaceDN/>
+        <w:bidi w:val="0"/>
+        <w:adjustRightInd/>
+        <w:snapToGrid/>
+        <w:spacing w:beforeLines="0" w:afterLines="0"/>
+        <w:ind w:firstLine="237" w:firstLineChars="125"/>
+        <w:jc w:val="left"/>
+        <w:textAlignment w:val="auto"/>
+        <w:rPr>
+          <w:rFonts w:hint="default" w:ascii="Cascadia Mono" w:hAnsi="Cascadia Mono" w:eastAsia="Cascadia Mono"/>
+          <w:color w:val="000000"/>
+          <w:sz w:val="19"/>
+          <w:szCs w:val="24"/>
+          <w:highlight w:val="white"/>
+        </w:rPr>
+      </w:pPr>
+      <w:r>
+        <w:rPr>
+          <w:rFonts w:hint="default" w:ascii="Cascadia Mono" w:hAnsi="Cascadia Mono" w:eastAsia="Cascadia Mono"/>
+          <w:color w:val="000000"/>
+          <w:sz w:val="19"/>
+          <w:szCs w:val="24"/>
+          <w:highlight w:val="white"/>
+        </w:rPr>
+        <w:t xml:space="preserve">                        </w:t>
       </w:r>
       <w:r>
         <w:rPr>
@@ -6261,143 +8333,325 @@
           <w:szCs w:val="24"/>
           <w:highlight w:val="white"/>
         </w:rPr>
-        <w:t xml:space="preserve">.ReadLine(), </w:t>
-      </w:r>
-      <w:r>
-        <w:rPr>
-          <w:rFonts w:hint="default" w:ascii="Cascadia Mono" w:hAnsi="Cascadia Mono" w:eastAsia="Cascadia Mono"/>
-          <w:color w:val="0000FF"/>
-          <w:sz w:val="19"/>
-          <w:szCs w:val="24"/>
-          <w:highlight w:val="white"/>
-        </w:rPr>
-        <w:t>out</w:t>
-      </w:r>
-      <w:r>
-        <w:rPr>
-          <w:rFonts w:hint="default" w:ascii="Cascadia Mono" w:hAnsi="Cascadia Mono" w:eastAsia="Cascadia Mono"/>
-          <w:color w:val="000000"/>
-          <w:sz w:val="19"/>
-          <w:szCs w:val="24"/>
-          <w:highlight w:val="white"/>
-        </w:rPr>
-        <w:t xml:space="preserve"> n))</w:t>
-      </w:r>
-    </w:p>
-    <w:p>
-      <w:pPr>
-        <w:keepNext w:val="0"/>
-        <w:keepLines w:val="0"/>
-        <w:pageBreakBefore w:val="0"/>
-        <w:widowControl/>
-        <w:kinsoku/>
-        <w:wordWrap/>
-        <w:overflowPunct/>
-        <w:topLinePunct w:val="0"/>
-        <w:autoSpaceDE/>
-        <w:autoSpaceDN/>
-        <w:bidi w:val="0"/>
-        <w:adjustRightInd/>
-        <w:snapToGrid/>
-        <w:spacing w:beforeLines="0" w:afterLines="0" w:line="240" w:lineRule="auto"/>
-        <w:ind w:left="0" w:leftChars="0" w:firstLine="237" w:firstLineChars="125"/>
-        <w:jc w:val="left"/>
-        <w:textAlignment w:val="auto"/>
-        <w:rPr>
-          <w:rFonts w:hint="default" w:ascii="Cascadia Mono" w:hAnsi="Cascadia Mono" w:eastAsia="Cascadia Mono"/>
-          <w:color w:val="000000"/>
-          <w:sz w:val="19"/>
-          <w:szCs w:val="24"/>
-          <w:highlight w:val="white"/>
-        </w:rPr>
-      </w:pPr>
-      <w:r>
-        <w:rPr>
-          <w:rFonts w:hint="default" w:ascii="Cascadia Mono" w:hAnsi="Cascadia Mono" w:eastAsia="Cascadia Mono"/>
-          <w:color w:val="000000"/>
-          <w:sz w:val="19"/>
-          <w:szCs w:val="24"/>
-          <w:highlight w:val="white"/>
-        </w:rPr>
-        <w:t xml:space="preserve">                    </w:t>
-      </w:r>
-      <w:r>
-        <w:rPr>
-          <w:rFonts w:hint="default" w:ascii="Cascadia Mono" w:hAnsi="Cascadia Mono" w:eastAsia="Cascadia Mono"/>
-          <w:color w:val="0000FF"/>
-          <w:sz w:val="19"/>
-          <w:szCs w:val="24"/>
-          <w:highlight w:val="white"/>
-        </w:rPr>
-        <w:t>break</w:t>
-      </w:r>
-      <w:r>
-        <w:rPr>
-          <w:rFonts w:hint="default" w:ascii="Cascadia Mono" w:hAnsi="Cascadia Mono" w:eastAsia="Cascadia Mono"/>
-          <w:color w:val="000000"/>
-          <w:sz w:val="19"/>
-          <w:szCs w:val="24"/>
-          <w:highlight w:val="white"/>
-        </w:rPr>
-        <w:t>;</w:t>
-      </w:r>
-    </w:p>
-    <w:p>
-      <w:pPr>
-        <w:keepNext w:val="0"/>
-        <w:keepLines w:val="0"/>
-        <w:pageBreakBefore w:val="0"/>
-        <w:widowControl/>
-        <w:kinsoku/>
-        <w:wordWrap/>
-        <w:overflowPunct/>
-        <w:topLinePunct w:val="0"/>
-        <w:autoSpaceDE/>
-        <w:autoSpaceDN/>
-        <w:bidi w:val="0"/>
-        <w:adjustRightInd/>
-        <w:snapToGrid/>
-        <w:spacing w:beforeLines="0" w:afterLines="0" w:line="240" w:lineRule="auto"/>
-        <w:ind w:left="0" w:leftChars="0" w:firstLine="237" w:firstLineChars="125"/>
-        <w:jc w:val="left"/>
-        <w:textAlignment w:val="auto"/>
-        <w:rPr>
-          <w:rFonts w:hint="default" w:ascii="Cascadia Mono" w:hAnsi="Cascadia Mono" w:eastAsia="Cascadia Mono"/>
-          <w:color w:val="000000"/>
-          <w:sz w:val="19"/>
-          <w:szCs w:val="24"/>
-          <w:highlight w:val="white"/>
-        </w:rPr>
-      </w:pPr>
-      <w:r>
-        <w:rPr>
-          <w:rFonts w:hint="default" w:ascii="Cascadia Mono" w:hAnsi="Cascadia Mono" w:eastAsia="Cascadia Mono"/>
-          <w:color w:val="000000"/>
-          <w:sz w:val="19"/>
-          <w:szCs w:val="24"/>
-          <w:highlight w:val="white"/>
-        </w:rPr>
-        <w:t xml:space="preserve">                </w:t>
-      </w:r>
-      <w:r>
-        <w:rPr>
-          <w:rFonts w:hint="default" w:ascii="Cascadia Mono" w:hAnsi="Cascadia Mono" w:eastAsia="Cascadia Mono"/>
-          <w:color w:val="0000FF"/>
-          <w:sz w:val="19"/>
-          <w:szCs w:val="24"/>
-          <w:highlight w:val="white"/>
-        </w:rPr>
-        <w:t>else</w:t>
-      </w:r>
-      <w:r>
-        <w:rPr>
-          <w:rFonts w:hint="default" w:ascii="Cascadia Mono" w:hAnsi="Cascadia Mono" w:eastAsia="Cascadia Mono"/>
-          <w:color w:val="000000"/>
-          <w:sz w:val="19"/>
-          <w:szCs w:val="24"/>
-          <w:highlight w:val="white"/>
-        </w:rPr>
-        <w:t xml:space="preserve"> { </w:t>
+        <w:t>.WriteLine(</w:t>
+      </w:r>
+      <w:r>
+        <w:rPr>
+          <w:rFonts w:hint="default" w:ascii="Cascadia Mono" w:hAnsi="Cascadia Mono" w:eastAsia="Cascadia Mono"/>
+          <w:color w:val="A31515"/>
+          <w:sz w:val="19"/>
+          <w:szCs w:val="24"/>
+          <w:highlight w:val="white"/>
+        </w:rPr>
+        <w:t>$"В точке x=</w:t>
+      </w:r>
+      <w:r>
+        <w:rPr>
+          <w:rFonts w:hint="default" w:ascii="Cascadia Mono" w:hAnsi="Cascadia Mono" w:eastAsia="Cascadia Mono"/>
+          <w:color w:val="000000"/>
+          <w:sz w:val="19"/>
+          <w:szCs w:val="24"/>
+          <w:highlight w:val="white"/>
+        </w:rPr>
+        <w:t>{X0:</w:t>
+      </w:r>
+      <w:r>
+        <w:rPr>
+          <w:rFonts w:hint="default" w:ascii="Cascadia Mono" w:hAnsi="Cascadia Mono" w:eastAsia="Cascadia Mono"/>
+          <w:color w:val="A31515"/>
+          <w:sz w:val="19"/>
+          <w:szCs w:val="24"/>
+          <w:highlight w:val="white"/>
+        </w:rPr>
+        <w:t>F2</w:t>
+      </w:r>
+      <w:r>
+        <w:rPr>
+          <w:rFonts w:hint="default" w:ascii="Cascadia Mono" w:hAnsi="Cascadia Mono" w:eastAsia="Cascadia Mono"/>
+          <w:color w:val="000000"/>
+          <w:sz w:val="19"/>
+          <w:szCs w:val="24"/>
+          <w:highlight w:val="white"/>
+        </w:rPr>
+        <w:t>}</w:t>
+      </w:r>
+      <w:r>
+        <w:rPr>
+          <w:rFonts w:hint="default" w:ascii="Cascadia Mono" w:hAnsi="Cascadia Mono" w:eastAsia="Cascadia Mono"/>
+          <w:color w:val="A31515"/>
+          <w:sz w:val="19"/>
+          <w:szCs w:val="24"/>
+          <w:highlight w:val="white"/>
+        </w:rPr>
+        <w:t xml:space="preserve"> функция равна = </w:t>
+      </w:r>
+      <w:r>
+        <w:rPr>
+          <w:rFonts w:hint="default" w:ascii="Cascadia Mono" w:hAnsi="Cascadia Mono" w:eastAsia="Cascadia Mono"/>
+          <w:color w:val="000000"/>
+          <w:sz w:val="19"/>
+          <w:szCs w:val="24"/>
+          <w:highlight w:val="white"/>
+        </w:rPr>
+        <w:t>{j:</w:t>
+      </w:r>
+      <w:r>
+        <w:rPr>
+          <w:rFonts w:hint="default" w:ascii="Cascadia Mono" w:hAnsi="Cascadia Mono" w:eastAsia="Cascadia Mono"/>
+          <w:color w:val="A31515"/>
+          <w:sz w:val="19"/>
+          <w:szCs w:val="24"/>
+          <w:highlight w:val="white"/>
+        </w:rPr>
+        <w:t>F4</w:t>
+      </w:r>
+      <w:r>
+        <w:rPr>
+          <w:rFonts w:hint="default" w:ascii="Cascadia Mono" w:hAnsi="Cascadia Mono" w:eastAsia="Cascadia Mono"/>
+          <w:color w:val="000000"/>
+          <w:sz w:val="19"/>
+          <w:szCs w:val="24"/>
+          <w:highlight w:val="white"/>
+        </w:rPr>
+        <w:t>}</w:t>
+      </w:r>
+      <w:r>
+        <w:rPr>
+          <w:rFonts w:hint="default" w:ascii="Cascadia Mono" w:hAnsi="Cascadia Mono" w:eastAsia="Cascadia Mono"/>
+          <w:color w:val="A31515"/>
+          <w:sz w:val="19"/>
+          <w:szCs w:val="24"/>
+          <w:highlight w:val="white"/>
+        </w:rPr>
+        <w:t>"</w:t>
+      </w:r>
+      <w:r>
+        <w:rPr>
+          <w:rFonts w:hint="default" w:ascii="Cascadia Mono" w:hAnsi="Cascadia Mono" w:eastAsia="Cascadia Mono"/>
+          <w:color w:val="000000"/>
+          <w:sz w:val="19"/>
+          <w:szCs w:val="24"/>
+          <w:highlight w:val="white"/>
+        </w:rPr>
+        <w:t>);</w:t>
+      </w:r>
+    </w:p>
+    <w:p>
+      <w:pPr>
+        <w:keepNext w:val="0"/>
+        <w:keepLines w:val="0"/>
+        <w:pageBreakBefore w:val="0"/>
+        <w:widowControl/>
+        <w:kinsoku/>
+        <w:wordWrap/>
+        <w:overflowPunct/>
+        <w:topLinePunct w:val="0"/>
+        <w:autoSpaceDE/>
+        <w:autoSpaceDN/>
+        <w:bidi w:val="0"/>
+        <w:adjustRightInd/>
+        <w:snapToGrid/>
+        <w:spacing w:beforeLines="0" w:afterLines="0"/>
+        <w:ind w:firstLine="237" w:firstLineChars="125"/>
+        <w:jc w:val="left"/>
+        <w:textAlignment w:val="auto"/>
+        <w:rPr>
+          <w:rFonts w:hint="default" w:ascii="Cascadia Mono" w:hAnsi="Cascadia Mono" w:eastAsia="Cascadia Mono"/>
+          <w:color w:val="000000"/>
+          <w:sz w:val="19"/>
+          <w:szCs w:val="24"/>
+          <w:highlight w:val="white"/>
+        </w:rPr>
+      </w:pPr>
+      <w:r>
+        <w:rPr>
+          <w:rFonts w:hint="default" w:ascii="Cascadia Mono" w:hAnsi="Cascadia Mono" w:eastAsia="Cascadia Mono"/>
+          <w:color w:val="000000"/>
+          <w:sz w:val="19"/>
+          <w:szCs w:val="24"/>
+          <w:highlight w:val="white"/>
+        </w:rPr>
+        <w:t xml:space="preserve">                    }</w:t>
+      </w:r>
+    </w:p>
+    <w:p>
+      <w:pPr>
+        <w:keepNext w:val="0"/>
+        <w:keepLines w:val="0"/>
+        <w:pageBreakBefore w:val="0"/>
+        <w:widowControl/>
+        <w:kinsoku/>
+        <w:wordWrap/>
+        <w:overflowPunct/>
+        <w:topLinePunct w:val="0"/>
+        <w:autoSpaceDE/>
+        <w:autoSpaceDN/>
+        <w:bidi w:val="0"/>
+        <w:adjustRightInd/>
+        <w:snapToGrid/>
+        <w:spacing w:beforeLines="0" w:afterLines="0"/>
+        <w:ind w:firstLine="237" w:firstLineChars="125"/>
+        <w:jc w:val="left"/>
+        <w:textAlignment w:val="auto"/>
+        <w:rPr>
+          <w:rFonts w:hint="default" w:ascii="Cascadia Mono" w:hAnsi="Cascadia Mono" w:eastAsia="Cascadia Mono"/>
+          <w:color w:val="000000"/>
+          <w:sz w:val="19"/>
+          <w:szCs w:val="24"/>
+          <w:highlight w:val="white"/>
+        </w:rPr>
+      </w:pPr>
+      <w:r>
+        <w:rPr>
+          <w:rFonts w:hint="default" w:ascii="Cascadia Mono" w:hAnsi="Cascadia Mono" w:eastAsia="Cascadia Mono"/>
+          <w:color w:val="000000"/>
+          <w:sz w:val="19"/>
+          <w:szCs w:val="24"/>
+          <w:highlight w:val="white"/>
+        </w:rPr>
+        <w:t xml:space="preserve">                }</w:t>
+      </w:r>
+    </w:p>
+    <w:p>
+      <w:pPr>
+        <w:keepNext w:val="0"/>
+        <w:keepLines w:val="0"/>
+        <w:pageBreakBefore w:val="0"/>
+        <w:widowControl/>
+        <w:kinsoku/>
+        <w:wordWrap/>
+        <w:overflowPunct/>
+        <w:topLinePunct w:val="0"/>
+        <w:autoSpaceDE/>
+        <w:autoSpaceDN/>
+        <w:bidi w:val="0"/>
+        <w:adjustRightInd/>
+        <w:snapToGrid/>
+        <w:spacing w:beforeLines="0" w:afterLines="0"/>
+        <w:ind w:firstLine="237" w:firstLineChars="125"/>
+        <w:jc w:val="left"/>
+        <w:textAlignment w:val="auto"/>
+        <w:rPr>
+          <w:rFonts w:hint="default" w:ascii="Cascadia Mono" w:hAnsi="Cascadia Mono" w:eastAsia="Cascadia Mono"/>
+          <w:color w:val="000000"/>
+          <w:sz w:val="19"/>
+          <w:szCs w:val="24"/>
+          <w:highlight w:val="white"/>
+        </w:rPr>
+      </w:pPr>
+      <w:r>
+        <w:rPr>
+          <w:rFonts w:hint="default" w:ascii="Cascadia Mono" w:hAnsi="Cascadia Mono" w:eastAsia="Cascadia Mono"/>
+          <w:color w:val="000000"/>
+          <w:sz w:val="19"/>
+          <w:szCs w:val="24"/>
+          <w:highlight w:val="white"/>
+        </w:rPr>
+        <w:t xml:space="preserve">                X0 += delX;</w:t>
+      </w:r>
+    </w:p>
+    <w:p>
+      <w:pPr>
+        <w:keepNext w:val="0"/>
+        <w:keepLines w:val="0"/>
+        <w:pageBreakBefore w:val="0"/>
+        <w:widowControl/>
+        <w:kinsoku/>
+        <w:wordWrap/>
+        <w:overflowPunct/>
+        <w:topLinePunct w:val="0"/>
+        <w:autoSpaceDE/>
+        <w:autoSpaceDN/>
+        <w:bidi w:val="0"/>
+        <w:adjustRightInd/>
+        <w:snapToGrid/>
+        <w:spacing w:beforeLines="0" w:afterLines="0"/>
+        <w:ind w:firstLine="237" w:firstLineChars="125"/>
+        <w:jc w:val="left"/>
+        <w:textAlignment w:val="auto"/>
+        <w:rPr>
+          <w:rFonts w:hint="default" w:ascii="Cascadia Mono" w:hAnsi="Cascadia Mono" w:eastAsia="Cascadia Mono"/>
+          <w:color w:val="000000"/>
+          <w:sz w:val="19"/>
+          <w:szCs w:val="24"/>
+          <w:highlight w:val="white"/>
+        </w:rPr>
+      </w:pPr>
+      <w:r>
+        <w:rPr>
+          <w:rFonts w:hint="default" w:ascii="Cascadia Mono" w:hAnsi="Cascadia Mono" w:eastAsia="Cascadia Mono"/>
+          <w:color w:val="000000"/>
+          <w:sz w:val="19"/>
+          <w:szCs w:val="24"/>
+          <w:highlight w:val="white"/>
+        </w:rPr>
+        <w:t xml:space="preserve">            }</w:t>
+      </w:r>
+    </w:p>
+    <w:p>
+      <w:pPr>
+        <w:keepNext w:val="0"/>
+        <w:keepLines w:val="0"/>
+        <w:pageBreakBefore w:val="0"/>
+        <w:widowControl/>
+        <w:kinsoku/>
+        <w:wordWrap/>
+        <w:overflowPunct/>
+        <w:topLinePunct w:val="0"/>
+        <w:autoSpaceDE/>
+        <w:autoSpaceDN/>
+        <w:bidi w:val="0"/>
+        <w:adjustRightInd/>
+        <w:snapToGrid/>
+        <w:spacing w:beforeLines="0" w:afterLines="0"/>
+        <w:ind w:firstLine="237" w:firstLineChars="125"/>
+        <w:jc w:val="left"/>
+        <w:textAlignment w:val="auto"/>
+        <w:rPr>
+          <w:rFonts w:hint="default" w:ascii="Cascadia Mono" w:hAnsi="Cascadia Mono" w:eastAsia="Cascadia Mono"/>
+          <w:color w:val="000000"/>
+          <w:sz w:val="19"/>
+          <w:szCs w:val="24"/>
+          <w:highlight w:val="white"/>
+        </w:rPr>
+      </w:pPr>
+    </w:p>
+    <w:p>
+      <w:pPr>
+        <w:keepNext w:val="0"/>
+        <w:keepLines w:val="0"/>
+        <w:pageBreakBefore w:val="0"/>
+        <w:widowControl/>
+        <w:kinsoku/>
+        <w:wordWrap/>
+        <w:overflowPunct/>
+        <w:topLinePunct w:val="0"/>
+        <w:autoSpaceDE/>
+        <w:autoSpaceDN/>
+        <w:bidi w:val="0"/>
+        <w:adjustRightInd/>
+        <w:snapToGrid/>
+        <w:spacing w:beforeLines="0" w:afterLines="0"/>
+        <w:ind w:firstLine="237" w:firstLineChars="125"/>
+        <w:jc w:val="left"/>
+        <w:textAlignment w:val="auto"/>
+        <w:rPr>
+          <w:rFonts w:hint="default" w:ascii="Cascadia Mono" w:hAnsi="Cascadia Mono" w:eastAsia="Cascadia Mono"/>
+          <w:color w:val="000000"/>
+          <w:sz w:val="19"/>
+          <w:szCs w:val="24"/>
+          <w:highlight w:val="white"/>
+        </w:rPr>
+      </w:pPr>
+      <w:r>
+        <w:rPr>
+          <w:rFonts w:hint="default" w:ascii="Cascadia Mono" w:hAnsi="Cascadia Mono" w:eastAsia="Cascadia Mono"/>
+          <w:color w:val="000000"/>
+          <w:sz w:val="19"/>
+          <w:szCs w:val="24"/>
+          <w:highlight w:val="white"/>
+        </w:rPr>
+        <w:t xml:space="preserve">            </w:t>
       </w:r>
       <w:r>
         <w:rPr>
@@ -6427,102 +8681,36 @@
           <w:szCs w:val="24"/>
           <w:highlight w:val="white"/>
         </w:rPr>
-        <w:t>"Ошибка! Введите число!"</w:t>
-      </w:r>
-      <w:r>
-        <w:rPr>
-          <w:rFonts w:hint="default" w:ascii="Cascadia Mono" w:hAnsi="Cascadia Mono" w:eastAsia="Cascadia Mono"/>
-          <w:color w:val="000000"/>
-          <w:sz w:val="19"/>
-          <w:szCs w:val="24"/>
-          <w:highlight w:val="white"/>
-        </w:rPr>
-        <w:t>); }</w:t>
-      </w:r>
-    </w:p>
-    <w:p>
-      <w:pPr>
-        <w:keepNext w:val="0"/>
-        <w:keepLines w:val="0"/>
-        <w:pageBreakBefore w:val="0"/>
-        <w:widowControl/>
-        <w:kinsoku/>
-        <w:wordWrap/>
-        <w:overflowPunct/>
-        <w:topLinePunct w:val="0"/>
-        <w:autoSpaceDE/>
-        <w:autoSpaceDN/>
-        <w:bidi w:val="0"/>
-        <w:adjustRightInd/>
-        <w:snapToGrid/>
-        <w:spacing w:beforeLines="0" w:afterLines="0" w:line="240" w:lineRule="auto"/>
-        <w:ind w:left="0" w:leftChars="0" w:firstLine="237" w:firstLineChars="125"/>
-        <w:jc w:val="left"/>
-        <w:textAlignment w:val="auto"/>
-        <w:rPr>
-          <w:rFonts w:hint="default" w:ascii="Cascadia Mono" w:hAnsi="Cascadia Mono" w:eastAsia="Cascadia Mono"/>
-          <w:color w:val="000000"/>
-          <w:sz w:val="19"/>
-          <w:szCs w:val="24"/>
-          <w:highlight w:val="white"/>
-        </w:rPr>
-      </w:pPr>
-      <w:r>
-        <w:rPr>
-          <w:rFonts w:hint="default" w:ascii="Cascadia Mono" w:hAnsi="Cascadia Mono" w:eastAsia="Cascadia Mono"/>
-          <w:color w:val="000000"/>
-          <w:sz w:val="19"/>
-          <w:szCs w:val="24"/>
-          <w:highlight w:val="white"/>
-        </w:rPr>
-        <w:t xml:space="preserve">            }</w:t>
-      </w:r>
-    </w:p>
-    <w:p>
-      <w:pPr>
-        <w:keepNext w:val="0"/>
-        <w:keepLines w:val="0"/>
-        <w:pageBreakBefore w:val="0"/>
-        <w:widowControl/>
-        <w:kinsoku/>
-        <w:wordWrap/>
-        <w:overflowPunct/>
-        <w:topLinePunct w:val="0"/>
-        <w:autoSpaceDE/>
-        <w:autoSpaceDN/>
-        <w:bidi w:val="0"/>
-        <w:adjustRightInd/>
-        <w:snapToGrid/>
-        <w:spacing w:beforeLines="0" w:afterLines="0" w:line="240" w:lineRule="auto"/>
-        <w:ind w:left="0" w:leftChars="0" w:firstLine="237" w:firstLineChars="125"/>
-        <w:jc w:val="left"/>
-        <w:textAlignment w:val="auto"/>
-        <w:rPr>
-          <w:rFonts w:hint="default" w:ascii="Cascadia Mono" w:hAnsi="Cascadia Mono" w:eastAsia="Cascadia Mono"/>
-          <w:color w:val="000000"/>
-          <w:sz w:val="19"/>
-          <w:szCs w:val="24"/>
-          <w:highlight w:val="white"/>
-        </w:rPr>
-      </w:pPr>
-    </w:p>
-    <w:p>
-      <w:pPr>
-        <w:keepNext w:val="0"/>
-        <w:keepLines w:val="0"/>
-        <w:pageBreakBefore w:val="0"/>
-        <w:widowControl/>
-        <w:kinsoku/>
-        <w:wordWrap/>
-        <w:overflowPunct/>
-        <w:topLinePunct w:val="0"/>
-        <w:autoSpaceDE/>
-        <w:autoSpaceDN/>
-        <w:bidi w:val="0"/>
-        <w:adjustRightInd/>
-        <w:snapToGrid/>
-        <w:spacing w:beforeLines="0" w:afterLines="0" w:line="240" w:lineRule="auto"/>
-        <w:ind w:left="0" w:leftChars="0" w:firstLine="237" w:firstLineChars="125"/>
+        <w:t>"Выполнение завершено."</w:t>
+      </w:r>
+      <w:r>
+        <w:rPr>
+          <w:rFonts w:hint="default" w:ascii="Cascadia Mono" w:hAnsi="Cascadia Mono" w:eastAsia="Cascadia Mono"/>
+          <w:color w:val="000000"/>
+          <w:sz w:val="19"/>
+          <w:szCs w:val="24"/>
+          <w:highlight w:val="white"/>
+        </w:rPr>
+        <w:t>);</w:t>
+      </w:r>
+    </w:p>
+    <w:p>
+      <w:pPr>
+        <w:keepNext w:val="0"/>
+        <w:keepLines w:val="0"/>
+        <w:pageBreakBefore w:val="0"/>
+        <w:widowControl/>
+        <w:kinsoku/>
+        <w:wordWrap/>
+        <w:overflowPunct/>
+        <w:topLinePunct w:val="0"/>
+        <w:autoSpaceDE/>
+        <w:autoSpaceDN/>
+        <w:bidi w:val="0"/>
+        <w:adjustRightInd/>
+        <w:snapToGrid/>
+        <w:spacing w:beforeLines="0" w:afterLines="0"/>
+        <w:ind w:firstLine="237" w:firstLineChars="125"/>
         <w:jc w:val="left"/>
         <w:textAlignment w:val="auto"/>
         <w:rPr>
@@ -6561,1018 +8749,112 @@
           <w:szCs w:val="24"/>
           <w:highlight w:val="white"/>
         </w:rPr>
-        <w:t>.WriteLine(</w:t>
-      </w:r>
-      <w:r>
-        <w:rPr>
-          <w:rFonts w:hint="default" w:ascii="Cascadia Mono" w:hAnsi="Cascadia Mono" w:eastAsia="Cascadia Mono"/>
-          <w:color w:val="A31515"/>
-          <w:sz w:val="19"/>
-          <w:szCs w:val="24"/>
-          <w:highlight w:val="white"/>
-        </w:rPr>
-        <w:t>"</w:t>
-      </w:r>
-      <w:r>
-        <w:rPr>
-          <w:rFonts w:hint="default" w:ascii="Cascadia Mono" w:hAnsi="Cascadia Mono" w:eastAsia="Cascadia Mono"/>
-          <w:color w:val="9E5B71"/>
-          <w:sz w:val="19"/>
-          <w:szCs w:val="24"/>
-          <w:highlight w:val="white"/>
-        </w:rPr>
-        <w:t>\n</w:t>
-      </w:r>
-      <w:r>
-        <w:rPr>
-          <w:rFonts w:hint="default" w:ascii="Cascadia Mono" w:hAnsi="Cascadia Mono" w:eastAsia="Cascadia Mono"/>
-          <w:color w:val="A31515"/>
-          <w:sz w:val="19"/>
-          <w:szCs w:val="24"/>
-          <w:highlight w:val="white"/>
-        </w:rPr>
-        <w:t>Результаты вычислений:"</w:t>
-      </w:r>
-      <w:r>
-        <w:rPr>
-          <w:rFonts w:hint="default" w:ascii="Cascadia Mono" w:hAnsi="Cascadia Mono" w:eastAsia="Cascadia Mono"/>
-          <w:color w:val="000000"/>
-          <w:sz w:val="19"/>
-          <w:szCs w:val="24"/>
-          <w:highlight w:val="white"/>
-        </w:rPr>
-        <w:t>);</w:t>
-      </w:r>
-    </w:p>
-    <w:p>
-      <w:pPr>
-        <w:keepNext w:val="0"/>
-        <w:keepLines w:val="0"/>
-        <w:pageBreakBefore w:val="0"/>
-        <w:widowControl/>
-        <w:kinsoku/>
-        <w:wordWrap/>
-        <w:overflowPunct/>
-        <w:topLinePunct w:val="0"/>
-        <w:autoSpaceDE/>
-        <w:autoSpaceDN/>
-        <w:bidi w:val="0"/>
-        <w:adjustRightInd/>
-        <w:snapToGrid/>
-        <w:spacing w:beforeLines="0" w:afterLines="0" w:line="240" w:lineRule="auto"/>
-        <w:ind w:left="0" w:leftChars="0" w:firstLine="237" w:firstLineChars="125"/>
-        <w:jc w:val="left"/>
-        <w:textAlignment w:val="auto"/>
-        <w:rPr>
-          <w:rFonts w:hint="default" w:ascii="Cascadia Mono" w:hAnsi="Cascadia Mono" w:eastAsia="Cascadia Mono"/>
-          <w:color w:val="000000"/>
-          <w:sz w:val="19"/>
-          <w:szCs w:val="24"/>
-          <w:highlight w:val="white"/>
-        </w:rPr>
-      </w:pPr>
-      <w:r>
-        <w:rPr>
-          <w:rFonts w:hint="default" w:ascii="Cascadia Mono" w:hAnsi="Cascadia Mono" w:eastAsia="Cascadia Mono"/>
-          <w:color w:val="000000"/>
-          <w:sz w:val="19"/>
-          <w:szCs w:val="24"/>
-          <w:highlight w:val="white"/>
-        </w:rPr>
-        <w:t xml:space="preserve">           </w:t>
-      </w:r>
-    </w:p>
-    <w:p>
-      <w:pPr>
-        <w:keepNext w:val="0"/>
-        <w:keepLines w:val="0"/>
-        <w:pageBreakBefore w:val="0"/>
-        <w:widowControl/>
-        <w:kinsoku/>
-        <w:wordWrap/>
-        <w:overflowPunct/>
-        <w:topLinePunct w:val="0"/>
-        <w:autoSpaceDE/>
-        <w:autoSpaceDN/>
-        <w:bidi w:val="0"/>
-        <w:adjustRightInd/>
-        <w:snapToGrid/>
-        <w:spacing w:beforeLines="0" w:afterLines="0" w:line="240" w:lineRule="auto"/>
-        <w:ind w:left="0" w:leftChars="0" w:firstLine="237" w:firstLineChars="125"/>
-        <w:jc w:val="left"/>
-        <w:textAlignment w:val="auto"/>
-        <w:rPr>
-          <w:rFonts w:hint="default" w:ascii="Cascadia Mono" w:hAnsi="Cascadia Mono" w:eastAsia="Cascadia Mono"/>
-          <w:color w:val="000000"/>
-          <w:sz w:val="19"/>
-          <w:szCs w:val="24"/>
-          <w:highlight w:val="white"/>
-        </w:rPr>
-      </w:pPr>
-      <w:r>
-        <w:rPr>
-          <w:rFonts w:hint="default" w:ascii="Cascadia Mono" w:hAnsi="Cascadia Mono" w:eastAsia="Cascadia Mono"/>
-          <w:color w:val="000000"/>
-          <w:sz w:val="19"/>
-          <w:szCs w:val="24"/>
-          <w:highlight w:val="white"/>
-        </w:rPr>
-        <w:t xml:space="preserve">            </w:t>
-      </w:r>
-      <w:r>
-        <w:rPr>
-          <w:rFonts w:hint="default" w:ascii="Cascadia Mono" w:hAnsi="Cascadia Mono" w:eastAsia="Cascadia Mono"/>
-          <w:color w:val="0000FF"/>
-          <w:sz w:val="19"/>
-          <w:szCs w:val="24"/>
-          <w:highlight w:val="white"/>
-        </w:rPr>
-        <w:t>while</w:t>
-      </w:r>
-      <w:r>
-        <w:rPr>
-          <w:rFonts w:hint="default" w:ascii="Cascadia Mono" w:hAnsi="Cascadia Mono" w:eastAsia="Cascadia Mono"/>
-          <w:color w:val="000000"/>
-          <w:sz w:val="19"/>
-          <w:szCs w:val="24"/>
-          <w:highlight w:val="white"/>
-        </w:rPr>
-        <w:t xml:space="preserve"> (X0 &lt;= XK + eps)</w:t>
-      </w:r>
-    </w:p>
-    <w:p>
-      <w:pPr>
-        <w:keepNext w:val="0"/>
-        <w:keepLines w:val="0"/>
-        <w:pageBreakBefore w:val="0"/>
-        <w:widowControl/>
-        <w:kinsoku/>
-        <w:wordWrap/>
-        <w:overflowPunct/>
-        <w:topLinePunct w:val="0"/>
-        <w:autoSpaceDE/>
-        <w:autoSpaceDN/>
-        <w:bidi w:val="0"/>
-        <w:adjustRightInd/>
-        <w:snapToGrid/>
-        <w:spacing w:beforeLines="0" w:afterLines="0" w:line="240" w:lineRule="auto"/>
-        <w:ind w:left="0" w:leftChars="0" w:firstLine="237" w:firstLineChars="125"/>
-        <w:jc w:val="left"/>
-        <w:textAlignment w:val="auto"/>
-        <w:rPr>
-          <w:rFonts w:hint="default" w:ascii="Cascadia Mono" w:hAnsi="Cascadia Mono" w:eastAsia="Cascadia Mono"/>
-          <w:color w:val="000000"/>
-          <w:sz w:val="19"/>
-          <w:szCs w:val="24"/>
-          <w:highlight w:val="white"/>
-        </w:rPr>
-      </w:pPr>
-      <w:r>
-        <w:rPr>
-          <w:rFonts w:hint="default" w:ascii="Cascadia Mono" w:hAnsi="Cascadia Mono" w:eastAsia="Cascadia Mono"/>
-          <w:color w:val="000000"/>
-          <w:sz w:val="19"/>
-          <w:szCs w:val="24"/>
-          <w:highlight w:val="white"/>
-        </w:rPr>
-        <w:t xml:space="preserve">            {</w:t>
-      </w:r>
-    </w:p>
-    <w:p>
-      <w:pPr>
-        <w:keepNext w:val="0"/>
-        <w:keepLines w:val="0"/>
-        <w:pageBreakBefore w:val="0"/>
-        <w:widowControl/>
-        <w:kinsoku/>
-        <w:wordWrap/>
-        <w:overflowPunct/>
-        <w:topLinePunct w:val="0"/>
-        <w:autoSpaceDE/>
-        <w:autoSpaceDN/>
-        <w:bidi w:val="0"/>
-        <w:adjustRightInd/>
-        <w:snapToGrid/>
-        <w:spacing w:beforeLines="0" w:afterLines="0" w:line="240" w:lineRule="auto"/>
-        <w:ind w:left="0" w:leftChars="0" w:firstLine="237" w:firstLineChars="125"/>
-        <w:jc w:val="left"/>
-        <w:textAlignment w:val="auto"/>
-        <w:rPr>
-          <w:rFonts w:hint="default" w:ascii="Cascadia Mono" w:hAnsi="Cascadia Mono" w:eastAsia="Cascadia Mono"/>
-          <w:color w:val="000000"/>
-          <w:sz w:val="19"/>
-          <w:szCs w:val="24"/>
-          <w:highlight w:val="white"/>
-        </w:rPr>
-      </w:pPr>
-      <w:r>
-        <w:rPr>
-          <w:rFonts w:hint="default" w:ascii="Cascadia Mono" w:hAnsi="Cascadia Mono" w:eastAsia="Cascadia Mono"/>
-          <w:color w:val="000000"/>
-          <w:sz w:val="19"/>
-          <w:szCs w:val="24"/>
-          <w:highlight w:val="white"/>
-        </w:rPr>
-        <w:t xml:space="preserve">                </w:t>
-      </w:r>
-      <w:r>
-        <w:rPr>
-          <w:rFonts w:hint="default" w:ascii="Cascadia Mono" w:hAnsi="Cascadia Mono" w:eastAsia="Cascadia Mono"/>
-          <w:color w:val="008000"/>
-          <w:sz w:val="19"/>
-          <w:szCs w:val="24"/>
-          <w:highlight w:val="white"/>
-        </w:rPr>
-        <w:t>// Расчёт кубического корня вручную</w:t>
-      </w:r>
-    </w:p>
-    <w:p>
-      <w:pPr>
-        <w:keepNext w:val="0"/>
-        <w:keepLines w:val="0"/>
-        <w:pageBreakBefore w:val="0"/>
-        <w:widowControl/>
-        <w:kinsoku/>
-        <w:wordWrap/>
-        <w:overflowPunct/>
-        <w:topLinePunct w:val="0"/>
-        <w:autoSpaceDE/>
-        <w:autoSpaceDN/>
-        <w:bidi w:val="0"/>
-        <w:adjustRightInd/>
-        <w:snapToGrid/>
-        <w:spacing w:beforeLines="0" w:afterLines="0" w:line="240" w:lineRule="auto"/>
-        <w:ind w:left="0" w:leftChars="0" w:firstLine="237" w:firstLineChars="125"/>
-        <w:jc w:val="left"/>
-        <w:textAlignment w:val="auto"/>
-        <w:rPr>
-          <w:rFonts w:hint="default" w:ascii="Cascadia Mono" w:hAnsi="Cascadia Mono" w:eastAsia="Cascadia Mono"/>
-          <w:color w:val="000000"/>
-          <w:sz w:val="19"/>
-          <w:szCs w:val="24"/>
-          <w:highlight w:val="white"/>
-        </w:rPr>
-      </w:pPr>
-      <w:r>
-        <w:rPr>
-          <w:rFonts w:hint="default" w:ascii="Cascadia Mono" w:hAnsi="Cascadia Mono" w:eastAsia="Cascadia Mono"/>
-          <w:color w:val="000000"/>
-          <w:sz w:val="19"/>
-          <w:szCs w:val="24"/>
-          <w:highlight w:val="white"/>
-        </w:rPr>
-        <w:t xml:space="preserve">                </w:t>
-      </w:r>
-      <w:r>
-        <w:rPr>
-          <w:rFonts w:hint="default" w:ascii="Cascadia Mono" w:hAnsi="Cascadia Mono" w:eastAsia="Cascadia Mono"/>
-          <w:color w:val="0000FF"/>
-          <w:sz w:val="19"/>
-          <w:szCs w:val="24"/>
-          <w:highlight w:val="white"/>
-        </w:rPr>
-        <w:t>double</w:t>
-      </w:r>
-      <w:r>
-        <w:rPr>
-          <w:rFonts w:hint="default" w:ascii="Cascadia Mono" w:hAnsi="Cascadia Mono" w:eastAsia="Cascadia Mono"/>
-          <w:color w:val="000000"/>
-          <w:sz w:val="19"/>
-          <w:szCs w:val="24"/>
-          <w:highlight w:val="white"/>
-        </w:rPr>
-        <w:t xml:space="preserve"> valueForRoot = </w:t>
-      </w:r>
-      <w:r>
-        <w:rPr>
-          <w:rFonts w:hint="default" w:ascii="Cascadia Mono" w:hAnsi="Cascadia Mono" w:eastAsia="Cascadia Mono"/>
-          <w:color w:val="2B91AF"/>
-          <w:sz w:val="19"/>
-          <w:szCs w:val="24"/>
-          <w:highlight w:val="white"/>
-        </w:rPr>
-        <w:t>Math</w:t>
-      </w:r>
-      <w:r>
-        <w:rPr>
-          <w:rFonts w:hint="default" w:ascii="Cascadia Mono" w:hAnsi="Cascadia Mono" w:eastAsia="Cascadia Mono"/>
-          <w:color w:val="000000"/>
-          <w:sz w:val="19"/>
-          <w:szCs w:val="24"/>
-          <w:highlight w:val="white"/>
-        </w:rPr>
-        <w:t>.Pow(a, 2) + b - n;</w:t>
-      </w:r>
-    </w:p>
-    <w:p>
-      <w:pPr>
-        <w:keepNext w:val="0"/>
-        <w:keepLines w:val="0"/>
-        <w:pageBreakBefore w:val="0"/>
-        <w:widowControl/>
-        <w:kinsoku/>
-        <w:wordWrap/>
-        <w:overflowPunct/>
-        <w:topLinePunct w:val="0"/>
-        <w:autoSpaceDE/>
-        <w:autoSpaceDN/>
-        <w:bidi w:val="0"/>
-        <w:adjustRightInd/>
-        <w:snapToGrid/>
-        <w:spacing w:beforeLines="0" w:afterLines="0" w:line="240" w:lineRule="auto"/>
-        <w:ind w:left="0" w:leftChars="0" w:firstLine="237" w:firstLineChars="125"/>
-        <w:jc w:val="left"/>
-        <w:textAlignment w:val="auto"/>
-        <w:rPr>
-          <w:rFonts w:hint="default" w:ascii="Cascadia Mono" w:hAnsi="Cascadia Mono" w:eastAsia="Cascadia Mono"/>
-          <w:color w:val="000000"/>
-          <w:sz w:val="19"/>
-          <w:szCs w:val="24"/>
-          <w:highlight w:val="white"/>
-        </w:rPr>
-      </w:pPr>
-      <w:r>
-        <w:rPr>
-          <w:rFonts w:hint="default" w:ascii="Cascadia Mono" w:hAnsi="Cascadia Mono" w:eastAsia="Cascadia Mono"/>
-          <w:color w:val="000000"/>
-          <w:sz w:val="19"/>
-          <w:szCs w:val="24"/>
-          <w:highlight w:val="white"/>
-        </w:rPr>
-        <w:t xml:space="preserve">                </w:t>
-      </w:r>
-      <w:r>
-        <w:rPr>
-          <w:rFonts w:hint="default" w:ascii="Cascadia Mono" w:hAnsi="Cascadia Mono" w:eastAsia="Cascadia Mono"/>
-          <w:color w:val="0000FF"/>
-          <w:sz w:val="19"/>
-          <w:szCs w:val="24"/>
-          <w:highlight w:val="white"/>
-        </w:rPr>
-        <w:t>double</w:t>
-      </w:r>
-      <w:r>
-        <w:rPr>
-          <w:rFonts w:hint="default" w:ascii="Cascadia Mono" w:hAnsi="Cascadia Mono" w:eastAsia="Cascadia Mono"/>
-          <w:color w:val="000000"/>
-          <w:sz w:val="19"/>
-          <w:szCs w:val="24"/>
-          <w:highlight w:val="white"/>
-        </w:rPr>
-        <w:t xml:space="preserve"> cubeRoot;</w:t>
-      </w:r>
-    </w:p>
-    <w:p>
-      <w:pPr>
-        <w:keepNext w:val="0"/>
-        <w:keepLines w:val="0"/>
-        <w:pageBreakBefore w:val="0"/>
-        <w:widowControl/>
-        <w:kinsoku/>
-        <w:wordWrap/>
-        <w:overflowPunct/>
-        <w:topLinePunct w:val="0"/>
-        <w:autoSpaceDE/>
-        <w:autoSpaceDN/>
-        <w:bidi w:val="0"/>
-        <w:adjustRightInd/>
-        <w:snapToGrid/>
-        <w:spacing w:beforeLines="0" w:afterLines="0" w:line="240" w:lineRule="auto"/>
-        <w:ind w:left="0" w:leftChars="0" w:firstLine="237" w:firstLineChars="125"/>
-        <w:jc w:val="left"/>
-        <w:textAlignment w:val="auto"/>
-        <w:rPr>
-          <w:rFonts w:hint="default" w:ascii="Cascadia Mono" w:hAnsi="Cascadia Mono" w:eastAsia="Cascadia Mono"/>
-          <w:color w:val="000000"/>
-          <w:sz w:val="19"/>
-          <w:szCs w:val="24"/>
-          <w:highlight w:val="white"/>
-        </w:rPr>
-      </w:pPr>
-      <w:r>
-        <w:rPr>
-          <w:rFonts w:hint="default" w:ascii="Cascadia Mono" w:hAnsi="Cascadia Mono" w:eastAsia="Cascadia Mono"/>
-          <w:color w:val="000000"/>
-          <w:sz w:val="19"/>
-          <w:szCs w:val="24"/>
-          <w:highlight w:val="white"/>
-        </w:rPr>
-        <w:t xml:space="preserve">                </w:t>
-      </w:r>
-      <w:r>
-        <w:rPr>
-          <w:rFonts w:hint="default" w:ascii="Cascadia Mono" w:hAnsi="Cascadia Mono" w:eastAsia="Cascadia Mono"/>
-          <w:color w:val="0000FF"/>
-          <w:sz w:val="19"/>
-          <w:szCs w:val="24"/>
-          <w:highlight w:val="white"/>
-        </w:rPr>
-        <w:t>if</w:t>
-      </w:r>
-      <w:r>
-        <w:rPr>
-          <w:rFonts w:hint="default" w:ascii="Cascadia Mono" w:hAnsi="Cascadia Mono" w:eastAsia="Cascadia Mono"/>
-          <w:color w:val="000000"/>
-          <w:sz w:val="19"/>
-          <w:szCs w:val="24"/>
-          <w:highlight w:val="white"/>
-        </w:rPr>
-        <w:t xml:space="preserve"> (valueForRoot &gt;= 0)</w:t>
-      </w:r>
-    </w:p>
-    <w:p>
-      <w:pPr>
-        <w:keepNext w:val="0"/>
-        <w:keepLines w:val="0"/>
-        <w:pageBreakBefore w:val="0"/>
-        <w:widowControl/>
-        <w:kinsoku/>
-        <w:wordWrap/>
-        <w:overflowPunct/>
-        <w:topLinePunct w:val="0"/>
-        <w:autoSpaceDE/>
-        <w:autoSpaceDN/>
-        <w:bidi w:val="0"/>
-        <w:adjustRightInd/>
-        <w:snapToGrid/>
-        <w:spacing w:beforeLines="0" w:afterLines="0" w:line="240" w:lineRule="auto"/>
-        <w:ind w:left="0" w:leftChars="0" w:firstLine="237" w:firstLineChars="125"/>
-        <w:jc w:val="left"/>
-        <w:textAlignment w:val="auto"/>
-        <w:rPr>
-          <w:rFonts w:hint="default" w:ascii="Cascadia Mono" w:hAnsi="Cascadia Mono" w:eastAsia="Cascadia Mono"/>
-          <w:color w:val="000000"/>
-          <w:sz w:val="19"/>
-          <w:szCs w:val="24"/>
-          <w:highlight w:val="white"/>
-        </w:rPr>
-      </w:pPr>
-      <w:r>
-        <w:rPr>
-          <w:rFonts w:hint="default" w:ascii="Cascadia Mono" w:hAnsi="Cascadia Mono" w:eastAsia="Cascadia Mono"/>
-          <w:color w:val="000000"/>
-          <w:sz w:val="19"/>
-          <w:szCs w:val="24"/>
-          <w:highlight w:val="white"/>
-        </w:rPr>
-        <w:t xml:space="preserve">                    cubeRoot = </w:t>
-      </w:r>
-      <w:r>
-        <w:rPr>
-          <w:rFonts w:hint="default" w:ascii="Cascadia Mono" w:hAnsi="Cascadia Mono" w:eastAsia="Cascadia Mono"/>
-          <w:color w:val="2B91AF"/>
-          <w:sz w:val="19"/>
-          <w:szCs w:val="24"/>
-          <w:highlight w:val="white"/>
-        </w:rPr>
-        <w:t>Math</w:t>
-      </w:r>
-      <w:r>
-        <w:rPr>
-          <w:rFonts w:hint="default" w:ascii="Cascadia Mono" w:hAnsi="Cascadia Mono" w:eastAsia="Cascadia Mono"/>
-          <w:color w:val="000000"/>
-          <w:sz w:val="19"/>
-          <w:szCs w:val="24"/>
-          <w:highlight w:val="white"/>
-        </w:rPr>
-        <w:t xml:space="preserve">.Pow(valueForRoot, 1.0 / 3.0); </w:t>
-      </w:r>
-      <w:r>
-        <w:rPr>
-          <w:rFonts w:hint="default" w:ascii="Cascadia Mono" w:hAnsi="Cascadia Mono" w:eastAsia="Cascadia Mono"/>
-          <w:color w:val="008000"/>
-          <w:sz w:val="19"/>
-          <w:szCs w:val="24"/>
-          <w:highlight w:val="white"/>
-        </w:rPr>
-        <w:t>// Корень для положительных чисел</w:t>
-      </w:r>
-    </w:p>
-    <w:p>
-      <w:pPr>
-        <w:keepNext w:val="0"/>
-        <w:keepLines w:val="0"/>
-        <w:pageBreakBefore w:val="0"/>
-        <w:widowControl/>
-        <w:kinsoku/>
-        <w:wordWrap/>
-        <w:overflowPunct/>
-        <w:topLinePunct w:val="0"/>
-        <w:autoSpaceDE/>
-        <w:autoSpaceDN/>
-        <w:bidi w:val="0"/>
-        <w:adjustRightInd/>
-        <w:snapToGrid/>
-        <w:spacing w:beforeLines="0" w:afterLines="0" w:line="240" w:lineRule="auto"/>
-        <w:ind w:left="0" w:leftChars="0" w:firstLine="237" w:firstLineChars="125"/>
-        <w:jc w:val="left"/>
-        <w:textAlignment w:val="auto"/>
-        <w:rPr>
-          <w:rFonts w:hint="default" w:ascii="Cascadia Mono" w:hAnsi="Cascadia Mono" w:eastAsia="Cascadia Mono"/>
-          <w:color w:val="000000"/>
-          <w:sz w:val="19"/>
-          <w:szCs w:val="24"/>
-          <w:highlight w:val="white"/>
-        </w:rPr>
-      </w:pPr>
-      <w:r>
-        <w:rPr>
-          <w:rFonts w:hint="default" w:ascii="Cascadia Mono" w:hAnsi="Cascadia Mono" w:eastAsia="Cascadia Mono"/>
-          <w:color w:val="000000"/>
-          <w:sz w:val="19"/>
-          <w:szCs w:val="24"/>
-          <w:highlight w:val="white"/>
-        </w:rPr>
-        <w:t xml:space="preserve">                </w:t>
-      </w:r>
-      <w:r>
-        <w:rPr>
-          <w:rFonts w:hint="default" w:ascii="Cascadia Mono" w:hAnsi="Cascadia Mono" w:eastAsia="Cascadia Mono"/>
-          <w:color w:val="0000FF"/>
-          <w:sz w:val="19"/>
-          <w:szCs w:val="24"/>
-          <w:highlight w:val="white"/>
-        </w:rPr>
-        <w:t>else</w:t>
-      </w:r>
-    </w:p>
-    <w:p>
-      <w:pPr>
-        <w:keepNext w:val="0"/>
-        <w:keepLines w:val="0"/>
-        <w:pageBreakBefore w:val="0"/>
-        <w:widowControl/>
-        <w:kinsoku/>
-        <w:wordWrap/>
-        <w:overflowPunct/>
-        <w:topLinePunct w:val="0"/>
-        <w:autoSpaceDE/>
-        <w:autoSpaceDN/>
-        <w:bidi w:val="0"/>
-        <w:adjustRightInd/>
-        <w:snapToGrid/>
-        <w:spacing w:beforeLines="0" w:afterLines="0" w:line="240" w:lineRule="auto"/>
-        <w:ind w:left="0" w:leftChars="0" w:firstLine="237" w:firstLineChars="125"/>
-        <w:jc w:val="left"/>
-        <w:textAlignment w:val="auto"/>
-        <w:rPr>
-          <w:rFonts w:hint="default" w:ascii="Cascadia Mono" w:hAnsi="Cascadia Mono" w:eastAsia="Cascadia Mono"/>
-          <w:color w:val="000000"/>
-          <w:sz w:val="19"/>
-          <w:szCs w:val="24"/>
-          <w:highlight w:val="white"/>
-        </w:rPr>
-      </w:pPr>
-      <w:r>
-        <w:rPr>
-          <w:rFonts w:hint="default" w:ascii="Cascadia Mono" w:hAnsi="Cascadia Mono" w:eastAsia="Cascadia Mono"/>
-          <w:color w:val="000000"/>
-          <w:sz w:val="19"/>
-          <w:szCs w:val="24"/>
-          <w:highlight w:val="white"/>
-        </w:rPr>
-        <w:t xml:space="preserve">                    cubeRoot = -</w:t>
-      </w:r>
-      <w:r>
-        <w:rPr>
-          <w:rFonts w:hint="default" w:ascii="Cascadia Mono" w:hAnsi="Cascadia Mono" w:eastAsia="Cascadia Mono"/>
-          <w:color w:val="2B91AF"/>
-          <w:sz w:val="19"/>
-          <w:szCs w:val="24"/>
-          <w:highlight w:val="white"/>
-        </w:rPr>
-        <w:t>Math</w:t>
-      </w:r>
-      <w:r>
-        <w:rPr>
-          <w:rFonts w:hint="default" w:ascii="Cascadia Mono" w:hAnsi="Cascadia Mono" w:eastAsia="Cascadia Mono"/>
-          <w:color w:val="000000"/>
-          <w:sz w:val="19"/>
-          <w:szCs w:val="24"/>
-          <w:highlight w:val="white"/>
-        </w:rPr>
-        <w:t>.Pow(</w:t>
-      </w:r>
-      <w:r>
-        <w:rPr>
-          <w:rFonts w:hint="default" w:ascii="Cascadia Mono" w:hAnsi="Cascadia Mono" w:eastAsia="Cascadia Mono"/>
-          <w:color w:val="2B91AF"/>
-          <w:sz w:val="19"/>
-          <w:szCs w:val="24"/>
-          <w:highlight w:val="white"/>
-        </w:rPr>
-        <w:t>Math</w:t>
-      </w:r>
-      <w:r>
-        <w:rPr>
-          <w:rFonts w:hint="default" w:ascii="Cascadia Mono" w:hAnsi="Cascadia Mono" w:eastAsia="Cascadia Mono"/>
-          <w:color w:val="000000"/>
-          <w:sz w:val="19"/>
-          <w:szCs w:val="24"/>
-          <w:highlight w:val="white"/>
-        </w:rPr>
-        <w:t xml:space="preserve">.Abs(valueForRoot), 1.0 / 3.0); </w:t>
-      </w:r>
-      <w:r>
-        <w:rPr>
-          <w:rFonts w:hint="default" w:ascii="Cascadia Mono" w:hAnsi="Cascadia Mono" w:eastAsia="Cascadia Mono"/>
-          <w:color w:val="008000"/>
-          <w:sz w:val="19"/>
-          <w:szCs w:val="24"/>
-          <w:highlight w:val="white"/>
-        </w:rPr>
-        <w:t>// Корень для отрицательных чисел</w:t>
-      </w:r>
-    </w:p>
-    <w:p>
-      <w:pPr>
-        <w:keepNext w:val="0"/>
-        <w:keepLines w:val="0"/>
-        <w:pageBreakBefore w:val="0"/>
-        <w:widowControl/>
-        <w:kinsoku/>
-        <w:wordWrap/>
-        <w:overflowPunct/>
-        <w:topLinePunct w:val="0"/>
-        <w:autoSpaceDE/>
-        <w:autoSpaceDN/>
-        <w:bidi w:val="0"/>
-        <w:adjustRightInd/>
-        <w:snapToGrid/>
-        <w:spacing w:beforeLines="0" w:afterLines="0" w:line="240" w:lineRule="auto"/>
-        <w:ind w:left="0" w:leftChars="0" w:firstLine="237" w:firstLineChars="125"/>
-        <w:jc w:val="left"/>
-        <w:textAlignment w:val="auto"/>
-        <w:rPr>
-          <w:rFonts w:hint="default" w:ascii="Cascadia Mono" w:hAnsi="Cascadia Mono" w:eastAsia="Cascadia Mono"/>
-          <w:color w:val="000000"/>
-          <w:sz w:val="19"/>
-          <w:szCs w:val="24"/>
-          <w:highlight w:val="white"/>
-        </w:rPr>
-      </w:pPr>
-      <w:r>
-        <w:rPr>
-          <w:rFonts w:hint="default" w:ascii="Cascadia Mono" w:hAnsi="Cascadia Mono" w:eastAsia="Cascadia Mono"/>
-          <w:color w:val="000000"/>
-          <w:sz w:val="19"/>
-          <w:szCs w:val="24"/>
-          <w:highlight w:val="white"/>
-        </w:rPr>
-        <w:t xml:space="preserve">                </w:t>
-      </w:r>
-      <w:r>
-        <w:rPr>
-          <w:rFonts w:hint="default" w:ascii="Cascadia Mono" w:hAnsi="Cascadia Mono" w:eastAsia="Cascadia Mono"/>
-          <w:color w:val="0000FF"/>
-          <w:sz w:val="19"/>
-          <w:szCs w:val="24"/>
-          <w:highlight w:val="white"/>
-        </w:rPr>
-        <w:t>double</w:t>
-      </w:r>
-      <w:r>
-        <w:rPr>
-          <w:rFonts w:hint="default" w:ascii="Cascadia Mono" w:hAnsi="Cascadia Mono" w:eastAsia="Cascadia Mono"/>
-          <w:color w:val="000000"/>
-          <w:sz w:val="19"/>
-          <w:szCs w:val="24"/>
-          <w:highlight w:val="white"/>
-        </w:rPr>
-        <w:t xml:space="preserve"> denominatorValue = </w:t>
-      </w:r>
-      <w:r>
-        <w:rPr>
-          <w:rFonts w:hint="default" w:ascii="Cascadia Mono" w:hAnsi="Cascadia Mono" w:eastAsia="Cascadia Mono"/>
-          <w:color w:val="2B91AF"/>
-          <w:sz w:val="19"/>
-          <w:szCs w:val="24"/>
-          <w:highlight w:val="white"/>
-        </w:rPr>
-        <w:t>Math</w:t>
-      </w:r>
-      <w:r>
-        <w:rPr>
-          <w:rFonts w:hint="default" w:ascii="Cascadia Mono" w:hAnsi="Cascadia Mono" w:eastAsia="Cascadia Mono"/>
-          <w:color w:val="000000"/>
-          <w:sz w:val="19"/>
-          <w:szCs w:val="24"/>
-          <w:highlight w:val="white"/>
-        </w:rPr>
-        <w:t>.Tan(cubeRoot);</w:t>
-      </w:r>
-    </w:p>
-    <w:p>
-      <w:pPr>
-        <w:keepNext w:val="0"/>
-        <w:keepLines w:val="0"/>
-        <w:pageBreakBefore w:val="0"/>
-        <w:widowControl/>
-        <w:kinsoku/>
-        <w:wordWrap/>
-        <w:overflowPunct/>
-        <w:topLinePunct w:val="0"/>
-        <w:autoSpaceDE/>
-        <w:autoSpaceDN/>
-        <w:bidi w:val="0"/>
-        <w:adjustRightInd/>
-        <w:snapToGrid/>
-        <w:spacing w:beforeLines="0" w:afterLines="0" w:line="240" w:lineRule="auto"/>
-        <w:ind w:left="0" w:leftChars="0" w:firstLine="237" w:firstLineChars="125"/>
-        <w:jc w:val="left"/>
-        <w:textAlignment w:val="auto"/>
-        <w:rPr>
-          <w:rFonts w:hint="default" w:ascii="Cascadia Mono" w:hAnsi="Cascadia Mono" w:eastAsia="Cascadia Mono"/>
-          <w:color w:val="000000"/>
-          <w:sz w:val="19"/>
-          <w:szCs w:val="24"/>
-          <w:highlight w:val="white"/>
-        </w:rPr>
-      </w:pPr>
-      <w:r>
-        <w:rPr>
-          <w:rFonts w:hint="default" w:ascii="Cascadia Mono" w:hAnsi="Cascadia Mono" w:eastAsia="Cascadia Mono"/>
-          <w:color w:val="000000"/>
-          <w:sz w:val="19"/>
-          <w:szCs w:val="24"/>
-          <w:highlight w:val="white"/>
-        </w:rPr>
-        <w:t xml:space="preserve">                </w:t>
-      </w:r>
-      <w:r>
-        <w:rPr>
-          <w:rFonts w:hint="default" w:ascii="Cascadia Mono" w:hAnsi="Cascadia Mono" w:eastAsia="Cascadia Mono"/>
-          <w:color w:val="0000FF"/>
-          <w:sz w:val="19"/>
-          <w:szCs w:val="24"/>
-          <w:highlight w:val="white"/>
-        </w:rPr>
-        <w:t>double</w:t>
-      </w:r>
-      <w:r>
-        <w:rPr>
-          <w:rFonts w:hint="default" w:ascii="Cascadia Mono" w:hAnsi="Cascadia Mono" w:eastAsia="Cascadia Mono"/>
-          <w:color w:val="000000"/>
-          <w:sz w:val="19"/>
-          <w:szCs w:val="24"/>
-          <w:highlight w:val="white"/>
-        </w:rPr>
-        <w:t xml:space="preserve"> numerator = 0.5 * </w:t>
-      </w:r>
-      <w:r>
-        <w:rPr>
-          <w:rFonts w:hint="default" w:ascii="Cascadia Mono" w:hAnsi="Cascadia Mono" w:eastAsia="Cascadia Mono"/>
-          <w:color w:val="2B91AF"/>
-          <w:sz w:val="19"/>
-          <w:szCs w:val="24"/>
-          <w:highlight w:val="white"/>
-        </w:rPr>
-        <w:t>Math</w:t>
-      </w:r>
-      <w:r>
-        <w:rPr>
-          <w:rFonts w:hint="default" w:ascii="Cascadia Mono" w:hAnsi="Cascadia Mono" w:eastAsia="Cascadia Mono"/>
-          <w:color w:val="000000"/>
-          <w:sz w:val="19"/>
-          <w:szCs w:val="24"/>
-          <w:highlight w:val="white"/>
-        </w:rPr>
-        <w:t xml:space="preserve">.Cos(a * </w:t>
-      </w:r>
-      <w:r>
-        <w:rPr>
-          <w:rFonts w:hint="default" w:ascii="Cascadia Mono" w:hAnsi="Cascadia Mono" w:eastAsia="Cascadia Mono"/>
-          <w:color w:val="2B91AF"/>
-          <w:sz w:val="19"/>
-          <w:szCs w:val="24"/>
-          <w:highlight w:val="white"/>
-        </w:rPr>
-        <w:t>Math</w:t>
-      </w:r>
-      <w:r>
-        <w:rPr>
-          <w:rFonts w:hint="default" w:ascii="Cascadia Mono" w:hAnsi="Cascadia Mono" w:eastAsia="Cascadia Mono"/>
-          <w:color w:val="000000"/>
-          <w:sz w:val="19"/>
-          <w:szCs w:val="24"/>
-          <w:highlight w:val="white"/>
-        </w:rPr>
-        <w:t>.Pow(X0, a)) + b;</w:t>
-      </w:r>
-    </w:p>
-    <w:p>
-      <w:pPr>
-        <w:keepNext w:val="0"/>
-        <w:keepLines w:val="0"/>
-        <w:pageBreakBefore w:val="0"/>
-        <w:widowControl/>
-        <w:kinsoku/>
-        <w:wordWrap/>
-        <w:overflowPunct/>
-        <w:topLinePunct w:val="0"/>
-        <w:autoSpaceDE/>
-        <w:autoSpaceDN/>
-        <w:bidi w:val="0"/>
-        <w:adjustRightInd/>
-        <w:snapToGrid/>
-        <w:spacing w:beforeLines="0" w:afterLines="0" w:line="240" w:lineRule="auto"/>
-        <w:ind w:left="0" w:leftChars="0" w:firstLine="237" w:firstLineChars="125"/>
-        <w:jc w:val="left"/>
-        <w:textAlignment w:val="auto"/>
-        <w:rPr>
-          <w:rFonts w:hint="default" w:ascii="Cascadia Mono" w:hAnsi="Cascadia Mono" w:eastAsia="Cascadia Mono"/>
-          <w:color w:val="000000"/>
-          <w:sz w:val="19"/>
-          <w:szCs w:val="24"/>
-          <w:highlight w:val="white"/>
-        </w:rPr>
-      </w:pPr>
-    </w:p>
-    <w:p>
-      <w:pPr>
-        <w:keepNext w:val="0"/>
-        <w:keepLines w:val="0"/>
-        <w:pageBreakBefore w:val="0"/>
-        <w:widowControl/>
-        <w:kinsoku/>
-        <w:wordWrap/>
-        <w:overflowPunct/>
-        <w:topLinePunct w:val="0"/>
-        <w:autoSpaceDE/>
-        <w:autoSpaceDN/>
-        <w:bidi w:val="0"/>
-        <w:adjustRightInd/>
-        <w:snapToGrid/>
-        <w:spacing w:beforeLines="0" w:afterLines="0" w:line="240" w:lineRule="auto"/>
-        <w:ind w:left="0" w:leftChars="0" w:firstLine="237" w:firstLineChars="125"/>
-        <w:jc w:val="left"/>
-        <w:textAlignment w:val="auto"/>
-        <w:rPr>
-          <w:rFonts w:hint="default" w:ascii="Cascadia Mono" w:hAnsi="Cascadia Mono" w:eastAsia="Cascadia Mono"/>
-          <w:color w:val="000000"/>
-          <w:sz w:val="19"/>
-          <w:szCs w:val="24"/>
-          <w:highlight w:val="white"/>
-        </w:rPr>
-      </w:pPr>
-      <w:r>
-        <w:rPr>
-          <w:rFonts w:hint="default" w:ascii="Cascadia Mono" w:hAnsi="Cascadia Mono" w:eastAsia="Cascadia Mono"/>
-          <w:color w:val="000000"/>
-          <w:sz w:val="19"/>
-          <w:szCs w:val="24"/>
-          <w:highlight w:val="white"/>
-        </w:rPr>
-        <w:t xml:space="preserve">                </w:t>
-      </w:r>
-      <w:r>
-        <w:rPr>
-          <w:rFonts w:hint="default" w:ascii="Cascadia Mono" w:hAnsi="Cascadia Mono" w:eastAsia="Cascadia Mono"/>
-          <w:color w:val="0000FF"/>
-          <w:sz w:val="19"/>
-          <w:szCs w:val="24"/>
-          <w:highlight w:val="white"/>
-        </w:rPr>
-        <w:t>double</w:t>
-      </w:r>
-      <w:r>
-        <w:rPr>
-          <w:rFonts w:hint="default" w:ascii="Cascadia Mono" w:hAnsi="Cascadia Mono" w:eastAsia="Cascadia Mono"/>
-          <w:color w:val="000000"/>
-          <w:sz w:val="19"/>
-          <w:szCs w:val="24"/>
-          <w:highlight w:val="white"/>
-        </w:rPr>
-        <w:t xml:space="preserve"> j = (numerator / denominatorValue) + </w:t>
-      </w:r>
-      <w:r>
-        <w:rPr>
-          <w:rFonts w:hint="default" w:ascii="Cascadia Mono" w:hAnsi="Cascadia Mono" w:eastAsia="Cascadia Mono"/>
-          <w:color w:val="2B91AF"/>
-          <w:sz w:val="19"/>
-          <w:szCs w:val="24"/>
-          <w:highlight w:val="white"/>
-        </w:rPr>
-        <w:t>Math</w:t>
-      </w:r>
-      <w:r>
-        <w:rPr>
-          <w:rFonts w:hint="default" w:ascii="Cascadia Mono" w:hAnsi="Cascadia Mono" w:eastAsia="Cascadia Mono"/>
-          <w:color w:val="000000"/>
-          <w:sz w:val="19"/>
-          <w:szCs w:val="24"/>
-          <w:highlight w:val="white"/>
-        </w:rPr>
-        <w:t xml:space="preserve">.Pow(a, 3) * </w:t>
-      </w:r>
-      <w:r>
-        <w:rPr>
-          <w:rFonts w:hint="default" w:ascii="Cascadia Mono" w:hAnsi="Cascadia Mono" w:eastAsia="Cascadia Mono"/>
-          <w:color w:val="2B91AF"/>
-          <w:sz w:val="19"/>
-          <w:szCs w:val="24"/>
-          <w:highlight w:val="white"/>
-        </w:rPr>
-        <w:t>Math</w:t>
-      </w:r>
-      <w:r>
-        <w:rPr>
-          <w:rFonts w:hint="default" w:ascii="Cascadia Mono" w:hAnsi="Cascadia Mono" w:eastAsia="Cascadia Mono"/>
-          <w:color w:val="000000"/>
-          <w:sz w:val="19"/>
-          <w:szCs w:val="24"/>
-          <w:highlight w:val="white"/>
-        </w:rPr>
-        <w:t>.Exp(X0);</w:t>
-      </w:r>
-    </w:p>
-    <w:p>
-      <w:pPr>
-        <w:keepNext w:val="0"/>
-        <w:keepLines w:val="0"/>
-        <w:pageBreakBefore w:val="0"/>
-        <w:widowControl/>
-        <w:kinsoku/>
-        <w:wordWrap/>
-        <w:overflowPunct/>
-        <w:topLinePunct w:val="0"/>
-        <w:autoSpaceDE/>
-        <w:autoSpaceDN/>
-        <w:bidi w:val="0"/>
-        <w:adjustRightInd/>
-        <w:snapToGrid/>
-        <w:spacing w:beforeLines="0" w:afterLines="0" w:line="240" w:lineRule="auto"/>
-        <w:ind w:left="0" w:leftChars="0" w:firstLine="237" w:firstLineChars="125"/>
-        <w:jc w:val="left"/>
-        <w:textAlignment w:val="auto"/>
-        <w:rPr>
-          <w:rFonts w:hint="default" w:ascii="Cascadia Mono" w:hAnsi="Cascadia Mono" w:eastAsia="Cascadia Mono"/>
-          <w:color w:val="000000"/>
-          <w:sz w:val="19"/>
-          <w:szCs w:val="24"/>
-          <w:highlight w:val="white"/>
-        </w:rPr>
-      </w:pPr>
-      <w:r>
-        <w:rPr>
-          <w:rFonts w:hint="default" w:ascii="Cascadia Mono" w:hAnsi="Cascadia Mono" w:eastAsia="Cascadia Mono"/>
-          <w:color w:val="000000"/>
-          <w:sz w:val="19"/>
-          <w:szCs w:val="24"/>
-          <w:highlight w:val="white"/>
-        </w:rPr>
-        <w:t xml:space="preserve">                </w:t>
-      </w:r>
-      <w:r>
-        <w:rPr>
-          <w:rFonts w:hint="default" w:ascii="Cascadia Mono" w:hAnsi="Cascadia Mono" w:eastAsia="Cascadia Mono"/>
-          <w:color w:val="2B91AF"/>
-          <w:sz w:val="19"/>
-          <w:szCs w:val="24"/>
-          <w:highlight w:val="white"/>
-        </w:rPr>
-        <w:t>Console</w:t>
-      </w:r>
-      <w:r>
-        <w:rPr>
-          <w:rFonts w:hint="default" w:ascii="Cascadia Mono" w:hAnsi="Cascadia Mono" w:eastAsia="Cascadia Mono"/>
-          <w:color w:val="000000"/>
-          <w:sz w:val="19"/>
-          <w:szCs w:val="24"/>
-          <w:highlight w:val="white"/>
-        </w:rPr>
-        <w:t>.WriteLine(</w:t>
-      </w:r>
-      <w:r>
-        <w:rPr>
-          <w:rFonts w:hint="default" w:ascii="Cascadia Mono" w:hAnsi="Cascadia Mono" w:eastAsia="Cascadia Mono"/>
-          <w:color w:val="A31515"/>
-          <w:sz w:val="19"/>
-          <w:szCs w:val="24"/>
-          <w:highlight w:val="white"/>
-        </w:rPr>
-        <w:t>$"В точке x=</w:t>
-      </w:r>
-      <w:r>
-        <w:rPr>
-          <w:rFonts w:hint="default" w:ascii="Cascadia Mono" w:hAnsi="Cascadia Mono" w:eastAsia="Cascadia Mono"/>
-          <w:color w:val="000000"/>
-          <w:sz w:val="19"/>
-          <w:szCs w:val="24"/>
-          <w:highlight w:val="white"/>
-        </w:rPr>
-        <w:t>{X0:</w:t>
-      </w:r>
-      <w:r>
-        <w:rPr>
-          <w:rFonts w:hint="default" w:ascii="Cascadia Mono" w:hAnsi="Cascadia Mono" w:eastAsia="Cascadia Mono"/>
-          <w:color w:val="A31515"/>
-          <w:sz w:val="19"/>
-          <w:szCs w:val="24"/>
-          <w:highlight w:val="white"/>
-        </w:rPr>
-        <w:t>F2</w:t>
-      </w:r>
+        <w:t>.ReadKey();</w:t>
+      </w:r>
+    </w:p>
+    <w:p>
+      <w:pPr>
+        <w:keepNext w:val="0"/>
+        <w:keepLines w:val="0"/>
+        <w:pageBreakBefore w:val="0"/>
+        <w:widowControl/>
+        <w:kinsoku/>
+        <w:wordWrap/>
+        <w:overflowPunct/>
+        <w:topLinePunct w:val="0"/>
+        <w:autoSpaceDE/>
+        <w:autoSpaceDN/>
+        <w:bidi w:val="0"/>
+        <w:adjustRightInd/>
+        <w:snapToGrid/>
+        <w:spacing w:beforeLines="0" w:afterLines="0"/>
+        <w:ind w:firstLine="237" w:firstLineChars="125"/>
+        <w:jc w:val="left"/>
+        <w:textAlignment w:val="auto"/>
+        <w:rPr>
+          <w:rFonts w:hint="default" w:ascii="Cascadia Mono" w:hAnsi="Cascadia Mono" w:eastAsia="Cascadia Mono"/>
+          <w:color w:val="000000"/>
+          <w:sz w:val="19"/>
+          <w:szCs w:val="24"/>
+          <w:highlight w:val="white"/>
+        </w:rPr>
+      </w:pPr>
+      <w:r>
+        <w:rPr>
+          <w:rFonts w:hint="default" w:ascii="Cascadia Mono" w:hAnsi="Cascadia Mono" w:eastAsia="Cascadia Mono"/>
+          <w:color w:val="000000"/>
+          <w:sz w:val="19"/>
+          <w:szCs w:val="24"/>
+          <w:highlight w:val="white"/>
+        </w:rPr>
+        <w:t xml:space="preserve">        }</w:t>
+      </w:r>
+    </w:p>
+    <w:p>
+      <w:pPr>
+        <w:keepNext w:val="0"/>
+        <w:keepLines w:val="0"/>
+        <w:pageBreakBefore w:val="0"/>
+        <w:widowControl/>
+        <w:kinsoku/>
+        <w:wordWrap/>
+        <w:overflowPunct/>
+        <w:topLinePunct w:val="0"/>
+        <w:autoSpaceDE/>
+        <w:autoSpaceDN/>
+        <w:bidi w:val="0"/>
+        <w:adjustRightInd/>
+        <w:snapToGrid/>
+        <w:spacing w:beforeLines="0" w:afterLines="0"/>
+        <w:ind w:firstLine="237" w:firstLineChars="125"/>
+        <w:jc w:val="left"/>
+        <w:textAlignment w:val="auto"/>
+        <w:rPr>
+          <w:rFonts w:hint="default" w:ascii="Cascadia Mono" w:hAnsi="Cascadia Mono" w:eastAsia="Cascadia Mono"/>
+          <w:color w:val="000000"/>
+          <w:sz w:val="19"/>
+          <w:szCs w:val="24"/>
+          <w:highlight w:val="white"/>
+        </w:rPr>
+      </w:pPr>
+      <w:r>
+        <w:rPr>
+          <w:rFonts w:hint="default" w:ascii="Cascadia Mono" w:hAnsi="Cascadia Mono" w:eastAsia="Cascadia Mono"/>
+          <w:color w:val="000000"/>
+          <w:sz w:val="19"/>
+          <w:szCs w:val="24"/>
+          <w:highlight w:val="white"/>
+        </w:rPr>
+        <w:t xml:space="preserve">    }</w:t>
+      </w:r>
+    </w:p>
+    <w:p>
+      <w:pPr>
+        <w:keepNext w:val="0"/>
+        <w:keepLines w:val="0"/>
+        <w:pageBreakBefore w:val="0"/>
+        <w:widowControl/>
+        <w:kinsoku/>
+        <w:wordWrap/>
+        <w:overflowPunct/>
+        <w:topLinePunct w:val="0"/>
+        <w:autoSpaceDE/>
+        <w:autoSpaceDN/>
+        <w:bidi w:val="0"/>
+        <w:adjustRightInd/>
+        <w:snapToGrid/>
+        <w:spacing w:beforeLines="0" w:afterLines="0"/>
+        <w:ind w:firstLine="237" w:firstLineChars="125"/>
+        <w:jc w:val="left"/>
+        <w:textAlignment w:val="auto"/>
+        <w:rPr>
+          <w:rFonts w:hint="default" w:ascii="Cascadia Mono" w:hAnsi="Cascadia Mono" w:eastAsia="Cascadia Mono"/>
+          <w:color w:val="000000"/>
+          <w:sz w:val="19"/>
+          <w:szCs w:val="24"/>
+          <w:highlight w:val="white"/>
+        </w:rPr>
+      </w:pPr>
       <w:r>
         <w:rPr>
           <w:rFonts w:hint="default" w:ascii="Cascadia Mono" w:hAnsi="Cascadia Mono" w:eastAsia="Cascadia Mono"/>
@@ -7582,354 +8864,6 @@
           <w:highlight w:val="white"/>
         </w:rPr>
         <w:t>}</w:t>
-      </w:r>
-      <w:r>
-        <w:rPr>
-          <w:rFonts w:hint="default" w:ascii="Cascadia Mono" w:hAnsi="Cascadia Mono" w:eastAsia="Cascadia Mono"/>
-          <w:color w:val="A31515"/>
-          <w:sz w:val="19"/>
-          <w:szCs w:val="24"/>
-          <w:highlight w:val="white"/>
-        </w:rPr>
-        <w:t xml:space="preserve"> функция равна = </w:t>
-      </w:r>
-      <w:r>
-        <w:rPr>
-          <w:rFonts w:hint="default" w:ascii="Cascadia Mono" w:hAnsi="Cascadia Mono" w:eastAsia="Cascadia Mono"/>
-          <w:color w:val="000000"/>
-          <w:sz w:val="19"/>
-          <w:szCs w:val="24"/>
-          <w:highlight w:val="white"/>
-        </w:rPr>
-        <w:t>{j:</w:t>
-      </w:r>
-      <w:r>
-        <w:rPr>
-          <w:rFonts w:hint="default" w:ascii="Cascadia Mono" w:hAnsi="Cascadia Mono" w:eastAsia="Cascadia Mono"/>
-          <w:color w:val="A31515"/>
-          <w:sz w:val="19"/>
-          <w:szCs w:val="24"/>
-          <w:highlight w:val="white"/>
-        </w:rPr>
-        <w:t>F4</w:t>
-      </w:r>
-      <w:r>
-        <w:rPr>
-          <w:rFonts w:hint="default" w:ascii="Cascadia Mono" w:hAnsi="Cascadia Mono" w:eastAsia="Cascadia Mono"/>
-          <w:color w:val="000000"/>
-          <w:sz w:val="19"/>
-          <w:szCs w:val="24"/>
-          <w:highlight w:val="white"/>
-        </w:rPr>
-        <w:t>}</w:t>
-      </w:r>
-      <w:r>
-        <w:rPr>
-          <w:rFonts w:hint="default" w:ascii="Cascadia Mono" w:hAnsi="Cascadia Mono" w:eastAsia="Cascadia Mono"/>
-          <w:color w:val="A31515"/>
-          <w:sz w:val="19"/>
-          <w:szCs w:val="24"/>
-          <w:highlight w:val="white"/>
-        </w:rPr>
-        <w:t>"</w:t>
-      </w:r>
-      <w:r>
-        <w:rPr>
-          <w:rFonts w:hint="default" w:ascii="Cascadia Mono" w:hAnsi="Cascadia Mono" w:eastAsia="Cascadia Mono"/>
-          <w:color w:val="000000"/>
-          <w:sz w:val="19"/>
-          <w:szCs w:val="24"/>
-          <w:highlight w:val="white"/>
-        </w:rPr>
-        <w:t>);</w:t>
-      </w:r>
-    </w:p>
-    <w:p>
-      <w:pPr>
-        <w:keepNext w:val="0"/>
-        <w:keepLines w:val="0"/>
-        <w:pageBreakBefore w:val="0"/>
-        <w:widowControl/>
-        <w:kinsoku/>
-        <w:wordWrap/>
-        <w:overflowPunct/>
-        <w:topLinePunct w:val="0"/>
-        <w:autoSpaceDE/>
-        <w:autoSpaceDN/>
-        <w:bidi w:val="0"/>
-        <w:adjustRightInd/>
-        <w:snapToGrid/>
-        <w:spacing w:beforeLines="0" w:afterLines="0" w:line="240" w:lineRule="auto"/>
-        <w:ind w:left="0" w:leftChars="0" w:firstLine="237" w:firstLineChars="125"/>
-        <w:jc w:val="left"/>
-        <w:textAlignment w:val="auto"/>
-        <w:rPr>
-          <w:rFonts w:hint="default" w:ascii="Cascadia Mono" w:hAnsi="Cascadia Mono" w:eastAsia="Cascadia Mono"/>
-          <w:color w:val="000000"/>
-          <w:sz w:val="19"/>
-          <w:szCs w:val="24"/>
-          <w:highlight w:val="white"/>
-        </w:rPr>
-      </w:pPr>
-      <w:r>
-        <w:rPr>
-          <w:rFonts w:hint="default" w:ascii="Cascadia Mono" w:hAnsi="Cascadia Mono" w:eastAsia="Cascadia Mono"/>
-          <w:color w:val="000000"/>
-          <w:sz w:val="19"/>
-          <w:szCs w:val="24"/>
-          <w:highlight w:val="white"/>
-        </w:rPr>
-        <w:t xml:space="preserve">                X0 += delX;</w:t>
-      </w:r>
-    </w:p>
-    <w:p>
-      <w:pPr>
-        <w:keepNext w:val="0"/>
-        <w:keepLines w:val="0"/>
-        <w:pageBreakBefore w:val="0"/>
-        <w:widowControl/>
-        <w:kinsoku/>
-        <w:wordWrap/>
-        <w:overflowPunct/>
-        <w:topLinePunct w:val="0"/>
-        <w:autoSpaceDE/>
-        <w:autoSpaceDN/>
-        <w:bidi w:val="0"/>
-        <w:adjustRightInd/>
-        <w:snapToGrid/>
-        <w:spacing w:beforeLines="0" w:afterLines="0" w:line="240" w:lineRule="auto"/>
-        <w:ind w:left="0" w:leftChars="0" w:firstLine="237" w:firstLineChars="125"/>
-        <w:jc w:val="left"/>
-        <w:textAlignment w:val="auto"/>
-        <w:rPr>
-          <w:rFonts w:hint="default" w:ascii="Cascadia Mono" w:hAnsi="Cascadia Mono" w:eastAsia="Cascadia Mono"/>
-          <w:color w:val="000000"/>
-          <w:sz w:val="19"/>
-          <w:szCs w:val="24"/>
-          <w:highlight w:val="white"/>
-        </w:rPr>
-      </w:pPr>
-      <w:r>
-        <w:rPr>
-          <w:rFonts w:hint="default" w:ascii="Cascadia Mono" w:hAnsi="Cascadia Mono" w:eastAsia="Cascadia Mono"/>
-          <w:color w:val="000000"/>
-          <w:sz w:val="19"/>
-          <w:szCs w:val="24"/>
-          <w:highlight w:val="white"/>
-        </w:rPr>
-        <w:t xml:space="preserve">            }</w:t>
-      </w:r>
-    </w:p>
-    <w:p>
-      <w:pPr>
-        <w:keepNext w:val="0"/>
-        <w:keepLines w:val="0"/>
-        <w:pageBreakBefore w:val="0"/>
-        <w:widowControl/>
-        <w:kinsoku/>
-        <w:wordWrap/>
-        <w:overflowPunct/>
-        <w:topLinePunct w:val="0"/>
-        <w:autoSpaceDE/>
-        <w:autoSpaceDN/>
-        <w:bidi w:val="0"/>
-        <w:adjustRightInd/>
-        <w:snapToGrid/>
-        <w:spacing w:beforeLines="0" w:afterLines="0" w:line="240" w:lineRule="auto"/>
-        <w:ind w:left="0" w:leftChars="0" w:firstLine="237" w:firstLineChars="125"/>
-        <w:jc w:val="left"/>
-        <w:textAlignment w:val="auto"/>
-        <w:rPr>
-          <w:rFonts w:hint="default" w:ascii="Cascadia Mono" w:hAnsi="Cascadia Mono" w:eastAsia="Cascadia Mono"/>
-          <w:color w:val="000000"/>
-          <w:sz w:val="19"/>
-          <w:szCs w:val="24"/>
-          <w:highlight w:val="white"/>
-        </w:rPr>
-      </w:pPr>
-      <w:r>
-        <w:rPr>
-          <w:rFonts w:hint="default" w:ascii="Cascadia Mono" w:hAnsi="Cascadia Mono" w:eastAsia="Cascadia Mono"/>
-          <w:color w:val="000000"/>
-          <w:sz w:val="19"/>
-          <w:szCs w:val="24"/>
-          <w:highlight w:val="white"/>
-        </w:rPr>
-        <w:t xml:space="preserve">            </w:t>
-      </w:r>
-      <w:r>
-        <w:rPr>
-          <w:rFonts w:hint="default" w:ascii="Cascadia Mono" w:hAnsi="Cascadia Mono" w:eastAsia="Cascadia Mono"/>
-          <w:color w:val="2B91AF"/>
-          <w:sz w:val="19"/>
-          <w:szCs w:val="24"/>
-          <w:highlight w:val="white"/>
-        </w:rPr>
-        <w:t>Console</w:t>
-      </w:r>
-      <w:r>
-        <w:rPr>
-          <w:rFonts w:hint="default" w:ascii="Cascadia Mono" w:hAnsi="Cascadia Mono" w:eastAsia="Cascadia Mono"/>
-          <w:color w:val="000000"/>
-          <w:sz w:val="19"/>
-          <w:szCs w:val="24"/>
-          <w:highlight w:val="white"/>
-        </w:rPr>
-        <w:t>.WriteLine(</w:t>
-      </w:r>
-      <w:r>
-        <w:rPr>
-          <w:rFonts w:hint="default" w:ascii="Cascadia Mono" w:hAnsi="Cascadia Mono" w:eastAsia="Cascadia Mono"/>
-          <w:color w:val="A31515"/>
-          <w:sz w:val="19"/>
-          <w:szCs w:val="24"/>
-          <w:highlight w:val="white"/>
-        </w:rPr>
-        <w:t>"Выполнение завершено."</w:t>
-      </w:r>
-      <w:r>
-        <w:rPr>
-          <w:rFonts w:hint="default" w:ascii="Cascadia Mono" w:hAnsi="Cascadia Mono" w:eastAsia="Cascadia Mono"/>
-          <w:color w:val="000000"/>
-          <w:sz w:val="19"/>
-          <w:szCs w:val="24"/>
-          <w:highlight w:val="white"/>
-        </w:rPr>
-        <w:t>);</w:t>
-      </w:r>
-    </w:p>
-    <w:p>
-      <w:pPr>
-        <w:keepNext w:val="0"/>
-        <w:keepLines w:val="0"/>
-        <w:pageBreakBefore w:val="0"/>
-        <w:widowControl/>
-        <w:kinsoku/>
-        <w:wordWrap/>
-        <w:overflowPunct/>
-        <w:topLinePunct w:val="0"/>
-        <w:autoSpaceDE/>
-        <w:autoSpaceDN/>
-        <w:bidi w:val="0"/>
-        <w:adjustRightInd/>
-        <w:snapToGrid/>
-        <w:spacing w:beforeLines="0" w:afterLines="0" w:line="240" w:lineRule="auto"/>
-        <w:ind w:left="0" w:leftChars="0" w:firstLine="237" w:firstLineChars="125"/>
-        <w:jc w:val="left"/>
-        <w:textAlignment w:val="auto"/>
-        <w:rPr>
-          <w:rFonts w:hint="default" w:ascii="Cascadia Mono" w:hAnsi="Cascadia Mono" w:eastAsia="Cascadia Mono"/>
-          <w:color w:val="000000"/>
-          <w:sz w:val="19"/>
-          <w:szCs w:val="24"/>
-          <w:highlight w:val="white"/>
-        </w:rPr>
-      </w:pPr>
-      <w:r>
-        <w:rPr>
-          <w:rFonts w:hint="default" w:ascii="Cascadia Mono" w:hAnsi="Cascadia Mono" w:eastAsia="Cascadia Mono"/>
-          <w:color w:val="000000"/>
-          <w:sz w:val="19"/>
-          <w:szCs w:val="24"/>
-          <w:highlight w:val="white"/>
-        </w:rPr>
-        <w:t xml:space="preserve">            </w:t>
-      </w:r>
-      <w:r>
-        <w:rPr>
-          <w:rFonts w:hint="default" w:ascii="Cascadia Mono" w:hAnsi="Cascadia Mono" w:eastAsia="Cascadia Mono"/>
-          <w:color w:val="2B91AF"/>
-          <w:sz w:val="19"/>
-          <w:szCs w:val="24"/>
-          <w:highlight w:val="white"/>
-        </w:rPr>
-        <w:t>Console</w:t>
-      </w:r>
-      <w:r>
-        <w:rPr>
-          <w:rFonts w:hint="default" w:ascii="Cascadia Mono" w:hAnsi="Cascadia Mono" w:eastAsia="Cascadia Mono"/>
-          <w:color w:val="000000"/>
-          <w:sz w:val="19"/>
-          <w:szCs w:val="24"/>
-          <w:highlight w:val="white"/>
-        </w:rPr>
-        <w:t>.ReadKey();</w:t>
-      </w:r>
-    </w:p>
-    <w:p>
-      <w:pPr>
-        <w:keepNext w:val="0"/>
-        <w:keepLines w:val="0"/>
-        <w:pageBreakBefore w:val="0"/>
-        <w:widowControl/>
-        <w:kinsoku/>
-        <w:wordWrap/>
-        <w:overflowPunct/>
-        <w:topLinePunct w:val="0"/>
-        <w:autoSpaceDE/>
-        <w:autoSpaceDN/>
-        <w:bidi w:val="0"/>
-        <w:adjustRightInd/>
-        <w:snapToGrid/>
-        <w:spacing w:beforeLines="0" w:afterLines="0" w:line="240" w:lineRule="auto"/>
-        <w:ind w:left="0" w:leftChars="0" w:firstLine="237" w:firstLineChars="125"/>
-        <w:jc w:val="left"/>
-        <w:textAlignment w:val="auto"/>
-        <w:rPr>
-          <w:rFonts w:hint="default" w:ascii="Cascadia Mono" w:hAnsi="Cascadia Mono" w:eastAsia="Cascadia Mono"/>
-          <w:color w:val="000000"/>
-          <w:sz w:val="19"/>
-          <w:szCs w:val="24"/>
-          <w:highlight w:val="white"/>
-        </w:rPr>
-      </w:pPr>
-      <w:r>
-        <w:rPr>
-          <w:rFonts w:hint="default" w:ascii="Cascadia Mono" w:hAnsi="Cascadia Mono" w:eastAsia="Cascadia Mono"/>
-          <w:color w:val="000000"/>
-          <w:sz w:val="19"/>
-          <w:szCs w:val="24"/>
-          <w:highlight w:val="white"/>
-        </w:rPr>
-        <w:t xml:space="preserve">        }</w:t>
-      </w:r>
-    </w:p>
-    <w:p>
-      <w:pPr>
-        <w:keepNext w:val="0"/>
-        <w:keepLines w:val="0"/>
-        <w:pageBreakBefore w:val="0"/>
-        <w:widowControl/>
-        <w:kinsoku/>
-        <w:wordWrap/>
-        <w:overflowPunct/>
-        <w:topLinePunct w:val="0"/>
-        <w:autoSpaceDE/>
-        <w:autoSpaceDN/>
-        <w:bidi w:val="0"/>
-        <w:adjustRightInd/>
-        <w:snapToGrid/>
-        <w:spacing w:beforeLines="0" w:afterLines="0" w:line="240" w:lineRule="auto"/>
-        <w:ind w:left="0" w:leftChars="0" w:firstLine="237" w:firstLineChars="125"/>
-        <w:jc w:val="left"/>
-        <w:textAlignment w:val="auto"/>
-        <w:rPr>
-          <w:rFonts w:hint="default" w:ascii="Cascadia Mono" w:hAnsi="Cascadia Mono" w:eastAsia="Cascadia Mono"/>
-          <w:color w:val="000000"/>
-          <w:sz w:val="19"/>
-          <w:szCs w:val="24"/>
-          <w:highlight w:val="white"/>
-        </w:rPr>
-      </w:pPr>
-      <w:r>
-        <w:rPr>
-          <w:rFonts w:hint="default" w:ascii="Cascadia Mono" w:hAnsi="Cascadia Mono" w:eastAsia="Cascadia Mono"/>
-          <w:color w:val="000000"/>
-          <w:sz w:val="19"/>
-          <w:szCs w:val="24"/>
-          <w:highlight w:val="white"/>
-        </w:rPr>
-        <w:t xml:space="preserve">    }</w:t>
       </w:r>
     </w:p>
     <w:p>
@@ -7952,7 +8886,7 @@
         <w:adjustRightInd/>
         <w:snapToGrid/>
         <w:spacing w:after="160" w:line="360" w:lineRule="auto"/>
-        <w:ind w:left="0" w:leftChars="0" w:firstLine="237" w:firstLineChars="125"/>
+        <w:ind w:left="0" w:leftChars="0" w:firstLine="350" w:firstLineChars="125"/>
         <w:jc w:val="left"/>
         <w:textAlignment w:val="auto"/>
         <w:rPr>
@@ -7962,16 +8896,6 @@
           <w:lang w:val="ru-RU"/>
         </w:rPr>
       </w:pPr>
-      <w:r>
-        <w:rPr>
-          <w:rFonts w:hint="default" w:ascii="Cascadia Mono" w:hAnsi="Cascadia Mono" w:eastAsia="Cascadia Mono"/>
-          <w:color w:val="000000"/>
-          <w:sz w:val="19"/>
-          <w:szCs w:val="24"/>
-          <w:highlight w:val="white"/>
-        </w:rPr>
-        <w:t>}</w:t>
-      </w:r>
     </w:p>
     <w:p>
       <w:pPr>
@@ -8086,14 +9010,14 @@
         <w:adjustRightInd/>
         <w:snapToGrid/>
         <w:spacing w:after="160" w:line="360" w:lineRule="auto"/>
-        <w:ind w:left="0" w:leftChars="0" w:firstLine="350" w:firstLineChars="125"/>
+        <w:ind w:firstLine="350" w:firstLineChars="125"/>
         <w:jc w:val="left"/>
         <w:textAlignment w:val="auto"/>
         <w:rPr>
           <w:rFonts w:hint="default" w:ascii="Times New Roman" w:hAnsi="Times New Roman" w:cs="Times New Roman"/>
           <w:sz w:val="28"/>
           <w:szCs w:val="28"/>
-          <w:lang w:val="ru-RU"/>
+          <w:lang w:val="en-US"/>
         </w:rPr>
       </w:pPr>
     </w:p>
@@ -8117,14 +9041,14 @@
         <w:adjustRightInd/>
         <w:snapToGrid/>
         <w:spacing w:after="160" w:line="360" w:lineRule="auto"/>
-        <w:ind w:left="0" w:leftChars="0" w:firstLine="350" w:firstLineChars="125"/>
+        <w:ind w:firstLine="350" w:firstLineChars="125"/>
         <w:jc w:val="left"/>
         <w:textAlignment w:val="auto"/>
         <w:rPr>
           <w:rFonts w:hint="default" w:ascii="Times New Roman" w:hAnsi="Times New Roman" w:cs="Times New Roman"/>
           <w:sz w:val="28"/>
           <w:szCs w:val="28"/>
-          <w:lang w:val="ru-RU"/>
+          <w:lang w:val="en-US"/>
         </w:rPr>
       </w:pPr>
     </w:p>
@@ -8198,7 +9122,7 @@
         <w:widowControl/>
         <w:numPr>
           <w:ilvl w:val="0"/>
-          <w:numId w:val="0"/>
+          <w:numId w:val="1"/>
         </w:numPr>
         <w:kinsoku/>
         <w:wordWrap/>
@@ -8220,6 +9144,17 @@
           <w:lang w:val="ru-RU"/>
         </w:rPr>
       </w:pPr>
+      <w:r>
+        <w:rPr>
+          <w:rFonts w:ascii="Times New Roman" w:hAnsi="Times New Roman" w:cs="Times New Roman"/>
+          <w:b/>
+          <w:color w:val="000000"/>
+          <w:sz w:val="28"/>
+          <w:szCs w:val="28"/>
+          <w:shd w:val="clear" w:color="auto" w:fill="FFFFFF"/>
+        </w:rPr>
+        <w:t>Расчёт тестовых примеров на ПК:</w:t>
+      </w:r>
     </w:p>
     <w:p>
       <w:pPr>
@@ -8246,11 +9181,26 @@
         <w:textAlignment w:val="auto"/>
         <w:rPr>
           <w:rFonts w:hint="default" w:ascii="Times New Roman" w:hAnsi="Times New Roman" w:cs="Times New Roman"/>
-          <w:sz w:val="28"/>
-          <w:szCs w:val="28"/>
+          <w:b/>
+          <w:color w:val="000000"/>
+          <w:sz w:val="28"/>
+          <w:szCs w:val="28"/>
+          <w:shd w:val="clear" w:color="auto" w:fill="FFFFFF"/>
           <w:lang w:val="ru-RU"/>
         </w:rPr>
       </w:pPr>
+      <w:r>
+        <w:rPr>
+          <w:rFonts w:hint="default" w:ascii="Times New Roman" w:hAnsi="Times New Roman" w:cs="Times New Roman"/>
+          <w:b/>
+          <w:color w:val="000000"/>
+          <w:sz w:val="28"/>
+          <w:szCs w:val="28"/>
+          <w:shd w:val="clear" w:color="auto" w:fill="FFFFFF"/>
+          <w:lang w:val="ru-RU"/>
+        </w:rPr>
+        <w:t>1)</w:t>
+      </w:r>
     </w:p>
     <w:p>
       <w:pPr>
@@ -8272,464 +9222,6 @@
         <w:adjustRightInd/>
         <w:snapToGrid/>
         <w:spacing w:after="160" w:line="360" w:lineRule="auto"/>
-        <w:ind w:left="0" w:leftChars="0" w:firstLine="350" w:firstLineChars="125"/>
-        <w:jc w:val="left"/>
-        <w:textAlignment w:val="auto"/>
-        <w:rPr>
-          <w:rFonts w:hint="default" w:ascii="Times New Roman" w:hAnsi="Times New Roman" w:cs="Times New Roman"/>
-          <w:sz w:val="28"/>
-          <w:szCs w:val="28"/>
-          <w:lang w:val="ru-RU"/>
-        </w:rPr>
-      </w:pPr>
-    </w:p>
-    <w:p>
-      <w:pPr>
-        <w:keepNext w:val="0"/>
-        <w:keepLines w:val="0"/>
-        <w:pageBreakBefore w:val="0"/>
-        <w:widowControl/>
-        <w:numPr>
-          <w:ilvl w:val="0"/>
-          <w:numId w:val="0"/>
-        </w:numPr>
-        <w:kinsoku/>
-        <w:wordWrap/>
-        <w:overflowPunct/>
-        <w:topLinePunct w:val="0"/>
-        <w:autoSpaceDE/>
-        <w:autoSpaceDN/>
-        <w:bidi w:val="0"/>
-        <w:adjustRightInd/>
-        <w:snapToGrid/>
-        <w:spacing w:after="160" w:line="360" w:lineRule="auto"/>
-        <w:ind w:left="0" w:leftChars="0" w:firstLine="350" w:firstLineChars="125"/>
-        <w:jc w:val="left"/>
-        <w:textAlignment w:val="auto"/>
-        <w:rPr>
-          <w:rFonts w:hint="default" w:ascii="Times New Roman" w:hAnsi="Times New Roman" w:cs="Times New Roman"/>
-          <w:sz w:val="28"/>
-          <w:szCs w:val="28"/>
-          <w:lang w:val="ru-RU"/>
-        </w:rPr>
-      </w:pPr>
-    </w:p>
-    <w:p>
-      <w:pPr>
-        <w:keepNext w:val="0"/>
-        <w:keepLines w:val="0"/>
-        <w:pageBreakBefore w:val="0"/>
-        <w:widowControl/>
-        <w:numPr>
-          <w:ilvl w:val="0"/>
-          <w:numId w:val="0"/>
-        </w:numPr>
-        <w:kinsoku/>
-        <w:wordWrap/>
-        <w:overflowPunct/>
-        <w:topLinePunct w:val="0"/>
-        <w:autoSpaceDE/>
-        <w:autoSpaceDN/>
-        <w:bidi w:val="0"/>
-        <w:adjustRightInd/>
-        <w:snapToGrid/>
-        <w:spacing w:after="160" w:line="360" w:lineRule="auto"/>
-        <w:ind w:left="0" w:leftChars="0" w:firstLine="350" w:firstLineChars="125"/>
-        <w:jc w:val="left"/>
-        <w:textAlignment w:val="auto"/>
-        <w:rPr>
-          <w:rFonts w:hint="default" w:ascii="Times New Roman" w:hAnsi="Times New Roman" w:cs="Times New Roman"/>
-          <w:sz w:val="28"/>
-          <w:szCs w:val="28"/>
-          <w:lang w:val="ru-RU"/>
-        </w:rPr>
-      </w:pPr>
-    </w:p>
-    <w:p>
-      <w:pPr>
-        <w:keepNext w:val="0"/>
-        <w:keepLines w:val="0"/>
-        <w:pageBreakBefore w:val="0"/>
-        <w:widowControl/>
-        <w:numPr>
-          <w:ilvl w:val="0"/>
-          <w:numId w:val="0"/>
-        </w:numPr>
-        <w:kinsoku/>
-        <w:wordWrap/>
-        <w:overflowPunct/>
-        <w:topLinePunct w:val="0"/>
-        <w:autoSpaceDE/>
-        <w:autoSpaceDN/>
-        <w:bidi w:val="0"/>
-        <w:adjustRightInd/>
-        <w:snapToGrid/>
-        <w:spacing w:after="160" w:line="360" w:lineRule="auto"/>
-        <w:ind w:left="0" w:leftChars="0" w:firstLine="350" w:firstLineChars="125"/>
-        <w:jc w:val="left"/>
-        <w:textAlignment w:val="auto"/>
-        <w:rPr>
-          <w:rFonts w:hint="default" w:ascii="Times New Roman" w:hAnsi="Times New Roman" w:cs="Times New Roman"/>
-          <w:sz w:val="28"/>
-          <w:szCs w:val="28"/>
-          <w:lang w:val="ru-RU"/>
-        </w:rPr>
-      </w:pPr>
-    </w:p>
-    <w:p>
-      <w:pPr>
-        <w:keepNext w:val="0"/>
-        <w:keepLines w:val="0"/>
-        <w:pageBreakBefore w:val="0"/>
-        <w:widowControl/>
-        <w:numPr>
-          <w:ilvl w:val="0"/>
-          <w:numId w:val="0"/>
-        </w:numPr>
-        <w:kinsoku/>
-        <w:wordWrap/>
-        <w:overflowPunct/>
-        <w:topLinePunct w:val="0"/>
-        <w:autoSpaceDE/>
-        <w:autoSpaceDN/>
-        <w:bidi w:val="0"/>
-        <w:adjustRightInd/>
-        <w:snapToGrid/>
-        <w:spacing w:after="160" w:line="360" w:lineRule="auto"/>
-        <w:ind w:left="0" w:leftChars="0" w:firstLine="350" w:firstLineChars="125"/>
-        <w:jc w:val="left"/>
-        <w:textAlignment w:val="auto"/>
-        <w:rPr>
-          <w:rFonts w:hint="default" w:ascii="Times New Roman" w:hAnsi="Times New Roman" w:cs="Times New Roman"/>
-          <w:sz w:val="28"/>
-          <w:szCs w:val="28"/>
-          <w:lang w:val="ru-RU"/>
-        </w:rPr>
-      </w:pPr>
-    </w:p>
-    <w:p>
-      <w:pPr>
-        <w:keepNext w:val="0"/>
-        <w:keepLines w:val="0"/>
-        <w:pageBreakBefore w:val="0"/>
-        <w:widowControl/>
-        <w:numPr>
-          <w:ilvl w:val="0"/>
-          <w:numId w:val="0"/>
-        </w:numPr>
-        <w:kinsoku/>
-        <w:wordWrap/>
-        <w:overflowPunct/>
-        <w:topLinePunct w:val="0"/>
-        <w:autoSpaceDE/>
-        <w:autoSpaceDN/>
-        <w:bidi w:val="0"/>
-        <w:adjustRightInd/>
-        <w:snapToGrid/>
-        <w:spacing w:after="160" w:line="360" w:lineRule="auto"/>
-        <w:ind w:left="0" w:leftChars="0" w:firstLine="350" w:firstLineChars="125"/>
-        <w:jc w:val="left"/>
-        <w:textAlignment w:val="auto"/>
-        <w:rPr>
-          <w:rFonts w:hint="default" w:ascii="Times New Roman" w:hAnsi="Times New Roman" w:cs="Times New Roman"/>
-          <w:sz w:val="28"/>
-          <w:szCs w:val="28"/>
-          <w:lang w:val="ru-RU"/>
-        </w:rPr>
-      </w:pPr>
-    </w:p>
-    <w:p>
-      <w:pPr>
-        <w:keepNext w:val="0"/>
-        <w:keepLines w:val="0"/>
-        <w:pageBreakBefore w:val="0"/>
-        <w:widowControl/>
-        <w:numPr>
-          <w:ilvl w:val="0"/>
-          <w:numId w:val="0"/>
-        </w:numPr>
-        <w:kinsoku/>
-        <w:wordWrap/>
-        <w:overflowPunct/>
-        <w:topLinePunct w:val="0"/>
-        <w:autoSpaceDE/>
-        <w:autoSpaceDN/>
-        <w:bidi w:val="0"/>
-        <w:adjustRightInd/>
-        <w:snapToGrid/>
-        <w:spacing w:after="160" w:line="360" w:lineRule="auto"/>
-        <w:ind w:left="0" w:leftChars="0" w:firstLine="350" w:firstLineChars="125"/>
-        <w:jc w:val="left"/>
-        <w:textAlignment w:val="auto"/>
-        <w:rPr>
-          <w:rFonts w:hint="default" w:ascii="Times New Roman" w:hAnsi="Times New Roman" w:cs="Times New Roman"/>
-          <w:sz w:val="28"/>
-          <w:szCs w:val="28"/>
-          <w:lang w:val="ru-RU"/>
-        </w:rPr>
-      </w:pPr>
-    </w:p>
-    <w:p>
-      <w:pPr>
-        <w:keepNext w:val="0"/>
-        <w:keepLines w:val="0"/>
-        <w:pageBreakBefore w:val="0"/>
-        <w:widowControl/>
-        <w:numPr>
-          <w:ilvl w:val="0"/>
-          <w:numId w:val="0"/>
-        </w:numPr>
-        <w:kinsoku/>
-        <w:wordWrap/>
-        <w:overflowPunct/>
-        <w:topLinePunct w:val="0"/>
-        <w:autoSpaceDE/>
-        <w:autoSpaceDN/>
-        <w:bidi w:val="0"/>
-        <w:adjustRightInd/>
-        <w:snapToGrid/>
-        <w:spacing w:after="160" w:line="360" w:lineRule="auto"/>
-        <w:ind w:left="0" w:leftChars="0" w:firstLine="350" w:firstLineChars="125"/>
-        <w:jc w:val="left"/>
-        <w:textAlignment w:val="auto"/>
-        <w:rPr>
-          <w:rFonts w:hint="default" w:ascii="Times New Roman" w:hAnsi="Times New Roman" w:cs="Times New Roman"/>
-          <w:sz w:val="28"/>
-          <w:szCs w:val="28"/>
-          <w:lang w:val="ru-RU"/>
-        </w:rPr>
-      </w:pPr>
-    </w:p>
-    <w:p>
-      <w:pPr>
-        <w:keepNext w:val="0"/>
-        <w:keepLines w:val="0"/>
-        <w:pageBreakBefore w:val="0"/>
-        <w:widowControl/>
-        <w:numPr>
-          <w:ilvl w:val="0"/>
-          <w:numId w:val="0"/>
-        </w:numPr>
-        <w:kinsoku/>
-        <w:wordWrap/>
-        <w:overflowPunct/>
-        <w:topLinePunct w:val="0"/>
-        <w:autoSpaceDE/>
-        <w:autoSpaceDN/>
-        <w:bidi w:val="0"/>
-        <w:adjustRightInd/>
-        <w:snapToGrid/>
-        <w:spacing w:after="160" w:line="360" w:lineRule="auto"/>
-        <w:jc w:val="left"/>
-        <w:textAlignment w:val="auto"/>
-        <w:rPr>
-          <w:rFonts w:hint="default" w:ascii="Times New Roman" w:hAnsi="Times New Roman" w:cs="Times New Roman"/>
-          <w:sz w:val="28"/>
-          <w:szCs w:val="28"/>
-          <w:lang w:val="en-US"/>
-        </w:rPr>
-      </w:pPr>
-    </w:p>
-    <w:p>
-      <w:pPr>
-        <w:keepNext w:val="0"/>
-        <w:keepLines w:val="0"/>
-        <w:pageBreakBefore w:val="0"/>
-        <w:widowControl/>
-        <w:numPr>
-          <w:ilvl w:val="0"/>
-          <w:numId w:val="0"/>
-        </w:numPr>
-        <w:kinsoku/>
-        <w:wordWrap/>
-        <w:overflowPunct/>
-        <w:topLinePunct w:val="0"/>
-        <w:autoSpaceDE/>
-        <w:autoSpaceDN/>
-        <w:bidi w:val="0"/>
-        <w:adjustRightInd/>
-        <w:snapToGrid/>
-        <w:spacing w:after="160" w:line="360" w:lineRule="auto"/>
-        <w:jc w:val="left"/>
-        <w:textAlignment w:val="auto"/>
-        <w:rPr>
-          <w:rFonts w:hint="default" w:ascii="Times New Roman" w:hAnsi="Times New Roman" w:cs="Times New Roman"/>
-          <w:sz w:val="28"/>
-          <w:szCs w:val="28"/>
-          <w:lang w:val="en-US"/>
-        </w:rPr>
-      </w:pPr>
-    </w:p>
-    <w:p>
-      <w:pPr>
-        <w:keepNext w:val="0"/>
-        <w:keepLines w:val="0"/>
-        <w:pageBreakBefore w:val="0"/>
-        <w:widowControl/>
-        <w:numPr>
-          <w:ilvl w:val="0"/>
-          <w:numId w:val="0"/>
-        </w:numPr>
-        <w:kinsoku/>
-        <w:wordWrap/>
-        <w:overflowPunct/>
-        <w:topLinePunct w:val="0"/>
-        <w:autoSpaceDE/>
-        <w:autoSpaceDN/>
-        <w:bidi w:val="0"/>
-        <w:adjustRightInd/>
-        <w:snapToGrid/>
-        <w:spacing w:after="160" w:line="360" w:lineRule="auto"/>
-        <w:ind w:left="0" w:leftChars="0" w:firstLine="350" w:firstLineChars="125"/>
-        <w:jc w:val="left"/>
-        <w:textAlignment w:val="auto"/>
-        <w:rPr>
-          <w:rFonts w:hint="default" w:ascii="Times New Roman" w:hAnsi="Times New Roman" w:cs="Times New Roman"/>
-          <w:sz w:val="28"/>
-          <w:szCs w:val="28"/>
-          <w:lang w:val="ru-RU"/>
-        </w:rPr>
-      </w:pPr>
-    </w:p>
-    <w:p>
-      <w:pPr>
-        <w:keepNext w:val="0"/>
-        <w:keepLines w:val="0"/>
-        <w:pageBreakBefore w:val="0"/>
-        <w:widowControl/>
-        <w:numPr>
-          <w:ilvl w:val="0"/>
-          <w:numId w:val="0"/>
-        </w:numPr>
-        <w:kinsoku/>
-        <w:wordWrap/>
-        <w:overflowPunct/>
-        <w:topLinePunct w:val="0"/>
-        <w:autoSpaceDE/>
-        <w:autoSpaceDN/>
-        <w:bidi w:val="0"/>
-        <w:adjustRightInd/>
-        <w:snapToGrid/>
-        <w:spacing w:after="160" w:line="360" w:lineRule="auto"/>
-        <w:ind w:left="0" w:leftChars="0" w:firstLine="350" w:firstLineChars="125"/>
-        <w:jc w:val="left"/>
-        <w:textAlignment w:val="auto"/>
-        <w:rPr>
-          <w:rFonts w:hint="default" w:ascii="Times New Roman" w:hAnsi="Times New Roman" w:cs="Times New Roman"/>
-          <w:sz w:val="28"/>
-          <w:szCs w:val="28"/>
-          <w:lang w:val="ru-RU"/>
-        </w:rPr>
-      </w:pPr>
-    </w:p>
-    <w:p>
-      <w:pPr>
-        <w:keepNext w:val="0"/>
-        <w:keepLines w:val="0"/>
-        <w:pageBreakBefore w:val="0"/>
-        <w:widowControl/>
-        <w:numPr>
-          <w:ilvl w:val="0"/>
-          <w:numId w:val="1"/>
-        </w:numPr>
-        <w:kinsoku/>
-        <w:wordWrap/>
-        <w:overflowPunct/>
-        <w:topLinePunct w:val="0"/>
-        <w:autoSpaceDE/>
-        <w:autoSpaceDN/>
-        <w:bidi w:val="0"/>
-        <w:adjustRightInd/>
-        <w:snapToGrid/>
-        <w:spacing w:after="160" w:line="360" w:lineRule="auto"/>
-        <w:ind w:left="0" w:leftChars="0" w:firstLine="350" w:firstLineChars="125"/>
-        <w:jc w:val="left"/>
-        <w:textAlignment w:val="auto"/>
-        <w:rPr>
-          <w:rFonts w:hint="default" w:ascii="Times New Roman" w:hAnsi="Times New Roman" w:cs="Times New Roman"/>
-          <w:sz w:val="28"/>
-          <w:szCs w:val="28"/>
-          <w:lang w:val="ru-RU"/>
-        </w:rPr>
-      </w:pPr>
-      <w:r>
-        <w:rPr>
-          <w:rFonts w:ascii="Times New Roman" w:hAnsi="Times New Roman" w:cs="Times New Roman"/>
-          <w:b/>
-          <w:color w:val="000000"/>
-          <w:sz w:val="28"/>
-          <w:szCs w:val="28"/>
-          <w:shd w:val="clear" w:color="auto" w:fill="FFFFFF"/>
-        </w:rPr>
-        <w:t>Расчёт тестовых примеров на ПК:</w:t>
-      </w:r>
-    </w:p>
-    <w:p>
-      <w:pPr>
-        <w:keepNext w:val="0"/>
-        <w:keepLines w:val="0"/>
-        <w:pageBreakBefore w:val="0"/>
-        <w:widowControl/>
-        <w:numPr>
-          <w:ilvl w:val="0"/>
-          <w:numId w:val="0"/>
-        </w:numPr>
-        <w:kinsoku/>
-        <w:wordWrap/>
-        <w:overflowPunct/>
-        <w:topLinePunct w:val="0"/>
-        <w:autoSpaceDE/>
-        <w:autoSpaceDN/>
-        <w:bidi w:val="0"/>
-        <w:adjustRightInd/>
-        <w:snapToGrid/>
-        <w:spacing w:after="160" w:line="360" w:lineRule="auto"/>
-        <w:ind w:left="0" w:leftChars="0" w:firstLine="350" w:firstLineChars="125"/>
-        <w:jc w:val="left"/>
-        <w:textAlignment w:val="auto"/>
-        <w:rPr>
-          <w:rFonts w:hint="default" w:ascii="Times New Roman" w:hAnsi="Times New Roman" w:cs="Times New Roman"/>
-          <w:b/>
-          <w:color w:val="000000"/>
-          <w:sz w:val="28"/>
-          <w:szCs w:val="28"/>
-          <w:shd w:val="clear" w:color="auto" w:fill="FFFFFF"/>
-          <w:lang w:val="ru-RU"/>
-        </w:rPr>
-      </w:pPr>
-      <w:r>
-        <w:rPr>
-          <w:rFonts w:hint="default" w:ascii="Times New Roman" w:hAnsi="Times New Roman" w:cs="Times New Roman"/>
-          <w:b/>
-          <w:color w:val="000000"/>
-          <w:sz w:val="28"/>
-          <w:szCs w:val="28"/>
-          <w:shd w:val="clear" w:color="auto" w:fill="FFFFFF"/>
-          <w:lang w:val="ru-RU"/>
-        </w:rPr>
-        <w:t>1)</w:t>
-      </w:r>
-    </w:p>
-    <w:p>
-      <w:pPr>
-        <w:keepNext w:val="0"/>
-        <w:keepLines w:val="0"/>
-        <w:pageBreakBefore w:val="0"/>
-        <w:widowControl/>
-        <w:numPr>
-          <w:ilvl w:val="0"/>
-          <w:numId w:val="0"/>
-        </w:numPr>
-        <w:kinsoku/>
-        <w:wordWrap/>
-        <w:overflowPunct/>
-        <w:topLinePunct w:val="0"/>
-        <w:autoSpaceDE/>
-        <w:autoSpaceDN/>
-        <w:bidi w:val="0"/>
-        <w:adjustRightInd/>
-        <w:snapToGrid/>
-        <w:spacing w:after="160" w:line="360" w:lineRule="auto"/>
         <w:ind w:left="0" w:leftChars="0" w:firstLine="275" w:firstLineChars="125"/>
         <w:jc w:val="center"/>
         <w:textAlignment w:val="auto"/>
@@ -8737,9 +9229,9 @@
       <w:r>
         <w:drawing>
           <wp:inline distT="0" distB="0" distL="114300" distR="114300">
-            <wp:extent cx="4533900" cy="2466975"/>
+            <wp:extent cx="4972050" cy="4695825"/>
             <wp:effectExtent l="0" t="0" r="0" b="9525"/>
-            <wp:docPr id="15" name="Изображение 9"/>
+            <wp:docPr id="20" name="Изображение 14"/>
             <wp:cNvGraphicFramePr>
               <a:graphicFrameLocks xmlns:a="http://schemas.openxmlformats.org/drawingml/2006/main" noChangeAspect="1"/>
             </wp:cNvGraphicFramePr>
@@ -8747,7 +9239,7 @@
               <a:graphicData uri="http://schemas.openxmlformats.org/drawingml/2006/picture">
                 <pic:pic xmlns:pic="http://schemas.openxmlformats.org/drawingml/2006/picture">
                   <pic:nvPicPr>
-                    <pic:cNvPr id="15" name="Изображение 9"/>
+                    <pic:cNvPr id="20" name="Изображение 14"/>
                     <pic:cNvPicPr>
                       <a:picLocks noChangeAspect="1"/>
                     </pic:cNvPicPr>
@@ -8761,7 +9253,7 @@
                   <pic:spPr>
                     <a:xfrm>
                       <a:off x="0" y="0"/>
-                      <a:ext cx="4533900" cy="2466975"/>
+                      <a:ext cx="4972050" cy="4695825"/>
                     </a:xfrm>
                     <a:prstGeom prst="rect">
                       <a:avLst/>
@@ -8882,9 +9374,9 @@
       <w:r>
         <w:drawing>
           <wp:inline distT="0" distB="0" distL="114300" distR="114300">
-            <wp:extent cx="3200400" cy="3200400"/>
-            <wp:effectExtent l="0" t="0" r="0" b="0"/>
-            <wp:docPr id="13" name="Изображение 7"/>
+            <wp:extent cx="5086985" cy="3990975"/>
+            <wp:effectExtent l="0" t="0" r="18415" b="9525"/>
+            <wp:docPr id="21" name="Изображение 15"/>
             <wp:cNvGraphicFramePr>
               <a:graphicFrameLocks xmlns:a="http://schemas.openxmlformats.org/drawingml/2006/main" noChangeAspect="1"/>
             </wp:cNvGraphicFramePr>
@@ -8892,7 +9384,7 @@
               <a:graphicData uri="http://schemas.openxmlformats.org/drawingml/2006/picture">
                 <pic:pic xmlns:pic="http://schemas.openxmlformats.org/drawingml/2006/picture">
                   <pic:nvPicPr>
-                    <pic:cNvPr id="13" name="Изображение 7"/>
+                    <pic:cNvPr id="21" name="Изображение 15"/>
                     <pic:cNvPicPr>
                       <a:picLocks noChangeAspect="1"/>
                     </pic:cNvPicPr>
@@ -8906,7 +9398,7 @@
                   <pic:spPr>
                     <a:xfrm>
                       <a:off x="0" y="0"/>
-                      <a:ext cx="3200400" cy="3200400"/>
+                      <a:ext cx="5086985" cy="3990975"/>
                     </a:xfrm>
                     <a:prstGeom prst="rect">
                       <a:avLst/>
@@ -9156,6 +9648,7 @@
         <w:adjustRightInd/>
         <w:snapToGrid/>
         <w:spacing w:line="360" w:lineRule="auto"/>
+        <w:ind w:firstLine="350" w:firstLineChars="125"/>
         <w:jc w:val="both"/>
         <w:textAlignment w:val="auto"/>
         <w:rPr>
@@ -9245,8 +9738,8 @@
       <w:r>
         <w:drawing>
           <wp:inline distT="0" distB="0" distL="114300" distR="114300">
-            <wp:extent cx="2530475" cy="3899535"/>
-            <wp:effectExtent l="0" t="0" r="3175" b="5715"/>
+            <wp:extent cx="2492375" cy="3841115"/>
+            <wp:effectExtent l="0" t="0" r="3175" b="6985"/>
             <wp:docPr id="17" name="Изображение 11"/>
             <wp:cNvGraphicFramePr>
               <a:graphicFrameLocks xmlns:a="http://schemas.openxmlformats.org/drawingml/2006/main" noChangeAspect="1"/>
@@ -9269,7 +9762,7 @@
                   <pic:spPr>
                     <a:xfrm>
                       <a:off x="0" y="0"/>
-                      <a:ext cx="2530475" cy="3899535"/>
+                      <a:ext cx="2492375" cy="3841115"/>
                     </a:xfrm>
                     <a:prstGeom prst="rect">
                       <a:avLst/>
@@ -9380,8 +9873,8 @@
       <w:r>
         <w:drawing>
           <wp:inline distT="0" distB="0" distL="114300" distR="114300">
-            <wp:extent cx="3581400" cy="6105525"/>
-            <wp:effectExtent l="0" t="0" r="0" b="9525"/>
+            <wp:extent cx="2278380" cy="3886200"/>
+            <wp:effectExtent l="0" t="0" r="7620" b="0"/>
             <wp:docPr id="18" name="Изображение 12"/>
             <wp:cNvGraphicFramePr>
               <a:graphicFrameLocks xmlns:a="http://schemas.openxmlformats.org/drawingml/2006/main" noChangeAspect="1"/>
@@ -9404,7 +9897,7 @@
                   <pic:spPr>
                     <a:xfrm>
                       <a:off x="0" y="0"/>
-                      <a:ext cx="3581400" cy="6105525"/>
+                      <a:ext cx="2278380" cy="3886200"/>
                     </a:xfrm>
                     <a:prstGeom prst="rect">
                       <a:avLst/>
@@ -9442,7 +9935,6 @@
         <w:textAlignment w:val="auto"/>
         <w:rPr>
           <w:rFonts w:hint="default" w:ascii="Times New Roman" w:hAnsi="Times New Roman" w:cs="Times New Roman"/>
-          <w:color w:val="000000"/>
           <w:sz w:val="28"/>
           <w:szCs w:val="28"/>
           <w:lang w:val="ru-RU"/>
@@ -9493,186 +9985,6 @@
         </w:rPr>
         <w:t>2</w:t>
       </w:r>
-    </w:p>
-    <w:p>
-      <w:pPr>
-        <w:keepNext w:val="0"/>
-        <w:keepLines w:val="0"/>
-        <w:pageBreakBefore w:val="0"/>
-        <w:widowControl/>
-        <w:numPr>
-          <w:ilvl w:val="0"/>
-          <w:numId w:val="0"/>
-        </w:numPr>
-        <w:kinsoku/>
-        <w:wordWrap/>
-        <w:overflowPunct/>
-        <w:topLinePunct w:val="0"/>
-        <w:autoSpaceDE/>
-        <w:autoSpaceDN/>
-        <w:bidi w:val="0"/>
-        <w:adjustRightInd/>
-        <w:snapToGrid/>
-        <w:spacing w:after="160" w:line="360" w:lineRule="auto"/>
-        <w:ind w:left="0" w:leftChars="0" w:firstLine="275" w:firstLineChars="125"/>
-        <w:jc w:val="left"/>
-        <w:textAlignment w:val="auto"/>
-      </w:pPr>
-    </w:p>
-    <w:p>
-      <w:pPr>
-        <w:keepNext w:val="0"/>
-        <w:keepLines w:val="0"/>
-        <w:pageBreakBefore w:val="0"/>
-        <w:widowControl/>
-        <w:numPr>
-          <w:ilvl w:val="0"/>
-          <w:numId w:val="0"/>
-        </w:numPr>
-        <w:kinsoku/>
-        <w:wordWrap/>
-        <w:overflowPunct/>
-        <w:topLinePunct w:val="0"/>
-        <w:autoSpaceDE/>
-        <w:autoSpaceDN/>
-        <w:bidi w:val="0"/>
-        <w:adjustRightInd/>
-        <w:snapToGrid/>
-        <w:spacing w:after="160" w:line="360" w:lineRule="auto"/>
-        <w:ind w:left="0" w:leftChars="0" w:firstLine="350" w:firstLineChars="125"/>
-        <w:jc w:val="left"/>
-        <w:textAlignment w:val="auto"/>
-        <w:rPr>
-          <w:rFonts w:hint="default" w:ascii="Times New Roman" w:hAnsi="Times New Roman" w:cs="Times New Roman"/>
-          <w:sz w:val="28"/>
-          <w:szCs w:val="28"/>
-          <w:lang w:val="ru-RU"/>
-        </w:rPr>
-      </w:pPr>
-    </w:p>
-    <w:p>
-      <w:pPr>
-        <w:keepNext w:val="0"/>
-        <w:keepLines w:val="0"/>
-        <w:pageBreakBefore w:val="0"/>
-        <w:widowControl/>
-        <w:numPr>
-          <w:ilvl w:val="0"/>
-          <w:numId w:val="0"/>
-        </w:numPr>
-        <w:kinsoku/>
-        <w:wordWrap/>
-        <w:overflowPunct/>
-        <w:topLinePunct w:val="0"/>
-        <w:autoSpaceDE/>
-        <w:autoSpaceDN/>
-        <w:bidi w:val="0"/>
-        <w:adjustRightInd/>
-        <w:snapToGrid/>
-        <w:spacing w:after="160" w:line="360" w:lineRule="auto"/>
-        <w:ind w:left="0" w:leftChars="0" w:firstLine="350" w:firstLineChars="125"/>
-        <w:jc w:val="left"/>
-        <w:textAlignment w:val="auto"/>
-        <w:rPr>
-          <w:rFonts w:hint="default" w:ascii="Times New Roman" w:hAnsi="Times New Roman" w:cs="Times New Roman"/>
-          <w:sz w:val="28"/>
-          <w:szCs w:val="28"/>
-          <w:lang w:val="ru-RU"/>
-        </w:rPr>
-      </w:pPr>
-    </w:p>
-    <w:p>
-      <w:pPr>
-        <w:keepNext w:val="0"/>
-        <w:keepLines w:val="0"/>
-        <w:pageBreakBefore w:val="0"/>
-        <w:widowControl/>
-        <w:numPr>
-          <w:ilvl w:val="0"/>
-          <w:numId w:val="0"/>
-        </w:numPr>
-        <w:kinsoku/>
-        <w:wordWrap/>
-        <w:overflowPunct/>
-        <w:topLinePunct w:val="0"/>
-        <w:autoSpaceDE/>
-        <w:autoSpaceDN/>
-        <w:bidi w:val="0"/>
-        <w:adjustRightInd/>
-        <w:snapToGrid/>
-        <w:spacing w:after="160" w:line="360" w:lineRule="auto"/>
-        <w:ind w:left="0" w:leftChars="0" w:firstLine="350" w:firstLineChars="125"/>
-        <w:jc w:val="left"/>
-        <w:textAlignment w:val="auto"/>
-        <w:rPr>
-          <w:rFonts w:hint="default" w:ascii="Times New Roman" w:hAnsi="Times New Roman" w:cs="Times New Roman"/>
-          <w:sz w:val="28"/>
-          <w:szCs w:val="28"/>
-          <w:lang w:val="ru-RU"/>
-        </w:rPr>
-      </w:pPr>
-    </w:p>
-    <w:p>
-      <w:pPr>
-        <w:keepNext w:val="0"/>
-        <w:keepLines w:val="0"/>
-        <w:pageBreakBefore w:val="0"/>
-        <w:widowControl/>
-        <w:numPr>
-          <w:ilvl w:val="0"/>
-          <w:numId w:val="0"/>
-        </w:numPr>
-        <w:kinsoku/>
-        <w:wordWrap/>
-        <w:overflowPunct/>
-        <w:topLinePunct w:val="0"/>
-        <w:autoSpaceDE/>
-        <w:autoSpaceDN/>
-        <w:bidi w:val="0"/>
-        <w:adjustRightInd/>
-        <w:snapToGrid/>
-        <w:spacing w:after="160" w:line="360" w:lineRule="auto"/>
-        <w:ind w:left="0" w:leftChars="0" w:firstLine="350" w:firstLineChars="125"/>
-        <w:jc w:val="left"/>
-        <w:textAlignment w:val="auto"/>
-        <w:rPr>
-          <w:rFonts w:hint="default" w:ascii="Times New Roman" w:hAnsi="Times New Roman" w:cs="Times New Roman"/>
-          <w:sz w:val="28"/>
-          <w:szCs w:val="28"/>
-          <w:lang w:val="ru-RU"/>
-        </w:rPr>
-      </w:pPr>
-    </w:p>
-    <w:p>
-      <w:pPr>
-        <w:keepNext w:val="0"/>
-        <w:keepLines w:val="0"/>
-        <w:pageBreakBefore w:val="0"/>
-        <w:widowControl/>
-        <w:numPr>
-          <w:ilvl w:val="0"/>
-          <w:numId w:val="0"/>
-        </w:numPr>
-        <w:kinsoku/>
-        <w:wordWrap/>
-        <w:overflowPunct/>
-        <w:topLinePunct w:val="0"/>
-        <w:autoSpaceDE/>
-        <w:autoSpaceDN/>
-        <w:bidi w:val="0"/>
-        <w:adjustRightInd/>
-        <w:snapToGrid/>
-        <w:spacing w:after="160" w:line="360" w:lineRule="auto"/>
-        <w:ind w:left="0" w:leftChars="0" w:firstLine="350" w:firstLineChars="125"/>
-        <w:jc w:val="left"/>
-        <w:textAlignment w:val="auto"/>
-        <w:rPr>
-          <w:rFonts w:hint="default" w:ascii="Times New Roman" w:hAnsi="Times New Roman" w:cs="Times New Roman"/>
-          <w:sz w:val="28"/>
-          <w:szCs w:val="28"/>
-          <w:lang w:val="ru-RU"/>
-        </w:rPr>
-      </w:pPr>
     </w:p>
     <w:p>
       <w:pPr>
@@ -9719,6 +10031,8 @@
         </w:rPr>
         <w:t xml:space="preserve">Вывод </w:t>
       </w:r>
+      <w:bookmarkStart w:id="0" w:name="_GoBack"/>
+      <w:bookmarkEnd w:id="0"/>
     </w:p>
     <w:p>
       <w:pPr>

--- a/7 Лаба.docx
+++ b/7 Лаба.docx
@@ -1512,9 +1512,9 @@
         </w:rPr>
         <w:drawing>
           <wp:inline distT="0" distB="0" distL="114300" distR="114300">
-            <wp:extent cx="4774565" cy="7824470"/>
-            <wp:effectExtent l="0" t="0" r="6985" b="5080"/>
-            <wp:docPr id="19" name="Изображение 13" descr="IMG_256"/>
+            <wp:extent cx="4526915" cy="7696835"/>
+            <wp:effectExtent l="0" t="0" r="6985" b="18415"/>
+            <wp:docPr id="22" name="Изображение 16" descr="IMG_256"/>
             <wp:cNvGraphicFramePr>
               <a:graphicFrameLocks xmlns:a="http://schemas.openxmlformats.org/drawingml/2006/main" noChangeAspect="1"/>
             </wp:cNvGraphicFramePr>
@@ -1522,7 +1522,7 @@
               <a:graphicData uri="http://schemas.openxmlformats.org/drawingml/2006/picture">
                 <pic:pic xmlns:pic="http://schemas.openxmlformats.org/drawingml/2006/picture">
                   <pic:nvPicPr>
-                    <pic:cNvPr id="19" name="Изображение 13" descr="IMG_256"/>
+                    <pic:cNvPr id="22" name="Изображение 16" descr="IMG_256"/>
                     <pic:cNvPicPr>
                       <a:picLocks noChangeAspect="1"/>
                     </pic:cNvPicPr>
@@ -1536,7 +1536,7 @@
                   <pic:spPr>
                     <a:xfrm>
                       <a:off x="0" y="0"/>
-                      <a:ext cx="4774565" cy="7824470"/>
+                      <a:ext cx="4526915" cy="7696835"/>
                     </a:xfrm>
                     <a:prstGeom prst="rect">
                       <a:avLst/>
@@ -1552,6 +1552,17 @@
           </wp:inline>
         </w:drawing>
       </w:r>
+      <w:bookmarkStart w:id="0" w:name="_GoBack"/>
+      <w:bookmarkEnd w:id="0"/>
+    </w:p>
+    <w:p>
+      <w:pPr>
+        <w:keepNext w:val="0"/>
+        <w:keepLines w:val="0"/>
+        <w:widowControl/>
+        <w:suppressLineNumbers w:val="0"/>
+        <w:jc w:val="center"/>
+      </w:pPr>
     </w:p>
     <w:p>
       <w:pPr>
@@ -7353,7 +7364,7 @@
           <w:szCs w:val="24"/>
           <w:highlight w:val="white"/>
         </w:rPr>
-        <w:t xml:space="preserve">                </w:t>
+        <w:t xml:space="preserve">                 </w:t>
       </w:r>
       <w:r>
         <w:rPr>
@@ -7373,7 +7384,27 @@
           <w:szCs w:val="24"/>
           <w:highlight w:val="white"/>
         </w:rPr>
-        <w:t xml:space="preserve"> (denominatorValue == 0)</w:t>
+        <w:t xml:space="preserve"> (</w:t>
+      </w:r>
+      <w:r>
+        <w:rPr>
+          <w:rFonts w:hint="default" w:ascii="Cascadia Mono" w:hAnsi="Cascadia Mono" w:eastAsia="Cascadia Mono"/>
+          <w:color w:val="2B91AF"/>
+          <w:sz w:val="19"/>
+          <w:szCs w:val="24"/>
+          <w:highlight w:val="white"/>
+        </w:rPr>
+        <w:t>Math</w:t>
+      </w:r>
+      <w:r>
+        <w:rPr>
+          <w:rFonts w:hint="default" w:ascii="Cascadia Mono" w:hAnsi="Cascadia Mono" w:eastAsia="Cascadia Mono"/>
+          <w:color w:val="000000"/>
+          <w:sz w:val="19"/>
+          <w:szCs w:val="24"/>
+          <w:highlight w:val="white"/>
+        </w:rPr>
+        <w:t>.Abs(denominatorValue) &lt; eps)</w:t>
       </w:r>
     </w:p>
     <w:p>
@@ -10031,8 +10062,6 @@
         </w:rPr>
         <w:t xml:space="preserve">Вывод </w:t>
       </w:r>
-      <w:bookmarkStart w:id="0" w:name="_GoBack"/>
-      <w:bookmarkEnd w:id="0"/>
     </w:p>
     <w:p>
       <w:pPr>

--- a/7 Лаба.docx
+++ b/7 Лаба.docx
@@ -1501,6 +1501,10 @@
         <w:widowControl/>
         <w:suppressLineNumbers w:val="0"/>
         <w:jc w:val="center"/>
+        <w:rPr>
+          <w:rFonts w:hint="default"/>
+          <w:lang w:val="ru-RU"/>
+        </w:rPr>
       </w:pPr>
       <w:r>
         <w:rPr>
@@ -1552,8 +1556,6 @@
           </wp:inline>
         </w:drawing>
       </w:r>
-      <w:bookmarkStart w:id="0" w:name="_GoBack"/>
-      <w:bookmarkEnd w:id="0"/>
     </w:p>
     <w:p>
       <w:pPr>
@@ -2896,6 +2898,8 @@
           <w:lang w:val="ru-RU"/>
         </w:rPr>
       </w:pPr>
+      <w:bookmarkStart w:id="0" w:name="_GoBack"/>
+      <w:bookmarkEnd w:id="0"/>
     </w:p>
     <w:p>
       <w:pPr>
@@ -2954,15 +2958,15 @@
         <w:bidi w:val="0"/>
         <w:adjustRightInd/>
         <w:snapToGrid/>
-        <w:spacing w:beforeLines="0" w:afterLines="0"/>
-        <w:ind w:firstLine="250" w:firstLineChars="125"/>
-        <w:jc w:val="left"/>
-        <w:textAlignment w:val="auto"/>
-        <w:rPr>
-          <w:rFonts w:hint="default" w:ascii="Cascadia Mono" w:hAnsi="Cascadia Mono" w:eastAsia="Cascadia Mono"/>
-          <w:color w:val="000000"/>
-          <w:sz w:val="20"/>
-          <w:szCs w:val="20"/>
+        <w:spacing w:beforeLines="0" w:afterLines="0" w:line="260" w:lineRule="auto"/>
+        <w:ind w:firstLine="237" w:firstLineChars="125"/>
+        <w:jc w:val="left"/>
+        <w:textAlignment w:val="auto"/>
+        <w:rPr>
+          <w:rFonts w:hint="default" w:ascii="Cascadia Mono" w:hAnsi="Cascadia Mono" w:eastAsia="Cascadia Mono"/>
+          <w:color w:val="000000"/>
+          <w:sz w:val="19"/>
+          <w:szCs w:val="24"/>
           <w:highlight w:val="white"/>
         </w:rPr>
       </w:pPr>
@@ -2970,8 +2974,8 @@
         <w:rPr>
           <w:rFonts w:hint="default" w:ascii="Cascadia Mono" w:hAnsi="Cascadia Mono" w:eastAsia="Cascadia Mono"/>
           <w:color w:val="0000FF"/>
-          <w:sz w:val="20"/>
-          <w:szCs w:val="20"/>
+          <w:sz w:val="19"/>
+          <w:szCs w:val="24"/>
           <w:highlight w:val="white"/>
         </w:rPr>
         <w:t>using</w:t>
@@ -2980,8 +2984,8 @@
         <w:rPr>
           <w:rFonts w:hint="default" w:ascii="Cascadia Mono" w:hAnsi="Cascadia Mono" w:eastAsia="Cascadia Mono"/>
           <w:color w:val="000000"/>
-          <w:sz w:val="20"/>
-          <w:szCs w:val="20"/>
+          <w:sz w:val="19"/>
+          <w:szCs w:val="24"/>
           <w:highlight w:val="white"/>
         </w:rPr>
         <w:t xml:space="preserve"> System;</w:t>
@@ -3002,15 +3006,15 @@
         <w:bidi w:val="0"/>
         <w:adjustRightInd/>
         <w:snapToGrid/>
-        <w:spacing w:beforeLines="0" w:afterLines="0"/>
-        <w:ind w:firstLine="250" w:firstLineChars="125"/>
-        <w:jc w:val="left"/>
-        <w:textAlignment w:val="auto"/>
-        <w:rPr>
-          <w:rFonts w:hint="default" w:ascii="Cascadia Mono" w:hAnsi="Cascadia Mono" w:eastAsia="Cascadia Mono"/>
-          <w:color w:val="000000"/>
-          <w:sz w:val="20"/>
-          <w:szCs w:val="20"/>
+        <w:spacing w:beforeLines="0" w:afterLines="0" w:line="260" w:lineRule="auto"/>
+        <w:ind w:firstLine="237" w:firstLineChars="125"/>
+        <w:jc w:val="left"/>
+        <w:textAlignment w:val="auto"/>
+        <w:rPr>
+          <w:rFonts w:hint="default" w:ascii="Cascadia Mono" w:hAnsi="Cascadia Mono" w:eastAsia="Cascadia Mono"/>
+          <w:color w:val="000000"/>
+          <w:sz w:val="19"/>
+          <w:szCs w:val="24"/>
           <w:highlight w:val="white"/>
         </w:rPr>
       </w:pPr>
@@ -3018,8 +3022,8 @@
         <w:rPr>
           <w:rFonts w:hint="default" w:ascii="Cascadia Mono" w:hAnsi="Cascadia Mono" w:eastAsia="Cascadia Mono"/>
           <w:color w:val="0000FF"/>
-          <w:sz w:val="20"/>
-          <w:szCs w:val="20"/>
+          <w:sz w:val="19"/>
+          <w:szCs w:val="24"/>
           <w:highlight w:val="white"/>
         </w:rPr>
         <w:t>namespace</w:t>
@@ -3028,8 +3032,8 @@
         <w:rPr>
           <w:rFonts w:hint="default" w:ascii="Cascadia Mono" w:hAnsi="Cascadia Mono" w:eastAsia="Cascadia Mono"/>
           <w:color w:val="000000"/>
-          <w:sz w:val="20"/>
-          <w:szCs w:val="20"/>
+          <w:sz w:val="19"/>
+          <w:szCs w:val="24"/>
           <w:highlight w:val="white"/>
         </w:rPr>
         <w:t xml:space="preserve"> Zadanie7</w:t>
@@ -3050,24 +3054,24 @@
         <w:bidi w:val="0"/>
         <w:adjustRightInd/>
         <w:snapToGrid/>
-        <w:spacing w:beforeLines="0" w:afterLines="0"/>
-        <w:ind w:firstLine="250" w:firstLineChars="125"/>
-        <w:jc w:val="left"/>
-        <w:textAlignment w:val="auto"/>
-        <w:rPr>
-          <w:rFonts w:hint="default" w:ascii="Cascadia Mono" w:hAnsi="Cascadia Mono" w:eastAsia="Cascadia Mono"/>
-          <w:color w:val="000000"/>
-          <w:sz w:val="20"/>
-          <w:szCs w:val="20"/>
-          <w:highlight w:val="white"/>
-        </w:rPr>
-      </w:pPr>
-      <w:r>
-        <w:rPr>
-          <w:rFonts w:hint="default" w:ascii="Cascadia Mono" w:hAnsi="Cascadia Mono" w:eastAsia="Cascadia Mono"/>
-          <w:color w:val="000000"/>
-          <w:sz w:val="20"/>
-          <w:szCs w:val="20"/>
+        <w:spacing w:beforeLines="0" w:afterLines="0" w:line="260" w:lineRule="auto"/>
+        <w:ind w:firstLine="237" w:firstLineChars="125"/>
+        <w:jc w:val="left"/>
+        <w:textAlignment w:val="auto"/>
+        <w:rPr>
+          <w:rFonts w:hint="default" w:ascii="Cascadia Mono" w:hAnsi="Cascadia Mono" w:eastAsia="Cascadia Mono"/>
+          <w:color w:val="000000"/>
+          <w:sz w:val="19"/>
+          <w:szCs w:val="24"/>
+          <w:highlight w:val="white"/>
+        </w:rPr>
+      </w:pPr>
+      <w:r>
+        <w:rPr>
+          <w:rFonts w:hint="default" w:ascii="Cascadia Mono" w:hAnsi="Cascadia Mono" w:eastAsia="Cascadia Mono"/>
+          <w:color w:val="000000"/>
+          <w:sz w:val="19"/>
+          <w:szCs w:val="24"/>
           <w:highlight w:val="white"/>
         </w:rPr>
         <w:t>{</w:t>
@@ -3088,24 +3092,24 @@
         <w:bidi w:val="0"/>
         <w:adjustRightInd/>
         <w:snapToGrid/>
-        <w:spacing w:beforeLines="0" w:afterLines="0"/>
-        <w:ind w:firstLine="250" w:firstLineChars="125"/>
-        <w:jc w:val="left"/>
-        <w:textAlignment w:val="auto"/>
-        <w:rPr>
-          <w:rFonts w:hint="default" w:ascii="Cascadia Mono" w:hAnsi="Cascadia Mono" w:eastAsia="Cascadia Mono"/>
-          <w:color w:val="000000"/>
-          <w:sz w:val="19"/>
-          <w:szCs w:val="24"/>
-          <w:highlight w:val="white"/>
-        </w:rPr>
-      </w:pPr>
-      <w:r>
-        <w:rPr>
-          <w:rFonts w:hint="default" w:ascii="Cascadia Mono" w:hAnsi="Cascadia Mono" w:eastAsia="Cascadia Mono"/>
-          <w:color w:val="000000"/>
-          <w:sz w:val="20"/>
-          <w:szCs w:val="20"/>
+        <w:spacing w:beforeLines="0" w:afterLines="0" w:line="260" w:lineRule="auto"/>
+        <w:ind w:firstLine="237" w:firstLineChars="125"/>
+        <w:jc w:val="left"/>
+        <w:textAlignment w:val="auto"/>
+        <w:rPr>
+          <w:rFonts w:hint="default" w:ascii="Cascadia Mono" w:hAnsi="Cascadia Mono" w:eastAsia="Cascadia Mono"/>
+          <w:color w:val="000000"/>
+          <w:sz w:val="19"/>
+          <w:szCs w:val="24"/>
+          <w:highlight w:val="white"/>
+        </w:rPr>
+      </w:pPr>
+      <w:r>
+        <w:rPr>
+          <w:rFonts w:hint="default" w:ascii="Cascadia Mono" w:hAnsi="Cascadia Mono" w:eastAsia="Cascadia Mono"/>
+          <w:color w:val="000000"/>
+          <w:sz w:val="19"/>
+          <w:szCs w:val="24"/>
           <w:highlight w:val="white"/>
         </w:rPr>
         <w:t xml:space="preserve">    </w:t>
@@ -3114,8 +3118,8 @@
         <w:rPr>
           <w:rFonts w:hint="default" w:ascii="Cascadia Mono" w:hAnsi="Cascadia Mono" w:eastAsia="Cascadia Mono"/>
           <w:color w:val="0000FF"/>
-          <w:sz w:val="20"/>
-          <w:szCs w:val="20"/>
+          <w:sz w:val="19"/>
+          <w:szCs w:val="24"/>
           <w:highlight w:val="white"/>
         </w:rPr>
         <w:t>internal</w:t>
@@ -3124,8 +3128,8 @@
         <w:rPr>
           <w:rFonts w:hint="default" w:ascii="Cascadia Mono" w:hAnsi="Cascadia Mono" w:eastAsia="Cascadia Mono"/>
           <w:color w:val="000000"/>
-          <w:sz w:val="20"/>
-          <w:szCs w:val="20"/>
+          <w:sz w:val="19"/>
+          <w:szCs w:val="24"/>
           <w:highlight w:val="white"/>
         </w:rPr>
         <w:t xml:space="preserve"> </w:t>
@@ -3134,8 +3138,8 @@
         <w:rPr>
           <w:rFonts w:hint="default" w:ascii="Cascadia Mono" w:hAnsi="Cascadia Mono" w:eastAsia="Cascadia Mono"/>
           <w:color w:val="0000FF"/>
-          <w:sz w:val="20"/>
-          <w:szCs w:val="20"/>
+          <w:sz w:val="19"/>
+          <w:szCs w:val="24"/>
           <w:highlight w:val="white"/>
         </w:rPr>
         <w:t>class</w:t>
@@ -3144,8 +3148,8 @@
         <w:rPr>
           <w:rFonts w:hint="default" w:ascii="Cascadia Mono" w:hAnsi="Cascadia Mono" w:eastAsia="Cascadia Mono"/>
           <w:color w:val="000000"/>
-          <w:sz w:val="20"/>
-          <w:szCs w:val="20"/>
+          <w:sz w:val="19"/>
+          <w:szCs w:val="24"/>
           <w:highlight w:val="white"/>
         </w:rPr>
         <w:t xml:space="preserve"> </w:t>
@@ -3154,11 +3158,203 @@
         <w:rPr>
           <w:rFonts w:hint="default" w:ascii="Cascadia Mono" w:hAnsi="Cascadia Mono" w:eastAsia="Cascadia Mono"/>
           <w:color w:val="2B91AF"/>
-          <w:sz w:val="20"/>
-          <w:szCs w:val="20"/>
-          <w:highlight w:val="white"/>
-        </w:rPr>
-        <w:t>Progr</w:t>
+          <w:sz w:val="19"/>
+          <w:szCs w:val="24"/>
+          <w:highlight w:val="white"/>
+        </w:rPr>
+        <w:t>Program</w:t>
+      </w:r>
+    </w:p>
+    <w:p>
+      <w:pPr>
+        <w:keepNext w:val="0"/>
+        <w:keepLines w:val="0"/>
+        <w:pageBreakBefore w:val="0"/>
+        <w:widowControl/>
+        <w:kinsoku/>
+        <w:wordWrap/>
+        <w:overflowPunct/>
+        <w:topLinePunct w:val="0"/>
+        <w:autoSpaceDE/>
+        <w:autoSpaceDN/>
+        <w:bidi w:val="0"/>
+        <w:adjustRightInd/>
+        <w:snapToGrid/>
+        <w:spacing w:beforeLines="0" w:afterLines="0" w:line="260" w:lineRule="auto"/>
+        <w:ind w:firstLine="237" w:firstLineChars="125"/>
+        <w:jc w:val="left"/>
+        <w:textAlignment w:val="auto"/>
+        <w:rPr>
+          <w:rFonts w:hint="default" w:ascii="Cascadia Mono" w:hAnsi="Cascadia Mono" w:eastAsia="Cascadia Mono"/>
+          <w:color w:val="000000"/>
+          <w:sz w:val="19"/>
+          <w:szCs w:val="24"/>
+          <w:highlight w:val="white"/>
+        </w:rPr>
+      </w:pPr>
+      <w:r>
+        <w:rPr>
+          <w:rFonts w:hint="default" w:ascii="Cascadia Mono" w:hAnsi="Cascadia Mono" w:eastAsia="Cascadia Mono"/>
+          <w:color w:val="000000"/>
+          <w:sz w:val="19"/>
+          <w:szCs w:val="24"/>
+          <w:highlight w:val="white"/>
+        </w:rPr>
+        <w:t xml:space="preserve">    {</w:t>
+      </w:r>
+    </w:p>
+    <w:p>
+      <w:pPr>
+        <w:keepNext w:val="0"/>
+        <w:keepLines w:val="0"/>
+        <w:pageBreakBefore w:val="0"/>
+        <w:widowControl/>
+        <w:kinsoku/>
+        <w:wordWrap/>
+        <w:overflowPunct/>
+        <w:topLinePunct w:val="0"/>
+        <w:autoSpaceDE/>
+        <w:autoSpaceDN/>
+        <w:bidi w:val="0"/>
+        <w:adjustRightInd/>
+        <w:snapToGrid/>
+        <w:spacing w:beforeLines="0" w:afterLines="0" w:line="260" w:lineRule="auto"/>
+        <w:ind w:firstLine="237" w:firstLineChars="125"/>
+        <w:jc w:val="left"/>
+        <w:textAlignment w:val="auto"/>
+        <w:rPr>
+          <w:rFonts w:hint="default" w:ascii="Cascadia Mono" w:hAnsi="Cascadia Mono" w:eastAsia="Cascadia Mono"/>
+          <w:color w:val="000000"/>
+          <w:sz w:val="19"/>
+          <w:szCs w:val="24"/>
+          <w:highlight w:val="white"/>
+        </w:rPr>
+      </w:pPr>
+      <w:r>
+        <w:rPr>
+          <w:rFonts w:hint="default" w:ascii="Cascadia Mono" w:hAnsi="Cascadia Mono" w:eastAsia="Cascadia Mono"/>
+          <w:color w:val="000000"/>
+          <w:sz w:val="19"/>
+          <w:szCs w:val="24"/>
+          <w:highlight w:val="white"/>
+        </w:rPr>
+        <w:t xml:space="preserve">        </w:t>
+      </w:r>
+      <w:r>
+        <w:rPr>
+          <w:rFonts w:hint="default" w:ascii="Cascadia Mono" w:hAnsi="Cascadia Mono" w:eastAsia="Cascadia Mono"/>
+          <w:color w:val="0000FF"/>
+          <w:sz w:val="19"/>
+          <w:szCs w:val="24"/>
+          <w:highlight w:val="white"/>
+        </w:rPr>
+        <w:t>static</w:t>
+      </w:r>
+      <w:r>
+        <w:rPr>
+          <w:rFonts w:hint="default" w:ascii="Cascadia Mono" w:hAnsi="Cascadia Mono" w:eastAsia="Cascadia Mono"/>
+          <w:color w:val="000000"/>
+          <w:sz w:val="19"/>
+          <w:szCs w:val="24"/>
+          <w:highlight w:val="white"/>
+        </w:rPr>
+        <w:t xml:space="preserve"> </w:t>
+      </w:r>
+      <w:r>
+        <w:rPr>
+          <w:rFonts w:hint="default" w:ascii="Cascadia Mono" w:hAnsi="Cascadia Mono" w:eastAsia="Cascadia Mono"/>
+          <w:color w:val="0000FF"/>
+          <w:sz w:val="19"/>
+          <w:szCs w:val="24"/>
+          <w:highlight w:val="white"/>
+        </w:rPr>
+        <w:t>void</w:t>
+      </w:r>
+      <w:r>
+        <w:rPr>
+          <w:rFonts w:hint="default" w:ascii="Cascadia Mono" w:hAnsi="Cascadia Mono" w:eastAsia="Cascadia Mono"/>
+          <w:color w:val="000000"/>
+          <w:sz w:val="19"/>
+          <w:szCs w:val="24"/>
+          <w:highlight w:val="white"/>
+        </w:rPr>
+        <w:t xml:space="preserve"> Main()</w:t>
+      </w:r>
+    </w:p>
+    <w:p>
+      <w:pPr>
+        <w:keepNext w:val="0"/>
+        <w:keepLines w:val="0"/>
+        <w:pageBreakBefore w:val="0"/>
+        <w:widowControl/>
+        <w:kinsoku/>
+        <w:wordWrap/>
+        <w:overflowPunct/>
+        <w:topLinePunct w:val="0"/>
+        <w:autoSpaceDE/>
+        <w:autoSpaceDN/>
+        <w:bidi w:val="0"/>
+        <w:adjustRightInd/>
+        <w:snapToGrid/>
+        <w:spacing w:beforeLines="0" w:afterLines="0" w:line="260" w:lineRule="auto"/>
+        <w:ind w:firstLine="237" w:firstLineChars="125"/>
+        <w:jc w:val="left"/>
+        <w:textAlignment w:val="auto"/>
+        <w:rPr>
+          <w:rFonts w:hint="default" w:ascii="Cascadia Mono" w:hAnsi="Cascadia Mono" w:eastAsia="Cascadia Mono"/>
+          <w:color w:val="000000"/>
+          <w:sz w:val="19"/>
+          <w:szCs w:val="24"/>
+          <w:highlight w:val="white"/>
+        </w:rPr>
+      </w:pPr>
+      <w:r>
+        <w:rPr>
+          <w:rFonts w:hint="default" w:ascii="Cascadia Mono" w:hAnsi="Cascadia Mono" w:eastAsia="Cascadia Mono"/>
+          <w:color w:val="000000"/>
+          <w:sz w:val="19"/>
+          <w:szCs w:val="24"/>
+          <w:highlight w:val="white"/>
+        </w:rPr>
+        <w:t xml:space="preserve">        {</w:t>
+      </w:r>
+    </w:p>
+    <w:p>
+      <w:pPr>
+        <w:keepNext w:val="0"/>
+        <w:keepLines w:val="0"/>
+        <w:pageBreakBefore w:val="0"/>
+        <w:widowControl/>
+        <w:kinsoku/>
+        <w:wordWrap/>
+        <w:overflowPunct/>
+        <w:topLinePunct w:val="0"/>
+        <w:autoSpaceDE/>
+        <w:autoSpaceDN/>
+        <w:bidi w:val="0"/>
+        <w:adjustRightInd/>
+        <w:snapToGrid/>
+        <w:spacing w:beforeLines="0" w:afterLines="0" w:line="260" w:lineRule="auto"/>
+        <w:ind w:firstLine="237" w:firstLineChars="125"/>
+        <w:jc w:val="left"/>
+        <w:textAlignment w:val="auto"/>
+        <w:rPr>
+          <w:rFonts w:hint="default" w:ascii="Cascadia Mono" w:hAnsi="Cascadia Mono" w:eastAsia="Cascadia Mono"/>
+          <w:color w:val="000000"/>
+          <w:sz w:val="19"/>
+          <w:szCs w:val="24"/>
+          <w:highlight w:val="white"/>
+        </w:rPr>
+      </w:pPr>
+      <w:r>
+        <w:rPr>
+          <w:rFonts w:hint="default" w:ascii="Cascadia Mono" w:hAnsi="Cascadia Mono" w:eastAsia="Cascadia Mono"/>
+          <w:color w:val="000000"/>
+          <w:sz w:val="19"/>
+          <w:szCs w:val="24"/>
+          <w:highlight w:val="white"/>
+        </w:rPr>
+        <w:t xml:space="preserve">            </w:t>
       </w:r>
       <w:r>
         <w:rPr>
@@ -3168,25 +3364,55 @@
           <w:szCs w:val="24"/>
           <w:highlight w:val="white"/>
         </w:rPr>
-        <w:t>am</w:t>
-      </w:r>
-    </w:p>
-    <w:p>
-      <w:pPr>
-        <w:keepNext w:val="0"/>
-        <w:keepLines w:val="0"/>
-        <w:pageBreakBefore w:val="0"/>
-        <w:widowControl/>
-        <w:kinsoku/>
-        <w:wordWrap/>
-        <w:overflowPunct/>
-        <w:topLinePunct w:val="0"/>
-        <w:autoSpaceDE/>
-        <w:autoSpaceDN/>
-        <w:bidi w:val="0"/>
-        <w:adjustRightInd/>
-        <w:snapToGrid/>
-        <w:spacing w:beforeLines="0" w:afterLines="0"/>
+        <w:t>Console</w:t>
+      </w:r>
+      <w:r>
+        <w:rPr>
+          <w:rFonts w:hint="default" w:ascii="Cascadia Mono" w:hAnsi="Cascadia Mono" w:eastAsia="Cascadia Mono"/>
+          <w:color w:val="000000"/>
+          <w:sz w:val="19"/>
+          <w:szCs w:val="24"/>
+          <w:highlight w:val="white"/>
+        </w:rPr>
+        <w:t>.WriteLine(</w:t>
+      </w:r>
+      <w:r>
+        <w:rPr>
+          <w:rFonts w:hint="default" w:ascii="Cascadia Mono" w:hAnsi="Cascadia Mono" w:eastAsia="Cascadia Mono"/>
+          <w:color w:val="A31515"/>
+          <w:sz w:val="19"/>
+          <w:szCs w:val="24"/>
+          <w:highlight w:val="white"/>
+        </w:rPr>
+        <w:t>"Введите значения для a, B, X0, XK, delX, n соответственно"</w:t>
+      </w:r>
+      <w:r>
+        <w:rPr>
+          <w:rFonts w:hint="default" w:ascii="Cascadia Mono" w:hAnsi="Cascadia Mono" w:eastAsia="Cascadia Mono"/>
+          <w:color w:val="000000"/>
+          <w:sz w:val="19"/>
+          <w:szCs w:val="24"/>
+          <w:highlight w:val="white"/>
+        </w:rPr>
+        <w:t>);</w:t>
+      </w:r>
+    </w:p>
+    <w:p>
+      <w:pPr>
+        <w:keepNext w:val="0"/>
+        <w:keepLines w:val="0"/>
+        <w:pageBreakBefore w:val="0"/>
+        <w:widowControl/>
+        <w:kinsoku/>
+        <w:wordWrap/>
+        <w:overflowPunct/>
+        <w:topLinePunct w:val="0"/>
+        <w:autoSpaceDE/>
+        <w:autoSpaceDN/>
+        <w:bidi w:val="0"/>
+        <w:adjustRightInd/>
+        <w:snapToGrid/>
+        <w:spacing w:beforeLines="0" w:afterLines="0" w:line="260" w:lineRule="auto"/>
         <w:ind w:firstLine="237" w:firstLineChars="125"/>
         <w:jc w:val="left"/>
         <w:textAlignment w:val="auto"/>
@@ -3198,33 +3424,23 @@
           <w:highlight w:val="white"/>
         </w:rPr>
       </w:pPr>
-      <w:r>
-        <w:rPr>
-          <w:rFonts w:hint="default" w:ascii="Cascadia Mono" w:hAnsi="Cascadia Mono" w:eastAsia="Cascadia Mono"/>
-          <w:color w:val="000000"/>
-          <w:sz w:val="19"/>
-          <w:szCs w:val="24"/>
-          <w:highlight w:val="white"/>
-        </w:rPr>
-        <w:t xml:space="preserve">    {</w:t>
-      </w:r>
-    </w:p>
-    <w:p>
-      <w:pPr>
-        <w:keepNext w:val="0"/>
-        <w:keepLines w:val="0"/>
-        <w:pageBreakBefore w:val="0"/>
-        <w:widowControl/>
-        <w:kinsoku/>
-        <w:wordWrap/>
-        <w:overflowPunct/>
-        <w:topLinePunct w:val="0"/>
-        <w:autoSpaceDE/>
-        <w:autoSpaceDN/>
-        <w:bidi w:val="0"/>
-        <w:adjustRightInd/>
-        <w:snapToGrid/>
-        <w:spacing w:beforeLines="0" w:afterLines="0"/>
+    </w:p>
+    <w:p>
+      <w:pPr>
+        <w:keepNext w:val="0"/>
+        <w:keepLines w:val="0"/>
+        <w:pageBreakBefore w:val="0"/>
+        <w:widowControl/>
+        <w:kinsoku/>
+        <w:wordWrap/>
+        <w:overflowPunct/>
+        <w:topLinePunct w:val="0"/>
+        <w:autoSpaceDE/>
+        <w:autoSpaceDN/>
+        <w:bidi w:val="0"/>
+        <w:adjustRightInd/>
+        <w:snapToGrid/>
+        <w:spacing w:beforeLines="0" w:afterLines="0" w:line="260" w:lineRule="auto"/>
         <w:ind w:firstLine="237" w:firstLineChars="125"/>
         <w:jc w:val="left"/>
         <w:textAlignment w:val="auto"/>
@@ -3244,7 +3460,7 @@
           <w:szCs w:val="24"/>
           <w:highlight w:val="white"/>
         </w:rPr>
-        <w:t xml:space="preserve">        </w:t>
+        <w:t xml:space="preserve">            </w:t>
       </w:r>
       <w:r>
         <w:rPr>
@@ -3254,17 +3470,55 @@
           <w:szCs w:val="24"/>
           <w:highlight w:val="white"/>
         </w:rPr>
-        <w:t>static</w:t>
-      </w:r>
-      <w:r>
-        <w:rPr>
-          <w:rFonts w:hint="default" w:ascii="Cascadia Mono" w:hAnsi="Cascadia Mono" w:eastAsia="Cascadia Mono"/>
-          <w:color w:val="000000"/>
-          <w:sz w:val="19"/>
-          <w:szCs w:val="24"/>
-          <w:highlight w:val="white"/>
-        </w:rPr>
-        <w:t xml:space="preserve"> </w:t>
+        <w:t>double</w:t>
+      </w:r>
+      <w:r>
+        <w:rPr>
+          <w:rFonts w:hint="default" w:ascii="Cascadia Mono" w:hAnsi="Cascadia Mono" w:eastAsia="Cascadia Mono"/>
+          <w:color w:val="000000"/>
+          <w:sz w:val="19"/>
+          <w:szCs w:val="24"/>
+          <w:highlight w:val="white"/>
+        </w:rPr>
+        <w:t xml:space="preserve"> a = 0, b = 0, X0 = 0, XK = 0, delX = 0, eps = 0.001, n = 0;</w:t>
+      </w:r>
+    </w:p>
+    <w:p>
+      <w:pPr>
+        <w:keepNext w:val="0"/>
+        <w:keepLines w:val="0"/>
+        <w:pageBreakBefore w:val="0"/>
+        <w:widowControl/>
+        <w:kinsoku/>
+        <w:wordWrap/>
+        <w:overflowPunct/>
+        <w:topLinePunct w:val="0"/>
+        <w:autoSpaceDE/>
+        <w:autoSpaceDN/>
+        <w:bidi w:val="0"/>
+        <w:adjustRightInd/>
+        <w:snapToGrid/>
+        <w:spacing w:beforeLines="0" w:afterLines="0" w:line="260" w:lineRule="auto"/>
+        <w:ind w:firstLine="237" w:firstLineChars="125"/>
+        <w:jc w:val="left"/>
+        <w:textAlignment w:val="auto"/>
+        <w:rPr>
+          <w:rFonts w:hint="default" w:ascii="Cascadia Mono" w:hAnsi="Cascadia Mono" w:eastAsia="Cascadia Mono"/>
+          <w:color w:val="000000"/>
+          <w:sz w:val="19"/>
+          <w:szCs w:val="24"/>
+          <w:highlight w:val="white"/>
+        </w:rPr>
+      </w:pPr>
+      <w:r>
+        <w:rPr>
+          <w:rFonts w:hint="default" w:ascii="Cascadia Mono" w:hAnsi="Cascadia Mono" w:eastAsia="Cascadia Mono"/>
+          <w:color w:val="000000"/>
+          <w:sz w:val="19"/>
+          <w:szCs w:val="24"/>
+          <w:highlight w:val="white"/>
+        </w:rPr>
+        <w:t xml:space="preserve">            </w:t>
       </w:r>
       <w:r>
         <w:rPr>
@@ -3274,35 +3528,35 @@
           <w:szCs w:val="24"/>
           <w:highlight w:val="white"/>
         </w:rPr>
-        <w:t>void</w:t>
-      </w:r>
-      <w:r>
-        <w:rPr>
-          <w:rFonts w:hint="default" w:ascii="Cascadia Mono" w:hAnsi="Cascadia Mono" w:eastAsia="Cascadia Mono"/>
-          <w:color w:val="000000"/>
-          <w:sz w:val="19"/>
-          <w:szCs w:val="24"/>
-          <w:highlight w:val="white"/>
-        </w:rPr>
-        <w:t xml:space="preserve"> Main()</w:t>
-      </w:r>
-    </w:p>
-    <w:p>
-      <w:pPr>
-        <w:keepNext w:val="0"/>
-        <w:keepLines w:val="0"/>
-        <w:pageBreakBefore w:val="0"/>
-        <w:widowControl/>
-        <w:kinsoku/>
-        <w:wordWrap/>
-        <w:overflowPunct/>
-        <w:topLinePunct w:val="0"/>
-        <w:autoSpaceDE/>
-        <w:autoSpaceDN/>
-        <w:bidi w:val="0"/>
-        <w:adjustRightInd/>
-        <w:snapToGrid/>
-        <w:spacing w:beforeLines="0" w:afterLines="0"/>
+        <w:t>double</w:t>
+      </w:r>
+      <w:r>
+        <w:rPr>
+          <w:rFonts w:hint="default" w:ascii="Cascadia Mono" w:hAnsi="Cascadia Mono" w:eastAsia="Cascadia Mono"/>
+          <w:color w:val="000000"/>
+          <w:sz w:val="19"/>
+          <w:szCs w:val="24"/>
+          <w:highlight w:val="white"/>
+        </w:rPr>
+        <w:t xml:space="preserve"> valueForRoot;</w:t>
+      </w:r>
+    </w:p>
+    <w:p>
+      <w:pPr>
+        <w:keepNext w:val="0"/>
+        <w:keepLines w:val="0"/>
+        <w:pageBreakBefore w:val="0"/>
+        <w:widowControl/>
+        <w:kinsoku/>
+        <w:wordWrap/>
+        <w:overflowPunct/>
+        <w:topLinePunct w:val="0"/>
+        <w:autoSpaceDE/>
+        <w:autoSpaceDN/>
+        <w:bidi w:val="0"/>
+        <w:adjustRightInd/>
+        <w:snapToGrid/>
+        <w:spacing w:beforeLines="0" w:afterLines="0" w:line="260" w:lineRule="auto"/>
         <w:ind w:firstLine="237" w:firstLineChars="125"/>
         <w:jc w:val="left"/>
         <w:textAlignment w:val="auto"/>
@@ -3322,25 +3576,45 @@
           <w:szCs w:val="24"/>
           <w:highlight w:val="white"/>
         </w:rPr>
-        <w:t xml:space="preserve">        {</w:t>
-      </w:r>
-    </w:p>
-    <w:p>
-      <w:pPr>
-        <w:keepNext w:val="0"/>
-        <w:keepLines w:val="0"/>
-        <w:pageBreakBefore w:val="0"/>
-        <w:widowControl/>
-        <w:kinsoku/>
-        <w:wordWrap/>
-        <w:overflowPunct/>
-        <w:topLinePunct w:val="0"/>
-        <w:autoSpaceDE/>
-        <w:autoSpaceDN/>
-        <w:bidi w:val="0"/>
-        <w:adjustRightInd/>
-        <w:snapToGrid/>
-        <w:spacing w:beforeLines="0" w:afterLines="0"/>
+        <w:t xml:space="preserve">            </w:t>
+      </w:r>
+      <w:r>
+        <w:rPr>
+          <w:rFonts w:hint="default" w:ascii="Cascadia Mono" w:hAnsi="Cascadia Mono" w:eastAsia="Cascadia Mono"/>
+          <w:color w:val="0000FF"/>
+          <w:sz w:val="19"/>
+          <w:szCs w:val="24"/>
+          <w:highlight w:val="white"/>
+        </w:rPr>
+        <w:t>double</w:t>
+      </w:r>
+      <w:r>
+        <w:rPr>
+          <w:rFonts w:hint="default" w:ascii="Cascadia Mono" w:hAnsi="Cascadia Mono" w:eastAsia="Cascadia Mono"/>
+          <w:color w:val="000000"/>
+          <w:sz w:val="19"/>
+          <w:szCs w:val="24"/>
+          <w:highlight w:val="white"/>
+        </w:rPr>
+        <w:t xml:space="preserve"> cubeRoot;</w:t>
+      </w:r>
+    </w:p>
+    <w:p>
+      <w:pPr>
+        <w:keepNext w:val="0"/>
+        <w:keepLines w:val="0"/>
+        <w:pageBreakBefore w:val="0"/>
+        <w:widowControl/>
+        <w:kinsoku/>
+        <w:wordWrap/>
+        <w:overflowPunct/>
+        <w:topLinePunct w:val="0"/>
+        <w:autoSpaceDE/>
+        <w:autoSpaceDN/>
+        <w:bidi w:val="0"/>
+        <w:adjustRightInd/>
+        <w:snapToGrid/>
+        <w:spacing w:beforeLines="0" w:afterLines="0" w:line="260" w:lineRule="auto"/>
         <w:ind w:firstLine="237" w:firstLineChars="125"/>
         <w:jc w:val="left"/>
         <w:textAlignment w:val="auto"/>
@@ -3365,6 +3639,296 @@
       <w:r>
         <w:rPr>
           <w:rFonts w:hint="default" w:ascii="Cascadia Mono" w:hAnsi="Cascadia Mono" w:eastAsia="Cascadia Mono"/>
+          <w:color w:val="0000FF"/>
+          <w:sz w:val="19"/>
+          <w:szCs w:val="24"/>
+          <w:highlight w:val="white"/>
+        </w:rPr>
+        <w:t>double</w:t>
+      </w:r>
+      <w:r>
+        <w:rPr>
+          <w:rFonts w:hint="default" w:ascii="Cascadia Mono" w:hAnsi="Cascadia Mono" w:eastAsia="Cascadia Mono"/>
+          <w:color w:val="000000"/>
+          <w:sz w:val="19"/>
+          <w:szCs w:val="24"/>
+          <w:highlight w:val="white"/>
+        </w:rPr>
+        <w:t xml:space="preserve"> numerator;</w:t>
+      </w:r>
+    </w:p>
+    <w:p>
+      <w:pPr>
+        <w:keepNext w:val="0"/>
+        <w:keepLines w:val="0"/>
+        <w:pageBreakBefore w:val="0"/>
+        <w:widowControl/>
+        <w:kinsoku/>
+        <w:wordWrap/>
+        <w:overflowPunct/>
+        <w:topLinePunct w:val="0"/>
+        <w:autoSpaceDE/>
+        <w:autoSpaceDN/>
+        <w:bidi w:val="0"/>
+        <w:adjustRightInd/>
+        <w:snapToGrid/>
+        <w:spacing w:beforeLines="0" w:afterLines="0" w:line="260" w:lineRule="auto"/>
+        <w:ind w:firstLine="237" w:firstLineChars="125"/>
+        <w:jc w:val="left"/>
+        <w:textAlignment w:val="auto"/>
+        <w:rPr>
+          <w:rFonts w:hint="default" w:ascii="Cascadia Mono" w:hAnsi="Cascadia Mono" w:eastAsia="Cascadia Mono"/>
+          <w:color w:val="000000"/>
+          <w:sz w:val="19"/>
+          <w:szCs w:val="24"/>
+          <w:highlight w:val="white"/>
+        </w:rPr>
+      </w:pPr>
+      <w:r>
+        <w:rPr>
+          <w:rFonts w:hint="default" w:ascii="Cascadia Mono" w:hAnsi="Cascadia Mono" w:eastAsia="Cascadia Mono"/>
+          <w:color w:val="000000"/>
+          <w:sz w:val="19"/>
+          <w:szCs w:val="24"/>
+          <w:highlight w:val="white"/>
+        </w:rPr>
+        <w:t xml:space="preserve">            </w:t>
+      </w:r>
+      <w:r>
+        <w:rPr>
+          <w:rFonts w:hint="default" w:ascii="Cascadia Mono" w:hAnsi="Cascadia Mono" w:eastAsia="Cascadia Mono"/>
+          <w:color w:val="0000FF"/>
+          <w:sz w:val="19"/>
+          <w:szCs w:val="24"/>
+          <w:highlight w:val="white"/>
+        </w:rPr>
+        <w:t>double</w:t>
+      </w:r>
+      <w:r>
+        <w:rPr>
+          <w:rFonts w:hint="default" w:ascii="Cascadia Mono" w:hAnsi="Cascadia Mono" w:eastAsia="Cascadia Mono"/>
+          <w:color w:val="000000"/>
+          <w:sz w:val="19"/>
+          <w:szCs w:val="24"/>
+          <w:highlight w:val="white"/>
+        </w:rPr>
+        <w:t xml:space="preserve"> denominatorValue;</w:t>
+      </w:r>
+    </w:p>
+    <w:p>
+      <w:pPr>
+        <w:keepNext w:val="0"/>
+        <w:keepLines w:val="0"/>
+        <w:pageBreakBefore w:val="0"/>
+        <w:widowControl/>
+        <w:kinsoku/>
+        <w:wordWrap/>
+        <w:overflowPunct/>
+        <w:topLinePunct w:val="0"/>
+        <w:autoSpaceDE/>
+        <w:autoSpaceDN/>
+        <w:bidi w:val="0"/>
+        <w:adjustRightInd/>
+        <w:snapToGrid/>
+        <w:spacing w:beforeLines="0" w:afterLines="0" w:line="260" w:lineRule="auto"/>
+        <w:ind w:firstLine="237" w:firstLineChars="125"/>
+        <w:jc w:val="left"/>
+        <w:textAlignment w:val="auto"/>
+        <w:rPr>
+          <w:rFonts w:hint="default" w:ascii="Cascadia Mono" w:hAnsi="Cascadia Mono" w:eastAsia="Cascadia Mono"/>
+          <w:color w:val="000000"/>
+          <w:sz w:val="19"/>
+          <w:szCs w:val="24"/>
+          <w:highlight w:val="white"/>
+        </w:rPr>
+      </w:pPr>
+      <w:r>
+        <w:rPr>
+          <w:rFonts w:hint="default" w:ascii="Cascadia Mono" w:hAnsi="Cascadia Mono" w:eastAsia="Cascadia Mono"/>
+          <w:color w:val="000000"/>
+          <w:sz w:val="19"/>
+          <w:szCs w:val="24"/>
+          <w:highlight w:val="white"/>
+        </w:rPr>
+        <w:t xml:space="preserve">            </w:t>
+      </w:r>
+      <w:r>
+        <w:rPr>
+          <w:rFonts w:hint="default" w:ascii="Cascadia Mono" w:hAnsi="Cascadia Mono" w:eastAsia="Cascadia Mono"/>
+          <w:color w:val="0000FF"/>
+          <w:sz w:val="19"/>
+          <w:szCs w:val="24"/>
+          <w:highlight w:val="white"/>
+        </w:rPr>
+        <w:t>double</w:t>
+      </w:r>
+      <w:r>
+        <w:rPr>
+          <w:rFonts w:hint="default" w:ascii="Cascadia Mono" w:hAnsi="Cascadia Mono" w:eastAsia="Cascadia Mono"/>
+          <w:color w:val="000000"/>
+          <w:sz w:val="19"/>
+          <w:szCs w:val="24"/>
+          <w:highlight w:val="white"/>
+        </w:rPr>
+        <w:t xml:space="preserve"> j;</w:t>
+      </w:r>
+    </w:p>
+    <w:p>
+      <w:pPr>
+        <w:keepNext w:val="0"/>
+        <w:keepLines w:val="0"/>
+        <w:pageBreakBefore w:val="0"/>
+        <w:widowControl/>
+        <w:kinsoku/>
+        <w:wordWrap/>
+        <w:overflowPunct/>
+        <w:topLinePunct w:val="0"/>
+        <w:autoSpaceDE/>
+        <w:autoSpaceDN/>
+        <w:bidi w:val="0"/>
+        <w:adjustRightInd/>
+        <w:snapToGrid/>
+        <w:spacing w:beforeLines="0" w:afterLines="0" w:line="260" w:lineRule="auto"/>
+        <w:ind w:firstLine="237" w:firstLineChars="125"/>
+        <w:jc w:val="left"/>
+        <w:textAlignment w:val="auto"/>
+        <w:rPr>
+          <w:rFonts w:hint="default" w:ascii="Cascadia Mono" w:hAnsi="Cascadia Mono" w:eastAsia="Cascadia Mono"/>
+          <w:color w:val="000000"/>
+          <w:sz w:val="19"/>
+          <w:szCs w:val="24"/>
+          <w:highlight w:val="white"/>
+        </w:rPr>
+      </w:pPr>
+      <w:r>
+        <w:rPr>
+          <w:rFonts w:hint="default" w:ascii="Cascadia Mono" w:hAnsi="Cascadia Mono" w:eastAsia="Cascadia Mono"/>
+          <w:color w:val="000000"/>
+          <w:sz w:val="19"/>
+          <w:szCs w:val="24"/>
+          <w:highlight w:val="white"/>
+        </w:rPr>
+        <w:t xml:space="preserve">            </w:t>
+      </w:r>
+      <w:r>
+        <w:rPr>
+          <w:rFonts w:hint="default" w:ascii="Cascadia Mono" w:hAnsi="Cascadia Mono" w:eastAsia="Cascadia Mono"/>
+          <w:color w:val="0000FF"/>
+          <w:sz w:val="19"/>
+          <w:szCs w:val="24"/>
+          <w:highlight w:val="white"/>
+        </w:rPr>
+        <w:t>while</w:t>
+      </w:r>
+      <w:r>
+        <w:rPr>
+          <w:rFonts w:hint="default" w:ascii="Cascadia Mono" w:hAnsi="Cascadia Mono" w:eastAsia="Cascadia Mono"/>
+          <w:color w:val="000000"/>
+          <w:sz w:val="19"/>
+          <w:szCs w:val="24"/>
+          <w:highlight w:val="white"/>
+        </w:rPr>
+        <w:t xml:space="preserve"> (</w:t>
+      </w:r>
+      <w:r>
+        <w:rPr>
+          <w:rFonts w:hint="default" w:ascii="Cascadia Mono" w:hAnsi="Cascadia Mono" w:eastAsia="Cascadia Mono"/>
+          <w:color w:val="0000FF"/>
+          <w:sz w:val="19"/>
+          <w:szCs w:val="24"/>
+          <w:highlight w:val="white"/>
+        </w:rPr>
+        <w:t>true</w:t>
+      </w:r>
+      <w:r>
+        <w:rPr>
+          <w:rFonts w:hint="default" w:ascii="Cascadia Mono" w:hAnsi="Cascadia Mono" w:eastAsia="Cascadia Mono"/>
+          <w:color w:val="000000"/>
+          <w:sz w:val="19"/>
+          <w:szCs w:val="24"/>
+          <w:highlight w:val="white"/>
+        </w:rPr>
+        <w:t>)</w:t>
+      </w:r>
+    </w:p>
+    <w:p>
+      <w:pPr>
+        <w:keepNext w:val="0"/>
+        <w:keepLines w:val="0"/>
+        <w:pageBreakBefore w:val="0"/>
+        <w:widowControl/>
+        <w:kinsoku/>
+        <w:wordWrap/>
+        <w:overflowPunct/>
+        <w:topLinePunct w:val="0"/>
+        <w:autoSpaceDE/>
+        <w:autoSpaceDN/>
+        <w:bidi w:val="0"/>
+        <w:adjustRightInd/>
+        <w:snapToGrid/>
+        <w:spacing w:beforeLines="0" w:afterLines="0" w:line="260" w:lineRule="auto"/>
+        <w:ind w:firstLine="237" w:firstLineChars="125"/>
+        <w:jc w:val="left"/>
+        <w:textAlignment w:val="auto"/>
+        <w:rPr>
+          <w:rFonts w:hint="default" w:ascii="Cascadia Mono" w:hAnsi="Cascadia Mono" w:eastAsia="Cascadia Mono"/>
+          <w:color w:val="000000"/>
+          <w:sz w:val="19"/>
+          <w:szCs w:val="24"/>
+          <w:highlight w:val="white"/>
+        </w:rPr>
+      </w:pPr>
+      <w:r>
+        <w:rPr>
+          <w:rFonts w:hint="default" w:ascii="Cascadia Mono" w:hAnsi="Cascadia Mono" w:eastAsia="Cascadia Mono"/>
+          <w:color w:val="000000"/>
+          <w:sz w:val="19"/>
+          <w:szCs w:val="24"/>
+          <w:highlight w:val="white"/>
+        </w:rPr>
+        <w:t xml:space="preserve">            {</w:t>
+      </w:r>
+    </w:p>
+    <w:p>
+      <w:pPr>
+        <w:keepNext w:val="0"/>
+        <w:keepLines w:val="0"/>
+        <w:pageBreakBefore w:val="0"/>
+        <w:widowControl/>
+        <w:kinsoku/>
+        <w:wordWrap/>
+        <w:overflowPunct/>
+        <w:topLinePunct w:val="0"/>
+        <w:autoSpaceDE/>
+        <w:autoSpaceDN/>
+        <w:bidi w:val="0"/>
+        <w:adjustRightInd/>
+        <w:snapToGrid/>
+        <w:spacing w:beforeLines="0" w:afterLines="0" w:line="260" w:lineRule="auto"/>
+        <w:ind w:firstLine="237" w:firstLineChars="125"/>
+        <w:jc w:val="left"/>
+        <w:textAlignment w:val="auto"/>
+        <w:rPr>
+          <w:rFonts w:hint="default" w:ascii="Cascadia Mono" w:hAnsi="Cascadia Mono" w:eastAsia="Cascadia Mono"/>
+          <w:color w:val="000000"/>
+          <w:sz w:val="19"/>
+          <w:szCs w:val="24"/>
+          <w:highlight w:val="white"/>
+        </w:rPr>
+      </w:pPr>
+      <w:r>
+        <w:rPr>
+          <w:rFonts w:hint="default" w:ascii="Cascadia Mono" w:hAnsi="Cascadia Mono" w:eastAsia="Cascadia Mono"/>
+          <w:color w:val="000000"/>
+          <w:sz w:val="19"/>
+          <w:szCs w:val="24"/>
+          <w:highlight w:val="white"/>
+        </w:rPr>
+        <w:t xml:space="preserve">                </w:t>
+      </w:r>
+      <w:r>
+        <w:rPr>
+          <w:rFonts w:hint="default" w:ascii="Cascadia Mono" w:hAnsi="Cascadia Mono" w:eastAsia="Cascadia Mono"/>
           <w:color w:val="2B91AF"/>
           <w:sz w:val="19"/>
           <w:szCs w:val="24"/>
@@ -3380,6 +3944,280 @@
           <w:szCs w:val="24"/>
           <w:highlight w:val="white"/>
         </w:rPr>
+        <w:t>.Write(</w:t>
+      </w:r>
+      <w:r>
+        <w:rPr>
+          <w:rFonts w:hint="default" w:ascii="Cascadia Mono" w:hAnsi="Cascadia Mono" w:eastAsia="Cascadia Mono"/>
+          <w:color w:val="A31515"/>
+          <w:sz w:val="19"/>
+          <w:szCs w:val="24"/>
+          <w:highlight w:val="white"/>
+        </w:rPr>
+        <w:t>"Введите значение a: "</w:t>
+      </w:r>
+      <w:r>
+        <w:rPr>
+          <w:rFonts w:hint="default" w:ascii="Cascadia Mono" w:hAnsi="Cascadia Mono" w:eastAsia="Cascadia Mono"/>
+          <w:color w:val="000000"/>
+          <w:sz w:val="19"/>
+          <w:szCs w:val="24"/>
+          <w:highlight w:val="white"/>
+        </w:rPr>
+        <w:t>);</w:t>
+      </w:r>
+    </w:p>
+    <w:p>
+      <w:pPr>
+        <w:keepNext w:val="0"/>
+        <w:keepLines w:val="0"/>
+        <w:pageBreakBefore w:val="0"/>
+        <w:widowControl/>
+        <w:kinsoku/>
+        <w:wordWrap/>
+        <w:overflowPunct/>
+        <w:topLinePunct w:val="0"/>
+        <w:autoSpaceDE/>
+        <w:autoSpaceDN/>
+        <w:bidi w:val="0"/>
+        <w:adjustRightInd/>
+        <w:snapToGrid/>
+        <w:spacing w:beforeLines="0" w:afterLines="0" w:line="260" w:lineRule="auto"/>
+        <w:ind w:firstLine="237" w:firstLineChars="125"/>
+        <w:jc w:val="left"/>
+        <w:textAlignment w:val="auto"/>
+        <w:rPr>
+          <w:rFonts w:hint="default" w:ascii="Cascadia Mono" w:hAnsi="Cascadia Mono" w:eastAsia="Cascadia Mono"/>
+          <w:color w:val="000000"/>
+          <w:sz w:val="19"/>
+          <w:szCs w:val="24"/>
+          <w:highlight w:val="white"/>
+        </w:rPr>
+      </w:pPr>
+      <w:r>
+        <w:rPr>
+          <w:rFonts w:hint="default" w:ascii="Cascadia Mono" w:hAnsi="Cascadia Mono" w:eastAsia="Cascadia Mono"/>
+          <w:color w:val="000000"/>
+          <w:sz w:val="19"/>
+          <w:szCs w:val="24"/>
+          <w:highlight w:val="white"/>
+        </w:rPr>
+        <w:t xml:space="preserve">                </w:t>
+      </w:r>
+      <w:r>
+        <w:rPr>
+          <w:rFonts w:hint="default" w:ascii="Cascadia Mono" w:hAnsi="Cascadia Mono" w:eastAsia="Cascadia Mono"/>
+          <w:color w:val="0000FF"/>
+          <w:sz w:val="19"/>
+          <w:szCs w:val="24"/>
+          <w:highlight w:val="white"/>
+        </w:rPr>
+        <w:t>if</w:t>
+      </w:r>
+      <w:r>
+        <w:rPr>
+          <w:rFonts w:hint="default" w:ascii="Cascadia Mono" w:hAnsi="Cascadia Mono" w:eastAsia="Cascadia Mono"/>
+          <w:color w:val="000000"/>
+          <w:sz w:val="19"/>
+          <w:szCs w:val="24"/>
+          <w:highlight w:val="white"/>
+        </w:rPr>
+        <w:t xml:space="preserve"> (</w:t>
+      </w:r>
+      <w:r>
+        <w:rPr>
+          <w:rFonts w:hint="default" w:ascii="Cascadia Mono" w:hAnsi="Cascadia Mono" w:eastAsia="Cascadia Mono"/>
+          <w:color w:val="0000FF"/>
+          <w:sz w:val="19"/>
+          <w:szCs w:val="24"/>
+          <w:highlight w:val="white"/>
+        </w:rPr>
+        <w:t>double</w:t>
+      </w:r>
+      <w:r>
+        <w:rPr>
+          <w:rFonts w:hint="default" w:ascii="Cascadia Mono" w:hAnsi="Cascadia Mono" w:eastAsia="Cascadia Mono"/>
+          <w:color w:val="000000"/>
+          <w:sz w:val="19"/>
+          <w:szCs w:val="24"/>
+          <w:highlight w:val="white"/>
+        </w:rPr>
+        <w:t>.TryParse(</w:t>
+      </w:r>
+      <w:r>
+        <w:rPr>
+          <w:rFonts w:hint="default" w:ascii="Cascadia Mono" w:hAnsi="Cascadia Mono" w:eastAsia="Cascadia Mono"/>
+          <w:color w:val="2B91AF"/>
+          <w:sz w:val="19"/>
+          <w:szCs w:val="24"/>
+          <w:highlight w:val="white"/>
+        </w:rPr>
+        <w:t>Console</w:t>
+      </w:r>
+      <w:r>
+        <w:rPr>
+          <w:rFonts w:hint="default" w:ascii="Cascadia Mono" w:hAnsi="Cascadia Mono" w:eastAsia="Cascadia Mono"/>
+          <w:color w:val="000000"/>
+          <w:sz w:val="19"/>
+          <w:szCs w:val="24"/>
+          <w:highlight w:val="white"/>
+        </w:rPr>
+        <w:t xml:space="preserve">.ReadLine(), </w:t>
+      </w:r>
+      <w:r>
+        <w:rPr>
+          <w:rFonts w:hint="default" w:ascii="Cascadia Mono" w:hAnsi="Cascadia Mono" w:eastAsia="Cascadia Mono"/>
+          <w:color w:val="0000FF"/>
+          <w:sz w:val="19"/>
+          <w:szCs w:val="24"/>
+          <w:highlight w:val="white"/>
+        </w:rPr>
+        <w:t>out</w:t>
+      </w:r>
+      <w:r>
+        <w:rPr>
+          <w:rFonts w:hint="default" w:ascii="Cascadia Mono" w:hAnsi="Cascadia Mono" w:eastAsia="Cascadia Mono"/>
+          <w:color w:val="000000"/>
+          <w:sz w:val="19"/>
+          <w:szCs w:val="24"/>
+          <w:highlight w:val="white"/>
+        </w:rPr>
+        <w:t xml:space="preserve"> a))</w:t>
+      </w:r>
+    </w:p>
+    <w:p>
+      <w:pPr>
+        <w:keepNext w:val="0"/>
+        <w:keepLines w:val="0"/>
+        <w:pageBreakBefore w:val="0"/>
+        <w:widowControl/>
+        <w:kinsoku/>
+        <w:wordWrap/>
+        <w:overflowPunct/>
+        <w:topLinePunct w:val="0"/>
+        <w:autoSpaceDE/>
+        <w:autoSpaceDN/>
+        <w:bidi w:val="0"/>
+        <w:adjustRightInd/>
+        <w:snapToGrid/>
+        <w:spacing w:beforeLines="0" w:afterLines="0" w:line="260" w:lineRule="auto"/>
+        <w:ind w:firstLine="237" w:firstLineChars="125"/>
+        <w:jc w:val="left"/>
+        <w:textAlignment w:val="auto"/>
+        <w:rPr>
+          <w:rFonts w:hint="default" w:ascii="Cascadia Mono" w:hAnsi="Cascadia Mono" w:eastAsia="Cascadia Mono"/>
+          <w:color w:val="000000"/>
+          <w:sz w:val="19"/>
+          <w:szCs w:val="24"/>
+          <w:highlight w:val="white"/>
+        </w:rPr>
+      </w:pPr>
+      <w:r>
+        <w:rPr>
+          <w:rFonts w:hint="default" w:ascii="Cascadia Mono" w:hAnsi="Cascadia Mono" w:eastAsia="Cascadia Mono"/>
+          <w:color w:val="000000"/>
+          <w:sz w:val="19"/>
+          <w:szCs w:val="24"/>
+          <w:highlight w:val="white"/>
+        </w:rPr>
+        <w:t xml:space="preserve">                    </w:t>
+      </w:r>
+      <w:r>
+        <w:rPr>
+          <w:rFonts w:hint="default" w:ascii="Cascadia Mono" w:hAnsi="Cascadia Mono" w:eastAsia="Cascadia Mono"/>
+          <w:color w:val="0000FF"/>
+          <w:sz w:val="19"/>
+          <w:szCs w:val="24"/>
+          <w:highlight w:val="white"/>
+        </w:rPr>
+        <w:t>break</w:t>
+      </w:r>
+      <w:r>
+        <w:rPr>
+          <w:rFonts w:hint="default" w:ascii="Cascadia Mono" w:hAnsi="Cascadia Mono" w:eastAsia="Cascadia Mono"/>
+          <w:color w:val="000000"/>
+          <w:sz w:val="19"/>
+          <w:szCs w:val="24"/>
+          <w:highlight w:val="white"/>
+        </w:rPr>
+        <w:t>;</w:t>
+      </w:r>
+    </w:p>
+    <w:p>
+      <w:pPr>
+        <w:keepNext w:val="0"/>
+        <w:keepLines w:val="0"/>
+        <w:pageBreakBefore w:val="0"/>
+        <w:widowControl/>
+        <w:kinsoku/>
+        <w:wordWrap/>
+        <w:overflowPunct/>
+        <w:topLinePunct w:val="0"/>
+        <w:autoSpaceDE/>
+        <w:autoSpaceDN/>
+        <w:bidi w:val="0"/>
+        <w:adjustRightInd/>
+        <w:snapToGrid/>
+        <w:spacing w:beforeLines="0" w:afterLines="0" w:line="260" w:lineRule="auto"/>
+        <w:ind w:firstLine="237" w:firstLineChars="125"/>
+        <w:jc w:val="left"/>
+        <w:textAlignment w:val="auto"/>
+        <w:rPr>
+          <w:rFonts w:hint="default" w:ascii="Cascadia Mono" w:hAnsi="Cascadia Mono" w:eastAsia="Cascadia Mono"/>
+          <w:color w:val="000000"/>
+          <w:sz w:val="19"/>
+          <w:szCs w:val="24"/>
+          <w:highlight w:val="white"/>
+        </w:rPr>
+      </w:pPr>
+      <w:r>
+        <w:rPr>
+          <w:rFonts w:hint="default" w:ascii="Cascadia Mono" w:hAnsi="Cascadia Mono" w:eastAsia="Cascadia Mono"/>
+          <w:color w:val="000000"/>
+          <w:sz w:val="19"/>
+          <w:szCs w:val="24"/>
+          <w:highlight w:val="white"/>
+        </w:rPr>
+        <w:t xml:space="preserve">                </w:t>
+      </w:r>
+      <w:r>
+        <w:rPr>
+          <w:rFonts w:hint="default" w:ascii="Cascadia Mono" w:hAnsi="Cascadia Mono" w:eastAsia="Cascadia Mono"/>
+          <w:color w:val="0000FF"/>
+          <w:sz w:val="19"/>
+          <w:szCs w:val="24"/>
+          <w:highlight w:val="white"/>
+        </w:rPr>
+        <w:t>else</w:t>
+      </w:r>
+      <w:r>
+        <w:rPr>
+          <w:rFonts w:hint="default" w:ascii="Cascadia Mono" w:hAnsi="Cascadia Mono" w:eastAsia="Cascadia Mono"/>
+          <w:color w:val="000000"/>
+          <w:sz w:val="19"/>
+          <w:szCs w:val="24"/>
+          <w:highlight w:val="white"/>
+        </w:rPr>
+        <w:t xml:space="preserve"> { </w:t>
+      </w:r>
+      <w:r>
+        <w:rPr>
+          <w:rFonts w:hint="default" w:ascii="Cascadia Mono" w:hAnsi="Cascadia Mono" w:eastAsia="Cascadia Mono"/>
+          <w:color w:val="2B91AF"/>
+          <w:sz w:val="19"/>
+          <w:szCs w:val="24"/>
+          <w:highlight w:val="white"/>
+        </w:rPr>
+        <w:t>Console</w:t>
+      </w:r>
+      <w:r>
+        <w:rPr>
+          <w:rFonts w:hint="default" w:ascii="Cascadia Mono" w:hAnsi="Cascadia Mono" w:eastAsia="Cascadia Mono"/>
+          <w:color w:val="000000"/>
+          <w:sz w:val="19"/>
+          <w:szCs w:val="24"/>
+          <w:highlight w:val="white"/>
+        </w:rPr>
         <w:t>.WriteLine(</w:t>
       </w:r>
       <w:r>
@@ -3390,7 +4228,239 @@
           <w:szCs w:val="24"/>
           <w:highlight w:val="white"/>
         </w:rPr>
-        <w:t>"Введите значения для a, B, X0, XK, delX, n соответственно"</w:t>
+        <w:t>"Ошибка! Введите число!"</w:t>
+      </w:r>
+      <w:r>
+        <w:rPr>
+          <w:rFonts w:hint="default" w:ascii="Cascadia Mono" w:hAnsi="Cascadia Mono" w:eastAsia="Cascadia Mono"/>
+          <w:color w:val="000000"/>
+          <w:sz w:val="19"/>
+          <w:szCs w:val="24"/>
+          <w:highlight w:val="white"/>
+        </w:rPr>
+        <w:t>); }</w:t>
+      </w:r>
+    </w:p>
+    <w:p>
+      <w:pPr>
+        <w:keepNext w:val="0"/>
+        <w:keepLines w:val="0"/>
+        <w:pageBreakBefore w:val="0"/>
+        <w:widowControl/>
+        <w:kinsoku/>
+        <w:wordWrap/>
+        <w:overflowPunct/>
+        <w:topLinePunct w:val="0"/>
+        <w:autoSpaceDE/>
+        <w:autoSpaceDN/>
+        <w:bidi w:val="0"/>
+        <w:adjustRightInd/>
+        <w:snapToGrid/>
+        <w:spacing w:beforeLines="0" w:afterLines="0" w:line="260" w:lineRule="auto"/>
+        <w:ind w:firstLine="237" w:firstLineChars="125"/>
+        <w:jc w:val="left"/>
+        <w:textAlignment w:val="auto"/>
+        <w:rPr>
+          <w:rFonts w:hint="default" w:ascii="Cascadia Mono" w:hAnsi="Cascadia Mono" w:eastAsia="Cascadia Mono"/>
+          <w:color w:val="000000"/>
+          <w:sz w:val="19"/>
+          <w:szCs w:val="24"/>
+          <w:highlight w:val="white"/>
+        </w:rPr>
+      </w:pPr>
+      <w:r>
+        <w:rPr>
+          <w:rFonts w:hint="default" w:ascii="Cascadia Mono" w:hAnsi="Cascadia Mono" w:eastAsia="Cascadia Mono"/>
+          <w:color w:val="000000"/>
+          <w:sz w:val="19"/>
+          <w:szCs w:val="24"/>
+          <w:highlight w:val="white"/>
+        </w:rPr>
+        <w:t xml:space="preserve">            }</w:t>
+      </w:r>
+    </w:p>
+    <w:p>
+      <w:pPr>
+        <w:keepNext w:val="0"/>
+        <w:keepLines w:val="0"/>
+        <w:pageBreakBefore w:val="0"/>
+        <w:widowControl/>
+        <w:kinsoku/>
+        <w:wordWrap/>
+        <w:overflowPunct/>
+        <w:topLinePunct w:val="0"/>
+        <w:autoSpaceDE/>
+        <w:autoSpaceDN/>
+        <w:bidi w:val="0"/>
+        <w:adjustRightInd/>
+        <w:snapToGrid/>
+        <w:spacing w:beforeLines="0" w:afterLines="0" w:line="260" w:lineRule="auto"/>
+        <w:ind w:firstLine="237" w:firstLineChars="125"/>
+        <w:jc w:val="left"/>
+        <w:textAlignment w:val="auto"/>
+        <w:rPr>
+          <w:rFonts w:hint="default" w:ascii="Cascadia Mono" w:hAnsi="Cascadia Mono" w:eastAsia="Cascadia Mono"/>
+          <w:color w:val="000000"/>
+          <w:sz w:val="19"/>
+          <w:szCs w:val="24"/>
+          <w:highlight w:val="white"/>
+        </w:rPr>
+      </w:pPr>
+      <w:r>
+        <w:rPr>
+          <w:rFonts w:hint="default" w:ascii="Cascadia Mono" w:hAnsi="Cascadia Mono" w:eastAsia="Cascadia Mono"/>
+          <w:color w:val="000000"/>
+          <w:sz w:val="19"/>
+          <w:szCs w:val="24"/>
+          <w:highlight w:val="white"/>
+        </w:rPr>
+        <w:t xml:space="preserve">            </w:t>
+      </w:r>
+      <w:r>
+        <w:rPr>
+          <w:rFonts w:hint="default" w:ascii="Cascadia Mono" w:hAnsi="Cascadia Mono" w:eastAsia="Cascadia Mono"/>
+          <w:color w:val="0000FF"/>
+          <w:sz w:val="19"/>
+          <w:szCs w:val="24"/>
+          <w:highlight w:val="white"/>
+        </w:rPr>
+        <w:t>while</w:t>
+      </w:r>
+      <w:r>
+        <w:rPr>
+          <w:rFonts w:hint="default" w:ascii="Cascadia Mono" w:hAnsi="Cascadia Mono" w:eastAsia="Cascadia Mono"/>
+          <w:color w:val="000000"/>
+          <w:sz w:val="19"/>
+          <w:szCs w:val="24"/>
+          <w:highlight w:val="white"/>
+        </w:rPr>
+        <w:t xml:space="preserve"> (</w:t>
+      </w:r>
+      <w:r>
+        <w:rPr>
+          <w:rFonts w:hint="default" w:ascii="Cascadia Mono" w:hAnsi="Cascadia Mono" w:eastAsia="Cascadia Mono"/>
+          <w:color w:val="0000FF"/>
+          <w:sz w:val="19"/>
+          <w:szCs w:val="24"/>
+          <w:highlight w:val="white"/>
+        </w:rPr>
+        <w:t>true</w:t>
+      </w:r>
+      <w:r>
+        <w:rPr>
+          <w:rFonts w:hint="default" w:ascii="Cascadia Mono" w:hAnsi="Cascadia Mono" w:eastAsia="Cascadia Mono"/>
+          <w:color w:val="000000"/>
+          <w:sz w:val="19"/>
+          <w:szCs w:val="24"/>
+          <w:highlight w:val="white"/>
+        </w:rPr>
+        <w:t>)</w:t>
+      </w:r>
+    </w:p>
+    <w:p>
+      <w:pPr>
+        <w:keepNext w:val="0"/>
+        <w:keepLines w:val="0"/>
+        <w:pageBreakBefore w:val="0"/>
+        <w:widowControl/>
+        <w:kinsoku/>
+        <w:wordWrap/>
+        <w:overflowPunct/>
+        <w:topLinePunct w:val="0"/>
+        <w:autoSpaceDE/>
+        <w:autoSpaceDN/>
+        <w:bidi w:val="0"/>
+        <w:adjustRightInd/>
+        <w:snapToGrid/>
+        <w:spacing w:beforeLines="0" w:afterLines="0" w:line="260" w:lineRule="auto"/>
+        <w:ind w:firstLine="237" w:firstLineChars="125"/>
+        <w:jc w:val="left"/>
+        <w:textAlignment w:val="auto"/>
+        <w:rPr>
+          <w:rFonts w:hint="default" w:ascii="Cascadia Mono" w:hAnsi="Cascadia Mono" w:eastAsia="Cascadia Mono"/>
+          <w:color w:val="000000"/>
+          <w:sz w:val="19"/>
+          <w:szCs w:val="24"/>
+          <w:highlight w:val="white"/>
+        </w:rPr>
+      </w:pPr>
+      <w:r>
+        <w:rPr>
+          <w:rFonts w:hint="default" w:ascii="Cascadia Mono" w:hAnsi="Cascadia Mono" w:eastAsia="Cascadia Mono"/>
+          <w:color w:val="000000"/>
+          <w:sz w:val="19"/>
+          <w:szCs w:val="24"/>
+          <w:highlight w:val="white"/>
+        </w:rPr>
+        <w:t xml:space="preserve">            {</w:t>
+      </w:r>
+    </w:p>
+    <w:p>
+      <w:pPr>
+        <w:keepNext w:val="0"/>
+        <w:keepLines w:val="0"/>
+        <w:pageBreakBefore w:val="0"/>
+        <w:widowControl/>
+        <w:kinsoku/>
+        <w:wordWrap/>
+        <w:overflowPunct/>
+        <w:topLinePunct w:val="0"/>
+        <w:autoSpaceDE/>
+        <w:autoSpaceDN/>
+        <w:bidi w:val="0"/>
+        <w:adjustRightInd/>
+        <w:snapToGrid/>
+        <w:spacing w:beforeLines="0" w:afterLines="0" w:line="260" w:lineRule="auto"/>
+        <w:ind w:firstLine="237" w:firstLineChars="125"/>
+        <w:jc w:val="left"/>
+        <w:textAlignment w:val="auto"/>
+        <w:rPr>
+          <w:rFonts w:hint="default" w:ascii="Cascadia Mono" w:hAnsi="Cascadia Mono" w:eastAsia="Cascadia Mono"/>
+          <w:color w:val="000000"/>
+          <w:sz w:val="19"/>
+          <w:szCs w:val="24"/>
+          <w:highlight w:val="white"/>
+        </w:rPr>
+      </w:pPr>
+      <w:r>
+        <w:rPr>
+          <w:rFonts w:hint="default" w:ascii="Cascadia Mono" w:hAnsi="Cascadia Mono" w:eastAsia="Cascadia Mono"/>
+          <w:color w:val="000000"/>
+          <w:sz w:val="19"/>
+          <w:szCs w:val="24"/>
+          <w:highlight w:val="white"/>
+        </w:rPr>
+        <w:t xml:space="preserve">                </w:t>
+      </w:r>
+      <w:r>
+        <w:rPr>
+          <w:rFonts w:hint="default" w:ascii="Cascadia Mono" w:hAnsi="Cascadia Mono" w:eastAsia="Cascadia Mono"/>
+          <w:color w:val="2B91AF"/>
+          <w:sz w:val="19"/>
+          <w:szCs w:val="24"/>
+          <w:highlight w:val="white"/>
+        </w:rPr>
+        <w:t>Console</w:t>
+      </w:r>
+      <w:r>
+        <w:rPr>
+          <w:rFonts w:hint="default" w:ascii="Cascadia Mono" w:hAnsi="Cascadia Mono" w:eastAsia="Cascadia Mono"/>
+          <w:color w:val="000000"/>
+          <w:sz w:val="19"/>
+          <w:szCs w:val="24"/>
+          <w:highlight w:val="white"/>
+        </w:rPr>
+        <w:t>.Write(</w:t>
+      </w:r>
+      <w:r>
+        <w:rPr>
+          <w:rFonts w:hint="default" w:ascii="Cascadia Mono" w:hAnsi="Cascadia Mono" w:eastAsia="Cascadia Mono"/>
+          <w:color w:val="A31515"/>
+          <w:sz w:val="19"/>
+          <w:szCs w:val="24"/>
+          <w:highlight w:val="white"/>
+        </w:rPr>
+        <w:t>"Введите значение B: "</w:t>
       </w:r>
       <w:r>
         <w:rPr>
@@ -3418,7 +4488,7 @@
         <w:bidi w:val="0"/>
         <w:adjustRightInd/>
         <w:snapToGrid/>
-        <w:spacing w:beforeLines="0" w:afterLines="0"/>
+        <w:spacing w:beforeLines="0" w:afterLines="0" w:line="260" w:lineRule="auto"/>
         <w:ind w:firstLine="237" w:firstLineChars="125"/>
         <w:jc w:val="left"/>
         <w:textAlignment w:val="auto"/>
@@ -3438,6 +4508,318 @@
           <w:szCs w:val="24"/>
           <w:highlight w:val="white"/>
         </w:rPr>
+        <w:t xml:space="preserve">                </w:t>
+      </w:r>
+      <w:r>
+        <w:rPr>
+          <w:rFonts w:hint="default" w:ascii="Cascadia Mono" w:hAnsi="Cascadia Mono" w:eastAsia="Cascadia Mono"/>
+          <w:color w:val="0000FF"/>
+          <w:sz w:val="19"/>
+          <w:szCs w:val="24"/>
+          <w:highlight w:val="white"/>
+        </w:rPr>
+        <w:t>if</w:t>
+      </w:r>
+      <w:r>
+        <w:rPr>
+          <w:rFonts w:hint="default" w:ascii="Cascadia Mono" w:hAnsi="Cascadia Mono" w:eastAsia="Cascadia Mono"/>
+          <w:color w:val="000000"/>
+          <w:sz w:val="19"/>
+          <w:szCs w:val="24"/>
+          <w:highlight w:val="white"/>
+        </w:rPr>
+        <w:t xml:space="preserve"> (</w:t>
+      </w:r>
+      <w:r>
+        <w:rPr>
+          <w:rFonts w:hint="default" w:ascii="Cascadia Mono" w:hAnsi="Cascadia Mono" w:eastAsia="Cascadia Mono"/>
+          <w:color w:val="0000FF"/>
+          <w:sz w:val="19"/>
+          <w:szCs w:val="24"/>
+          <w:highlight w:val="white"/>
+        </w:rPr>
+        <w:t>double</w:t>
+      </w:r>
+      <w:r>
+        <w:rPr>
+          <w:rFonts w:hint="default" w:ascii="Cascadia Mono" w:hAnsi="Cascadia Mono" w:eastAsia="Cascadia Mono"/>
+          <w:color w:val="000000"/>
+          <w:sz w:val="19"/>
+          <w:szCs w:val="24"/>
+          <w:highlight w:val="white"/>
+        </w:rPr>
+        <w:t>.TryParse(</w:t>
+      </w:r>
+      <w:r>
+        <w:rPr>
+          <w:rFonts w:hint="default" w:ascii="Cascadia Mono" w:hAnsi="Cascadia Mono" w:eastAsia="Cascadia Mono"/>
+          <w:color w:val="2B91AF"/>
+          <w:sz w:val="19"/>
+          <w:szCs w:val="24"/>
+          <w:highlight w:val="white"/>
+        </w:rPr>
+        <w:t>Console</w:t>
+      </w:r>
+      <w:r>
+        <w:rPr>
+          <w:rFonts w:hint="default" w:ascii="Cascadia Mono" w:hAnsi="Cascadia Mono" w:eastAsia="Cascadia Mono"/>
+          <w:color w:val="000000"/>
+          <w:sz w:val="19"/>
+          <w:szCs w:val="24"/>
+          <w:highlight w:val="white"/>
+        </w:rPr>
+        <w:t xml:space="preserve">.ReadLine(), </w:t>
+      </w:r>
+      <w:r>
+        <w:rPr>
+          <w:rFonts w:hint="default" w:ascii="Cascadia Mono" w:hAnsi="Cascadia Mono" w:eastAsia="Cascadia Mono"/>
+          <w:color w:val="0000FF"/>
+          <w:sz w:val="19"/>
+          <w:szCs w:val="24"/>
+          <w:highlight w:val="white"/>
+        </w:rPr>
+        <w:t>out</w:t>
+      </w:r>
+      <w:r>
+        <w:rPr>
+          <w:rFonts w:hint="default" w:ascii="Cascadia Mono" w:hAnsi="Cascadia Mono" w:eastAsia="Cascadia Mono"/>
+          <w:color w:val="000000"/>
+          <w:sz w:val="19"/>
+          <w:szCs w:val="24"/>
+          <w:highlight w:val="white"/>
+        </w:rPr>
+        <w:t xml:space="preserve"> b))</w:t>
+      </w:r>
+    </w:p>
+    <w:p>
+      <w:pPr>
+        <w:keepNext w:val="0"/>
+        <w:keepLines w:val="0"/>
+        <w:pageBreakBefore w:val="0"/>
+        <w:widowControl/>
+        <w:kinsoku/>
+        <w:wordWrap/>
+        <w:overflowPunct/>
+        <w:topLinePunct w:val="0"/>
+        <w:autoSpaceDE/>
+        <w:autoSpaceDN/>
+        <w:bidi w:val="0"/>
+        <w:adjustRightInd/>
+        <w:snapToGrid/>
+        <w:spacing w:beforeLines="0" w:afterLines="0" w:line="260" w:lineRule="auto"/>
+        <w:ind w:firstLine="237" w:firstLineChars="125"/>
+        <w:jc w:val="left"/>
+        <w:textAlignment w:val="auto"/>
+        <w:rPr>
+          <w:rFonts w:hint="default" w:ascii="Cascadia Mono" w:hAnsi="Cascadia Mono" w:eastAsia="Cascadia Mono"/>
+          <w:color w:val="000000"/>
+          <w:sz w:val="19"/>
+          <w:szCs w:val="24"/>
+          <w:highlight w:val="white"/>
+        </w:rPr>
+      </w:pPr>
+      <w:r>
+        <w:rPr>
+          <w:rFonts w:hint="default" w:ascii="Cascadia Mono" w:hAnsi="Cascadia Mono" w:eastAsia="Cascadia Mono"/>
+          <w:color w:val="000000"/>
+          <w:sz w:val="19"/>
+          <w:szCs w:val="24"/>
+          <w:highlight w:val="white"/>
+        </w:rPr>
+        <w:t xml:space="preserve">                    </w:t>
+      </w:r>
+      <w:r>
+        <w:rPr>
+          <w:rFonts w:hint="default" w:ascii="Cascadia Mono" w:hAnsi="Cascadia Mono" w:eastAsia="Cascadia Mono"/>
+          <w:color w:val="0000FF"/>
+          <w:sz w:val="19"/>
+          <w:szCs w:val="24"/>
+          <w:highlight w:val="white"/>
+        </w:rPr>
+        <w:t>break</w:t>
+      </w:r>
+      <w:r>
+        <w:rPr>
+          <w:rFonts w:hint="default" w:ascii="Cascadia Mono" w:hAnsi="Cascadia Mono" w:eastAsia="Cascadia Mono"/>
+          <w:color w:val="000000"/>
+          <w:sz w:val="19"/>
+          <w:szCs w:val="24"/>
+          <w:highlight w:val="white"/>
+        </w:rPr>
+        <w:t>;</w:t>
+      </w:r>
+    </w:p>
+    <w:p>
+      <w:pPr>
+        <w:keepNext w:val="0"/>
+        <w:keepLines w:val="0"/>
+        <w:pageBreakBefore w:val="0"/>
+        <w:widowControl/>
+        <w:kinsoku/>
+        <w:wordWrap/>
+        <w:overflowPunct/>
+        <w:topLinePunct w:val="0"/>
+        <w:autoSpaceDE/>
+        <w:autoSpaceDN/>
+        <w:bidi w:val="0"/>
+        <w:adjustRightInd/>
+        <w:snapToGrid/>
+        <w:spacing w:beforeLines="0" w:afterLines="0" w:line="260" w:lineRule="auto"/>
+        <w:ind w:firstLine="237" w:firstLineChars="125"/>
+        <w:jc w:val="left"/>
+        <w:textAlignment w:val="auto"/>
+        <w:rPr>
+          <w:rFonts w:hint="default" w:ascii="Cascadia Mono" w:hAnsi="Cascadia Mono" w:eastAsia="Cascadia Mono"/>
+          <w:color w:val="000000"/>
+          <w:sz w:val="19"/>
+          <w:szCs w:val="24"/>
+          <w:highlight w:val="white"/>
+        </w:rPr>
+      </w:pPr>
+      <w:r>
+        <w:rPr>
+          <w:rFonts w:hint="default" w:ascii="Cascadia Mono" w:hAnsi="Cascadia Mono" w:eastAsia="Cascadia Mono"/>
+          <w:color w:val="000000"/>
+          <w:sz w:val="19"/>
+          <w:szCs w:val="24"/>
+          <w:highlight w:val="white"/>
+        </w:rPr>
+        <w:t xml:space="preserve">                </w:t>
+      </w:r>
+      <w:r>
+        <w:rPr>
+          <w:rFonts w:hint="default" w:ascii="Cascadia Mono" w:hAnsi="Cascadia Mono" w:eastAsia="Cascadia Mono"/>
+          <w:color w:val="0000FF"/>
+          <w:sz w:val="19"/>
+          <w:szCs w:val="24"/>
+          <w:highlight w:val="white"/>
+        </w:rPr>
+        <w:t>else</w:t>
+      </w:r>
+      <w:r>
+        <w:rPr>
+          <w:rFonts w:hint="default" w:ascii="Cascadia Mono" w:hAnsi="Cascadia Mono" w:eastAsia="Cascadia Mono"/>
+          <w:color w:val="000000"/>
+          <w:sz w:val="19"/>
+          <w:szCs w:val="24"/>
+          <w:highlight w:val="white"/>
+        </w:rPr>
+        <w:t xml:space="preserve"> { </w:t>
+      </w:r>
+      <w:r>
+        <w:rPr>
+          <w:rFonts w:hint="default" w:ascii="Cascadia Mono" w:hAnsi="Cascadia Mono" w:eastAsia="Cascadia Mono"/>
+          <w:color w:val="2B91AF"/>
+          <w:sz w:val="19"/>
+          <w:szCs w:val="24"/>
+          <w:highlight w:val="white"/>
+        </w:rPr>
+        <w:t>Console</w:t>
+      </w:r>
+      <w:r>
+        <w:rPr>
+          <w:rFonts w:hint="default" w:ascii="Cascadia Mono" w:hAnsi="Cascadia Mono" w:eastAsia="Cascadia Mono"/>
+          <w:color w:val="000000"/>
+          <w:sz w:val="19"/>
+          <w:szCs w:val="24"/>
+          <w:highlight w:val="white"/>
+        </w:rPr>
+        <w:t>.WriteLine(</w:t>
+      </w:r>
+      <w:r>
+        <w:rPr>
+          <w:rFonts w:hint="default" w:ascii="Cascadia Mono" w:hAnsi="Cascadia Mono" w:eastAsia="Cascadia Mono"/>
+          <w:color w:val="A31515"/>
+          <w:sz w:val="19"/>
+          <w:szCs w:val="24"/>
+          <w:highlight w:val="white"/>
+        </w:rPr>
+        <w:t>"Ошибка! Введите число!"</w:t>
+      </w:r>
+      <w:r>
+        <w:rPr>
+          <w:rFonts w:hint="default" w:ascii="Cascadia Mono" w:hAnsi="Cascadia Mono" w:eastAsia="Cascadia Mono"/>
+          <w:color w:val="000000"/>
+          <w:sz w:val="19"/>
+          <w:szCs w:val="24"/>
+          <w:highlight w:val="white"/>
+        </w:rPr>
+        <w:t>); }</w:t>
+      </w:r>
+    </w:p>
+    <w:p>
+      <w:pPr>
+        <w:keepNext w:val="0"/>
+        <w:keepLines w:val="0"/>
+        <w:pageBreakBefore w:val="0"/>
+        <w:widowControl/>
+        <w:kinsoku/>
+        <w:wordWrap/>
+        <w:overflowPunct/>
+        <w:topLinePunct w:val="0"/>
+        <w:autoSpaceDE/>
+        <w:autoSpaceDN/>
+        <w:bidi w:val="0"/>
+        <w:adjustRightInd/>
+        <w:snapToGrid/>
+        <w:spacing w:beforeLines="0" w:afterLines="0" w:line="260" w:lineRule="auto"/>
+        <w:ind w:firstLine="237" w:firstLineChars="125"/>
+        <w:jc w:val="left"/>
+        <w:textAlignment w:val="auto"/>
+        <w:rPr>
+          <w:rFonts w:hint="default" w:ascii="Cascadia Mono" w:hAnsi="Cascadia Mono" w:eastAsia="Cascadia Mono"/>
+          <w:color w:val="000000"/>
+          <w:sz w:val="19"/>
+          <w:szCs w:val="24"/>
+          <w:highlight w:val="white"/>
+        </w:rPr>
+      </w:pPr>
+      <w:r>
+        <w:rPr>
+          <w:rFonts w:hint="default" w:ascii="Cascadia Mono" w:hAnsi="Cascadia Mono" w:eastAsia="Cascadia Mono"/>
+          <w:color w:val="000000"/>
+          <w:sz w:val="19"/>
+          <w:szCs w:val="24"/>
+          <w:highlight w:val="white"/>
+        </w:rPr>
+        <w:t xml:space="preserve">            }</w:t>
+      </w:r>
+    </w:p>
+    <w:p>
+      <w:pPr>
+        <w:keepNext w:val="0"/>
+        <w:keepLines w:val="0"/>
+        <w:pageBreakBefore w:val="0"/>
+        <w:widowControl/>
+        <w:kinsoku/>
+        <w:wordWrap/>
+        <w:overflowPunct/>
+        <w:topLinePunct w:val="0"/>
+        <w:autoSpaceDE/>
+        <w:autoSpaceDN/>
+        <w:bidi w:val="0"/>
+        <w:adjustRightInd/>
+        <w:snapToGrid/>
+        <w:spacing w:beforeLines="0" w:afterLines="0" w:line="260" w:lineRule="auto"/>
+        <w:ind w:firstLine="237" w:firstLineChars="125"/>
+        <w:jc w:val="left"/>
+        <w:textAlignment w:val="auto"/>
+        <w:rPr>
+          <w:rFonts w:hint="default" w:ascii="Cascadia Mono" w:hAnsi="Cascadia Mono" w:eastAsia="Cascadia Mono"/>
+          <w:color w:val="000000"/>
+          <w:sz w:val="19"/>
+          <w:szCs w:val="24"/>
+          <w:highlight w:val="white"/>
+        </w:rPr>
+      </w:pPr>
+      <w:r>
+        <w:rPr>
+          <w:rFonts w:hint="default" w:ascii="Cascadia Mono" w:hAnsi="Cascadia Mono" w:eastAsia="Cascadia Mono"/>
+          <w:color w:val="000000"/>
+          <w:sz w:val="19"/>
+          <w:szCs w:val="24"/>
+          <w:highlight w:val="white"/>
+        </w:rPr>
         <w:t xml:space="preserve">            </w:t>
       </w:r>
       <w:r>
@@ -3448,6 +4830,220 @@
           <w:szCs w:val="24"/>
           <w:highlight w:val="white"/>
         </w:rPr>
+        <w:t>while</w:t>
+      </w:r>
+      <w:r>
+        <w:rPr>
+          <w:rFonts w:hint="default" w:ascii="Cascadia Mono" w:hAnsi="Cascadia Mono" w:eastAsia="Cascadia Mono"/>
+          <w:color w:val="000000"/>
+          <w:sz w:val="19"/>
+          <w:szCs w:val="24"/>
+          <w:highlight w:val="white"/>
+        </w:rPr>
+        <w:t xml:space="preserve"> (</w:t>
+      </w:r>
+      <w:r>
+        <w:rPr>
+          <w:rFonts w:hint="default" w:ascii="Cascadia Mono" w:hAnsi="Cascadia Mono" w:eastAsia="Cascadia Mono"/>
+          <w:color w:val="0000FF"/>
+          <w:sz w:val="19"/>
+          <w:szCs w:val="24"/>
+          <w:highlight w:val="white"/>
+        </w:rPr>
+        <w:t>true</w:t>
+      </w:r>
+      <w:r>
+        <w:rPr>
+          <w:rFonts w:hint="default" w:ascii="Cascadia Mono" w:hAnsi="Cascadia Mono" w:eastAsia="Cascadia Mono"/>
+          <w:color w:val="000000"/>
+          <w:sz w:val="19"/>
+          <w:szCs w:val="24"/>
+          <w:highlight w:val="white"/>
+        </w:rPr>
+        <w:t>)</w:t>
+      </w:r>
+    </w:p>
+    <w:p>
+      <w:pPr>
+        <w:keepNext w:val="0"/>
+        <w:keepLines w:val="0"/>
+        <w:pageBreakBefore w:val="0"/>
+        <w:widowControl/>
+        <w:kinsoku/>
+        <w:wordWrap/>
+        <w:overflowPunct/>
+        <w:topLinePunct w:val="0"/>
+        <w:autoSpaceDE/>
+        <w:autoSpaceDN/>
+        <w:bidi w:val="0"/>
+        <w:adjustRightInd/>
+        <w:snapToGrid/>
+        <w:spacing w:beforeLines="0" w:afterLines="0" w:line="260" w:lineRule="auto"/>
+        <w:ind w:firstLine="237" w:firstLineChars="125"/>
+        <w:jc w:val="left"/>
+        <w:textAlignment w:val="auto"/>
+        <w:rPr>
+          <w:rFonts w:hint="default" w:ascii="Cascadia Mono" w:hAnsi="Cascadia Mono" w:eastAsia="Cascadia Mono"/>
+          <w:color w:val="000000"/>
+          <w:sz w:val="19"/>
+          <w:szCs w:val="24"/>
+          <w:highlight w:val="white"/>
+        </w:rPr>
+      </w:pPr>
+      <w:r>
+        <w:rPr>
+          <w:rFonts w:hint="default" w:ascii="Cascadia Mono" w:hAnsi="Cascadia Mono" w:eastAsia="Cascadia Mono"/>
+          <w:color w:val="000000"/>
+          <w:sz w:val="19"/>
+          <w:szCs w:val="24"/>
+          <w:highlight w:val="white"/>
+        </w:rPr>
+        <w:t xml:space="preserve">            {</w:t>
+      </w:r>
+    </w:p>
+    <w:p>
+      <w:pPr>
+        <w:keepNext w:val="0"/>
+        <w:keepLines w:val="0"/>
+        <w:pageBreakBefore w:val="0"/>
+        <w:widowControl/>
+        <w:kinsoku/>
+        <w:wordWrap/>
+        <w:overflowPunct/>
+        <w:topLinePunct w:val="0"/>
+        <w:autoSpaceDE/>
+        <w:autoSpaceDN/>
+        <w:bidi w:val="0"/>
+        <w:adjustRightInd/>
+        <w:snapToGrid/>
+        <w:spacing w:beforeLines="0" w:afterLines="0" w:line="260" w:lineRule="auto"/>
+        <w:ind w:firstLine="237" w:firstLineChars="125"/>
+        <w:jc w:val="left"/>
+        <w:textAlignment w:val="auto"/>
+        <w:rPr>
+          <w:rFonts w:hint="default" w:ascii="Cascadia Mono" w:hAnsi="Cascadia Mono" w:eastAsia="Cascadia Mono"/>
+          <w:color w:val="000000"/>
+          <w:sz w:val="19"/>
+          <w:szCs w:val="24"/>
+          <w:highlight w:val="white"/>
+        </w:rPr>
+      </w:pPr>
+      <w:r>
+        <w:rPr>
+          <w:rFonts w:hint="default" w:ascii="Cascadia Mono" w:hAnsi="Cascadia Mono" w:eastAsia="Cascadia Mono"/>
+          <w:color w:val="000000"/>
+          <w:sz w:val="19"/>
+          <w:szCs w:val="24"/>
+          <w:highlight w:val="white"/>
+        </w:rPr>
+        <w:t xml:space="preserve">                </w:t>
+      </w:r>
+      <w:r>
+        <w:rPr>
+          <w:rFonts w:hint="default" w:ascii="Cascadia Mono" w:hAnsi="Cascadia Mono" w:eastAsia="Cascadia Mono"/>
+          <w:color w:val="2B91AF"/>
+          <w:sz w:val="19"/>
+          <w:szCs w:val="24"/>
+          <w:highlight w:val="white"/>
+        </w:rPr>
+        <w:t>Console</w:t>
+      </w:r>
+      <w:r>
+        <w:rPr>
+          <w:rFonts w:hint="default" w:ascii="Cascadia Mono" w:hAnsi="Cascadia Mono" w:eastAsia="Cascadia Mono"/>
+          <w:color w:val="000000"/>
+          <w:sz w:val="19"/>
+          <w:szCs w:val="24"/>
+          <w:highlight w:val="white"/>
+        </w:rPr>
+        <w:t>.Write(</w:t>
+      </w:r>
+      <w:r>
+        <w:rPr>
+          <w:rFonts w:hint="default" w:ascii="Cascadia Mono" w:hAnsi="Cascadia Mono" w:eastAsia="Cascadia Mono"/>
+          <w:color w:val="A31515"/>
+          <w:sz w:val="19"/>
+          <w:szCs w:val="24"/>
+          <w:highlight w:val="white"/>
+        </w:rPr>
+        <w:t>"Введите значение X0: "</w:t>
+      </w:r>
+      <w:r>
+        <w:rPr>
+          <w:rFonts w:hint="default" w:ascii="Cascadia Mono" w:hAnsi="Cascadia Mono" w:eastAsia="Cascadia Mono"/>
+          <w:color w:val="000000"/>
+          <w:sz w:val="19"/>
+          <w:szCs w:val="24"/>
+          <w:highlight w:val="white"/>
+        </w:rPr>
+        <w:t>);</w:t>
+      </w:r>
+    </w:p>
+    <w:p>
+      <w:pPr>
+        <w:keepNext w:val="0"/>
+        <w:keepLines w:val="0"/>
+        <w:pageBreakBefore w:val="0"/>
+        <w:widowControl/>
+        <w:kinsoku/>
+        <w:wordWrap/>
+        <w:overflowPunct/>
+        <w:topLinePunct w:val="0"/>
+        <w:autoSpaceDE/>
+        <w:autoSpaceDN/>
+        <w:bidi w:val="0"/>
+        <w:adjustRightInd/>
+        <w:snapToGrid/>
+        <w:spacing w:beforeLines="0" w:afterLines="0" w:line="260" w:lineRule="auto"/>
+        <w:ind w:firstLine="237" w:firstLineChars="125"/>
+        <w:jc w:val="left"/>
+        <w:textAlignment w:val="auto"/>
+        <w:rPr>
+          <w:rFonts w:hint="default" w:ascii="Cascadia Mono" w:hAnsi="Cascadia Mono" w:eastAsia="Cascadia Mono"/>
+          <w:color w:val="000000"/>
+          <w:sz w:val="19"/>
+          <w:szCs w:val="24"/>
+          <w:highlight w:val="white"/>
+        </w:rPr>
+      </w:pPr>
+      <w:r>
+        <w:rPr>
+          <w:rFonts w:hint="default" w:ascii="Cascadia Mono" w:hAnsi="Cascadia Mono" w:eastAsia="Cascadia Mono"/>
+          <w:color w:val="000000"/>
+          <w:sz w:val="19"/>
+          <w:szCs w:val="24"/>
+          <w:highlight w:val="white"/>
+        </w:rPr>
+        <w:t xml:space="preserve">                </w:t>
+      </w:r>
+      <w:r>
+        <w:rPr>
+          <w:rFonts w:hint="default" w:ascii="Cascadia Mono" w:hAnsi="Cascadia Mono" w:eastAsia="Cascadia Mono"/>
+          <w:color w:val="0000FF"/>
+          <w:sz w:val="19"/>
+          <w:szCs w:val="24"/>
+          <w:highlight w:val="white"/>
+        </w:rPr>
+        <w:t>if</w:t>
+      </w:r>
+      <w:r>
+        <w:rPr>
+          <w:rFonts w:hint="default" w:ascii="Cascadia Mono" w:hAnsi="Cascadia Mono" w:eastAsia="Cascadia Mono"/>
+          <w:color w:val="000000"/>
+          <w:sz w:val="19"/>
+          <w:szCs w:val="24"/>
+          <w:highlight w:val="white"/>
+        </w:rPr>
+        <w:t xml:space="preserve"> (</w:t>
+      </w:r>
+      <w:r>
+        <w:rPr>
+          <w:rFonts w:hint="default" w:ascii="Cascadia Mono" w:hAnsi="Cascadia Mono" w:eastAsia="Cascadia Mono"/>
+          <w:color w:val="0000FF"/>
+          <w:sz w:val="19"/>
+          <w:szCs w:val="24"/>
+          <w:highlight w:val="white"/>
+        </w:rPr>
         <w:t>double</w:t>
       </w:r>
       <w:r>
@@ -3458,25 +5054,65 @@
           <w:szCs w:val="24"/>
           <w:highlight w:val="white"/>
         </w:rPr>
-        <w:t xml:space="preserve"> a = 0, b = 0, X0 = 0, XK = 0, delX = 0, eps = 0.001, n = 0;</w:t>
-      </w:r>
-    </w:p>
-    <w:p>
-      <w:pPr>
-        <w:keepNext w:val="0"/>
-        <w:keepLines w:val="0"/>
-        <w:pageBreakBefore w:val="0"/>
-        <w:widowControl/>
-        <w:kinsoku/>
-        <w:wordWrap/>
-        <w:overflowPunct/>
-        <w:topLinePunct w:val="0"/>
-        <w:autoSpaceDE/>
-        <w:autoSpaceDN/>
-        <w:bidi w:val="0"/>
-        <w:adjustRightInd/>
-        <w:snapToGrid/>
-        <w:spacing w:beforeLines="0" w:afterLines="0"/>
+        <w:t>.TryParse(</w:t>
+      </w:r>
+      <w:r>
+        <w:rPr>
+          <w:rFonts w:hint="default" w:ascii="Cascadia Mono" w:hAnsi="Cascadia Mono" w:eastAsia="Cascadia Mono"/>
+          <w:color w:val="2B91AF"/>
+          <w:sz w:val="19"/>
+          <w:szCs w:val="24"/>
+          <w:highlight w:val="white"/>
+        </w:rPr>
+        <w:t>Console</w:t>
+      </w:r>
+      <w:r>
+        <w:rPr>
+          <w:rFonts w:hint="default" w:ascii="Cascadia Mono" w:hAnsi="Cascadia Mono" w:eastAsia="Cascadia Mono"/>
+          <w:color w:val="000000"/>
+          <w:sz w:val="19"/>
+          <w:szCs w:val="24"/>
+          <w:highlight w:val="white"/>
+        </w:rPr>
+        <w:t xml:space="preserve">.ReadLine(), </w:t>
+      </w:r>
+      <w:r>
+        <w:rPr>
+          <w:rFonts w:hint="default" w:ascii="Cascadia Mono" w:hAnsi="Cascadia Mono" w:eastAsia="Cascadia Mono"/>
+          <w:color w:val="0000FF"/>
+          <w:sz w:val="19"/>
+          <w:szCs w:val="24"/>
+          <w:highlight w:val="white"/>
+        </w:rPr>
+        <w:t>out</w:t>
+      </w:r>
+      <w:r>
+        <w:rPr>
+          <w:rFonts w:hint="default" w:ascii="Cascadia Mono" w:hAnsi="Cascadia Mono" w:eastAsia="Cascadia Mono"/>
+          <w:color w:val="000000"/>
+          <w:sz w:val="19"/>
+          <w:szCs w:val="24"/>
+          <w:highlight w:val="white"/>
+        </w:rPr>
+        <w:t xml:space="preserve"> X0))</w:t>
+      </w:r>
+    </w:p>
+    <w:p>
+      <w:pPr>
+        <w:keepNext w:val="0"/>
+        <w:keepLines w:val="0"/>
+        <w:pageBreakBefore w:val="0"/>
+        <w:widowControl/>
+        <w:kinsoku/>
+        <w:wordWrap/>
+        <w:overflowPunct/>
+        <w:topLinePunct w:val="0"/>
+        <w:autoSpaceDE/>
+        <w:autoSpaceDN/>
+        <w:bidi w:val="0"/>
+        <w:adjustRightInd/>
+        <w:snapToGrid/>
+        <w:spacing w:beforeLines="0" w:afterLines="0" w:line="260" w:lineRule="auto"/>
         <w:ind w:firstLine="237" w:firstLineChars="125"/>
         <w:jc w:val="left"/>
         <w:textAlignment w:val="auto"/>
@@ -3496,6 +5132,200 @@
           <w:szCs w:val="24"/>
           <w:highlight w:val="white"/>
         </w:rPr>
+        <w:t xml:space="preserve">                    </w:t>
+      </w:r>
+      <w:r>
+        <w:rPr>
+          <w:rFonts w:hint="default" w:ascii="Cascadia Mono" w:hAnsi="Cascadia Mono" w:eastAsia="Cascadia Mono"/>
+          <w:color w:val="0000FF"/>
+          <w:sz w:val="19"/>
+          <w:szCs w:val="24"/>
+          <w:highlight w:val="white"/>
+        </w:rPr>
+        <w:t>break</w:t>
+      </w:r>
+      <w:r>
+        <w:rPr>
+          <w:rFonts w:hint="default" w:ascii="Cascadia Mono" w:hAnsi="Cascadia Mono" w:eastAsia="Cascadia Mono"/>
+          <w:color w:val="000000"/>
+          <w:sz w:val="19"/>
+          <w:szCs w:val="24"/>
+          <w:highlight w:val="white"/>
+        </w:rPr>
+        <w:t>;</w:t>
+      </w:r>
+    </w:p>
+    <w:p>
+      <w:pPr>
+        <w:keepNext w:val="0"/>
+        <w:keepLines w:val="0"/>
+        <w:pageBreakBefore w:val="0"/>
+        <w:widowControl/>
+        <w:kinsoku/>
+        <w:wordWrap/>
+        <w:overflowPunct/>
+        <w:topLinePunct w:val="0"/>
+        <w:autoSpaceDE/>
+        <w:autoSpaceDN/>
+        <w:bidi w:val="0"/>
+        <w:adjustRightInd/>
+        <w:snapToGrid/>
+        <w:spacing w:beforeLines="0" w:afterLines="0" w:line="260" w:lineRule="auto"/>
+        <w:ind w:firstLine="237" w:firstLineChars="125"/>
+        <w:jc w:val="left"/>
+        <w:textAlignment w:val="auto"/>
+        <w:rPr>
+          <w:rFonts w:hint="default" w:ascii="Cascadia Mono" w:hAnsi="Cascadia Mono" w:eastAsia="Cascadia Mono"/>
+          <w:color w:val="000000"/>
+          <w:sz w:val="19"/>
+          <w:szCs w:val="24"/>
+          <w:highlight w:val="white"/>
+        </w:rPr>
+      </w:pPr>
+      <w:r>
+        <w:rPr>
+          <w:rFonts w:hint="default" w:ascii="Cascadia Mono" w:hAnsi="Cascadia Mono" w:eastAsia="Cascadia Mono"/>
+          <w:color w:val="000000"/>
+          <w:sz w:val="19"/>
+          <w:szCs w:val="24"/>
+          <w:highlight w:val="white"/>
+        </w:rPr>
+        <w:t xml:space="preserve">                </w:t>
+      </w:r>
+      <w:r>
+        <w:rPr>
+          <w:rFonts w:hint="default" w:ascii="Cascadia Mono" w:hAnsi="Cascadia Mono" w:eastAsia="Cascadia Mono"/>
+          <w:color w:val="0000FF"/>
+          <w:sz w:val="19"/>
+          <w:szCs w:val="24"/>
+          <w:highlight w:val="white"/>
+        </w:rPr>
+        <w:t>else</w:t>
+      </w:r>
+      <w:r>
+        <w:rPr>
+          <w:rFonts w:hint="default" w:ascii="Cascadia Mono" w:hAnsi="Cascadia Mono" w:eastAsia="Cascadia Mono"/>
+          <w:color w:val="000000"/>
+          <w:sz w:val="19"/>
+          <w:szCs w:val="24"/>
+          <w:highlight w:val="white"/>
+        </w:rPr>
+        <w:t xml:space="preserve"> { </w:t>
+      </w:r>
+      <w:r>
+        <w:rPr>
+          <w:rFonts w:hint="default" w:ascii="Cascadia Mono" w:hAnsi="Cascadia Mono" w:eastAsia="Cascadia Mono"/>
+          <w:color w:val="2B91AF"/>
+          <w:sz w:val="19"/>
+          <w:szCs w:val="24"/>
+          <w:highlight w:val="white"/>
+        </w:rPr>
+        <w:t>Console</w:t>
+      </w:r>
+      <w:r>
+        <w:rPr>
+          <w:rFonts w:hint="default" w:ascii="Cascadia Mono" w:hAnsi="Cascadia Mono" w:eastAsia="Cascadia Mono"/>
+          <w:color w:val="000000"/>
+          <w:sz w:val="19"/>
+          <w:szCs w:val="24"/>
+          <w:highlight w:val="white"/>
+        </w:rPr>
+        <w:t>.WriteLine(</w:t>
+      </w:r>
+      <w:r>
+        <w:rPr>
+          <w:rFonts w:hint="default" w:ascii="Cascadia Mono" w:hAnsi="Cascadia Mono" w:eastAsia="Cascadia Mono"/>
+          <w:color w:val="A31515"/>
+          <w:sz w:val="19"/>
+          <w:szCs w:val="24"/>
+          <w:highlight w:val="white"/>
+        </w:rPr>
+        <w:t>"Ошибка! Введите число!"</w:t>
+      </w:r>
+      <w:r>
+        <w:rPr>
+          <w:rFonts w:hint="default" w:ascii="Cascadia Mono" w:hAnsi="Cascadia Mono" w:eastAsia="Cascadia Mono"/>
+          <w:color w:val="000000"/>
+          <w:sz w:val="19"/>
+          <w:szCs w:val="24"/>
+          <w:highlight w:val="white"/>
+        </w:rPr>
+        <w:t>); }</w:t>
+      </w:r>
+    </w:p>
+    <w:p>
+      <w:pPr>
+        <w:keepNext w:val="0"/>
+        <w:keepLines w:val="0"/>
+        <w:pageBreakBefore w:val="0"/>
+        <w:widowControl/>
+        <w:kinsoku/>
+        <w:wordWrap/>
+        <w:overflowPunct/>
+        <w:topLinePunct w:val="0"/>
+        <w:autoSpaceDE/>
+        <w:autoSpaceDN/>
+        <w:bidi w:val="0"/>
+        <w:adjustRightInd/>
+        <w:snapToGrid/>
+        <w:spacing w:beforeLines="0" w:afterLines="0" w:line="260" w:lineRule="auto"/>
+        <w:ind w:firstLine="237" w:firstLineChars="125"/>
+        <w:jc w:val="left"/>
+        <w:textAlignment w:val="auto"/>
+        <w:rPr>
+          <w:rFonts w:hint="default" w:ascii="Cascadia Mono" w:hAnsi="Cascadia Mono" w:eastAsia="Cascadia Mono"/>
+          <w:color w:val="000000"/>
+          <w:sz w:val="19"/>
+          <w:szCs w:val="24"/>
+          <w:highlight w:val="white"/>
+        </w:rPr>
+      </w:pPr>
+      <w:r>
+        <w:rPr>
+          <w:rFonts w:hint="default" w:ascii="Cascadia Mono" w:hAnsi="Cascadia Mono" w:eastAsia="Cascadia Mono"/>
+          <w:color w:val="000000"/>
+          <w:sz w:val="19"/>
+          <w:szCs w:val="24"/>
+          <w:highlight w:val="white"/>
+        </w:rPr>
+        <w:t xml:space="preserve">            }</w:t>
+      </w:r>
+    </w:p>
+    <w:p>
+      <w:pPr>
+        <w:keepNext w:val="0"/>
+        <w:keepLines w:val="0"/>
+        <w:pageBreakBefore w:val="0"/>
+        <w:widowControl/>
+        <w:kinsoku/>
+        <w:wordWrap/>
+        <w:overflowPunct/>
+        <w:topLinePunct w:val="0"/>
+        <w:autoSpaceDE/>
+        <w:autoSpaceDN/>
+        <w:bidi w:val="0"/>
+        <w:adjustRightInd/>
+        <w:snapToGrid/>
+        <w:spacing w:beforeLines="0" w:afterLines="0" w:line="260" w:lineRule="auto"/>
+        <w:ind w:firstLine="237" w:firstLineChars="125"/>
+        <w:jc w:val="left"/>
+        <w:textAlignment w:val="auto"/>
+        <w:rPr>
+          <w:rFonts w:hint="default" w:ascii="Cascadia Mono" w:hAnsi="Cascadia Mono" w:eastAsia="Cascadia Mono"/>
+          <w:color w:val="000000"/>
+          <w:sz w:val="19"/>
+          <w:szCs w:val="24"/>
+          <w:highlight w:val="white"/>
+        </w:rPr>
+      </w:pPr>
+      <w:r>
+        <w:rPr>
+          <w:rFonts w:hint="default" w:ascii="Cascadia Mono" w:hAnsi="Cascadia Mono" w:eastAsia="Cascadia Mono"/>
+          <w:color w:val="000000"/>
+          <w:sz w:val="19"/>
+          <w:szCs w:val="24"/>
+          <w:highlight w:val="white"/>
+        </w:rPr>
         <w:t xml:space="preserve">            </w:t>
       </w:r>
       <w:r>
@@ -3554,7 +5384,7 @@
         <w:bidi w:val="0"/>
         <w:adjustRightInd/>
         <w:snapToGrid/>
-        <w:spacing w:beforeLines="0" w:afterLines="0"/>
+        <w:spacing w:beforeLines="0" w:afterLines="0" w:line="260" w:lineRule="auto"/>
         <w:ind w:firstLine="237" w:firstLineChars="125"/>
         <w:jc w:val="left"/>
         <w:textAlignment w:val="auto"/>
@@ -3592,7 +5422,7 @@
         <w:bidi w:val="0"/>
         <w:adjustRightInd/>
         <w:snapToGrid/>
-        <w:spacing w:beforeLines="0" w:afterLines="0"/>
+        <w:spacing w:beforeLines="0" w:afterLines="0" w:line="260" w:lineRule="auto"/>
         <w:ind w:firstLine="237" w:firstLineChars="125"/>
         <w:jc w:val="left"/>
         <w:textAlignment w:val="auto"/>
@@ -3642,7 +5472,7 @@
           <w:szCs w:val="24"/>
           <w:highlight w:val="white"/>
         </w:rPr>
-        <w:t>"Введите значение a: "</w:t>
+        <w:t>"Введите значение XK: "</w:t>
       </w:r>
       <w:r>
         <w:rPr>
@@ -3670,7 +5500,7 @@
         <w:bidi w:val="0"/>
         <w:adjustRightInd/>
         <w:snapToGrid/>
-        <w:spacing w:beforeLines="0" w:afterLines="0"/>
+        <w:spacing w:beforeLines="0" w:afterLines="0" w:line="260" w:lineRule="auto"/>
         <w:ind w:firstLine="237" w:firstLineChars="125"/>
         <w:jc w:val="left"/>
         <w:textAlignment w:val="auto"/>
@@ -3770,25 +5600,25 @@
           <w:szCs w:val="24"/>
           <w:highlight w:val="white"/>
         </w:rPr>
-        <w:t xml:space="preserve"> a))</w:t>
-      </w:r>
-    </w:p>
-    <w:p>
-      <w:pPr>
-        <w:keepNext w:val="0"/>
-        <w:keepLines w:val="0"/>
-        <w:pageBreakBefore w:val="0"/>
-        <w:widowControl/>
-        <w:kinsoku/>
-        <w:wordWrap/>
-        <w:overflowPunct/>
-        <w:topLinePunct w:val="0"/>
-        <w:autoSpaceDE/>
-        <w:autoSpaceDN/>
-        <w:bidi w:val="0"/>
-        <w:adjustRightInd/>
-        <w:snapToGrid/>
-        <w:spacing w:beforeLines="0" w:afterLines="0"/>
+        <w:t xml:space="preserve"> XK))</w:t>
+      </w:r>
+    </w:p>
+    <w:p>
+      <w:pPr>
+        <w:keepNext w:val="0"/>
+        <w:keepLines w:val="0"/>
+        <w:pageBreakBefore w:val="0"/>
+        <w:widowControl/>
+        <w:kinsoku/>
+        <w:wordWrap/>
+        <w:overflowPunct/>
+        <w:topLinePunct w:val="0"/>
+        <w:autoSpaceDE/>
+        <w:autoSpaceDN/>
+        <w:bidi w:val="0"/>
+        <w:adjustRightInd/>
+        <w:snapToGrid/>
+        <w:spacing w:beforeLines="0" w:afterLines="0" w:line="260" w:lineRule="auto"/>
         <w:ind w:firstLine="237" w:firstLineChars="125"/>
         <w:jc w:val="left"/>
         <w:textAlignment w:val="auto"/>
@@ -3846,7 +5676,7 @@
         <w:bidi w:val="0"/>
         <w:adjustRightInd/>
         <w:snapToGrid/>
-        <w:spacing w:beforeLines="0" w:afterLines="0"/>
+        <w:spacing w:beforeLines="0" w:afterLines="0" w:line="260" w:lineRule="auto"/>
         <w:ind w:firstLine="237" w:firstLineChars="125"/>
         <w:jc w:val="left"/>
         <w:textAlignment w:val="auto"/>
@@ -3944,7 +5774,7 @@
         <w:bidi w:val="0"/>
         <w:adjustRightInd/>
         <w:snapToGrid/>
-        <w:spacing w:beforeLines="0" w:afterLines="0"/>
+        <w:spacing w:beforeLines="0" w:afterLines="0" w:line="260" w:lineRule="auto"/>
         <w:ind w:firstLine="237" w:firstLineChars="125"/>
         <w:jc w:val="left"/>
         <w:textAlignment w:val="auto"/>
@@ -3982,7 +5812,7 @@
         <w:bidi w:val="0"/>
         <w:adjustRightInd/>
         <w:snapToGrid/>
-        <w:spacing w:beforeLines="0" w:afterLines="0"/>
+        <w:spacing w:beforeLines="0" w:afterLines="0" w:line="260" w:lineRule="auto"/>
         <w:ind w:firstLine="237" w:firstLineChars="125"/>
         <w:jc w:val="left"/>
         <w:textAlignment w:val="auto"/>
@@ -4060,7 +5890,7 @@
         <w:bidi w:val="0"/>
         <w:adjustRightInd/>
         <w:snapToGrid/>
-        <w:spacing w:beforeLines="0" w:afterLines="0"/>
+        <w:spacing w:beforeLines="0" w:afterLines="0" w:line="260" w:lineRule="auto"/>
         <w:ind w:firstLine="237" w:firstLineChars="125"/>
         <w:jc w:val="left"/>
         <w:textAlignment w:val="auto"/>
@@ -4098,7 +5928,7 @@
         <w:bidi w:val="0"/>
         <w:adjustRightInd/>
         <w:snapToGrid/>
-        <w:spacing w:beforeLines="0" w:afterLines="0"/>
+        <w:spacing w:beforeLines="0" w:afterLines="0" w:line="260" w:lineRule="auto"/>
         <w:ind w:firstLine="237" w:firstLineChars="125"/>
         <w:jc w:val="left"/>
         <w:textAlignment w:val="auto"/>
@@ -4148,7 +5978,7 @@
           <w:szCs w:val="24"/>
           <w:highlight w:val="white"/>
         </w:rPr>
-        <w:t>"Введите значение B: "</w:t>
+        <w:t>"Введите значение delX: "</w:t>
       </w:r>
       <w:r>
         <w:rPr>
@@ -4176,7 +6006,7 @@
         <w:bidi w:val="0"/>
         <w:adjustRightInd/>
         <w:snapToGrid/>
-        <w:spacing w:beforeLines="0" w:afterLines="0"/>
+        <w:spacing w:beforeLines="0" w:afterLines="0" w:line="260" w:lineRule="auto"/>
         <w:ind w:firstLine="237" w:firstLineChars="125"/>
         <w:jc w:val="left"/>
         <w:textAlignment w:val="auto"/>
@@ -4276,25 +6106,25 @@
           <w:szCs w:val="24"/>
           <w:highlight w:val="white"/>
         </w:rPr>
-        <w:t xml:space="preserve"> b))</w:t>
-      </w:r>
-    </w:p>
-    <w:p>
-      <w:pPr>
-        <w:keepNext w:val="0"/>
-        <w:keepLines w:val="0"/>
-        <w:pageBreakBefore w:val="0"/>
-        <w:widowControl/>
-        <w:kinsoku/>
-        <w:wordWrap/>
-        <w:overflowPunct/>
-        <w:topLinePunct w:val="0"/>
-        <w:autoSpaceDE/>
-        <w:autoSpaceDN/>
-        <w:bidi w:val="0"/>
-        <w:adjustRightInd/>
-        <w:snapToGrid/>
-        <w:spacing w:beforeLines="0" w:afterLines="0"/>
+        <w:t xml:space="preserve"> delX))</w:t>
+      </w:r>
+    </w:p>
+    <w:p>
+      <w:pPr>
+        <w:keepNext w:val="0"/>
+        <w:keepLines w:val="0"/>
+        <w:pageBreakBefore w:val="0"/>
+        <w:widowControl/>
+        <w:kinsoku/>
+        <w:wordWrap/>
+        <w:overflowPunct/>
+        <w:topLinePunct w:val="0"/>
+        <w:autoSpaceDE/>
+        <w:autoSpaceDN/>
+        <w:bidi w:val="0"/>
+        <w:adjustRightInd/>
+        <w:snapToGrid/>
+        <w:spacing w:beforeLines="0" w:afterLines="0" w:line="260" w:lineRule="auto"/>
         <w:ind w:firstLine="237" w:firstLineChars="125"/>
         <w:jc w:val="left"/>
         <w:textAlignment w:val="auto"/>
@@ -4352,7 +6182,7 @@
         <w:bidi w:val="0"/>
         <w:adjustRightInd/>
         <w:snapToGrid/>
-        <w:spacing w:beforeLines="0" w:afterLines="0"/>
+        <w:spacing w:beforeLines="0" w:afterLines="0" w:line="260" w:lineRule="auto"/>
         <w:ind w:firstLine="237" w:firstLineChars="125"/>
         <w:jc w:val="left"/>
         <w:textAlignment w:val="auto"/>
@@ -4450,7 +6280,7 @@
         <w:bidi w:val="0"/>
         <w:adjustRightInd/>
         <w:snapToGrid/>
-        <w:spacing w:beforeLines="0" w:afterLines="0"/>
+        <w:spacing w:beforeLines="0" w:afterLines="0" w:line="260" w:lineRule="auto"/>
         <w:ind w:firstLine="237" w:firstLineChars="125"/>
         <w:jc w:val="left"/>
         <w:textAlignment w:val="auto"/>
@@ -4488,7 +6318,7 @@
         <w:bidi w:val="0"/>
         <w:adjustRightInd/>
         <w:snapToGrid/>
-        <w:spacing w:beforeLines="0" w:afterLines="0"/>
+        <w:spacing w:beforeLines="0" w:afterLines="0" w:line="260" w:lineRule="auto"/>
         <w:ind w:firstLine="237" w:firstLineChars="125"/>
         <w:jc w:val="left"/>
         <w:textAlignment w:val="auto"/>
@@ -4566,7 +6396,7 @@
         <w:bidi w:val="0"/>
         <w:adjustRightInd/>
         <w:snapToGrid/>
-        <w:spacing w:beforeLines="0" w:afterLines="0"/>
+        <w:spacing w:beforeLines="0" w:afterLines="0" w:line="260" w:lineRule="auto"/>
         <w:ind w:firstLine="237" w:firstLineChars="125"/>
         <w:jc w:val="left"/>
         <w:textAlignment w:val="auto"/>
@@ -4604,7 +6434,7 @@
         <w:bidi w:val="0"/>
         <w:adjustRightInd/>
         <w:snapToGrid/>
-        <w:spacing w:beforeLines="0" w:afterLines="0"/>
+        <w:spacing w:beforeLines="0" w:afterLines="0" w:line="260" w:lineRule="auto"/>
         <w:ind w:firstLine="237" w:firstLineChars="125"/>
         <w:jc w:val="left"/>
         <w:textAlignment w:val="auto"/>
@@ -4654,7 +6484,7 @@
           <w:szCs w:val="24"/>
           <w:highlight w:val="white"/>
         </w:rPr>
-        <w:t>"Введите значение X0: "</w:t>
+        <w:t>"Введите значение n: "</w:t>
       </w:r>
       <w:r>
         <w:rPr>
@@ -4682,7 +6512,7 @@
         <w:bidi w:val="0"/>
         <w:adjustRightInd/>
         <w:snapToGrid/>
-        <w:spacing w:beforeLines="0" w:afterLines="0"/>
+        <w:spacing w:beforeLines="0" w:afterLines="0" w:line="260" w:lineRule="auto"/>
         <w:ind w:firstLine="237" w:firstLineChars="125"/>
         <w:jc w:val="left"/>
         <w:textAlignment w:val="auto"/>
@@ -4782,25 +6612,25 @@
           <w:szCs w:val="24"/>
           <w:highlight w:val="white"/>
         </w:rPr>
-        <w:t xml:space="preserve"> X0))</w:t>
-      </w:r>
-    </w:p>
-    <w:p>
-      <w:pPr>
-        <w:keepNext w:val="0"/>
-        <w:keepLines w:val="0"/>
-        <w:pageBreakBefore w:val="0"/>
-        <w:widowControl/>
-        <w:kinsoku/>
-        <w:wordWrap/>
-        <w:overflowPunct/>
-        <w:topLinePunct w:val="0"/>
-        <w:autoSpaceDE/>
-        <w:autoSpaceDN/>
-        <w:bidi w:val="0"/>
-        <w:adjustRightInd/>
-        <w:snapToGrid/>
-        <w:spacing w:beforeLines="0" w:afterLines="0"/>
+        <w:t xml:space="preserve"> n))</w:t>
+      </w:r>
+    </w:p>
+    <w:p>
+      <w:pPr>
+        <w:keepNext w:val="0"/>
+        <w:keepLines w:val="0"/>
+        <w:pageBreakBefore w:val="0"/>
+        <w:widowControl/>
+        <w:kinsoku/>
+        <w:wordWrap/>
+        <w:overflowPunct/>
+        <w:topLinePunct w:val="0"/>
+        <w:autoSpaceDE/>
+        <w:autoSpaceDN/>
+        <w:bidi w:val="0"/>
+        <w:adjustRightInd/>
+        <w:snapToGrid/>
+        <w:spacing w:beforeLines="0" w:afterLines="0" w:line="260" w:lineRule="auto"/>
         <w:ind w:firstLine="237" w:firstLineChars="125"/>
         <w:jc w:val="left"/>
         <w:textAlignment w:val="auto"/>
@@ -4858,7 +6688,7 @@
         <w:bidi w:val="0"/>
         <w:adjustRightInd/>
         <w:snapToGrid/>
-        <w:spacing w:beforeLines="0" w:afterLines="0"/>
+        <w:spacing w:beforeLines="0" w:afterLines="0" w:line="260" w:lineRule="auto"/>
         <w:ind w:firstLine="237" w:firstLineChars="125"/>
         <w:jc w:val="left"/>
         <w:textAlignment w:val="auto"/>
@@ -4956,7 +6786,7 @@
         <w:bidi w:val="0"/>
         <w:adjustRightInd/>
         <w:snapToGrid/>
-        <w:spacing w:beforeLines="0" w:afterLines="0"/>
+        <w:spacing w:beforeLines="0" w:afterLines="0" w:line="260" w:lineRule="auto"/>
         <w:ind w:firstLine="237" w:firstLineChars="125"/>
         <w:jc w:val="left"/>
         <w:textAlignment w:val="auto"/>
@@ -4994,7 +6824,7 @@
         <w:bidi w:val="0"/>
         <w:adjustRightInd/>
         <w:snapToGrid/>
-        <w:spacing w:beforeLines="0" w:afterLines="0"/>
+        <w:spacing w:beforeLines="0" w:afterLines="0" w:line="260" w:lineRule="auto"/>
         <w:ind w:firstLine="237" w:firstLineChars="125"/>
         <w:jc w:val="left"/>
         <w:textAlignment w:val="auto"/>
@@ -5006,6 +6836,34 @@
           <w:highlight w:val="white"/>
         </w:rPr>
       </w:pPr>
+    </w:p>
+    <w:p>
+      <w:pPr>
+        <w:keepNext w:val="0"/>
+        <w:keepLines w:val="0"/>
+        <w:pageBreakBefore w:val="0"/>
+        <w:widowControl/>
+        <w:kinsoku/>
+        <w:wordWrap/>
+        <w:overflowPunct/>
+        <w:topLinePunct w:val="0"/>
+        <w:autoSpaceDE/>
+        <w:autoSpaceDN/>
+        <w:bidi w:val="0"/>
+        <w:adjustRightInd/>
+        <w:snapToGrid/>
+        <w:spacing w:beforeLines="0" w:afterLines="0" w:line="260" w:lineRule="auto"/>
+        <w:ind w:firstLine="237" w:firstLineChars="125"/>
+        <w:jc w:val="left"/>
+        <w:textAlignment w:val="auto"/>
+        <w:rPr>
+          <w:rFonts w:hint="default" w:ascii="Cascadia Mono" w:hAnsi="Cascadia Mono" w:eastAsia="Cascadia Mono"/>
+          <w:color w:val="000000"/>
+          <w:sz w:val="19"/>
+          <w:szCs w:val="24"/>
+          <w:highlight w:val="white"/>
+        </w:rPr>
+      </w:pPr>
       <w:r>
         <w:rPr>
           <w:rFonts w:hint="default" w:ascii="Cascadia Mono" w:hAnsi="Cascadia Mono" w:eastAsia="Cascadia Mono"/>
@@ -5019,6 +6877,132 @@
       <w:r>
         <w:rPr>
           <w:rFonts w:hint="default" w:ascii="Cascadia Mono" w:hAnsi="Cascadia Mono" w:eastAsia="Cascadia Mono"/>
+          <w:color w:val="2B91AF"/>
+          <w:sz w:val="19"/>
+          <w:szCs w:val="24"/>
+          <w:highlight w:val="white"/>
+        </w:rPr>
+        <w:t>Console</w:t>
+      </w:r>
+      <w:r>
+        <w:rPr>
+          <w:rFonts w:hint="default" w:ascii="Cascadia Mono" w:hAnsi="Cascadia Mono" w:eastAsia="Cascadia Mono"/>
+          <w:color w:val="000000"/>
+          <w:sz w:val="19"/>
+          <w:szCs w:val="24"/>
+          <w:highlight w:val="white"/>
+        </w:rPr>
+        <w:t>.WriteLine(</w:t>
+      </w:r>
+      <w:r>
+        <w:rPr>
+          <w:rFonts w:hint="default" w:ascii="Cascadia Mono" w:hAnsi="Cascadia Mono" w:eastAsia="Cascadia Mono"/>
+          <w:color w:val="A31515"/>
+          <w:sz w:val="19"/>
+          <w:szCs w:val="24"/>
+          <w:highlight w:val="white"/>
+        </w:rPr>
+        <w:t>"</w:t>
+      </w:r>
+      <w:r>
+        <w:rPr>
+          <w:rFonts w:hint="default" w:ascii="Cascadia Mono" w:hAnsi="Cascadia Mono" w:eastAsia="Cascadia Mono"/>
+          <w:color w:val="9E5B71"/>
+          <w:sz w:val="19"/>
+          <w:szCs w:val="24"/>
+          <w:highlight w:val="white"/>
+        </w:rPr>
+        <w:t>\n</w:t>
+      </w:r>
+      <w:r>
+        <w:rPr>
+          <w:rFonts w:hint="default" w:ascii="Cascadia Mono" w:hAnsi="Cascadia Mono" w:eastAsia="Cascadia Mono"/>
+          <w:color w:val="A31515"/>
+          <w:sz w:val="19"/>
+          <w:szCs w:val="24"/>
+          <w:highlight w:val="white"/>
+        </w:rPr>
+        <w:t>Результаты вычислений:"</w:t>
+      </w:r>
+      <w:r>
+        <w:rPr>
+          <w:rFonts w:hint="default" w:ascii="Cascadia Mono" w:hAnsi="Cascadia Mono" w:eastAsia="Cascadia Mono"/>
+          <w:color w:val="000000"/>
+          <w:sz w:val="19"/>
+          <w:szCs w:val="24"/>
+          <w:highlight w:val="white"/>
+        </w:rPr>
+        <w:t>);</w:t>
+      </w:r>
+    </w:p>
+    <w:p>
+      <w:pPr>
+        <w:keepNext w:val="0"/>
+        <w:keepLines w:val="0"/>
+        <w:pageBreakBefore w:val="0"/>
+        <w:widowControl/>
+        <w:kinsoku/>
+        <w:wordWrap/>
+        <w:overflowPunct/>
+        <w:topLinePunct w:val="0"/>
+        <w:autoSpaceDE/>
+        <w:autoSpaceDN/>
+        <w:bidi w:val="0"/>
+        <w:adjustRightInd/>
+        <w:snapToGrid/>
+        <w:spacing w:beforeLines="0" w:afterLines="0" w:line="260" w:lineRule="auto"/>
+        <w:ind w:firstLine="237" w:firstLineChars="125"/>
+        <w:jc w:val="left"/>
+        <w:textAlignment w:val="auto"/>
+        <w:rPr>
+          <w:rFonts w:hint="default" w:ascii="Cascadia Mono" w:hAnsi="Cascadia Mono" w:eastAsia="Cascadia Mono"/>
+          <w:color w:val="000000"/>
+          <w:sz w:val="19"/>
+          <w:szCs w:val="24"/>
+          <w:highlight w:val="white"/>
+        </w:rPr>
+      </w:pPr>
+    </w:p>
+    <w:p>
+      <w:pPr>
+        <w:keepNext w:val="0"/>
+        <w:keepLines w:val="0"/>
+        <w:pageBreakBefore w:val="0"/>
+        <w:widowControl/>
+        <w:kinsoku/>
+        <w:wordWrap/>
+        <w:overflowPunct/>
+        <w:topLinePunct w:val="0"/>
+        <w:autoSpaceDE/>
+        <w:autoSpaceDN/>
+        <w:bidi w:val="0"/>
+        <w:adjustRightInd/>
+        <w:snapToGrid/>
+        <w:spacing w:beforeLines="0" w:afterLines="0" w:line="260" w:lineRule="auto"/>
+        <w:ind w:firstLine="237" w:firstLineChars="125"/>
+        <w:jc w:val="left"/>
+        <w:textAlignment w:val="auto"/>
+        <w:rPr>
+          <w:rFonts w:hint="default" w:ascii="Cascadia Mono" w:hAnsi="Cascadia Mono" w:eastAsia="Cascadia Mono"/>
+          <w:color w:val="000000"/>
+          <w:sz w:val="19"/>
+          <w:szCs w:val="24"/>
+          <w:highlight w:val="white"/>
+        </w:rPr>
+      </w:pPr>
+      <w:r>
+        <w:rPr>
+          <w:rFonts w:hint="default" w:ascii="Cascadia Mono" w:hAnsi="Cascadia Mono" w:eastAsia="Cascadia Mono"/>
+          <w:color w:val="000000"/>
+          <w:sz w:val="19"/>
+          <w:szCs w:val="24"/>
+          <w:highlight w:val="white"/>
+        </w:rPr>
+        <w:t xml:space="preserve">            </w:t>
+      </w:r>
+      <w:r>
+        <w:rPr>
+          <w:rFonts w:hint="default" w:ascii="Cascadia Mono" w:hAnsi="Cascadia Mono" w:eastAsia="Cascadia Mono"/>
           <w:color w:val="0000FF"/>
           <w:sz w:val="19"/>
           <w:szCs w:val="24"/>
@@ -5034,45 +7018,878 @@
           <w:szCs w:val="24"/>
           <w:highlight w:val="white"/>
         </w:rPr>
+        <w:t xml:space="preserve"> (X0 &lt;= XK + eps)</w:t>
+      </w:r>
+    </w:p>
+    <w:p>
+      <w:pPr>
+        <w:keepNext w:val="0"/>
+        <w:keepLines w:val="0"/>
+        <w:pageBreakBefore w:val="0"/>
+        <w:widowControl/>
+        <w:kinsoku/>
+        <w:wordWrap/>
+        <w:overflowPunct/>
+        <w:topLinePunct w:val="0"/>
+        <w:autoSpaceDE/>
+        <w:autoSpaceDN/>
+        <w:bidi w:val="0"/>
+        <w:adjustRightInd/>
+        <w:snapToGrid/>
+        <w:spacing w:beforeLines="0" w:afterLines="0" w:line="260" w:lineRule="auto"/>
+        <w:ind w:firstLine="237" w:firstLineChars="125"/>
+        <w:jc w:val="left"/>
+        <w:textAlignment w:val="auto"/>
+        <w:rPr>
+          <w:rFonts w:hint="default" w:ascii="Cascadia Mono" w:hAnsi="Cascadia Mono" w:eastAsia="Cascadia Mono"/>
+          <w:color w:val="000000"/>
+          <w:sz w:val="19"/>
+          <w:szCs w:val="24"/>
+          <w:highlight w:val="white"/>
+        </w:rPr>
+      </w:pPr>
+      <w:r>
+        <w:rPr>
+          <w:rFonts w:hint="default" w:ascii="Cascadia Mono" w:hAnsi="Cascadia Mono" w:eastAsia="Cascadia Mono"/>
+          <w:color w:val="000000"/>
+          <w:sz w:val="19"/>
+          <w:szCs w:val="24"/>
+          <w:highlight w:val="white"/>
+        </w:rPr>
+        <w:t xml:space="preserve">            {</w:t>
+      </w:r>
+    </w:p>
+    <w:p>
+      <w:pPr>
+        <w:keepNext w:val="0"/>
+        <w:keepLines w:val="0"/>
+        <w:pageBreakBefore w:val="0"/>
+        <w:widowControl/>
+        <w:kinsoku/>
+        <w:wordWrap/>
+        <w:overflowPunct/>
+        <w:topLinePunct w:val="0"/>
+        <w:autoSpaceDE/>
+        <w:autoSpaceDN/>
+        <w:bidi w:val="0"/>
+        <w:adjustRightInd/>
+        <w:snapToGrid/>
+        <w:spacing w:beforeLines="0" w:afterLines="0" w:line="260" w:lineRule="auto"/>
+        <w:ind w:firstLine="237" w:firstLineChars="125"/>
+        <w:jc w:val="left"/>
+        <w:textAlignment w:val="auto"/>
+        <w:rPr>
+          <w:rFonts w:hint="default" w:ascii="Cascadia Mono" w:hAnsi="Cascadia Mono" w:eastAsia="Cascadia Mono"/>
+          <w:color w:val="000000"/>
+          <w:sz w:val="19"/>
+          <w:szCs w:val="24"/>
+          <w:highlight w:val="white"/>
+        </w:rPr>
+      </w:pPr>
+      <w:r>
+        <w:rPr>
+          <w:rFonts w:hint="default" w:ascii="Cascadia Mono" w:hAnsi="Cascadia Mono" w:eastAsia="Cascadia Mono"/>
+          <w:color w:val="000000"/>
+          <w:sz w:val="19"/>
+          <w:szCs w:val="24"/>
+          <w:highlight w:val="white"/>
+        </w:rPr>
+        <w:t xml:space="preserve">                </w:t>
+      </w:r>
+      <w:r>
+        <w:rPr>
+          <w:rFonts w:hint="default" w:ascii="Cascadia Mono" w:hAnsi="Cascadia Mono" w:eastAsia="Cascadia Mono"/>
+          <w:color w:val="008000"/>
+          <w:sz w:val="19"/>
+          <w:szCs w:val="24"/>
+          <w:highlight w:val="white"/>
+        </w:rPr>
+        <w:t>// Расчёт кубического корня вручную</w:t>
+      </w:r>
+    </w:p>
+    <w:p>
+      <w:pPr>
+        <w:keepNext w:val="0"/>
+        <w:keepLines w:val="0"/>
+        <w:pageBreakBefore w:val="0"/>
+        <w:widowControl/>
+        <w:kinsoku/>
+        <w:wordWrap/>
+        <w:overflowPunct/>
+        <w:topLinePunct w:val="0"/>
+        <w:autoSpaceDE/>
+        <w:autoSpaceDN/>
+        <w:bidi w:val="0"/>
+        <w:adjustRightInd/>
+        <w:snapToGrid/>
+        <w:spacing w:beforeLines="0" w:afterLines="0" w:line="260" w:lineRule="auto"/>
+        <w:ind w:firstLine="237" w:firstLineChars="125"/>
+        <w:jc w:val="left"/>
+        <w:textAlignment w:val="auto"/>
+        <w:rPr>
+          <w:rFonts w:hint="default" w:ascii="Cascadia Mono" w:hAnsi="Cascadia Mono" w:eastAsia="Cascadia Mono"/>
+          <w:color w:val="000000"/>
+          <w:sz w:val="19"/>
+          <w:szCs w:val="24"/>
+          <w:highlight w:val="white"/>
+        </w:rPr>
+      </w:pPr>
+      <w:r>
+        <w:rPr>
+          <w:rFonts w:hint="default" w:ascii="Cascadia Mono" w:hAnsi="Cascadia Mono" w:eastAsia="Cascadia Mono"/>
+          <w:color w:val="000000"/>
+          <w:sz w:val="19"/>
+          <w:szCs w:val="24"/>
+          <w:highlight w:val="white"/>
+        </w:rPr>
+        <w:t xml:space="preserve">                valueForRoot = </w:t>
+      </w:r>
+      <w:r>
+        <w:rPr>
+          <w:rFonts w:hint="default" w:ascii="Cascadia Mono" w:hAnsi="Cascadia Mono" w:eastAsia="Cascadia Mono"/>
+          <w:color w:val="2B91AF"/>
+          <w:sz w:val="19"/>
+          <w:szCs w:val="24"/>
+          <w:highlight w:val="white"/>
+        </w:rPr>
+        <w:t>Math</w:t>
+      </w:r>
+      <w:r>
+        <w:rPr>
+          <w:rFonts w:hint="default" w:ascii="Cascadia Mono" w:hAnsi="Cascadia Mono" w:eastAsia="Cascadia Mono"/>
+          <w:color w:val="000000"/>
+          <w:sz w:val="19"/>
+          <w:szCs w:val="24"/>
+          <w:highlight w:val="white"/>
+        </w:rPr>
+        <w:t>.Pow(a, 2) + b - n;</w:t>
+      </w:r>
+    </w:p>
+    <w:p>
+      <w:pPr>
+        <w:keepNext w:val="0"/>
+        <w:keepLines w:val="0"/>
+        <w:pageBreakBefore w:val="0"/>
+        <w:widowControl/>
+        <w:kinsoku/>
+        <w:wordWrap/>
+        <w:overflowPunct/>
+        <w:topLinePunct w:val="0"/>
+        <w:autoSpaceDE/>
+        <w:autoSpaceDN/>
+        <w:bidi w:val="0"/>
+        <w:adjustRightInd/>
+        <w:snapToGrid/>
+        <w:spacing w:beforeLines="0" w:afterLines="0" w:line="260" w:lineRule="auto"/>
+        <w:ind w:firstLine="237" w:firstLineChars="125"/>
+        <w:jc w:val="left"/>
+        <w:textAlignment w:val="auto"/>
+        <w:rPr>
+          <w:rFonts w:hint="default" w:ascii="Cascadia Mono" w:hAnsi="Cascadia Mono" w:eastAsia="Cascadia Mono"/>
+          <w:color w:val="000000"/>
+          <w:sz w:val="19"/>
+          <w:szCs w:val="24"/>
+          <w:highlight w:val="white"/>
+        </w:rPr>
+      </w:pPr>
+      <w:r>
+        <w:rPr>
+          <w:rFonts w:hint="default" w:ascii="Cascadia Mono" w:hAnsi="Cascadia Mono" w:eastAsia="Cascadia Mono"/>
+          <w:color w:val="000000"/>
+          <w:sz w:val="19"/>
+          <w:szCs w:val="24"/>
+          <w:highlight w:val="white"/>
+        </w:rPr>
+        <w:t xml:space="preserve">                 </w:t>
+      </w:r>
+      <w:r>
+        <w:rPr>
+          <w:rFonts w:hint="default" w:ascii="Cascadia Mono" w:hAnsi="Cascadia Mono" w:eastAsia="Cascadia Mono"/>
+          <w:color w:val="0000FF"/>
+          <w:sz w:val="19"/>
+          <w:szCs w:val="24"/>
+          <w:highlight w:val="white"/>
+        </w:rPr>
+        <w:t>if</w:t>
+      </w:r>
+      <w:r>
+        <w:rPr>
+          <w:rFonts w:hint="default" w:ascii="Cascadia Mono" w:hAnsi="Cascadia Mono" w:eastAsia="Cascadia Mono"/>
+          <w:color w:val="000000"/>
+          <w:sz w:val="19"/>
+          <w:szCs w:val="24"/>
+          <w:highlight w:val="white"/>
+        </w:rPr>
+        <w:t xml:space="preserve"> (valueForRoot &gt;= 0)</w:t>
+      </w:r>
+    </w:p>
+    <w:p>
+      <w:pPr>
+        <w:keepNext w:val="0"/>
+        <w:keepLines w:val="0"/>
+        <w:pageBreakBefore w:val="0"/>
+        <w:widowControl/>
+        <w:kinsoku/>
+        <w:wordWrap/>
+        <w:overflowPunct/>
+        <w:topLinePunct w:val="0"/>
+        <w:autoSpaceDE/>
+        <w:autoSpaceDN/>
+        <w:bidi w:val="0"/>
+        <w:adjustRightInd/>
+        <w:snapToGrid/>
+        <w:spacing w:beforeLines="0" w:afterLines="0" w:line="260" w:lineRule="auto"/>
+        <w:ind w:firstLine="237" w:firstLineChars="125"/>
+        <w:jc w:val="left"/>
+        <w:textAlignment w:val="auto"/>
+        <w:rPr>
+          <w:rFonts w:hint="default" w:ascii="Cascadia Mono" w:hAnsi="Cascadia Mono" w:eastAsia="Cascadia Mono"/>
+          <w:color w:val="000000"/>
+          <w:sz w:val="19"/>
+          <w:szCs w:val="24"/>
+          <w:highlight w:val="white"/>
+        </w:rPr>
+      </w:pPr>
+      <w:r>
+        <w:rPr>
+          <w:rFonts w:hint="default" w:ascii="Cascadia Mono" w:hAnsi="Cascadia Mono" w:eastAsia="Cascadia Mono"/>
+          <w:color w:val="000000"/>
+          <w:sz w:val="19"/>
+          <w:szCs w:val="24"/>
+          <w:highlight w:val="white"/>
+        </w:rPr>
+        <w:t xml:space="preserve">                    cubeRoot = </w:t>
+      </w:r>
+      <w:r>
+        <w:rPr>
+          <w:rFonts w:hint="default" w:ascii="Cascadia Mono" w:hAnsi="Cascadia Mono" w:eastAsia="Cascadia Mono"/>
+          <w:color w:val="2B91AF"/>
+          <w:sz w:val="19"/>
+          <w:szCs w:val="24"/>
+          <w:highlight w:val="white"/>
+        </w:rPr>
+        <w:t>Math</w:t>
+      </w:r>
+      <w:r>
+        <w:rPr>
+          <w:rFonts w:hint="default" w:ascii="Cascadia Mono" w:hAnsi="Cascadia Mono" w:eastAsia="Cascadia Mono"/>
+          <w:color w:val="000000"/>
+          <w:sz w:val="19"/>
+          <w:szCs w:val="24"/>
+          <w:highlight w:val="white"/>
+        </w:rPr>
+        <w:t xml:space="preserve">.Pow(valueForRoot, 1.0 / 3.0); </w:t>
+      </w:r>
+      <w:r>
+        <w:rPr>
+          <w:rFonts w:hint="default" w:ascii="Cascadia Mono" w:hAnsi="Cascadia Mono" w:eastAsia="Cascadia Mono"/>
+          <w:color w:val="008000"/>
+          <w:sz w:val="19"/>
+          <w:szCs w:val="24"/>
+          <w:highlight w:val="white"/>
+        </w:rPr>
+        <w:t>// Корень для положительных чисел</w:t>
+      </w:r>
+    </w:p>
+    <w:p>
+      <w:pPr>
+        <w:keepNext w:val="0"/>
+        <w:keepLines w:val="0"/>
+        <w:pageBreakBefore w:val="0"/>
+        <w:widowControl/>
+        <w:kinsoku/>
+        <w:wordWrap/>
+        <w:overflowPunct/>
+        <w:topLinePunct w:val="0"/>
+        <w:autoSpaceDE/>
+        <w:autoSpaceDN/>
+        <w:bidi w:val="0"/>
+        <w:adjustRightInd/>
+        <w:snapToGrid/>
+        <w:spacing w:beforeLines="0" w:afterLines="0" w:line="260" w:lineRule="auto"/>
+        <w:ind w:firstLine="237" w:firstLineChars="125"/>
+        <w:jc w:val="left"/>
+        <w:textAlignment w:val="auto"/>
+        <w:rPr>
+          <w:rFonts w:hint="default" w:ascii="Cascadia Mono" w:hAnsi="Cascadia Mono" w:eastAsia="Cascadia Mono"/>
+          <w:color w:val="000000"/>
+          <w:sz w:val="19"/>
+          <w:szCs w:val="24"/>
+          <w:highlight w:val="white"/>
+        </w:rPr>
+      </w:pPr>
+      <w:r>
+        <w:rPr>
+          <w:rFonts w:hint="default" w:ascii="Cascadia Mono" w:hAnsi="Cascadia Mono" w:eastAsia="Cascadia Mono"/>
+          <w:color w:val="000000"/>
+          <w:sz w:val="19"/>
+          <w:szCs w:val="24"/>
+          <w:highlight w:val="white"/>
+        </w:rPr>
+        <w:t xml:space="preserve">                </w:t>
+      </w:r>
+      <w:r>
+        <w:rPr>
+          <w:rFonts w:hint="default" w:ascii="Cascadia Mono" w:hAnsi="Cascadia Mono" w:eastAsia="Cascadia Mono"/>
+          <w:color w:val="0000FF"/>
+          <w:sz w:val="19"/>
+          <w:szCs w:val="24"/>
+          <w:highlight w:val="white"/>
+        </w:rPr>
+        <w:t>else</w:t>
+      </w:r>
+    </w:p>
+    <w:p>
+      <w:pPr>
+        <w:keepNext w:val="0"/>
+        <w:keepLines w:val="0"/>
+        <w:pageBreakBefore w:val="0"/>
+        <w:widowControl/>
+        <w:kinsoku/>
+        <w:wordWrap/>
+        <w:overflowPunct/>
+        <w:topLinePunct w:val="0"/>
+        <w:autoSpaceDE/>
+        <w:autoSpaceDN/>
+        <w:bidi w:val="0"/>
+        <w:adjustRightInd/>
+        <w:snapToGrid/>
+        <w:spacing w:beforeLines="0" w:afterLines="0" w:line="260" w:lineRule="auto"/>
+        <w:ind w:firstLine="237" w:firstLineChars="125"/>
+        <w:jc w:val="left"/>
+        <w:textAlignment w:val="auto"/>
+        <w:rPr>
+          <w:rFonts w:hint="default" w:ascii="Cascadia Mono" w:hAnsi="Cascadia Mono" w:eastAsia="Cascadia Mono"/>
+          <w:color w:val="000000"/>
+          <w:sz w:val="19"/>
+          <w:szCs w:val="24"/>
+          <w:highlight w:val="white"/>
+        </w:rPr>
+      </w:pPr>
+      <w:r>
+        <w:rPr>
+          <w:rFonts w:hint="default" w:ascii="Cascadia Mono" w:hAnsi="Cascadia Mono" w:eastAsia="Cascadia Mono"/>
+          <w:color w:val="000000"/>
+          <w:sz w:val="19"/>
+          <w:szCs w:val="24"/>
+          <w:highlight w:val="white"/>
+        </w:rPr>
+        <w:t xml:space="preserve">                    cubeRoot = -</w:t>
+      </w:r>
+      <w:r>
+        <w:rPr>
+          <w:rFonts w:hint="default" w:ascii="Cascadia Mono" w:hAnsi="Cascadia Mono" w:eastAsia="Cascadia Mono"/>
+          <w:color w:val="2B91AF"/>
+          <w:sz w:val="19"/>
+          <w:szCs w:val="24"/>
+          <w:highlight w:val="white"/>
+        </w:rPr>
+        <w:t>Math</w:t>
+      </w:r>
+      <w:r>
+        <w:rPr>
+          <w:rFonts w:hint="default" w:ascii="Cascadia Mono" w:hAnsi="Cascadia Mono" w:eastAsia="Cascadia Mono"/>
+          <w:color w:val="000000"/>
+          <w:sz w:val="19"/>
+          <w:szCs w:val="24"/>
+          <w:highlight w:val="white"/>
+        </w:rPr>
+        <w:t>.Pow(</w:t>
+      </w:r>
+      <w:r>
+        <w:rPr>
+          <w:rFonts w:hint="default" w:ascii="Cascadia Mono" w:hAnsi="Cascadia Mono" w:eastAsia="Cascadia Mono"/>
+          <w:color w:val="2B91AF"/>
+          <w:sz w:val="19"/>
+          <w:szCs w:val="24"/>
+          <w:highlight w:val="white"/>
+        </w:rPr>
+        <w:t>Math</w:t>
+      </w:r>
+      <w:r>
+        <w:rPr>
+          <w:rFonts w:hint="default" w:ascii="Cascadia Mono" w:hAnsi="Cascadia Mono" w:eastAsia="Cascadia Mono"/>
+          <w:color w:val="000000"/>
+          <w:sz w:val="19"/>
+          <w:szCs w:val="24"/>
+          <w:highlight w:val="white"/>
+        </w:rPr>
+        <w:t xml:space="preserve">.Abs(valueForRoot), 1.0 / 3.0); </w:t>
+      </w:r>
+      <w:r>
+        <w:rPr>
+          <w:rFonts w:hint="default" w:ascii="Cascadia Mono" w:hAnsi="Cascadia Mono" w:eastAsia="Cascadia Mono"/>
+          <w:color w:val="008000"/>
+          <w:sz w:val="19"/>
+          <w:szCs w:val="24"/>
+          <w:highlight w:val="white"/>
+        </w:rPr>
+        <w:t>// Корень для отрицательных чисел</w:t>
+      </w:r>
+    </w:p>
+    <w:p>
+      <w:pPr>
+        <w:keepNext w:val="0"/>
+        <w:keepLines w:val="0"/>
+        <w:pageBreakBefore w:val="0"/>
+        <w:widowControl/>
+        <w:kinsoku/>
+        <w:wordWrap/>
+        <w:overflowPunct/>
+        <w:topLinePunct w:val="0"/>
+        <w:autoSpaceDE/>
+        <w:autoSpaceDN/>
+        <w:bidi w:val="0"/>
+        <w:adjustRightInd/>
+        <w:snapToGrid/>
+        <w:spacing w:beforeLines="0" w:afterLines="0" w:line="260" w:lineRule="auto"/>
+        <w:ind w:firstLine="237" w:firstLineChars="125"/>
+        <w:jc w:val="left"/>
+        <w:textAlignment w:val="auto"/>
+        <w:rPr>
+          <w:rFonts w:hint="default" w:ascii="Cascadia Mono" w:hAnsi="Cascadia Mono" w:eastAsia="Cascadia Mono"/>
+          <w:color w:val="000000"/>
+          <w:sz w:val="19"/>
+          <w:szCs w:val="24"/>
+          <w:highlight w:val="white"/>
+        </w:rPr>
+      </w:pPr>
+      <w:r>
+        <w:rPr>
+          <w:rFonts w:hint="default" w:ascii="Cascadia Mono" w:hAnsi="Cascadia Mono" w:eastAsia="Cascadia Mono"/>
+          <w:color w:val="000000"/>
+          <w:sz w:val="19"/>
+          <w:szCs w:val="24"/>
+          <w:highlight w:val="white"/>
+        </w:rPr>
+        <w:t xml:space="preserve">                denominatorValue = </w:t>
+      </w:r>
+      <w:r>
+        <w:rPr>
+          <w:rFonts w:hint="default" w:ascii="Cascadia Mono" w:hAnsi="Cascadia Mono" w:eastAsia="Cascadia Mono"/>
+          <w:color w:val="2B91AF"/>
+          <w:sz w:val="19"/>
+          <w:szCs w:val="24"/>
+          <w:highlight w:val="white"/>
+        </w:rPr>
+        <w:t>Math</w:t>
+      </w:r>
+      <w:r>
+        <w:rPr>
+          <w:rFonts w:hint="default" w:ascii="Cascadia Mono" w:hAnsi="Cascadia Mono" w:eastAsia="Cascadia Mono"/>
+          <w:color w:val="000000"/>
+          <w:sz w:val="19"/>
+          <w:szCs w:val="24"/>
+          <w:highlight w:val="white"/>
+        </w:rPr>
+        <w:t>.Tan(cubeRoot);</w:t>
+      </w:r>
+    </w:p>
+    <w:p>
+      <w:pPr>
+        <w:keepNext w:val="0"/>
+        <w:keepLines w:val="0"/>
+        <w:pageBreakBefore w:val="0"/>
+        <w:widowControl/>
+        <w:kinsoku/>
+        <w:wordWrap/>
+        <w:overflowPunct/>
+        <w:topLinePunct w:val="0"/>
+        <w:autoSpaceDE/>
+        <w:autoSpaceDN/>
+        <w:bidi w:val="0"/>
+        <w:adjustRightInd/>
+        <w:snapToGrid/>
+        <w:spacing w:beforeLines="0" w:afterLines="0" w:line="260" w:lineRule="auto"/>
+        <w:ind w:firstLine="237" w:firstLineChars="125"/>
+        <w:jc w:val="left"/>
+        <w:textAlignment w:val="auto"/>
+        <w:rPr>
+          <w:rFonts w:hint="default" w:ascii="Cascadia Mono" w:hAnsi="Cascadia Mono" w:eastAsia="Cascadia Mono"/>
+          <w:color w:val="000000"/>
+          <w:sz w:val="19"/>
+          <w:szCs w:val="24"/>
+          <w:highlight w:val="white"/>
+        </w:rPr>
+      </w:pPr>
+      <w:r>
+        <w:rPr>
+          <w:rFonts w:hint="default" w:ascii="Cascadia Mono" w:hAnsi="Cascadia Mono" w:eastAsia="Cascadia Mono"/>
+          <w:color w:val="000000"/>
+          <w:sz w:val="19"/>
+          <w:szCs w:val="24"/>
+          <w:highlight w:val="white"/>
+        </w:rPr>
+        <w:t xml:space="preserve">                </w:t>
+      </w:r>
+      <w:r>
+        <w:rPr>
+          <w:rFonts w:hint="default" w:ascii="Cascadia Mono" w:hAnsi="Cascadia Mono" w:eastAsia="Cascadia Mono"/>
+          <w:color w:val="008000"/>
+          <w:sz w:val="19"/>
+          <w:szCs w:val="24"/>
+          <w:highlight w:val="white"/>
+        </w:rPr>
+        <w:t>// Пр</w:t>
+      </w:r>
+      <w:r>
+        <w:rPr>
+          <w:rFonts w:hint="default" w:ascii="Cascadia Mono" w:hAnsi="Cascadia Mono" w:eastAsia="Cascadia Mono"/>
+          <w:color w:val="008000"/>
+          <w:sz w:val="19"/>
+          <w:szCs w:val="24"/>
+          <w:highlight w:val="white"/>
+          <w:lang w:val="ru-RU"/>
+        </w:rPr>
+        <w:t>о</w:t>
+      </w:r>
+      <w:r>
+        <w:rPr>
+          <w:rFonts w:hint="default" w:ascii="Cascadia Mono" w:hAnsi="Cascadia Mono" w:eastAsia="Cascadia Mono"/>
+          <w:color w:val="008000"/>
+          <w:sz w:val="19"/>
+          <w:szCs w:val="24"/>
+          <w:highlight w:val="white"/>
+        </w:rPr>
+        <w:t>верка на деление на ноль</w:t>
+      </w:r>
+    </w:p>
+    <w:p>
+      <w:pPr>
+        <w:keepNext w:val="0"/>
+        <w:keepLines w:val="0"/>
+        <w:pageBreakBefore w:val="0"/>
+        <w:widowControl/>
+        <w:kinsoku/>
+        <w:wordWrap/>
+        <w:overflowPunct/>
+        <w:topLinePunct w:val="0"/>
+        <w:autoSpaceDE/>
+        <w:autoSpaceDN/>
+        <w:bidi w:val="0"/>
+        <w:adjustRightInd/>
+        <w:snapToGrid/>
+        <w:spacing w:beforeLines="0" w:afterLines="0" w:line="260" w:lineRule="auto"/>
+        <w:ind w:firstLine="237" w:firstLineChars="125"/>
+        <w:jc w:val="left"/>
+        <w:textAlignment w:val="auto"/>
+        <w:rPr>
+          <w:rFonts w:hint="default" w:ascii="Cascadia Mono" w:hAnsi="Cascadia Mono" w:eastAsia="Cascadia Mono"/>
+          <w:color w:val="000000"/>
+          <w:sz w:val="19"/>
+          <w:szCs w:val="24"/>
+          <w:highlight w:val="white"/>
+        </w:rPr>
+      </w:pPr>
+      <w:r>
+        <w:rPr>
+          <w:rFonts w:hint="default" w:ascii="Cascadia Mono" w:hAnsi="Cascadia Mono" w:eastAsia="Cascadia Mono"/>
+          <w:color w:val="000000"/>
+          <w:sz w:val="19"/>
+          <w:szCs w:val="24"/>
+          <w:highlight w:val="white"/>
+        </w:rPr>
+        <w:t xml:space="preserve">                </w:t>
+      </w:r>
+      <w:r>
+        <w:rPr>
+          <w:rFonts w:hint="default" w:ascii="Cascadia Mono" w:hAnsi="Cascadia Mono" w:eastAsia="Cascadia Mono"/>
+          <w:color w:val="0000FF"/>
+          <w:sz w:val="19"/>
+          <w:szCs w:val="24"/>
+          <w:highlight w:val="white"/>
+        </w:rPr>
+        <w:t>if</w:t>
+      </w:r>
+      <w:r>
+        <w:rPr>
+          <w:rFonts w:hint="default" w:ascii="Cascadia Mono" w:hAnsi="Cascadia Mono" w:eastAsia="Cascadia Mono"/>
+          <w:color w:val="000000"/>
+          <w:sz w:val="19"/>
+          <w:szCs w:val="24"/>
+          <w:highlight w:val="white"/>
+        </w:rPr>
         <w:t xml:space="preserve"> (</w:t>
       </w:r>
       <w:r>
         <w:rPr>
           <w:rFonts w:hint="default" w:ascii="Cascadia Mono" w:hAnsi="Cascadia Mono" w:eastAsia="Cascadia Mono"/>
+          <w:color w:val="2B91AF"/>
+          <w:sz w:val="19"/>
+          <w:szCs w:val="24"/>
+          <w:highlight w:val="white"/>
+        </w:rPr>
+        <w:t>Math</w:t>
+      </w:r>
+      <w:r>
+        <w:rPr>
+          <w:rFonts w:hint="default" w:ascii="Cascadia Mono" w:hAnsi="Cascadia Mono" w:eastAsia="Cascadia Mono"/>
+          <w:color w:val="000000"/>
+          <w:sz w:val="19"/>
+          <w:szCs w:val="24"/>
+          <w:highlight w:val="white"/>
+        </w:rPr>
+        <w:t>.Abs(denominatorValue) &lt; eps)</w:t>
+      </w:r>
+    </w:p>
+    <w:p>
+      <w:pPr>
+        <w:keepNext w:val="0"/>
+        <w:keepLines w:val="0"/>
+        <w:pageBreakBefore w:val="0"/>
+        <w:widowControl/>
+        <w:kinsoku/>
+        <w:wordWrap/>
+        <w:overflowPunct/>
+        <w:topLinePunct w:val="0"/>
+        <w:autoSpaceDE/>
+        <w:autoSpaceDN/>
+        <w:bidi w:val="0"/>
+        <w:adjustRightInd/>
+        <w:snapToGrid/>
+        <w:spacing w:beforeLines="0" w:afterLines="0" w:line="260" w:lineRule="auto"/>
+        <w:ind w:firstLine="237" w:firstLineChars="125"/>
+        <w:jc w:val="left"/>
+        <w:textAlignment w:val="auto"/>
+        <w:rPr>
+          <w:rFonts w:hint="default" w:ascii="Cascadia Mono" w:hAnsi="Cascadia Mono" w:eastAsia="Cascadia Mono"/>
+          <w:color w:val="000000"/>
+          <w:sz w:val="19"/>
+          <w:szCs w:val="24"/>
+          <w:highlight w:val="white"/>
+        </w:rPr>
+      </w:pPr>
+      <w:r>
+        <w:rPr>
+          <w:rFonts w:hint="default" w:ascii="Cascadia Mono" w:hAnsi="Cascadia Mono" w:eastAsia="Cascadia Mono"/>
+          <w:color w:val="000000"/>
+          <w:sz w:val="19"/>
+          <w:szCs w:val="24"/>
+          <w:highlight w:val="white"/>
+        </w:rPr>
+        <w:t xml:space="preserve">                {</w:t>
+      </w:r>
+    </w:p>
+    <w:p>
+      <w:pPr>
+        <w:keepNext w:val="0"/>
+        <w:keepLines w:val="0"/>
+        <w:pageBreakBefore w:val="0"/>
+        <w:widowControl/>
+        <w:kinsoku/>
+        <w:wordWrap/>
+        <w:overflowPunct/>
+        <w:topLinePunct w:val="0"/>
+        <w:autoSpaceDE/>
+        <w:autoSpaceDN/>
+        <w:bidi w:val="0"/>
+        <w:adjustRightInd/>
+        <w:snapToGrid/>
+        <w:spacing w:beforeLines="0" w:afterLines="0" w:line="260" w:lineRule="auto"/>
+        <w:ind w:firstLine="237" w:firstLineChars="125"/>
+        <w:jc w:val="left"/>
+        <w:textAlignment w:val="auto"/>
+        <w:rPr>
+          <w:rFonts w:hint="default" w:ascii="Cascadia Mono" w:hAnsi="Cascadia Mono" w:eastAsia="Cascadia Mono"/>
+          <w:color w:val="000000"/>
+          <w:sz w:val="19"/>
+          <w:szCs w:val="24"/>
+          <w:highlight w:val="white"/>
+        </w:rPr>
+      </w:pPr>
+      <w:r>
+        <w:rPr>
+          <w:rFonts w:hint="default" w:ascii="Cascadia Mono" w:hAnsi="Cascadia Mono" w:eastAsia="Cascadia Mono"/>
+          <w:color w:val="000000"/>
+          <w:sz w:val="19"/>
+          <w:szCs w:val="24"/>
+          <w:highlight w:val="white"/>
+        </w:rPr>
+        <w:t xml:space="preserve">                    </w:t>
+      </w:r>
+      <w:r>
+        <w:rPr>
+          <w:rFonts w:hint="default" w:ascii="Cascadia Mono" w:hAnsi="Cascadia Mono" w:eastAsia="Cascadia Mono"/>
+          <w:color w:val="2B91AF"/>
+          <w:sz w:val="19"/>
+          <w:szCs w:val="24"/>
+          <w:highlight w:val="white"/>
+        </w:rPr>
+        <w:t>Console</w:t>
+      </w:r>
+      <w:r>
+        <w:rPr>
+          <w:rFonts w:hint="default" w:ascii="Cascadia Mono" w:hAnsi="Cascadia Mono" w:eastAsia="Cascadia Mono"/>
+          <w:color w:val="000000"/>
+          <w:sz w:val="19"/>
+          <w:szCs w:val="24"/>
+          <w:highlight w:val="white"/>
+        </w:rPr>
+        <w:t>.WriteLine(</w:t>
+      </w:r>
+      <w:r>
+        <w:rPr>
+          <w:rFonts w:hint="default" w:ascii="Cascadia Mono" w:hAnsi="Cascadia Mono" w:eastAsia="Cascadia Mono"/>
+          <w:color w:val="A31515"/>
+          <w:sz w:val="19"/>
+          <w:szCs w:val="24"/>
+          <w:highlight w:val="white"/>
+        </w:rPr>
+        <w:t>$"В точке x=</w:t>
+      </w:r>
+      <w:r>
+        <w:rPr>
+          <w:rFonts w:hint="default" w:ascii="Cascadia Mono" w:hAnsi="Cascadia Mono" w:eastAsia="Cascadia Mono"/>
+          <w:color w:val="000000"/>
+          <w:sz w:val="19"/>
+          <w:szCs w:val="24"/>
+          <w:highlight w:val="white"/>
+        </w:rPr>
+        <w:t>{X0:</w:t>
+      </w:r>
+      <w:r>
+        <w:rPr>
+          <w:rFonts w:hint="default" w:ascii="Cascadia Mono" w:hAnsi="Cascadia Mono" w:eastAsia="Cascadia Mono"/>
+          <w:color w:val="A31515"/>
+          <w:sz w:val="19"/>
+          <w:szCs w:val="24"/>
+          <w:highlight w:val="white"/>
+        </w:rPr>
+        <w:t>F2</w:t>
+      </w:r>
+      <w:r>
+        <w:rPr>
+          <w:rFonts w:hint="default" w:ascii="Cascadia Mono" w:hAnsi="Cascadia Mono" w:eastAsia="Cascadia Mono"/>
+          <w:color w:val="000000"/>
+          <w:sz w:val="19"/>
+          <w:szCs w:val="24"/>
+          <w:highlight w:val="white"/>
+        </w:rPr>
+        <w:t>}</w:t>
+      </w:r>
+      <w:r>
+        <w:rPr>
+          <w:rFonts w:hint="default" w:ascii="Cascadia Mono" w:hAnsi="Cascadia Mono" w:eastAsia="Cascadia Mono"/>
+          <w:color w:val="A31515"/>
+          <w:sz w:val="19"/>
+          <w:szCs w:val="24"/>
+          <w:highlight w:val="white"/>
+        </w:rPr>
+        <w:t xml:space="preserve"> функция не определена (деление на ноль)."</w:t>
+      </w:r>
+      <w:r>
+        <w:rPr>
+          <w:rFonts w:hint="default" w:ascii="Cascadia Mono" w:hAnsi="Cascadia Mono" w:eastAsia="Cascadia Mono"/>
+          <w:color w:val="000000"/>
+          <w:sz w:val="19"/>
+          <w:szCs w:val="24"/>
+          <w:highlight w:val="white"/>
+        </w:rPr>
+        <w:t>);</w:t>
+      </w:r>
+    </w:p>
+    <w:p>
+      <w:pPr>
+        <w:keepNext w:val="0"/>
+        <w:keepLines w:val="0"/>
+        <w:pageBreakBefore w:val="0"/>
+        <w:widowControl/>
+        <w:kinsoku/>
+        <w:wordWrap/>
+        <w:overflowPunct/>
+        <w:topLinePunct w:val="0"/>
+        <w:autoSpaceDE/>
+        <w:autoSpaceDN/>
+        <w:bidi w:val="0"/>
+        <w:adjustRightInd/>
+        <w:snapToGrid/>
+        <w:spacing w:beforeLines="0" w:afterLines="0" w:line="260" w:lineRule="auto"/>
+        <w:ind w:firstLine="237" w:firstLineChars="125"/>
+        <w:jc w:val="left"/>
+        <w:textAlignment w:val="auto"/>
+        <w:rPr>
+          <w:rFonts w:hint="default" w:ascii="Cascadia Mono" w:hAnsi="Cascadia Mono" w:eastAsia="Cascadia Mono"/>
+          <w:color w:val="000000"/>
+          <w:sz w:val="19"/>
+          <w:szCs w:val="24"/>
+          <w:highlight w:val="white"/>
+        </w:rPr>
+      </w:pPr>
+      <w:r>
+        <w:rPr>
+          <w:rFonts w:hint="default" w:ascii="Cascadia Mono" w:hAnsi="Cascadia Mono" w:eastAsia="Cascadia Mono"/>
+          <w:color w:val="000000"/>
+          <w:sz w:val="19"/>
+          <w:szCs w:val="24"/>
+          <w:highlight w:val="white"/>
+        </w:rPr>
+        <w:t xml:space="preserve">                }</w:t>
+      </w:r>
+    </w:p>
+    <w:p>
+      <w:pPr>
+        <w:keepNext w:val="0"/>
+        <w:keepLines w:val="0"/>
+        <w:pageBreakBefore w:val="0"/>
+        <w:widowControl/>
+        <w:kinsoku/>
+        <w:wordWrap/>
+        <w:overflowPunct/>
+        <w:topLinePunct w:val="0"/>
+        <w:autoSpaceDE/>
+        <w:autoSpaceDN/>
+        <w:bidi w:val="0"/>
+        <w:adjustRightInd/>
+        <w:snapToGrid/>
+        <w:spacing w:beforeLines="0" w:afterLines="0" w:line="260" w:lineRule="auto"/>
+        <w:ind w:firstLine="237" w:firstLineChars="125"/>
+        <w:jc w:val="left"/>
+        <w:textAlignment w:val="auto"/>
+        <w:rPr>
+          <w:rFonts w:hint="default" w:ascii="Cascadia Mono" w:hAnsi="Cascadia Mono" w:eastAsia="Cascadia Mono"/>
+          <w:color w:val="000000"/>
+          <w:sz w:val="19"/>
+          <w:szCs w:val="24"/>
+          <w:highlight w:val="white"/>
+        </w:rPr>
+      </w:pPr>
+      <w:r>
+        <w:rPr>
+          <w:rFonts w:hint="default" w:ascii="Cascadia Mono" w:hAnsi="Cascadia Mono" w:eastAsia="Cascadia Mono"/>
+          <w:color w:val="000000"/>
+          <w:sz w:val="19"/>
+          <w:szCs w:val="24"/>
+          <w:highlight w:val="white"/>
+        </w:rPr>
+        <w:t xml:space="preserve">                </w:t>
+      </w:r>
+      <w:r>
+        <w:rPr>
+          <w:rFonts w:hint="default" w:ascii="Cascadia Mono" w:hAnsi="Cascadia Mono" w:eastAsia="Cascadia Mono"/>
           <w:color w:val="0000FF"/>
           <w:sz w:val="19"/>
           <w:szCs w:val="24"/>
           <w:highlight w:val="white"/>
         </w:rPr>
-        <w:t>true</w:t>
-      </w:r>
-      <w:r>
-        <w:rPr>
-          <w:rFonts w:hint="default" w:ascii="Cascadia Mono" w:hAnsi="Cascadia Mono" w:eastAsia="Cascadia Mono"/>
-          <w:color w:val="000000"/>
-          <w:sz w:val="19"/>
-          <w:szCs w:val="24"/>
-          <w:highlight w:val="white"/>
-        </w:rPr>
-        <w:t>)</w:t>
-      </w:r>
-    </w:p>
-    <w:p>
-      <w:pPr>
-        <w:keepNext w:val="0"/>
-        <w:keepLines w:val="0"/>
-        <w:pageBreakBefore w:val="0"/>
-        <w:widowControl/>
-        <w:kinsoku/>
-        <w:wordWrap/>
-        <w:overflowPunct/>
-        <w:topLinePunct w:val="0"/>
-        <w:autoSpaceDE/>
-        <w:autoSpaceDN/>
-        <w:bidi w:val="0"/>
-        <w:adjustRightInd/>
-        <w:snapToGrid/>
-        <w:spacing w:beforeLines="0" w:afterLines="0"/>
+        <w:t>else</w:t>
+      </w:r>
+    </w:p>
+    <w:p>
+      <w:pPr>
+        <w:keepNext w:val="0"/>
+        <w:keepLines w:val="0"/>
+        <w:pageBreakBefore w:val="0"/>
+        <w:widowControl/>
+        <w:kinsoku/>
+        <w:wordWrap/>
+        <w:overflowPunct/>
+        <w:topLinePunct w:val="0"/>
+        <w:autoSpaceDE/>
+        <w:autoSpaceDN/>
+        <w:bidi w:val="0"/>
+        <w:adjustRightInd/>
+        <w:snapToGrid/>
+        <w:spacing w:beforeLines="0" w:afterLines="0" w:line="260" w:lineRule="auto"/>
         <w:ind w:firstLine="237" w:firstLineChars="125"/>
         <w:jc w:val="left"/>
         <w:textAlignment w:val="auto"/>
@@ -5092,25 +7909,25 @@
           <w:szCs w:val="24"/>
           <w:highlight w:val="white"/>
         </w:rPr>
-        <w:t xml:space="preserve">            {</w:t>
-      </w:r>
-    </w:p>
-    <w:p>
-      <w:pPr>
-        <w:keepNext w:val="0"/>
-        <w:keepLines w:val="0"/>
-        <w:pageBreakBefore w:val="0"/>
-        <w:widowControl/>
-        <w:kinsoku/>
-        <w:wordWrap/>
-        <w:overflowPunct/>
-        <w:topLinePunct w:val="0"/>
-        <w:autoSpaceDE/>
-        <w:autoSpaceDN/>
-        <w:bidi w:val="0"/>
-        <w:adjustRightInd/>
-        <w:snapToGrid/>
-        <w:spacing w:beforeLines="0" w:afterLines="0"/>
+        <w:t xml:space="preserve">                {</w:t>
+      </w:r>
+    </w:p>
+    <w:p>
+      <w:pPr>
+        <w:keepNext w:val="0"/>
+        <w:keepLines w:val="0"/>
+        <w:pageBreakBefore w:val="0"/>
+        <w:widowControl/>
+        <w:kinsoku/>
+        <w:wordWrap/>
+        <w:overflowPunct/>
+        <w:topLinePunct w:val="0"/>
+        <w:autoSpaceDE/>
+        <w:autoSpaceDN/>
+        <w:bidi w:val="0"/>
+        <w:adjustRightInd/>
+        <w:snapToGrid/>
+        <w:spacing w:beforeLines="0" w:afterLines="0" w:line="260" w:lineRule="auto"/>
         <w:ind w:firstLine="237" w:firstLineChars="125"/>
         <w:jc w:val="left"/>
         <w:textAlignment w:val="auto"/>
@@ -5130,7 +7947,7 @@
           <w:szCs w:val="24"/>
           <w:highlight w:val="white"/>
         </w:rPr>
-        <w:t xml:space="preserve">                </w:t>
+        <w:t xml:space="preserve">                    numerator = 0.5 * </w:t>
       </w:r>
       <w:r>
         <w:rPr>
@@ -5140,6 +7957,346 @@
           <w:szCs w:val="24"/>
           <w:highlight w:val="white"/>
         </w:rPr>
+        <w:t>Math</w:t>
+      </w:r>
+      <w:r>
+        <w:rPr>
+          <w:rFonts w:hint="default" w:ascii="Cascadia Mono" w:hAnsi="Cascadia Mono" w:eastAsia="Cascadia Mono"/>
+          <w:color w:val="000000"/>
+          <w:sz w:val="19"/>
+          <w:szCs w:val="24"/>
+          <w:highlight w:val="white"/>
+        </w:rPr>
+        <w:t xml:space="preserve">.Cos(a * </w:t>
+      </w:r>
+      <w:r>
+        <w:rPr>
+          <w:rFonts w:hint="default" w:ascii="Cascadia Mono" w:hAnsi="Cascadia Mono" w:eastAsia="Cascadia Mono"/>
+          <w:color w:val="2B91AF"/>
+          <w:sz w:val="19"/>
+          <w:szCs w:val="24"/>
+          <w:highlight w:val="white"/>
+        </w:rPr>
+        <w:t>Math</w:t>
+      </w:r>
+      <w:r>
+        <w:rPr>
+          <w:rFonts w:hint="default" w:ascii="Cascadia Mono" w:hAnsi="Cascadia Mono" w:eastAsia="Cascadia Mono"/>
+          <w:color w:val="000000"/>
+          <w:sz w:val="19"/>
+          <w:szCs w:val="24"/>
+          <w:highlight w:val="white"/>
+        </w:rPr>
+        <w:t>.Pow(X0, a)) + b;</w:t>
+      </w:r>
+    </w:p>
+    <w:p>
+      <w:pPr>
+        <w:keepNext w:val="0"/>
+        <w:keepLines w:val="0"/>
+        <w:pageBreakBefore w:val="0"/>
+        <w:widowControl/>
+        <w:kinsoku/>
+        <w:wordWrap/>
+        <w:overflowPunct/>
+        <w:topLinePunct w:val="0"/>
+        <w:autoSpaceDE/>
+        <w:autoSpaceDN/>
+        <w:bidi w:val="0"/>
+        <w:adjustRightInd/>
+        <w:snapToGrid/>
+        <w:spacing w:beforeLines="0" w:afterLines="0" w:line="260" w:lineRule="auto"/>
+        <w:ind w:firstLine="237" w:firstLineChars="125"/>
+        <w:jc w:val="left"/>
+        <w:textAlignment w:val="auto"/>
+        <w:rPr>
+          <w:rFonts w:hint="default" w:ascii="Cascadia Mono" w:hAnsi="Cascadia Mono" w:eastAsia="Cascadia Mono"/>
+          <w:color w:val="000000"/>
+          <w:sz w:val="19"/>
+          <w:szCs w:val="24"/>
+          <w:highlight w:val="white"/>
+        </w:rPr>
+      </w:pPr>
+      <w:r>
+        <w:rPr>
+          <w:rFonts w:hint="default" w:ascii="Cascadia Mono" w:hAnsi="Cascadia Mono" w:eastAsia="Cascadia Mono"/>
+          <w:color w:val="000000"/>
+          <w:sz w:val="19"/>
+          <w:szCs w:val="24"/>
+          <w:highlight w:val="white"/>
+        </w:rPr>
+        <w:t xml:space="preserve">                    j = (numerator / denominatorValue) + </w:t>
+      </w:r>
+      <w:r>
+        <w:rPr>
+          <w:rFonts w:hint="default" w:ascii="Cascadia Mono" w:hAnsi="Cascadia Mono" w:eastAsia="Cascadia Mono"/>
+          <w:color w:val="2B91AF"/>
+          <w:sz w:val="19"/>
+          <w:szCs w:val="24"/>
+          <w:highlight w:val="white"/>
+        </w:rPr>
+        <w:t>Math</w:t>
+      </w:r>
+      <w:r>
+        <w:rPr>
+          <w:rFonts w:hint="default" w:ascii="Cascadia Mono" w:hAnsi="Cascadia Mono" w:eastAsia="Cascadia Mono"/>
+          <w:color w:val="000000"/>
+          <w:sz w:val="19"/>
+          <w:szCs w:val="24"/>
+          <w:highlight w:val="white"/>
+        </w:rPr>
+        <w:t xml:space="preserve">.Pow(a, 3) * </w:t>
+      </w:r>
+      <w:r>
+        <w:rPr>
+          <w:rFonts w:hint="default" w:ascii="Cascadia Mono" w:hAnsi="Cascadia Mono" w:eastAsia="Cascadia Mono"/>
+          <w:color w:val="2B91AF"/>
+          <w:sz w:val="19"/>
+          <w:szCs w:val="24"/>
+          <w:highlight w:val="white"/>
+        </w:rPr>
+        <w:t>Math</w:t>
+      </w:r>
+      <w:r>
+        <w:rPr>
+          <w:rFonts w:hint="default" w:ascii="Cascadia Mono" w:hAnsi="Cascadia Mono" w:eastAsia="Cascadia Mono"/>
+          <w:color w:val="000000"/>
+          <w:sz w:val="19"/>
+          <w:szCs w:val="24"/>
+          <w:highlight w:val="white"/>
+        </w:rPr>
+        <w:t>.Exp(X0);</w:t>
+      </w:r>
+    </w:p>
+    <w:p>
+      <w:pPr>
+        <w:keepNext w:val="0"/>
+        <w:keepLines w:val="0"/>
+        <w:pageBreakBefore w:val="0"/>
+        <w:widowControl/>
+        <w:kinsoku/>
+        <w:wordWrap/>
+        <w:overflowPunct/>
+        <w:topLinePunct w:val="0"/>
+        <w:autoSpaceDE/>
+        <w:autoSpaceDN/>
+        <w:bidi w:val="0"/>
+        <w:adjustRightInd/>
+        <w:snapToGrid/>
+        <w:spacing w:beforeLines="0" w:afterLines="0" w:line="260" w:lineRule="auto"/>
+        <w:ind w:firstLine="237" w:firstLineChars="125"/>
+        <w:jc w:val="left"/>
+        <w:textAlignment w:val="auto"/>
+        <w:rPr>
+          <w:rFonts w:hint="default" w:ascii="Cascadia Mono" w:hAnsi="Cascadia Mono" w:eastAsia="Cascadia Mono"/>
+          <w:color w:val="000000"/>
+          <w:sz w:val="19"/>
+          <w:szCs w:val="24"/>
+          <w:highlight w:val="white"/>
+        </w:rPr>
+      </w:pPr>
+      <w:r>
+        <w:rPr>
+          <w:rFonts w:hint="default" w:ascii="Cascadia Mono" w:hAnsi="Cascadia Mono" w:eastAsia="Cascadia Mono"/>
+          <w:color w:val="000000"/>
+          <w:sz w:val="19"/>
+          <w:szCs w:val="24"/>
+          <w:highlight w:val="white"/>
+        </w:rPr>
+        <w:t xml:space="preserve">                    </w:t>
+      </w:r>
+      <w:r>
+        <w:rPr>
+          <w:rFonts w:hint="default" w:ascii="Cascadia Mono" w:hAnsi="Cascadia Mono" w:eastAsia="Cascadia Mono"/>
+          <w:color w:val="008000"/>
+          <w:sz w:val="19"/>
+          <w:szCs w:val="24"/>
+          <w:highlight w:val="white"/>
+        </w:rPr>
+        <w:t xml:space="preserve">// Проверка на NaN или бесконечность </w:t>
+      </w:r>
+    </w:p>
+    <w:p>
+      <w:pPr>
+        <w:keepNext w:val="0"/>
+        <w:keepLines w:val="0"/>
+        <w:pageBreakBefore w:val="0"/>
+        <w:widowControl/>
+        <w:kinsoku/>
+        <w:wordWrap/>
+        <w:overflowPunct/>
+        <w:topLinePunct w:val="0"/>
+        <w:autoSpaceDE/>
+        <w:autoSpaceDN/>
+        <w:bidi w:val="0"/>
+        <w:adjustRightInd/>
+        <w:snapToGrid/>
+        <w:spacing w:beforeLines="0" w:afterLines="0" w:line="260" w:lineRule="auto"/>
+        <w:ind w:firstLine="237" w:firstLineChars="125"/>
+        <w:jc w:val="left"/>
+        <w:textAlignment w:val="auto"/>
+        <w:rPr>
+          <w:rFonts w:hint="default" w:ascii="Cascadia Mono" w:hAnsi="Cascadia Mono" w:eastAsia="Cascadia Mono"/>
+          <w:color w:val="000000"/>
+          <w:sz w:val="19"/>
+          <w:szCs w:val="24"/>
+          <w:highlight w:val="white"/>
+        </w:rPr>
+      </w:pPr>
+      <w:r>
+        <w:rPr>
+          <w:rFonts w:hint="default" w:ascii="Cascadia Mono" w:hAnsi="Cascadia Mono" w:eastAsia="Cascadia Mono"/>
+          <w:color w:val="000000"/>
+          <w:sz w:val="19"/>
+          <w:szCs w:val="24"/>
+          <w:highlight w:val="white"/>
+        </w:rPr>
+        <w:t xml:space="preserve">                    </w:t>
+      </w:r>
+      <w:r>
+        <w:rPr>
+          <w:rFonts w:hint="default" w:ascii="Cascadia Mono" w:hAnsi="Cascadia Mono" w:eastAsia="Cascadia Mono"/>
+          <w:color w:val="0000FF"/>
+          <w:sz w:val="19"/>
+          <w:szCs w:val="24"/>
+          <w:highlight w:val="white"/>
+        </w:rPr>
+        <w:t>if</w:t>
+      </w:r>
+      <w:r>
+        <w:rPr>
+          <w:rFonts w:hint="default" w:ascii="Cascadia Mono" w:hAnsi="Cascadia Mono" w:eastAsia="Cascadia Mono"/>
+          <w:color w:val="000000"/>
+          <w:sz w:val="19"/>
+          <w:szCs w:val="24"/>
+          <w:highlight w:val="white"/>
+        </w:rPr>
+        <w:t xml:space="preserve"> (j != j || j == </w:t>
+      </w:r>
+      <w:r>
+        <w:rPr>
+          <w:rFonts w:hint="default" w:ascii="Cascadia Mono" w:hAnsi="Cascadia Mono" w:eastAsia="Cascadia Mono"/>
+          <w:color w:val="2B91AF"/>
+          <w:sz w:val="19"/>
+          <w:szCs w:val="24"/>
+          <w:highlight w:val="white"/>
+        </w:rPr>
+        <w:t>Double</w:t>
+      </w:r>
+      <w:r>
+        <w:rPr>
+          <w:rFonts w:hint="default" w:ascii="Cascadia Mono" w:hAnsi="Cascadia Mono" w:eastAsia="Cascadia Mono"/>
+          <w:color w:val="000000"/>
+          <w:sz w:val="19"/>
+          <w:szCs w:val="24"/>
+          <w:highlight w:val="white"/>
+        </w:rPr>
+        <w:t xml:space="preserve">.PositiveInfinity || j == </w:t>
+      </w:r>
+      <w:r>
+        <w:rPr>
+          <w:rFonts w:hint="default" w:ascii="Cascadia Mono" w:hAnsi="Cascadia Mono" w:eastAsia="Cascadia Mono"/>
+          <w:color w:val="2B91AF"/>
+          <w:sz w:val="19"/>
+          <w:szCs w:val="24"/>
+          <w:highlight w:val="white"/>
+        </w:rPr>
+        <w:t>Double</w:t>
+      </w:r>
+      <w:r>
+        <w:rPr>
+          <w:rFonts w:hint="default" w:ascii="Cascadia Mono" w:hAnsi="Cascadia Mono" w:eastAsia="Cascadia Mono"/>
+          <w:color w:val="000000"/>
+          <w:sz w:val="19"/>
+          <w:szCs w:val="24"/>
+          <w:highlight w:val="white"/>
+        </w:rPr>
+        <w:t>.NegativeInfinity)</w:t>
+      </w:r>
+    </w:p>
+    <w:p>
+      <w:pPr>
+        <w:keepNext w:val="0"/>
+        <w:keepLines w:val="0"/>
+        <w:pageBreakBefore w:val="0"/>
+        <w:widowControl/>
+        <w:kinsoku/>
+        <w:wordWrap/>
+        <w:overflowPunct/>
+        <w:topLinePunct w:val="0"/>
+        <w:autoSpaceDE/>
+        <w:autoSpaceDN/>
+        <w:bidi w:val="0"/>
+        <w:adjustRightInd/>
+        <w:snapToGrid/>
+        <w:spacing w:beforeLines="0" w:afterLines="0" w:line="260" w:lineRule="auto"/>
+        <w:ind w:firstLine="237" w:firstLineChars="125"/>
+        <w:jc w:val="left"/>
+        <w:textAlignment w:val="auto"/>
+        <w:rPr>
+          <w:rFonts w:hint="default" w:ascii="Cascadia Mono" w:hAnsi="Cascadia Mono" w:eastAsia="Cascadia Mono"/>
+          <w:color w:val="000000"/>
+          <w:sz w:val="19"/>
+          <w:szCs w:val="24"/>
+          <w:highlight w:val="white"/>
+        </w:rPr>
+      </w:pPr>
+      <w:r>
+        <w:rPr>
+          <w:rFonts w:hint="default" w:ascii="Cascadia Mono" w:hAnsi="Cascadia Mono" w:eastAsia="Cascadia Mono"/>
+          <w:color w:val="000000"/>
+          <w:sz w:val="19"/>
+          <w:szCs w:val="24"/>
+          <w:highlight w:val="white"/>
+        </w:rPr>
+        <w:t xml:space="preserve">                    {</w:t>
+      </w:r>
+    </w:p>
+    <w:p>
+      <w:pPr>
+        <w:keepNext w:val="0"/>
+        <w:keepLines w:val="0"/>
+        <w:pageBreakBefore w:val="0"/>
+        <w:widowControl/>
+        <w:kinsoku/>
+        <w:wordWrap/>
+        <w:overflowPunct/>
+        <w:topLinePunct w:val="0"/>
+        <w:autoSpaceDE/>
+        <w:autoSpaceDN/>
+        <w:bidi w:val="0"/>
+        <w:adjustRightInd/>
+        <w:snapToGrid/>
+        <w:spacing w:beforeLines="0" w:afterLines="0" w:line="260" w:lineRule="auto"/>
+        <w:ind w:firstLine="237" w:firstLineChars="125"/>
+        <w:jc w:val="left"/>
+        <w:textAlignment w:val="auto"/>
+        <w:rPr>
+          <w:rFonts w:hint="default" w:ascii="Cascadia Mono" w:hAnsi="Cascadia Mono" w:eastAsia="Cascadia Mono"/>
+          <w:color w:val="000000"/>
+          <w:sz w:val="19"/>
+          <w:szCs w:val="24"/>
+          <w:highlight w:val="white"/>
+        </w:rPr>
+      </w:pPr>
+      <w:r>
+        <w:rPr>
+          <w:rFonts w:hint="default" w:ascii="Cascadia Mono" w:hAnsi="Cascadia Mono" w:eastAsia="Cascadia Mono"/>
+          <w:color w:val="000000"/>
+          <w:sz w:val="19"/>
+          <w:szCs w:val="24"/>
+          <w:highlight w:val="white"/>
+        </w:rPr>
+        <w:t xml:space="preserve">                        </w:t>
+      </w:r>
+      <w:r>
+        <w:rPr>
+          <w:rFonts w:hint="default" w:ascii="Cascadia Mono" w:hAnsi="Cascadia Mono" w:eastAsia="Cascadia Mono"/>
+          <w:color w:val="2B91AF"/>
+          <w:sz w:val="19"/>
+          <w:szCs w:val="24"/>
+          <w:highlight w:val="white"/>
+        </w:rPr>
         <w:t>Console</w:t>
       </w:r>
       <w:r>
@@ -5150,7 +8307,7 @@
           <w:szCs w:val="24"/>
           <w:highlight w:val="white"/>
         </w:rPr>
-        <w:t>.Write(</w:t>
+        <w:t>.WriteLine(</w:t>
       </w:r>
       <w:r>
         <w:rPr>
@@ -5160,7 +8317,47 @@
           <w:szCs w:val="24"/>
           <w:highlight w:val="white"/>
         </w:rPr>
-        <w:t>"Введите значение XK: "</w:t>
+        <w:t>$"В точке x=</w:t>
+      </w:r>
+      <w:r>
+        <w:rPr>
+          <w:rFonts w:hint="default" w:ascii="Cascadia Mono" w:hAnsi="Cascadia Mono" w:eastAsia="Cascadia Mono"/>
+          <w:color w:val="000000"/>
+          <w:sz w:val="19"/>
+          <w:szCs w:val="24"/>
+          <w:highlight w:val="white"/>
+        </w:rPr>
+        <w:t>{X0:</w:t>
+      </w:r>
+      <w:r>
+        <w:rPr>
+          <w:rFonts w:hint="default" w:ascii="Cascadia Mono" w:hAnsi="Cascadia Mono" w:eastAsia="Cascadia Mono"/>
+          <w:color w:val="A31515"/>
+          <w:sz w:val="19"/>
+          <w:szCs w:val="24"/>
+          <w:highlight w:val="white"/>
+        </w:rPr>
+        <w:t>F2</w:t>
+      </w:r>
+      <w:r>
+        <w:rPr>
+          <w:rFonts w:hint="default" w:ascii="Cascadia Mono" w:hAnsi="Cascadia Mono" w:eastAsia="Cascadia Mono"/>
+          <w:color w:val="000000"/>
+          <w:sz w:val="19"/>
+          <w:szCs w:val="24"/>
+          <w:highlight w:val="white"/>
+        </w:rPr>
+        <w:t>}</w:t>
+      </w:r>
+      <w:r>
+        <w:rPr>
+          <w:rFonts w:hint="default" w:ascii="Cascadia Mono" w:hAnsi="Cascadia Mono" w:eastAsia="Cascadia Mono"/>
+          <w:color w:val="A31515"/>
+          <w:sz w:val="19"/>
+          <w:szCs w:val="24"/>
+          <w:highlight w:val="white"/>
+        </w:rPr>
+        <w:t xml:space="preserve"> функция равна не число (NaN) или бесконечность."</w:t>
       </w:r>
       <w:r>
         <w:rPr>
@@ -5188,7 +8385,7 @@
         <w:bidi w:val="0"/>
         <w:adjustRightInd/>
         <w:snapToGrid/>
-        <w:spacing w:beforeLines="0" w:afterLines="0"/>
+        <w:spacing w:beforeLines="0" w:afterLines="0" w:line="260" w:lineRule="auto"/>
         <w:ind w:firstLine="237" w:firstLineChars="125"/>
         <w:jc w:val="left"/>
         <w:textAlignment w:val="auto"/>
@@ -5208,7 +8405,45 @@
           <w:szCs w:val="24"/>
           <w:highlight w:val="white"/>
         </w:rPr>
-        <w:t xml:space="preserve">                </w:t>
+        <w:t xml:space="preserve">                    }</w:t>
+      </w:r>
+    </w:p>
+    <w:p>
+      <w:pPr>
+        <w:keepNext w:val="0"/>
+        <w:keepLines w:val="0"/>
+        <w:pageBreakBefore w:val="0"/>
+        <w:widowControl/>
+        <w:kinsoku/>
+        <w:wordWrap/>
+        <w:overflowPunct/>
+        <w:topLinePunct w:val="0"/>
+        <w:autoSpaceDE/>
+        <w:autoSpaceDN/>
+        <w:bidi w:val="0"/>
+        <w:adjustRightInd/>
+        <w:snapToGrid/>
+        <w:spacing w:beforeLines="0" w:afterLines="0" w:line="260" w:lineRule="auto"/>
+        <w:ind w:firstLine="237" w:firstLineChars="125"/>
+        <w:jc w:val="left"/>
+        <w:textAlignment w:val="auto"/>
+        <w:rPr>
+          <w:rFonts w:hint="default" w:ascii="Cascadia Mono" w:hAnsi="Cascadia Mono" w:eastAsia="Cascadia Mono"/>
+          <w:color w:val="000000"/>
+          <w:sz w:val="19"/>
+          <w:szCs w:val="24"/>
+          <w:highlight w:val="white"/>
+        </w:rPr>
+      </w:pPr>
+      <w:r>
+        <w:rPr>
+          <w:rFonts w:hint="default" w:ascii="Cascadia Mono" w:hAnsi="Cascadia Mono" w:eastAsia="Cascadia Mono"/>
+          <w:color w:val="000000"/>
+          <w:sz w:val="19"/>
+          <w:szCs w:val="24"/>
+          <w:highlight w:val="white"/>
+        </w:rPr>
+        <w:t xml:space="preserve">                    </w:t>
       </w:r>
       <w:r>
         <w:rPr>
@@ -5218,37 +8453,83 @@
           <w:szCs w:val="24"/>
           <w:highlight w:val="white"/>
         </w:rPr>
-        <w:t>if</w:t>
-      </w:r>
-      <w:r>
-        <w:rPr>
-          <w:rFonts w:hint="default" w:ascii="Cascadia Mono" w:hAnsi="Cascadia Mono" w:eastAsia="Cascadia Mono"/>
-          <w:color w:val="000000"/>
-          <w:sz w:val="19"/>
-          <w:szCs w:val="24"/>
-          <w:highlight w:val="white"/>
-        </w:rPr>
-        <w:t xml:space="preserve"> (</w:t>
-      </w:r>
-      <w:r>
-        <w:rPr>
-          <w:rFonts w:hint="default" w:ascii="Cascadia Mono" w:hAnsi="Cascadia Mono" w:eastAsia="Cascadia Mono"/>
-          <w:color w:val="0000FF"/>
-          <w:sz w:val="19"/>
-          <w:szCs w:val="24"/>
-          <w:highlight w:val="white"/>
-        </w:rPr>
-        <w:t>double</w:t>
-      </w:r>
-      <w:r>
-        <w:rPr>
-          <w:rFonts w:hint="default" w:ascii="Cascadia Mono" w:hAnsi="Cascadia Mono" w:eastAsia="Cascadia Mono"/>
-          <w:color w:val="000000"/>
-          <w:sz w:val="19"/>
-          <w:szCs w:val="24"/>
-          <w:highlight w:val="white"/>
-        </w:rPr>
-        <w:t>.TryParse(</w:t>
+        <w:t>else</w:t>
+      </w:r>
+    </w:p>
+    <w:p>
+      <w:pPr>
+        <w:keepNext w:val="0"/>
+        <w:keepLines w:val="0"/>
+        <w:pageBreakBefore w:val="0"/>
+        <w:widowControl/>
+        <w:kinsoku/>
+        <w:wordWrap/>
+        <w:overflowPunct/>
+        <w:topLinePunct w:val="0"/>
+        <w:autoSpaceDE/>
+        <w:autoSpaceDN/>
+        <w:bidi w:val="0"/>
+        <w:adjustRightInd/>
+        <w:snapToGrid/>
+        <w:spacing w:beforeLines="0" w:afterLines="0" w:line="260" w:lineRule="auto"/>
+        <w:ind w:firstLine="237" w:firstLineChars="125"/>
+        <w:jc w:val="left"/>
+        <w:textAlignment w:val="auto"/>
+        <w:rPr>
+          <w:rFonts w:hint="default" w:ascii="Cascadia Mono" w:hAnsi="Cascadia Mono" w:eastAsia="Cascadia Mono"/>
+          <w:color w:val="000000"/>
+          <w:sz w:val="19"/>
+          <w:szCs w:val="24"/>
+          <w:highlight w:val="white"/>
+        </w:rPr>
+      </w:pPr>
+      <w:r>
+        <w:rPr>
+          <w:rFonts w:hint="default" w:ascii="Cascadia Mono" w:hAnsi="Cascadia Mono" w:eastAsia="Cascadia Mono"/>
+          <w:color w:val="000000"/>
+          <w:sz w:val="19"/>
+          <w:szCs w:val="24"/>
+          <w:highlight w:val="white"/>
+        </w:rPr>
+        <w:t xml:space="preserve">                    {</w:t>
+      </w:r>
+    </w:p>
+    <w:p>
+      <w:pPr>
+        <w:keepNext w:val="0"/>
+        <w:keepLines w:val="0"/>
+        <w:pageBreakBefore w:val="0"/>
+        <w:widowControl/>
+        <w:kinsoku/>
+        <w:wordWrap/>
+        <w:overflowPunct/>
+        <w:topLinePunct w:val="0"/>
+        <w:autoSpaceDE/>
+        <w:autoSpaceDN/>
+        <w:bidi w:val="0"/>
+        <w:adjustRightInd/>
+        <w:snapToGrid/>
+        <w:spacing w:beforeLines="0" w:afterLines="0" w:line="260" w:lineRule="auto"/>
+        <w:ind w:firstLine="237" w:firstLineChars="125"/>
+        <w:jc w:val="left"/>
+        <w:textAlignment w:val="auto"/>
+        <w:rPr>
+          <w:rFonts w:hint="default" w:ascii="Cascadia Mono" w:hAnsi="Cascadia Mono" w:eastAsia="Cascadia Mono"/>
+          <w:color w:val="000000"/>
+          <w:sz w:val="19"/>
+          <w:szCs w:val="24"/>
+          <w:highlight w:val="white"/>
+        </w:rPr>
+      </w:pPr>
+      <w:r>
+        <w:rPr>
+          <w:rFonts w:hint="default" w:ascii="Cascadia Mono" w:hAnsi="Cascadia Mono" w:eastAsia="Cascadia Mono"/>
+          <w:color w:val="000000"/>
+          <w:sz w:val="19"/>
+          <w:szCs w:val="24"/>
+          <w:highlight w:val="white"/>
+        </w:rPr>
+        <w:t xml:space="preserve">                        </w:t>
       </w:r>
       <w:r>
         <w:rPr>
@@ -5268,45 +8549,125 @@
           <w:szCs w:val="24"/>
           <w:highlight w:val="white"/>
         </w:rPr>
-        <w:t xml:space="preserve">.ReadLine(), </w:t>
-      </w:r>
-      <w:r>
-        <w:rPr>
-          <w:rFonts w:hint="default" w:ascii="Cascadia Mono" w:hAnsi="Cascadia Mono" w:eastAsia="Cascadia Mono"/>
-          <w:color w:val="0000FF"/>
-          <w:sz w:val="19"/>
-          <w:szCs w:val="24"/>
-          <w:highlight w:val="white"/>
-        </w:rPr>
-        <w:t>out</w:t>
-      </w:r>
-      <w:r>
-        <w:rPr>
-          <w:rFonts w:hint="default" w:ascii="Cascadia Mono" w:hAnsi="Cascadia Mono" w:eastAsia="Cascadia Mono"/>
-          <w:color w:val="000000"/>
-          <w:sz w:val="19"/>
-          <w:szCs w:val="24"/>
-          <w:highlight w:val="white"/>
-        </w:rPr>
-        <w:t xml:space="preserve"> XK))</w:t>
-      </w:r>
-    </w:p>
-    <w:p>
-      <w:pPr>
-        <w:keepNext w:val="0"/>
-        <w:keepLines w:val="0"/>
-        <w:pageBreakBefore w:val="0"/>
-        <w:widowControl/>
-        <w:kinsoku/>
-        <w:wordWrap/>
-        <w:overflowPunct/>
-        <w:topLinePunct w:val="0"/>
-        <w:autoSpaceDE/>
-        <w:autoSpaceDN/>
-        <w:bidi w:val="0"/>
-        <w:adjustRightInd/>
-        <w:snapToGrid/>
-        <w:spacing w:beforeLines="0" w:afterLines="0"/>
+        <w:t>.WriteLine(</w:t>
+      </w:r>
+      <w:r>
+        <w:rPr>
+          <w:rFonts w:hint="default" w:ascii="Cascadia Mono" w:hAnsi="Cascadia Mono" w:eastAsia="Cascadia Mono"/>
+          <w:color w:val="A31515"/>
+          <w:sz w:val="19"/>
+          <w:szCs w:val="24"/>
+          <w:highlight w:val="white"/>
+        </w:rPr>
+        <w:t>$"В точке x=</w:t>
+      </w:r>
+      <w:r>
+        <w:rPr>
+          <w:rFonts w:hint="default" w:ascii="Cascadia Mono" w:hAnsi="Cascadia Mono" w:eastAsia="Cascadia Mono"/>
+          <w:color w:val="000000"/>
+          <w:sz w:val="19"/>
+          <w:szCs w:val="24"/>
+          <w:highlight w:val="white"/>
+        </w:rPr>
+        <w:t>{X0:</w:t>
+      </w:r>
+      <w:r>
+        <w:rPr>
+          <w:rFonts w:hint="default" w:ascii="Cascadia Mono" w:hAnsi="Cascadia Mono" w:eastAsia="Cascadia Mono"/>
+          <w:color w:val="A31515"/>
+          <w:sz w:val="19"/>
+          <w:szCs w:val="24"/>
+          <w:highlight w:val="white"/>
+        </w:rPr>
+        <w:t>F2</w:t>
+      </w:r>
+      <w:r>
+        <w:rPr>
+          <w:rFonts w:hint="default" w:ascii="Cascadia Mono" w:hAnsi="Cascadia Mono" w:eastAsia="Cascadia Mono"/>
+          <w:color w:val="000000"/>
+          <w:sz w:val="19"/>
+          <w:szCs w:val="24"/>
+          <w:highlight w:val="white"/>
+        </w:rPr>
+        <w:t>}</w:t>
+      </w:r>
+      <w:r>
+        <w:rPr>
+          <w:rFonts w:hint="default" w:ascii="Cascadia Mono" w:hAnsi="Cascadia Mono" w:eastAsia="Cascadia Mono"/>
+          <w:color w:val="A31515"/>
+          <w:sz w:val="19"/>
+          <w:szCs w:val="24"/>
+          <w:highlight w:val="white"/>
+        </w:rPr>
+        <w:t xml:space="preserve"> функция равна = </w:t>
+      </w:r>
+      <w:r>
+        <w:rPr>
+          <w:rFonts w:hint="default" w:ascii="Cascadia Mono" w:hAnsi="Cascadia Mono" w:eastAsia="Cascadia Mono"/>
+          <w:color w:val="000000"/>
+          <w:sz w:val="19"/>
+          <w:szCs w:val="24"/>
+          <w:highlight w:val="white"/>
+        </w:rPr>
+        <w:t>{j:</w:t>
+      </w:r>
+      <w:r>
+        <w:rPr>
+          <w:rFonts w:hint="default" w:ascii="Cascadia Mono" w:hAnsi="Cascadia Mono" w:eastAsia="Cascadia Mono"/>
+          <w:color w:val="A31515"/>
+          <w:sz w:val="19"/>
+          <w:szCs w:val="24"/>
+          <w:highlight w:val="white"/>
+        </w:rPr>
+        <w:t>F4</w:t>
+      </w:r>
+      <w:r>
+        <w:rPr>
+          <w:rFonts w:hint="default" w:ascii="Cascadia Mono" w:hAnsi="Cascadia Mono" w:eastAsia="Cascadia Mono"/>
+          <w:color w:val="000000"/>
+          <w:sz w:val="19"/>
+          <w:szCs w:val="24"/>
+          <w:highlight w:val="white"/>
+        </w:rPr>
+        <w:t>}</w:t>
+      </w:r>
+      <w:r>
+        <w:rPr>
+          <w:rFonts w:hint="default" w:ascii="Cascadia Mono" w:hAnsi="Cascadia Mono" w:eastAsia="Cascadia Mono"/>
+          <w:color w:val="A31515"/>
+          <w:sz w:val="19"/>
+          <w:szCs w:val="24"/>
+          <w:highlight w:val="white"/>
+        </w:rPr>
+        <w:t>"</w:t>
+      </w:r>
+      <w:r>
+        <w:rPr>
+          <w:rFonts w:hint="default" w:ascii="Cascadia Mono" w:hAnsi="Cascadia Mono" w:eastAsia="Cascadia Mono"/>
+          <w:color w:val="000000"/>
+          <w:sz w:val="19"/>
+          <w:szCs w:val="24"/>
+          <w:highlight w:val="white"/>
+        </w:rPr>
+        <w:t>);</w:t>
+      </w:r>
+    </w:p>
+    <w:p>
+      <w:pPr>
+        <w:keepNext w:val="0"/>
+        <w:keepLines w:val="0"/>
+        <w:pageBreakBefore w:val="0"/>
+        <w:widowControl/>
+        <w:kinsoku/>
+        <w:wordWrap/>
+        <w:overflowPunct/>
+        <w:topLinePunct w:val="0"/>
+        <w:autoSpaceDE/>
+        <w:autoSpaceDN/>
+        <w:bidi w:val="0"/>
+        <w:adjustRightInd/>
+        <w:snapToGrid/>
+        <w:spacing w:beforeLines="0" w:afterLines="0" w:line="260" w:lineRule="auto"/>
         <w:ind w:firstLine="237" w:firstLineChars="125"/>
         <w:jc w:val="left"/>
         <w:textAlignment w:val="auto"/>
@@ -5326,45 +8687,25 @@
           <w:szCs w:val="24"/>
           <w:highlight w:val="white"/>
         </w:rPr>
-        <w:t xml:space="preserve">                    </w:t>
-      </w:r>
-      <w:r>
-        <w:rPr>
-          <w:rFonts w:hint="default" w:ascii="Cascadia Mono" w:hAnsi="Cascadia Mono" w:eastAsia="Cascadia Mono"/>
-          <w:color w:val="0000FF"/>
-          <w:sz w:val="19"/>
-          <w:szCs w:val="24"/>
-          <w:highlight w:val="white"/>
-        </w:rPr>
-        <w:t>break</w:t>
-      </w:r>
-      <w:r>
-        <w:rPr>
-          <w:rFonts w:hint="default" w:ascii="Cascadia Mono" w:hAnsi="Cascadia Mono" w:eastAsia="Cascadia Mono"/>
-          <w:color w:val="000000"/>
-          <w:sz w:val="19"/>
-          <w:szCs w:val="24"/>
-          <w:highlight w:val="white"/>
-        </w:rPr>
-        <w:t>;</w:t>
-      </w:r>
-    </w:p>
-    <w:p>
-      <w:pPr>
-        <w:keepNext w:val="0"/>
-        <w:keepLines w:val="0"/>
-        <w:pageBreakBefore w:val="0"/>
-        <w:widowControl/>
-        <w:kinsoku/>
-        <w:wordWrap/>
-        <w:overflowPunct/>
-        <w:topLinePunct w:val="0"/>
-        <w:autoSpaceDE/>
-        <w:autoSpaceDN/>
-        <w:bidi w:val="0"/>
-        <w:adjustRightInd/>
-        <w:snapToGrid/>
-        <w:spacing w:beforeLines="0" w:afterLines="0"/>
+        <w:t xml:space="preserve">                    }</w:t>
+      </w:r>
+    </w:p>
+    <w:p>
+      <w:pPr>
+        <w:keepNext w:val="0"/>
+        <w:keepLines w:val="0"/>
+        <w:pageBreakBefore w:val="0"/>
+        <w:widowControl/>
+        <w:kinsoku/>
+        <w:wordWrap/>
+        <w:overflowPunct/>
+        <w:topLinePunct w:val="0"/>
+        <w:autoSpaceDE/>
+        <w:autoSpaceDN/>
+        <w:bidi w:val="0"/>
+        <w:adjustRightInd/>
+        <w:snapToGrid/>
+        <w:spacing w:beforeLines="0" w:afterLines="0" w:line="260" w:lineRule="auto"/>
         <w:ind w:firstLine="237" w:firstLineChars="125"/>
         <w:jc w:val="left"/>
         <w:textAlignment w:val="auto"/>
@@ -5384,27 +8725,121 @@
           <w:szCs w:val="24"/>
           <w:highlight w:val="white"/>
         </w:rPr>
-        <w:t xml:space="preserve">                </w:t>
-      </w:r>
-      <w:r>
-        <w:rPr>
-          <w:rFonts w:hint="default" w:ascii="Cascadia Mono" w:hAnsi="Cascadia Mono" w:eastAsia="Cascadia Mono"/>
-          <w:color w:val="0000FF"/>
-          <w:sz w:val="19"/>
-          <w:szCs w:val="24"/>
-          <w:highlight w:val="white"/>
-        </w:rPr>
-        <w:t>else</w:t>
-      </w:r>
-      <w:r>
-        <w:rPr>
-          <w:rFonts w:hint="default" w:ascii="Cascadia Mono" w:hAnsi="Cascadia Mono" w:eastAsia="Cascadia Mono"/>
-          <w:color w:val="000000"/>
-          <w:sz w:val="19"/>
-          <w:szCs w:val="24"/>
-          <w:highlight w:val="white"/>
-        </w:rPr>
-        <w:t xml:space="preserve"> { </w:t>
+        <w:t xml:space="preserve">                }</w:t>
+      </w:r>
+    </w:p>
+    <w:p>
+      <w:pPr>
+        <w:keepNext w:val="0"/>
+        <w:keepLines w:val="0"/>
+        <w:pageBreakBefore w:val="0"/>
+        <w:widowControl/>
+        <w:kinsoku/>
+        <w:wordWrap/>
+        <w:overflowPunct/>
+        <w:topLinePunct w:val="0"/>
+        <w:autoSpaceDE/>
+        <w:autoSpaceDN/>
+        <w:bidi w:val="0"/>
+        <w:adjustRightInd/>
+        <w:snapToGrid/>
+        <w:spacing w:beforeLines="0" w:afterLines="0" w:line="260" w:lineRule="auto"/>
+        <w:ind w:firstLine="237" w:firstLineChars="125"/>
+        <w:jc w:val="left"/>
+        <w:textAlignment w:val="auto"/>
+        <w:rPr>
+          <w:rFonts w:hint="default" w:ascii="Cascadia Mono" w:hAnsi="Cascadia Mono" w:eastAsia="Cascadia Mono"/>
+          <w:color w:val="000000"/>
+          <w:sz w:val="19"/>
+          <w:szCs w:val="24"/>
+          <w:highlight w:val="white"/>
+        </w:rPr>
+      </w:pPr>
+      <w:r>
+        <w:rPr>
+          <w:rFonts w:hint="default" w:ascii="Cascadia Mono" w:hAnsi="Cascadia Mono" w:eastAsia="Cascadia Mono"/>
+          <w:color w:val="000000"/>
+          <w:sz w:val="19"/>
+          <w:szCs w:val="24"/>
+          <w:highlight w:val="white"/>
+        </w:rPr>
+        <w:t xml:space="preserve">                X0 += delX;</w:t>
+      </w:r>
+    </w:p>
+    <w:p>
+      <w:pPr>
+        <w:keepNext w:val="0"/>
+        <w:keepLines w:val="0"/>
+        <w:pageBreakBefore w:val="0"/>
+        <w:widowControl/>
+        <w:kinsoku/>
+        <w:wordWrap/>
+        <w:overflowPunct/>
+        <w:topLinePunct w:val="0"/>
+        <w:autoSpaceDE/>
+        <w:autoSpaceDN/>
+        <w:bidi w:val="0"/>
+        <w:adjustRightInd/>
+        <w:snapToGrid/>
+        <w:spacing w:beforeLines="0" w:afterLines="0" w:line="260" w:lineRule="auto"/>
+        <w:ind w:firstLine="237" w:firstLineChars="125"/>
+        <w:jc w:val="left"/>
+        <w:textAlignment w:val="auto"/>
+        <w:rPr>
+          <w:rFonts w:hint="default" w:ascii="Cascadia Mono" w:hAnsi="Cascadia Mono" w:eastAsia="Cascadia Mono"/>
+          <w:color w:val="000000"/>
+          <w:sz w:val="19"/>
+          <w:szCs w:val="24"/>
+          <w:highlight w:val="white"/>
+        </w:rPr>
+      </w:pPr>
+      <w:r>
+        <w:rPr>
+          <w:rFonts w:hint="default" w:ascii="Cascadia Mono" w:hAnsi="Cascadia Mono" w:eastAsia="Cascadia Mono"/>
+          <w:color w:val="000000"/>
+          <w:sz w:val="19"/>
+          <w:szCs w:val="24"/>
+          <w:highlight w:val="white"/>
+        </w:rPr>
+        <w:t xml:space="preserve">            }</w:t>
+      </w:r>
+    </w:p>
+    <w:p>
+      <w:pPr>
+        <w:keepNext w:val="0"/>
+        <w:keepLines w:val="0"/>
+        <w:pageBreakBefore w:val="0"/>
+        <w:widowControl/>
+        <w:kinsoku/>
+        <w:wordWrap/>
+        <w:overflowPunct/>
+        <w:topLinePunct w:val="0"/>
+        <w:autoSpaceDE/>
+        <w:autoSpaceDN/>
+        <w:bidi w:val="0"/>
+        <w:adjustRightInd/>
+        <w:snapToGrid/>
+        <w:spacing w:beforeLines="0" w:afterLines="0" w:line="260" w:lineRule="auto"/>
+        <w:ind w:firstLine="237" w:firstLineChars="125"/>
+        <w:jc w:val="left"/>
+        <w:textAlignment w:val="auto"/>
+        <w:rPr>
+          <w:rFonts w:hint="default" w:ascii="Cascadia Mono" w:hAnsi="Cascadia Mono" w:eastAsia="Cascadia Mono"/>
+          <w:color w:val="000000"/>
+          <w:sz w:val="19"/>
+          <w:szCs w:val="24"/>
+          <w:highlight w:val="white"/>
+        </w:rPr>
+      </w:pPr>
+      <w:r>
+        <w:rPr>
+          <w:rFonts w:hint="default" w:ascii="Cascadia Mono" w:hAnsi="Cascadia Mono" w:eastAsia="Cascadia Mono"/>
+          <w:color w:val="000000"/>
+          <w:sz w:val="19"/>
+          <w:szCs w:val="24"/>
+          <w:highlight w:val="white"/>
+        </w:rPr>
+        <w:t xml:space="preserve">            </w:t>
       </w:r>
       <w:r>
         <w:rPr>
@@ -5434,35 +8869,35 @@
           <w:szCs w:val="24"/>
           <w:highlight w:val="white"/>
         </w:rPr>
-        <w:t>"Ошибка! Введите число!"</w:t>
-      </w:r>
-      <w:r>
-        <w:rPr>
-          <w:rFonts w:hint="default" w:ascii="Cascadia Mono" w:hAnsi="Cascadia Mono" w:eastAsia="Cascadia Mono"/>
-          <w:color w:val="000000"/>
-          <w:sz w:val="19"/>
-          <w:szCs w:val="24"/>
-          <w:highlight w:val="white"/>
-        </w:rPr>
-        <w:t>); }</w:t>
-      </w:r>
-    </w:p>
-    <w:p>
-      <w:pPr>
-        <w:keepNext w:val="0"/>
-        <w:keepLines w:val="0"/>
-        <w:pageBreakBefore w:val="0"/>
-        <w:widowControl/>
-        <w:kinsoku/>
-        <w:wordWrap/>
-        <w:overflowPunct/>
-        <w:topLinePunct w:val="0"/>
-        <w:autoSpaceDE/>
-        <w:autoSpaceDN/>
-        <w:bidi w:val="0"/>
-        <w:adjustRightInd/>
-        <w:snapToGrid/>
-        <w:spacing w:beforeLines="0" w:afterLines="0"/>
+        <w:t>"Выполнение завершено."</w:t>
+      </w:r>
+      <w:r>
+        <w:rPr>
+          <w:rFonts w:hint="default" w:ascii="Cascadia Mono" w:hAnsi="Cascadia Mono" w:eastAsia="Cascadia Mono"/>
+          <w:color w:val="000000"/>
+          <w:sz w:val="19"/>
+          <w:szCs w:val="24"/>
+          <w:highlight w:val="white"/>
+        </w:rPr>
+        <w:t>);</w:t>
+      </w:r>
+    </w:p>
+    <w:p>
+      <w:pPr>
+        <w:keepNext w:val="0"/>
+        <w:keepLines w:val="0"/>
+        <w:pageBreakBefore w:val="0"/>
+        <w:widowControl/>
+        <w:kinsoku/>
+        <w:wordWrap/>
+        <w:overflowPunct/>
+        <w:topLinePunct w:val="0"/>
+        <w:autoSpaceDE/>
+        <w:autoSpaceDN/>
+        <w:bidi w:val="0"/>
+        <w:adjustRightInd/>
+        <w:snapToGrid/>
+        <w:spacing w:beforeLines="0" w:afterLines="0" w:line="260" w:lineRule="auto"/>
         <w:ind w:firstLine="237" w:firstLineChars="125"/>
         <w:jc w:val="left"/>
         <w:textAlignment w:val="auto"/>
@@ -5482,25 +8917,45 @@
           <w:szCs w:val="24"/>
           <w:highlight w:val="white"/>
         </w:rPr>
-        <w:t xml:space="preserve">            }</w:t>
-      </w:r>
-    </w:p>
-    <w:p>
-      <w:pPr>
-        <w:keepNext w:val="0"/>
-        <w:keepLines w:val="0"/>
-        <w:pageBreakBefore w:val="0"/>
-        <w:widowControl/>
-        <w:kinsoku/>
-        <w:wordWrap/>
-        <w:overflowPunct/>
-        <w:topLinePunct w:val="0"/>
-        <w:autoSpaceDE/>
-        <w:autoSpaceDN/>
-        <w:bidi w:val="0"/>
-        <w:adjustRightInd/>
-        <w:snapToGrid/>
-        <w:spacing w:beforeLines="0" w:afterLines="0"/>
+        <w:t xml:space="preserve">            </w:t>
+      </w:r>
+      <w:r>
+        <w:rPr>
+          <w:rFonts w:hint="default" w:ascii="Cascadia Mono" w:hAnsi="Cascadia Mono" w:eastAsia="Cascadia Mono"/>
+          <w:color w:val="2B91AF"/>
+          <w:sz w:val="19"/>
+          <w:szCs w:val="24"/>
+          <w:highlight w:val="white"/>
+        </w:rPr>
+        <w:t>Console</w:t>
+      </w:r>
+      <w:r>
+        <w:rPr>
+          <w:rFonts w:hint="default" w:ascii="Cascadia Mono" w:hAnsi="Cascadia Mono" w:eastAsia="Cascadia Mono"/>
+          <w:color w:val="000000"/>
+          <w:sz w:val="19"/>
+          <w:szCs w:val="24"/>
+          <w:highlight w:val="white"/>
+        </w:rPr>
+        <w:t>.ReadKey();</w:t>
+      </w:r>
+    </w:p>
+    <w:p>
+      <w:pPr>
+        <w:keepNext w:val="0"/>
+        <w:keepLines w:val="0"/>
+        <w:pageBreakBefore w:val="0"/>
+        <w:widowControl/>
+        <w:kinsoku/>
+        <w:wordWrap/>
+        <w:overflowPunct/>
+        <w:topLinePunct w:val="0"/>
+        <w:autoSpaceDE/>
+        <w:autoSpaceDN/>
+        <w:bidi w:val="0"/>
+        <w:adjustRightInd/>
+        <w:snapToGrid/>
+        <w:spacing w:beforeLines="0" w:afterLines="0" w:line="260" w:lineRule="auto"/>
         <w:ind w:firstLine="237" w:firstLineChars="125"/>
         <w:jc w:val="left"/>
         <w:textAlignment w:val="auto"/>
@@ -5520,65 +8975,25 @@
           <w:szCs w:val="24"/>
           <w:highlight w:val="white"/>
         </w:rPr>
-        <w:t xml:space="preserve">            </w:t>
-      </w:r>
-      <w:r>
-        <w:rPr>
-          <w:rFonts w:hint="default" w:ascii="Cascadia Mono" w:hAnsi="Cascadia Mono" w:eastAsia="Cascadia Mono"/>
-          <w:color w:val="0000FF"/>
-          <w:sz w:val="19"/>
-          <w:szCs w:val="24"/>
-          <w:highlight w:val="white"/>
-        </w:rPr>
-        <w:t>while</w:t>
-      </w:r>
-      <w:r>
-        <w:rPr>
-          <w:rFonts w:hint="default" w:ascii="Cascadia Mono" w:hAnsi="Cascadia Mono" w:eastAsia="Cascadia Mono"/>
-          <w:color w:val="000000"/>
-          <w:sz w:val="19"/>
-          <w:szCs w:val="24"/>
-          <w:highlight w:val="white"/>
-        </w:rPr>
-        <w:t xml:space="preserve"> (</w:t>
-      </w:r>
-      <w:r>
-        <w:rPr>
-          <w:rFonts w:hint="default" w:ascii="Cascadia Mono" w:hAnsi="Cascadia Mono" w:eastAsia="Cascadia Mono"/>
-          <w:color w:val="0000FF"/>
-          <w:sz w:val="19"/>
-          <w:szCs w:val="24"/>
-          <w:highlight w:val="white"/>
-        </w:rPr>
-        <w:t>true</w:t>
-      </w:r>
-      <w:r>
-        <w:rPr>
-          <w:rFonts w:hint="default" w:ascii="Cascadia Mono" w:hAnsi="Cascadia Mono" w:eastAsia="Cascadia Mono"/>
-          <w:color w:val="000000"/>
-          <w:sz w:val="19"/>
-          <w:szCs w:val="24"/>
-          <w:highlight w:val="white"/>
-        </w:rPr>
-        <w:t>)</w:t>
-      </w:r>
-    </w:p>
-    <w:p>
-      <w:pPr>
-        <w:keepNext w:val="0"/>
-        <w:keepLines w:val="0"/>
-        <w:pageBreakBefore w:val="0"/>
-        <w:widowControl/>
-        <w:kinsoku/>
-        <w:wordWrap/>
-        <w:overflowPunct/>
-        <w:topLinePunct w:val="0"/>
-        <w:autoSpaceDE/>
-        <w:autoSpaceDN/>
-        <w:bidi w:val="0"/>
-        <w:adjustRightInd/>
-        <w:snapToGrid/>
-        <w:spacing w:beforeLines="0" w:afterLines="0"/>
+        <w:t xml:space="preserve">        }</w:t>
+      </w:r>
+    </w:p>
+    <w:p>
+      <w:pPr>
+        <w:keepNext w:val="0"/>
+        <w:keepLines w:val="0"/>
+        <w:pageBreakBefore w:val="0"/>
+        <w:widowControl/>
+        <w:kinsoku/>
+        <w:wordWrap/>
+        <w:overflowPunct/>
+        <w:topLinePunct w:val="0"/>
+        <w:autoSpaceDE/>
+        <w:autoSpaceDN/>
+        <w:bidi w:val="0"/>
+        <w:adjustRightInd/>
+        <w:snapToGrid/>
+        <w:spacing w:beforeLines="0" w:afterLines="0" w:line="260" w:lineRule="auto"/>
         <w:ind w:firstLine="237" w:firstLineChars="125"/>
         <w:jc w:val="left"/>
         <w:textAlignment w:val="auto"/>
@@ -5598,3264 +9013,6 @@
           <w:szCs w:val="24"/>
           <w:highlight w:val="white"/>
         </w:rPr>
-        <w:t xml:space="preserve">            {</w:t>
-      </w:r>
-    </w:p>
-    <w:p>
-      <w:pPr>
-        <w:keepNext w:val="0"/>
-        <w:keepLines w:val="0"/>
-        <w:pageBreakBefore w:val="0"/>
-        <w:widowControl/>
-        <w:kinsoku/>
-        <w:wordWrap/>
-        <w:overflowPunct/>
-        <w:topLinePunct w:val="0"/>
-        <w:autoSpaceDE/>
-        <w:autoSpaceDN/>
-        <w:bidi w:val="0"/>
-        <w:adjustRightInd/>
-        <w:snapToGrid/>
-        <w:spacing w:beforeLines="0" w:afterLines="0"/>
-        <w:ind w:firstLine="237" w:firstLineChars="125"/>
-        <w:jc w:val="left"/>
-        <w:textAlignment w:val="auto"/>
-        <w:rPr>
-          <w:rFonts w:hint="default" w:ascii="Cascadia Mono" w:hAnsi="Cascadia Mono" w:eastAsia="Cascadia Mono"/>
-          <w:color w:val="000000"/>
-          <w:sz w:val="19"/>
-          <w:szCs w:val="24"/>
-          <w:highlight w:val="white"/>
-        </w:rPr>
-      </w:pPr>
-      <w:r>
-        <w:rPr>
-          <w:rFonts w:hint="default" w:ascii="Cascadia Mono" w:hAnsi="Cascadia Mono" w:eastAsia="Cascadia Mono"/>
-          <w:color w:val="000000"/>
-          <w:sz w:val="19"/>
-          <w:szCs w:val="24"/>
-          <w:highlight w:val="white"/>
-        </w:rPr>
-        <w:t xml:space="preserve">                </w:t>
-      </w:r>
-      <w:r>
-        <w:rPr>
-          <w:rFonts w:hint="default" w:ascii="Cascadia Mono" w:hAnsi="Cascadia Mono" w:eastAsia="Cascadia Mono"/>
-          <w:color w:val="2B91AF"/>
-          <w:sz w:val="19"/>
-          <w:szCs w:val="24"/>
-          <w:highlight w:val="white"/>
-        </w:rPr>
-        <w:t>Console</w:t>
-      </w:r>
-      <w:r>
-        <w:rPr>
-          <w:rFonts w:hint="default" w:ascii="Cascadia Mono" w:hAnsi="Cascadia Mono" w:eastAsia="Cascadia Mono"/>
-          <w:color w:val="000000"/>
-          <w:sz w:val="19"/>
-          <w:szCs w:val="24"/>
-          <w:highlight w:val="white"/>
-        </w:rPr>
-        <w:t>.Write(</w:t>
-      </w:r>
-      <w:r>
-        <w:rPr>
-          <w:rFonts w:hint="default" w:ascii="Cascadia Mono" w:hAnsi="Cascadia Mono" w:eastAsia="Cascadia Mono"/>
-          <w:color w:val="A31515"/>
-          <w:sz w:val="19"/>
-          <w:szCs w:val="24"/>
-          <w:highlight w:val="white"/>
-        </w:rPr>
-        <w:t>"Введите значение delX: "</w:t>
-      </w:r>
-      <w:r>
-        <w:rPr>
-          <w:rFonts w:hint="default" w:ascii="Cascadia Mono" w:hAnsi="Cascadia Mono" w:eastAsia="Cascadia Mono"/>
-          <w:color w:val="000000"/>
-          <w:sz w:val="19"/>
-          <w:szCs w:val="24"/>
-          <w:highlight w:val="white"/>
-        </w:rPr>
-        <w:t>);</w:t>
-      </w:r>
-    </w:p>
-    <w:p>
-      <w:pPr>
-        <w:keepNext w:val="0"/>
-        <w:keepLines w:val="0"/>
-        <w:pageBreakBefore w:val="0"/>
-        <w:widowControl/>
-        <w:kinsoku/>
-        <w:wordWrap/>
-        <w:overflowPunct/>
-        <w:topLinePunct w:val="0"/>
-        <w:autoSpaceDE/>
-        <w:autoSpaceDN/>
-        <w:bidi w:val="0"/>
-        <w:adjustRightInd/>
-        <w:snapToGrid/>
-        <w:spacing w:beforeLines="0" w:afterLines="0"/>
-        <w:ind w:firstLine="237" w:firstLineChars="125"/>
-        <w:jc w:val="left"/>
-        <w:textAlignment w:val="auto"/>
-        <w:rPr>
-          <w:rFonts w:hint="default" w:ascii="Cascadia Mono" w:hAnsi="Cascadia Mono" w:eastAsia="Cascadia Mono"/>
-          <w:color w:val="000000"/>
-          <w:sz w:val="19"/>
-          <w:szCs w:val="24"/>
-          <w:highlight w:val="white"/>
-        </w:rPr>
-      </w:pPr>
-      <w:r>
-        <w:rPr>
-          <w:rFonts w:hint="default" w:ascii="Cascadia Mono" w:hAnsi="Cascadia Mono" w:eastAsia="Cascadia Mono"/>
-          <w:color w:val="000000"/>
-          <w:sz w:val="19"/>
-          <w:szCs w:val="24"/>
-          <w:highlight w:val="white"/>
-        </w:rPr>
-        <w:t xml:space="preserve">                </w:t>
-      </w:r>
-      <w:r>
-        <w:rPr>
-          <w:rFonts w:hint="default" w:ascii="Cascadia Mono" w:hAnsi="Cascadia Mono" w:eastAsia="Cascadia Mono"/>
-          <w:color w:val="0000FF"/>
-          <w:sz w:val="19"/>
-          <w:szCs w:val="24"/>
-          <w:highlight w:val="white"/>
-        </w:rPr>
-        <w:t>if</w:t>
-      </w:r>
-      <w:r>
-        <w:rPr>
-          <w:rFonts w:hint="default" w:ascii="Cascadia Mono" w:hAnsi="Cascadia Mono" w:eastAsia="Cascadia Mono"/>
-          <w:color w:val="000000"/>
-          <w:sz w:val="19"/>
-          <w:szCs w:val="24"/>
-          <w:highlight w:val="white"/>
-        </w:rPr>
-        <w:t xml:space="preserve"> (</w:t>
-      </w:r>
-      <w:r>
-        <w:rPr>
-          <w:rFonts w:hint="default" w:ascii="Cascadia Mono" w:hAnsi="Cascadia Mono" w:eastAsia="Cascadia Mono"/>
-          <w:color w:val="0000FF"/>
-          <w:sz w:val="19"/>
-          <w:szCs w:val="24"/>
-          <w:highlight w:val="white"/>
-        </w:rPr>
-        <w:t>double</w:t>
-      </w:r>
-      <w:r>
-        <w:rPr>
-          <w:rFonts w:hint="default" w:ascii="Cascadia Mono" w:hAnsi="Cascadia Mono" w:eastAsia="Cascadia Mono"/>
-          <w:color w:val="000000"/>
-          <w:sz w:val="19"/>
-          <w:szCs w:val="24"/>
-          <w:highlight w:val="white"/>
-        </w:rPr>
-        <w:t>.TryParse(</w:t>
-      </w:r>
-      <w:r>
-        <w:rPr>
-          <w:rFonts w:hint="default" w:ascii="Cascadia Mono" w:hAnsi="Cascadia Mono" w:eastAsia="Cascadia Mono"/>
-          <w:color w:val="2B91AF"/>
-          <w:sz w:val="19"/>
-          <w:szCs w:val="24"/>
-          <w:highlight w:val="white"/>
-        </w:rPr>
-        <w:t>Console</w:t>
-      </w:r>
-      <w:r>
-        <w:rPr>
-          <w:rFonts w:hint="default" w:ascii="Cascadia Mono" w:hAnsi="Cascadia Mono" w:eastAsia="Cascadia Mono"/>
-          <w:color w:val="000000"/>
-          <w:sz w:val="19"/>
-          <w:szCs w:val="24"/>
-          <w:highlight w:val="white"/>
-        </w:rPr>
-        <w:t xml:space="preserve">.ReadLine(), </w:t>
-      </w:r>
-      <w:r>
-        <w:rPr>
-          <w:rFonts w:hint="default" w:ascii="Cascadia Mono" w:hAnsi="Cascadia Mono" w:eastAsia="Cascadia Mono"/>
-          <w:color w:val="0000FF"/>
-          <w:sz w:val="19"/>
-          <w:szCs w:val="24"/>
-          <w:highlight w:val="white"/>
-        </w:rPr>
-        <w:t>out</w:t>
-      </w:r>
-      <w:r>
-        <w:rPr>
-          <w:rFonts w:hint="default" w:ascii="Cascadia Mono" w:hAnsi="Cascadia Mono" w:eastAsia="Cascadia Mono"/>
-          <w:color w:val="000000"/>
-          <w:sz w:val="19"/>
-          <w:szCs w:val="24"/>
-          <w:highlight w:val="white"/>
-        </w:rPr>
-        <w:t xml:space="preserve"> delX))</w:t>
-      </w:r>
-    </w:p>
-    <w:p>
-      <w:pPr>
-        <w:keepNext w:val="0"/>
-        <w:keepLines w:val="0"/>
-        <w:pageBreakBefore w:val="0"/>
-        <w:widowControl/>
-        <w:kinsoku/>
-        <w:wordWrap/>
-        <w:overflowPunct/>
-        <w:topLinePunct w:val="0"/>
-        <w:autoSpaceDE/>
-        <w:autoSpaceDN/>
-        <w:bidi w:val="0"/>
-        <w:adjustRightInd/>
-        <w:snapToGrid/>
-        <w:spacing w:beforeLines="0" w:afterLines="0"/>
-        <w:ind w:firstLine="237" w:firstLineChars="125"/>
-        <w:jc w:val="left"/>
-        <w:textAlignment w:val="auto"/>
-        <w:rPr>
-          <w:rFonts w:hint="default" w:ascii="Cascadia Mono" w:hAnsi="Cascadia Mono" w:eastAsia="Cascadia Mono"/>
-          <w:color w:val="000000"/>
-          <w:sz w:val="19"/>
-          <w:szCs w:val="24"/>
-          <w:highlight w:val="white"/>
-        </w:rPr>
-      </w:pPr>
-      <w:r>
-        <w:rPr>
-          <w:rFonts w:hint="default" w:ascii="Cascadia Mono" w:hAnsi="Cascadia Mono" w:eastAsia="Cascadia Mono"/>
-          <w:color w:val="000000"/>
-          <w:sz w:val="19"/>
-          <w:szCs w:val="24"/>
-          <w:highlight w:val="white"/>
-        </w:rPr>
-        <w:t xml:space="preserve">                    </w:t>
-      </w:r>
-      <w:r>
-        <w:rPr>
-          <w:rFonts w:hint="default" w:ascii="Cascadia Mono" w:hAnsi="Cascadia Mono" w:eastAsia="Cascadia Mono"/>
-          <w:color w:val="0000FF"/>
-          <w:sz w:val="19"/>
-          <w:szCs w:val="24"/>
-          <w:highlight w:val="white"/>
-        </w:rPr>
-        <w:t>break</w:t>
-      </w:r>
-      <w:r>
-        <w:rPr>
-          <w:rFonts w:hint="default" w:ascii="Cascadia Mono" w:hAnsi="Cascadia Mono" w:eastAsia="Cascadia Mono"/>
-          <w:color w:val="000000"/>
-          <w:sz w:val="19"/>
-          <w:szCs w:val="24"/>
-          <w:highlight w:val="white"/>
-        </w:rPr>
-        <w:t>;</w:t>
-      </w:r>
-    </w:p>
-    <w:p>
-      <w:pPr>
-        <w:keepNext w:val="0"/>
-        <w:keepLines w:val="0"/>
-        <w:pageBreakBefore w:val="0"/>
-        <w:widowControl/>
-        <w:kinsoku/>
-        <w:wordWrap/>
-        <w:overflowPunct/>
-        <w:topLinePunct w:val="0"/>
-        <w:autoSpaceDE/>
-        <w:autoSpaceDN/>
-        <w:bidi w:val="0"/>
-        <w:adjustRightInd/>
-        <w:snapToGrid/>
-        <w:spacing w:beforeLines="0" w:afterLines="0"/>
-        <w:ind w:firstLine="237" w:firstLineChars="125"/>
-        <w:jc w:val="left"/>
-        <w:textAlignment w:val="auto"/>
-        <w:rPr>
-          <w:rFonts w:hint="default" w:ascii="Cascadia Mono" w:hAnsi="Cascadia Mono" w:eastAsia="Cascadia Mono"/>
-          <w:color w:val="000000"/>
-          <w:sz w:val="19"/>
-          <w:szCs w:val="24"/>
-          <w:highlight w:val="white"/>
-        </w:rPr>
-      </w:pPr>
-      <w:r>
-        <w:rPr>
-          <w:rFonts w:hint="default" w:ascii="Cascadia Mono" w:hAnsi="Cascadia Mono" w:eastAsia="Cascadia Mono"/>
-          <w:color w:val="000000"/>
-          <w:sz w:val="19"/>
-          <w:szCs w:val="24"/>
-          <w:highlight w:val="white"/>
-        </w:rPr>
-        <w:t xml:space="preserve">                </w:t>
-      </w:r>
-      <w:r>
-        <w:rPr>
-          <w:rFonts w:hint="default" w:ascii="Cascadia Mono" w:hAnsi="Cascadia Mono" w:eastAsia="Cascadia Mono"/>
-          <w:color w:val="0000FF"/>
-          <w:sz w:val="19"/>
-          <w:szCs w:val="24"/>
-          <w:highlight w:val="white"/>
-        </w:rPr>
-        <w:t>else</w:t>
-      </w:r>
-      <w:r>
-        <w:rPr>
-          <w:rFonts w:hint="default" w:ascii="Cascadia Mono" w:hAnsi="Cascadia Mono" w:eastAsia="Cascadia Mono"/>
-          <w:color w:val="000000"/>
-          <w:sz w:val="19"/>
-          <w:szCs w:val="24"/>
-          <w:highlight w:val="white"/>
-        </w:rPr>
-        <w:t xml:space="preserve"> { </w:t>
-      </w:r>
-      <w:r>
-        <w:rPr>
-          <w:rFonts w:hint="default" w:ascii="Cascadia Mono" w:hAnsi="Cascadia Mono" w:eastAsia="Cascadia Mono"/>
-          <w:color w:val="2B91AF"/>
-          <w:sz w:val="19"/>
-          <w:szCs w:val="24"/>
-          <w:highlight w:val="white"/>
-        </w:rPr>
-        <w:t>Console</w:t>
-      </w:r>
-      <w:r>
-        <w:rPr>
-          <w:rFonts w:hint="default" w:ascii="Cascadia Mono" w:hAnsi="Cascadia Mono" w:eastAsia="Cascadia Mono"/>
-          <w:color w:val="000000"/>
-          <w:sz w:val="19"/>
-          <w:szCs w:val="24"/>
-          <w:highlight w:val="white"/>
-        </w:rPr>
-        <w:t>.WriteLine(</w:t>
-      </w:r>
-      <w:r>
-        <w:rPr>
-          <w:rFonts w:hint="default" w:ascii="Cascadia Mono" w:hAnsi="Cascadia Mono" w:eastAsia="Cascadia Mono"/>
-          <w:color w:val="A31515"/>
-          <w:sz w:val="19"/>
-          <w:szCs w:val="24"/>
-          <w:highlight w:val="white"/>
-        </w:rPr>
-        <w:t>"Ошибка! Введите число!"</w:t>
-      </w:r>
-      <w:r>
-        <w:rPr>
-          <w:rFonts w:hint="default" w:ascii="Cascadia Mono" w:hAnsi="Cascadia Mono" w:eastAsia="Cascadia Mono"/>
-          <w:color w:val="000000"/>
-          <w:sz w:val="19"/>
-          <w:szCs w:val="24"/>
-          <w:highlight w:val="white"/>
-        </w:rPr>
-        <w:t>); }</w:t>
-      </w:r>
-    </w:p>
-    <w:p>
-      <w:pPr>
-        <w:keepNext w:val="0"/>
-        <w:keepLines w:val="0"/>
-        <w:pageBreakBefore w:val="0"/>
-        <w:widowControl/>
-        <w:kinsoku/>
-        <w:wordWrap/>
-        <w:overflowPunct/>
-        <w:topLinePunct w:val="0"/>
-        <w:autoSpaceDE/>
-        <w:autoSpaceDN/>
-        <w:bidi w:val="0"/>
-        <w:adjustRightInd/>
-        <w:snapToGrid/>
-        <w:spacing w:beforeLines="0" w:afterLines="0"/>
-        <w:ind w:firstLine="237" w:firstLineChars="125"/>
-        <w:jc w:val="left"/>
-        <w:textAlignment w:val="auto"/>
-        <w:rPr>
-          <w:rFonts w:hint="default" w:ascii="Cascadia Mono" w:hAnsi="Cascadia Mono" w:eastAsia="Cascadia Mono"/>
-          <w:color w:val="000000"/>
-          <w:sz w:val="19"/>
-          <w:szCs w:val="24"/>
-          <w:highlight w:val="white"/>
-        </w:rPr>
-      </w:pPr>
-      <w:r>
-        <w:rPr>
-          <w:rFonts w:hint="default" w:ascii="Cascadia Mono" w:hAnsi="Cascadia Mono" w:eastAsia="Cascadia Mono"/>
-          <w:color w:val="000000"/>
-          <w:sz w:val="19"/>
-          <w:szCs w:val="24"/>
-          <w:highlight w:val="white"/>
-        </w:rPr>
-        <w:t xml:space="preserve">            }</w:t>
-      </w:r>
-    </w:p>
-    <w:p>
-      <w:pPr>
-        <w:keepNext w:val="0"/>
-        <w:keepLines w:val="0"/>
-        <w:pageBreakBefore w:val="0"/>
-        <w:widowControl/>
-        <w:kinsoku/>
-        <w:wordWrap/>
-        <w:overflowPunct/>
-        <w:topLinePunct w:val="0"/>
-        <w:autoSpaceDE/>
-        <w:autoSpaceDN/>
-        <w:bidi w:val="0"/>
-        <w:adjustRightInd/>
-        <w:snapToGrid/>
-        <w:spacing w:beforeLines="0" w:afterLines="0"/>
-        <w:ind w:firstLine="237" w:firstLineChars="125"/>
-        <w:jc w:val="left"/>
-        <w:textAlignment w:val="auto"/>
-        <w:rPr>
-          <w:rFonts w:hint="default" w:ascii="Cascadia Mono" w:hAnsi="Cascadia Mono" w:eastAsia="Cascadia Mono"/>
-          <w:color w:val="000000"/>
-          <w:sz w:val="19"/>
-          <w:szCs w:val="24"/>
-          <w:highlight w:val="white"/>
-        </w:rPr>
-      </w:pPr>
-      <w:r>
-        <w:rPr>
-          <w:rFonts w:hint="default" w:ascii="Cascadia Mono" w:hAnsi="Cascadia Mono" w:eastAsia="Cascadia Mono"/>
-          <w:color w:val="000000"/>
-          <w:sz w:val="19"/>
-          <w:szCs w:val="24"/>
-          <w:highlight w:val="white"/>
-        </w:rPr>
-        <w:t xml:space="preserve">            </w:t>
-      </w:r>
-      <w:r>
-        <w:rPr>
-          <w:rFonts w:hint="default" w:ascii="Cascadia Mono" w:hAnsi="Cascadia Mono" w:eastAsia="Cascadia Mono"/>
-          <w:color w:val="0000FF"/>
-          <w:sz w:val="19"/>
-          <w:szCs w:val="24"/>
-          <w:highlight w:val="white"/>
-        </w:rPr>
-        <w:t>while</w:t>
-      </w:r>
-      <w:r>
-        <w:rPr>
-          <w:rFonts w:hint="default" w:ascii="Cascadia Mono" w:hAnsi="Cascadia Mono" w:eastAsia="Cascadia Mono"/>
-          <w:color w:val="000000"/>
-          <w:sz w:val="19"/>
-          <w:szCs w:val="24"/>
-          <w:highlight w:val="white"/>
-        </w:rPr>
-        <w:t xml:space="preserve"> (</w:t>
-      </w:r>
-      <w:r>
-        <w:rPr>
-          <w:rFonts w:hint="default" w:ascii="Cascadia Mono" w:hAnsi="Cascadia Mono" w:eastAsia="Cascadia Mono"/>
-          <w:color w:val="0000FF"/>
-          <w:sz w:val="19"/>
-          <w:szCs w:val="24"/>
-          <w:highlight w:val="white"/>
-        </w:rPr>
-        <w:t>true</w:t>
-      </w:r>
-      <w:r>
-        <w:rPr>
-          <w:rFonts w:hint="default" w:ascii="Cascadia Mono" w:hAnsi="Cascadia Mono" w:eastAsia="Cascadia Mono"/>
-          <w:color w:val="000000"/>
-          <w:sz w:val="19"/>
-          <w:szCs w:val="24"/>
-          <w:highlight w:val="white"/>
-        </w:rPr>
-        <w:t>)</w:t>
-      </w:r>
-    </w:p>
-    <w:p>
-      <w:pPr>
-        <w:keepNext w:val="0"/>
-        <w:keepLines w:val="0"/>
-        <w:pageBreakBefore w:val="0"/>
-        <w:widowControl/>
-        <w:kinsoku/>
-        <w:wordWrap/>
-        <w:overflowPunct/>
-        <w:topLinePunct w:val="0"/>
-        <w:autoSpaceDE/>
-        <w:autoSpaceDN/>
-        <w:bidi w:val="0"/>
-        <w:adjustRightInd/>
-        <w:snapToGrid/>
-        <w:spacing w:beforeLines="0" w:afterLines="0"/>
-        <w:ind w:firstLine="237" w:firstLineChars="125"/>
-        <w:jc w:val="left"/>
-        <w:textAlignment w:val="auto"/>
-        <w:rPr>
-          <w:rFonts w:hint="default" w:ascii="Cascadia Mono" w:hAnsi="Cascadia Mono" w:eastAsia="Cascadia Mono"/>
-          <w:color w:val="000000"/>
-          <w:sz w:val="19"/>
-          <w:szCs w:val="24"/>
-          <w:highlight w:val="white"/>
-        </w:rPr>
-      </w:pPr>
-      <w:r>
-        <w:rPr>
-          <w:rFonts w:hint="default" w:ascii="Cascadia Mono" w:hAnsi="Cascadia Mono" w:eastAsia="Cascadia Mono"/>
-          <w:color w:val="000000"/>
-          <w:sz w:val="19"/>
-          <w:szCs w:val="24"/>
-          <w:highlight w:val="white"/>
-        </w:rPr>
-        <w:t xml:space="preserve">            {</w:t>
-      </w:r>
-    </w:p>
-    <w:p>
-      <w:pPr>
-        <w:keepNext w:val="0"/>
-        <w:keepLines w:val="0"/>
-        <w:pageBreakBefore w:val="0"/>
-        <w:widowControl/>
-        <w:kinsoku/>
-        <w:wordWrap/>
-        <w:overflowPunct/>
-        <w:topLinePunct w:val="0"/>
-        <w:autoSpaceDE/>
-        <w:autoSpaceDN/>
-        <w:bidi w:val="0"/>
-        <w:adjustRightInd/>
-        <w:snapToGrid/>
-        <w:spacing w:beforeLines="0" w:afterLines="0"/>
-        <w:ind w:firstLine="237" w:firstLineChars="125"/>
-        <w:jc w:val="left"/>
-        <w:textAlignment w:val="auto"/>
-        <w:rPr>
-          <w:rFonts w:hint="default" w:ascii="Cascadia Mono" w:hAnsi="Cascadia Mono" w:eastAsia="Cascadia Mono"/>
-          <w:color w:val="000000"/>
-          <w:sz w:val="19"/>
-          <w:szCs w:val="24"/>
-          <w:highlight w:val="white"/>
-        </w:rPr>
-      </w:pPr>
-      <w:r>
-        <w:rPr>
-          <w:rFonts w:hint="default" w:ascii="Cascadia Mono" w:hAnsi="Cascadia Mono" w:eastAsia="Cascadia Mono"/>
-          <w:color w:val="000000"/>
-          <w:sz w:val="19"/>
-          <w:szCs w:val="24"/>
-          <w:highlight w:val="white"/>
-        </w:rPr>
-        <w:t xml:space="preserve">                </w:t>
-      </w:r>
-      <w:r>
-        <w:rPr>
-          <w:rFonts w:hint="default" w:ascii="Cascadia Mono" w:hAnsi="Cascadia Mono" w:eastAsia="Cascadia Mono"/>
-          <w:color w:val="2B91AF"/>
-          <w:sz w:val="19"/>
-          <w:szCs w:val="24"/>
-          <w:highlight w:val="white"/>
-        </w:rPr>
-        <w:t>Console</w:t>
-      </w:r>
-      <w:r>
-        <w:rPr>
-          <w:rFonts w:hint="default" w:ascii="Cascadia Mono" w:hAnsi="Cascadia Mono" w:eastAsia="Cascadia Mono"/>
-          <w:color w:val="000000"/>
-          <w:sz w:val="19"/>
-          <w:szCs w:val="24"/>
-          <w:highlight w:val="white"/>
-        </w:rPr>
-        <w:t>.Write(</w:t>
-      </w:r>
-      <w:r>
-        <w:rPr>
-          <w:rFonts w:hint="default" w:ascii="Cascadia Mono" w:hAnsi="Cascadia Mono" w:eastAsia="Cascadia Mono"/>
-          <w:color w:val="A31515"/>
-          <w:sz w:val="19"/>
-          <w:szCs w:val="24"/>
-          <w:highlight w:val="white"/>
-        </w:rPr>
-        <w:t>"Введите значение n: "</w:t>
-      </w:r>
-      <w:r>
-        <w:rPr>
-          <w:rFonts w:hint="default" w:ascii="Cascadia Mono" w:hAnsi="Cascadia Mono" w:eastAsia="Cascadia Mono"/>
-          <w:color w:val="000000"/>
-          <w:sz w:val="19"/>
-          <w:szCs w:val="24"/>
-          <w:highlight w:val="white"/>
-        </w:rPr>
-        <w:t>);</w:t>
-      </w:r>
-    </w:p>
-    <w:p>
-      <w:pPr>
-        <w:keepNext w:val="0"/>
-        <w:keepLines w:val="0"/>
-        <w:pageBreakBefore w:val="0"/>
-        <w:widowControl/>
-        <w:kinsoku/>
-        <w:wordWrap/>
-        <w:overflowPunct/>
-        <w:topLinePunct w:val="0"/>
-        <w:autoSpaceDE/>
-        <w:autoSpaceDN/>
-        <w:bidi w:val="0"/>
-        <w:adjustRightInd/>
-        <w:snapToGrid/>
-        <w:spacing w:beforeLines="0" w:afterLines="0"/>
-        <w:ind w:firstLine="237" w:firstLineChars="125"/>
-        <w:jc w:val="left"/>
-        <w:textAlignment w:val="auto"/>
-        <w:rPr>
-          <w:rFonts w:hint="default" w:ascii="Cascadia Mono" w:hAnsi="Cascadia Mono" w:eastAsia="Cascadia Mono"/>
-          <w:color w:val="000000"/>
-          <w:sz w:val="19"/>
-          <w:szCs w:val="24"/>
-          <w:highlight w:val="white"/>
-        </w:rPr>
-      </w:pPr>
-      <w:r>
-        <w:rPr>
-          <w:rFonts w:hint="default" w:ascii="Cascadia Mono" w:hAnsi="Cascadia Mono" w:eastAsia="Cascadia Mono"/>
-          <w:color w:val="000000"/>
-          <w:sz w:val="19"/>
-          <w:szCs w:val="24"/>
-          <w:highlight w:val="white"/>
-        </w:rPr>
-        <w:t xml:space="preserve">                </w:t>
-      </w:r>
-      <w:r>
-        <w:rPr>
-          <w:rFonts w:hint="default" w:ascii="Cascadia Mono" w:hAnsi="Cascadia Mono" w:eastAsia="Cascadia Mono"/>
-          <w:color w:val="0000FF"/>
-          <w:sz w:val="19"/>
-          <w:szCs w:val="24"/>
-          <w:highlight w:val="white"/>
-        </w:rPr>
-        <w:t>if</w:t>
-      </w:r>
-      <w:r>
-        <w:rPr>
-          <w:rFonts w:hint="default" w:ascii="Cascadia Mono" w:hAnsi="Cascadia Mono" w:eastAsia="Cascadia Mono"/>
-          <w:color w:val="000000"/>
-          <w:sz w:val="19"/>
-          <w:szCs w:val="24"/>
-          <w:highlight w:val="white"/>
-        </w:rPr>
-        <w:t xml:space="preserve"> (</w:t>
-      </w:r>
-      <w:r>
-        <w:rPr>
-          <w:rFonts w:hint="default" w:ascii="Cascadia Mono" w:hAnsi="Cascadia Mono" w:eastAsia="Cascadia Mono"/>
-          <w:color w:val="0000FF"/>
-          <w:sz w:val="19"/>
-          <w:szCs w:val="24"/>
-          <w:highlight w:val="white"/>
-        </w:rPr>
-        <w:t>double</w:t>
-      </w:r>
-      <w:r>
-        <w:rPr>
-          <w:rFonts w:hint="default" w:ascii="Cascadia Mono" w:hAnsi="Cascadia Mono" w:eastAsia="Cascadia Mono"/>
-          <w:color w:val="000000"/>
-          <w:sz w:val="19"/>
-          <w:szCs w:val="24"/>
-          <w:highlight w:val="white"/>
-        </w:rPr>
-        <w:t>.TryParse(</w:t>
-      </w:r>
-      <w:r>
-        <w:rPr>
-          <w:rFonts w:hint="default" w:ascii="Cascadia Mono" w:hAnsi="Cascadia Mono" w:eastAsia="Cascadia Mono"/>
-          <w:color w:val="2B91AF"/>
-          <w:sz w:val="19"/>
-          <w:szCs w:val="24"/>
-          <w:highlight w:val="white"/>
-        </w:rPr>
-        <w:t>Console</w:t>
-      </w:r>
-      <w:r>
-        <w:rPr>
-          <w:rFonts w:hint="default" w:ascii="Cascadia Mono" w:hAnsi="Cascadia Mono" w:eastAsia="Cascadia Mono"/>
-          <w:color w:val="000000"/>
-          <w:sz w:val="19"/>
-          <w:szCs w:val="24"/>
-          <w:highlight w:val="white"/>
-        </w:rPr>
-        <w:t xml:space="preserve">.ReadLine(), </w:t>
-      </w:r>
-      <w:r>
-        <w:rPr>
-          <w:rFonts w:hint="default" w:ascii="Cascadia Mono" w:hAnsi="Cascadia Mono" w:eastAsia="Cascadia Mono"/>
-          <w:color w:val="0000FF"/>
-          <w:sz w:val="19"/>
-          <w:szCs w:val="24"/>
-          <w:highlight w:val="white"/>
-        </w:rPr>
-        <w:t>out</w:t>
-      </w:r>
-      <w:r>
-        <w:rPr>
-          <w:rFonts w:hint="default" w:ascii="Cascadia Mono" w:hAnsi="Cascadia Mono" w:eastAsia="Cascadia Mono"/>
-          <w:color w:val="000000"/>
-          <w:sz w:val="19"/>
-          <w:szCs w:val="24"/>
-          <w:highlight w:val="white"/>
-        </w:rPr>
-        <w:t xml:space="preserve"> n))</w:t>
-      </w:r>
-    </w:p>
-    <w:p>
-      <w:pPr>
-        <w:keepNext w:val="0"/>
-        <w:keepLines w:val="0"/>
-        <w:pageBreakBefore w:val="0"/>
-        <w:widowControl/>
-        <w:kinsoku/>
-        <w:wordWrap/>
-        <w:overflowPunct/>
-        <w:topLinePunct w:val="0"/>
-        <w:autoSpaceDE/>
-        <w:autoSpaceDN/>
-        <w:bidi w:val="0"/>
-        <w:adjustRightInd/>
-        <w:snapToGrid/>
-        <w:spacing w:beforeLines="0" w:afterLines="0"/>
-        <w:ind w:firstLine="237" w:firstLineChars="125"/>
-        <w:jc w:val="left"/>
-        <w:textAlignment w:val="auto"/>
-        <w:rPr>
-          <w:rFonts w:hint="default" w:ascii="Cascadia Mono" w:hAnsi="Cascadia Mono" w:eastAsia="Cascadia Mono"/>
-          <w:color w:val="000000"/>
-          <w:sz w:val="19"/>
-          <w:szCs w:val="24"/>
-          <w:highlight w:val="white"/>
-        </w:rPr>
-      </w:pPr>
-      <w:r>
-        <w:rPr>
-          <w:rFonts w:hint="default" w:ascii="Cascadia Mono" w:hAnsi="Cascadia Mono" w:eastAsia="Cascadia Mono"/>
-          <w:color w:val="000000"/>
-          <w:sz w:val="19"/>
-          <w:szCs w:val="24"/>
-          <w:highlight w:val="white"/>
-        </w:rPr>
-        <w:t xml:space="preserve">                    </w:t>
-      </w:r>
-      <w:r>
-        <w:rPr>
-          <w:rFonts w:hint="default" w:ascii="Cascadia Mono" w:hAnsi="Cascadia Mono" w:eastAsia="Cascadia Mono"/>
-          <w:color w:val="0000FF"/>
-          <w:sz w:val="19"/>
-          <w:szCs w:val="24"/>
-          <w:highlight w:val="white"/>
-        </w:rPr>
-        <w:t>break</w:t>
-      </w:r>
-      <w:r>
-        <w:rPr>
-          <w:rFonts w:hint="default" w:ascii="Cascadia Mono" w:hAnsi="Cascadia Mono" w:eastAsia="Cascadia Mono"/>
-          <w:color w:val="000000"/>
-          <w:sz w:val="19"/>
-          <w:szCs w:val="24"/>
-          <w:highlight w:val="white"/>
-        </w:rPr>
-        <w:t>;</w:t>
-      </w:r>
-    </w:p>
-    <w:p>
-      <w:pPr>
-        <w:keepNext w:val="0"/>
-        <w:keepLines w:val="0"/>
-        <w:pageBreakBefore w:val="0"/>
-        <w:widowControl/>
-        <w:kinsoku/>
-        <w:wordWrap/>
-        <w:overflowPunct/>
-        <w:topLinePunct w:val="0"/>
-        <w:autoSpaceDE/>
-        <w:autoSpaceDN/>
-        <w:bidi w:val="0"/>
-        <w:adjustRightInd/>
-        <w:snapToGrid/>
-        <w:spacing w:beforeLines="0" w:afterLines="0"/>
-        <w:ind w:firstLine="237" w:firstLineChars="125"/>
-        <w:jc w:val="left"/>
-        <w:textAlignment w:val="auto"/>
-        <w:rPr>
-          <w:rFonts w:hint="default" w:ascii="Cascadia Mono" w:hAnsi="Cascadia Mono" w:eastAsia="Cascadia Mono"/>
-          <w:color w:val="000000"/>
-          <w:sz w:val="19"/>
-          <w:szCs w:val="24"/>
-          <w:highlight w:val="white"/>
-        </w:rPr>
-      </w:pPr>
-      <w:r>
-        <w:rPr>
-          <w:rFonts w:hint="default" w:ascii="Cascadia Mono" w:hAnsi="Cascadia Mono" w:eastAsia="Cascadia Mono"/>
-          <w:color w:val="000000"/>
-          <w:sz w:val="19"/>
-          <w:szCs w:val="24"/>
-          <w:highlight w:val="white"/>
-        </w:rPr>
-        <w:t xml:space="preserve">                </w:t>
-      </w:r>
-      <w:r>
-        <w:rPr>
-          <w:rFonts w:hint="default" w:ascii="Cascadia Mono" w:hAnsi="Cascadia Mono" w:eastAsia="Cascadia Mono"/>
-          <w:color w:val="0000FF"/>
-          <w:sz w:val="19"/>
-          <w:szCs w:val="24"/>
-          <w:highlight w:val="white"/>
-        </w:rPr>
-        <w:t>else</w:t>
-      </w:r>
-      <w:r>
-        <w:rPr>
-          <w:rFonts w:hint="default" w:ascii="Cascadia Mono" w:hAnsi="Cascadia Mono" w:eastAsia="Cascadia Mono"/>
-          <w:color w:val="000000"/>
-          <w:sz w:val="19"/>
-          <w:szCs w:val="24"/>
-          <w:highlight w:val="white"/>
-        </w:rPr>
-        <w:t xml:space="preserve"> { </w:t>
-      </w:r>
-      <w:r>
-        <w:rPr>
-          <w:rFonts w:hint="default" w:ascii="Cascadia Mono" w:hAnsi="Cascadia Mono" w:eastAsia="Cascadia Mono"/>
-          <w:color w:val="2B91AF"/>
-          <w:sz w:val="19"/>
-          <w:szCs w:val="24"/>
-          <w:highlight w:val="white"/>
-        </w:rPr>
-        <w:t>Console</w:t>
-      </w:r>
-      <w:r>
-        <w:rPr>
-          <w:rFonts w:hint="default" w:ascii="Cascadia Mono" w:hAnsi="Cascadia Mono" w:eastAsia="Cascadia Mono"/>
-          <w:color w:val="000000"/>
-          <w:sz w:val="19"/>
-          <w:szCs w:val="24"/>
-          <w:highlight w:val="white"/>
-        </w:rPr>
-        <w:t>.WriteLine(</w:t>
-      </w:r>
-      <w:r>
-        <w:rPr>
-          <w:rFonts w:hint="default" w:ascii="Cascadia Mono" w:hAnsi="Cascadia Mono" w:eastAsia="Cascadia Mono"/>
-          <w:color w:val="A31515"/>
-          <w:sz w:val="19"/>
-          <w:szCs w:val="24"/>
-          <w:highlight w:val="white"/>
-        </w:rPr>
-        <w:t>"Ошибка! Введите число!"</w:t>
-      </w:r>
-      <w:r>
-        <w:rPr>
-          <w:rFonts w:hint="default" w:ascii="Cascadia Mono" w:hAnsi="Cascadia Mono" w:eastAsia="Cascadia Mono"/>
-          <w:color w:val="000000"/>
-          <w:sz w:val="19"/>
-          <w:szCs w:val="24"/>
-          <w:highlight w:val="white"/>
-        </w:rPr>
-        <w:t>); }</w:t>
-      </w:r>
-    </w:p>
-    <w:p>
-      <w:pPr>
-        <w:keepNext w:val="0"/>
-        <w:keepLines w:val="0"/>
-        <w:pageBreakBefore w:val="0"/>
-        <w:widowControl/>
-        <w:kinsoku/>
-        <w:wordWrap/>
-        <w:overflowPunct/>
-        <w:topLinePunct w:val="0"/>
-        <w:autoSpaceDE/>
-        <w:autoSpaceDN/>
-        <w:bidi w:val="0"/>
-        <w:adjustRightInd/>
-        <w:snapToGrid/>
-        <w:spacing w:beforeLines="0" w:afterLines="0"/>
-        <w:ind w:firstLine="237" w:firstLineChars="125"/>
-        <w:jc w:val="left"/>
-        <w:textAlignment w:val="auto"/>
-        <w:rPr>
-          <w:rFonts w:hint="default" w:ascii="Cascadia Mono" w:hAnsi="Cascadia Mono" w:eastAsia="Cascadia Mono"/>
-          <w:color w:val="000000"/>
-          <w:sz w:val="19"/>
-          <w:szCs w:val="24"/>
-          <w:highlight w:val="white"/>
-        </w:rPr>
-      </w:pPr>
-      <w:r>
-        <w:rPr>
-          <w:rFonts w:hint="default" w:ascii="Cascadia Mono" w:hAnsi="Cascadia Mono" w:eastAsia="Cascadia Mono"/>
-          <w:color w:val="000000"/>
-          <w:sz w:val="19"/>
-          <w:szCs w:val="24"/>
-          <w:highlight w:val="white"/>
-        </w:rPr>
-        <w:t xml:space="preserve">            }</w:t>
-      </w:r>
-    </w:p>
-    <w:p>
-      <w:pPr>
-        <w:keepNext w:val="0"/>
-        <w:keepLines w:val="0"/>
-        <w:pageBreakBefore w:val="0"/>
-        <w:widowControl/>
-        <w:kinsoku/>
-        <w:wordWrap/>
-        <w:overflowPunct/>
-        <w:topLinePunct w:val="0"/>
-        <w:autoSpaceDE/>
-        <w:autoSpaceDN/>
-        <w:bidi w:val="0"/>
-        <w:adjustRightInd/>
-        <w:snapToGrid/>
-        <w:spacing w:beforeLines="0" w:afterLines="0"/>
-        <w:ind w:firstLine="237" w:firstLineChars="125"/>
-        <w:jc w:val="left"/>
-        <w:textAlignment w:val="auto"/>
-        <w:rPr>
-          <w:rFonts w:hint="default" w:ascii="Cascadia Mono" w:hAnsi="Cascadia Mono" w:eastAsia="Cascadia Mono"/>
-          <w:color w:val="000000"/>
-          <w:sz w:val="19"/>
-          <w:szCs w:val="24"/>
-          <w:highlight w:val="white"/>
-        </w:rPr>
-      </w:pPr>
-      <w:r>
-        <w:rPr>
-          <w:rFonts w:hint="default" w:ascii="Cascadia Mono" w:hAnsi="Cascadia Mono" w:eastAsia="Cascadia Mono"/>
-          <w:color w:val="000000"/>
-          <w:sz w:val="19"/>
-          <w:szCs w:val="24"/>
-          <w:highlight w:val="white"/>
-        </w:rPr>
-        <w:t xml:space="preserve">            </w:t>
-      </w:r>
-      <w:r>
-        <w:rPr>
-          <w:rFonts w:hint="default" w:ascii="Cascadia Mono" w:hAnsi="Cascadia Mono" w:eastAsia="Cascadia Mono"/>
-          <w:color w:val="2B91AF"/>
-          <w:sz w:val="19"/>
-          <w:szCs w:val="24"/>
-          <w:highlight w:val="white"/>
-        </w:rPr>
-        <w:t>Console</w:t>
-      </w:r>
-      <w:r>
-        <w:rPr>
-          <w:rFonts w:hint="default" w:ascii="Cascadia Mono" w:hAnsi="Cascadia Mono" w:eastAsia="Cascadia Mono"/>
-          <w:color w:val="000000"/>
-          <w:sz w:val="19"/>
-          <w:szCs w:val="24"/>
-          <w:highlight w:val="white"/>
-        </w:rPr>
-        <w:t>.WriteLine(</w:t>
-      </w:r>
-      <w:r>
-        <w:rPr>
-          <w:rFonts w:hint="default" w:ascii="Cascadia Mono" w:hAnsi="Cascadia Mono" w:eastAsia="Cascadia Mono"/>
-          <w:color w:val="A31515"/>
-          <w:sz w:val="19"/>
-          <w:szCs w:val="24"/>
-          <w:highlight w:val="white"/>
-        </w:rPr>
-        <w:t>"</w:t>
-      </w:r>
-      <w:r>
-        <w:rPr>
-          <w:rFonts w:hint="default" w:ascii="Cascadia Mono" w:hAnsi="Cascadia Mono" w:eastAsia="Cascadia Mono"/>
-          <w:color w:val="9E5B71"/>
-          <w:sz w:val="19"/>
-          <w:szCs w:val="24"/>
-          <w:highlight w:val="white"/>
-        </w:rPr>
-        <w:t>\n</w:t>
-      </w:r>
-      <w:r>
-        <w:rPr>
-          <w:rFonts w:hint="default" w:ascii="Cascadia Mono" w:hAnsi="Cascadia Mono" w:eastAsia="Cascadia Mono"/>
-          <w:color w:val="A31515"/>
-          <w:sz w:val="19"/>
-          <w:szCs w:val="24"/>
-          <w:highlight w:val="white"/>
-        </w:rPr>
-        <w:t>Результаты вычислений:"</w:t>
-      </w:r>
-      <w:r>
-        <w:rPr>
-          <w:rFonts w:hint="default" w:ascii="Cascadia Mono" w:hAnsi="Cascadia Mono" w:eastAsia="Cascadia Mono"/>
-          <w:color w:val="000000"/>
-          <w:sz w:val="19"/>
-          <w:szCs w:val="24"/>
-          <w:highlight w:val="white"/>
-        </w:rPr>
-        <w:t>);</w:t>
-      </w:r>
-    </w:p>
-    <w:p>
-      <w:pPr>
-        <w:keepNext w:val="0"/>
-        <w:keepLines w:val="0"/>
-        <w:pageBreakBefore w:val="0"/>
-        <w:widowControl/>
-        <w:kinsoku/>
-        <w:wordWrap/>
-        <w:overflowPunct/>
-        <w:topLinePunct w:val="0"/>
-        <w:autoSpaceDE/>
-        <w:autoSpaceDN/>
-        <w:bidi w:val="0"/>
-        <w:adjustRightInd/>
-        <w:snapToGrid/>
-        <w:spacing w:beforeLines="0" w:afterLines="0"/>
-        <w:ind w:firstLine="237" w:firstLineChars="125"/>
-        <w:jc w:val="left"/>
-        <w:textAlignment w:val="auto"/>
-        <w:rPr>
-          <w:rFonts w:hint="default" w:ascii="Cascadia Mono" w:hAnsi="Cascadia Mono" w:eastAsia="Cascadia Mono"/>
-          <w:color w:val="000000"/>
-          <w:sz w:val="19"/>
-          <w:szCs w:val="24"/>
-          <w:highlight w:val="white"/>
-        </w:rPr>
-      </w:pPr>
-    </w:p>
-    <w:p>
-      <w:pPr>
-        <w:keepNext w:val="0"/>
-        <w:keepLines w:val="0"/>
-        <w:pageBreakBefore w:val="0"/>
-        <w:widowControl/>
-        <w:kinsoku/>
-        <w:wordWrap/>
-        <w:overflowPunct/>
-        <w:topLinePunct w:val="0"/>
-        <w:autoSpaceDE/>
-        <w:autoSpaceDN/>
-        <w:bidi w:val="0"/>
-        <w:adjustRightInd/>
-        <w:snapToGrid/>
-        <w:spacing w:beforeLines="0" w:afterLines="0"/>
-        <w:ind w:firstLine="237" w:firstLineChars="125"/>
-        <w:jc w:val="left"/>
-        <w:textAlignment w:val="auto"/>
-        <w:rPr>
-          <w:rFonts w:hint="default" w:ascii="Cascadia Mono" w:hAnsi="Cascadia Mono" w:eastAsia="Cascadia Mono"/>
-          <w:color w:val="000000"/>
-          <w:sz w:val="19"/>
-          <w:szCs w:val="24"/>
-          <w:highlight w:val="white"/>
-        </w:rPr>
-      </w:pPr>
-      <w:r>
-        <w:rPr>
-          <w:rFonts w:hint="default" w:ascii="Cascadia Mono" w:hAnsi="Cascadia Mono" w:eastAsia="Cascadia Mono"/>
-          <w:color w:val="000000"/>
-          <w:sz w:val="19"/>
-          <w:szCs w:val="24"/>
-          <w:highlight w:val="white"/>
-        </w:rPr>
-        <w:t xml:space="preserve">            </w:t>
-      </w:r>
-      <w:r>
-        <w:rPr>
-          <w:rFonts w:hint="default" w:ascii="Cascadia Mono" w:hAnsi="Cascadia Mono" w:eastAsia="Cascadia Mono"/>
-          <w:color w:val="0000FF"/>
-          <w:sz w:val="19"/>
-          <w:szCs w:val="24"/>
-          <w:highlight w:val="white"/>
-        </w:rPr>
-        <w:t>while</w:t>
-      </w:r>
-      <w:r>
-        <w:rPr>
-          <w:rFonts w:hint="default" w:ascii="Cascadia Mono" w:hAnsi="Cascadia Mono" w:eastAsia="Cascadia Mono"/>
-          <w:color w:val="000000"/>
-          <w:sz w:val="19"/>
-          <w:szCs w:val="24"/>
-          <w:highlight w:val="white"/>
-        </w:rPr>
-        <w:t xml:space="preserve"> (X0 &lt;= XK + eps)</w:t>
-      </w:r>
-    </w:p>
-    <w:p>
-      <w:pPr>
-        <w:keepNext w:val="0"/>
-        <w:keepLines w:val="0"/>
-        <w:pageBreakBefore w:val="0"/>
-        <w:widowControl/>
-        <w:kinsoku/>
-        <w:wordWrap/>
-        <w:overflowPunct/>
-        <w:topLinePunct w:val="0"/>
-        <w:autoSpaceDE/>
-        <w:autoSpaceDN/>
-        <w:bidi w:val="0"/>
-        <w:adjustRightInd/>
-        <w:snapToGrid/>
-        <w:spacing w:beforeLines="0" w:afterLines="0"/>
-        <w:ind w:firstLine="237" w:firstLineChars="125"/>
-        <w:jc w:val="left"/>
-        <w:textAlignment w:val="auto"/>
-        <w:rPr>
-          <w:rFonts w:hint="default" w:ascii="Cascadia Mono" w:hAnsi="Cascadia Mono" w:eastAsia="Cascadia Mono"/>
-          <w:color w:val="000000"/>
-          <w:sz w:val="19"/>
-          <w:szCs w:val="24"/>
-          <w:highlight w:val="white"/>
-        </w:rPr>
-      </w:pPr>
-      <w:r>
-        <w:rPr>
-          <w:rFonts w:hint="default" w:ascii="Cascadia Mono" w:hAnsi="Cascadia Mono" w:eastAsia="Cascadia Mono"/>
-          <w:color w:val="000000"/>
-          <w:sz w:val="19"/>
-          <w:szCs w:val="24"/>
-          <w:highlight w:val="white"/>
-        </w:rPr>
-        <w:t xml:space="preserve">            {</w:t>
-      </w:r>
-    </w:p>
-    <w:p>
-      <w:pPr>
-        <w:keepNext w:val="0"/>
-        <w:keepLines w:val="0"/>
-        <w:pageBreakBefore w:val="0"/>
-        <w:widowControl/>
-        <w:kinsoku/>
-        <w:wordWrap/>
-        <w:overflowPunct/>
-        <w:topLinePunct w:val="0"/>
-        <w:autoSpaceDE/>
-        <w:autoSpaceDN/>
-        <w:bidi w:val="0"/>
-        <w:adjustRightInd/>
-        <w:snapToGrid/>
-        <w:spacing w:beforeLines="0" w:afterLines="0"/>
-        <w:ind w:firstLine="237" w:firstLineChars="125"/>
-        <w:jc w:val="left"/>
-        <w:textAlignment w:val="auto"/>
-        <w:rPr>
-          <w:rFonts w:hint="default" w:ascii="Cascadia Mono" w:hAnsi="Cascadia Mono" w:eastAsia="Cascadia Mono"/>
-          <w:color w:val="000000"/>
-          <w:sz w:val="19"/>
-          <w:szCs w:val="24"/>
-          <w:highlight w:val="white"/>
-        </w:rPr>
-      </w:pPr>
-      <w:r>
-        <w:rPr>
-          <w:rFonts w:hint="default" w:ascii="Cascadia Mono" w:hAnsi="Cascadia Mono" w:eastAsia="Cascadia Mono"/>
-          <w:color w:val="000000"/>
-          <w:sz w:val="19"/>
-          <w:szCs w:val="24"/>
-          <w:highlight w:val="white"/>
-        </w:rPr>
-        <w:t xml:space="preserve">                </w:t>
-      </w:r>
-      <w:r>
-        <w:rPr>
-          <w:rFonts w:hint="default" w:ascii="Cascadia Mono" w:hAnsi="Cascadia Mono" w:eastAsia="Cascadia Mono"/>
-          <w:color w:val="008000"/>
-          <w:sz w:val="19"/>
-          <w:szCs w:val="24"/>
-          <w:highlight w:val="white"/>
-        </w:rPr>
-        <w:t>// Расчёт кубического корня вручную</w:t>
-      </w:r>
-    </w:p>
-    <w:p>
-      <w:pPr>
-        <w:keepNext w:val="0"/>
-        <w:keepLines w:val="0"/>
-        <w:pageBreakBefore w:val="0"/>
-        <w:widowControl/>
-        <w:kinsoku/>
-        <w:wordWrap/>
-        <w:overflowPunct/>
-        <w:topLinePunct w:val="0"/>
-        <w:autoSpaceDE/>
-        <w:autoSpaceDN/>
-        <w:bidi w:val="0"/>
-        <w:adjustRightInd/>
-        <w:snapToGrid/>
-        <w:spacing w:beforeLines="0" w:afterLines="0"/>
-        <w:ind w:firstLine="237" w:firstLineChars="125"/>
-        <w:jc w:val="left"/>
-        <w:textAlignment w:val="auto"/>
-        <w:rPr>
-          <w:rFonts w:hint="default" w:ascii="Cascadia Mono" w:hAnsi="Cascadia Mono" w:eastAsia="Cascadia Mono"/>
-          <w:color w:val="000000"/>
-          <w:sz w:val="19"/>
-          <w:szCs w:val="24"/>
-          <w:highlight w:val="white"/>
-        </w:rPr>
-      </w:pPr>
-      <w:r>
-        <w:rPr>
-          <w:rFonts w:hint="default" w:ascii="Cascadia Mono" w:hAnsi="Cascadia Mono" w:eastAsia="Cascadia Mono"/>
-          <w:color w:val="000000"/>
-          <w:sz w:val="19"/>
-          <w:szCs w:val="24"/>
-          <w:highlight w:val="white"/>
-        </w:rPr>
-        <w:t xml:space="preserve">                </w:t>
-      </w:r>
-      <w:r>
-        <w:rPr>
-          <w:rFonts w:hint="default" w:ascii="Cascadia Mono" w:hAnsi="Cascadia Mono" w:eastAsia="Cascadia Mono"/>
-          <w:color w:val="0000FF"/>
-          <w:sz w:val="19"/>
-          <w:szCs w:val="24"/>
-          <w:highlight w:val="white"/>
-        </w:rPr>
-        <w:t>double</w:t>
-      </w:r>
-      <w:r>
-        <w:rPr>
-          <w:rFonts w:hint="default" w:ascii="Cascadia Mono" w:hAnsi="Cascadia Mono" w:eastAsia="Cascadia Mono"/>
-          <w:color w:val="000000"/>
-          <w:sz w:val="19"/>
-          <w:szCs w:val="24"/>
-          <w:highlight w:val="white"/>
-        </w:rPr>
-        <w:t xml:space="preserve"> valueForRoot = </w:t>
-      </w:r>
-      <w:r>
-        <w:rPr>
-          <w:rFonts w:hint="default" w:ascii="Cascadia Mono" w:hAnsi="Cascadia Mono" w:eastAsia="Cascadia Mono"/>
-          <w:color w:val="2B91AF"/>
-          <w:sz w:val="19"/>
-          <w:szCs w:val="24"/>
-          <w:highlight w:val="white"/>
-        </w:rPr>
-        <w:t>Math</w:t>
-      </w:r>
-      <w:r>
-        <w:rPr>
-          <w:rFonts w:hint="default" w:ascii="Cascadia Mono" w:hAnsi="Cascadia Mono" w:eastAsia="Cascadia Mono"/>
-          <w:color w:val="000000"/>
-          <w:sz w:val="19"/>
-          <w:szCs w:val="24"/>
-          <w:highlight w:val="white"/>
-        </w:rPr>
-        <w:t>.Pow(a, 2) + b - n;</w:t>
-      </w:r>
-    </w:p>
-    <w:p>
-      <w:pPr>
-        <w:keepNext w:val="0"/>
-        <w:keepLines w:val="0"/>
-        <w:pageBreakBefore w:val="0"/>
-        <w:widowControl/>
-        <w:kinsoku/>
-        <w:wordWrap/>
-        <w:overflowPunct/>
-        <w:topLinePunct w:val="0"/>
-        <w:autoSpaceDE/>
-        <w:autoSpaceDN/>
-        <w:bidi w:val="0"/>
-        <w:adjustRightInd/>
-        <w:snapToGrid/>
-        <w:spacing w:beforeLines="0" w:afterLines="0"/>
-        <w:ind w:firstLine="237" w:firstLineChars="125"/>
-        <w:jc w:val="left"/>
-        <w:textAlignment w:val="auto"/>
-        <w:rPr>
-          <w:rFonts w:hint="default" w:ascii="Cascadia Mono" w:hAnsi="Cascadia Mono" w:eastAsia="Cascadia Mono"/>
-          <w:color w:val="000000"/>
-          <w:sz w:val="19"/>
-          <w:szCs w:val="24"/>
-          <w:highlight w:val="white"/>
-        </w:rPr>
-      </w:pPr>
-      <w:r>
-        <w:rPr>
-          <w:rFonts w:hint="default" w:ascii="Cascadia Mono" w:hAnsi="Cascadia Mono" w:eastAsia="Cascadia Mono"/>
-          <w:color w:val="000000"/>
-          <w:sz w:val="19"/>
-          <w:szCs w:val="24"/>
-          <w:highlight w:val="white"/>
-        </w:rPr>
-        <w:t xml:space="preserve">                </w:t>
-      </w:r>
-      <w:r>
-        <w:rPr>
-          <w:rFonts w:hint="default" w:ascii="Cascadia Mono" w:hAnsi="Cascadia Mono" w:eastAsia="Cascadia Mono"/>
-          <w:color w:val="0000FF"/>
-          <w:sz w:val="19"/>
-          <w:szCs w:val="24"/>
-          <w:highlight w:val="white"/>
-        </w:rPr>
-        <w:t>double</w:t>
-      </w:r>
-      <w:r>
-        <w:rPr>
-          <w:rFonts w:hint="default" w:ascii="Cascadia Mono" w:hAnsi="Cascadia Mono" w:eastAsia="Cascadia Mono"/>
-          <w:color w:val="000000"/>
-          <w:sz w:val="19"/>
-          <w:szCs w:val="24"/>
-          <w:highlight w:val="white"/>
-        </w:rPr>
-        <w:t xml:space="preserve"> cubeRoot;</w:t>
-      </w:r>
-    </w:p>
-    <w:p>
-      <w:pPr>
-        <w:keepNext w:val="0"/>
-        <w:keepLines w:val="0"/>
-        <w:pageBreakBefore w:val="0"/>
-        <w:widowControl/>
-        <w:kinsoku/>
-        <w:wordWrap/>
-        <w:overflowPunct/>
-        <w:topLinePunct w:val="0"/>
-        <w:autoSpaceDE/>
-        <w:autoSpaceDN/>
-        <w:bidi w:val="0"/>
-        <w:adjustRightInd/>
-        <w:snapToGrid/>
-        <w:spacing w:beforeLines="0" w:afterLines="0"/>
-        <w:ind w:firstLine="237" w:firstLineChars="125"/>
-        <w:jc w:val="left"/>
-        <w:textAlignment w:val="auto"/>
-        <w:rPr>
-          <w:rFonts w:hint="default" w:ascii="Cascadia Mono" w:hAnsi="Cascadia Mono" w:eastAsia="Cascadia Mono"/>
-          <w:color w:val="000000"/>
-          <w:sz w:val="19"/>
-          <w:szCs w:val="24"/>
-          <w:highlight w:val="white"/>
-        </w:rPr>
-      </w:pPr>
-      <w:r>
-        <w:rPr>
-          <w:rFonts w:hint="default" w:ascii="Cascadia Mono" w:hAnsi="Cascadia Mono" w:eastAsia="Cascadia Mono"/>
-          <w:color w:val="000000"/>
-          <w:sz w:val="19"/>
-          <w:szCs w:val="24"/>
-          <w:highlight w:val="white"/>
-        </w:rPr>
-        <w:t xml:space="preserve">                </w:t>
-      </w:r>
-      <w:r>
-        <w:rPr>
-          <w:rFonts w:hint="default" w:ascii="Cascadia Mono" w:hAnsi="Cascadia Mono" w:eastAsia="Cascadia Mono"/>
-          <w:color w:val="0000FF"/>
-          <w:sz w:val="19"/>
-          <w:szCs w:val="24"/>
-          <w:highlight w:val="white"/>
-        </w:rPr>
-        <w:t>if</w:t>
-      </w:r>
-      <w:r>
-        <w:rPr>
-          <w:rFonts w:hint="default" w:ascii="Cascadia Mono" w:hAnsi="Cascadia Mono" w:eastAsia="Cascadia Mono"/>
-          <w:color w:val="000000"/>
-          <w:sz w:val="19"/>
-          <w:szCs w:val="24"/>
-          <w:highlight w:val="white"/>
-        </w:rPr>
-        <w:t xml:space="preserve"> (valueForRoot &gt;= 0)</w:t>
-      </w:r>
-    </w:p>
-    <w:p>
-      <w:pPr>
-        <w:keepNext w:val="0"/>
-        <w:keepLines w:val="0"/>
-        <w:pageBreakBefore w:val="0"/>
-        <w:widowControl/>
-        <w:kinsoku/>
-        <w:wordWrap/>
-        <w:overflowPunct/>
-        <w:topLinePunct w:val="0"/>
-        <w:autoSpaceDE/>
-        <w:autoSpaceDN/>
-        <w:bidi w:val="0"/>
-        <w:adjustRightInd/>
-        <w:snapToGrid/>
-        <w:spacing w:beforeLines="0" w:afterLines="0"/>
-        <w:ind w:firstLine="237" w:firstLineChars="125"/>
-        <w:jc w:val="left"/>
-        <w:textAlignment w:val="auto"/>
-        <w:rPr>
-          <w:rFonts w:hint="default" w:ascii="Cascadia Mono" w:hAnsi="Cascadia Mono" w:eastAsia="Cascadia Mono"/>
-          <w:color w:val="000000"/>
-          <w:sz w:val="19"/>
-          <w:szCs w:val="24"/>
-          <w:highlight w:val="white"/>
-        </w:rPr>
-      </w:pPr>
-      <w:r>
-        <w:rPr>
-          <w:rFonts w:hint="default" w:ascii="Cascadia Mono" w:hAnsi="Cascadia Mono" w:eastAsia="Cascadia Mono"/>
-          <w:color w:val="000000"/>
-          <w:sz w:val="19"/>
-          <w:szCs w:val="24"/>
-          <w:highlight w:val="white"/>
-        </w:rPr>
-        <w:t xml:space="preserve">                    cubeRoot = </w:t>
-      </w:r>
-      <w:r>
-        <w:rPr>
-          <w:rFonts w:hint="default" w:ascii="Cascadia Mono" w:hAnsi="Cascadia Mono" w:eastAsia="Cascadia Mono"/>
-          <w:color w:val="2B91AF"/>
-          <w:sz w:val="19"/>
-          <w:szCs w:val="24"/>
-          <w:highlight w:val="white"/>
-        </w:rPr>
-        <w:t>Math</w:t>
-      </w:r>
-      <w:r>
-        <w:rPr>
-          <w:rFonts w:hint="default" w:ascii="Cascadia Mono" w:hAnsi="Cascadia Mono" w:eastAsia="Cascadia Mono"/>
-          <w:color w:val="000000"/>
-          <w:sz w:val="19"/>
-          <w:szCs w:val="24"/>
-          <w:highlight w:val="white"/>
-        </w:rPr>
-        <w:t xml:space="preserve">.Pow(valueForRoot, 1.0 / 3.0); </w:t>
-      </w:r>
-      <w:r>
-        <w:rPr>
-          <w:rFonts w:hint="default" w:ascii="Cascadia Mono" w:hAnsi="Cascadia Mono" w:eastAsia="Cascadia Mono"/>
-          <w:color w:val="008000"/>
-          <w:sz w:val="19"/>
-          <w:szCs w:val="24"/>
-          <w:highlight w:val="white"/>
-        </w:rPr>
-        <w:t>// Корень для положительных чисел</w:t>
-      </w:r>
-    </w:p>
-    <w:p>
-      <w:pPr>
-        <w:keepNext w:val="0"/>
-        <w:keepLines w:val="0"/>
-        <w:pageBreakBefore w:val="0"/>
-        <w:widowControl/>
-        <w:kinsoku/>
-        <w:wordWrap/>
-        <w:overflowPunct/>
-        <w:topLinePunct w:val="0"/>
-        <w:autoSpaceDE/>
-        <w:autoSpaceDN/>
-        <w:bidi w:val="0"/>
-        <w:adjustRightInd/>
-        <w:snapToGrid/>
-        <w:spacing w:beforeLines="0" w:afterLines="0"/>
-        <w:ind w:firstLine="237" w:firstLineChars="125"/>
-        <w:jc w:val="left"/>
-        <w:textAlignment w:val="auto"/>
-        <w:rPr>
-          <w:rFonts w:hint="default" w:ascii="Cascadia Mono" w:hAnsi="Cascadia Mono" w:eastAsia="Cascadia Mono"/>
-          <w:color w:val="000000"/>
-          <w:sz w:val="19"/>
-          <w:szCs w:val="24"/>
-          <w:highlight w:val="white"/>
-        </w:rPr>
-      </w:pPr>
-      <w:r>
-        <w:rPr>
-          <w:rFonts w:hint="default" w:ascii="Cascadia Mono" w:hAnsi="Cascadia Mono" w:eastAsia="Cascadia Mono"/>
-          <w:color w:val="000000"/>
-          <w:sz w:val="19"/>
-          <w:szCs w:val="24"/>
-          <w:highlight w:val="white"/>
-        </w:rPr>
-        <w:t xml:space="preserve">                </w:t>
-      </w:r>
-      <w:r>
-        <w:rPr>
-          <w:rFonts w:hint="default" w:ascii="Cascadia Mono" w:hAnsi="Cascadia Mono" w:eastAsia="Cascadia Mono"/>
-          <w:color w:val="0000FF"/>
-          <w:sz w:val="19"/>
-          <w:szCs w:val="24"/>
-          <w:highlight w:val="white"/>
-        </w:rPr>
-        <w:t>else</w:t>
-      </w:r>
-    </w:p>
-    <w:p>
-      <w:pPr>
-        <w:keepNext w:val="0"/>
-        <w:keepLines w:val="0"/>
-        <w:pageBreakBefore w:val="0"/>
-        <w:widowControl/>
-        <w:kinsoku/>
-        <w:wordWrap/>
-        <w:overflowPunct/>
-        <w:topLinePunct w:val="0"/>
-        <w:autoSpaceDE/>
-        <w:autoSpaceDN/>
-        <w:bidi w:val="0"/>
-        <w:adjustRightInd/>
-        <w:snapToGrid/>
-        <w:spacing w:beforeLines="0" w:afterLines="0"/>
-        <w:ind w:firstLine="237" w:firstLineChars="125"/>
-        <w:jc w:val="left"/>
-        <w:textAlignment w:val="auto"/>
-        <w:rPr>
-          <w:rFonts w:hint="default" w:ascii="Cascadia Mono" w:hAnsi="Cascadia Mono" w:eastAsia="Cascadia Mono"/>
-          <w:color w:val="000000"/>
-          <w:sz w:val="19"/>
-          <w:szCs w:val="24"/>
-          <w:highlight w:val="white"/>
-        </w:rPr>
-      </w:pPr>
-      <w:r>
-        <w:rPr>
-          <w:rFonts w:hint="default" w:ascii="Cascadia Mono" w:hAnsi="Cascadia Mono" w:eastAsia="Cascadia Mono"/>
-          <w:color w:val="000000"/>
-          <w:sz w:val="19"/>
-          <w:szCs w:val="24"/>
-          <w:highlight w:val="white"/>
-        </w:rPr>
-        <w:t xml:space="preserve">                    cubeRoot = -</w:t>
-      </w:r>
-      <w:r>
-        <w:rPr>
-          <w:rFonts w:hint="default" w:ascii="Cascadia Mono" w:hAnsi="Cascadia Mono" w:eastAsia="Cascadia Mono"/>
-          <w:color w:val="2B91AF"/>
-          <w:sz w:val="19"/>
-          <w:szCs w:val="24"/>
-          <w:highlight w:val="white"/>
-        </w:rPr>
-        <w:t>Math</w:t>
-      </w:r>
-      <w:r>
-        <w:rPr>
-          <w:rFonts w:hint="default" w:ascii="Cascadia Mono" w:hAnsi="Cascadia Mono" w:eastAsia="Cascadia Mono"/>
-          <w:color w:val="000000"/>
-          <w:sz w:val="19"/>
-          <w:szCs w:val="24"/>
-          <w:highlight w:val="white"/>
-        </w:rPr>
-        <w:t>.Pow(</w:t>
-      </w:r>
-      <w:r>
-        <w:rPr>
-          <w:rFonts w:hint="default" w:ascii="Cascadia Mono" w:hAnsi="Cascadia Mono" w:eastAsia="Cascadia Mono"/>
-          <w:color w:val="2B91AF"/>
-          <w:sz w:val="19"/>
-          <w:szCs w:val="24"/>
-          <w:highlight w:val="white"/>
-        </w:rPr>
-        <w:t>Math</w:t>
-      </w:r>
-      <w:r>
-        <w:rPr>
-          <w:rFonts w:hint="default" w:ascii="Cascadia Mono" w:hAnsi="Cascadia Mono" w:eastAsia="Cascadia Mono"/>
-          <w:color w:val="000000"/>
-          <w:sz w:val="19"/>
-          <w:szCs w:val="24"/>
-          <w:highlight w:val="white"/>
-        </w:rPr>
-        <w:t xml:space="preserve">.Abs(valueForRoot), 1.0 / 3.0); </w:t>
-      </w:r>
-      <w:r>
-        <w:rPr>
-          <w:rFonts w:hint="default" w:ascii="Cascadia Mono" w:hAnsi="Cascadia Mono" w:eastAsia="Cascadia Mono"/>
-          <w:color w:val="008000"/>
-          <w:sz w:val="19"/>
-          <w:szCs w:val="24"/>
-          <w:highlight w:val="white"/>
-        </w:rPr>
-        <w:t>// Корень для отрицательных чисел</w:t>
-      </w:r>
-    </w:p>
-    <w:p>
-      <w:pPr>
-        <w:keepNext w:val="0"/>
-        <w:keepLines w:val="0"/>
-        <w:pageBreakBefore w:val="0"/>
-        <w:widowControl/>
-        <w:kinsoku/>
-        <w:wordWrap/>
-        <w:overflowPunct/>
-        <w:topLinePunct w:val="0"/>
-        <w:autoSpaceDE/>
-        <w:autoSpaceDN/>
-        <w:bidi w:val="0"/>
-        <w:adjustRightInd/>
-        <w:snapToGrid/>
-        <w:spacing w:beforeLines="0" w:afterLines="0"/>
-        <w:ind w:firstLine="237" w:firstLineChars="125"/>
-        <w:jc w:val="left"/>
-        <w:textAlignment w:val="auto"/>
-        <w:rPr>
-          <w:rFonts w:hint="default" w:ascii="Cascadia Mono" w:hAnsi="Cascadia Mono" w:eastAsia="Cascadia Mono"/>
-          <w:color w:val="000000"/>
-          <w:sz w:val="19"/>
-          <w:szCs w:val="24"/>
-          <w:highlight w:val="white"/>
-        </w:rPr>
-      </w:pPr>
-      <w:r>
-        <w:rPr>
-          <w:rFonts w:hint="default" w:ascii="Cascadia Mono" w:hAnsi="Cascadia Mono" w:eastAsia="Cascadia Mono"/>
-          <w:color w:val="000000"/>
-          <w:sz w:val="19"/>
-          <w:szCs w:val="24"/>
-          <w:highlight w:val="white"/>
-        </w:rPr>
-        <w:t xml:space="preserve">                </w:t>
-      </w:r>
-    </w:p>
-    <w:p>
-      <w:pPr>
-        <w:keepNext w:val="0"/>
-        <w:keepLines w:val="0"/>
-        <w:pageBreakBefore w:val="0"/>
-        <w:widowControl/>
-        <w:kinsoku/>
-        <w:wordWrap/>
-        <w:overflowPunct/>
-        <w:topLinePunct w:val="0"/>
-        <w:autoSpaceDE/>
-        <w:autoSpaceDN/>
-        <w:bidi w:val="0"/>
-        <w:adjustRightInd/>
-        <w:snapToGrid/>
-        <w:spacing w:beforeLines="0" w:afterLines="0"/>
-        <w:ind w:firstLine="237" w:firstLineChars="125"/>
-        <w:jc w:val="left"/>
-        <w:textAlignment w:val="auto"/>
-        <w:rPr>
-          <w:rFonts w:hint="default" w:ascii="Cascadia Mono" w:hAnsi="Cascadia Mono" w:eastAsia="Cascadia Mono"/>
-          <w:color w:val="000000"/>
-          <w:sz w:val="19"/>
-          <w:szCs w:val="24"/>
-          <w:highlight w:val="white"/>
-        </w:rPr>
-      </w:pPr>
-      <w:r>
-        <w:rPr>
-          <w:rFonts w:hint="default" w:ascii="Cascadia Mono" w:hAnsi="Cascadia Mono" w:eastAsia="Cascadia Mono"/>
-          <w:color w:val="000000"/>
-          <w:sz w:val="19"/>
-          <w:szCs w:val="24"/>
-          <w:highlight w:val="white"/>
-        </w:rPr>
-        <w:t xml:space="preserve">                </w:t>
-      </w:r>
-      <w:r>
-        <w:rPr>
-          <w:rFonts w:hint="default" w:ascii="Cascadia Mono" w:hAnsi="Cascadia Mono" w:eastAsia="Cascadia Mono"/>
-          <w:color w:val="0000FF"/>
-          <w:sz w:val="19"/>
-          <w:szCs w:val="24"/>
-          <w:highlight w:val="white"/>
-        </w:rPr>
-        <w:t>double</w:t>
-      </w:r>
-      <w:r>
-        <w:rPr>
-          <w:rFonts w:hint="default" w:ascii="Cascadia Mono" w:hAnsi="Cascadia Mono" w:eastAsia="Cascadia Mono"/>
-          <w:color w:val="000000"/>
-          <w:sz w:val="19"/>
-          <w:szCs w:val="24"/>
-          <w:highlight w:val="white"/>
-        </w:rPr>
-        <w:t xml:space="preserve"> denominatorValue = </w:t>
-      </w:r>
-      <w:r>
-        <w:rPr>
-          <w:rFonts w:hint="default" w:ascii="Cascadia Mono" w:hAnsi="Cascadia Mono" w:eastAsia="Cascadia Mono"/>
-          <w:color w:val="2B91AF"/>
-          <w:sz w:val="19"/>
-          <w:szCs w:val="24"/>
-          <w:highlight w:val="white"/>
-        </w:rPr>
-        <w:t>Math</w:t>
-      </w:r>
-      <w:r>
-        <w:rPr>
-          <w:rFonts w:hint="default" w:ascii="Cascadia Mono" w:hAnsi="Cascadia Mono" w:eastAsia="Cascadia Mono"/>
-          <w:color w:val="000000"/>
-          <w:sz w:val="19"/>
-          <w:szCs w:val="24"/>
-          <w:highlight w:val="white"/>
-        </w:rPr>
-        <w:t>.Tan(cubeRoot);</w:t>
-      </w:r>
-    </w:p>
-    <w:p>
-      <w:pPr>
-        <w:keepNext w:val="0"/>
-        <w:keepLines w:val="0"/>
-        <w:pageBreakBefore w:val="0"/>
-        <w:widowControl/>
-        <w:kinsoku/>
-        <w:wordWrap/>
-        <w:overflowPunct/>
-        <w:topLinePunct w:val="0"/>
-        <w:autoSpaceDE/>
-        <w:autoSpaceDN/>
-        <w:bidi w:val="0"/>
-        <w:adjustRightInd/>
-        <w:snapToGrid/>
-        <w:spacing w:beforeLines="0" w:afterLines="0"/>
-        <w:ind w:firstLine="237" w:firstLineChars="125"/>
-        <w:jc w:val="left"/>
-        <w:textAlignment w:val="auto"/>
-        <w:rPr>
-          <w:rFonts w:hint="default" w:ascii="Cascadia Mono" w:hAnsi="Cascadia Mono" w:eastAsia="Cascadia Mono"/>
-          <w:color w:val="000000"/>
-          <w:sz w:val="19"/>
-          <w:szCs w:val="24"/>
-          <w:highlight w:val="white"/>
-        </w:rPr>
-      </w:pPr>
-      <w:r>
-        <w:rPr>
-          <w:rFonts w:hint="default" w:ascii="Cascadia Mono" w:hAnsi="Cascadia Mono" w:eastAsia="Cascadia Mono"/>
-          <w:color w:val="000000"/>
-          <w:sz w:val="19"/>
-          <w:szCs w:val="24"/>
-          <w:highlight w:val="white"/>
-        </w:rPr>
-        <w:t xml:space="preserve">                </w:t>
-      </w:r>
-      <w:r>
-        <w:rPr>
-          <w:rFonts w:hint="default" w:ascii="Cascadia Mono" w:hAnsi="Cascadia Mono" w:eastAsia="Cascadia Mono"/>
-          <w:color w:val="008000"/>
-          <w:sz w:val="19"/>
-          <w:szCs w:val="24"/>
-          <w:highlight w:val="white"/>
-        </w:rPr>
-        <w:t>// Проверка на деление на ноль</w:t>
-      </w:r>
-    </w:p>
-    <w:p>
-      <w:pPr>
-        <w:keepNext w:val="0"/>
-        <w:keepLines w:val="0"/>
-        <w:pageBreakBefore w:val="0"/>
-        <w:widowControl/>
-        <w:kinsoku/>
-        <w:wordWrap/>
-        <w:overflowPunct/>
-        <w:topLinePunct w:val="0"/>
-        <w:autoSpaceDE/>
-        <w:autoSpaceDN/>
-        <w:bidi w:val="0"/>
-        <w:adjustRightInd/>
-        <w:snapToGrid/>
-        <w:spacing w:beforeLines="0" w:afterLines="0"/>
-        <w:ind w:firstLine="237" w:firstLineChars="125"/>
-        <w:jc w:val="left"/>
-        <w:textAlignment w:val="auto"/>
-        <w:rPr>
-          <w:rFonts w:hint="default" w:ascii="Cascadia Mono" w:hAnsi="Cascadia Mono" w:eastAsia="Cascadia Mono"/>
-          <w:color w:val="000000"/>
-          <w:sz w:val="19"/>
-          <w:szCs w:val="24"/>
-          <w:highlight w:val="white"/>
-        </w:rPr>
-      </w:pPr>
-      <w:r>
-        <w:rPr>
-          <w:rFonts w:hint="default" w:ascii="Cascadia Mono" w:hAnsi="Cascadia Mono" w:eastAsia="Cascadia Mono"/>
-          <w:color w:val="000000"/>
-          <w:sz w:val="19"/>
-          <w:szCs w:val="24"/>
-          <w:highlight w:val="white"/>
-        </w:rPr>
-        <w:t xml:space="preserve">                 </w:t>
-      </w:r>
-      <w:r>
-        <w:rPr>
-          <w:rFonts w:hint="default" w:ascii="Cascadia Mono" w:hAnsi="Cascadia Mono" w:eastAsia="Cascadia Mono"/>
-          <w:color w:val="0000FF"/>
-          <w:sz w:val="19"/>
-          <w:szCs w:val="24"/>
-          <w:highlight w:val="white"/>
-        </w:rPr>
-        <w:t>if</w:t>
-      </w:r>
-      <w:r>
-        <w:rPr>
-          <w:rFonts w:hint="default" w:ascii="Cascadia Mono" w:hAnsi="Cascadia Mono" w:eastAsia="Cascadia Mono"/>
-          <w:color w:val="000000"/>
-          <w:sz w:val="19"/>
-          <w:szCs w:val="24"/>
-          <w:highlight w:val="white"/>
-        </w:rPr>
-        <w:t xml:space="preserve"> (</w:t>
-      </w:r>
-      <w:r>
-        <w:rPr>
-          <w:rFonts w:hint="default" w:ascii="Cascadia Mono" w:hAnsi="Cascadia Mono" w:eastAsia="Cascadia Mono"/>
-          <w:color w:val="2B91AF"/>
-          <w:sz w:val="19"/>
-          <w:szCs w:val="24"/>
-          <w:highlight w:val="white"/>
-        </w:rPr>
-        <w:t>Math</w:t>
-      </w:r>
-      <w:r>
-        <w:rPr>
-          <w:rFonts w:hint="default" w:ascii="Cascadia Mono" w:hAnsi="Cascadia Mono" w:eastAsia="Cascadia Mono"/>
-          <w:color w:val="000000"/>
-          <w:sz w:val="19"/>
-          <w:szCs w:val="24"/>
-          <w:highlight w:val="white"/>
-        </w:rPr>
-        <w:t>.Abs(denominatorValue) &lt; eps)</w:t>
-      </w:r>
-    </w:p>
-    <w:p>
-      <w:pPr>
-        <w:keepNext w:val="0"/>
-        <w:keepLines w:val="0"/>
-        <w:pageBreakBefore w:val="0"/>
-        <w:widowControl/>
-        <w:kinsoku/>
-        <w:wordWrap/>
-        <w:overflowPunct/>
-        <w:topLinePunct w:val="0"/>
-        <w:autoSpaceDE/>
-        <w:autoSpaceDN/>
-        <w:bidi w:val="0"/>
-        <w:adjustRightInd/>
-        <w:snapToGrid/>
-        <w:spacing w:beforeLines="0" w:afterLines="0"/>
-        <w:ind w:firstLine="237" w:firstLineChars="125"/>
-        <w:jc w:val="left"/>
-        <w:textAlignment w:val="auto"/>
-        <w:rPr>
-          <w:rFonts w:hint="default" w:ascii="Cascadia Mono" w:hAnsi="Cascadia Mono" w:eastAsia="Cascadia Mono"/>
-          <w:color w:val="000000"/>
-          <w:sz w:val="19"/>
-          <w:szCs w:val="24"/>
-          <w:highlight w:val="white"/>
-        </w:rPr>
-      </w:pPr>
-      <w:r>
-        <w:rPr>
-          <w:rFonts w:hint="default" w:ascii="Cascadia Mono" w:hAnsi="Cascadia Mono" w:eastAsia="Cascadia Mono"/>
-          <w:color w:val="000000"/>
-          <w:sz w:val="19"/>
-          <w:szCs w:val="24"/>
-          <w:highlight w:val="white"/>
-        </w:rPr>
-        <w:t xml:space="preserve">                {</w:t>
-      </w:r>
-    </w:p>
-    <w:p>
-      <w:pPr>
-        <w:keepNext w:val="0"/>
-        <w:keepLines w:val="0"/>
-        <w:pageBreakBefore w:val="0"/>
-        <w:widowControl/>
-        <w:kinsoku/>
-        <w:wordWrap/>
-        <w:overflowPunct/>
-        <w:topLinePunct w:val="0"/>
-        <w:autoSpaceDE/>
-        <w:autoSpaceDN/>
-        <w:bidi w:val="0"/>
-        <w:adjustRightInd/>
-        <w:snapToGrid/>
-        <w:spacing w:beforeLines="0" w:afterLines="0"/>
-        <w:ind w:firstLine="237" w:firstLineChars="125"/>
-        <w:jc w:val="left"/>
-        <w:textAlignment w:val="auto"/>
-        <w:rPr>
-          <w:rFonts w:hint="default" w:ascii="Cascadia Mono" w:hAnsi="Cascadia Mono" w:eastAsia="Cascadia Mono"/>
-          <w:color w:val="000000"/>
-          <w:sz w:val="19"/>
-          <w:szCs w:val="24"/>
-          <w:highlight w:val="white"/>
-        </w:rPr>
-      </w:pPr>
-      <w:r>
-        <w:rPr>
-          <w:rFonts w:hint="default" w:ascii="Cascadia Mono" w:hAnsi="Cascadia Mono" w:eastAsia="Cascadia Mono"/>
-          <w:color w:val="000000"/>
-          <w:sz w:val="19"/>
-          <w:szCs w:val="24"/>
-          <w:highlight w:val="white"/>
-        </w:rPr>
-        <w:t xml:space="preserve">                    </w:t>
-      </w:r>
-      <w:r>
-        <w:rPr>
-          <w:rFonts w:hint="default" w:ascii="Cascadia Mono" w:hAnsi="Cascadia Mono" w:eastAsia="Cascadia Mono"/>
-          <w:color w:val="2B91AF"/>
-          <w:sz w:val="19"/>
-          <w:szCs w:val="24"/>
-          <w:highlight w:val="white"/>
-        </w:rPr>
-        <w:t>Console</w:t>
-      </w:r>
-      <w:r>
-        <w:rPr>
-          <w:rFonts w:hint="default" w:ascii="Cascadia Mono" w:hAnsi="Cascadia Mono" w:eastAsia="Cascadia Mono"/>
-          <w:color w:val="000000"/>
-          <w:sz w:val="19"/>
-          <w:szCs w:val="24"/>
-          <w:highlight w:val="white"/>
-        </w:rPr>
-        <w:t>.WriteLine(</w:t>
-      </w:r>
-      <w:r>
-        <w:rPr>
-          <w:rFonts w:hint="default" w:ascii="Cascadia Mono" w:hAnsi="Cascadia Mono" w:eastAsia="Cascadia Mono"/>
-          <w:color w:val="A31515"/>
-          <w:sz w:val="19"/>
-          <w:szCs w:val="24"/>
-          <w:highlight w:val="white"/>
-        </w:rPr>
-        <w:t>$"В точке x=</w:t>
-      </w:r>
-      <w:r>
-        <w:rPr>
-          <w:rFonts w:hint="default" w:ascii="Cascadia Mono" w:hAnsi="Cascadia Mono" w:eastAsia="Cascadia Mono"/>
-          <w:color w:val="000000"/>
-          <w:sz w:val="19"/>
-          <w:szCs w:val="24"/>
-          <w:highlight w:val="white"/>
-        </w:rPr>
-        <w:t>{X0:</w:t>
-      </w:r>
-      <w:r>
-        <w:rPr>
-          <w:rFonts w:hint="default" w:ascii="Cascadia Mono" w:hAnsi="Cascadia Mono" w:eastAsia="Cascadia Mono"/>
-          <w:color w:val="A31515"/>
-          <w:sz w:val="19"/>
-          <w:szCs w:val="24"/>
-          <w:highlight w:val="white"/>
-        </w:rPr>
-        <w:t>F2</w:t>
-      </w:r>
-      <w:r>
-        <w:rPr>
-          <w:rFonts w:hint="default" w:ascii="Cascadia Mono" w:hAnsi="Cascadia Mono" w:eastAsia="Cascadia Mono"/>
-          <w:color w:val="000000"/>
-          <w:sz w:val="19"/>
-          <w:szCs w:val="24"/>
-          <w:highlight w:val="white"/>
-        </w:rPr>
-        <w:t>}</w:t>
-      </w:r>
-      <w:r>
-        <w:rPr>
-          <w:rFonts w:hint="default" w:ascii="Cascadia Mono" w:hAnsi="Cascadia Mono" w:eastAsia="Cascadia Mono"/>
-          <w:color w:val="A31515"/>
-          <w:sz w:val="19"/>
-          <w:szCs w:val="24"/>
-          <w:highlight w:val="white"/>
-        </w:rPr>
-        <w:t xml:space="preserve"> функция не определена (деление на ноль)."</w:t>
-      </w:r>
-      <w:r>
-        <w:rPr>
-          <w:rFonts w:hint="default" w:ascii="Cascadia Mono" w:hAnsi="Cascadia Mono" w:eastAsia="Cascadia Mono"/>
-          <w:color w:val="000000"/>
-          <w:sz w:val="19"/>
-          <w:szCs w:val="24"/>
-          <w:highlight w:val="white"/>
-        </w:rPr>
-        <w:t>);</w:t>
-      </w:r>
-    </w:p>
-    <w:p>
-      <w:pPr>
-        <w:keepNext w:val="0"/>
-        <w:keepLines w:val="0"/>
-        <w:pageBreakBefore w:val="0"/>
-        <w:widowControl/>
-        <w:kinsoku/>
-        <w:wordWrap/>
-        <w:overflowPunct/>
-        <w:topLinePunct w:val="0"/>
-        <w:autoSpaceDE/>
-        <w:autoSpaceDN/>
-        <w:bidi w:val="0"/>
-        <w:adjustRightInd/>
-        <w:snapToGrid/>
-        <w:spacing w:beforeLines="0" w:afterLines="0"/>
-        <w:ind w:firstLine="237" w:firstLineChars="125"/>
-        <w:jc w:val="left"/>
-        <w:textAlignment w:val="auto"/>
-        <w:rPr>
-          <w:rFonts w:hint="default" w:ascii="Cascadia Mono" w:hAnsi="Cascadia Mono" w:eastAsia="Cascadia Mono"/>
-          <w:color w:val="000000"/>
-          <w:sz w:val="19"/>
-          <w:szCs w:val="24"/>
-          <w:highlight w:val="white"/>
-        </w:rPr>
-      </w:pPr>
-      <w:r>
-        <w:rPr>
-          <w:rFonts w:hint="default" w:ascii="Cascadia Mono" w:hAnsi="Cascadia Mono" w:eastAsia="Cascadia Mono"/>
-          <w:color w:val="000000"/>
-          <w:sz w:val="19"/>
-          <w:szCs w:val="24"/>
-          <w:highlight w:val="white"/>
-        </w:rPr>
-        <w:t xml:space="preserve">                }</w:t>
-      </w:r>
-    </w:p>
-    <w:p>
-      <w:pPr>
-        <w:keepNext w:val="0"/>
-        <w:keepLines w:val="0"/>
-        <w:pageBreakBefore w:val="0"/>
-        <w:widowControl/>
-        <w:kinsoku/>
-        <w:wordWrap/>
-        <w:overflowPunct/>
-        <w:topLinePunct w:val="0"/>
-        <w:autoSpaceDE/>
-        <w:autoSpaceDN/>
-        <w:bidi w:val="0"/>
-        <w:adjustRightInd/>
-        <w:snapToGrid/>
-        <w:spacing w:beforeLines="0" w:afterLines="0"/>
-        <w:ind w:firstLine="237" w:firstLineChars="125"/>
-        <w:jc w:val="left"/>
-        <w:textAlignment w:val="auto"/>
-        <w:rPr>
-          <w:rFonts w:hint="default" w:ascii="Cascadia Mono" w:hAnsi="Cascadia Mono" w:eastAsia="Cascadia Mono"/>
-          <w:color w:val="000000"/>
-          <w:sz w:val="19"/>
-          <w:szCs w:val="24"/>
-          <w:highlight w:val="white"/>
-        </w:rPr>
-      </w:pPr>
-      <w:r>
-        <w:rPr>
-          <w:rFonts w:hint="default" w:ascii="Cascadia Mono" w:hAnsi="Cascadia Mono" w:eastAsia="Cascadia Mono"/>
-          <w:color w:val="000000"/>
-          <w:sz w:val="19"/>
-          <w:szCs w:val="24"/>
-          <w:highlight w:val="white"/>
-        </w:rPr>
-        <w:t xml:space="preserve">                </w:t>
-      </w:r>
-      <w:r>
-        <w:rPr>
-          <w:rFonts w:hint="default" w:ascii="Cascadia Mono" w:hAnsi="Cascadia Mono" w:eastAsia="Cascadia Mono"/>
-          <w:color w:val="0000FF"/>
-          <w:sz w:val="19"/>
-          <w:szCs w:val="24"/>
-          <w:highlight w:val="white"/>
-        </w:rPr>
-        <w:t>else</w:t>
-      </w:r>
-    </w:p>
-    <w:p>
-      <w:pPr>
-        <w:keepNext w:val="0"/>
-        <w:keepLines w:val="0"/>
-        <w:pageBreakBefore w:val="0"/>
-        <w:widowControl/>
-        <w:kinsoku/>
-        <w:wordWrap/>
-        <w:overflowPunct/>
-        <w:topLinePunct w:val="0"/>
-        <w:autoSpaceDE/>
-        <w:autoSpaceDN/>
-        <w:bidi w:val="0"/>
-        <w:adjustRightInd/>
-        <w:snapToGrid/>
-        <w:spacing w:beforeLines="0" w:afterLines="0"/>
-        <w:ind w:firstLine="237" w:firstLineChars="125"/>
-        <w:jc w:val="left"/>
-        <w:textAlignment w:val="auto"/>
-        <w:rPr>
-          <w:rFonts w:hint="default" w:ascii="Cascadia Mono" w:hAnsi="Cascadia Mono" w:eastAsia="Cascadia Mono"/>
-          <w:color w:val="000000"/>
-          <w:sz w:val="19"/>
-          <w:szCs w:val="24"/>
-          <w:highlight w:val="white"/>
-        </w:rPr>
-      </w:pPr>
-      <w:r>
-        <w:rPr>
-          <w:rFonts w:hint="default" w:ascii="Cascadia Mono" w:hAnsi="Cascadia Mono" w:eastAsia="Cascadia Mono"/>
-          <w:color w:val="000000"/>
-          <w:sz w:val="19"/>
-          <w:szCs w:val="24"/>
-          <w:highlight w:val="white"/>
-        </w:rPr>
-        <w:t xml:space="preserve">                {</w:t>
-      </w:r>
-    </w:p>
-    <w:p>
-      <w:pPr>
-        <w:keepNext w:val="0"/>
-        <w:keepLines w:val="0"/>
-        <w:pageBreakBefore w:val="0"/>
-        <w:widowControl/>
-        <w:kinsoku/>
-        <w:wordWrap/>
-        <w:overflowPunct/>
-        <w:topLinePunct w:val="0"/>
-        <w:autoSpaceDE/>
-        <w:autoSpaceDN/>
-        <w:bidi w:val="0"/>
-        <w:adjustRightInd/>
-        <w:snapToGrid/>
-        <w:spacing w:beforeLines="0" w:afterLines="0"/>
-        <w:ind w:firstLine="237" w:firstLineChars="125"/>
-        <w:jc w:val="left"/>
-        <w:textAlignment w:val="auto"/>
-        <w:rPr>
-          <w:rFonts w:hint="default" w:ascii="Cascadia Mono" w:hAnsi="Cascadia Mono" w:eastAsia="Cascadia Mono"/>
-          <w:color w:val="000000"/>
-          <w:sz w:val="19"/>
-          <w:szCs w:val="24"/>
-          <w:highlight w:val="white"/>
-        </w:rPr>
-      </w:pPr>
-      <w:r>
-        <w:rPr>
-          <w:rFonts w:hint="default" w:ascii="Cascadia Mono" w:hAnsi="Cascadia Mono" w:eastAsia="Cascadia Mono"/>
-          <w:color w:val="000000"/>
-          <w:sz w:val="19"/>
-          <w:szCs w:val="24"/>
-          <w:highlight w:val="white"/>
-        </w:rPr>
-        <w:t xml:space="preserve">                    </w:t>
-      </w:r>
-      <w:r>
-        <w:rPr>
-          <w:rFonts w:hint="default" w:ascii="Cascadia Mono" w:hAnsi="Cascadia Mono" w:eastAsia="Cascadia Mono"/>
-          <w:color w:val="0000FF"/>
-          <w:sz w:val="19"/>
-          <w:szCs w:val="24"/>
-          <w:highlight w:val="white"/>
-        </w:rPr>
-        <w:t>double</w:t>
-      </w:r>
-      <w:r>
-        <w:rPr>
-          <w:rFonts w:hint="default" w:ascii="Cascadia Mono" w:hAnsi="Cascadia Mono" w:eastAsia="Cascadia Mono"/>
-          <w:color w:val="000000"/>
-          <w:sz w:val="19"/>
-          <w:szCs w:val="24"/>
-          <w:highlight w:val="white"/>
-        </w:rPr>
-        <w:t xml:space="preserve"> numerator = 0.5 * </w:t>
-      </w:r>
-      <w:r>
-        <w:rPr>
-          <w:rFonts w:hint="default" w:ascii="Cascadia Mono" w:hAnsi="Cascadia Mono" w:eastAsia="Cascadia Mono"/>
-          <w:color w:val="2B91AF"/>
-          <w:sz w:val="19"/>
-          <w:szCs w:val="24"/>
-          <w:highlight w:val="white"/>
-        </w:rPr>
-        <w:t>Math</w:t>
-      </w:r>
-      <w:r>
-        <w:rPr>
-          <w:rFonts w:hint="default" w:ascii="Cascadia Mono" w:hAnsi="Cascadia Mono" w:eastAsia="Cascadia Mono"/>
-          <w:color w:val="000000"/>
-          <w:sz w:val="19"/>
-          <w:szCs w:val="24"/>
-          <w:highlight w:val="white"/>
-        </w:rPr>
-        <w:t xml:space="preserve">.Cos(a * </w:t>
-      </w:r>
-      <w:r>
-        <w:rPr>
-          <w:rFonts w:hint="default" w:ascii="Cascadia Mono" w:hAnsi="Cascadia Mono" w:eastAsia="Cascadia Mono"/>
-          <w:color w:val="2B91AF"/>
-          <w:sz w:val="19"/>
-          <w:szCs w:val="24"/>
-          <w:highlight w:val="white"/>
-        </w:rPr>
-        <w:t>Math</w:t>
-      </w:r>
-      <w:r>
-        <w:rPr>
-          <w:rFonts w:hint="default" w:ascii="Cascadia Mono" w:hAnsi="Cascadia Mono" w:eastAsia="Cascadia Mono"/>
-          <w:color w:val="000000"/>
-          <w:sz w:val="19"/>
-          <w:szCs w:val="24"/>
-          <w:highlight w:val="white"/>
-        </w:rPr>
-        <w:t>.Pow(X0, a)) + b;</w:t>
-      </w:r>
-    </w:p>
-    <w:p>
-      <w:pPr>
-        <w:keepNext w:val="0"/>
-        <w:keepLines w:val="0"/>
-        <w:pageBreakBefore w:val="0"/>
-        <w:widowControl/>
-        <w:kinsoku/>
-        <w:wordWrap/>
-        <w:overflowPunct/>
-        <w:topLinePunct w:val="0"/>
-        <w:autoSpaceDE/>
-        <w:autoSpaceDN/>
-        <w:bidi w:val="0"/>
-        <w:adjustRightInd/>
-        <w:snapToGrid/>
-        <w:spacing w:beforeLines="0" w:afterLines="0"/>
-        <w:ind w:firstLine="237" w:firstLineChars="125"/>
-        <w:jc w:val="left"/>
-        <w:textAlignment w:val="auto"/>
-        <w:rPr>
-          <w:rFonts w:hint="default" w:ascii="Cascadia Mono" w:hAnsi="Cascadia Mono" w:eastAsia="Cascadia Mono"/>
-          <w:color w:val="000000"/>
-          <w:sz w:val="19"/>
-          <w:szCs w:val="24"/>
-          <w:highlight w:val="white"/>
-        </w:rPr>
-      </w:pPr>
-      <w:r>
-        <w:rPr>
-          <w:rFonts w:hint="default" w:ascii="Cascadia Mono" w:hAnsi="Cascadia Mono" w:eastAsia="Cascadia Mono"/>
-          <w:color w:val="000000"/>
-          <w:sz w:val="19"/>
-          <w:szCs w:val="24"/>
-          <w:highlight w:val="white"/>
-        </w:rPr>
-        <w:t xml:space="preserve">                    </w:t>
-      </w:r>
-      <w:r>
-        <w:rPr>
-          <w:rFonts w:hint="default" w:ascii="Cascadia Mono" w:hAnsi="Cascadia Mono" w:eastAsia="Cascadia Mono"/>
-          <w:color w:val="0000FF"/>
-          <w:sz w:val="19"/>
-          <w:szCs w:val="24"/>
-          <w:highlight w:val="white"/>
-        </w:rPr>
-        <w:t>double</w:t>
-      </w:r>
-      <w:r>
-        <w:rPr>
-          <w:rFonts w:hint="default" w:ascii="Cascadia Mono" w:hAnsi="Cascadia Mono" w:eastAsia="Cascadia Mono"/>
-          <w:color w:val="000000"/>
-          <w:sz w:val="19"/>
-          <w:szCs w:val="24"/>
-          <w:highlight w:val="white"/>
-        </w:rPr>
-        <w:t xml:space="preserve"> j = (numerator / denominatorValue) + </w:t>
-      </w:r>
-      <w:r>
-        <w:rPr>
-          <w:rFonts w:hint="default" w:ascii="Cascadia Mono" w:hAnsi="Cascadia Mono" w:eastAsia="Cascadia Mono"/>
-          <w:color w:val="2B91AF"/>
-          <w:sz w:val="19"/>
-          <w:szCs w:val="24"/>
-          <w:highlight w:val="white"/>
-        </w:rPr>
-        <w:t>Math</w:t>
-      </w:r>
-      <w:r>
-        <w:rPr>
-          <w:rFonts w:hint="default" w:ascii="Cascadia Mono" w:hAnsi="Cascadia Mono" w:eastAsia="Cascadia Mono"/>
-          <w:color w:val="000000"/>
-          <w:sz w:val="19"/>
-          <w:szCs w:val="24"/>
-          <w:highlight w:val="white"/>
-        </w:rPr>
-        <w:t xml:space="preserve">.Pow(a, 3) * </w:t>
-      </w:r>
-      <w:r>
-        <w:rPr>
-          <w:rFonts w:hint="default" w:ascii="Cascadia Mono" w:hAnsi="Cascadia Mono" w:eastAsia="Cascadia Mono"/>
-          <w:color w:val="2B91AF"/>
-          <w:sz w:val="19"/>
-          <w:szCs w:val="24"/>
-          <w:highlight w:val="white"/>
-        </w:rPr>
-        <w:t>Math</w:t>
-      </w:r>
-      <w:r>
-        <w:rPr>
-          <w:rFonts w:hint="default" w:ascii="Cascadia Mono" w:hAnsi="Cascadia Mono" w:eastAsia="Cascadia Mono"/>
-          <w:color w:val="000000"/>
-          <w:sz w:val="19"/>
-          <w:szCs w:val="24"/>
-          <w:highlight w:val="white"/>
-        </w:rPr>
-        <w:t>.Exp(X0);</w:t>
-      </w:r>
-    </w:p>
-    <w:p>
-      <w:pPr>
-        <w:keepNext w:val="0"/>
-        <w:keepLines w:val="0"/>
-        <w:pageBreakBefore w:val="0"/>
-        <w:widowControl/>
-        <w:kinsoku/>
-        <w:wordWrap/>
-        <w:overflowPunct/>
-        <w:topLinePunct w:val="0"/>
-        <w:autoSpaceDE/>
-        <w:autoSpaceDN/>
-        <w:bidi w:val="0"/>
-        <w:adjustRightInd/>
-        <w:snapToGrid/>
-        <w:spacing w:beforeLines="0" w:afterLines="0"/>
-        <w:ind w:firstLine="237" w:firstLineChars="125"/>
-        <w:jc w:val="left"/>
-        <w:textAlignment w:val="auto"/>
-        <w:rPr>
-          <w:rFonts w:hint="default" w:ascii="Cascadia Mono" w:hAnsi="Cascadia Mono" w:eastAsia="Cascadia Mono"/>
-          <w:color w:val="000000"/>
-          <w:sz w:val="19"/>
-          <w:szCs w:val="24"/>
-          <w:highlight w:val="white"/>
-        </w:rPr>
-      </w:pPr>
-      <w:r>
-        <w:rPr>
-          <w:rFonts w:hint="default" w:ascii="Cascadia Mono" w:hAnsi="Cascadia Mono" w:eastAsia="Cascadia Mono"/>
-          <w:color w:val="000000"/>
-          <w:sz w:val="19"/>
-          <w:szCs w:val="24"/>
-          <w:highlight w:val="white"/>
-        </w:rPr>
-        <w:t xml:space="preserve">                    </w:t>
-      </w:r>
-      <w:r>
-        <w:rPr>
-          <w:rFonts w:hint="default" w:ascii="Cascadia Mono" w:hAnsi="Cascadia Mono" w:eastAsia="Cascadia Mono"/>
-          <w:color w:val="008000"/>
-          <w:sz w:val="19"/>
-          <w:szCs w:val="24"/>
-          <w:highlight w:val="white"/>
-        </w:rPr>
-        <w:t xml:space="preserve">// Проверка на NaN или бесконечность </w:t>
-      </w:r>
-    </w:p>
-    <w:p>
-      <w:pPr>
-        <w:keepNext w:val="0"/>
-        <w:keepLines w:val="0"/>
-        <w:pageBreakBefore w:val="0"/>
-        <w:widowControl/>
-        <w:kinsoku/>
-        <w:wordWrap/>
-        <w:overflowPunct/>
-        <w:topLinePunct w:val="0"/>
-        <w:autoSpaceDE/>
-        <w:autoSpaceDN/>
-        <w:bidi w:val="0"/>
-        <w:adjustRightInd/>
-        <w:snapToGrid/>
-        <w:spacing w:beforeLines="0" w:afterLines="0"/>
-        <w:ind w:firstLine="237" w:firstLineChars="125"/>
-        <w:jc w:val="left"/>
-        <w:textAlignment w:val="auto"/>
-        <w:rPr>
-          <w:rFonts w:hint="default" w:ascii="Cascadia Mono" w:hAnsi="Cascadia Mono" w:eastAsia="Cascadia Mono"/>
-          <w:color w:val="000000"/>
-          <w:sz w:val="19"/>
-          <w:szCs w:val="24"/>
-          <w:highlight w:val="white"/>
-        </w:rPr>
-      </w:pPr>
-      <w:r>
-        <w:rPr>
-          <w:rFonts w:hint="default" w:ascii="Cascadia Mono" w:hAnsi="Cascadia Mono" w:eastAsia="Cascadia Mono"/>
-          <w:color w:val="000000"/>
-          <w:sz w:val="19"/>
-          <w:szCs w:val="24"/>
-          <w:highlight w:val="white"/>
-        </w:rPr>
-        <w:t xml:space="preserve">                    </w:t>
-      </w:r>
-      <w:r>
-        <w:rPr>
-          <w:rFonts w:hint="default" w:ascii="Cascadia Mono" w:hAnsi="Cascadia Mono" w:eastAsia="Cascadia Mono"/>
-          <w:color w:val="0000FF"/>
-          <w:sz w:val="19"/>
-          <w:szCs w:val="24"/>
-          <w:highlight w:val="white"/>
-        </w:rPr>
-        <w:t>if</w:t>
-      </w:r>
-      <w:r>
-        <w:rPr>
-          <w:rFonts w:hint="default" w:ascii="Cascadia Mono" w:hAnsi="Cascadia Mono" w:eastAsia="Cascadia Mono"/>
-          <w:color w:val="000000"/>
-          <w:sz w:val="19"/>
-          <w:szCs w:val="24"/>
-          <w:highlight w:val="white"/>
-        </w:rPr>
-        <w:t xml:space="preserve"> (j != j || j == </w:t>
-      </w:r>
-      <w:r>
-        <w:rPr>
-          <w:rFonts w:hint="default" w:ascii="Cascadia Mono" w:hAnsi="Cascadia Mono" w:eastAsia="Cascadia Mono"/>
-          <w:color w:val="2B91AF"/>
-          <w:sz w:val="19"/>
-          <w:szCs w:val="24"/>
-          <w:highlight w:val="white"/>
-        </w:rPr>
-        <w:t>Double</w:t>
-      </w:r>
-      <w:r>
-        <w:rPr>
-          <w:rFonts w:hint="default" w:ascii="Cascadia Mono" w:hAnsi="Cascadia Mono" w:eastAsia="Cascadia Mono"/>
-          <w:color w:val="000000"/>
-          <w:sz w:val="19"/>
-          <w:szCs w:val="24"/>
-          <w:highlight w:val="white"/>
-        </w:rPr>
-        <w:t xml:space="preserve">.PositiveInfinity || j == </w:t>
-      </w:r>
-      <w:r>
-        <w:rPr>
-          <w:rFonts w:hint="default" w:ascii="Cascadia Mono" w:hAnsi="Cascadia Mono" w:eastAsia="Cascadia Mono"/>
-          <w:color w:val="2B91AF"/>
-          <w:sz w:val="19"/>
-          <w:szCs w:val="24"/>
-          <w:highlight w:val="white"/>
-        </w:rPr>
-        <w:t>Double</w:t>
-      </w:r>
-      <w:r>
-        <w:rPr>
-          <w:rFonts w:hint="default" w:ascii="Cascadia Mono" w:hAnsi="Cascadia Mono" w:eastAsia="Cascadia Mono"/>
-          <w:color w:val="000000"/>
-          <w:sz w:val="19"/>
-          <w:szCs w:val="24"/>
-          <w:highlight w:val="white"/>
-        </w:rPr>
-        <w:t>.NegativeInfinity)</w:t>
-      </w:r>
-    </w:p>
-    <w:p>
-      <w:pPr>
-        <w:keepNext w:val="0"/>
-        <w:keepLines w:val="0"/>
-        <w:pageBreakBefore w:val="0"/>
-        <w:widowControl/>
-        <w:kinsoku/>
-        <w:wordWrap/>
-        <w:overflowPunct/>
-        <w:topLinePunct w:val="0"/>
-        <w:autoSpaceDE/>
-        <w:autoSpaceDN/>
-        <w:bidi w:val="0"/>
-        <w:adjustRightInd/>
-        <w:snapToGrid/>
-        <w:spacing w:beforeLines="0" w:afterLines="0"/>
-        <w:ind w:firstLine="237" w:firstLineChars="125"/>
-        <w:jc w:val="left"/>
-        <w:textAlignment w:val="auto"/>
-        <w:rPr>
-          <w:rFonts w:hint="default" w:ascii="Cascadia Mono" w:hAnsi="Cascadia Mono" w:eastAsia="Cascadia Mono"/>
-          <w:color w:val="000000"/>
-          <w:sz w:val="19"/>
-          <w:szCs w:val="24"/>
-          <w:highlight w:val="white"/>
-        </w:rPr>
-      </w:pPr>
-      <w:r>
-        <w:rPr>
-          <w:rFonts w:hint="default" w:ascii="Cascadia Mono" w:hAnsi="Cascadia Mono" w:eastAsia="Cascadia Mono"/>
-          <w:color w:val="000000"/>
-          <w:sz w:val="19"/>
-          <w:szCs w:val="24"/>
-          <w:highlight w:val="white"/>
-        </w:rPr>
-        <w:t xml:space="preserve">                    {</w:t>
-      </w:r>
-    </w:p>
-    <w:p>
-      <w:pPr>
-        <w:keepNext w:val="0"/>
-        <w:keepLines w:val="0"/>
-        <w:pageBreakBefore w:val="0"/>
-        <w:widowControl/>
-        <w:kinsoku/>
-        <w:wordWrap/>
-        <w:overflowPunct/>
-        <w:topLinePunct w:val="0"/>
-        <w:autoSpaceDE/>
-        <w:autoSpaceDN/>
-        <w:bidi w:val="0"/>
-        <w:adjustRightInd/>
-        <w:snapToGrid/>
-        <w:spacing w:beforeLines="0" w:afterLines="0"/>
-        <w:ind w:firstLine="237" w:firstLineChars="125"/>
-        <w:jc w:val="left"/>
-        <w:textAlignment w:val="auto"/>
-        <w:rPr>
-          <w:rFonts w:hint="default" w:ascii="Cascadia Mono" w:hAnsi="Cascadia Mono" w:eastAsia="Cascadia Mono"/>
-          <w:color w:val="000000"/>
-          <w:sz w:val="19"/>
-          <w:szCs w:val="24"/>
-          <w:highlight w:val="white"/>
-        </w:rPr>
-      </w:pPr>
-      <w:r>
-        <w:rPr>
-          <w:rFonts w:hint="default" w:ascii="Cascadia Mono" w:hAnsi="Cascadia Mono" w:eastAsia="Cascadia Mono"/>
-          <w:color w:val="000000"/>
-          <w:sz w:val="19"/>
-          <w:szCs w:val="24"/>
-          <w:highlight w:val="white"/>
-        </w:rPr>
-        <w:t xml:space="preserve">                        </w:t>
-      </w:r>
-      <w:r>
-        <w:rPr>
-          <w:rFonts w:hint="default" w:ascii="Cascadia Mono" w:hAnsi="Cascadia Mono" w:eastAsia="Cascadia Mono"/>
-          <w:color w:val="2B91AF"/>
-          <w:sz w:val="19"/>
-          <w:szCs w:val="24"/>
-          <w:highlight w:val="white"/>
-        </w:rPr>
-        <w:t>Console</w:t>
-      </w:r>
-      <w:r>
-        <w:rPr>
-          <w:rFonts w:hint="default" w:ascii="Cascadia Mono" w:hAnsi="Cascadia Mono" w:eastAsia="Cascadia Mono"/>
-          <w:color w:val="000000"/>
-          <w:sz w:val="19"/>
-          <w:szCs w:val="24"/>
-          <w:highlight w:val="white"/>
-        </w:rPr>
-        <w:t>.WriteLine(</w:t>
-      </w:r>
-      <w:r>
-        <w:rPr>
-          <w:rFonts w:hint="default" w:ascii="Cascadia Mono" w:hAnsi="Cascadia Mono" w:eastAsia="Cascadia Mono"/>
-          <w:color w:val="A31515"/>
-          <w:sz w:val="19"/>
-          <w:szCs w:val="24"/>
-          <w:highlight w:val="white"/>
-        </w:rPr>
-        <w:t>$"В точке x=</w:t>
-      </w:r>
-      <w:r>
-        <w:rPr>
-          <w:rFonts w:hint="default" w:ascii="Cascadia Mono" w:hAnsi="Cascadia Mono" w:eastAsia="Cascadia Mono"/>
-          <w:color w:val="000000"/>
-          <w:sz w:val="19"/>
-          <w:szCs w:val="24"/>
-          <w:highlight w:val="white"/>
-        </w:rPr>
-        <w:t>{X0:</w:t>
-      </w:r>
-      <w:r>
-        <w:rPr>
-          <w:rFonts w:hint="default" w:ascii="Cascadia Mono" w:hAnsi="Cascadia Mono" w:eastAsia="Cascadia Mono"/>
-          <w:color w:val="A31515"/>
-          <w:sz w:val="19"/>
-          <w:szCs w:val="24"/>
-          <w:highlight w:val="white"/>
-        </w:rPr>
-        <w:t>F2</w:t>
-      </w:r>
-      <w:r>
-        <w:rPr>
-          <w:rFonts w:hint="default" w:ascii="Cascadia Mono" w:hAnsi="Cascadia Mono" w:eastAsia="Cascadia Mono"/>
-          <w:color w:val="000000"/>
-          <w:sz w:val="19"/>
-          <w:szCs w:val="24"/>
-          <w:highlight w:val="white"/>
-        </w:rPr>
-        <w:t>}</w:t>
-      </w:r>
-      <w:r>
-        <w:rPr>
-          <w:rFonts w:hint="default" w:ascii="Cascadia Mono" w:hAnsi="Cascadia Mono" w:eastAsia="Cascadia Mono"/>
-          <w:color w:val="A31515"/>
-          <w:sz w:val="19"/>
-          <w:szCs w:val="24"/>
-          <w:highlight w:val="white"/>
-        </w:rPr>
-        <w:t xml:space="preserve"> функция равна не число (NaN) или бесконечность."</w:t>
-      </w:r>
-      <w:r>
-        <w:rPr>
-          <w:rFonts w:hint="default" w:ascii="Cascadia Mono" w:hAnsi="Cascadia Mono" w:eastAsia="Cascadia Mono"/>
-          <w:color w:val="000000"/>
-          <w:sz w:val="19"/>
-          <w:szCs w:val="24"/>
-          <w:highlight w:val="white"/>
-        </w:rPr>
-        <w:t>);</w:t>
-      </w:r>
-    </w:p>
-    <w:p>
-      <w:pPr>
-        <w:keepNext w:val="0"/>
-        <w:keepLines w:val="0"/>
-        <w:pageBreakBefore w:val="0"/>
-        <w:widowControl/>
-        <w:kinsoku/>
-        <w:wordWrap/>
-        <w:overflowPunct/>
-        <w:topLinePunct w:val="0"/>
-        <w:autoSpaceDE/>
-        <w:autoSpaceDN/>
-        <w:bidi w:val="0"/>
-        <w:adjustRightInd/>
-        <w:snapToGrid/>
-        <w:spacing w:beforeLines="0" w:afterLines="0"/>
-        <w:ind w:firstLine="237" w:firstLineChars="125"/>
-        <w:jc w:val="left"/>
-        <w:textAlignment w:val="auto"/>
-        <w:rPr>
-          <w:rFonts w:hint="default" w:ascii="Cascadia Mono" w:hAnsi="Cascadia Mono" w:eastAsia="Cascadia Mono"/>
-          <w:color w:val="000000"/>
-          <w:sz w:val="19"/>
-          <w:szCs w:val="24"/>
-          <w:highlight w:val="white"/>
-        </w:rPr>
-      </w:pPr>
-      <w:r>
-        <w:rPr>
-          <w:rFonts w:hint="default" w:ascii="Cascadia Mono" w:hAnsi="Cascadia Mono" w:eastAsia="Cascadia Mono"/>
-          <w:color w:val="000000"/>
-          <w:sz w:val="19"/>
-          <w:szCs w:val="24"/>
-          <w:highlight w:val="white"/>
-        </w:rPr>
-        <w:t xml:space="preserve">                    }</w:t>
-      </w:r>
-    </w:p>
-    <w:p>
-      <w:pPr>
-        <w:keepNext w:val="0"/>
-        <w:keepLines w:val="0"/>
-        <w:pageBreakBefore w:val="0"/>
-        <w:widowControl/>
-        <w:kinsoku/>
-        <w:wordWrap/>
-        <w:overflowPunct/>
-        <w:topLinePunct w:val="0"/>
-        <w:autoSpaceDE/>
-        <w:autoSpaceDN/>
-        <w:bidi w:val="0"/>
-        <w:adjustRightInd/>
-        <w:snapToGrid/>
-        <w:spacing w:beforeLines="0" w:afterLines="0"/>
-        <w:ind w:firstLine="237" w:firstLineChars="125"/>
-        <w:jc w:val="left"/>
-        <w:textAlignment w:val="auto"/>
-        <w:rPr>
-          <w:rFonts w:hint="default" w:ascii="Cascadia Mono" w:hAnsi="Cascadia Mono" w:eastAsia="Cascadia Mono"/>
-          <w:color w:val="000000"/>
-          <w:sz w:val="19"/>
-          <w:szCs w:val="24"/>
-          <w:highlight w:val="white"/>
-        </w:rPr>
-      </w:pPr>
-      <w:r>
-        <w:rPr>
-          <w:rFonts w:hint="default" w:ascii="Cascadia Mono" w:hAnsi="Cascadia Mono" w:eastAsia="Cascadia Mono"/>
-          <w:color w:val="000000"/>
-          <w:sz w:val="19"/>
-          <w:szCs w:val="24"/>
-          <w:highlight w:val="white"/>
-        </w:rPr>
-        <w:t xml:space="preserve">                    </w:t>
-      </w:r>
-      <w:r>
-        <w:rPr>
-          <w:rFonts w:hint="default" w:ascii="Cascadia Mono" w:hAnsi="Cascadia Mono" w:eastAsia="Cascadia Mono"/>
-          <w:color w:val="0000FF"/>
-          <w:sz w:val="19"/>
-          <w:szCs w:val="24"/>
-          <w:highlight w:val="white"/>
-        </w:rPr>
-        <w:t>else</w:t>
-      </w:r>
-    </w:p>
-    <w:p>
-      <w:pPr>
-        <w:keepNext w:val="0"/>
-        <w:keepLines w:val="0"/>
-        <w:pageBreakBefore w:val="0"/>
-        <w:widowControl/>
-        <w:kinsoku/>
-        <w:wordWrap/>
-        <w:overflowPunct/>
-        <w:topLinePunct w:val="0"/>
-        <w:autoSpaceDE/>
-        <w:autoSpaceDN/>
-        <w:bidi w:val="0"/>
-        <w:adjustRightInd/>
-        <w:snapToGrid/>
-        <w:spacing w:beforeLines="0" w:afterLines="0"/>
-        <w:ind w:firstLine="237" w:firstLineChars="125"/>
-        <w:jc w:val="left"/>
-        <w:textAlignment w:val="auto"/>
-        <w:rPr>
-          <w:rFonts w:hint="default" w:ascii="Cascadia Mono" w:hAnsi="Cascadia Mono" w:eastAsia="Cascadia Mono"/>
-          <w:color w:val="000000"/>
-          <w:sz w:val="19"/>
-          <w:szCs w:val="24"/>
-          <w:highlight w:val="white"/>
-        </w:rPr>
-      </w:pPr>
-      <w:r>
-        <w:rPr>
-          <w:rFonts w:hint="default" w:ascii="Cascadia Mono" w:hAnsi="Cascadia Mono" w:eastAsia="Cascadia Mono"/>
-          <w:color w:val="000000"/>
-          <w:sz w:val="19"/>
-          <w:szCs w:val="24"/>
-          <w:highlight w:val="white"/>
-        </w:rPr>
-        <w:t xml:space="preserve">                    {</w:t>
-      </w:r>
-    </w:p>
-    <w:p>
-      <w:pPr>
-        <w:keepNext w:val="0"/>
-        <w:keepLines w:val="0"/>
-        <w:pageBreakBefore w:val="0"/>
-        <w:widowControl/>
-        <w:kinsoku/>
-        <w:wordWrap/>
-        <w:overflowPunct/>
-        <w:topLinePunct w:val="0"/>
-        <w:autoSpaceDE/>
-        <w:autoSpaceDN/>
-        <w:bidi w:val="0"/>
-        <w:adjustRightInd/>
-        <w:snapToGrid/>
-        <w:spacing w:beforeLines="0" w:afterLines="0"/>
-        <w:ind w:firstLine="237" w:firstLineChars="125"/>
-        <w:jc w:val="left"/>
-        <w:textAlignment w:val="auto"/>
-        <w:rPr>
-          <w:rFonts w:hint="default" w:ascii="Cascadia Mono" w:hAnsi="Cascadia Mono" w:eastAsia="Cascadia Mono"/>
-          <w:color w:val="000000"/>
-          <w:sz w:val="19"/>
-          <w:szCs w:val="24"/>
-          <w:highlight w:val="white"/>
-        </w:rPr>
-      </w:pPr>
-      <w:r>
-        <w:rPr>
-          <w:rFonts w:hint="default" w:ascii="Cascadia Mono" w:hAnsi="Cascadia Mono" w:eastAsia="Cascadia Mono"/>
-          <w:color w:val="000000"/>
-          <w:sz w:val="19"/>
-          <w:szCs w:val="24"/>
-          <w:highlight w:val="white"/>
-        </w:rPr>
-        <w:t xml:space="preserve">                        </w:t>
-      </w:r>
-      <w:r>
-        <w:rPr>
-          <w:rFonts w:hint="default" w:ascii="Cascadia Mono" w:hAnsi="Cascadia Mono" w:eastAsia="Cascadia Mono"/>
-          <w:color w:val="2B91AF"/>
-          <w:sz w:val="19"/>
-          <w:szCs w:val="24"/>
-          <w:highlight w:val="white"/>
-        </w:rPr>
-        <w:t>Console</w:t>
-      </w:r>
-      <w:r>
-        <w:rPr>
-          <w:rFonts w:hint="default" w:ascii="Cascadia Mono" w:hAnsi="Cascadia Mono" w:eastAsia="Cascadia Mono"/>
-          <w:color w:val="000000"/>
-          <w:sz w:val="19"/>
-          <w:szCs w:val="24"/>
-          <w:highlight w:val="white"/>
-        </w:rPr>
-        <w:t>.WriteLine(</w:t>
-      </w:r>
-      <w:r>
-        <w:rPr>
-          <w:rFonts w:hint="default" w:ascii="Cascadia Mono" w:hAnsi="Cascadia Mono" w:eastAsia="Cascadia Mono"/>
-          <w:color w:val="A31515"/>
-          <w:sz w:val="19"/>
-          <w:szCs w:val="24"/>
-          <w:highlight w:val="white"/>
-        </w:rPr>
-        <w:t>$"В точке x=</w:t>
-      </w:r>
-      <w:r>
-        <w:rPr>
-          <w:rFonts w:hint="default" w:ascii="Cascadia Mono" w:hAnsi="Cascadia Mono" w:eastAsia="Cascadia Mono"/>
-          <w:color w:val="000000"/>
-          <w:sz w:val="19"/>
-          <w:szCs w:val="24"/>
-          <w:highlight w:val="white"/>
-        </w:rPr>
-        <w:t>{X0:</w:t>
-      </w:r>
-      <w:r>
-        <w:rPr>
-          <w:rFonts w:hint="default" w:ascii="Cascadia Mono" w:hAnsi="Cascadia Mono" w:eastAsia="Cascadia Mono"/>
-          <w:color w:val="A31515"/>
-          <w:sz w:val="19"/>
-          <w:szCs w:val="24"/>
-          <w:highlight w:val="white"/>
-        </w:rPr>
-        <w:t>F2</w:t>
-      </w:r>
-      <w:r>
-        <w:rPr>
-          <w:rFonts w:hint="default" w:ascii="Cascadia Mono" w:hAnsi="Cascadia Mono" w:eastAsia="Cascadia Mono"/>
-          <w:color w:val="000000"/>
-          <w:sz w:val="19"/>
-          <w:szCs w:val="24"/>
-          <w:highlight w:val="white"/>
-        </w:rPr>
-        <w:t>}</w:t>
-      </w:r>
-      <w:r>
-        <w:rPr>
-          <w:rFonts w:hint="default" w:ascii="Cascadia Mono" w:hAnsi="Cascadia Mono" w:eastAsia="Cascadia Mono"/>
-          <w:color w:val="A31515"/>
-          <w:sz w:val="19"/>
-          <w:szCs w:val="24"/>
-          <w:highlight w:val="white"/>
-        </w:rPr>
-        <w:t xml:space="preserve"> функция равна = </w:t>
-      </w:r>
-      <w:r>
-        <w:rPr>
-          <w:rFonts w:hint="default" w:ascii="Cascadia Mono" w:hAnsi="Cascadia Mono" w:eastAsia="Cascadia Mono"/>
-          <w:color w:val="000000"/>
-          <w:sz w:val="19"/>
-          <w:szCs w:val="24"/>
-          <w:highlight w:val="white"/>
-        </w:rPr>
-        <w:t>{j:</w:t>
-      </w:r>
-      <w:r>
-        <w:rPr>
-          <w:rFonts w:hint="default" w:ascii="Cascadia Mono" w:hAnsi="Cascadia Mono" w:eastAsia="Cascadia Mono"/>
-          <w:color w:val="A31515"/>
-          <w:sz w:val="19"/>
-          <w:szCs w:val="24"/>
-          <w:highlight w:val="white"/>
-        </w:rPr>
-        <w:t>F4</w:t>
-      </w:r>
-      <w:r>
-        <w:rPr>
-          <w:rFonts w:hint="default" w:ascii="Cascadia Mono" w:hAnsi="Cascadia Mono" w:eastAsia="Cascadia Mono"/>
-          <w:color w:val="000000"/>
-          <w:sz w:val="19"/>
-          <w:szCs w:val="24"/>
-          <w:highlight w:val="white"/>
-        </w:rPr>
-        <w:t>}</w:t>
-      </w:r>
-      <w:r>
-        <w:rPr>
-          <w:rFonts w:hint="default" w:ascii="Cascadia Mono" w:hAnsi="Cascadia Mono" w:eastAsia="Cascadia Mono"/>
-          <w:color w:val="A31515"/>
-          <w:sz w:val="19"/>
-          <w:szCs w:val="24"/>
-          <w:highlight w:val="white"/>
-        </w:rPr>
-        <w:t>"</w:t>
-      </w:r>
-      <w:r>
-        <w:rPr>
-          <w:rFonts w:hint="default" w:ascii="Cascadia Mono" w:hAnsi="Cascadia Mono" w:eastAsia="Cascadia Mono"/>
-          <w:color w:val="000000"/>
-          <w:sz w:val="19"/>
-          <w:szCs w:val="24"/>
-          <w:highlight w:val="white"/>
-        </w:rPr>
-        <w:t>);</w:t>
-      </w:r>
-    </w:p>
-    <w:p>
-      <w:pPr>
-        <w:keepNext w:val="0"/>
-        <w:keepLines w:val="0"/>
-        <w:pageBreakBefore w:val="0"/>
-        <w:widowControl/>
-        <w:kinsoku/>
-        <w:wordWrap/>
-        <w:overflowPunct/>
-        <w:topLinePunct w:val="0"/>
-        <w:autoSpaceDE/>
-        <w:autoSpaceDN/>
-        <w:bidi w:val="0"/>
-        <w:adjustRightInd/>
-        <w:snapToGrid/>
-        <w:spacing w:beforeLines="0" w:afterLines="0"/>
-        <w:ind w:firstLine="237" w:firstLineChars="125"/>
-        <w:jc w:val="left"/>
-        <w:textAlignment w:val="auto"/>
-        <w:rPr>
-          <w:rFonts w:hint="default" w:ascii="Cascadia Mono" w:hAnsi="Cascadia Mono" w:eastAsia="Cascadia Mono"/>
-          <w:color w:val="000000"/>
-          <w:sz w:val="19"/>
-          <w:szCs w:val="24"/>
-          <w:highlight w:val="white"/>
-        </w:rPr>
-      </w:pPr>
-      <w:r>
-        <w:rPr>
-          <w:rFonts w:hint="default" w:ascii="Cascadia Mono" w:hAnsi="Cascadia Mono" w:eastAsia="Cascadia Mono"/>
-          <w:color w:val="000000"/>
-          <w:sz w:val="19"/>
-          <w:szCs w:val="24"/>
-          <w:highlight w:val="white"/>
-        </w:rPr>
-        <w:t xml:space="preserve">                    }</w:t>
-      </w:r>
-    </w:p>
-    <w:p>
-      <w:pPr>
-        <w:keepNext w:val="0"/>
-        <w:keepLines w:val="0"/>
-        <w:pageBreakBefore w:val="0"/>
-        <w:widowControl/>
-        <w:kinsoku/>
-        <w:wordWrap/>
-        <w:overflowPunct/>
-        <w:topLinePunct w:val="0"/>
-        <w:autoSpaceDE/>
-        <w:autoSpaceDN/>
-        <w:bidi w:val="0"/>
-        <w:adjustRightInd/>
-        <w:snapToGrid/>
-        <w:spacing w:beforeLines="0" w:afterLines="0"/>
-        <w:ind w:firstLine="237" w:firstLineChars="125"/>
-        <w:jc w:val="left"/>
-        <w:textAlignment w:val="auto"/>
-        <w:rPr>
-          <w:rFonts w:hint="default" w:ascii="Cascadia Mono" w:hAnsi="Cascadia Mono" w:eastAsia="Cascadia Mono"/>
-          <w:color w:val="000000"/>
-          <w:sz w:val="19"/>
-          <w:szCs w:val="24"/>
-          <w:highlight w:val="white"/>
-        </w:rPr>
-      </w:pPr>
-      <w:r>
-        <w:rPr>
-          <w:rFonts w:hint="default" w:ascii="Cascadia Mono" w:hAnsi="Cascadia Mono" w:eastAsia="Cascadia Mono"/>
-          <w:color w:val="000000"/>
-          <w:sz w:val="19"/>
-          <w:szCs w:val="24"/>
-          <w:highlight w:val="white"/>
-        </w:rPr>
-        <w:t xml:space="preserve">                }</w:t>
-      </w:r>
-    </w:p>
-    <w:p>
-      <w:pPr>
-        <w:keepNext w:val="0"/>
-        <w:keepLines w:val="0"/>
-        <w:pageBreakBefore w:val="0"/>
-        <w:widowControl/>
-        <w:kinsoku/>
-        <w:wordWrap/>
-        <w:overflowPunct/>
-        <w:topLinePunct w:val="0"/>
-        <w:autoSpaceDE/>
-        <w:autoSpaceDN/>
-        <w:bidi w:val="0"/>
-        <w:adjustRightInd/>
-        <w:snapToGrid/>
-        <w:spacing w:beforeLines="0" w:afterLines="0"/>
-        <w:ind w:firstLine="237" w:firstLineChars="125"/>
-        <w:jc w:val="left"/>
-        <w:textAlignment w:val="auto"/>
-        <w:rPr>
-          <w:rFonts w:hint="default" w:ascii="Cascadia Mono" w:hAnsi="Cascadia Mono" w:eastAsia="Cascadia Mono"/>
-          <w:color w:val="000000"/>
-          <w:sz w:val="19"/>
-          <w:szCs w:val="24"/>
-          <w:highlight w:val="white"/>
-        </w:rPr>
-      </w:pPr>
-      <w:r>
-        <w:rPr>
-          <w:rFonts w:hint="default" w:ascii="Cascadia Mono" w:hAnsi="Cascadia Mono" w:eastAsia="Cascadia Mono"/>
-          <w:color w:val="000000"/>
-          <w:sz w:val="19"/>
-          <w:szCs w:val="24"/>
-          <w:highlight w:val="white"/>
-        </w:rPr>
-        <w:t xml:space="preserve">                X0 += delX;</w:t>
-      </w:r>
-    </w:p>
-    <w:p>
-      <w:pPr>
-        <w:keepNext w:val="0"/>
-        <w:keepLines w:val="0"/>
-        <w:pageBreakBefore w:val="0"/>
-        <w:widowControl/>
-        <w:kinsoku/>
-        <w:wordWrap/>
-        <w:overflowPunct/>
-        <w:topLinePunct w:val="0"/>
-        <w:autoSpaceDE/>
-        <w:autoSpaceDN/>
-        <w:bidi w:val="0"/>
-        <w:adjustRightInd/>
-        <w:snapToGrid/>
-        <w:spacing w:beforeLines="0" w:afterLines="0"/>
-        <w:ind w:firstLine="237" w:firstLineChars="125"/>
-        <w:jc w:val="left"/>
-        <w:textAlignment w:val="auto"/>
-        <w:rPr>
-          <w:rFonts w:hint="default" w:ascii="Cascadia Mono" w:hAnsi="Cascadia Mono" w:eastAsia="Cascadia Mono"/>
-          <w:color w:val="000000"/>
-          <w:sz w:val="19"/>
-          <w:szCs w:val="24"/>
-          <w:highlight w:val="white"/>
-        </w:rPr>
-      </w:pPr>
-      <w:r>
-        <w:rPr>
-          <w:rFonts w:hint="default" w:ascii="Cascadia Mono" w:hAnsi="Cascadia Mono" w:eastAsia="Cascadia Mono"/>
-          <w:color w:val="000000"/>
-          <w:sz w:val="19"/>
-          <w:szCs w:val="24"/>
-          <w:highlight w:val="white"/>
-        </w:rPr>
-        <w:t xml:space="preserve">            }</w:t>
-      </w:r>
-    </w:p>
-    <w:p>
-      <w:pPr>
-        <w:keepNext w:val="0"/>
-        <w:keepLines w:val="0"/>
-        <w:pageBreakBefore w:val="0"/>
-        <w:widowControl/>
-        <w:kinsoku/>
-        <w:wordWrap/>
-        <w:overflowPunct/>
-        <w:topLinePunct w:val="0"/>
-        <w:autoSpaceDE/>
-        <w:autoSpaceDN/>
-        <w:bidi w:val="0"/>
-        <w:adjustRightInd/>
-        <w:snapToGrid/>
-        <w:spacing w:beforeLines="0" w:afterLines="0"/>
-        <w:ind w:firstLine="237" w:firstLineChars="125"/>
-        <w:jc w:val="left"/>
-        <w:textAlignment w:val="auto"/>
-        <w:rPr>
-          <w:rFonts w:hint="default" w:ascii="Cascadia Mono" w:hAnsi="Cascadia Mono" w:eastAsia="Cascadia Mono"/>
-          <w:color w:val="000000"/>
-          <w:sz w:val="19"/>
-          <w:szCs w:val="24"/>
-          <w:highlight w:val="white"/>
-        </w:rPr>
-      </w:pPr>
-    </w:p>
-    <w:p>
-      <w:pPr>
-        <w:keepNext w:val="0"/>
-        <w:keepLines w:val="0"/>
-        <w:pageBreakBefore w:val="0"/>
-        <w:widowControl/>
-        <w:kinsoku/>
-        <w:wordWrap/>
-        <w:overflowPunct/>
-        <w:topLinePunct w:val="0"/>
-        <w:autoSpaceDE/>
-        <w:autoSpaceDN/>
-        <w:bidi w:val="0"/>
-        <w:adjustRightInd/>
-        <w:snapToGrid/>
-        <w:spacing w:beforeLines="0" w:afterLines="0"/>
-        <w:ind w:firstLine="237" w:firstLineChars="125"/>
-        <w:jc w:val="left"/>
-        <w:textAlignment w:val="auto"/>
-        <w:rPr>
-          <w:rFonts w:hint="default" w:ascii="Cascadia Mono" w:hAnsi="Cascadia Mono" w:eastAsia="Cascadia Mono"/>
-          <w:color w:val="000000"/>
-          <w:sz w:val="19"/>
-          <w:szCs w:val="24"/>
-          <w:highlight w:val="white"/>
-        </w:rPr>
-      </w:pPr>
-      <w:r>
-        <w:rPr>
-          <w:rFonts w:hint="default" w:ascii="Cascadia Mono" w:hAnsi="Cascadia Mono" w:eastAsia="Cascadia Mono"/>
-          <w:color w:val="000000"/>
-          <w:sz w:val="19"/>
-          <w:szCs w:val="24"/>
-          <w:highlight w:val="white"/>
-        </w:rPr>
-        <w:t xml:space="preserve">            </w:t>
-      </w:r>
-      <w:r>
-        <w:rPr>
-          <w:rFonts w:hint="default" w:ascii="Cascadia Mono" w:hAnsi="Cascadia Mono" w:eastAsia="Cascadia Mono"/>
-          <w:color w:val="2B91AF"/>
-          <w:sz w:val="19"/>
-          <w:szCs w:val="24"/>
-          <w:highlight w:val="white"/>
-        </w:rPr>
-        <w:t>Console</w:t>
-      </w:r>
-      <w:r>
-        <w:rPr>
-          <w:rFonts w:hint="default" w:ascii="Cascadia Mono" w:hAnsi="Cascadia Mono" w:eastAsia="Cascadia Mono"/>
-          <w:color w:val="000000"/>
-          <w:sz w:val="19"/>
-          <w:szCs w:val="24"/>
-          <w:highlight w:val="white"/>
-        </w:rPr>
-        <w:t>.WriteLine(</w:t>
-      </w:r>
-      <w:r>
-        <w:rPr>
-          <w:rFonts w:hint="default" w:ascii="Cascadia Mono" w:hAnsi="Cascadia Mono" w:eastAsia="Cascadia Mono"/>
-          <w:color w:val="A31515"/>
-          <w:sz w:val="19"/>
-          <w:szCs w:val="24"/>
-          <w:highlight w:val="white"/>
-        </w:rPr>
-        <w:t>"Выполнение завершено."</w:t>
-      </w:r>
-      <w:r>
-        <w:rPr>
-          <w:rFonts w:hint="default" w:ascii="Cascadia Mono" w:hAnsi="Cascadia Mono" w:eastAsia="Cascadia Mono"/>
-          <w:color w:val="000000"/>
-          <w:sz w:val="19"/>
-          <w:szCs w:val="24"/>
-          <w:highlight w:val="white"/>
-        </w:rPr>
-        <w:t>);</w:t>
-      </w:r>
-    </w:p>
-    <w:p>
-      <w:pPr>
-        <w:keepNext w:val="0"/>
-        <w:keepLines w:val="0"/>
-        <w:pageBreakBefore w:val="0"/>
-        <w:widowControl/>
-        <w:kinsoku/>
-        <w:wordWrap/>
-        <w:overflowPunct/>
-        <w:topLinePunct w:val="0"/>
-        <w:autoSpaceDE/>
-        <w:autoSpaceDN/>
-        <w:bidi w:val="0"/>
-        <w:adjustRightInd/>
-        <w:snapToGrid/>
-        <w:spacing w:beforeLines="0" w:afterLines="0"/>
-        <w:ind w:firstLine="237" w:firstLineChars="125"/>
-        <w:jc w:val="left"/>
-        <w:textAlignment w:val="auto"/>
-        <w:rPr>
-          <w:rFonts w:hint="default" w:ascii="Cascadia Mono" w:hAnsi="Cascadia Mono" w:eastAsia="Cascadia Mono"/>
-          <w:color w:val="000000"/>
-          <w:sz w:val="19"/>
-          <w:szCs w:val="24"/>
-          <w:highlight w:val="white"/>
-        </w:rPr>
-      </w:pPr>
-      <w:r>
-        <w:rPr>
-          <w:rFonts w:hint="default" w:ascii="Cascadia Mono" w:hAnsi="Cascadia Mono" w:eastAsia="Cascadia Mono"/>
-          <w:color w:val="000000"/>
-          <w:sz w:val="19"/>
-          <w:szCs w:val="24"/>
-          <w:highlight w:val="white"/>
-        </w:rPr>
-        <w:t xml:space="preserve">            </w:t>
-      </w:r>
-      <w:r>
-        <w:rPr>
-          <w:rFonts w:hint="default" w:ascii="Cascadia Mono" w:hAnsi="Cascadia Mono" w:eastAsia="Cascadia Mono"/>
-          <w:color w:val="2B91AF"/>
-          <w:sz w:val="19"/>
-          <w:szCs w:val="24"/>
-          <w:highlight w:val="white"/>
-        </w:rPr>
-        <w:t>Console</w:t>
-      </w:r>
-      <w:r>
-        <w:rPr>
-          <w:rFonts w:hint="default" w:ascii="Cascadia Mono" w:hAnsi="Cascadia Mono" w:eastAsia="Cascadia Mono"/>
-          <w:color w:val="000000"/>
-          <w:sz w:val="19"/>
-          <w:szCs w:val="24"/>
-          <w:highlight w:val="white"/>
-        </w:rPr>
-        <w:t>.ReadKey();</w:t>
-      </w:r>
-    </w:p>
-    <w:p>
-      <w:pPr>
-        <w:keepNext w:val="0"/>
-        <w:keepLines w:val="0"/>
-        <w:pageBreakBefore w:val="0"/>
-        <w:widowControl/>
-        <w:kinsoku/>
-        <w:wordWrap/>
-        <w:overflowPunct/>
-        <w:topLinePunct w:val="0"/>
-        <w:autoSpaceDE/>
-        <w:autoSpaceDN/>
-        <w:bidi w:val="0"/>
-        <w:adjustRightInd/>
-        <w:snapToGrid/>
-        <w:spacing w:beforeLines="0" w:afterLines="0"/>
-        <w:ind w:firstLine="237" w:firstLineChars="125"/>
-        <w:jc w:val="left"/>
-        <w:textAlignment w:val="auto"/>
-        <w:rPr>
-          <w:rFonts w:hint="default" w:ascii="Cascadia Mono" w:hAnsi="Cascadia Mono" w:eastAsia="Cascadia Mono"/>
-          <w:color w:val="000000"/>
-          <w:sz w:val="19"/>
-          <w:szCs w:val="24"/>
-          <w:highlight w:val="white"/>
-        </w:rPr>
-      </w:pPr>
-      <w:r>
-        <w:rPr>
-          <w:rFonts w:hint="default" w:ascii="Cascadia Mono" w:hAnsi="Cascadia Mono" w:eastAsia="Cascadia Mono"/>
-          <w:color w:val="000000"/>
-          <w:sz w:val="19"/>
-          <w:szCs w:val="24"/>
-          <w:highlight w:val="white"/>
-        </w:rPr>
-        <w:t xml:space="preserve">        }</w:t>
-      </w:r>
-    </w:p>
-    <w:p>
-      <w:pPr>
-        <w:keepNext w:val="0"/>
-        <w:keepLines w:val="0"/>
-        <w:pageBreakBefore w:val="0"/>
-        <w:widowControl/>
-        <w:kinsoku/>
-        <w:wordWrap/>
-        <w:overflowPunct/>
-        <w:topLinePunct w:val="0"/>
-        <w:autoSpaceDE/>
-        <w:autoSpaceDN/>
-        <w:bidi w:val="0"/>
-        <w:adjustRightInd/>
-        <w:snapToGrid/>
-        <w:spacing w:beforeLines="0" w:afterLines="0"/>
-        <w:ind w:firstLine="237" w:firstLineChars="125"/>
-        <w:jc w:val="left"/>
-        <w:textAlignment w:val="auto"/>
-        <w:rPr>
-          <w:rFonts w:hint="default" w:ascii="Cascadia Mono" w:hAnsi="Cascadia Mono" w:eastAsia="Cascadia Mono"/>
-          <w:color w:val="000000"/>
-          <w:sz w:val="19"/>
-          <w:szCs w:val="24"/>
-          <w:highlight w:val="white"/>
-        </w:rPr>
-      </w:pPr>
-      <w:r>
-        <w:rPr>
-          <w:rFonts w:hint="default" w:ascii="Cascadia Mono" w:hAnsi="Cascadia Mono" w:eastAsia="Cascadia Mono"/>
-          <w:color w:val="000000"/>
-          <w:sz w:val="19"/>
-          <w:szCs w:val="24"/>
-          <w:highlight w:val="white"/>
-        </w:rPr>
         <w:t xml:space="preserve">    }</w:t>
       </w:r>
     </w:p>
@@ -8874,7 +9031,7 @@
         <w:bidi w:val="0"/>
         <w:adjustRightInd/>
         <w:snapToGrid/>
-        <w:spacing w:beforeLines="0" w:afterLines="0"/>
+        <w:spacing w:beforeLines="0" w:afterLines="0" w:line="260" w:lineRule="auto"/>
         <w:ind w:firstLine="237" w:firstLineChars="125"/>
         <w:jc w:val="left"/>
         <w:textAlignment w:val="auto"/>

--- a/7 Лаба.docx
+++ b/7 Лаба.docx
@@ -1338,7 +1338,6 @@
         <w:adjustRightInd/>
         <w:snapToGrid/>
         <w:spacing w:after="160" w:line="360" w:lineRule="auto"/>
-        <w:ind w:left="0" w:leftChars="0" w:firstLine="350" w:firstLineChars="125"/>
         <w:jc w:val="left"/>
         <w:textAlignment w:val="auto"/>
         <w:rPr>
@@ -1432,6 +1431,8 @@
         <w:ind w:left="0" w:leftChars="0" w:firstLine="350" w:firstLineChars="125"/>
         <w:jc w:val="left"/>
         <w:textAlignment w:val="auto"/>
+      </w:pPr>
+      <w:r>
         <w:rPr>
           <w:rFonts w:hint="default" w:ascii="Times New Roman" w:hAnsi="Times New Roman" w:cs="Times New Roman"/>
           <w:b/>
@@ -1440,7 +1441,16 @@
           <w:szCs w:val="28"/>
           <w:lang w:val="ru-RU"/>
         </w:rPr>
-      </w:pPr>
+        <w:t>Блок</w:t>
+      </w:r>
+      <w:r>
+        <w:rPr>
+          <w:rFonts w:hint="default" w:ascii="Times New Roman" w:hAnsi="Times New Roman" w:cs="Times New Roman"/>
+          <w:sz w:val="28"/>
+          <w:szCs w:val="28"/>
+        </w:rPr>
+        <w:t xml:space="preserve"> – </w:t>
+      </w:r>
       <w:r>
         <w:rPr>
           <w:rFonts w:hint="default" w:ascii="Times New Roman" w:hAnsi="Times New Roman" w:cs="Times New Roman"/>
@@ -1450,49 +1460,8 @@
           <w:szCs w:val="28"/>
           <w:lang w:val="ru-RU"/>
         </w:rPr>
-        <w:t>Блок</w:t>
-      </w:r>
-      <w:r>
-        <w:rPr>
-          <w:rFonts w:hint="default" w:ascii="Times New Roman" w:hAnsi="Times New Roman" w:cs="Times New Roman"/>
-          <w:sz w:val="28"/>
-          <w:szCs w:val="28"/>
-        </w:rPr>
-        <w:t xml:space="preserve"> – </w:t>
-      </w:r>
-      <w:r>
-        <w:rPr>
-          <w:rFonts w:hint="default" w:ascii="Times New Roman" w:hAnsi="Times New Roman" w:cs="Times New Roman"/>
-          <w:b/>
-          <w:bCs/>
-          <w:sz w:val="28"/>
-          <w:szCs w:val="28"/>
-          <w:lang w:val="ru-RU"/>
-        </w:rPr>
         <w:t>схема алгоритма</w:t>
       </w:r>
-    </w:p>
-    <w:p>
-      <w:pPr>
-        <w:keepNext w:val="0"/>
-        <w:keepLines w:val="0"/>
-        <w:pageBreakBefore w:val="0"/>
-        <w:widowControl/>
-        <w:suppressLineNumbers w:val="0"/>
-        <w:kinsoku/>
-        <w:wordWrap/>
-        <w:overflowPunct/>
-        <w:topLinePunct w:val="0"/>
-        <w:autoSpaceDE/>
-        <w:autoSpaceDN/>
-        <w:bidi w:val="0"/>
-        <w:adjustRightInd/>
-        <w:snapToGrid/>
-        <w:spacing w:line="360" w:lineRule="auto"/>
-        <w:ind w:left="0" w:leftChars="0" w:firstLine="275" w:firstLineChars="125"/>
-        <w:jc w:val="center"/>
-        <w:textAlignment w:val="auto"/>
-      </w:pPr>
     </w:p>
     <w:p>
       <w:pPr>
@@ -1501,10 +1470,6 @@
         <w:widowControl/>
         <w:suppressLineNumbers w:val="0"/>
         <w:jc w:val="center"/>
-        <w:rPr>
-          <w:rFonts w:hint="default"/>
-          <w:lang w:val="ru-RU"/>
-        </w:rPr>
       </w:pPr>
       <w:r>
         <w:rPr>
@@ -1516,9 +1481,9 @@
         </w:rPr>
         <w:drawing>
           <wp:inline distT="0" distB="0" distL="114300" distR="114300">
-            <wp:extent cx="4526915" cy="7696835"/>
+            <wp:extent cx="4222115" cy="8249285"/>
             <wp:effectExtent l="0" t="0" r="6985" b="18415"/>
-            <wp:docPr id="22" name="Изображение 16" descr="IMG_256"/>
+            <wp:docPr id="2" name="Изображение 1" descr="IMG_256"/>
             <wp:cNvGraphicFramePr>
               <a:graphicFrameLocks xmlns:a="http://schemas.openxmlformats.org/drawingml/2006/main" noChangeAspect="1"/>
             </wp:cNvGraphicFramePr>
@@ -1526,7 +1491,7 @@
               <a:graphicData uri="http://schemas.openxmlformats.org/drawingml/2006/picture">
                 <pic:pic xmlns:pic="http://schemas.openxmlformats.org/drawingml/2006/picture">
                   <pic:nvPicPr>
-                    <pic:cNvPr id="22" name="Изображение 16" descr="IMG_256"/>
+                    <pic:cNvPr id="2" name="Изображение 1" descr="IMG_256"/>
                     <pic:cNvPicPr>
                       <a:picLocks noChangeAspect="1"/>
                     </pic:cNvPicPr>
@@ -1540,7 +1505,7 @@
                   <pic:spPr>
                     <a:xfrm>
                       <a:off x="0" y="0"/>
-                      <a:ext cx="4526915" cy="7696835"/>
+                      <a:ext cx="4222115" cy="8249285"/>
                     </a:xfrm>
                     <a:prstGeom prst="rect">
                       <a:avLst/>
@@ -1561,18 +1526,9 @@
       <w:pPr>
         <w:keepNext w:val="0"/>
         <w:keepLines w:val="0"/>
+        <w:pageBreakBefore w:val="0"/>
         <w:widowControl/>
         <w:suppressLineNumbers w:val="0"/>
-        <w:jc w:val="center"/>
-      </w:pPr>
-    </w:p>
-    <w:p>
-      <w:pPr>
-        <w:keepNext w:val="0"/>
-        <w:keepLines w:val="0"/>
-        <w:pageBreakBefore w:val="0"/>
-        <w:widowControl/>
-        <w:suppressLineNumbers w:val="0"/>
         <w:kinsoku/>
         <w:wordWrap/>
         <w:overflowPunct/>
@@ -1583,7 +1539,7 @@
         <w:adjustRightInd/>
         <w:snapToGrid/>
         <w:spacing w:line="360" w:lineRule="auto"/>
-        <w:ind w:left="0" w:leftChars="0" w:firstLine="250" w:firstLineChars="125"/>
+        <w:ind w:left="0" w:leftChars="0" w:firstLine="275" w:firstLineChars="125"/>
         <w:jc w:val="left"/>
         <w:textAlignment w:val="auto"/>
         <w:rPr>
@@ -2898,8 +2854,6 @@
           <w:lang w:val="ru-RU"/>
         </w:rPr>
       </w:pPr>
-      <w:bookmarkStart w:id="0" w:name="_GoBack"/>
-      <w:bookmarkEnd w:id="0"/>
     </w:p>
     <w:p>
       <w:pPr>
@@ -2958,7 +2912,7 @@
         <w:bidi w:val="0"/>
         <w:adjustRightInd/>
         <w:snapToGrid/>
-        <w:spacing w:beforeLines="0" w:afterLines="0" w:line="260" w:lineRule="auto"/>
+        <w:spacing w:beforeLines="0" w:afterLines="0" w:line="240" w:lineRule="auto"/>
         <w:ind w:firstLine="237" w:firstLineChars="125"/>
         <w:jc w:val="left"/>
         <w:textAlignment w:val="auto"/>
@@ -3006,7 +2960,7 @@
         <w:bidi w:val="0"/>
         <w:adjustRightInd/>
         <w:snapToGrid/>
-        <w:spacing w:beforeLines="0" w:afterLines="0" w:line="260" w:lineRule="auto"/>
+        <w:spacing w:beforeLines="0" w:afterLines="0" w:line="240" w:lineRule="auto"/>
         <w:ind w:firstLine="237" w:firstLineChars="125"/>
         <w:jc w:val="left"/>
         <w:textAlignment w:val="auto"/>
@@ -3054,7 +3008,7 @@
         <w:bidi w:val="0"/>
         <w:adjustRightInd/>
         <w:snapToGrid/>
-        <w:spacing w:beforeLines="0" w:afterLines="0" w:line="260" w:lineRule="auto"/>
+        <w:spacing w:beforeLines="0" w:afterLines="0" w:line="240" w:lineRule="auto"/>
         <w:ind w:firstLine="237" w:firstLineChars="125"/>
         <w:jc w:val="left"/>
         <w:textAlignment w:val="auto"/>
@@ -3092,7 +3046,7 @@
         <w:bidi w:val="0"/>
         <w:adjustRightInd/>
         <w:snapToGrid/>
-        <w:spacing w:beforeLines="0" w:afterLines="0" w:line="260" w:lineRule="auto"/>
+        <w:spacing w:beforeLines="0" w:afterLines="0" w:line="240" w:lineRule="auto"/>
         <w:ind w:firstLine="237" w:firstLineChars="125"/>
         <w:jc w:val="left"/>
         <w:textAlignment w:val="auto"/>
@@ -3180,7 +3134,7 @@
         <w:bidi w:val="0"/>
         <w:adjustRightInd/>
         <w:snapToGrid/>
-        <w:spacing w:beforeLines="0" w:afterLines="0" w:line="260" w:lineRule="auto"/>
+        <w:spacing w:beforeLines="0" w:afterLines="0" w:line="240" w:lineRule="auto"/>
         <w:ind w:firstLine="237" w:firstLineChars="125"/>
         <w:jc w:val="left"/>
         <w:textAlignment w:val="auto"/>
@@ -3218,7 +3172,7 @@
         <w:bidi w:val="0"/>
         <w:adjustRightInd/>
         <w:snapToGrid/>
-        <w:spacing w:beforeLines="0" w:afterLines="0" w:line="260" w:lineRule="auto"/>
+        <w:spacing w:beforeLines="0" w:afterLines="0" w:line="240" w:lineRule="auto"/>
         <w:ind w:firstLine="237" w:firstLineChars="125"/>
         <w:jc w:val="left"/>
         <w:textAlignment w:val="auto"/>
@@ -3296,7 +3250,7 @@
         <w:bidi w:val="0"/>
         <w:adjustRightInd/>
         <w:snapToGrid/>
-        <w:spacing w:beforeLines="0" w:afterLines="0" w:line="260" w:lineRule="auto"/>
+        <w:spacing w:beforeLines="0" w:afterLines="0" w:line="240" w:lineRule="auto"/>
         <w:ind w:firstLine="237" w:firstLineChars="125"/>
         <w:jc w:val="left"/>
         <w:textAlignment w:val="auto"/>
@@ -3334,7 +3288,7 @@
         <w:bidi w:val="0"/>
         <w:adjustRightInd/>
         <w:snapToGrid/>
-        <w:spacing w:beforeLines="0" w:afterLines="0" w:line="260" w:lineRule="auto"/>
+        <w:spacing w:beforeLines="0" w:afterLines="0" w:line="240" w:lineRule="auto"/>
         <w:ind w:firstLine="237" w:firstLineChars="125"/>
         <w:jc w:val="left"/>
         <w:textAlignment w:val="auto"/>
@@ -3412,7 +3366,7 @@
         <w:bidi w:val="0"/>
         <w:adjustRightInd/>
         <w:snapToGrid/>
-        <w:spacing w:beforeLines="0" w:afterLines="0" w:line="260" w:lineRule="auto"/>
+        <w:spacing w:beforeLines="0" w:afterLines="0" w:line="240" w:lineRule="auto"/>
         <w:ind w:firstLine="237" w:firstLineChars="125"/>
         <w:jc w:val="left"/>
         <w:textAlignment w:val="auto"/>
@@ -3424,23 +3378,53 @@
           <w:highlight w:val="white"/>
         </w:rPr>
       </w:pPr>
-    </w:p>
-    <w:p>
-      <w:pPr>
-        <w:keepNext w:val="0"/>
-        <w:keepLines w:val="0"/>
-        <w:pageBreakBefore w:val="0"/>
-        <w:widowControl/>
-        <w:kinsoku/>
-        <w:wordWrap/>
-        <w:overflowPunct/>
-        <w:topLinePunct w:val="0"/>
-        <w:autoSpaceDE/>
-        <w:autoSpaceDN/>
-        <w:bidi w:val="0"/>
-        <w:adjustRightInd/>
-        <w:snapToGrid/>
-        <w:spacing w:beforeLines="0" w:afterLines="0" w:line="260" w:lineRule="auto"/>
+      <w:r>
+        <w:rPr>
+          <w:rFonts w:hint="default" w:ascii="Cascadia Mono" w:hAnsi="Cascadia Mono" w:eastAsia="Cascadia Mono"/>
+          <w:color w:val="000000"/>
+          <w:sz w:val="19"/>
+          <w:szCs w:val="24"/>
+          <w:highlight w:val="white"/>
+        </w:rPr>
+        <w:t xml:space="preserve">            </w:t>
+      </w:r>
+      <w:r>
+        <w:rPr>
+          <w:rFonts w:hint="default" w:ascii="Cascadia Mono" w:hAnsi="Cascadia Mono" w:eastAsia="Cascadia Mono"/>
+          <w:color w:val="0000FF"/>
+          <w:sz w:val="19"/>
+          <w:szCs w:val="24"/>
+          <w:highlight w:val="white"/>
+        </w:rPr>
+        <w:t>double</w:t>
+      </w:r>
+      <w:r>
+        <w:rPr>
+          <w:rFonts w:hint="default" w:ascii="Cascadia Mono" w:hAnsi="Cascadia Mono" w:eastAsia="Cascadia Mono"/>
+          <w:color w:val="000000"/>
+          <w:sz w:val="19"/>
+          <w:szCs w:val="24"/>
+          <w:highlight w:val="white"/>
+        </w:rPr>
+        <w:t xml:space="preserve"> a = 0, b = 0, X0 = 0, XK = 0, delX = 0, eps = 0.001, n = 0;</w:t>
+      </w:r>
+    </w:p>
+    <w:p>
+      <w:pPr>
+        <w:keepNext w:val="0"/>
+        <w:keepLines w:val="0"/>
+        <w:pageBreakBefore w:val="0"/>
+        <w:widowControl/>
+        <w:kinsoku/>
+        <w:wordWrap/>
+        <w:overflowPunct/>
+        <w:topLinePunct w:val="0"/>
+        <w:autoSpaceDE/>
+        <w:autoSpaceDN/>
+        <w:bidi w:val="0"/>
+        <w:adjustRightInd/>
+        <w:snapToGrid/>
+        <w:spacing w:beforeLines="0" w:afterLines="0" w:line="240" w:lineRule="auto"/>
         <w:ind w:firstLine="237" w:firstLineChars="125"/>
         <w:jc w:val="left"/>
         <w:textAlignment w:val="auto"/>
@@ -3480,25 +3464,25 @@
           <w:szCs w:val="24"/>
           <w:highlight w:val="white"/>
         </w:rPr>
-        <w:t xml:space="preserve"> a = 0, b = 0, X0 = 0, XK = 0, delX = 0, eps = 0.001, n = 0;</w:t>
-      </w:r>
-    </w:p>
-    <w:p>
-      <w:pPr>
-        <w:keepNext w:val="0"/>
-        <w:keepLines w:val="0"/>
-        <w:pageBreakBefore w:val="0"/>
-        <w:widowControl/>
-        <w:kinsoku/>
-        <w:wordWrap/>
-        <w:overflowPunct/>
-        <w:topLinePunct w:val="0"/>
-        <w:autoSpaceDE/>
-        <w:autoSpaceDN/>
-        <w:bidi w:val="0"/>
-        <w:adjustRightInd/>
-        <w:snapToGrid/>
-        <w:spacing w:beforeLines="0" w:afterLines="0" w:line="260" w:lineRule="auto"/>
+        <w:t xml:space="preserve"> valueForRoot;</w:t>
+      </w:r>
+    </w:p>
+    <w:p>
+      <w:pPr>
+        <w:keepNext w:val="0"/>
+        <w:keepLines w:val="0"/>
+        <w:pageBreakBefore w:val="0"/>
+        <w:widowControl/>
+        <w:kinsoku/>
+        <w:wordWrap/>
+        <w:overflowPunct/>
+        <w:topLinePunct w:val="0"/>
+        <w:autoSpaceDE/>
+        <w:autoSpaceDN/>
+        <w:bidi w:val="0"/>
+        <w:adjustRightInd/>
+        <w:snapToGrid/>
+        <w:spacing w:beforeLines="0" w:afterLines="0" w:line="240" w:lineRule="auto"/>
         <w:ind w:firstLine="237" w:firstLineChars="125"/>
         <w:jc w:val="left"/>
         <w:textAlignment w:val="auto"/>
@@ -3538,25 +3522,25 @@
           <w:szCs w:val="24"/>
           <w:highlight w:val="white"/>
         </w:rPr>
-        <w:t xml:space="preserve"> valueForRoot;</w:t>
-      </w:r>
-    </w:p>
-    <w:p>
-      <w:pPr>
-        <w:keepNext w:val="0"/>
-        <w:keepLines w:val="0"/>
-        <w:pageBreakBefore w:val="0"/>
-        <w:widowControl/>
-        <w:kinsoku/>
-        <w:wordWrap/>
-        <w:overflowPunct/>
-        <w:topLinePunct w:val="0"/>
-        <w:autoSpaceDE/>
-        <w:autoSpaceDN/>
-        <w:bidi w:val="0"/>
-        <w:adjustRightInd/>
-        <w:snapToGrid/>
-        <w:spacing w:beforeLines="0" w:afterLines="0" w:line="260" w:lineRule="auto"/>
+        <w:t xml:space="preserve"> cubeRoot;</w:t>
+      </w:r>
+    </w:p>
+    <w:p>
+      <w:pPr>
+        <w:keepNext w:val="0"/>
+        <w:keepLines w:val="0"/>
+        <w:pageBreakBefore w:val="0"/>
+        <w:widowControl/>
+        <w:kinsoku/>
+        <w:wordWrap/>
+        <w:overflowPunct/>
+        <w:topLinePunct w:val="0"/>
+        <w:autoSpaceDE/>
+        <w:autoSpaceDN/>
+        <w:bidi w:val="0"/>
+        <w:adjustRightInd/>
+        <w:snapToGrid/>
+        <w:spacing w:beforeLines="0" w:afterLines="0" w:line="240" w:lineRule="auto"/>
         <w:ind w:firstLine="237" w:firstLineChars="125"/>
         <w:jc w:val="left"/>
         <w:textAlignment w:val="auto"/>
@@ -3596,25 +3580,25 @@
           <w:szCs w:val="24"/>
           <w:highlight w:val="white"/>
         </w:rPr>
-        <w:t xml:space="preserve"> cubeRoot;</w:t>
-      </w:r>
-    </w:p>
-    <w:p>
-      <w:pPr>
-        <w:keepNext w:val="0"/>
-        <w:keepLines w:val="0"/>
-        <w:pageBreakBefore w:val="0"/>
-        <w:widowControl/>
-        <w:kinsoku/>
-        <w:wordWrap/>
-        <w:overflowPunct/>
-        <w:topLinePunct w:val="0"/>
-        <w:autoSpaceDE/>
-        <w:autoSpaceDN/>
-        <w:bidi w:val="0"/>
-        <w:adjustRightInd/>
-        <w:snapToGrid/>
-        <w:spacing w:beforeLines="0" w:afterLines="0" w:line="260" w:lineRule="auto"/>
+        <w:t xml:space="preserve"> numerator;</w:t>
+      </w:r>
+    </w:p>
+    <w:p>
+      <w:pPr>
+        <w:keepNext w:val="0"/>
+        <w:keepLines w:val="0"/>
+        <w:pageBreakBefore w:val="0"/>
+        <w:widowControl/>
+        <w:kinsoku/>
+        <w:wordWrap/>
+        <w:overflowPunct/>
+        <w:topLinePunct w:val="0"/>
+        <w:autoSpaceDE/>
+        <w:autoSpaceDN/>
+        <w:bidi w:val="0"/>
+        <w:adjustRightInd/>
+        <w:snapToGrid/>
+        <w:spacing w:beforeLines="0" w:afterLines="0" w:line="240" w:lineRule="auto"/>
         <w:ind w:firstLine="237" w:firstLineChars="125"/>
         <w:jc w:val="left"/>
         <w:textAlignment w:val="auto"/>
@@ -3654,25 +3638,25 @@
           <w:szCs w:val="24"/>
           <w:highlight w:val="white"/>
         </w:rPr>
-        <w:t xml:space="preserve"> numerator;</w:t>
-      </w:r>
-    </w:p>
-    <w:p>
-      <w:pPr>
-        <w:keepNext w:val="0"/>
-        <w:keepLines w:val="0"/>
-        <w:pageBreakBefore w:val="0"/>
-        <w:widowControl/>
-        <w:kinsoku/>
-        <w:wordWrap/>
-        <w:overflowPunct/>
-        <w:topLinePunct w:val="0"/>
-        <w:autoSpaceDE/>
-        <w:autoSpaceDN/>
-        <w:bidi w:val="0"/>
-        <w:adjustRightInd/>
-        <w:snapToGrid/>
-        <w:spacing w:beforeLines="0" w:afterLines="0" w:line="260" w:lineRule="auto"/>
+        <w:t xml:space="preserve"> denominatorValue;</w:t>
+      </w:r>
+    </w:p>
+    <w:p>
+      <w:pPr>
+        <w:keepNext w:val="0"/>
+        <w:keepLines w:val="0"/>
+        <w:pageBreakBefore w:val="0"/>
+        <w:widowControl/>
+        <w:kinsoku/>
+        <w:wordWrap/>
+        <w:overflowPunct/>
+        <w:topLinePunct w:val="0"/>
+        <w:autoSpaceDE/>
+        <w:autoSpaceDN/>
+        <w:bidi w:val="0"/>
+        <w:adjustRightInd/>
+        <w:snapToGrid/>
+        <w:spacing w:beforeLines="0" w:afterLines="0" w:line="240" w:lineRule="auto"/>
         <w:ind w:firstLine="237" w:firstLineChars="125"/>
         <w:jc w:val="left"/>
         <w:textAlignment w:val="auto"/>
@@ -3712,25 +3696,25 @@
           <w:szCs w:val="24"/>
           <w:highlight w:val="white"/>
         </w:rPr>
-        <w:t xml:space="preserve"> denominatorValue;</w:t>
-      </w:r>
-    </w:p>
-    <w:p>
-      <w:pPr>
-        <w:keepNext w:val="0"/>
-        <w:keepLines w:val="0"/>
-        <w:pageBreakBefore w:val="0"/>
-        <w:widowControl/>
-        <w:kinsoku/>
-        <w:wordWrap/>
-        <w:overflowPunct/>
-        <w:topLinePunct w:val="0"/>
-        <w:autoSpaceDE/>
-        <w:autoSpaceDN/>
-        <w:bidi w:val="0"/>
-        <w:adjustRightInd/>
-        <w:snapToGrid/>
-        <w:spacing w:beforeLines="0" w:afterLines="0" w:line="260" w:lineRule="auto"/>
+        <w:t xml:space="preserve"> exponent;</w:t>
+      </w:r>
+    </w:p>
+    <w:p>
+      <w:pPr>
+        <w:keepNext w:val="0"/>
+        <w:keepLines w:val="0"/>
+        <w:pageBreakBefore w:val="0"/>
+        <w:widowControl/>
+        <w:kinsoku/>
+        <w:wordWrap/>
+        <w:overflowPunct/>
+        <w:topLinePunct w:val="0"/>
+        <w:autoSpaceDE/>
+        <w:autoSpaceDN/>
+        <w:bidi w:val="0"/>
+        <w:adjustRightInd/>
+        <w:snapToGrid/>
+        <w:spacing w:beforeLines="0" w:afterLines="0" w:line="240" w:lineRule="auto"/>
         <w:ind w:firstLine="237" w:firstLineChars="125"/>
         <w:jc w:val="left"/>
         <w:textAlignment w:val="auto"/>
@@ -3770,25 +3754,25 @@
           <w:szCs w:val="24"/>
           <w:highlight w:val="white"/>
         </w:rPr>
-        <w:t xml:space="preserve"> j;</w:t>
-      </w:r>
-    </w:p>
-    <w:p>
-      <w:pPr>
-        <w:keepNext w:val="0"/>
-        <w:keepLines w:val="0"/>
-        <w:pageBreakBefore w:val="0"/>
-        <w:widowControl/>
-        <w:kinsoku/>
-        <w:wordWrap/>
-        <w:overflowPunct/>
-        <w:topLinePunct w:val="0"/>
-        <w:autoSpaceDE/>
-        <w:autoSpaceDN/>
-        <w:bidi w:val="0"/>
-        <w:adjustRightInd/>
-        <w:snapToGrid/>
-        <w:spacing w:beforeLines="0" w:afterLines="0" w:line="260" w:lineRule="auto"/>
+        <w:t xml:space="preserve"> result;</w:t>
+      </w:r>
+    </w:p>
+    <w:p>
+      <w:pPr>
+        <w:keepNext w:val="0"/>
+        <w:keepLines w:val="0"/>
+        <w:pageBreakBefore w:val="0"/>
+        <w:widowControl/>
+        <w:kinsoku/>
+        <w:wordWrap/>
+        <w:overflowPunct/>
+        <w:topLinePunct w:val="0"/>
+        <w:autoSpaceDE/>
+        <w:autoSpaceDN/>
+        <w:bidi w:val="0"/>
+        <w:adjustRightInd/>
+        <w:snapToGrid/>
+        <w:spacing w:beforeLines="0" w:afterLines="0" w:line="240" w:lineRule="auto"/>
         <w:ind w:firstLine="237" w:firstLineChars="125"/>
         <w:jc w:val="left"/>
         <w:textAlignment w:val="auto"/>
@@ -3800,6 +3784,34 @@
           <w:highlight w:val="white"/>
         </w:rPr>
       </w:pPr>
+    </w:p>
+    <w:p>
+      <w:pPr>
+        <w:keepNext w:val="0"/>
+        <w:keepLines w:val="0"/>
+        <w:pageBreakBefore w:val="0"/>
+        <w:widowControl/>
+        <w:kinsoku/>
+        <w:wordWrap/>
+        <w:overflowPunct/>
+        <w:topLinePunct w:val="0"/>
+        <w:autoSpaceDE/>
+        <w:autoSpaceDN/>
+        <w:bidi w:val="0"/>
+        <w:adjustRightInd/>
+        <w:snapToGrid/>
+        <w:spacing w:beforeLines="0" w:afterLines="0" w:line="240" w:lineRule="auto"/>
+        <w:ind w:firstLine="237" w:firstLineChars="125"/>
+        <w:jc w:val="left"/>
+        <w:textAlignment w:val="auto"/>
+        <w:rPr>
+          <w:rFonts w:hint="default" w:ascii="Cascadia Mono" w:hAnsi="Cascadia Mono" w:eastAsia="Cascadia Mono"/>
+          <w:color w:val="000000"/>
+          <w:sz w:val="19"/>
+          <w:szCs w:val="24"/>
+          <w:highlight w:val="white"/>
+        </w:rPr>
+      </w:pPr>
       <w:r>
         <w:rPr>
           <w:rFonts w:hint="default" w:ascii="Cascadia Mono" w:hAnsi="Cascadia Mono" w:eastAsia="Cascadia Mono"/>
@@ -3866,7 +3878,7 @@
         <w:bidi w:val="0"/>
         <w:adjustRightInd/>
         <w:snapToGrid/>
-        <w:spacing w:beforeLines="0" w:afterLines="0" w:line="260" w:lineRule="auto"/>
+        <w:spacing w:beforeLines="0" w:afterLines="0" w:line="240" w:lineRule="auto"/>
         <w:ind w:firstLine="237" w:firstLineChars="125"/>
         <w:jc w:val="left"/>
         <w:textAlignment w:val="auto"/>
@@ -3904,7 +3916,7 @@
         <w:bidi w:val="0"/>
         <w:adjustRightInd/>
         <w:snapToGrid/>
-        <w:spacing w:beforeLines="0" w:afterLines="0" w:line="260" w:lineRule="auto"/>
+        <w:spacing w:beforeLines="0" w:afterLines="0" w:line="240" w:lineRule="auto"/>
         <w:ind w:firstLine="237" w:firstLineChars="125"/>
         <w:jc w:val="left"/>
         <w:textAlignment w:val="auto"/>
@@ -3982,7 +3994,7 @@
         <w:bidi w:val="0"/>
         <w:adjustRightInd/>
         <w:snapToGrid/>
-        <w:spacing w:beforeLines="0" w:afterLines="0" w:line="260" w:lineRule="auto"/>
+        <w:spacing w:beforeLines="0" w:afterLines="0" w:line="240" w:lineRule="auto"/>
         <w:ind w:firstLine="237" w:firstLineChars="125"/>
         <w:jc w:val="left"/>
         <w:textAlignment w:val="auto"/>
@@ -4100,7 +4112,7 @@
         <w:bidi w:val="0"/>
         <w:adjustRightInd/>
         <w:snapToGrid/>
-        <w:spacing w:beforeLines="0" w:afterLines="0" w:line="260" w:lineRule="auto"/>
+        <w:spacing w:beforeLines="0" w:afterLines="0" w:line="240" w:lineRule="auto"/>
         <w:ind w:firstLine="237" w:firstLineChars="125"/>
         <w:jc w:val="left"/>
         <w:textAlignment w:val="auto"/>
@@ -4158,7 +4170,7 @@
         <w:bidi w:val="0"/>
         <w:adjustRightInd/>
         <w:snapToGrid/>
-        <w:spacing w:beforeLines="0" w:afterLines="0" w:line="260" w:lineRule="auto"/>
+        <w:spacing w:beforeLines="0" w:afterLines="0" w:line="240" w:lineRule="auto"/>
         <w:ind w:firstLine="237" w:firstLineChars="125"/>
         <w:jc w:val="left"/>
         <w:textAlignment w:val="auto"/>
@@ -4256,7 +4268,7 @@
         <w:bidi w:val="0"/>
         <w:adjustRightInd/>
         <w:snapToGrid/>
-        <w:spacing w:beforeLines="0" w:afterLines="0" w:line="260" w:lineRule="auto"/>
+        <w:spacing w:beforeLines="0" w:afterLines="0" w:line="240" w:lineRule="auto"/>
         <w:ind w:firstLine="237" w:firstLineChars="125"/>
         <w:jc w:val="left"/>
         <w:textAlignment w:val="auto"/>
@@ -4294,7 +4306,7 @@
         <w:bidi w:val="0"/>
         <w:adjustRightInd/>
         <w:snapToGrid/>
-        <w:spacing w:beforeLines="0" w:afterLines="0" w:line="260" w:lineRule="auto"/>
+        <w:spacing w:beforeLines="0" w:afterLines="0" w:line="240" w:lineRule="auto"/>
         <w:ind w:firstLine="237" w:firstLineChars="125"/>
         <w:jc w:val="left"/>
         <w:textAlignment w:val="auto"/>
@@ -4372,7 +4384,7 @@
         <w:bidi w:val="0"/>
         <w:adjustRightInd/>
         <w:snapToGrid/>
-        <w:spacing w:beforeLines="0" w:afterLines="0" w:line="260" w:lineRule="auto"/>
+        <w:spacing w:beforeLines="0" w:afterLines="0" w:line="240" w:lineRule="auto"/>
         <w:ind w:firstLine="237" w:firstLineChars="125"/>
         <w:jc w:val="left"/>
         <w:textAlignment w:val="auto"/>
@@ -4410,7 +4422,7 @@
         <w:bidi w:val="0"/>
         <w:adjustRightInd/>
         <w:snapToGrid/>
-        <w:spacing w:beforeLines="0" w:afterLines="0" w:line="260" w:lineRule="auto"/>
+        <w:spacing w:beforeLines="0" w:afterLines="0" w:line="240" w:lineRule="auto"/>
         <w:ind w:firstLine="237" w:firstLineChars="125"/>
         <w:jc w:val="left"/>
         <w:textAlignment w:val="auto"/>
@@ -4488,7 +4500,7 @@
         <w:bidi w:val="0"/>
         <w:adjustRightInd/>
         <w:snapToGrid/>
-        <w:spacing w:beforeLines="0" w:afterLines="0" w:line="260" w:lineRule="auto"/>
+        <w:spacing w:beforeLines="0" w:afterLines="0" w:line="240" w:lineRule="auto"/>
         <w:ind w:firstLine="237" w:firstLineChars="125"/>
         <w:jc w:val="left"/>
         <w:textAlignment w:val="auto"/>
@@ -4606,7 +4618,7 @@
         <w:bidi w:val="0"/>
         <w:adjustRightInd/>
         <w:snapToGrid/>
-        <w:spacing w:beforeLines="0" w:afterLines="0" w:line="260" w:lineRule="auto"/>
+        <w:spacing w:beforeLines="0" w:afterLines="0" w:line="240" w:lineRule="auto"/>
         <w:ind w:firstLine="237" w:firstLineChars="125"/>
         <w:jc w:val="left"/>
         <w:textAlignment w:val="auto"/>
@@ -4664,7 +4676,7 @@
         <w:bidi w:val="0"/>
         <w:adjustRightInd/>
         <w:snapToGrid/>
-        <w:spacing w:beforeLines="0" w:afterLines="0" w:line="260" w:lineRule="auto"/>
+        <w:spacing w:beforeLines="0" w:afterLines="0" w:line="240" w:lineRule="auto"/>
         <w:ind w:firstLine="237" w:firstLineChars="125"/>
         <w:jc w:val="left"/>
         <w:textAlignment w:val="auto"/>
@@ -4762,7 +4774,7 @@
         <w:bidi w:val="0"/>
         <w:adjustRightInd/>
         <w:snapToGrid/>
-        <w:spacing w:beforeLines="0" w:afterLines="0" w:line="260" w:lineRule="auto"/>
+        <w:spacing w:beforeLines="0" w:afterLines="0" w:line="240" w:lineRule="auto"/>
         <w:ind w:firstLine="237" w:firstLineChars="125"/>
         <w:jc w:val="left"/>
         <w:textAlignment w:val="auto"/>
@@ -4800,7 +4812,7 @@
         <w:bidi w:val="0"/>
         <w:adjustRightInd/>
         <w:snapToGrid/>
-        <w:spacing w:beforeLines="0" w:afterLines="0" w:line="260" w:lineRule="auto"/>
+        <w:spacing w:beforeLines="0" w:afterLines="0" w:line="240" w:lineRule="auto"/>
         <w:ind w:firstLine="237" w:firstLineChars="125"/>
         <w:jc w:val="left"/>
         <w:textAlignment w:val="auto"/>
@@ -4878,7 +4890,7 @@
         <w:bidi w:val="0"/>
         <w:adjustRightInd/>
         <w:snapToGrid/>
-        <w:spacing w:beforeLines="0" w:afterLines="0" w:line="260" w:lineRule="auto"/>
+        <w:spacing w:beforeLines="0" w:afterLines="0" w:line="240" w:lineRule="auto"/>
         <w:ind w:firstLine="237" w:firstLineChars="125"/>
         <w:jc w:val="left"/>
         <w:textAlignment w:val="auto"/>
@@ -4916,7 +4928,7 @@
         <w:bidi w:val="0"/>
         <w:adjustRightInd/>
         <w:snapToGrid/>
-        <w:spacing w:beforeLines="0" w:afterLines="0" w:line="260" w:lineRule="auto"/>
+        <w:spacing w:beforeLines="0" w:afterLines="0" w:line="240" w:lineRule="auto"/>
         <w:ind w:firstLine="237" w:firstLineChars="125"/>
         <w:jc w:val="left"/>
         <w:textAlignment w:val="auto"/>
@@ -4994,7 +5006,7 @@
         <w:bidi w:val="0"/>
         <w:adjustRightInd/>
         <w:snapToGrid/>
-        <w:spacing w:beforeLines="0" w:afterLines="0" w:line="260" w:lineRule="auto"/>
+        <w:spacing w:beforeLines="0" w:afterLines="0" w:line="240" w:lineRule="auto"/>
         <w:ind w:firstLine="237" w:firstLineChars="125"/>
         <w:jc w:val="left"/>
         <w:textAlignment w:val="auto"/>
@@ -5112,7 +5124,7 @@
         <w:bidi w:val="0"/>
         <w:adjustRightInd/>
         <w:snapToGrid/>
-        <w:spacing w:beforeLines="0" w:afterLines="0" w:line="260" w:lineRule="auto"/>
+        <w:spacing w:beforeLines="0" w:afterLines="0" w:line="240" w:lineRule="auto"/>
         <w:ind w:firstLine="237" w:firstLineChars="125"/>
         <w:jc w:val="left"/>
         <w:textAlignment w:val="auto"/>
@@ -5170,7 +5182,7 @@
         <w:bidi w:val="0"/>
         <w:adjustRightInd/>
         <w:snapToGrid/>
-        <w:spacing w:beforeLines="0" w:afterLines="0" w:line="260" w:lineRule="auto"/>
+        <w:spacing w:beforeLines="0" w:afterLines="0" w:line="240" w:lineRule="auto"/>
         <w:ind w:firstLine="237" w:firstLineChars="125"/>
         <w:jc w:val="left"/>
         <w:textAlignment w:val="auto"/>
@@ -5268,7 +5280,7 @@
         <w:bidi w:val="0"/>
         <w:adjustRightInd/>
         <w:snapToGrid/>
-        <w:spacing w:beforeLines="0" w:afterLines="0" w:line="260" w:lineRule="auto"/>
+        <w:spacing w:beforeLines="0" w:afterLines="0" w:line="240" w:lineRule="auto"/>
         <w:ind w:firstLine="237" w:firstLineChars="125"/>
         <w:jc w:val="left"/>
         <w:textAlignment w:val="auto"/>
@@ -5306,7 +5318,7 @@
         <w:bidi w:val="0"/>
         <w:adjustRightInd/>
         <w:snapToGrid/>
-        <w:spacing w:beforeLines="0" w:afterLines="0" w:line="260" w:lineRule="auto"/>
+        <w:spacing w:beforeLines="0" w:afterLines="0" w:line="240" w:lineRule="auto"/>
         <w:ind w:firstLine="237" w:firstLineChars="125"/>
         <w:jc w:val="left"/>
         <w:textAlignment w:val="auto"/>
@@ -5384,7 +5396,7 @@
         <w:bidi w:val="0"/>
         <w:adjustRightInd/>
         <w:snapToGrid/>
-        <w:spacing w:beforeLines="0" w:afterLines="0" w:line="260" w:lineRule="auto"/>
+        <w:spacing w:beforeLines="0" w:afterLines="0" w:line="240" w:lineRule="auto"/>
         <w:ind w:firstLine="237" w:firstLineChars="125"/>
         <w:jc w:val="left"/>
         <w:textAlignment w:val="auto"/>
@@ -5422,7 +5434,7 @@
         <w:bidi w:val="0"/>
         <w:adjustRightInd/>
         <w:snapToGrid/>
-        <w:spacing w:beforeLines="0" w:afterLines="0" w:line="260" w:lineRule="auto"/>
+        <w:spacing w:beforeLines="0" w:afterLines="0" w:line="240" w:lineRule="auto"/>
         <w:ind w:firstLine="237" w:firstLineChars="125"/>
         <w:jc w:val="left"/>
         <w:textAlignment w:val="auto"/>
@@ -5500,7 +5512,7 @@
         <w:bidi w:val="0"/>
         <w:adjustRightInd/>
         <w:snapToGrid/>
-        <w:spacing w:beforeLines="0" w:afterLines="0" w:line="260" w:lineRule="auto"/>
+        <w:spacing w:beforeLines="0" w:afterLines="0" w:line="240" w:lineRule="auto"/>
         <w:ind w:firstLine="237" w:firstLineChars="125"/>
         <w:jc w:val="left"/>
         <w:textAlignment w:val="auto"/>
@@ -5618,7 +5630,7 @@
         <w:bidi w:val="0"/>
         <w:adjustRightInd/>
         <w:snapToGrid/>
-        <w:spacing w:beforeLines="0" w:afterLines="0" w:line="260" w:lineRule="auto"/>
+        <w:spacing w:beforeLines="0" w:afterLines="0" w:line="240" w:lineRule="auto"/>
         <w:ind w:firstLine="237" w:firstLineChars="125"/>
         <w:jc w:val="left"/>
         <w:textAlignment w:val="auto"/>
@@ -5676,7 +5688,7 @@
         <w:bidi w:val="0"/>
         <w:adjustRightInd/>
         <w:snapToGrid/>
-        <w:spacing w:beforeLines="0" w:afterLines="0" w:line="260" w:lineRule="auto"/>
+        <w:spacing w:beforeLines="0" w:afterLines="0" w:line="240" w:lineRule="auto"/>
         <w:ind w:firstLine="237" w:firstLineChars="125"/>
         <w:jc w:val="left"/>
         <w:textAlignment w:val="auto"/>
@@ -5774,7 +5786,7 @@
         <w:bidi w:val="0"/>
         <w:adjustRightInd/>
         <w:snapToGrid/>
-        <w:spacing w:beforeLines="0" w:afterLines="0" w:line="260" w:lineRule="auto"/>
+        <w:spacing w:beforeLines="0" w:afterLines="0" w:line="240" w:lineRule="auto"/>
         <w:ind w:firstLine="237" w:firstLineChars="125"/>
         <w:jc w:val="left"/>
         <w:textAlignment w:val="auto"/>
@@ -5812,7 +5824,7 @@
         <w:bidi w:val="0"/>
         <w:adjustRightInd/>
         <w:snapToGrid/>
-        <w:spacing w:beforeLines="0" w:afterLines="0" w:line="260" w:lineRule="auto"/>
+        <w:spacing w:beforeLines="0" w:afterLines="0" w:line="240" w:lineRule="auto"/>
         <w:ind w:firstLine="237" w:firstLineChars="125"/>
         <w:jc w:val="left"/>
         <w:textAlignment w:val="auto"/>
@@ -5890,7 +5902,7 @@
         <w:bidi w:val="0"/>
         <w:adjustRightInd/>
         <w:snapToGrid/>
-        <w:spacing w:beforeLines="0" w:afterLines="0" w:line="260" w:lineRule="auto"/>
+        <w:spacing w:beforeLines="0" w:afterLines="0" w:line="240" w:lineRule="auto"/>
         <w:ind w:firstLine="237" w:firstLineChars="125"/>
         <w:jc w:val="left"/>
         <w:textAlignment w:val="auto"/>
@@ -5928,7 +5940,7 @@
         <w:bidi w:val="0"/>
         <w:adjustRightInd/>
         <w:snapToGrid/>
-        <w:spacing w:beforeLines="0" w:afterLines="0" w:line="260" w:lineRule="auto"/>
+        <w:spacing w:beforeLines="0" w:afterLines="0" w:line="240" w:lineRule="auto"/>
         <w:ind w:firstLine="237" w:firstLineChars="125"/>
         <w:jc w:val="left"/>
         <w:textAlignment w:val="auto"/>
@@ -6006,7 +6018,7 @@
         <w:bidi w:val="0"/>
         <w:adjustRightInd/>
         <w:snapToGrid/>
-        <w:spacing w:beforeLines="0" w:afterLines="0" w:line="260" w:lineRule="auto"/>
+        <w:spacing w:beforeLines="0" w:afterLines="0" w:line="240" w:lineRule="auto"/>
         <w:ind w:firstLine="237" w:firstLineChars="125"/>
         <w:jc w:val="left"/>
         <w:textAlignment w:val="auto"/>
@@ -6124,7 +6136,7 @@
         <w:bidi w:val="0"/>
         <w:adjustRightInd/>
         <w:snapToGrid/>
-        <w:spacing w:beforeLines="0" w:afterLines="0" w:line="260" w:lineRule="auto"/>
+        <w:spacing w:beforeLines="0" w:afterLines="0" w:line="240" w:lineRule="auto"/>
         <w:ind w:firstLine="237" w:firstLineChars="125"/>
         <w:jc w:val="left"/>
         <w:textAlignment w:val="auto"/>
@@ -6182,7 +6194,7 @@
         <w:bidi w:val="0"/>
         <w:adjustRightInd/>
         <w:snapToGrid/>
-        <w:spacing w:beforeLines="0" w:afterLines="0" w:line="260" w:lineRule="auto"/>
+        <w:spacing w:beforeLines="0" w:afterLines="0" w:line="240" w:lineRule="auto"/>
         <w:ind w:firstLine="237" w:firstLineChars="125"/>
         <w:jc w:val="left"/>
         <w:textAlignment w:val="auto"/>
@@ -6280,7 +6292,7 @@
         <w:bidi w:val="0"/>
         <w:adjustRightInd/>
         <w:snapToGrid/>
-        <w:spacing w:beforeLines="0" w:afterLines="0" w:line="260" w:lineRule="auto"/>
+        <w:spacing w:beforeLines="0" w:afterLines="0" w:line="240" w:lineRule="auto"/>
         <w:ind w:firstLine="237" w:firstLineChars="125"/>
         <w:jc w:val="left"/>
         <w:textAlignment w:val="auto"/>
@@ -6318,7 +6330,7 @@
         <w:bidi w:val="0"/>
         <w:adjustRightInd/>
         <w:snapToGrid/>
-        <w:spacing w:beforeLines="0" w:afterLines="0" w:line="260" w:lineRule="auto"/>
+        <w:spacing w:beforeLines="0" w:afterLines="0" w:line="240" w:lineRule="auto"/>
         <w:ind w:firstLine="237" w:firstLineChars="125"/>
         <w:jc w:val="left"/>
         <w:textAlignment w:val="auto"/>
@@ -6396,7 +6408,7 @@
         <w:bidi w:val="0"/>
         <w:adjustRightInd/>
         <w:snapToGrid/>
-        <w:spacing w:beforeLines="0" w:afterLines="0" w:line="260" w:lineRule="auto"/>
+        <w:spacing w:beforeLines="0" w:afterLines="0" w:line="240" w:lineRule="auto"/>
         <w:ind w:firstLine="237" w:firstLineChars="125"/>
         <w:jc w:val="left"/>
         <w:textAlignment w:val="auto"/>
@@ -6434,7 +6446,7 @@
         <w:bidi w:val="0"/>
         <w:adjustRightInd/>
         <w:snapToGrid/>
-        <w:spacing w:beforeLines="0" w:afterLines="0" w:line="260" w:lineRule="auto"/>
+        <w:spacing w:beforeLines="0" w:afterLines="0" w:line="240" w:lineRule="auto"/>
         <w:ind w:firstLine="237" w:firstLineChars="125"/>
         <w:jc w:val="left"/>
         <w:textAlignment w:val="auto"/>
@@ -6512,7 +6524,7 @@
         <w:bidi w:val="0"/>
         <w:adjustRightInd/>
         <w:snapToGrid/>
-        <w:spacing w:beforeLines="0" w:afterLines="0" w:line="260" w:lineRule="auto"/>
+        <w:spacing w:beforeLines="0" w:afterLines="0" w:line="240" w:lineRule="auto"/>
         <w:ind w:firstLine="237" w:firstLineChars="125"/>
         <w:jc w:val="left"/>
         <w:textAlignment w:val="auto"/>
@@ -6630,7 +6642,7 @@
         <w:bidi w:val="0"/>
         <w:adjustRightInd/>
         <w:snapToGrid/>
-        <w:spacing w:beforeLines="0" w:afterLines="0" w:line="260" w:lineRule="auto"/>
+        <w:spacing w:beforeLines="0" w:afterLines="0" w:line="240" w:lineRule="auto"/>
         <w:ind w:firstLine="237" w:firstLineChars="125"/>
         <w:jc w:val="left"/>
         <w:textAlignment w:val="auto"/>
@@ -6688,7 +6700,7 @@
         <w:bidi w:val="0"/>
         <w:adjustRightInd/>
         <w:snapToGrid/>
-        <w:spacing w:beforeLines="0" w:afterLines="0" w:line="260" w:lineRule="auto"/>
+        <w:spacing w:beforeLines="0" w:afterLines="0" w:line="240" w:lineRule="auto"/>
         <w:ind w:firstLine="237" w:firstLineChars="125"/>
         <w:jc w:val="left"/>
         <w:textAlignment w:val="auto"/>
@@ -6786,7 +6798,7 @@
         <w:bidi w:val="0"/>
         <w:adjustRightInd/>
         <w:snapToGrid/>
-        <w:spacing w:beforeLines="0" w:afterLines="0" w:line="260" w:lineRule="auto"/>
+        <w:spacing w:beforeLines="0" w:afterLines="0" w:line="240" w:lineRule="auto"/>
         <w:ind w:firstLine="237" w:firstLineChars="125"/>
         <w:jc w:val="left"/>
         <w:textAlignment w:val="auto"/>
@@ -6824,7 +6836,7 @@
         <w:bidi w:val="0"/>
         <w:adjustRightInd/>
         <w:snapToGrid/>
-        <w:spacing w:beforeLines="0" w:afterLines="0" w:line="260" w:lineRule="auto"/>
+        <w:spacing w:beforeLines="0" w:afterLines="0" w:line="240" w:lineRule="auto"/>
         <w:ind w:firstLine="237" w:firstLineChars="125"/>
         <w:jc w:val="left"/>
         <w:textAlignment w:val="auto"/>
@@ -6836,23 +6848,93 @@
           <w:highlight w:val="white"/>
         </w:rPr>
       </w:pPr>
-    </w:p>
-    <w:p>
-      <w:pPr>
-        <w:keepNext w:val="0"/>
-        <w:keepLines w:val="0"/>
-        <w:pageBreakBefore w:val="0"/>
-        <w:widowControl/>
-        <w:kinsoku/>
-        <w:wordWrap/>
-        <w:overflowPunct/>
-        <w:topLinePunct w:val="0"/>
-        <w:autoSpaceDE/>
-        <w:autoSpaceDN/>
-        <w:bidi w:val="0"/>
-        <w:adjustRightInd/>
-        <w:snapToGrid/>
-        <w:spacing w:beforeLines="0" w:afterLines="0" w:line="260" w:lineRule="auto"/>
+      <w:r>
+        <w:rPr>
+          <w:rFonts w:hint="default" w:ascii="Cascadia Mono" w:hAnsi="Cascadia Mono" w:eastAsia="Cascadia Mono"/>
+          <w:color w:val="000000"/>
+          <w:sz w:val="19"/>
+          <w:szCs w:val="24"/>
+          <w:highlight w:val="white"/>
+        </w:rPr>
+        <w:t xml:space="preserve">            </w:t>
+      </w:r>
+      <w:r>
+        <w:rPr>
+          <w:rFonts w:hint="default" w:ascii="Cascadia Mono" w:hAnsi="Cascadia Mono" w:eastAsia="Cascadia Mono"/>
+          <w:color w:val="2B91AF"/>
+          <w:sz w:val="19"/>
+          <w:szCs w:val="24"/>
+          <w:highlight w:val="white"/>
+        </w:rPr>
+        <w:t>Console</w:t>
+      </w:r>
+      <w:r>
+        <w:rPr>
+          <w:rFonts w:hint="default" w:ascii="Cascadia Mono" w:hAnsi="Cascadia Mono" w:eastAsia="Cascadia Mono"/>
+          <w:color w:val="000000"/>
+          <w:sz w:val="19"/>
+          <w:szCs w:val="24"/>
+          <w:highlight w:val="white"/>
+        </w:rPr>
+        <w:t>.WriteLine(</w:t>
+      </w:r>
+      <w:r>
+        <w:rPr>
+          <w:rFonts w:hint="default" w:ascii="Cascadia Mono" w:hAnsi="Cascadia Mono" w:eastAsia="Cascadia Mono"/>
+          <w:color w:val="A31515"/>
+          <w:sz w:val="19"/>
+          <w:szCs w:val="24"/>
+          <w:highlight w:val="white"/>
+        </w:rPr>
+        <w:t>"</w:t>
+      </w:r>
+      <w:r>
+        <w:rPr>
+          <w:rFonts w:hint="default" w:ascii="Cascadia Mono" w:hAnsi="Cascadia Mono" w:eastAsia="Cascadia Mono"/>
+          <w:color w:val="9E5B71"/>
+          <w:sz w:val="19"/>
+          <w:szCs w:val="24"/>
+          <w:highlight w:val="white"/>
+        </w:rPr>
+        <w:t>\n</w:t>
+      </w:r>
+      <w:r>
+        <w:rPr>
+          <w:rFonts w:hint="default" w:ascii="Cascadia Mono" w:hAnsi="Cascadia Mono" w:eastAsia="Cascadia Mono"/>
+          <w:color w:val="A31515"/>
+          <w:sz w:val="19"/>
+          <w:szCs w:val="24"/>
+          <w:highlight w:val="white"/>
+        </w:rPr>
+        <w:t>Результаты вычислений:"</w:t>
+      </w:r>
+      <w:r>
+        <w:rPr>
+          <w:rFonts w:hint="default" w:ascii="Cascadia Mono" w:hAnsi="Cascadia Mono" w:eastAsia="Cascadia Mono"/>
+          <w:color w:val="000000"/>
+          <w:sz w:val="19"/>
+          <w:szCs w:val="24"/>
+          <w:highlight w:val="white"/>
+        </w:rPr>
+        <w:t>);</w:t>
+      </w:r>
+    </w:p>
+    <w:p>
+      <w:pPr>
+        <w:keepNext w:val="0"/>
+        <w:keepLines w:val="0"/>
+        <w:pageBreakBefore w:val="0"/>
+        <w:widowControl/>
+        <w:kinsoku/>
+        <w:wordWrap/>
+        <w:overflowPunct/>
+        <w:topLinePunct w:val="0"/>
+        <w:autoSpaceDE/>
+        <w:autoSpaceDN/>
+        <w:bidi w:val="0"/>
+        <w:adjustRightInd/>
+        <w:snapToGrid/>
+        <w:spacing w:beforeLines="0" w:afterLines="0" w:line="240" w:lineRule="auto"/>
         <w:ind w:firstLine="237" w:firstLineChars="125"/>
         <w:jc w:val="left"/>
         <w:textAlignment w:val="auto"/>
@@ -6877,11 +6959,697 @@
       <w:r>
         <w:rPr>
           <w:rFonts w:hint="default" w:ascii="Cascadia Mono" w:hAnsi="Cascadia Mono" w:eastAsia="Cascadia Mono"/>
+          <w:color w:val="0000FF"/>
+          <w:sz w:val="19"/>
+          <w:szCs w:val="24"/>
+          <w:highlight w:val="white"/>
+        </w:rPr>
+        <w:t>while</w:t>
+      </w:r>
+      <w:r>
+        <w:rPr>
+          <w:rFonts w:hint="default" w:ascii="Cascadia Mono" w:hAnsi="Cascadia Mono" w:eastAsia="Cascadia Mono"/>
+          <w:color w:val="000000"/>
+          <w:sz w:val="19"/>
+          <w:szCs w:val="24"/>
+          <w:highlight w:val="white"/>
+        </w:rPr>
+        <w:t xml:space="preserve"> (X0 &lt;= XK + eps)</w:t>
+      </w:r>
+    </w:p>
+    <w:p>
+      <w:pPr>
+        <w:keepNext w:val="0"/>
+        <w:keepLines w:val="0"/>
+        <w:pageBreakBefore w:val="0"/>
+        <w:widowControl/>
+        <w:kinsoku/>
+        <w:wordWrap/>
+        <w:overflowPunct/>
+        <w:topLinePunct w:val="0"/>
+        <w:autoSpaceDE/>
+        <w:autoSpaceDN/>
+        <w:bidi w:val="0"/>
+        <w:adjustRightInd/>
+        <w:snapToGrid/>
+        <w:spacing w:beforeLines="0" w:afterLines="0" w:line="240" w:lineRule="auto"/>
+        <w:ind w:firstLine="237" w:firstLineChars="125"/>
+        <w:jc w:val="left"/>
+        <w:textAlignment w:val="auto"/>
+        <w:rPr>
+          <w:rFonts w:hint="default" w:ascii="Cascadia Mono" w:hAnsi="Cascadia Mono" w:eastAsia="Cascadia Mono"/>
+          <w:color w:val="000000"/>
+          <w:sz w:val="19"/>
+          <w:szCs w:val="24"/>
+          <w:highlight w:val="white"/>
+        </w:rPr>
+      </w:pPr>
+      <w:r>
+        <w:rPr>
+          <w:rFonts w:hint="default" w:ascii="Cascadia Mono" w:hAnsi="Cascadia Mono" w:eastAsia="Cascadia Mono"/>
+          <w:color w:val="000000"/>
+          <w:sz w:val="19"/>
+          <w:szCs w:val="24"/>
+          <w:highlight w:val="white"/>
+        </w:rPr>
+        <w:t xml:space="preserve">            {</w:t>
+      </w:r>
+    </w:p>
+    <w:p>
+      <w:pPr>
+        <w:keepNext w:val="0"/>
+        <w:keepLines w:val="0"/>
+        <w:pageBreakBefore w:val="0"/>
+        <w:widowControl/>
+        <w:kinsoku/>
+        <w:wordWrap/>
+        <w:overflowPunct/>
+        <w:topLinePunct w:val="0"/>
+        <w:autoSpaceDE/>
+        <w:autoSpaceDN/>
+        <w:bidi w:val="0"/>
+        <w:adjustRightInd/>
+        <w:snapToGrid/>
+        <w:spacing w:beforeLines="0" w:afterLines="0" w:line="240" w:lineRule="auto"/>
+        <w:ind w:firstLine="237" w:firstLineChars="125"/>
+        <w:jc w:val="left"/>
+        <w:textAlignment w:val="auto"/>
+        <w:rPr>
+          <w:rFonts w:hint="default" w:ascii="Cascadia Mono" w:hAnsi="Cascadia Mono" w:eastAsia="Cascadia Mono"/>
+          <w:color w:val="000000"/>
+          <w:sz w:val="19"/>
+          <w:szCs w:val="24"/>
+          <w:highlight w:val="white"/>
+        </w:rPr>
+      </w:pPr>
+      <w:r>
+        <w:rPr>
+          <w:rFonts w:hint="default" w:ascii="Cascadia Mono" w:hAnsi="Cascadia Mono" w:eastAsia="Cascadia Mono"/>
+          <w:color w:val="000000"/>
+          <w:sz w:val="19"/>
+          <w:szCs w:val="24"/>
+          <w:highlight w:val="white"/>
+        </w:rPr>
+        <w:t xml:space="preserve">                </w:t>
+      </w:r>
+      <w:r>
+        <w:rPr>
+          <w:rFonts w:hint="default" w:ascii="Cascadia Mono" w:hAnsi="Cascadia Mono" w:eastAsia="Cascadia Mono"/>
+          <w:color w:val="008000"/>
+          <w:sz w:val="19"/>
+          <w:szCs w:val="24"/>
+          <w:highlight w:val="white"/>
+        </w:rPr>
+        <w:t>// Расчёт кубического корня вручную</w:t>
+      </w:r>
+    </w:p>
+    <w:p>
+      <w:pPr>
+        <w:keepNext w:val="0"/>
+        <w:keepLines w:val="0"/>
+        <w:pageBreakBefore w:val="0"/>
+        <w:widowControl/>
+        <w:kinsoku/>
+        <w:wordWrap/>
+        <w:overflowPunct/>
+        <w:topLinePunct w:val="0"/>
+        <w:autoSpaceDE/>
+        <w:autoSpaceDN/>
+        <w:bidi w:val="0"/>
+        <w:adjustRightInd/>
+        <w:snapToGrid/>
+        <w:spacing w:beforeLines="0" w:afterLines="0" w:line="240" w:lineRule="auto"/>
+        <w:ind w:firstLine="237" w:firstLineChars="125"/>
+        <w:jc w:val="left"/>
+        <w:textAlignment w:val="auto"/>
+        <w:rPr>
+          <w:rFonts w:hint="default" w:ascii="Cascadia Mono" w:hAnsi="Cascadia Mono" w:eastAsia="Cascadia Mono"/>
+          <w:color w:val="000000"/>
+          <w:sz w:val="19"/>
+          <w:szCs w:val="24"/>
+          <w:highlight w:val="white"/>
+        </w:rPr>
+      </w:pPr>
+      <w:r>
+        <w:rPr>
+          <w:rFonts w:hint="default" w:ascii="Cascadia Mono" w:hAnsi="Cascadia Mono" w:eastAsia="Cascadia Mono"/>
+          <w:color w:val="000000"/>
+          <w:sz w:val="19"/>
+          <w:szCs w:val="24"/>
+          <w:highlight w:val="white"/>
+        </w:rPr>
+        <w:t xml:space="preserve">                valueForRoot = </w:t>
+      </w:r>
+      <w:r>
+        <w:rPr>
+          <w:rFonts w:hint="default" w:ascii="Cascadia Mono" w:hAnsi="Cascadia Mono" w:eastAsia="Cascadia Mono"/>
           <w:color w:val="2B91AF"/>
           <w:sz w:val="19"/>
           <w:szCs w:val="24"/>
           <w:highlight w:val="white"/>
         </w:rPr>
+        <w:t>Math</w:t>
+      </w:r>
+      <w:r>
+        <w:rPr>
+          <w:rFonts w:hint="default" w:ascii="Cascadia Mono" w:hAnsi="Cascadia Mono" w:eastAsia="Cascadia Mono"/>
+          <w:color w:val="000000"/>
+          <w:sz w:val="19"/>
+          <w:szCs w:val="24"/>
+          <w:highlight w:val="white"/>
+        </w:rPr>
+        <w:t>.Pow(a, 2) + b - n;</w:t>
+      </w:r>
+    </w:p>
+    <w:p>
+      <w:pPr>
+        <w:keepNext w:val="0"/>
+        <w:keepLines w:val="0"/>
+        <w:pageBreakBefore w:val="0"/>
+        <w:widowControl/>
+        <w:kinsoku/>
+        <w:wordWrap/>
+        <w:overflowPunct/>
+        <w:topLinePunct w:val="0"/>
+        <w:autoSpaceDE/>
+        <w:autoSpaceDN/>
+        <w:bidi w:val="0"/>
+        <w:adjustRightInd/>
+        <w:snapToGrid/>
+        <w:spacing w:beforeLines="0" w:afterLines="0" w:line="240" w:lineRule="auto"/>
+        <w:ind w:firstLine="237" w:firstLineChars="125"/>
+        <w:jc w:val="left"/>
+        <w:textAlignment w:val="auto"/>
+        <w:rPr>
+          <w:rFonts w:hint="default" w:ascii="Cascadia Mono" w:hAnsi="Cascadia Mono" w:eastAsia="Cascadia Mono"/>
+          <w:color w:val="000000"/>
+          <w:sz w:val="19"/>
+          <w:szCs w:val="24"/>
+          <w:highlight w:val="white"/>
+        </w:rPr>
+      </w:pPr>
+      <w:r>
+        <w:rPr>
+          <w:rFonts w:hint="default" w:ascii="Cascadia Mono" w:hAnsi="Cascadia Mono" w:eastAsia="Cascadia Mono"/>
+          <w:color w:val="000000"/>
+          <w:sz w:val="19"/>
+          <w:szCs w:val="24"/>
+          <w:highlight w:val="white"/>
+        </w:rPr>
+        <w:t xml:space="preserve">                </w:t>
+      </w:r>
+      <w:r>
+        <w:rPr>
+          <w:rFonts w:hint="default" w:ascii="Cascadia Mono" w:hAnsi="Cascadia Mono" w:eastAsia="Cascadia Mono"/>
+          <w:color w:val="0000FF"/>
+          <w:sz w:val="19"/>
+          <w:szCs w:val="24"/>
+          <w:highlight w:val="white"/>
+        </w:rPr>
+        <w:t>if</w:t>
+      </w:r>
+      <w:r>
+        <w:rPr>
+          <w:rFonts w:hint="default" w:ascii="Cascadia Mono" w:hAnsi="Cascadia Mono" w:eastAsia="Cascadia Mono"/>
+          <w:color w:val="000000"/>
+          <w:sz w:val="19"/>
+          <w:szCs w:val="24"/>
+          <w:highlight w:val="white"/>
+        </w:rPr>
+        <w:t xml:space="preserve"> (valueForRoot &gt;= 0)</w:t>
+      </w:r>
+    </w:p>
+    <w:p>
+      <w:pPr>
+        <w:keepNext w:val="0"/>
+        <w:keepLines w:val="0"/>
+        <w:pageBreakBefore w:val="0"/>
+        <w:widowControl/>
+        <w:kinsoku/>
+        <w:wordWrap/>
+        <w:overflowPunct/>
+        <w:topLinePunct w:val="0"/>
+        <w:autoSpaceDE/>
+        <w:autoSpaceDN/>
+        <w:bidi w:val="0"/>
+        <w:adjustRightInd/>
+        <w:snapToGrid/>
+        <w:spacing w:beforeLines="0" w:afterLines="0" w:line="240" w:lineRule="auto"/>
+        <w:ind w:firstLine="237" w:firstLineChars="125"/>
+        <w:jc w:val="left"/>
+        <w:textAlignment w:val="auto"/>
+        <w:rPr>
+          <w:rFonts w:hint="default" w:ascii="Cascadia Mono" w:hAnsi="Cascadia Mono" w:eastAsia="Cascadia Mono"/>
+          <w:color w:val="000000"/>
+          <w:sz w:val="19"/>
+          <w:szCs w:val="24"/>
+          <w:highlight w:val="white"/>
+        </w:rPr>
+      </w:pPr>
+      <w:r>
+        <w:rPr>
+          <w:rFonts w:hint="default" w:ascii="Cascadia Mono" w:hAnsi="Cascadia Mono" w:eastAsia="Cascadia Mono"/>
+          <w:color w:val="000000"/>
+          <w:sz w:val="19"/>
+          <w:szCs w:val="24"/>
+          <w:highlight w:val="white"/>
+        </w:rPr>
+        <w:t xml:space="preserve">                    cubeRoot = </w:t>
+      </w:r>
+      <w:r>
+        <w:rPr>
+          <w:rFonts w:hint="default" w:ascii="Cascadia Mono" w:hAnsi="Cascadia Mono" w:eastAsia="Cascadia Mono"/>
+          <w:color w:val="2B91AF"/>
+          <w:sz w:val="19"/>
+          <w:szCs w:val="24"/>
+          <w:highlight w:val="white"/>
+        </w:rPr>
+        <w:t>Math</w:t>
+      </w:r>
+      <w:r>
+        <w:rPr>
+          <w:rFonts w:hint="default" w:ascii="Cascadia Mono" w:hAnsi="Cascadia Mono" w:eastAsia="Cascadia Mono"/>
+          <w:color w:val="000000"/>
+          <w:sz w:val="19"/>
+          <w:szCs w:val="24"/>
+          <w:highlight w:val="white"/>
+        </w:rPr>
+        <w:t xml:space="preserve">.Pow(valueForRoot, 1.0 / 3.0); </w:t>
+      </w:r>
+      <w:r>
+        <w:rPr>
+          <w:rFonts w:hint="default" w:ascii="Cascadia Mono" w:hAnsi="Cascadia Mono" w:eastAsia="Cascadia Mono"/>
+          <w:color w:val="008000"/>
+          <w:sz w:val="19"/>
+          <w:szCs w:val="24"/>
+          <w:highlight w:val="white"/>
+        </w:rPr>
+        <w:t>// Корень для положительных чисел</w:t>
+      </w:r>
+    </w:p>
+    <w:p>
+      <w:pPr>
+        <w:keepNext w:val="0"/>
+        <w:keepLines w:val="0"/>
+        <w:pageBreakBefore w:val="0"/>
+        <w:widowControl/>
+        <w:kinsoku/>
+        <w:wordWrap/>
+        <w:overflowPunct/>
+        <w:topLinePunct w:val="0"/>
+        <w:autoSpaceDE/>
+        <w:autoSpaceDN/>
+        <w:bidi w:val="0"/>
+        <w:adjustRightInd/>
+        <w:snapToGrid/>
+        <w:spacing w:beforeLines="0" w:afterLines="0" w:line="240" w:lineRule="auto"/>
+        <w:ind w:firstLine="237" w:firstLineChars="125"/>
+        <w:jc w:val="left"/>
+        <w:textAlignment w:val="auto"/>
+        <w:rPr>
+          <w:rFonts w:hint="default" w:ascii="Cascadia Mono" w:hAnsi="Cascadia Mono" w:eastAsia="Cascadia Mono"/>
+          <w:color w:val="000000"/>
+          <w:sz w:val="19"/>
+          <w:szCs w:val="24"/>
+          <w:highlight w:val="white"/>
+        </w:rPr>
+      </w:pPr>
+      <w:r>
+        <w:rPr>
+          <w:rFonts w:hint="default" w:ascii="Cascadia Mono" w:hAnsi="Cascadia Mono" w:eastAsia="Cascadia Mono"/>
+          <w:color w:val="000000"/>
+          <w:sz w:val="19"/>
+          <w:szCs w:val="24"/>
+          <w:highlight w:val="white"/>
+        </w:rPr>
+        <w:t xml:space="preserve">                </w:t>
+      </w:r>
+      <w:r>
+        <w:rPr>
+          <w:rFonts w:hint="default" w:ascii="Cascadia Mono" w:hAnsi="Cascadia Mono" w:eastAsia="Cascadia Mono"/>
+          <w:color w:val="0000FF"/>
+          <w:sz w:val="19"/>
+          <w:szCs w:val="24"/>
+          <w:highlight w:val="white"/>
+        </w:rPr>
+        <w:t>else</w:t>
+      </w:r>
+    </w:p>
+    <w:p>
+      <w:pPr>
+        <w:keepNext w:val="0"/>
+        <w:keepLines w:val="0"/>
+        <w:pageBreakBefore w:val="0"/>
+        <w:widowControl/>
+        <w:kinsoku/>
+        <w:wordWrap/>
+        <w:overflowPunct/>
+        <w:topLinePunct w:val="0"/>
+        <w:autoSpaceDE/>
+        <w:autoSpaceDN/>
+        <w:bidi w:val="0"/>
+        <w:adjustRightInd/>
+        <w:snapToGrid/>
+        <w:spacing w:beforeLines="0" w:afterLines="0" w:line="240" w:lineRule="auto"/>
+        <w:ind w:firstLine="237" w:firstLineChars="125"/>
+        <w:jc w:val="left"/>
+        <w:textAlignment w:val="auto"/>
+        <w:rPr>
+          <w:rFonts w:hint="default" w:ascii="Cascadia Mono" w:hAnsi="Cascadia Mono" w:eastAsia="Cascadia Mono"/>
+          <w:color w:val="000000"/>
+          <w:sz w:val="19"/>
+          <w:szCs w:val="24"/>
+          <w:highlight w:val="white"/>
+        </w:rPr>
+      </w:pPr>
+      <w:r>
+        <w:rPr>
+          <w:rFonts w:hint="default" w:ascii="Cascadia Mono" w:hAnsi="Cascadia Mono" w:eastAsia="Cascadia Mono"/>
+          <w:color w:val="000000"/>
+          <w:sz w:val="19"/>
+          <w:szCs w:val="24"/>
+          <w:highlight w:val="white"/>
+        </w:rPr>
+        <w:t xml:space="preserve">                    cubeRoot = -</w:t>
+      </w:r>
+      <w:r>
+        <w:rPr>
+          <w:rFonts w:hint="default" w:ascii="Cascadia Mono" w:hAnsi="Cascadia Mono" w:eastAsia="Cascadia Mono"/>
+          <w:color w:val="2B91AF"/>
+          <w:sz w:val="19"/>
+          <w:szCs w:val="24"/>
+          <w:highlight w:val="white"/>
+        </w:rPr>
+        <w:t>Math</w:t>
+      </w:r>
+      <w:r>
+        <w:rPr>
+          <w:rFonts w:hint="default" w:ascii="Cascadia Mono" w:hAnsi="Cascadia Mono" w:eastAsia="Cascadia Mono"/>
+          <w:color w:val="000000"/>
+          <w:sz w:val="19"/>
+          <w:szCs w:val="24"/>
+          <w:highlight w:val="white"/>
+        </w:rPr>
+        <w:t>.Pow(</w:t>
+      </w:r>
+      <w:r>
+        <w:rPr>
+          <w:rFonts w:hint="default" w:ascii="Cascadia Mono" w:hAnsi="Cascadia Mono" w:eastAsia="Cascadia Mono"/>
+          <w:color w:val="2B91AF"/>
+          <w:sz w:val="19"/>
+          <w:szCs w:val="24"/>
+          <w:highlight w:val="white"/>
+        </w:rPr>
+        <w:t>Math</w:t>
+      </w:r>
+      <w:r>
+        <w:rPr>
+          <w:rFonts w:hint="default" w:ascii="Cascadia Mono" w:hAnsi="Cascadia Mono" w:eastAsia="Cascadia Mono"/>
+          <w:color w:val="000000"/>
+          <w:sz w:val="19"/>
+          <w:szCs w:val="24"/>
+          <w:highlight w:val="white"/>
+        </w:rPr>
+        <w:t xml:space="preserve">.Abs(valueForRoot), 1.0 / 3.0); </w:t>
+      </w:r>
+      <w:r>
+        <w:rPr>
+          <w:rFonts w:hint="default" w:ascii="Cascadia Mono" w:hAnsi="Cascadia Mono" w:eastAsia="Cascadia Mono"/>
+          <w:color w:val="008000"/>
+          <w:sz w:val="19"/>
+          <w:szCs w:val="24"/>
+          <w:highlight w:val="white"/>
+        </w:rPr>
+        <w:t>// Корень для отрицательных чисел</w:t>
+      </w:r>
+    </w:p>
+    <w:p>
+      <w:pPr>
+        <w:keepNext w:val="0"/>
+        <w:keepLines w:val="0"/>
+        <w:pageBreakBefore w:val="0"/>
+        <w:widowControl/>
+        <w:kinsoku/>
+        <w:wordWrap/>
+        <w:overflowPunct/>
+        <w:topLinePunct w:val="0"/>
+        <w:autoSpaceDE/>
+        <w:autoSpaceDN/>
+        <w:bidi w:val="0"/>
+        <w:adjustRightInd/>
+        <w:snapToGrid/>
+        <w:spacing w:beforeLines="0" w:afterLines="0" w:line="240" w:lineRule="auto"/>
+        <w:ind w:firstLine="237" w:firstLineChars="125"/>
+        <w:jc w:val="left"/>
+        <w:textAlignment w:val="auto"/>
+        <w:rPr>
+          <w:rFonts w:hint="default" w:ascii="Cascadia Mono" w:hAnsi="Cascadia Mono" w:eastAsia="Cascadia Mono"/>
+          <w:color w:val="000000"/>
+          <w:sz w:val="19"/>
+          <w:szCs w:val="24"/>
+          <w:highlight w:val="white"/>
+        </w:rPr>
+      </w:pPr>
+      <w:r>
+        <w:rPr>
+          <w:rFonts w:hint="default" w:ascii="Cascadia Mono" w:hAnsi="Cascadia Mono" w:eastAsia="Cascadia Mono"/>
+          <w:color w:val="000000"/>
+          <w:sz w:val="19"/>
+          <w:szCs w:val="24"/>
+          <w:highlight w:val="white"/>
+        </w:rPr>
+        <w:t xml:space="preserve">                denominatorValue = </w:t>
+      </w:r>
+      <w:r>
+        <w:rPr>
+          <w:rFonts w:hint="default" w:ascii="Cascadia Mono" w:hAnsi="Cascadia Mono" w:eastAsia="Cascadia Mono"/>
+          <w:color w:val="2B91AF"/>
+          <w:sz w:val="19"/>
+          <w:szCs w:val="24"/>
+          <w:highlight w:val="white"/>
+        </w:rPr>
+        <w:t>Math</w:t>
+      </w:r>
+      <w:r>
+        <w:rPr>
+          <w:rFonts w:hint="default" w:ascii="Cascadia Mono" w:hAnsi="Cascadia Mono" w:eastAsia="Cascadia Mono"/>
+          <w:color w:val="000000"/>
+          <w:sz w:val="19"/>
+          <w:szCs w:val="24"/>
+          <w:highlight w:val="white"/>
+        </w:rPr>
+        <w:t>.Tan(cubeRoot);</w:t>
+      </w:r>
+    </w:p>
+    <w:p>
+      <w:pPr>
+        <w:keepNext w:val="0"/>
+        <w:keepLines w:val="0"/>
+        <w:pageBreakBefore w:val="0"/>
+        <w:widowControl/>
+        <w:kinsoku/>
+        <w:wordWrap/>
+        <w:overflowPunct/>
+        <w:topLinePunct w:val="0"/>
+        <w:autoSpaceDE/>
+        <w:autoSpaceDN/>
+        <w:bidi w:val="0"/>
+        <w:adjustRightInd/>
+        <w:snapToGrid/>
+        <w:spacing w:beforeLines="0" w:afterLines="0" w:line="240" w:lineRule="auto"/>
+        <w:ind w:firstLine="237" w:firstLineChars="125"/>
+        <w:jc w:val="left"/>
+        <w:textAlignment w:val="auto"/>
+        <w:rPr>
+          <w:rFonts w:hint="default" w:ascii="Cascadia Mono" w:hAnsi="Cascadia Mono" w:eastAsia="Cascadia Mono"/>
+          <w:color w:val="000000"/>
+          <w:sz w:val="19"/>
+          <w:szCs w:val="24"/>
+          <w:highlight w:val="white"/>
+        </w:rPr>
+      </w:pPr>
+      <w:r>
+        <w:rPr>
+          <w:rFonts w:hint="default" w:ascii="Cascadia Mono" w:hAnsi="Cascadia Mono" w:eastAsia="Cascadia Mono"/>
+          <w:color w:val="000000"/>
+          <w:sz w:val="19"/>
+          <w:szCs w:val="24"/>
+          <w:highlight w:val="white"/>
+        </w:rPr>
+        <w:t xml:space="preserve">                </w:t>
+      </w:r>
+      <w:r>
+        <w:rPr>
+          <w:rFonts w:hint="default" w:ascii="Cascadia Mono" w:hAnsi="Cascadia Mono" w:eastAsia="Cascadia Mono"/>
+          <w:color w:val="008000"/>
+          <w:sz w:val="19"/>
+          <w:szCs w:val="24"/>
+          <w:highlight w:val="white"/>
+        </w:rPr>
+        <w:t>// Проверка на деление на ноль</w:t>
+      </w:r>
+    </w:p>
+    <w:p>
+      <w:pPr>
+        <w:keepNext w:val="0"/>
+        <w:keepLines w:val="0"/>
+        <w:pageBreakBefore w:val="0"/>
+        <w:widowControl/>
+        <w:kinsoku/>
+        <w:wordWrap/>
+        <w:overflowPunct/>
+        <w:topLinePunct w:val="0"/>
+        <w:autoSpaceDE/>
+        <w:autoSpaceDN/>
+        <w:bidi w:val="0"/>
+        <w:adjustRightInd/>
+        <w:snapToGrid/>
+        <w:spacing w:beforeLines="0" w:afterLines="0" w:line="240" w:lineRule="auto"/>
+        <w:ind w:firstLine="237" w:firstLineChars="125"/>
+        <w:jc w:val="left"/>
+        <w:textAlignment w:val="auto"/>
+        <w:rPr>
+          <w:rFonts w:hint="default" w:ascii="Cascadia Mono" w:hAnsi="Cascadia Mono" w:eastAsia="Cascadia Mono"/>
+          <w:color w:val="000000"/>
+          <w:sz w:val="19"/>
+          <w:szCs w:val="24"/>
+          <w:highlight w:val="white"/>
+        </w:rPr>
+      </w:pPr>
+      <w:r>
+        <w:rPr>
+          <w:rFonts w:hint="default" w:ascii="Cascadia Mono" w:hAnsi="Cascadia Mono" w:eastAsia="Cascadia Mono"/>
+          <w:color w:val="000000"/>
+          <w:sz w:val="19"/>
+          <w:szCs w:val="24"/>
+          <w:highlight w:val="white"/>
+        </w:rPr>
+        <w:t xml:space="preserve">                </w:t>
+      </w:r>
+      <w:r>
+        <w:rPr>
+          <w:rFonts w:hint="default" w:ascii="Cascadia Mono" w:hAnsi="Cascadia Mono" w:eastAsia="Cascadia Mono"/>
+          <w:color w:val="0000FF"/>
+          <w:sz w:val="19"/>
+          <w:szCs w:val="24"/>
+          <w:highlight w:val="white"/>
+        </w:rPr>
+        <w:t>if</w:t>
+      </w:r>
+      <w:r>
+        <w:rPr>
+          <w:rFonts w:hint="default" w:ascii="Cascadia Mono" w:hAnsi="Cascadia Mono" w:eastAsia="Cascadia Mono"/>
+          <w:color w:val="000000"/>
+          <w:sz w:val="19"/>
+          <w:szCs w:val="24"/>
+          <w:highlight w:val="white"/>
+        </w:rPr>
+        <w:t xml:space="preserve"> (</w:t>
+      </w:r>
+      <w:r>
+        <w:rPr>
+          <w:rFonts w:hint="default" w:ascii="Cascadia Mono" w:hAnsi="Cascadia Mono" w:eastAsia="Cascadia Mono"/>
+          <w:color w:val="2B91AF"/>
+          <w:sz w:val="19"/>
+          <w:szCs w:val="24"/>
+          <w:highlight w:val="white"/>
+        </w:rPr>
+        <w:t>Math</w:t>
+      </w:r>
+      <w:r>
+        <w:rPr>
+          <w:rFonts w:hint="default" w:ascii="Cascadia Mono" w:hAnsi="Cascadia Mono" w:eastAsia="Cascadia Mono"/>
+          <w:color w:val="000000"/>
+          <w:sz w:val="19"/>
+          <w:szCs w:val="24"/>
+          <w:highlight w:val="white"/>
+        </w:rPr>
+        <w:t>.Abs(denominatorValue) &lt; eps)</w:t>
+      </w:r>
+    </w:p>
+    <w:p>
+      <w:pPr>
+        <w:keepNext w:val="0"/>
+        <w:keepLines w:val="0"/>
+        <w:pageBreakBefore w:val="0"/>
+        <w:widowControl/>
+        <w:kinsoku/>
+        <w:wordWrap/>
+        <w:overflowPunct/>
+        <w:topLinePunct w:val="0"/>
+        <w:autoSpaceDE/>
+        <w:autoSpaceDN/>
+        <w:bidi w:val="0"/>
+        <w:adjustRightInd/>
+        <w:snapToGrid/>
+        <w:spacing w:beforeLines="0" w:afterLines="0" w:line="240" w:lineRule="auto"/>
+        <w:ind w:firstLine="237" w:firstLineChars="125"/>
+        <w:jc w:val="left"/>
+        <w:textAlignment w:val="auto"/>
+        <w:rPr>
+          <w:rFonts w:hint="default" w:ascii="Cascadia Mono" w:hAnsi="Cascadia Mono" w:eastAsia="Cascadia Mono"/>
+          <w:color w:val="000000"/>
+          <w:sz w:val="19"/>
+          <w:szCs w:val="24"/>
+          <w:highlight w:val="white"/>
+        </w:rPr>
+      </w:pPr>
+      <w:r>
+        <w:rPr>
+          <w:rFonts w:hint="default" w:ascii="Cascadia Mono" w:hAnsi="Cascadia Mono" w:eastAsia="Cascadia Mono"/>
+          <w:color w:val="000000"/>
+          <w:sz w:val="19"/>
+          <w:szCs w:val="24"/>
+          <w:highlight w:val="white"/>
+        </w:rPr>
+        <w:t xml:space="preserve">                {</w:t>
+      </w:r>
+    </w:p>
+    <w:p>
+      <w:pPr>
+        <w:keepNext w:val="0"/>
+        <w:keepLines w:val="0"/>
+        <w:pageBreakBefore w:val="0"/>
+        <w:widowControl/>
+        <w:kinsoku/>
+        <w:wordWrap/>
+        <w:overflowPunct/>
+        <w:topLinePunct w:val="0"/>
+        <w:autoSpaceDE/>
+        <w:autoSpaceDN/>
+        <w:bidi w:val="0"/>
+        <w:adjustRightInd/>
+        <w:snapToGrid/>
+        <w:spacing w:beforeLines="0" w:afterLines="0" w:line="240" w:lineRule="auto"/>
+        <w:ind w:firstLine="237" w:firstLineChars="125"/>
+        <w:jc w:val="left"/>
+        <w:textAlignment w:val="auto"/>
+        <w:rPr>
+          <w:rFonts w:hint="default" w:ascii="Cascadia Mono" w:hAnsi="Cascadia Mono" w:eastAsia="Cascadia Mono"/>
+          <w:color w:val="000000"/>
+          <w:sz w:val="19"/>
+          <w:szCs w:val="24"/>
+          <w:highlight w:val="white"/>
+        </w:rPr>
+      </w:pPr>
+      <w:r>
+        <w:rPr>
+          <w:rFonts w:hint="default" w:ascii="Cascadia Mono" w:hAnsi="Cascadia Mono" w:eastAsia="Cascadia Mono"/>
+          <w:color w:val="000000"/>
+          <w:sz w:val="19"/>
+          <w:szCs w:val="24"/>
+          <w:highlight w:val="white"/>
+        </w:rPr>
+        <w:t xml:space="preserve">                    </w:t>
+      </w:r>
+      <w:r>
+        <w:rPr>
+          <w:rFonts w:hint="default" w:ascii="Cascadia Mono" w:hAnsi="Cascadia Mono" w:eastAsia="Cascadia Mono"/>
+          <w:color w:val="2B91AF"/>
+          <w:sz w:val="19"/>
+          <w:szCs w:val="24"/>
+          <w:highlight w:val="white"/>
+        </w:rPr>
         <w:t>Console</w:t>
       </w:r>
       <w:r>
@@ -6902,17 +7670,1613 @@
           <w:szCs w:val="24"/>
           <w:highlight w:val="white"/>
         </w:rPr>
+        <w:t>$"В точке x=</w:t>
+      </w:r>
+      <w:r>
+        <w:rPr>
+          <w:rFonts w:hint="default" w:ascii="Cascadia Mono" w:hAnsi="Cascadia Mono" w:eastAsia="Cascadia Mono"/>
+          <w:color w:val="000000"/>
+          <w:sz w:val="19"/>
+          <w:szCs w:val="24"/>
+          <w:highlight w:val="white"/>
+        </w:rPr>
+        <w:t>{X0:</w:t>
+      </w:r>
+      <w:r>
+        <w:rPr>
+          <w:rFonts w:hint="default" w:ascii="Cascadia Mono" w:hAnsi="Cascadia Mono" w:eastAsia="Cascadia Mono"/>
+          <w:color w:val="A31515"/>
+          <w:sz w:val="19"/>
+          <w:szCs w:val="24"/>
+          <w:highlight w:val="white"/>
+        </w:rPr>
+        <w:t>F2</w:t>
+      </w:r>
+      <w:r>
+        <w:rPr>
+          <w:rFonts w:hint="default" w:ascii="Cascadia Mono" w:hAnsi="Cascadia Mono" w:eastAsia="Cascadia Mono"/>
+          <w:color w:val="000000"/>
+          <w:sz w:val="19"/>
+          <w:szCs w:val="24"/>
+          <w:highlight w:val="white"/>
+        </w:rPr>
+        <w:t>}</w:t>
+      </w:r>
+      <w:r>
+        <w:rPr>
+          <w:rFonts w:hint="default" w:ascii="Cascadia Mono" w:hAnsi="Cascadia Mono" w:eastAsia="Cascadia Mono"/>
+          <w:color w:val="A31515"/>
+          <w:sz w:val="19"/>
+          <w:szCs w:val="24"/>
+          <w:highlight w:val="white"/>
+        </w:rPr>
+        <w:t xml:space="preserve"> функция не определена (деление на ноль)."</w:t>
+      </w:r>
+      <w:r>
+        <w:rPr>
+          <w:rFonts w:hint="default" w:ascii="Cascadia Mono" w:hAnsi="Cascadia Mono" w:eastAsia="Cascadia Mono"/>
+          <w:color w:val="000000"/>
+          <w:sz w:val="19"/>
+          <w:szCs w:val="24"/>
+          <w:highlight w:val="white"/>
+        </w:rPr>
+        <w:t>);</w:t>
+      </w:r>
+    </w:p>
+    <w:p>
+      <w:pPr>
+        <w:keepNext w:val="0"/>
+        <w:keepLines w:val="0"/>
+        <w:pageBreakBefore w:val="0"/>
+        <w:widowControl/>
+        <w:kinsoku/>
+        <w:wordWrap/>
+        <w:overflowPunct/>
+        <w:topLinePunct w:val="0"/>
+        <w:autoSpaceDE/>
+        <w:autoSpaceDN/>
+        <w:bidi w:val="0"/>
+        <w:adjustRightInd/>
+        <w:snapToGrid/>
+        <w:spacing w:beforeLines="0" w:afterLines="0" w:line="240" w:lineRule="auto"/>
+        <w:ind w:firstLine="237" w:firstLineChars="125"/>
+        <w:jc w:val="left"/>
+        <w:textAlignment w:val="auto"/>
+        <w:rPr>
+          <w:rFonts w:hint="default" w:ascii="Cascadia Mono" w:hAnsi="Cascadia Mono" w:eastAsia="Cascadia Mono"/>
+          <w:color w:val="000000"/>
+          <w:sz w:val="19"/>
+          <w:szCs w:val="24"/>
+          <w:highlight w:val="white"/>
+        </w:rPr>
+      </w:pPr>
+      <w:r>
+        <w:rPr>
+          <w:rFonts w:hint="default" w:ascii="Cascadia Mono" w:hAnsi="Cascadia Mono" w:eastAsia="Cascadia Mono"/>
+          <w:color w:val="000000"/>
+          <w:sz w:val="19"/>
+          <w:szCs w:val="24"/>
+          <w:highlight w:val="white"/>
+        </w:rPr>
+        <w:t xml:space="preserve">                }</w:t>
+      </w:r>
+    </w:p>
+    <w:p>
+      <w:pPr>
+        <w:keepNext w:val="0"/>
+        <w:keepLines w:val="0"/>
+        <w:pageBreakBefore w:val="0"/>
+        <w:widowControl/>
+        <w:kinsoku/>
+        <w:wordWrap/>
+        <w:overflowPunct/>
+        <w:topLinePunct w:val="0"/>
+        <w:autoSpaceDE/>
+        <w:autoSpaceDN/>
+        <w:bidi w:val="0"/>
+        <w:adjustRightInd/>
+        <w:snapToGrid/>
+        <w:spacing w:beforeLines="0" w:afterLines="0" w:line="240" w:lineRule="auto"/>
+        <w:ind w:firstLine="237" w:firstLineChars="125"/>
+        <w:jc w:val="left"/>
+        <w:textAlignment w:val="auto"/>
+        <w:rPr>
+          <w:rFonts w:hint="default" w:ascii="Cascadia Mono" w:hAnsi="Cascadia Mono" w:eastAsia="Cascadia Mono"/>
+          <w:color w:val="000000"/>
+          <w:sz w:val="19"/>
+          <w:szCs w:val="24"/>
+          <w:highlight w:val="white"/>
+        </w:rPr>
+      </w:pPr>
+      <w:r>
+        <w:rPr>
+          <w:rFonts w:hint="default" w:ascii="Cascadia Mono" w:hAnsi="Cascadia Mono" w:eastAsia="Cascadia Mono"/>
+          <w:color w:val="000000"/>
+          <w:sz w:val="19"/>
+          <w:szCs w:val="24"/>
+          <w:highlight w:val="white"/>
+        </w:rPr>
+        <w:t xml:space="preserve">                </w:t>
+      </w:r>
+      <w:r>
+        <w:rPr>
+          <w:rFonts w:hint="default" w:ascii="Cascadia Mono" w:hAnsi="Cascadia Mono" w:eastAsia="Cascadia Mono"/>
+          <w:color w:val="0000FF"/>
+          <w:sz w:val="19"/>
+          <w:szCs w:val="24"/>
+          <w:highlight w:val="white"/>
+        </w:rPr>
+        <w:t>else</w:t>
+      </w:r>
+    </w:p>
+    <w:p>
+      <w:pPr>
+        <w:keepNext w:val="0"/>
+        <w:keepLines w:val="0"/>
+        <w:pageBreakBefore w:val="0"/>
+        <w:widowControl/>
+        <w:kinsoku/>
+        <w:wordWrap/>
+        <w:overflowPunct/>
+        <w:topLinePunct w:val="0"/>
+        <w:autoSpaceDE/>
+        <w:autoSpaceDN/>
+        <w:bidi w:val="0"/>
+        <w:adjustRightInd/>
+        <w:snapToGrid/>
+        <w:spacing w:beforeLines="0" w:afterLines="0" w:line="240" w:lineRule="auto"/>
+        <w:ind w:firstLine="237" w:firstLineChars="125"/>
+        <w:jc w:val="left"/>
+        <w:textAlignment w:val="auto"/>
+        <w:rPr>
+          <w:rFonts w:hint="default" w:ascii="Cascadia Mono" w:hAnsi="Cascadia Mono" w:eastAsia="Cascadia Mono"/>
+          <w:color w:val="000000"/>
+          <w:sz w:val="19"/>
+          <w:szCs w:val="24"/>
+          <w:highlight w:val="white"/>
+        </w:rPr>
+      </w:pPr>
+      <w:r>
+        <w:rPr>
+          <w:rFonts w:hint="default" w:ascii="Cascadia Mono" w:hAnsi="Cascadia Mono" w:eastAsia="Cascadia Mono"/>
+          <w:color w:val="000000"/>
+          <w:sz w:val="19"/>
+          <w:szCs w:val="24"/>
+          <w:highlight w:val="white"/>
+        </w:rPr>
+        <w:t xml:space="preserve">                {</w:t>
+      </w:r>
+    </w:p>
+    <w:p>
+      <w:pPr>
+        <w:keepNext w:val="0"/>
+        <w:keepLines w:val="0"/>
+        <w:pageBreakBefore w:val="0"/>
+        <w:widowControl/>
+        <w:kinsoku/>
+        <w:wordWrap/>
+        <w:overflowPunct/>
+        <w:topLinePunct w:val="0"/>
+        <w:autoSpaceDE/>
+        <w:autoSpaceDN/>
+        <w:bidi w:val="0"/>
+        <w:adjustRightInd/>
+        <w:snapToGrid/>
+        <w:spacing w:beforeLines="0" w:afterLines="0" w:line="240" w:lineRule="auto"/>
+        <w:ind w:firstLine="237" w:firstLineChars="125"/>
+        <w:jc w:val="left"/>
+        <w:textAlignment w:val="auto"/>
+        <w:rPr>
+          <w:rFonts w:hint="default" w:ascii="Cascadia Mono" w:hAnsi="Cascadia Mono" w:eastAsia="Cascadia Mono"/>
+          <w:color w:val="000000"/>
+          <w:sz w:val="19"/>
+          <w:szCs w:val="24"/>
+          <w:highlight w:val="white"/>
+        </w:rPr>
+      </w:pPr>
+      <w:r>
+        <w:rPr>
+          <w:rFonts w:hint="default" w:ascii="Cascadia Mono" w:hAnsi="Cascadia Mono" w:eastAsia="Cascadia Mono"/>
+          <w:color w:val="000000"/>
+          <w:sz w:val="19"/>
+          <w:szCs w:val="24"/>
+          <w:highlight w:val="white"/>
+        </w:rPr>
+        <w:t xml:space="preserve">                    </w:t>
+      </w:r>
+      <w:r>
+        <w:rPr>
+          <w:rFonts w:hint="default" w:ascii="Cascadia Mono" w:hAnsi="Cascadia Mono" w:eastAsia="Cascadia Mono"/>
+          <w:color w:val="0000FF"/>
+          <w:sz w:val="19"/>
+          <w:szCs w:val="24"/>
+          <w:highlight w:val="white"/>
+        </w:rPr>
+        <w:t>if</w:t>
+      </w:r>
+      <w:r>
+        <w:rPr>
+          <w:rFonts w:hint="default" w:ascii="Cascadia Mono" w:hAnsi="Cascadia Mono" w:eastAsia="Cascadia Mono"/>
+          <w:color w:val="000000"/>
+          <w:sz w:val="19"/>
+          <w:szCs w:val="24"/>
+          <w:highlight w:val="white"/>
+        </w:rPr>
+        <w:t xml:space="preserve"> (X0 &lt; 0 &amp;&amp; a % 1 != 0)</w:t>
+      </w:r>
+    </w:p>
+    <w:p>
+      <w:pPr>
+        <w:keepNext w:val="0"/>
+        <w:keepLines w:val="0"/>
+        <w:pageBreakBefore w:val="0"/>
+        <w:widowControl/>
+        <w:kinsoku/>
+        <w:wordWrap/>
+        <w:overflowPunct/>
+        <w:topLinePunct w:val="0"/>
+        <w:autoSpaceDE/>
+        <w:autoSpaceDN/>
+        <w:bidi w:val="0"/>
+        <w:adjustRightInd/>
+        <w:snapToGrid/>
+        <w:spacing w:beforeLines="0" w:afterLines="0" w:line="240" w:lineRule="auto"/>
+        <w:ind w:firstLine="237" w:firstLineChars="125"/>
+        <w:jc w:val="left"/>
+        <w:textAlignment w:val="auto"/>
+        <w:rPr>
+          <w:rFonts w:hint="default" w:ascii="Cascadia Mono" w:hAnsi="Cascadia Mono" w:eastAsia="Cascadia Mono"/>
+          <w:color w:val="000000"/>
+          <w:sz w:val="19"/>
+          <w:szCs w:val="24"/>
+          <w:highlight w:val="white"/>
+        </w:rPr>
+      </w:pPr>
+      <w:r>
+        <w:rPr>
+          <w:rFonts w:hint="default" w:ascii="Cascadia Mono" w:hAnsi="Cascadia Mono" w:eastAsia="Cascadia Mono"/>
+          <w:color w:val="000000"/>
+          <w:sz w:val="19"/>
+          <w:szCs w:val="24"/>
+          <w:highlight w:val="white"/>
+        </w:rPr>
+        <w:t xml:space="preserve">                    {</w:t>
+      </w:r>
+    </w:p>
+    <w:p>
+      <w:pPr>
+        <w:keepNext w:val="0"/>
+        <w:keepLines w:val="0"/>
+        <w:pageBreakBefore w:val="0"/>
+        <w:widowControl/>
+        <w:kinsoku/>
+        <w:wordWrap/>
+        <w:overflowPunct/>
+        <w:topLinePunct w:val="0"/>
+        <w:autoSpaceDE/>
+        <w:autoSpaceDN/>
+        <w:bidi w:val="0"/>
+        <w:adjustRightInd/>
+        <w:snapToGrid/>
+        <w:spacing w:beforeLines="0" w:afterLines="0" w:line="240" w:lineRule="auto"/>
+        <w:ind w:firstLine="237" w:firstLineChars="125"/>
+        <w:jc w:val="left"/>
+        <w:textAlignment w:val="auto"/>
+        <w:rPr>
+          <w:rFonts w:hint="default" w:ascii="Cascadia Mono" w:hAnsi="Cascadia Mono" w:eastAsia="Cascadia Mono"/>
+          <w:color w:val="000000"/>
+          <w:sz w:val="19"/>
+          <w:szCs w:val="24"/>
+          <w:highlight w:val="white"/>
+        </w:rPr>
+      </w:pPr>
+      <w:r>
+        <w:rPr>
+          <w:rFonts w:hint="default" w:ascii="Cascadia Mono" w:hAnsi="Cascadia Mono" w:eastAsia="Cascadia Mono"/>
+          <w:color w:val="000000"/>
+          <w:sz w:val="19"/>
+          <w:szCs w:val="24"/>
+          <w:highlight w:val="white"/>
+        </w:rPr>
+        <w:t xml:space="preserve">                        </w:t>
+      </w:r>
+      <w:r>
+        <w:rPr>
+          <w:rFonts w:hint="default" w:ascii="Cascadia Mono" w:hAnsi="Cascadia Mono" w:eastAsia="Cascadia Mono"/>
+          <w:color w:val="2B91AF"/>
+          <w:sz w:val="19"/>
+          <w:szCs w:val="24"/>
+          <w:highlight w:val="white"/>
+        </w:rPr>
+        <w:t>Console</w:t>
+      </w:r>
+      <w:r>
+        <w:rPr>
+          <w:rFonts w:hint="default" w:ascii="Cascadia Mono" w:hAnsi="Cascadia Mono" w:eastAsia="Cascadia Mono"/>
+          <w:color w:val="000000"/>
+          <w:sz w:val="19"/>
+          <w:szCs w:val="24"/>
+          <w:highlight w:val="white"/>
+        </w:rPr>
+        <w:t>.WriteLine(</w:t>
+      </w:r>
+      <w:r>
+        <w:rPr>
+          <w:rFonts w:hint="default" w:ascii="Cascadia Mono" w:hAnsi="Cascadia Mono" w:eastAsia="Cascadia Mono"/>
+          <w:color w:val="A31515"/>
+          <w:sz w:val="19"/>
+          <w:szCs w:val="24"/>
+          <w:highlight w:val="white"/>
+        </w:rPr>
+        <w:t>$"В точке x=</w:t>
+      </w:r>
+      <w:r>
+        <w:rPr>
+          <w:rFonts w:hint="default" w:ascii="Cascadia Mono" w:hAnsi="Cascadia Mono" w:eastAsia="Cascadia Mono"/>
+          <w:color w:val="000000"/>
+          <w:sz w:val="19"/>
+          <w:szCs w:val="24"/>
+          <w:highlight w:val="white"/>
+        </w:rPr>
+        <w:t>{X0:</w:t>
+      </w:r>
+      <w:r>
+        <w:rPr>
+          <w:rFonts w:hint="default" w:ascii="Cascadia Mono" w:hAnsi="Cascadia Mono" w:eastAsia="Cascadia Mono"/>
+          <w:color w:val="A31515"/>
+          <w:sz w:val="19"/>
+          <w:szCs w:val="24"/>
+          <w:highlight w:val="white"/>
+        </w:rPr>
+        <w:t>F2</w:t>
+      </w:r>
+      <w:r>
+        <w:rPr>
+          <w:rFonts w:hint="default" w:ascii="Cascadia Mono" w:hAnsi="Cascadia Mono" w:eastAsia="Cascadia Mono"/>
+          <w:color w:val="000000"/>
+          <w:sz w:val="19"/>
+          <w:szCs w:val="24"/>
+          <w:highlight w:val="white"/>
+        </w:rPr>
+        <w:t>}</w:t>
+      </w:r>
+      <w:r>
+        <w:rPr>
+          <w:rFonts w:hint="default" w:ascii="Cascadia Mono" w:hAnsi="Cascadia Mono" w:eastAsia="Cascadia Mono"/>
+          <w:color w:val="A31515"/>
+          <w:sz w:val="19"/>
+          <w:szCs w:val="24"/>
+          <w:highlight w:val="white"/>
+        </w:rPr>
+        <w:t xml:space="preserve"> возведение в дробную степень не определено."</w:t>
+      </w:r>
+      <w:r>
+        <w:rPr>
+          <w:rFonts w:hint="default" w:ascii="Cascadia Mono" w:hAnsi="Cascadia Mono" w:eastAsia="Cascadia Mono"/>
+          <w:color w:val="000000"/>
+          <w:sz w:val="19"/>
+          <w:szCs w:val="24"/>
+          <w:highlight w:val="white"/>
+        </w:rPr>
+        <w:t>);</w:t>
+      </w:r>
+    </w:p>
+    <w:p>
+      <w:pPr>
+        <w:keepNext w:val="0"/>
+        <w:keepLines w:val="0"/>
+        <w:pageBreakBefore w:val="0"/>
+        <w:widowControl/>
+        <w:kinsoku/>
+        <w:wordWrap/>
+        <w:overflowPunct/>
+        <w:topLinePunct w:val="0"/>
+        <w:autoSpaceDE/>
+        <w:autoSpaceDN/>
+        <w:bidi w:val="0"/>
+        <w:adjustRightInd/>
+        <w:snapToGrid/>
+        <w:spacing w:beforeLines="0" w:afterLines="0" w:line="240" w:lineRule="auto"/>
+        <w:ind w:firstLine="237" w:firstLineChars="125"/>
+        <w:jc w:val="left"/>
+        <w:textAlignment w:val="auto"/>
+        <w:rPr>
+          <w:rFonts w:hint="default" w:ascii="Cascadia Mono" w:hAnsi="Cascadia Mono" w:eastAsia="Cascadia Mono"/>
+          <w:color w:val="000000"/>
+          <w:sz w:val="19"/>
+          <w:szCs w:val="24"/>
+          <w:highlight w:val="white"/>
+        </w:rPr>
+      </w:pPr>
+      <w:r>
+        <w:rPr>
+          <w:rFonts w:hint="default" w:ascii="Cascadia Mono" w:hAnsi="Cascadia Mono" w:eastAsia="Cascadia Mono"/>
+          <w:color w:val="000000"/>
+          <w:sz w:val="19"/>
+          <w:szCs w:val="24"/>
+          <w:highlight w:val="white"/>
+        </w:rPr>
+        <w:t xml:space="preserve">                    }</w:t>
+      </w:r>
+    </w:p>
+    <w:p>
+      <w:pPr>
+        <w:keepNext w:val="0"/>
+        <w:keepLines w:val="0"/>
+        <w:pageBreakBefore w:val="0"/>
+        <w:widowControl/>
+        <w:kinsoku/>
+        <w:wordWrap/>
+        <w:overflowPunct/>
+        <w:topLinePunct w:val="0"/>
+        <w:autoSpaceDE/>
+        <w:autoSpaceDN/>
+        <w:bidi w:val="0"/>
+        <w:adjustRightInd/>
+        <w:snapToGrid/>
+        <w:spacing w:beforeLines="0" w:afterLines="0" w:line="240" w:lineRule="auto"/>
+        <w:ind w:firstLine="237" w:firstLineChars="125"/>
+        <w:jc w:val="left"/>
+        <w:textAlignment w:val="auto"/>
+        <w:rPr>
+          <w:rFonts w:hint="default" w:ascii="Cascadia Mono" w:hAnsi="Cascadia Mono" w:eastAsia="Cascadia Mono"/>
+          <w:color w:val="000000"/>
+          <w:sz w:val="19"/>
+          <w:szCs w:val="24"/>
+          <w:highlight w:val="white"/>
+        </w:rPr>
+      </w:pPr>
+      <w:r>
+        <w:rPr>
+          <w:rFonts w:hint="default" w:ascii="Cascadia Mono" w:hAnsi="Cascadia Mono" w:eastAsia="Cascadia Mono"/>
+          <w:color w:val="000000"/>
+          <w:sz w:val="19"/>
+          <w:szCs w:val="24"/>
+          <w:highlight w:val="white"/>
+        </w:rPr>
+        <w:t xml:space="preserve">                    </w:t>
+      </w:r>
+      <w:r>
+        <w:rPr>
+          <w:rFonts w:hint="default" w:ascii="Cascadia Mono" w:hAnsi="Cascadia Mono" w:eastAsia="Cascadia Mono"/>
+          <w:color w:val="0000FF"/>
+          <w:sz w:val="19"/>
+          <w:szCs w:val="24"/>
+          <w:highlight w:val="white"/>
+        </w:rPr>
+        <w:t>else</w:t>
+      </w:r>
+    </w:p>
+    <w:p>
+      <w:pPr>
+        <w:keepNext w:val="0"/>
+        <w:keepLines w:val="0"/>
+        <w:pageBreakBefore w:val="0"/>
+        <w:widowControl/>
+        <w:kinsoku/>
+        <w:wordWrap/>
+        <w:overflowPunct/>
+        <w:topLinePunct w:val="0"/>
+        <w:autoSpaceDE/>
+        <w:autoSpaceDN/>
+        <w:bidi w:val="0"/>
+        <w:adjustRightInd/>
+        <w:snapToGrid/>
+        <w:spacing w:beforeLines="0" w:afterLines="0" w:line="240" w:lineRule="auto"/>
+        <w:ind w:firstLine="237" w:firstLineChars="125"/>
+        <w:jc w:val="left"/>
+        <w:textAlignment w:val="auto"/>
+        <w:rPr>
+          <w:rFonts w:hint="default" w:ascii="Cascadia Mono" w:hAnsi="Cascadia Mono" w:eastAsia="Cascadia Mono"/>
+          <w:color w:val="000000"/>
+          <w:sz w:val="19"/>
+          <w:szCs w:val="24"/>
+          <w:highlight w:val="white"/>
+        </w:rPr>
+      </w:pPr>
+      <w:r>
+        <w:rPr>
+          <w:rFonts w:hint="default" w:ascii="Cascadia Mono" w:hAnsi="Cascadia Mono" w:eastAsia="Cascadia Mono"/>
+          <w:color w:val="000000"/>
+          <w:sz w:val="19"/>
+          <w:szCs w:val="24"/>
+          <w:highlight w:val="white"/>
+        </w:rPr>
+        <w:t xml:space="preserve">                    {</w:t>
+      </w:r>
+    </w:p>
+    <w:p>
+      <w:pPr>
+        <w:keepNext w:val="0"/>
+        <w:keepLines w:val="0"/>
+        <w:pageBreakBefore w:val="0"/>
+        <w:widowControl/>
+        <w:kinsoku/>
+        <w:wordWrap/>
+        <w:overflowPunct/>
+        <w:topLinePunct w:val="0"/>
+        <w:autoSpaceDE/>
+        <w:autoSpaceDN/>
+        <w:bidi w:val="0"/>
+        <w:adjustRightInd/>
+        <w:snapToGrid/>
+        <w:spacing w:beforeLines="0" w:afterLines="0" w:line="240" w:lineRule="auto"/>
+        <w:ind w:firstLine="237" w:firstLineChars="125"/>
+        <w:jc w:val="left"/>
+        <w:textAlignment w:val="auto"/>
+        <w:rPr>
+          <w:rFonts w:hint="default" w:ascii="Cascadia Mono" w:hAnsi="Cascadia Mono" w:eastAsia="Cascadia Mono"/>
+          <w:color w:val="000000"/>
+          <w:sz w:val="19"/>
+          <w:szCs w:val="24"/>
+          <w:highlight w:val="white"/>
+        </w:rPr>
+      </w:pPr>
+      <w:r>
+        <w:rPr>
+          <w:rFonts w:hint="default" w:ascii="Cascadia Mono" w:hAnsi="Cascadia Mono" w:eastAsia="Cascadia Mono"/>
+          <w:color w:val="000000"/>
+          <w:sz w:val="19"/>
+          <w:szCs w:val="24"/>
+          <w:highlight w:val="white"/>
+        </w:rPr>
+        <w:t xml:space="preserve">                        exponent = </w:t>
+      </w:r>
+      <w:r>
+        <w:rPr>
+          <w:rFonts w:hint="default" w:ascii="Cascadia Mono" w:hAnsi="Cascadia Mono" w:eastAsia="Cascadia Mono"/>
+          <w:color w:val="2B91AF"/>
+          <w:sz w:val="19"/>
+          <w:szCs w:val="24"/>
+          <w:highlight w:val="white"/>
+        </w:rPr>
+        <w:t>Math</w:t>
+      </w:r>
+      <w:r>
+        <w:rPr>
+          <w:rFonts w:hint="default" w:ascii="Cascadia Mono" w:hAnsi="Cascadia Mono" w:eastAsia="Cascadia Mono"/>
+          <w:color w:val="000000"/>
+          <w:sz w:val="19"/>
+          <w:szCs w:val="24"/>
+          <w:highlight w:val="white"/>
+        </w:rPr>
+        <w:t>.Pow(</w:t>
+      </w:r>
+      <w:r>
+        <w:rPr>
+          <w:rFonts w:hint="default" w:ascii="Cascadia Mono" w:hAnsi="Cascadia Mono" w:eastAsia="Cascadia Mono"/>
+          <w:color w:val="2B91AF"/>
+          <w:sz w:val="19"/>
+          <w:szCs w:val="24"/>
+          <w:highlight w:val="white"/>
+        </w:rPr>
+        <w:t>Math</w:t>
+      </w:r>
+      <w:r>
+        <w:rPr>
+          <w:rFonts w:hint="default" w:ascii="Cascadia Mono" w:hAnsi="Cascadia Mono" w:eastAsia="Cascadia Mono"/>
+          <w:color w:val="000000"/>
+          <w:sz w:val="19"/>
+          <w:szCs w:val="24"/>
+          <w:highlight w:val="white"/>
+        </w:rPr>
+        <w:t xml:space="preserve">.Abs(X0) + eps, a) * </w:t>
+      </w:r>
+      <w:r>
+        <w:rPr>
+          <w:rFonts w:hint="default" w:ascii="Cascadia Mono" w:hAnsi="Cascadia Mono" w:eastAsia="Cascadia Mono"/>
+          <w:color w:val="2B91AF"/>
+          <w:sz w:val="19"/>
+          <w:szCs w:val="24"/>
+          <w:highlight w:val="white"/>
+        </w:rPr>
+        <w:t>Math</w:t>
+      </w:r>
+      <w:r>
+        <w:rPr>
+          <w:rFonts w:hint="default" w:ascii="Cascadia Mono" w:hAnsi="Cascadia Mono" w:eastAsia="Cascadia Mono"/>
+          <w:color w:val="000000"/>
+          <w:sz w:val="19"/>
+          <w:szCs w:val="24"/>
+          <w:highlight w:val="white"/>
+        </w:rPr>
+        <w:t>.Sign(X0);</w:t>
+      </w:r>
+    </w:p>
+    <w:p>
+      <w:pPr>
+        <w:keepNext w:val="0"/>
+        <w:keepLines w:val="0"/>
+        <w:pageBreakBefore w:val="0"/>
+        <w:widowControl/>
+        <w:kinsoku/>
+        <w:wordWrap/>
+        <w:overflowPunct/>
+        <w:topLinePunct w:val="0"/>
+        <w:autoSpaceDE/>
+        <w:autoSpaceDN/>
+        <w:bidi w:val="0"/>
+        <w:adjustRightInd/>
+        <w:snapToGrid/>
+        <w:spacing w:beforeLines="0" w:afterLines="0" w:line="240" w:lineRule="auto"/>
+        <w:ind w:firstLine="237" w:firstLineChars="125"/>
+        <w:jc w:val="left"/>
+        <w:textAlignment w:val="auto"/>
+        <w:rPr>
+          <w:rFonts w:hint="default" w:ascii="Cascadia Mono" w:hAnsi="Cascadia Mono" w:eastAsia="Cascadia Mono"/>
+          <w:color w:val="000000"/>
+          <w:sz w:val="19"/>
+          <w:szCs w:val="24"/>
+          <w:highlight w:val="white"/>
+        </w:rPr>
+      </w:pPr>
+      <w:r>
+        <w:rPr>
+          <w:rFonts w:hint="default" w:ascii="Cascadia Mono" w:hAnsi="Cascadia Mono" w:eastAsia="Cascadia Mono"/>
+          <w:color w:val="000000"/>
+          <w:sz w:val="19"/>
+          <w:szCs w:val="24"/>
+          <w:highlight w:val="white"/>
+        </w:rPr>
+        <w:t xml:space="preserve">                        numerator = 0.5 * </w:t>
+      </w:r>
+      <w:r>
+        <w:rPr>
+          <w:rFonts w:hint="default" w:ascii="Cascadia Mono" w:hAnsi="Cascadia Mono" w:eastAsia="Cascadia Mono"/>
+          <w:color w:val="2B91AF"/>
+          <w:sz w:val="19"/>
+          <w:szCs w:val="24"/>
+          <w:highlight w:val="white"/>
+        </w:rPr>
+        <w:t>Math</w:t>
+      </w:r>
+      <w:r>
+        <w:rPr>
+          <w:rFonts w:hint="default" w:ascii="Cascadia Mono" w:hAnsi="Cascadia Mono" w:eastAsia="Cascadia Mono"/>
+          <w:color w:val="000000"/>
+          <w:sz w:val="19"/>
+          <w:szCs w:val="24"/>
+          <w:highlight w:val="white"/>
+        </w:rPr>
+        <w:t>.Cos(exponent) + b;</w:t>
+      </w:r>
+    </w:p>
+    <w:p>
+      <w:pPr>
+        <w:keepNext w:val="0"/>
+        <w:keepLines w:val="0"/>
+        <w:pageBreakBefore w:val="0"/>
+        <w:widowControl/>
+        <w:kinsoku/>
+        <w:wordWrap/>
+        <w:overflowPunct/>
+        <w:topLinePunct w:val="0"/>
+        <w:autoSpaceDE/>
+        <w:autoSpaceDN/>
+        <w:bidi w:val="0"/>
+        <w:adjustRightInd/>
+        <w:snapToGrid/>
+        <w:spacing w:beforeLines="0" w:afterLines="0" w:line="240" w:lineRule="auto"/>
+        <w:ind w:firstLine="237" w:firstLineChars="125"/>
+        <w:jc w:val="left"/>
+        <w:textAlignment w:val="auto"/>
+        <w:rPr>
+          <w:rFonts w:hint="default" w:ascii="Cascadia Mono" w:hAnsi="Cascadia Mono" w:eastAsia="Cascadia Mono"/>
+          <w:color w:val="000000"/>
+          <w:sz w:val="19"/>
+          <w:szCs w:val="24"/>
+          <w:highlight w:val="white"/>
+        </w:rPr>
+      </w:pPr>
+      <w:r>
+        <w:rPr>
+          <w:rFonts w:hint="default" w:ascii="Cascadia Mono" w:hAnsi="Cascadia Mono" w:eastAsia="Cascadia Mono"/>
+          <w:color w:val="000000"/>
+          <w:sz w:val="19"/>
+          <w:szCs w:val="24"/>
+          <w:highlight w:val="white"/>
+        </w:rPr>
+        <w:t xml:space="preserve">                        result = (numerator / denominatorValue) + </w:t>
+      </w:r>
+      <w:r>
+        <w:rPr>
+          <w:rFonts w:hint="default" w:ascii="Cascadia Mono" w:hAnsi="Cascadia Mono" w:eastAsia="Cascadia Mono"/>
+          <w:color w:val="2B91AF"/>
+          <w:sz w:val="19"/>
+          <w:szCs w:val="24"/>
+          <w:highlight w:val="white"/>
+        </w:rPr>
+        <w:t>Math</w:t>
+      </w:r>
+      <w:r>
+        <w:rPr>
+          <w:rFonts w:hint="default" w:ascii="Cascadia Mono" w:hAnsi="Cascadia Mono" w:eastAsia="Cascadia Mono"/>
+          <w:color w:val="000000"/>
+          <w:sz w:val="19"/>
+          <w:szCs w:val="24"/>
+          <w:highlight w:val="white"/>
+        </w:rPr>
+        <w:t xml:space="preserve">.Pow(a, 3) * </w:t>
+      </w:r>
+      <w:r>
+        <w:rPr>
+          <w:rFonts w:hint="default" w:ascii="Cascadia Mono" w:hAnsi="Cascadia Mono" w:eastAsia="Cascadia Mono"/>
+          <w:color w:val="2B91AF"/>
+          <w:sz w:val="19"/>
+          <w:szCs w:val="24"/>
+          <w:highlight w:val="white"/>
+        </w:rPr>
+        <w:t>Math</w:t>
+      </w:r>
+      <w:r>
+        <w:rPr>
+          <w:rFonts w:hint="default" w:ascii="Cascadia Mono" w:hAnsi="Cascadia Mono" w:eastAsia="Cascadia Mono"/>
+          <w:color w:val="000000"/>
+          <w:sz w:val="19"/>
+          <w:szCs w:val="24"/>
+          <w:highlight w:val="white"/>
+        </w:rPr>
+        <w:t>.Exp(X0);</w:t>
+      </w:r>
+    </w:p>
+    <w:p>
+      <w:pPr>
+        <w:keepNext w:val="0"/>
+        <w:keepLines w:val="0"/>
+        <w:pageBreakBefore w:val="0"/>
+        <w:widowControl/>
+        <w:kinsoku/>
+        <w:wordWrap/>
+        <w:overflowPunct/>
+        <w:topLinePunct w:val="0"/>
+        <w:autoSpaceDE/>
+        <w:autoSpaceDN/>
+        <w:bidi w:val="0"/>
+        <w:adjustRightInd/>
+        <w:snapToGrid/>
+        <w:spacing w:beforeLines="0" w:afterLines="0" w:line="240" w:lineRule="auto"/>
+        <w:ind w:firstLine="237" w:firstLineChars="125"/>
+        <w:jc w:val="left"/>
+        <w:textAlignment w:val="auto"/>
+        <w:rPr>
+          <w:rFonts w:hint="default" w:ascii="Cascadia Mono" w:hAnsi="Cascadia Mono" w:eastAsia="Cascadia Mono"/>
+          <w:color w:val="000000"/>
+          <w:sz w:val="19"/>
+          <w:szCs w:val="24"/>
+          <w:highlight w:val="white"/>
+        </w:rPr>
+      </w:pPr>
+      <w:r>
+        <w:rPr>
+          <w:rFonts w:hint="default" w:ascii="Cascadia Mono" w:hAnsi="Cascadia Mono" w:eastAsia="Cascadia Mono"/>
+          <w:color w:val="000000"/>
+          <w:sz w:val="19"/>
+          <w:szCs w:val="24"/>
+          <w:highlight w:val="white"/>
+        </w:rPr>
+        <w:t xml:space="preserve">                        </w:t>
+      </w:r>
+      <w:r>
+        <w:rPr>
+          <w:rFonts w:hint="default" w:ascii="Cascadia Mono" w:hAnsi="Cascadia Mono" w:eastAsia="Cascadia Mono"/>
+          <w:color w:val="008000"/>
+          <w:sz w:val="19"/>
+          <w:szCs w:val="24"/>
+          <w:highlight w:val="white"/>
+        </w:rPr>
+        <w:t xml:space="preserve">// Проверка на NaN или бесконечность </w:t>
+      </w:r>
+    </w:p>
+    <w:p>
+      <w:pPr>
+        <w:keepNext w:val="0"/>
+        <w:keepLines w:val="0"/>
+        <w:pageBreakBefore w:val="0"/>
+        <w:widowControl/>
+        <w:kinsoku/>
+        <w:wordWrap/>
+        <w:overflowPunct/>
+        <w:topLinePunct w:val="0"/>
+        <w:autoSpaceDE/>
+        <w:autoSpaceDN/>
+        <w:bidi w:val="0"/>
+        <w:adjustRightInd/>
+        <w:snapToGrid/>
+        <w:spacing w:beforeLines="0" w:afterLines="0" w:line="240" w:lineRule="auto"/>
+        <w:ind w:firstLine="237" w:firstLineChars="125"/>
+        <w:jc w:val="left"/>
+        <w:textAlignment w:val="auto"/>
+        <w:rPr>
+          <w:rFonts w:hint="default" w:ascii="Cascadia Mono" w:hAnsi="Cascadia Mono" w:eastAsia="Cascadia Mono"/>
+          <w:color w:val="000000"/>
+          <w:sz w:val="19"/>
+          <w:szCs w:val="24"/>
+          <w:highlight w:val="white"/>
+        </w:rPr>
+      </w:pPr>
+      <w:r>
+        <w:rPr>
+          <w:rFonts w:hint="default" w:ascii="Cascadia Mono" w:hAnsi="Cascadia Mono" w:eastAsia="Cascadia Mono"/>
+          <w:color w:val="000000"/>
+          <w:sz w:val="19"/>
+          <w:szCs w:val="24"/>
+          <w:highlight w:val="white"/>
+        </w:rPr>
+        <w:t xml:space="preserve">                        </w:t>
+      </w:r>
+      <w:r>
+        <w:rPr>
+          <w:rFonts w:hint="default" w:ascii="Cascadia Mono" w:hAnsi="Cascadia Mono" w:eastAsia="Cascadia Mono"/>
+          <w:color w:val="0000FF"/>
+          <w:sz w:val="19"/>
+          <w:szCs w:val="24"/>
+          <w:highlight w:val="white"/>
+        </w:rPr>
+        <w:t>if</w:t>
+      </w:r>
+      <w:r>
+        <w:rPr>
+          <w:rFonts w:hint="default" w:ascii="Cascadia Mono" w:hAnsi="Cascadia Mono" w:eastAsia="Cascadia Mono"/>
+          <w:color w:val="000000"/>
+          <w:sz w:val="19"/>
+          <w:szCs w:val="24"/>
+          <w:highlight w:val="white"/>
+        </w:rPr>
+        <w:t xml:space="preserve"> (result != result || result == </w:t>
+      </w:r>
+      <w:r>
+        <w:rPr>
+          <w:rFonts w:hint="default" w:ascii="Cascadia Mono" w:hAnsi="Cascadia Mono" w:eastAsia="Cascadia Mono"/>
+          <w:color w:val="2B91AF"/>
+          <w:sz w:val="19"/>
+          <w:szCs w:val="24"/>
+          <w:highlight w:val="white"/>
+        </w:rPr>
+        <w:t>Double</w:t>
+      </w:r>
+      <w:r>
+        <w:rPr>
+          <w:rFonts w:hint="default" w:ascii="Cascadia Mono" w:hAnsi="Cascadia Mono" w:eastAsia="Cascadia Mono"/>
+          <w:color w:val="000000"/>
+          <w:sz w:val="19"/>
+          <w:szCs w:val="24"/>
+          <w:highlight w:val="white"/>
+        </w:rPr>
+        <w:t xml:space="preserve">.PositiveInfinity || result == </w:t>
+      </w:r>
+      <w:r>
+        <w:rPr>
+          <w:rFonts w:hint="default" w:ascii="Cascadia Mono" w:hAnsi="Cascadia Mono" w:eastAsia="Cascadia Mono"/>
+          <w:color w:val="2B91AF"/>
+          <w:sz w:val="19"/>
+          <w:szCs w:val="24"/>
+          <w:highlight w:val="white"/>
+        </w:rPr>
+        <w:t>Double</w:t>
+      </w:r>
+      <w:r>
+        <w:rPr>
+          <w:rFonts w:hint="default" w:ascii="Cascadia Mono" w:hAnsi="Cascadia Mono" w:eastAsia="Cascadia Mono"/>
+          <w:color w:val="000000"/>
+          <w:sz w:val="19"/>
+          <w:szCs w:val="24"/>
+          <w:highlight w:val="white"/>
+        </w:rPr>
+        <w:t>.NegativeInfinity)</w:t>
+      </w:r>
+    </w:p>
+    <w:p>
+      <w:pPr>
+        <w:keepNext w:val="0"/>
+        <w:keepLines w:val="0"/>
+        <w:pageBreakBefore w:val="0"/>
+        <w:widowControl/>
+        <w:kinsoku/>
+        <w:wordWrap/>
+        <w:overflowPunct/>
+        <w:topLinePunct w:val="0"/>
+        <w:autoSpaceDE/>
+        <w:autoSpaceDN/>
+        <w:bidi w:val="0"/>
+        <w:adjustRightInd/>
+        <w:snapToGrid/>
+        <w:spacing w:beforeLines="0" w:afterLines="0" w:line="240" w:lineRule="auto"/>
+        <w:ind w:firstLine="237" w:firstLineChars="125"/>
+        <w:jc w:val="left"/>
+        <w:textAlignment w:val="auto"/>
+        <w:rPr>
+          <w:rFonts w:hint="default" w:ascii="Cascadia Mono" w:hAnsi="Cascadia Mono" w:eastAsia="Cascadia Mono"/>
+          <w:color w:val="000000"/>
+          <w:sz w:val="19"/>
+          <w:szCs w:val="24"/>
+          <w:highlight w:val="white"/>
+        </w:rPr>
+      </w:pPr>
+      <w:r>
+        <w:rPr>
+          <w:rFonts w:hint="default" w:ascii="Cascadia Mono" w:hAnsi="Cascadia Mono" w:eastAsia="Cascadia Mono"/>
+          <w:color w:val="000000"/>
+          <w:sz w:val="19"/>
+          <w:szCs w:val="24"/>
+          <w:highlight w:val="white"/>
+        </w:rPr>
+        <w:t xml:space="preserve">                        {</w:t>
+      </w:r>
+    </w:p>
+    <w:p>
+      <w:pPr>
+        <w:keepNext w:val="0"/>
+        <w:keepLines w:val="0"/>
+        <w:pageBreakBefore w:val="0"/>
+        <w:widowControl/>
+        <w:kinsoku/>
+        <w:wordWrap/>
+        <w:overflowPunct/>
+        <w:topLinePunct w:val="0"/>
+        <w:autoSpaceDE/>
+        <w:autoSpaceDN/>
+        <w:bidi w:val="0"/>
+        <w:adjustRightInd/>
+        <w:snapToGrid/>
+        <w:spacing w:beforeLines="0" w:afterLines="0" w:line="240" w:lineRule="auto"/>
+        <w:ind w:firstLine="237" w:firstLineChars="125"/>
+        <w:jc w:val="left"/>
+        <w:textAlignment w:val="auto"/>
+        <w:rPr>
+          <w:rFonts w:hint="default" w:ascii="Cascadia Mono" w:hAnsi="Cascadia Mono" w:eastAsia="Cascadia Mono"/>
+          <w:color w:val="000000"/>
+          <w:sz w:val="19"/>
+          <w:szCs w:val="24"/>
+          <w:highlight w:val="white"/>
+        </w:rPr>
+      </w:pPr>
+      <w:r>
+        <w:rPr>
+          <w:rFonts w:hint="default" w:ascii="Cascadia Mono" w:hAnsi="Cascadia Mono" w:eastAsia="Cascadia Mono"/>
+          <w:color w:val="000000"/>
+          <w:sz w:val="19"/>
+          <w:szCs w:val="24"/>
+          <w:highlight w:val="white"/>
+        </w:rPr>
+        <w:t xml:space="preserve">                            </w:t>
+      </w:r>
+      <w:r>
+        <w:rPr>
+          <w:rFonts w:hint="default" w:ascii="Cascadia Mono" w:hAnsi="Cascadia Mono" w:eastAsia="Cascadia Mono"/>
+          <w:color w:val="2B91AF"/>
+          <w:sz w:val="19"/>
+          <w:szCs w:val="24"/>
+          <w:highlight w:val="white"/>
+        </w:rPr>
+        <w:t>Console</w:t>
+      </w:r>
+      <w:r>
+        <w:rPr>
+          <w:rFonts w:hint="default" w:ascii="Cascadia Mono" w:hAnsi="Cascadia Mono" w:eastAsia="Cascadia Mono"/>
+          <w:color w:val="000000"/>
+          <w:sz w:val="19"/>
+          <w:szCs w:val="24"/>
+          <w:highlight w:val="white"/>
+        </w:rPr>
+        <w:t>.WriteLine(</w:t>
+      </w:r>
+      <w:r>
+        <w:rPr>
+          <w:rFonts w:hint="default" w:ascii="Cascadia Mono" w:hAnsi="Cascadia Mono" w:eastAsia="Cascadia Mono"/>
+          <w:color w:val="A31515"/>
+          <w:sz w:val="19"/>
+          <w:szCs w:val="24"/>
+          <w:highlight w:val="white"/>
+        </w:rPr>
+        <w:t>$"В точке x=</w:t>
+      </w:r>
+      <w:r>
+        <w:rPr>
+          <w:rFonts w:hint="default" w:ascii="Cascadia Mono" w:hAnsi="Cascadia Mono" w:eastAsia="Cascadia Mono"/>
+          <w:color w:val="000000"/>
+          <w:sz w:val="19"/>
+          <w:szCs w:val="24"/>
+          <w:highlight w:val="white"/>
+        </w:rPr>
+        <w:t>{X0:</w:t>
+      </w:r>
+      <w:r>
+        <w:rPr>
+          <w:rFonts w:hint="default" w:ascii="Cascadia Mono" w:hAnsi="Cascadia Mono" w:eastAsia="Cascadia Mono"/>
+          <w:color w:val="A31515"/>
+          <w:sz w:val="19"/>
+          <w:szCs w:val="24"/>
+          <w:highlight w:val="white"/>
+        </w:rPr>
+        <w:t>F2</w:t>
+      </w:r>
+      <w:r>
+        <w:rPr>
+          <w:rFonts w:hint="default" w:ascii="Cascadia Mono" w:hAnsi="Cascadia Mono" w:eastAsia="Cascadia Mono"/>
+          <w:color w:val="000000"/>
+          <w:sz w:val="19"/>
+          <w:szCs w:val="24"/>
+          <w:highlight w:val="white"/>
+        </w:rPr>
+        <w:t>}</w:t>
+      </w:r>
+      <w:r>
+        <w:rPr>
+          <w:rFonts w:hint="default" w:ascii="Cascadia Mono" w:hAnsi="Cascadia Mono" w:eastAsia="Cascadia Mono"/>
+          <w:color w:val="A31515"/>
+          <w:sz w:val="19"/>
+          <w:szCs w:val="24"/>
+          <w:highlight w:val="white"/>
+        </w:rPr>
+        <w:t xml:space="preserve"> функция равна не число (NaN) или бесконечность."</w:t>
+      </w:r>
+      <w:r>
+        <w:rPr>
+          <w:rFonts w:hint="default" w:ascii="Cascadia Mono" w:hAnsi="Cascadia Mono" w:eastAsia="Cascadia Mono"/>
+          <w:color w:val="000000"/>
+          <w:sz w:val="19"/>
+          <w:szCs w:val="24"/>
+          <w:highlight w:val="white"/>
+        </w:rPr>
+        <w:t>);</w:t>
+      </w:r>
+    </w:p>
+    <w:p>
+      <w:pPr>
+        <w:keepNext w:val="0"/>
+        <w:keepLines w:val="0"/>
+        <w:pageBreakBefore w:val="0"/>
+        <w:widowControl/>
+        <w:kinsoku/>
+        <w:wordWrap/>
+        <w:overflowPunct/>
+        <w:topLinePunct w:val="0"/>
+        <w:autoSpaceDE/>
+        <w:autoSpaceDN/>
+        <w:bidi w:val="0"/>
+        <w:adjustRightInd/>
+        <w:snapToGrid/>
+        <w:spacing w:beforeLines="0" w:afterLines="0" w:line="240" w:lineRule="auto"/>
+        <w:ind w:firstLine="237" w:firstLineChars="125"/>
+        <w:jc w:val="left"/>
+        <w:textAlignment w:val="auto"/>
+        <w:rPr>
+          <w:rFonts w:hint="default" w:ascii="Cascadia Mono" w:hAnsi="Cascadia Mono" w:eastAsia="Cascadia Mono"/>
+          <w:color w:val="000000"/>
+          <w:sz w:val="19"/>
+          <w:szCs w:val="24"/>
+          <w:highlight w:val="white"/>
+        </w:rPr>
+      </w:pPr>
+      <w:r>
+        <w:rPr>
+          <w:rFonts w:hint="default" w:ascii="Cascadia Mono" w:hAnsi="Cascadia Mono" w:eastAsia="Cascadia Mono"/>
+          <w:color w:val="000000"/>
+          <w:sz w:val="19"/>
+          <w:szCs w:val="24"/>
+          <w:highlight w:val="white"/>
+        </w:rPr>
+        <w:t xml:space="preserve">                        }</w:t>
+      </w:r>
+    </w:p>
+    <w:p>
+      <w:pPr>
+        <w:keepNext w:val="0"/>
+        <w:keepLines w:val="0"/>
+        <w:pageBreakBefore w:val="0"/>
+        <w:widowControl/>
+        <w:kinsoku/>
+        <w:wordWrap/>
+        <w:overflowPunct/>
+        <w:topLinePunct w:val="0"/>
+        <w:autoSpaceDE/>
+        <w:autoSpaceDN/>
+        <w:bidi w:val="0"/>
+        <w:adjustRightInd/>
+        <w:snapToGrid/>
+        <w:spacing w:beforeLines="0" w:afterLines="0" w:line="240" w:lineRule="auto"/>
+        <w:ind w:firstLine="237" w:firstLineChars="125"/>
+        <w:jc w:val="left"/>
+        <w:textAlignment w:val="auto"/>
+        <w:rPr>
+          <w:rFonts w:hint="default" w:ascii="Cascadia Mono" w:hAnsi="Cascadia Mono" w:eastAsia="Cascadia Mono"/>
+          <w:color w:val="000000"/>
+          <w:sz w:val="19"/>
+          <w:szCs w:val="24"/>
+          <w:highlight w:val="white"/>
+        </w:rPr>
+      </w:pPr>
+      <w:r>
+        <w:rPr>
+          <w:rFonts w:hint="default" w:ascii="Cascadia Mono" w:hAnsi="Cascadia Mono" w:eastAsia="Cascadia Mono"/>
+          <w:color w:val="000000"/>
+          <w:sz w:val="19"/>
+          <w:szCs w:val="24"/>
+          <w:highlight w:val="white"/>
+        </w:rPr>
+        <w:t xml:space="preserve">                        </w:t>
+      </w:r>
+      <w:r>
+        <w:rPr>
+          <w:rFonts w:hint="default" w:ascii="Cascadia Mono" w:hAnsi="Cascadia Mono" w:eastAsia="Cascadia Mono"/>
+          <w:color w:val="0000FF"/>
+          <w:sz w:val="19"/>
+          <w:szCs w:val="24"/>
+          <w:highlight w:val="white"/>
+        </w:rPr>
+        <w:t>else</w:t>
+      </w:r>
+    </w:p>
+    <w:p>
+      <w:pPr>
+        <w:keepNext w:val="0"/>
+        <w:keepLines w:val="0"/>
+        <w:pageBreakBefore w:val="0"/>
+        <w:widowControl/>
+        <w:kinsoku/>
+        <w:wordWrap/>
+        <w:overflowPunct/>
+        <w:topLinePunct w:val="0"/>
+        <w:autoSpaceDE/>
+        <w:autoSpaceDN/>
+        <w:bidi w:val="0"/>
+        <w:adjustRightInd/>
+        <w:snapToGrid/>
+        <w:spacing w:beforeLines="0" w:afterLines="0" w:line="240" w:lineRule="auto"/>
+        <w:ind w:firstLine="237" w:firstLineChars="125"/>
+        <w:jc w:val="left"/>
+        <w:textAlignment w:val="auto"/>
+        <w:rPr>
+          <w:rFonts w:hint="default" w:ascii="Cascadia Mono" w:hAnsi="Cascadia Mono" w:eastAsia="Cascadia Mono"/>
+          <w:color w:val="000000"/>
+          <w:sz w:val="19"/>
+          <w:szCs w:val="24"/>
+          <w:highlight w:val="white"/>
+        </w:rPr>
+      </w:pPr>
+      <w:r>
+        <w:rPr>
+          <w:rFonts w:hint="default" w:ascii="Cascadia Mono" w:hAnsi="Cascadia Mono" w:eastAsia="Cascadia Mono"/>
+          <w:color w:val="000000"/>
+          <w:sz w:val="19"/>
+          <w:szCs w:val="24"/>
+          <w:highlight w:val="white"/>
+        </w:rPr>
+        <w:t xml:space="preserve">                        {</w:t>
+      </w:r>
+    </w:p>
+    <w:p>
+      <w:pPr>
+        <w:keepNext w:val="0"/>
+        <w:keepLines w:val="0"/>
+        <w:pageBreakBefore w:val="0"/>
+        <w:widowControl/>
+        <w:kinsoku/>
+        <w:wordWrap/>
+        <w:overflowPunct/>
+        <w:topLinePunct w:val="0"/>
+        <w:autoSpaceDE/>
+        <w:autoSpaceDN/>
+        <w:bidi w:val="0"/>
+        <w:adjustRightInd/>
+        <w:snapToGrid/>
+        <w:spacing w:beforeLines="0" w:afterLines="0" w:line="240" w:lineRule="auto"/>
+        <w:ind w:firstLine="237" w:firstLineChars="125"/>
+        <w:jc w:val="left"/>
+        <w:textAlignment w:val="auto"/>
+        <w:rPr>
+          <w:rFonts w:hint="default" w:ascii="Cascadia Mono" w:hAnsi="Cascadia Mono" w:eastAsia="Cascadia Mono"/>
+          <w:color w:val="000000"/>
+          <w:sz w:val="19"/>
+          <w:szCs w:val="24"/>
+          <w:highlight w:val="white"/>
+        </w:rPr>
+      </w:pPr>
+      <w:r>
+        <w:rPr>
+          <w:rFonts w:hint="default" w:ascii="Cascadia Mono" w:hAnsi="Cascadia Mono" w:eastAsia="Cascadia Mono"/>
+          <w:color w:val="000000"/>
+          <w:sz w:val="19"/>
+          <w:szCs w:val="24"/>
+          <w:highlight w:val="white"/>
+        </w:rPr>
+        <w:t xml:space="preserve">                            </w:t>
+      </w:r>
+      <w:r>
+        <w:rPr>
+          <w:rFonts w:hint="default" w:ascii="Cascadia Mono" w:hAnsi="Cascadia Mono" w:eastAsia="Cascadia Mono"/>
+          <w:color w:val="2B91AF"/>
+          <w:sz w:val="19"/>
+          <w:szCs w:val="24"/>
+          <w:highlight w:val="white"/>
+        </w:rPr>
+        <w:t>Console</w:t>
+      </w:r>
+      <w:r>
+        <w:rPr>
+          <w:rFonts w:hint="default" w:ascii="Cascadia Mono" w:hAnsi="Cascadia Mono" w:eastAsia="Cascadia Mono"/>
+          <w:color w:val="000000"/>
+          <w:sz w:val="19"/>
+          <w:szCs w:val="24"/>
+          <w:highlight w:val="white"/>
+        </w:rPr>
+        <w:t>.WriteLine(</w:t>
+      </w:r>
+      <w:r>
+        <w:rPr>
+          <w:rFonts w:hint="default" w:ascii="Cascadia Mono" w:hAnsi="Cascadia Mono" w:eastAsia="Cascadia Mono"/>
+          <w:color w:val="A31515"/>
+          <w:sz w:val="19"/>
+          <w:szCs w:val="24"/>
+          <w:highlight w:val="white"/>
+        </w:rPr>
+        <w:t>$"В точке x=</w:t>
+      </w:r>
+      <w:r>
+        <w:rPr>
+          <w:rFonts w:hint="default" w:ascii="Cascadia Mono" w:hAnsi="Cascadia Mono" w:eastAsia="Cascadia Mono"/>
+          <w:color w:val="000000"/>
+          <w:sz w:val="19"/>
+          <w:szCs w:val="24"/>
+          <w:highlight w:val="white"/>
+        </w:rPr>
+        <w:t>{X0:</w:t>
+      </w:r>
+      <w:r>
+        <w:rPr>
+          <w:rFonts w:hint="default" w:ascii="Cascadia Mono" w:hAnsi="Cascadia Mono" w:eastAsia="Cascadia Mono"/>
+          <w:color w:val="A31515"/>
+          <w:sz w:val="19"/>
+          <w:szCs w:val="24"/>
+          <w:highlight w:val="white"/>
+        </w:rPr>
+        <w:t>F2</w:t>
+      </w:r>
+      <w:r>
+        <w:rPr>
+          <w:rFonts w:hint="default" w:ascii="Cascadia Mono" w:hAnsi="Cascadia Mono" w:eastAsia="Cascadia Mono"/>
+          <w:color w:val="000000"/>
+          <w:sz w:val="19"/>
+          <w:szCs w:val="24"/>
+          <w:highlight w:val="white"/>
+        </w:rPr>
+        <w:t>}</w:t>
+      </w:r>
+      <w:r>
+        <w:rPr>
+          <w:rFonts w:hint="default" w:ascii="Cascadia Mono" w:hAnsi="Cascadia Mono" w:eastAsia="Cascadia Mono"/>
+          <w:color w:val="A31515"/>
+          <w:sz w:val="19"/>
+          <w:szCs w:val="24"/>
+          <w:highlight w:val="white"/>
+        </w:rPr>
+        <w:t xml:space="preserve"> функция равна = </w:t>
+      </w:r>
+      <w:r>
+        <w:rPr>
+          <w:rFonts w:hint="default" w:ascii="Cascadia Mono" w:hAnsi="Cascadia Mono" w:eastAsia="Cascadia Mono"/>
+          <w:color w:val="000000"/>
+          <w:sz w:val="19"/>
+          <w:szCs w:val="24"/>
+          <w:highlight w:val="white"/>
+        </w:rPr>
+        <w:t>{result:</w:t>
+      </w:r>
+      <w:r>
+        <w:rPr>
+          <w:rFonts w:hint="default" w:ascii="Cascadia Mono" w:hAnsi="Cascadia Mono" w:eastAsia="Cascadia Mono"/>
+          <w:color w:val="A31515"/>
+          <w:sz w:val="19"/>
+          <w:szCs w:val="24"/>
+          <w:highlight w:val="white"/>
+        </w:rPr>
+        <w:t>F4</w:t>
+      </w:r>
+      <w:r>
+        <w:rPr>
+          <w:rFonts w:hint="default" w:ascii="Cascadia Mono" w:hAnsi="Cascadia Mono" w:eastAsia="Cascadia Mono"/>
+          <w:color w:val="000000"/>
+          <w:sz w:val="19"/>
+          <w:szCs w:val="24"/>
+          <w:highlight w:val="white"/>
+        </w:rPr>
+        <w:t>}</w:t>
+      </w:r>
+      <w:r>
+        <w:rPr>
+          <w:rFonts w:hint="default" w:ascii="Cascadia Mono" w:hAnsi="Cascadia Mono" w:eastAsia="Cascadia Mono"/>
+          <w:color w:val="A31515"/>
+          <w:sz w:val="19"/>
+          <w:szCs w:val="24"/>
+          <w:highlight w:val="white"/>
+        </w:rPr>
         <w:t>"</w:t>
       </w:r>
       <w:r>
         <w:rPr>
           <w:rFonts w:hint="default" w:ascii="Cascadia Mono" w:hAnsi="Cascadia Mono" w:eastAsia="Cascadia Mono"/>
-          <w:color w:val="9E5B71"/>
-          <w:sz w:val="19"/>
-          <w:szCs w:val="24"/>
-          <w:highlight w:val="white"/>
-        </w:rPr>
-        <w:t>\n</w:t>
+          <w:color w:val="000000"/>
+          <w:sz w:val="19"/>
+          <w:szCs w:val="24"/>
+          <w:highlight w:val="white"/>
+        </w:rPr>
+        <w:t>);</w:t>
+      </w:r>
+    </w:p>
+    <w:p>
+      <w:pPr>
+        <w:keepNext w:val="0"/>
+        <w:keepLines w:val="0"/>
+        <w:pageBreakBefore w:val="0"/>
+        <w:widowControl/>
+        <w:kinsoku/>
+        <w:wordWrap/>
+        <w:overflowPunct/>
+        <w:topLinePunct w:val="0"/>
+        <w:autoSpaceDE/>
+        <w:autoSpaceDN/>
+        <w:bidi w:val="0"/>
+        <w:adjustRightInd/>
+        <w:snapToGrid/>
+        <w:spacing w:beforeLines="0" w:afterLines="0" w:line="240" w:lineRule="auto"/>
+        <w:ind w:firstLine="237" w:firstLineChars="125"/>
+        <w:jc w:val="left"/>
+        <w:textAlignment w:val="auto"/>
+        <w:rPr>
+          <w:rFonts w:hint="default" w:ascii="Cascadia Mono" w:hAnsi="Cascadia Mono" w:eastAsia="Cascadia Mono"/>
+          <w:color w:val="000000"/>
+          <w:sz w:val="19"/>
+          <w:szCs w:val="24"/>
+          <w:highlight w:val="white"/>
+        </w:rPr>
+      </w:pPr>
+      <w:r>
+        <w:rPr>
+          <w:rFonts w:hint="default" w:ascii="Cascadia Mono" w:hAnsi="Cascadia Mono" w:eastAsia="Cascadia Mono"/>
+          <w:color w:val="000000"/>
+          <w:sz w:val="19"/>
+          <w:szCs w:val="24"/>
+          <w:highlight w:val="white"/>
+        </w:rPr>
+        <w:t xml:space="preserve">                        }</w:t>
+      </w:r>
+    </w:p>
+    <w:p>
+      <w:pPr>
+        <w:keepNext w:val="0"/>
+        <w:keepLines w:val="0"/>
+        <w:pageBreakBefore w:val="0"/>
+        <w:widowControl/>
+        <w:kinsoku/>
+        <w:wordWrap/>
+        <w:overflowPunct/>
+        <w:topLinePunct w:val="0"/>
+        <w:autoSpaceDE/>
+        <w:autoSpaceDN/>
+        <w:bidi w:val="0"/>
+        <w:adjustRightInd/>
+        <w:snapToGrid/>
+        <w:spacing w:beforeLines="0" w:afterLines="0" w:line="240" w:lineRule="auto"/>
+        <w:ind w:firstLine="237" w:firstLineChars="125"/>
+        <w:jc w:val="left"/>
+        <w:textAlignment w:val="auto"/>
+        <w:rPr>
+          <w:rFonts w:hint="default" w:ascii="Cascadia Mono" w:hAnsi="Cascadia Mono" w:eastAsia="Cascadia Mono"/>
+          <w:color w:val="000000"/>
+          <w:sz w:val="19"/>
+          <w:szCs w:val="24"/>
+          <w:highlight w:val="white"/>
+        </w:rPr>
+      </w:pPr>
+      <w:r>
+        <w:rPr>
+          <w:rFonts w:hint="default" w:ascii="Cascadia Mono" w:hAnsi="Cascadia Mono" w:eastAsia="Cascadia Mono"/>
+          <w:color w:val="000000"/>
+          <w:sz w:val="19"/>
+          <w:szCs w:val="24"/>
+          <w:highlight w:val="white"/>
+        </w:rPr>
+        <w:t xml:space="preserve">                    }</w:t>
+      </w:r>
+    </w:p>
+    <w:p>
+      <w:pPr>
+        <w:keepNext w:val="0"/>
+        <w:keepLines w:val="0"/>
+        <w:pageBreakBefore w:val="0"/>
+        <w:widowControl/>
+        <w:kinsoku/>
+        <w:wordWrap/>
+        <w:overflowPunct/>
+        <w:topLinePunct w:val="0"/>
+        <w:autoSpaceDE/>
+        <w:autoSpaceDN/>
+        <w:bidi w:val="0"/>
+        <w:adjustRightInd/>
+        <w:snapToGrid/>
+        <w:spacing w:beforeLines="0" w:afterLines="0" w:line="240" w:lineRule="auto"/>
+        <w:ind w:firstLine="237" w:firstLineChars="125"/>
+        <w:jc w:val="left"/>
+        <w:textAlignment w:val="auto"/>
+        <w:rPr>
+          <w:rFonts w:hint="default" w:ascii="Cascadia Mono" w:hAnsi="Cascadia Mono" w:eastAsia="Cascadia Mono"/>
+          <w:color w:val="000000"/>
+          <w:sz w:val="19"/>
+          <w:szCs w:val="24"/>
+          <w:highlight w:val="white"/>
+        </w:rPr>
+      </w:pPr>
+      <w:r>
+        <w:rPr>
+          <w:rFonts w:hint="default" w:ascii="Cascadia Mono" w:hAnsi="Cascadia Mono" w:eastAsia="Cascadia Mono"/>
+          <w:color w:val="000000"/>
+          <w:sz w:val="19"/>
+          <w:szCs w:val="24"/>
+          <w:highlight w:val="white"/>
+        </w:rPr>
+        <w:t xml:space="preserve">                }</w:t>
+      </w:r>
+    </w:p>
+    <w:p>
+      <w:pPr>
+        <w:keepNext w:val="0"/>
+        <w:keepLines w:val="0"/>
+        <w:pageBreakBefore w:val="0"/>
+        <w:widowControl/>
+        <w:kinsoku/>
+        <w:wordWrap/>
+        <w:overflowPunct/>
+        <w:topLinePunct w:val="0"/>
+        <w:autoSpaceDE/>
+        <w:autoSpaceDN/>
+        <w:bidi w:val="0"/>
+        <w:adjustRightInd/>
+        <w:snapToGrid/>
+        <w:spacing w:beforeLines="0" w:afterLines="0" w:line="240" w:lineRule="auto"/>
+        <w:ind w:firstLine="237" w:firstLineChars="125"/>
+        <w:jc w:val="left"/>
+        <w:textAlignment w:val="auto"/>
+        <w:rPr>
+          <w:rFonts w:hint="default" w:ascii="Cascadia Mono" w:hAnsi="Cascadia Mono" w:eastAsia="Cascadia Mono"/>
+          <w:color w:val="000000"/>
+          <w:sz w:val="19"/>
+          <w:szCs w:val="24"/>
+          <w:highlight w:val="white"/>
+        </w:rPr>
+      </w:pPr>
+      <w:r>
+        <w:rPr>
+          <w:rFonts w:hint="default" w:ascii="Cascadia Mono" w:hAnsi="Cascadia Mono" w:eastAsia="Cascadia Mono"/>
+          <w:color w:val="000000"/>
+          <w:sz w:val="19"/>
+          <w:szCs w:val="24"/>
+          <w:highlight w:val="white"/>
+        </w:rPr>
+        <w:t xml:space="preserve">                    X0 += delX;</w:t>
+      </w:r>
+    </w:p>
+    <w:p>
+      <w:pPr>
+        <w:keepNext w:val="0"/>
+        <w:keepLines w:val="0"/>
+        <w:pageBreakBefore w:val="0"/>
+        <w:widowControl/>
+        <w:kinsoku/>
+        <w:wordWrap/>
+        <w:overflowPunct/>
+        <w:topLinePunct w:val="0"/>
+        <w:autoSpaceDE/>
+        <w:autoSpaceDN/>
+        <w:bidi w:val="0"/>
+        <w:adjustRightInd/>
+        <w:snapToGrid/>
+        <w:spacing w:beforeLines="0" w:afterLines="0" w:line="240" w:lineRule="auto"/>
+        <w:ind w:firstLine="237" w:firstLineChars="125"/>
+        <w:jc w:val="left"/>
+        <w:textAlignment w:val="auto"/>
+        <w:rPr>
+          <w:rFonts w:hint="default" w:ascii="Cascadia Mono" w:hAnsi="Cascadia Mono" w:eastAsia="Cascadia Mono"/>
+          <w:color w:val="000000"/>
+          <w:sz w:val="19"/>
+          <w:szCs w:val="24"/>
+          <w:highlight w:val="white"/>
+        </w:rPr>
+      </w:pPr>
+      <w:r>
+        <w:rPr>
+          <w:rFonts w:hint="default" w:ascii="Cascadia Mono" w:hAnsi="Cascadia Mono" w:eastAsia="Cascadia Mono"/>
+          <w:color w:val="000000"/>
+          <w:sz w:val="19"/>
+          <w:szCs w:val="24"/>
+          <w:highlight w:val="white"/>
+        </w:rPr>
+        <w:t xml:space="preserve">                }</w:t>
+      </w:r>
+    </w:p>
+    <w:p>
+      <w:pPr>
+        <w:keepNext w:val="0"/>
+        <w:keepLines w:val="0"/>
+        <w:pageBreakBefore w:val="0"/>
+        <w:widowControl/>
+        <w:kinsoku/>
+        <w:wordWrap/>
+        <w:overflowPunct/>
+        <w:topLinePunct w:val="0"/>
+        <w:autoSpaceDE/>
+        <w:autoSpaceDN/>
+        <w:bidi w:val="0"/>
+        <w:adjustRightInd/>
+        <w:snapToGrid/>
+        <w:spacing w:beforeLines="0" w:afterLines="0" w:line="240" w:lineRule="auto"/>
+        <w:ind w:firstLine="237" w:firstLineChars="125"/>
+        <w:jc w:val="left"/>
+        <w:textAlignment w:val="auto"/>
+        <w:rPr>
+          <w:rFonts w:hint="default" w:ascii="Cascadia Mono" w:hAnsi="Cascadia Mono" w:eastAsia="Cascadia Mono"/>
+          <w:color w:val="000000"/>
+          <w:sz w:val="19"/>
+          <w:szCs w:val="24"/>
+          <w:highlight w:val="white"/>
+        </w:rPr>
+      </w:pPr>
+    </w:p>
+    <w:p>
+      <w:pPr>
+        <w:keepNext w:val="0"/>
+        <w:keepLines w:val="0"/>
+        <w:pageBreakBefore w:val="0"/>
+        <w:widowControl/>
+        <w:kinsoku/>
+        <w:wordWrap/>
+        <w:overflowPunct/>
+        <w:topLinePunct w:val="0"/>
+        <w:autoSpaceDE/>
+        <w:autoSpaceDN/>
+        <w:bidi w:val="0"/>
+        <w:adjustRightInd/>
+        <w:snapToGrid/>
+        <w:spacing w:beforeLines="0" w:afterLines="0" w:line="240" w:lineRule="auto"/>
+        <w:ind w:firstLine="237" w:firstLineChars="125"/>
+        <w:jc w:val="left"/>
+        <w:textAlignment w:val="auto"/>
+        <w:rPr>
+          <w:rFonts w:hint="default" w:ascii="Cascadia Mono" w:hAnsi="Cascadia Mono" w:eastAsia="Cascadia Mono"/>
+          <w:color w:val="000000"/>
+          <w:sz w:val="19"/>
+          <w:szCs w:val="24"/>
+          <w:highlight w:val="white"/>
+        </w:rPr>
+      </w:pPr>
+      <w:r>
+        <w:rPr>
+          <w:rFonts w:hint="default" w:ascii="Cascadia Mono" w:hAnsi="Cascadia Mono" w:eastAsia="Cascadia Mono"/>
+          <w:color w:val="000000"/>
+          <w:sz w:val="19"/>
+          <w:szCs w:val="24"/>
+          <w:highlight w:val="white"/>
+        </w:rPr>
+        <w:t xml:space="preserve">                </w:t>
+      </w:r>
+      <w:r>
+        <w:rPr>
+          <w:rFonts w:hint="default" w:ascii="Cascadia Mono" w:hAnsi="Cascadia Mono" w:eastAsia="Cascadia Mono"/>
+          <w:color w:val="2B91AF"/>
+          <w:sz w:val="19"/>
+          <w:szCs w:val="24"/>
+          <w:highlight w:val="white"/>
+        </w:rPr>
+        <w:t>Console</w:t>
+      </w:r>
+      <w:r>
+        <w:rPr>
+          <w:rFonts w:hint="default" w:ascii="Cascadia Mono" w:hAnsi="Cascadia Mono" w:eastAsia="Cascadia Mono"/>
+          <w:color w:val="000000"/>
+          <w:sz w:val="19"/>
+          <w:szCs w:val="24"/>
+          <w:highlight w:val="white"/>
+        </w:rPr>
+        <w:t>.WriteLine(</w:t>
       </w:r>
       <w:r>
         <w:rPr>
@@ -6922,7 +9286,7 @@
           <w:szCs w:val="24"/>
           <w:highlight w:val="white"/>
         </w:rPr>
-        <w:t>Результаты вычислений:"</w:t>
+        <w:t>"Выполнение завершено."</w:t>
       </w:r>
       <w:r>
         <w:rPr>
@@ -6950,7 +9314,7 @@
         <w:bidi w:val="0"/>
         <w:adjustRightInd/>
         <w:snapToGrid/>
-        <w:spacing w:beforeLines="0" w:afterLines="0" w:line="260" w:lineRule="auto"/>
+        <w:spacing w:beforeLines="0" w:afterLines="0" w:line="240" w:lineRule="auto"/>
         <w:ind w:firstLine="237" w:firstLineChars="125"/>
         <w:jc w:val="left"/>
         <w:textAlignment w:val="auto"/>
@@ -6962,23 +9326,53 @@
           <w:highlight w:val="white"/>
         </w:rPr>
       </w:pPr>
-    </w:p>
-    <w:p>
-      <w:pPr>
-        <w:keepNext w:val="0"/>
-        <w:keepLines w:val="0"/>
-        <w:pageBreakBefore w:val="0"/>
-        <w:widowControl/>
-        <w:kinsoku/>
-        <w:wordWrap/>
-        <w:overflowPunct/>
-        <w:topLinePunct w:val="0"/>
-        <w:autoSpaceDE/>
-        <w:autoSpaceDN/>
-        <w:bidi w:val="0"/>
-        <w:adjustRightInd/>
-        <w:snapToGrid/>
-        <w:spacing w:beforeLines="0" w:afterLines="0" w:line="260" w:lineRule="auto"/>
+      <w:r>
+        <w:rPr>
+          <w:rFonts w:hint="default" w:ascii="Cascadia Mono" w:hAnsi="Cascadia Mono" w:eastAsia="Cascadia Mono"/>
+          <w:color w:val="000000"/>
+          <w:sz w:val="19"/>
+          <w:szCs w:val="24"/>
+          <w:highlight w:val="white"/>
+        </w:rPr>
+        <w:t xml:space="preserve">                </w:t>
+      </w:r>
+      <w:r>
+        <w:rPr>
+          <w:rFonts w:hint="default" w:ascii="Cascadia Mono" w:hAnsi="Cascadia Mono" w:eastAsia="Cascadia Mono"/>
+          <w:color w:val="2B91AF"/>
+          <w:sz w:val="19"/>
+          <w:szCs w:val="24"/>
+          <w:highlight w:val="white"/>
+        </w:rPr>
+        <w:t>Console</w:t>
+      </w:r>
+      <w:r>
+        <w:rPr>
+          <w:rFonts w:hint="default" w:ascii="Cascadia Mono" w:hAnsi="Cascadia Mono" w:eastAsia="Cascadia Mono"/>
+          <w:color w:val="000000"/>
+          <w:sz w:val="19"/>
+          <w:szCs w:val="24"/>
+          <w:highlight w:val="white"/>
+        </w:rPr>
+        <w:t>.ReadKey();</w:t>
+      </w:r>
+    </w:p>
+    <w:p>
+      <w:pPr>
+        <w:keepNext w:val="0"/>
+        <w:keepLines w:val="0"/>
+        <w:pageBreakBefore w:val="0"/>
+        <w:widowControl/>
+        <w:kinsoku/>
+        <w:wordWrap/>
+        <w:overflowPunct/>
+        <w:topLinePunct w:val="0"/>
+        <w:autoSpaceDE/>
+        <w:autoSpaceDN/>
+        <w:bidi w:val="0"/>
+        <w:adjustRightInd/>
+        <w:snapToGrid/>
+        <w:spacing w:beforeLines="0" w:afterLines="0" w:line="240" w:lineRule="auto"/>
         <w:ind w:firstLine="237" w:firstLineChars="125"/>
         <w:jc w:val="left"/>
         <w:textAlignment w:val="auto"/>
@@ -6998,45 +9392,25 @@
           <w:szCs w:val="24"/>
           <w:highlight w:val="white"/>
         </w:rPr>
-        <w:t xml:space="preserve">            </w:t>
-      </w:r>
-      <w:r>
-        <w:rPr>
-          <w:rFonts w:hint="default" w:ascii="Cascadia Mono" w:hAnsi="Cascadia Mono" w:eastAsia="Cascadia Mono"/>
-          <w:color w:val="0000FF"/>
-          <w:sz w:val="19"/>
-          <w:szCs w:val="24"/>
-          <w:highlight w:val="white"/>
-        </w:rPr>
-        <w:t>while</w:t>
-      </w:r>
-      <w:r>
-        <w:rPr>
-          <w:rFonts w:hint="default" w:ascii="Cascadia Mono" w:hAnsi="Cascadia Mono" w:eastAsia="Cascadia Mono"/>
-          <w:color w:val="000000"/>
-          <w:sz w:val="19"/>
-          <w:szCs w:val="24"/>
-          <w:highlight w:val="white"/>
-        </w:rPr>
-        <w:t xml:space="preserve"> (X0 &lt;= XK + eps)</w:t>
-      </w:r>
-    </w:p>
-    <w:p>
-      <w:pPr>
-        <w:keepNext w:val="0"/>
-        <w:keepLines w:val="0"/>
-        <w:pageBreakBefore w:val="0"/>
-        <w:widowControl/>
-        <w:kinsoku/>
-        <w:wordWrap/>
-        <w:overflowPunct/>
-        <w:topLinePunct w:val="0"/>
-        <w:autoSpaceDE/>
-        <w:autoSpaceDN/>
-        <w:bidi w:val="0"/>
-        <w:adjustRightInd/>
-        <w:snapToGrid/>
-        <w:spacing w:beforeLines="0" w:afterLines="0" w:line="260" w:lineRule="auto"/>
+        <w:t xml:space="preserve">            }</w:t>
+      </w:r>
+    </w:p>
+    <w:p>
+      <w:pPr>
+        <w:keepNext w:val="0"/>
+        <w:keepLines w:val="0"/>
+        <w:pageBreakBefore w:val="0"/>
+        <w:widowControl/>
+        <w:kinsoku/>
+        <w:wordWrap/>
+        <w:overflowPunct/>
+        <w:topLinePunct w:val="0"/>
+        <w:autoSpaceDE/>
+        <w:autoSpaceDN/>
+        <w:bidi w:val="0"/>
+        <w:adjustRightInd/>
+        <w:snapToGrid/>
+        <w:spacing w:beforeLines="0" w:afterLines="0" w:line="240" w:lineRule="auto"/>
         <w:ind w:firstLine="237" w:firstLineChars="125"/>
         <w:jc w:val="left"/>
         <w:textAlignment w:val="auto"/>
@@ -7056,2002 +9430,7 @@
           <w:szCs w:val="24"/>
           <w:highlight w:val="white"/>
         </w:rPr>
-        <w:t xml:space="preserve">            {</w:t>
-      </w:r>
-    </w:p>
-    <w:p>
-      <w:pPr>
-        <w:keepNext w:val="0"/>
-        <w:keepLines w:val="0"/>
-        <w:pageBreakBefore w:val="0"/>
-        <w:widowControl/>
-        <w:kinsoku/>
-        <w:wordWrap/>
-        <w:overflowPunct/>
-        <w:topLinePunct w:val="0"/>
-        <w:autoSpaceDE/>
-        <w:autoSpaceDN/>
-        <w:bidi w:val="0"/>
-        <w:adjustRightInd/>
-        <w:snapToGrid/>
-        <w:spacing w:beforeLines="0" w:afterLines="0" w:line="260" w:lineRule="auto"/>
-        <w:ind w:firstLine="237" w:firstLineChars="125"/>
-        <w:jc w:val="left"/>
-        <w:textAlignment w:val="auto"/>
-        <w:rPr>
-          <w:rFonts w:hint="default" w:ascii="Cascadia Mono" w:hAnsi="Cascadia Mono" w:eastAsia="Cascadia Mono"/>
-          <w:color w:val="000000"/>
-          <w:sz w:val="19"/>
-          <w:szCs w:val="24"/>
-          <w:highlight w:val="white"/>
-        </w:rPr>
-      </w:pPr>
-      <w:r>
-        <w:rPr>
-          <w:rFonts w:hint="default" w:ascii="Cascadia Mono" w:hAnsi="Cascadia Mono" w:eastAsia="Cascadia Mono"/>
-          <w:color w:val="000000"/>
-          <w:sz w:val="19"/>
-          <w:szCs w:val="24"/>
-          <w:highlight w:val="white"/>
-        </w:rPr>
-        <w:t xml:space="preserve">                </w:t>
-      </w:r>
-      <w:r>
-        <w:rPr>
-          <w:rFonts w:hint="default" w:ascii="Cascadia Mono" w:hAnsi="Cascadia Mono" w:eastAsia="Cascadia Mono"/>
-          <w:color w:val="008000"/>
-          <w:sz w:val="19"/>
-          <w:szCs w:val="24"/>
-          <w:highlight w:val="white"/>
-        </w:rPr>
-        <w:t>// Расчёт кубического корня вручную</w:t>
-      </w:r>
-    </w:p>
-    <w:p>
-      <w:pPr>
-        <w:keepNext w:val="0"/>
-        <w:keepLines w:val="0"/>
-        <w:pageBreakBefore w:val="0"/>
-        <w:widowControl/>
-        <w:kinsoku/>
-        <w:wordWrap/>
-        <w:overflowPunct/>
-        <w:topLinePunct w:val="0"/>
-        <w:autoSpaceDE/>
-        <w:autoSpaceDN/>
-        <w:bidi w:val="0"/>
-        <w:adjustRightInd/>
-        <w:snapToGrid/>
-        <w:spacing w:beforeLines="0" w:afterLines="0" w:line="260" w:lineRule="auto"/>
-        <w:ind w:firstLine="237" w:firstLineChars="125"/>
-        <w:jc w:val="left"/>
-        <w:textAlignment w:val="auto"/>
-        <w:rPr>
-          <w:rFonts w:hint="default" w:ascii="Cascadia Mono" w:hAnsi="Cascadia Mono" w:eastAsia="Cascadia Mono"/>
-          <w:color w:val="000000"/>
-          <w:sz w:val="19"/>
-          <w:szCs w:val="24"/>
-          <w:highlight w:val="white"/>
-        </w:rPr>
-      </w:pPr>
-      <w:r>
-        <w:rPr>
-          <w:rFonts w:hint="default" w:ascii="Cascadia Mono" w:hAnsi="Cascadia Mono" w:eastAsia="Cascadia Mono"/>
-          <w:color w:val="000000"/>
-          <w:sz w:val="19"/>
-          <w:szCs w:val="24"/>
-          <w:highlight w:val="white"/>
-        </w:rPr>
-        <w:t xml:space="preserve">                valueForRoot = </w:t>
-      </w:r>
-      <w:r>
-        <w:rPr>
-          <w:rFonts w:hint="default" w:ascii="Cascadia Mono" w:hAnsi="Cascadia Mono" w:eastAsia="Cascadia Mono"/>
-          <w:color w:val="2B91AF"/>
-          <w:sz w:val="19"/>
-          <w:szCs w:val="24"/>
-          <w:highlight w:val="white"/>
-        </w:rPr>
-        <w:t>Math</w:t>
-      </w:r>
-      <w:r>
-        <w:rPr>
-          <w:rFonts w:hint="default" w:ascii="Cascadia Mono" w:hAnsi="Cascadia Mono" w:eastAsia="Cascadia Mono"/>
-          <w:color w:val="000000"/>
-          <w:sz w:val="19"/>
-          <w:szCs w:val="24"/>
-          <w:highlight w:val="white"/>
-        </w:rPr>
-        <w:t>.Pow(a, 2) + b - n;</w:t>
-      </w:r>
-    </w:p>
-    <w:p>
-      <w:pPr>
-        <w:keepNext w:val="0"/>
-        <w:keepLines w:val="0"/>
-        <w:pageBreakBefore w:val="0"/>
-        <w:widowControl/>
-        <w:kinsoku/>
-        <w:wordWrap/>
-        <w:overflowPunct/>
-        <w:topLinePunct w:val="0"/>
-        <w:autoSpaceDE/>
-        <w:autoSpaceDN/>
-        <w:bidi w:val="0"/>
-        <w:adjustRightInd/>
-        <w:snapToGrid/>
-        <w:spacing w:beforeLines="0" w:afterLines="0" w:line="260" w:lineRule="auto"/>
-        <w:ind w:firstLine="237" w:firstLineChars="125"/>
-        <w:jc w:val="left"/>
-        <w:textAlignment w:val="auto"/>
-        <w:rPr>
-          <w:rFonts w:hint="default" w:ascii="Cascadia Mono" w:hAnsi="Cascadia Mono" w:eastAsia="Cascadia Mono"/>
-          <w:color w:val="000000"/>
-          <w:sz w:val="19"/>
-          <w:szCs w:val="24"/>
-          <w:highlight w:val="white"/>
-        </w:rPr>
-      </w:pPr>
-      <w:r>
-        <w:rPr>
-          <w:rFonts w:hint="default" w:ascii="Cascadia Mono" w:hAnsi="Cascadia Mono" w:eastAsia="Cascadia Mono"/>
-          <w:color w:val="000000"/>
-          <w:sz w:val="19"/>
-          <w:szCs w:val="24"/>
-          <w:highlight w:val="white"/>
-        </w:rPr>
-        <w:t xml:space="preserve">                 </w:t>
-      </w:r>
-      <w:r>
-        <w:rPr>
-          <w:rFonts w:hint="default" w:ascii="Cascadia Mono" w:hAnsi="Cascadia Mono" w:eastAsia="Cascadia Mono"/>
-          <w:color w:val="0000FF"/>
-          <w:sz w:val="19"/>
-          <w:szCs w:val="24"/>
-          <w:highlight w:val="white"/>
-        </w:rPr>
-        <w:t>if</w:t>
-      </w:r>
-      <w:r>
-        <w:rPr>
-          <w:rFonts w:hint="default" w:ascii="Cascadia Mono" w:hAnsi="Cascadia Mono" w:eastAsia="Cascadia Mono"/>
-          <w:color w:val="000000"/>
-          <w:sz w:val="19"/>
-          <w:szCs w:val="24"/>
-          <w:highlight w:val="white"/>
-        </w:rPr>
-        <w:t xml:space="preserve"> (valueForRoot &gt;= 0)</w:t>
-      </w:r>
-    </w:p>
-    <w:p>
-      <w:pPr>
-        <w:keepNext w:val="0"/>
-        <w:keepLines w:val="0"/>
-        <w:pageBreakBefore w:val="0"/>
-        <w:widowControl/>
-        <w:kinsoku/>
-        <w:wordWrap/>
-        <w:overflowPunct/>
-        <w:topLinePunct w:val="0"/>
-        <w:autoSpaceDE/>
-        <w:autoSpaceDN/>
-        <w:bidi w:val="0"/>
-        <w:adjustRightInd/>
-        <w:snapToGrid/>
-        <w:spacing w:beforeLines="0" w:afterLines="0" w:line="260" w:lineRule="auto"/>
-        <w:ind w:firstLine="237" w:firstLineChars="125"/>
-        <w:jc w:val="left"/>
-        <w:textAlignment w:val="auto"/>
-        <w:rPr>
-          <w:rFonts w:hint="default" w:ascii="Cascadia Mono" w:hAnsi="Cascadia Mono" w:eastAsia="Cascadia Mono"/>
-          <w:color w:val="000000"/>
-          <w:sz w:val="19"/>
-          <w:szCs w:val="24"/>
-          <w:highlight w:val="white"/>
-        </w:rPr>
-      </w:pPr>
-      <w:r>
-        <w:rPr>
-          <w:rFonts w:hint="default" w:ascii="Cascadia Mono" w:hAnsi="Cascadia Mono" w:eastAsia="Cascadia Mono"/>
-          <w:color w:val="000000"/>
-          <w:sz w:val="19"/>
-          <w:szCs w:val="24"/>
-          <w:highlight w:val="white"/>
-        </w:rPr>
-        <w:t xml:space="preserve">                    cubeRoot = </w:t>
-      </w:r>
-      <w:r>
-        <w:rPr>
-          <w:rFonts w:hint="default" w:ascii="Cascadia Mono" w:hAnsi="Cascadia Mono" w:eastAsia="Cascadia Mono"/>
-          <w:color w:val="2B91AF"/>
-          <w:sz w:val="19"/>
-          <w:szCs w:val="24"/>
-          <w:highlight w:val="white"/>
-        </w:rPr>
-        <w:t>Math</w:t>
-      </w:r>
-      <w:r>
-        <w:rPr>
-          <w:rFonts w:hint="default" w:ascii="Cascadia Mono" w:hAnsi="Cascadia Mono" w:eastAsia="Cascadia Mono"/>
-          <w:color w:val="000000"/>
-          <w:sz w:val="19"/>
-          <w:szCs w:val="24"/>
-          <w:highlight w:val="white"/>
-        </w:rPr>
-        <w:t xml:space="preserve">.Pow(valueForRoot, 1.0 / 3.0); </w:t>
-      </w:r>
-      <w:r>
-        <w:rPr>
-          <w:rFonts w:hint="default" w:ascii="Cascadia Mono" w:hAnsi="Cascadia Mono" w:eastAsia="Cascadia Mono"/>
-          <w:color w:val="008000"/>
-          <w:sz w:val="19"/>
-          <w:szCs w:val="24"/>
-          <w:highlight w:val="white"/>
-        </w:rPr>
-        <w:t>// Корень для положительных чисел</w:t>
-      </w:r>
-    </w:p>
-    <w:p>
-      <w:pPr>
-        <w:keepNext w:val="0"/>
-        <w:keepLines w:val="0"/>
-        <w:pageBreakBefore w:val="0"/>
-        <w:widowControl/>
-        <w:kinsoku/>
-        <w:wordWrap/>
-        <w:overflowPunct/>
-        <w:topLinePunct w:val="0"/>
-        <w:autoSpaceDE/>
-        <w:autoSpaceDN/>
-        <w:bidi w:val="0"/>
-        <w:adjustRightInd/>
-        <w:snapToGrid/>
-        <w:spacing w:beforeLines="0" w:afterLines="0" w:line="260" w:lineRule="auto"/>
-        <w:ind w:firstLine="237" w:firstLineChars="125"/>
-        <w:jc w:val="left"/>
-        <w:textAlignment w:val="auto"/>
-        <w:rPr>
-          <w:rFonts w:hint="default" w:ascii="Cascadia Mono" w:hAnsi="Cascadia Mono" w:eastAsia="Cascadia Mono"/>
-          <w:color w:val="000000"/>
-          <w:sz w:val="19"/>
-          <w:szCs w:val="24"/>
-          <w:highlight w:val="white"/>
-        </w:rPr>
-      </w:pPr>
-      <w:r>
-        <w:rPr>
-          <w:rFonts w:hint="default" w:ascii="Cascadia Mono" w:hAnsi="Cascadia Mono" w:eastAsia="Cascadia Mono"/>
-          <w:color w:val="000000"/>
-          <w:sz w:val="19"/>
-          <w:szCs w:val="24"/>
-          <w:highlight w:val="white"/>
-        </w:rPr>
-        <w:t xml:space="preserve">                </w:t>
-      </w:r>
-      <w:r>
-        <w:rPr>
-          <w:rFonts w:hint="default" w:ascii="Cascadia Mono" w:hAnsi="Cascadia Mono" w:eastAsia="Cascadia Mono"/>
-          <w:color w:val="0000FF"/>
-          <w:sz w:val="19"/>
-          <w:szCs w:val="24"/>
-          <w:highlight w:val="white"/>
-        </w:rPr>
-        <w:t>else</w:t>
-      </w:r>
-    </w:p>
-    <w:p>
-      <w:pPr>
-        <w:keepNext w:val="0"/>
-        <w:keepLines w:val="0"/>
-        <w:pageBreakBefore w:val="0"/>
-        <w:widowControl/>
-        <w:kinsoku/>
-        <w:wordWrap/>
-        <w:overflowPunct/>
-        <w:topLinePunct w:val="0"/>
-        <w:autoSpaceDE/>
-        <w:autoSpaceDN/>
-        <w:bidi w:val="0"/>
-        <w:adjustRightInd/>
-        <w:snapToGrid/>
-        <w:spacing w:beforeLines="0" w:afterLines="0" w:line="260" w:lineRule="auto"/>
-        <w:ind w:firstLine="237" w:firstLineChars="125"/>
-        <w:jc w:val="left"/>
-        <w:textAlignment w:val="auto"/>
-        <w:rPr>
-          <w:rFonts w:hint="default" w:ascii="Cascadia Mono" w:hAnsi="Cascadia Mono" w:eastAsia="Cascadia Mono"/>
-          <w:color w:val="000000"/>
-          <w:sz w:val="19"/>
-          <w:szCs w:val="24"/>
-          <w:highlight w:val="white"/>
-        </w:rPr>
-      </w:pPr>
-      <w:r>
-        <w:rPr>
-          <w:rFonts w:hint="default" w:ascii="Cascadia Mono" w:hAnsi="Cascadia Mono" w:eastAsia="Cascadia Mono"/>
-          <w:color w:val="000000"/>
-          <w:sz w:val="19"/>
-          <w:szCs w:val="24"/>
-          <w:highlight w:val="white"/>
-        </w:rPr>
-        <w:t xml:space="preserve">                    cubeRoot = -</w:t>
-      </w:r>
-      <w:r>
-        <w:rPr>
-          <w:rFonts w:hint="default" w:ascii="Cascadia Mono" w:hAnsi="Cascadia Mono" w:eastAsia="Cascadia Mono"/>
-          <w:color w:val="2B91AF"/>
-          <w:sz w:val="19"/>
-          <w:szCs w:val="24"/>
-          <w:highlight w:val="white"/>
-        </w:rPr>
-        <w:t>Math</w:t>
-      </w:r>
-      <w:r>
-        <w:rPr>
-          <w:rFonts w:hint="default" w:ascii="Cascadia Mono" w:hAnsi="Cascadia Mono" w:eastAsia="Cascadia Mono"/>
-          <w:color w:val="000000"/>
-          <w:sz w:val="19"/>
-          <w:szCs w:val="24"/>
-          <w:highlight w:val="white"/>
-        </w:rPr>
-        <w:t>.Pow(</w:t>
-      </w:r>
-      <w:r>
-        <w:rPr>
-          <w:rFonts w:hint="default" w:ascii="Cascadia Mono" w:hAnsi="Cascadia Mono" w:eastAsia="Cascadia Mono"/>
-          <w:color w:val="2B91AF"/>
-          <w:sz w:val="19"/>
-          <w:szCs w:val="24"/>
-          <w:highlight w:val="white"/>
-        </w:rPr>
-        <w:t>Math</w:t>
-      </w:r>
-      <w:r>
-        <w:rPr>
-          <w:rFonts w:hint="default" w:ascii="Cascadia Mono" w:hAnsi="Cascadia Mono" w:eastAsia="Cascadia Mono"/>
-          <w:color w:val="000000"/>
-          <w:sz w:val="19"/>
-          <w:szCs w:val="24"/>
-          <w:highlight w:val="white"/>
-        </w:rPr>
-        <w:t xml:space="preserve">.Abs(valueForRoot), 1.0 / 3.0); </w:t>
-      </w:r>
-      <w:r>
-        <w:rPr>
-          <w:rFonts w:hint="default" w:ascii="Cascadia Mono" w:hAnsi="Cascadia Mono" w:eastAsia="Cascadia Mono"/>
-          <w:color w:val="008000"/>
-          <w:sz w:val="19"/>
-          <w:szCs w:val="24"/>
-          <w:highlight w:val="white"/>
-        </w:rPr>
-        <w:t>// Корень для отрицательных чисел</w:t>
-      </w:r>
-    </w:p>
-    <w:p>
-      <w:pPr>
-        <w:keepNext w:val="0"/>
-        <w:keepLines w:val="0"/>
-        <w:pageBreakBefore w:val="0"/>
-        <w:widowControl/>
-        <w:kinsoku/>
-        <w:wordWrap/>
-        <w:overflowPunct/>
-        <w:topLinePunct w:val="0"/>
-        <w:autoSpaceDE/>
-        <w:autoSpaceDN/>
-        <w:bidi w:val="0"/>
-        <w:adjustRightInd/>
-        <w:snapToGrid/>
-        <w:spacing w:beforeLines="0" w:afterLines="0" w:line="260" w:lineRule="auto"/>
-        <w:ind w:firstLine="237" w:firstLineChars="125"/>
-        <w:jc w:val="left"/>
-        <w:textAlignment w:val="auto"/>
-        <w:rPr>
-          <w:rFonts w:hint="default" w:ascii="Cascadia Mono" w:hAnsi="Cascadia Mono" w:eastAsia="Cascadia Mono"/>
-          <w:color w:val="000000"/>
-          <w:sz w:val="19"/>
-          <w:szCs w:val="24"/>
-          <w:highlight w:val="white"/>
-        </w:rPr>
-      </w:pPr>
-      <w:r>
-        <w:rPr>
-          <w:rFonts w:hint="default" w:ascii="Cascadia Mono" w:hAnsi="Cascadia Mono" w:eastAsia="Cascadia Mono"/>
-          <w:color w:val="000000"/>
-          <w:sz w:val="19"/>
-          <w:szCs w:val="24"/>
-          <w:highlight w:val="white"/>
-        </w:rPr>
-        <w:t xml:space="preserve">                denominatorValue = </w:t>
-      </w:r>
-      <w:r>
-        <w:rPr>
-          <w:rFonts w:hint="default" w:ascii="Cascadia Mono" w:hAnsi="Cascadia Mono" w:eastAsia="Cascadia Mono"/>
-          <w:color w:val="2B91AF"/>
-          <w:sz w:val="19"/>
-          <w:szCs w:val="24"/>
-          <w:highlight w:val="white"/>
-        </w:rPr>
-        <w:t>Math</w:t>
-      </w:r>
-      <w:r>
-        <w:rPr>
-          <w:rFonts w:hint="default" w:ascii="Cascadia Mono" w:hAnsi="Cascadia Mono" w:eastAsia="Cascadia Mono"/>
-          <w:color w:val="000000"/>
-          <w:sz w:val="19"/>
-          <w:szCs w:val="24"/>
-          <w:highlight w:val="white"/>
-        </w:rPr>
-        <w:t>.Tan(cubeRoot);</w:t>
-      </w:r>
-    </w:p>
-    <w:p>
-      <w:pPr>
-        <w:keepNext w:val="0"/>
-        <w:keepLines w:val="0"/>
-        <w:pageBreakBefore w:val="0"/>
-        <w:widowControl/>
-        <w:kinsoku/>
-        <w:wordWrap/>
-        <w:overflowPunct/>
-        <w:topLinePunct w:val="0"/>
-        <w:autoSpaceDE/>
-        <w:autoSpaceDN/>
-        <w:bidi w:val="0"/>
-        <w:adjustRightInd/>
-        <w:snapToGrid/>
-        <w:spacing w:beforeLines="0" w:afterLines="0" w:line="260" w:lineRule="auto"/>
-        <w:ind w:firstLine="237" w:firstLineChars="125"/>
-        <w:jc w:val="left"/>
-        <w:textAlignment w:val="auto"/>
-        <w:rPr>
-          <w:rFonts w:hint="default" w:ascii="Cascadia Mono" w:hAnsi="Cascadia Mono" w:eastAsia="Cascadia Mono"/>
-          <w:color w:val="000000"/>
-          <w:sz w:val="19"/>
-          <w:szCs w:val="24"/>
-          <w:highlight w:val="white"/>
-        </w:rPr>
-      </w:pPr>
-      <w:r>
-        <w:rPr>
-          <w:rFonts w:hint="default" w:ascii="Cascadia Mono" w:hAnsi="Cascadia Mono" w:eastAsia="Cascadia Mono"/>
-          <w:color w:val="000000"/>
-          <w:sz w:val="19"/>
-          <w:szCs w:val="24"/>
-          <w:highlight w:val="white"/>
-        </w:rPr>
-        <w:t xml:space="preserve">                </w:t>
-      </w:r>
-      <w:r>
-        <w:rPr>
-          <w:rFonts w:hint="default" w:ascii="Cascadia Mono" w:hAnsi="Cascadia Mono" w:eastAsia="Cascadia Mono"/>
-          <w:color w:val="008000"/>
-          <w:sz w:val="19"/>
-          <w:szCs w:val="24"/>
-          <w:highlight w:val="white"/>
-        </w:rPr>
-        <w:t>// Пр</w:t>
-      </w:r>
-      <w:r>
-        <w:rPr>
-          <w:rFonts w:hint="default" w:ascii="Cascadia Mono" w:hAnsi="Cascadia Mono" w:eastAsia="Cascadia Mono"/>
-          <w:color w:val="008000"/>
-          <w:sz w:val="19"/>
-          <w:szCs w:val="24"/>
-          <w:highlight w:val="white"/>
-          <w:lang w:val="ru-RU"/>
-        </w:rPr>
-        <w:t>о</w:t>
-      </w:r>
-      <w:r>
-        <w:rPr>
-          <w:rFonts w:hint="default" w:ascii="Cascadia Mono" w:hAnsi="Cascadia Mono" w:eastAsia="Cascadia Mono"/>
-          <w:color w:val="008000"/>
-          <w:sz w:val="19"/>
-          <w:szCs w:val="24"/>
-          <w:highlight w:val="white"/>
-        </w:rPr>
-        <w:t>верка на деление на ноль</w:t>
-      </w:r>
-    </w:p>
-    <w:p>
-      <w:pPr>
-        <w:keepNext w:val="0"/>
-        <w:keepLines w:val="0"/>
-        <w:pageBreakBefore w:val="0"/>
-        <w:widowControl/>
-        <w:kinsoku/>
-        <w:wordWrap/>
-        <w:overflowPunct/>
-        <w:topLinePunct w:val="0"/>
-        <w:autoSpaceDE/>
-        <w:autoSpaceDN/>
-        <w:bidi w:val="0"/>
-        <w:adjustRightInd/>
-        <w:snapToGrid/>
-        <w:spacing w:beforeLines="0" w:afterLines="0" w:line="260" w:lineRule="auto"/>
-        <w:ind w:firstLine="237" w:firstLineChars="125"/>
-        <w:jc w:val="left"/>
-        <w:textAlignment w:val="auto"/>
-        <w:rPr>
-          <w:rFonts w:hint="default" w:ascii="Cascadia Mono" w:hAnsi="Cascadia Mono" w:eastAsia="Cascadia Mono"/>
-          <w:color w:val="000000"/>
-          <w:sz w:val="19"/>
-          <w:szCs w:val="24"/>
-          <w:highlight w:val="white"/>
-        </w:rPr>
-      </w:pPr>
-      <w:r>
-        <w:rPr>
-          <w:rFonts w:hint="default" w:ascii="Cascadia Mono" w:hAnsi="Cascadia Mono" w:eastAsia="Cascadia Mono"/>
-          <w:color w:val="000000"/>
-          <w:sz w:val="19"/>
-          <w:szCs w:val="24"/>
-          <w:highlight w:val="white"/>
-        </w:rPr>
-        <w:t xml:space="preserve">                </w:t>
-      </w:r>
-      <w:r>
-        <w:rPr>
-          <w:rFonts w:hint="default" w:ascii="Cascadia Mono" w:hAnsi="Cascadia Mono" w:eastAsia="Cascadia Mono"/>
-          <w:color w:val="0000FF"/>
-          <w:sz w:val="19"/>
-          <w:szCs w:val="24"/>
-          <w:highlight w:val="white"/>
-        </w:rPr>
-        <w:t>if</w:t>
-      </w:r>
-      <w:r>
-        <w:rPr>
-          <w:rFonts w:hint="default" w:ascii="Cascadia Mono" w:hAnsi="Cascadia Mono" w:eastAsia="Cascadia Mono"/>
-          <w:color w:val="000000"/>
-          <w:sz w:val="19"/>
-          <w:szCs w:val="24"/>
-          <w:highlight w:val="white"/>
-        </w:rPr>
-        <w:t xml:space="preserve"> (</w:t>
-      </w:r>
-      <w:r>
-        <w:rPr>
-          <w:rFonts w:hint="default" w:ascii="Cascadia Mono" w:hAnsi="Cascadia Mono" w:eastAsia="Cascadia Mono"/>
-          <w:color w:val="2B91AF"/>
-          <w:sz w:val="19"/>
-          <w:szCs w:val="24"/>
-          <w:highlight w:val="white"/>
-        </w:rPr>
-        <w:t>Math</w:t>
-      </w:r>
-      <w:r>
-        <w:rPr>
-          <w:rFonts w:hint="default" w:ascii="Cascadia Mono" w:hAnsi="Cascadia Mono" w:eastAsia="Cascadia Mono"/>
-          <w:color w:val="000000"/>
-          <w:sz w:val="19"/>
-          <w:szCs w:val="24"/>
-          <w:highlight w:val="white"/>
-        </w:rPr>
-        <w:t>.Abs(denominatorValue) &lt; eps)</w:t>
-      </w:r>
-    </w:p>
-    <w:p>
-      <w:pPr>
-        <w:keepNext w:val="0"/>
-        <w:keepLines w:val="0"/>
-        <w:pageBreakBefore w:val="0"/>
-        <w:widowControl/>
-        <w:kinsoku/>
-        <w:wordWrap/>
-        <w:overflowPunct/>
-        <w:topLinePunct w:val="0"/>
-        <w:autoSpaceDE/>
-        <w:autoSpaceDN/>
-        <w:bidi w:val="0"/>
-        <w:adjustRightInd/>
-        <w:snapToGrid/>
-        <w:spacing w:beforeLines="0" w:afterLines="0" w:line="260" w:lineRule="auto"/>
-        <w:ind w:firstLine="237" w:firstLineChars="125"/>
-        <w:jc w:val="left"/>
-        <w:textAlignment w:val="auto"/>
-        <w:rPr>
-          <w:rFonts w:hint="default" w:ascii="Cascadia Mono" w:hAnsi="Cascadia Mono" w:eastAsia="Cascadia Mono"/>
-          <w:color w:val="000000"/>
-          <w:sz w:val="19"/>
-          <w:szCs w:val="24"/>
-          <w:highlight w:val="white"/>
-        </w:rPr>
-      </w:pPr>
-      <w:r>
-        <w:rPr>
-          <w:rFonts w:hint="default" w:ascii="Cascadia Mono" w:hAnsi="Cascadia Mono" w:eastAsia="Cascadia Mono"/>
-          <w:color w:val="000000"/>
-          <w:sz w:val="19"/>
-          <w:szCs w:val="24"/>
-          <w:highlight w:val="white"/>
-        </w:rPr>
-        <w:t xml:space="preserve">                {</w:t>
-      </w:r>
-    </w:p>
-    <w:p>
-      <w:pPr>
-        <w:keepNext w:val="0"/>
-        <w:keepLines w:val="0"/>
-        <w:pageBreakBefore w:val="0"/>
-        <w:widowControl/>
-        <w:kinsoku/>
-        <w:wordWrap/>
-        <w:overflowPunct/>
-        <w:topLinePunct w:val="0"/>
-        <w:autoSpaceDE/>
-        <w:autoSpaceDN/>
-        <w:bidi w:val="0"/>
-        <w:adjustRightInd/>
-        <w:snapToGrid/>
-        <w:spacing w:beforeLines="0" w:afterLines="0" w:line="260" w:lineRule="auto"/>
-        <w:ind w:firstLine="237" w:firstLineChars="125"/>
-        <w:jc w:val="left"/>
-        <w:textAlignment w:val="auto"/>
-        <w:rPr>
-          <w:rFonts w:hint="default" w:ascii="Cascadia Mono" w:hAnsi="Cascadia Mono" w:eastAsia="Cascadia Mono"/>
-          <w:color w:val="000000"/>
-          <w:sz w:val="19"/>
-          <w:szCs w:val="24"/>
-          <w:highlight w:val="white"/>
-        </w:rPr>
-      </w:pPr>
-      <w:r>
-        <w:rPr>
-          <w:rFonts w:hint="default" w:ascii="Cascadia Mono" w:hAnsi="Cascadia Mono" w:eastAsia="Cascadia Mono"/>
-          <w:color w:val="000000"/>
-          <w:sz w:val="19"/>
-          <w:szCs w:val="24"/>
-          <w:highlight w:val="white"/>
-        </w:rPr>
-        <w:t xml:space="preserve">                    </w:t>
-      </w:r>
-      <w:r>
-        <w:rPr>
-          <w:rFonts w:hint="default" w:ascii="Cascadia Mono" w:hAnsi="Cascadia Mono" w:eastAsia="Cascadia Mono"/>
-          <w:color w:val="2B91AF"/>
-          <w:sz w:val="19"/>
-          <w:szCs w:val="24"/>
-          <w:highlight w:val="white"/>
-        </w:rPr>
-        <w:t>Console</w:t>
-      </w:r>
-      <w:r>
-        <w:rPr>
-          <w:rFonts w:hint="default" w:ascii="Cascadia Mono" w:hAnsi="Cascadia Mono" w:eastAsia="Cascadia Mono"/>
-          <w:color w:val="000000"/>
-          <w:sz w:val="19"/>
-          <w:szCs w:val="24"/>
-          <w:highlight w:val="white"/>
-        </w:rPr>
-        <w:t>.WriteLine(</w:t>
-      </w:r>
-      <w:r>
-        <w:rPr>
-          <w:rFonts w:hint="default" w:ascii="Cascadia Mono" w:hAnsi="Cascadia Mono" w:eastAsia="Cascadia Mono"/>
-          <w:color w:val="A31515"/>
-          <w:sz w:val="19"/>
-          <w:szCs w:val="24"/>
-          <w:highlight w:val="white"/>
-        </w:rPr>
-        <w:t>$"В точке x=</w:t>
-      </w:r>
-      <w:r>
-        <w:rPr>
-          <w:rFonts w:hint="default" w:ascii="Cascadia Mono" w:hAnsi="Cascadia Mono" w:eastAsia="Cascadia Mono"/>
-          <w:color w:val="000000"/>
-          <w:sz w:val="19"/>
-          <w:szCs w:val="24"/>
-          <w:highlight w:val="white"/>
-        </w:rPr>
-        <w:t>{X0:</w:t>
-      </w:r>
-      <w:r>
-        <w:rPr>
-          <w:rFonts w:hint="default" w:ascii="Cascadia Mono" w:hAnsi="Cascadia Mono" w:eastAsia="Cascadia Mono"/>
-          <w:color w:val="A31515"/>
-          <w:sz w:val="19"/>
-          <w:szCs w:val="24"/>
-          <w:highlight w:val="white"/>
-        </w:rPr>
-        <w:t>F2</w:t>
-      </w:r>
-      <w:r>
-        <w:rPr>
-          <w:rFonts w:hint="default" w:ascii="Cascadia Mono" w:hAnsi="Cascadia Mono" w:eastAsia="Cascadia Mono"/>
-          <w:color w:val="000000"/>
-          <w:sz w:val="19"/>
-          <w:szCs w:val="24"/>
-          <w:highlight w:val="white"/>
-        </w:rPr>
-        <w:t>}</w:t>
-      </w:r>
-      <w:r>
-        <w:rPr>
-          <w:rFonts w:hint="default" w:ascii="Cascadia Mono" w:hAnsi="Cascadia Mono" w:eastAsia="Cascadia Mono"/>
-          <w:color w:val="A31515"/>
-          <w:sz w:val="19"/>
-          <w:szCs w:val="24"/>
-          <w:highlight w:val="white"/>
-        </w:rPr>
-        <w:t xml:space="preserve"> функция не определена (деление на ноль)."</w:t>
-      </w:r>
-      <w:r>
-        <w:rPr>
-          <w:rFonts w:hint="default" w:ascii="Cascadia Mono" w:hAnsi="Cascadia Mono" w:eastAsia="Cascadia Mono"/>
-          <w:color w:val="000000"/>
-          <w:sz w:val="19"/>
-          <w:szCs w:val="24"/>
-          <w:highlight w:val="white"/>
-        </w:rPr>
-        <w:t>);</w:t>
-      </w:r>
-    </w:p>
-    <w:p>
-      <w:pPr>
-        <w:keepNext w:val="0"/>
-        <w:keepLines w:val="0"/>
-        <w:pageBreakBefore w:val="0"/>
-        <w:widowControl/>
-        <w:kinsoku/>
-        <w:wordWrap/>
-        <w:overflowPunct/>
-        <w:topLinePunct w:val="0"/>
-        <w:autoSpaceDE/>
-        <w:autoSpaceDN/>
-        <w:bidi w:val="0"/>
-        <w:adjustRightInd/>
-        <w:snapToGrid/>
-        <w:spacing w:beforeLines="0" w:afterLines="0" w:line="260" w:lineRule="auto"/>
-        <w:ind w:firstLine="237" w:firstLineChars="125"/>
-        <w:jc w:val="left"/>
-        <w:textAlignment w:val="auto"/>
-        <w:rPr>
-          <w:rFonts w:hint="default" w:ascii="Cascadia Mono" w:hAnsi="Cascadia Mono" w:eastAsia="Cascadia Mono"/>
-          <w:color w:val="000000"/>
-          <w:sz w:val="19"/>
-          <w:szCs w:val="24"/>
-          <w:highlight w:val="white"/>
-        </w:rPr>
-      </w:pPr>
-      <w:r>
-        <w:rPr>
-          <w:rFonts w:hint="default" w:ascii="Cascadia Mono" w:hAnsi="Cascadia Mono" w:eastAsia="Cascadia Mono"/>
-          <w:color w:val="000000"/>
-          <w:sz w:val="19"/>
-          <w:szCs w:val="24"/>
-          <w:highlight w:val="white"/>
-        </w:rPr>
-        <w:t xml:space="preserve">                }</w:t>
-      </w:r>
-    </w:p>
-    <w:p>
-      <w:pPr>
-        <w:keepNext w:val="0"/>
-        <w:keepLines w:val="0"/>
-        <w:pageBreakBefore w:val="0"/>
-        <w:widowControl/>
-        <w:kinsoku/>
-        <w:wordWrap/>
-        <w:overflowPunct/>
-        <w:topLinePunct w:val="0"/>
-        <w:autoSpaceDE/>
-        <w:autoSpaceDN/>
-        <w:bidi w:val="0"/>
-        <w:adjustRightInd/>
-        <w:snapToGrid/>
-        <w:spacing w:beforeLines="0" w:afterLines="0" w:line="260" w:lineRule="auto"/>
-        <w:ind w:firstLine="237" w:firstLineChars="125"/>
-        <w:jc w:val="left"/>
-        <w:textAlignment w:val="auto"/>
-        <w:rPr>
-          <w:rFonts w:hint="default" w:ascii="Cascadia Mono" w:hAnsi="Cascadia Mono" w:eastAsia="Cascadia Mono"/>
-          <w:color w:val="000000"/>
-          <w:sz w:val="19"/>
-          <w:szCs w:val="24"/>
-          <w:highlight w:val="white"/>
-        </w:rPr>
-      </w:pPr>
-      <w:r>
-        <w:rPr>
-          <w:rFonts w:hint="default" w:ascii="Cascadia Mono" w:hAnsi="Cascadia Mono" w:eastAsia="Cascadia Mono"/>
-          <w:color w:val="000000"/>
-          <w:sz w:val="19"/>
-          <w:szCs w:val="24"/>
-          <w:highlight w:val="white"/>
-        </w:rPr>
-        <w:t xml:space="preserve">                </w:t>
-      </w:r>
-      <w:r>
-        <w:rPr>
-          <w:rFonts w:hint="default" w:ascii="Cascadia Mono" w:hAnsi="Cascadia Mono" w:eastAsia="Cascadia Mono"/>
-          <w:color w:val="0000FF"/>
-          <w:sz w:val="19"/>
-          <w:szCs w:val="24"/>
-          <w:highlight w:val="white"/>
-        </w:rPr>
-        <w:t>else</w:t>
-      </w:r>
-    </w:p>
-    <w:p>
-      <w:pPr>
-        <w:keepNext w:val="0"/>
-        <w:keepLines w:val="0"/>
-        <w:pageBreakBefore w:val="0"/>
-        <w:widowControl/>
-        <w:kinsoku/>
-        <w:wordWrap/>
-        <w:overflowPunct/>
-        <w:topLinePunct w:val="0"/>
-        <w:autoSpaceDE/>
-        <w:autoSpaceDN/>
-        <w:bidi w:val="0"/>
-        <w:adjustRightInd/>
-        <w:snapToGrid/>
-        <w:spacing w:beforeLines="0" w:afterLines="0" w:line="260" w:lineRule="auto"/>
-        <w:ind w:firstLine="237" w:firstLineChars="125"/>
-        <w:jc w:val="left"/>
-        <w:textAlignment w:val="auto"/>
-        <w:rPr>
-          <w:rFonts w:hint="default" w:ascii="Cascadia Mono" w:hAnsi="Cascadia Mono" w:eastAsia="Cascadia Mono"/>
-          <w:color w:val="000000"/>
-          <w:sz w:val="19"/>
-          <w:szCs w:val="24"/>
-          <w:highlight w:val="white"/>
-        </w:rPr>
-      </w:pPr>
-      <w:r>
-        <w:rPr>
-          <w:rFonts w:hint="default" w:ascii="Cascadia Mono" w:hAnsi="Cascadia Mono" w:eastAsia="Cascadia Mono"/>
-          <w:color w:val="000000"/>
-          <w:sz w:val="19"/>
-          <w:szCs w:val="24"/>
-          <w:highlight w:val="white"/>
-        </w:rPr>
-        <w:t xml:space="preserve">                {</w:t>
-      </w:r>
-    </w:p>
-    <w:p>
-      <w:pPr>
-        <w:keepNext w:val="0"/>
-        <w:keepLines w:val="0"/>
-        <w:pageBreakBefore w:val="0"/>
-        <w:widowControl/>
-        <w:kinsoku/>
-        <w:wordWrap/>
-        <w:overflowPunct/>
-        <w:topLinePunct w:val="0"/>
-        <w:autoSpaceDE/>
-        <w:autoSpaceDN/>
-        <w:bidi w:val="0"/>
-        <w:adjustRightInd/>
-        <w:snapToGrid/>
-        <w:spacing w:beforeLines="0" w:afterLines="0" w:line="260" w:lineRule="auto"/>
-        <w:ind w:firstLine="237" w:firstLineChars="125"/>
-        <w:jc w:val="left"/>
-        <w:textAlignment w:val="auto"/>
-        <w:rPr>
-          <w:rFonts w:hint="default" w:ascii="Cascadia Mono" w:hAnsi="Cascadia Mono" w:eastAsia="Cascadia Mono"/>
-          <w:color w:val="000000"/>
-          <w:sz w:val="19"/>
-          <w:szCs w:val="24"/>
-          <w:highlight w:val="white"/>
-        </w:rPr>
-      </w:pPr>
-      <w:r>
-        <w:rPr>
-          <w:rFonts w:hint="default" w:ascii="Cascadia Mono" w:hAnsi="Cascadia Mono" w:eastAsia="Cascadia Mono"/>
-          <w:color w:val="000000"/>
-          <w:sz w:val="19"/>
-          <w:szCs w:val="24"/>
-          <w:highlight w:val="white"/>
-        </w:rPr>
-        <w:t xml:space="preserve">                    numerator = 0.5 * </w:t>
-      </w:r>
-      <w:r>
-        <w:rPr>
-          <w:rFonts w:hint="default" w:ascii="Cascadia Mono" w:hAnsi="Cascadia Mono" w:eastAsia="Cascadia Mono"/>
-          <w:color w:val="2B91AF"/>
-          <w:sz w:val="19"/>
-          <w:szCs w:val="24"/>
-          <w:highlight w:val="white"/>
-        </w:rPr>
-        <w:t>Math</w:t>
-      </w:r>
-      <w:r>
-        <w:rPr>
-          <w:rFonts w:hint="default" w:ascii="Cascadia Mono" w:hAnsi="Cascadia Mono" w:eastAsia="Cascadia Mono"/>
-          <w:color w:val="000000"/>
-          <w:sz w:val="19"/>
-          <w:szCs w:val="24"/>
-          <w:highlight w:val="white"/>
-        </w:rPr>
-        <w:t xml:space="preserve">.Cos(a * </w:t>
-      </w:r>
-      <w:r>
-        <w:rPr>
-          <w:rFonts w:hint="default" w:ascii="Cascadia Mono" w:hAnsi="Cascadia Mono" w:eastAsia="Cascadia Mono"/>
-          <w:color w:val="2B91AF"/>
-          <w:sz w:val="19"/>
-          <w:szCs w:val="24"/>
-          <w:highlight w:val="white"/>
-        </w:rPr>
-        <w:t>Math</w:t>
-      </w:r>
-      <w:r>
-        <w:rPr>
-          <w:rFonts w:hint="default" w:ascii="Cascadia Mono" w:hAnsi="Cascadia Mono" w:eastAsia="Cascadia Mono"/>
-          <w:color w:val="000000"/>
-          <w:sz w:val="19"/>
-          <w:szCs w:val="24"/>
-          <w:highlight w:val="white"/>
-        </w:rPr>
-        <w:t>.Pow(X0, a)) + b;</w:t>
-      </w:r>
-    </w:p>
-    <w:p>
-      <w:pPr>
-        <w:keepNext w:val="0"/>
-        <w:keepLines w:val="0"/>
-        <w:pageBreakBefore w:val="0"/>
-        <w:widowControl/>
-        <w:kinsoku/>
-        <w:wordWrap/>
-        <w:overflowPunct/>
-        <w:topLinePunct w:val="0"/>
-        <w:autoSpaceDE/>
-        <w:autoSpaceDN/>
-        <w:bidi w:val="0"/>
-        <w:adjustRightInd/>
-        <w:snapToGrid/>
-        <w:spacing w:beforeLines="0" w:afterLines="0" w:line="260" w:lineRule="auto"/>
-        <w:ind w:firstLine="237" w:firstLineChars="125"/>
-        <w:jc w:val="left"/>
-        <w:textAlignment w:val="auto"/>
-        <w:rPr>
-          <w:rFonts w:hint="default" w:ascii="Cascadia Mono" w:hAnsi="Cascadia Mono" w:eastAsia="Cascadia Mono"/>
-          <w:color w:val="000000"/>
-          <w:sz w:val="19"/>
-          <w:szCs w:val="24"/>
-          <w:highlight w:val="white"/>
-        </w:rPr>
-      </w:pPr>
-      <w:r>
-        <w:rPr>
-          <w:rFonts w:hint="default" w:ascii="Cascadia Mono" w:hAnsi="Cascadia Mono" w:eastAsia="Cascadia Mono"/>
-          <w:color w:val="000000"/>
-          <w:sz w:val="19"/>
-          <w:szCs w:val="24"/>
-          <w:highlight w:val="white"/>
-        </w:rPr>
-        <w:t xml:space="preserve">                    j = (numerator / denominatorValue) + </w:t>
-      </w:r>
-      <w:r>
-        <w:rPr>
-          <w:rFonts w:hint="default" w:ascii="Cascadia Mono" w:hAnsi="Cascadia Mono" w:eastAsia="Cascadia Mono"/>
-          <w:color w:val="2B91AF"/>
-          <w:sz w:val="19"/>
-          <w:szCs w:val="24"/>
-          <w:highlight w:val="white"/>
-        </w:rPr>
-        <w:t>Math</w:t>
-      </w:r>
-      <w:r>
-        <w:rPr>
-          <w:rFonts w:hint="default" w:ascii="Cascadia Mono" w:hAnsi="Cascadia Mono" w:eastAsia="Cascadia Mono"/>
-          <w:color w:val="000000"/>
-          <w:sz w:val="19"/>
-          <w:szCs w:val="24"/>
-          <w:highlight w:val="white"/>
-        </w:rPr>
-        <w:t xml:space="preserve">.Pow(a, 3) * </w:t>
-      </w:r>
-      <w:r>
-        <w:rPr>
-          <w:rFonts w:hint="default" w:ascii="Cascadia Mono" w:hAnsi="Cascadia Mono" w:eastAsia="Cascadia Mono"/>
-          <w:color w:val="2B91AF"/>
-          <w:sz w:val="19"/>
-          <w:szCs w:val="24"/>
-          <w:highlight w:val="white"/>
-        </w:rPr>
-        <w:t>Math</w:t>
-      </w:r>
-      <w:r>
-        <w:rPr>
-          <w:rFonts w:hint="default" w:ascii="Cascadia Mono" w:hAnsi="Cascadia Mono" w:eastAsia="Cascadia Mono"/>
-          <w:color w:val="000000"/>
-          <w:sz w:val="19"/>
-          <w:szCs w:val="24"/>
-          <w:highlight w:val="white"/>
-        </w:rPr>
-        <w:t>.Exp(X0);</w:t>
-      </w:r>
-    </w:p>
-    <w:p>
-      <w:pPr>
-        <w:keepNext w:val="0"/>
-        <w:keepLines w:val="0"/>
-        <w:pageBreakBefore w:val="0"/>
-        <w:widowControl/>
-        <w:kinsoku/>
-        <w:wordWrap/>
-        <w:overflowPunct/>
-        <w:topLinePunct w:val="0"/>
-        <w:autoSpaceDE/>
-        <w:autoSpaceDN/>
-        <w:bidi w:val="0"/>
-        <w:adjustRightInd/>
-        <w:snapToGrid/>
-        <w:spacing w:beforeLines="0" w:afterLines="0" w:line="260" w:lineRule="auto"/>
-        <w:ind w:firstLine="237" w:firstLineChars="125"/>
-        <w:jc w:val="left"/>
-        <w:textAlignment w:val="auto"/>
-        <w:rPr>
-          <w:rFonts w:hint="default" w:ascii="Cascadia Mono" w:hAnsi="Cascadia Mono" w:eastAsia="Cascadia Mono"/>
-          <w:color w:val="000000"/>
-          <w:sz w:val="19"/>
-          <w:szCs w:val="24"/>
-          <w:highlight w:val="white"/>
-        </w:rPr>
-      </w:pPr>
-      <w:r>
-        <w:rPr>
-          <w:rFonts w:hint="default" w:ascii="Cascadia Mono" w:hAnsi="Cascadia Mono" w:eastAsia="Cascadia Mono"/>
-          <w:color w:val="000000"/>
-          <w:sz w:val="19"/>
-          <w:szCs w:val="24"/>
-          <w:highlight w:val="white"/>
-        </w:rPr>
-        <w:t xml:space="preserve">                    </w:t>
-      </w:r>
-      <w:r>
-        <w:rPr>
-          <w:rFonts w:hint="default" w:ascii="Cascadia Mono" w:hAnsi="Cascadia Mono" w:eastAsia="Cascadia Mono"/>
-          <w:color w:val="008000"/>
-          <w:sz w:val="19"/>
-          <w:szCs w:val="24"/>
-          <w:highlight w:val="white"/>
-        </w:rPr>
-        <w:t xml:space="preserve">// Проверка на NaN или бесконечность </w:t>
-      </w:r>
-    </w:p>
-    <w:p>
-      <w:pPr>
-        <w:keepNext w:val="0"/>
-        <w:keepLines w:val="0"/>
-        <w:pageBreakBefore w:val="0"/>
-        <w:widowControl/>
-        <w:kinsoku/>
-        <w:wordWrap/>
-        <w:overflowPunct/>
-        <w:topLinePunct w:val="0"/>
-        <w:autoSpaceDE/>
-        <w:autoSpaceDN/>
-        <w:bidi w:val="0"/>
-        <w:adjustRightInd/>
-        <w:snapToGrid/>
-        <w:spacing w:beforeLines="0" w:afterLines="0" w:line="260" w:lineRule="auto"/>
-        <w:ind w:firstLine="237" w:firstLineChars="125"/>
-        <w:jc w:val="left"/>
-        <w:textAlignment w:val="auto"/>
-        <w:rPr>
-          <w:rFonts w:hint="default" w:ascii="Cascadia Mono" w:hAnsi="Cascadia Mono" w:eastAsia="Cascadia Mono"/>
-          <w:color w:val="000000"/>
-          <w:sz w:val="19"/>
-          <w:szCs w:val="24"/>
-          <w:highlight w:val="white"/>
-        </w:rPr>
-      </w:pPr>
-      <w:r>
-        <w:rPr>
-          <w:rFonts w:hint="default" w:ascii="Cascadia Mono" w:hAnsi="Cascadia Mono" w:eastAsia="Cascadia Mono"/>
-          <w:color w:val="000000"/>
-          <w:sz w:val="19"/>
-          <w:szCs w:val="24"/>
-          <w:highlight w:val="white"/>
-        </w:rPr>
-        <w:t xml:space="preserve">                    </w:t>
-      </w:r>
-      <w:r>
-        <w:rPr>
-          <w:rFonts w:hint="default" w:ascii="Cascadia Mono" w:hAnsi="Cascadia Mono" w:eastAsia="Cascadia Mono"/>
-          <w:color w:val="0000FF"/>
-          <w:sz w:val="19"/>
-          <w:szCs w:val="24"/>
-          <w:highlight w:val="white"/>
-        </w:rPr>
-        <w:t>if</w:t>
-      </w:r>
-      <w:r>
-        <w:rPr>
-          <w:rFonts w:hint="default" w:ascii="Cascadia Mono" w:hAnsi="Cascadia Mono" w:eastAsia="Cascadia Mono"/>
-          <w:color w:val="000000"/>
-          <w:sz w:val="19"/>
-          <w:szCs w:val="24"/>
-          <w:highlight w:val="white"/>
-        </w:rPr>
-        <w:t xml:space="preserve"> (j != j || j == </w:t>
-      </w:r>
-      <w:r>
-        <w:rPr>
-          <w:rFonts w:hint="default" w:ascii="Cascadia Mono" w:hAnsi="Cascadia Mono" w:eastAsia="Cascadia Mono"/>
-          <w:color w:val="2B91AF"/>
-          <w:sz w:val="19"/>
-          <w:szCs w:val="24"/>
-          <w:highlight w:val="white"/>
-        </w:rPr>
-        <w:t>Double</w:t>
-      </w:r>
-      <w:r>
-        <w:rPr>
-          <w:rFonts w:hint="default" w:ascii="Cascadia Mono" w:hAnsi="Cascadia Mono" w:eastAsia="Cascadia Mono"/>
-          <w:color w:val="000000"/>
-          <w:sz w:val="19"/>
-          <w:szCs w:val="24"/>
-          <w:highlight w:val="white"/>
-        </w:rPr>
-        <w:t xml:space="preserve">.PositiveInfinity || j == </w:t>
-      </w:r>
-      <w:r>
-        <w:rPr>
-          <w:rFonts w:hint="default" w:ascii="Cascadia Mono" w:hAnsi="Cascadia Mono" w:eastAsia="Cascadia Mono"/>
-          <w:color w:val="2B91AF"/>
-          <w:sz w:val="19"/>
-          <w:szCs w:val="24"/>
-          <w:highlight w:val="white"/>
-        </w:rPr>
-        <w:t>Double</w:t>
-      </w:r>
-      <w:r>
-        <w:rPr>
-          <w:rFonts w:hint="default" w:ascii="Cascadia Mono" w:hAnsi="Cascadia Mono" w:eastAsia="Cascadia Mono"/>
-          <w:color w:val="000000"/>
-          <w:sz w:val="19"/>
-          <w:szCs w:val="24"/>
-          <w:highlight w:val="white"/>
-        </w:rPr>
-        <w:t>.NegativeInfinity)</w:t>
-      </w:r>
-    </w:p>
-    <w:p>
-      <w:pPr>
-        <w:keepNext w:val="0"/>
-        <w:keepLines w:val="0"/>
-        <w:pageBreakBefore w:val="0"/>
-        <w:widowControl/>
-        <w:kinsoku/>
-        <w:wordWrap/>
-        <w:overflowPunct/>
-        <w:topLinePunct w:val="0"/>
-        <w:autoSpaceDE/>
-        <w:autoSpaceDN/>
-        <w:bidi w:val="0"/>
-        <w:adjustRightInd/>
-        <w:snapToGrid/>
-        <w:spacing w:beforeLines="0" w:afterLines="0" w:line="260" w:lineRule="auto"/>
-        <w:ind w:firstLine="237" w:firstLineChars="125"/>
-        <w:jc w:val="left"/>
-        <w:textAlignment w:val="auto"/>
-        <w:rPr>
-          <w:rFonts w:hint="default" w:ascii="Cascadia Mono" w:hAnsi="Cascadia Mono" w:eastAsia="Cascadia Mono"/>
-          <w:color w:val="000000"/>
-          <w:sz w:val="19"/>
-          <w:szCs w:val="24"/>
-          <w:highlight w:val="white"/>
-        </w:rPr>
-      </w:pPr>
-      <w:r>
-        <w:rPr>
-          <w:rFonts w:hint="default" w:ascii="Cascadia Mono" w:hAnsi="Cascadia Mono" w:eastAsia="Cascadia Mono"/>
-          <w:color w:val="000000"/>
-          <w:sz w:val="19"/>
-          <w:szCs w:val="24"/>
-          <w:highlight w:val="white"/>
-        </w:rPr>
-        <w:t xml:space="preserve">                    {</w:t>
-      </w:r>
-    </w:p>
-    <w:p>
-      <w:pPr>
-        <w:keepNext w:val="0"/>
-        <w:keepLines w:val="0"/>
-        <w:pageBreakBefore w:val="0"/>
-        <w:widowControl/>
-        <w:kinsoku/>
-        <w:wordWrap/>
-        <w:overflowPunct/>
-        <w:topLinePunct w:val="0"/>
-        <w:autoSpaceDE/>
-        <w:autoSpaceDN/>
-        <w:bidi w:val="0"/>
-        <w:adjustRightInd/>
-        <w:snapToGrid/>
-        <w:spacing w:beforeLines="0" w:afterLines="0" w:line="260" w:lineRule="auto"/>
-        <w:ind w:firstLine="237" w:firstLineChars="125"/>
-        <w:jc w:val="left"/>
-        <w:textAlignment w:val="auto"/>
-        <w:rPr>
-          <w:rFonts w:hint="default" w:ascii="Cascadia Mono" w:hAnsi="Cascadia Mono" w:eastAsia="Cascadia Mono"/>
-          <w:color w:val="000000"/>
-          <w:sz w:val="19"/>
-          <w:szCs w:val="24"/>
-          <w:highlight w:val="white"/>
-        </w:rPr>
-      </w:pPr>
-      <w:r>
-        <w:rPr>
-          <w:rFonts w:hint="default" w:ascii="Cascadia Mono" w:hAnsi="Cascadia Mono" w:eastAsia="Cascadia Mono"/>
-          <w:color w:val="000000"/>
-          <w:sz w:val="19"/>
-          <w:szCs w:val="24"/>
-          <w:highlight w:val="white"/>
-        </w:rPr>
-        <w:t xml:space="preserve">                        </w:t>
-      </w:r>
-      <w:r>
-        <w:rPr>
-          <w:rFonts w:hint="default" w:ascii="Cascadia Mono" w:hAnsi="Cascadia Mono" w:eastAsia="Cascadia Mono"/>
-          <w:color w:val="2B91AF"/>
-          <w:sz w:val="19"/>
-          <w:szCs w:val="24"/>
-          <w:highlight w:val="white"/>
-        </w:rPr>
-        <w:t>Console</w:t>
-      </w:r>
-      <w:r>
-        <w:rPr>
-          <w:rFonts w:hint="default" w:ascii="Cascadia Mono" w:hAnsi="Cascadia Mono" w:eastAsia="Cascadia Mono"/>
-          <w:color w:val="000000"/>
-          <w:sz w:val="19"/>
-          <w:szCs w:val="24"/>
-          <w:highlight w:val="white"/>
-        </w:rPr>
-        <w:t>.WriteLine(</w:t>
-      </w:r>
-      <w:r>
-        <w:rPr>
-          <w:rFonts w:hint="default" w:ascii="Cascadia Mono" w:hAnsi="Cascadia Mono" w:eastAsia="Cascadia Mono"/>
-          <w:color w:val="A31515"/>
-          <w:sz w:val="19"/>
-          <w:szCs w:val="24"/>
-          <w:highlight w:val="white"/>
-        </w:rPr>
-        <w:t>$"В точке x=</w:t>
-      </w:r>
-      <w:r>
-        <w:rPr>
-          <w:rFonts w:hint="default" w:ascii="Cascadia Mono" w:hAnsi="Cascadia Mono" w:eastAsia="Cascadia Mono"/>
-          <w:color w:val="000000"/>
-          <w:sz w:val="19"/>
-          <w:szCs w:val="24"/>
-          <w:highlight w:val="white"/>
-        </w:rPr>
-        <w:t>{X0:</w:t>
-      </w:r>
-      <w:r>
-        <w:rPr>
-          <w:rFonts w:hint="default" w:ascii="Cascadia Mono" w:hAnsi="Cascadia Mono" w:eastAsia="Cascadia Mono"/>
-          <w:color w:val="A31515"/>
-          <w:sz w:val="19"/>
-          <w:szCs w:val="24"/>
-          <w:highlight w:val="white"/>
-        </w:rPr>
-        <w:t>F2</w:t>
-      </w:r>
-      <w:r>
-        <w:rPr>
-          <w:rFonts w:hint="default" w:ascii="Cascadia Mono" w:hAnsi="Cascadia Mono" w:eastAsia="Cascadia Mono"/>
-          <w:color w:val="000000"/>
-          <w:sz w:val="19"/>
-          <w:szCs w:val="24"/>
-          <w:highlight w:val="white"/>
-        </w:rPr>
-        <w:t>}</w:t>
-      </w:r>
-      <w:r>
-        <w:rPr>
-          <w:rFonts w:hint="default" w:ascii="Cascadia Mono" w:hAnsi="Cascadia Mono" w:eastAsia="Cascadia Mono"/>
-          <w:color w:val="A31515"/>
-          <w:sz w:val="19"/>
-          <w:szCs w:val="24"/>
-          <w:highlight w:val="white"/>
-        </w:rPr>
-        <w:t xml:space="preserve"> функция равна не число (NaN) или бесконечность."</w:t>
-      </w:r>
-      <w:r>
-        <w:rPr>
-          <w:rFonts w:hint="default" w:ascii="Cascadia Mono" w:hAnsi="Cascadia Mono" w:eastAsia="Cascadia Mono"/>
-          <w:color w:val="000000"/>
-          <w:sz w:val="19"/>
-          <w:szCs w:val="24"/>
-          <w:highlight w:val="white"/>
-        </w:rPr>
-        <w:t>);</w:t>
-      </w:r>
-    </w:p>
-    <w:p>
-      <w:pPr>
-        <w:keepNext w:val="0"/>
-        <w:keepLines w:val="0"/>
-        <w:pageBreakBefore w:val="0"/>
-        <w:widowControl/>
-        <w:kinsoku/>
-        <w:wordWrap/>
-        <w:overflowPunct/>
-        <w:topLinePunct w:val="0"/>
-        <w:autoSpaceDE/>
-        <w:autoSpaceDN/>
-        <w:bidi w:val="0"/>
-        <w:adjustRightInd/>
-        <w:snapToGrid/>
-        <w:spacing w:beforeLines="0" w:afterLines="0" w:line="260" w:lineRule="auto"/>
-        <w:ind w:firstLine="237" w:firstLineChars="125"/>
-        <w:jc w:val="left"/>
-        <w:textAlignment w:val="auto"/>
-        <w:rPr>
-          <w:rFonts w:hint="default" w:ascii="Cascadia Mono" w:hAnsi="Cascadia Mono" w:eastAsia="Cascadia Mono"/>
-          <w:color w:val="000000"/>
-          <w:sz w:val="19"/>
-          <w:szCs w:val="24"/>
-          <w:highlight w:val="white"/>
-        </w:rPr>
-      </w:pPr>
-      <w:r>
-        <w:rPr>
-          <w:rFonts w:hint="default" w:ascii="Cascadia Mono" w:hAnsi="Cascadia Mono" w:eastAsia="Cascadia Mono"/>
-          <w:color w:val="000000"/>
-          <w:sz w:val="19"/>
-          <w:szCs w:val="24"/>
-          <w:highlight w:val="white"/>
-        </w:rPr>
-        <w:t xml:space="preserve">                    }</w:t>
-      </w:r>
-    </w:p>
-    <w:p>
-      <w:pPr>
-        <w:keepNext w:val="0"/>
-        <w:keepLines w:val="0"/>
-        <w:pageBreakBefore w:val="0"/>
-        <w:widowControl/>
-        <w:kinsoku/>
-        <w:wordWrap/>
-        <w:overflowPunct/>
-        <w:topLinePunct w:val="0"/>
-        <w:autoSpaceDE/>
-        <w:autoSpaceDN/>
-        <w:bidi w:val="0"/>
-        <w:adjustRightInd/>
-        <w:snapToGrid/>
-        <w:spacing w:beforeLines="0" w:afterLines="0" w:line="260" w:lineRule="auto"/>
-        <w:ind w:firstLine="237" w:firstLineChars="125"/>
-        <w:jc w:val="left"/>
-        <w:textAlignment w:val="auto"/>
-        <w:rPr>
-          <w:rFonts w:hint="default" w:ascii="Cascadia Mono" w:hAnsi="Cascadia Mono" w:eastAsia="Cascadia Mono"/>
-          <w:color w:val="000000"/>
-          <w:sz w:val="19"/>
-          <w:szCs w:val="24"/>
-          <w:highlight w:val="white"/>
-        </w:rPr>
-      </w:pPr>
-      <w:r>
-        <w:rPr>
-          <w:rFonts w:hint="default" w:ascii="Cascadia Mono" w:hAnsi="Cascadia Mono" w:eastAsia="Cascadia Mono"/>
-          <w:color w:val="000000"/>
-          <w:sz w:val="19"/>
-          <w:szCs w:val="24"/>
-          <w:highlight w:val="white"/>
-        </w:rPr>
-        <w:t xml:space="preserve">                    </w:t>
-      </w:r>
-      <w:r>
-        <w:rPr>
-          <w:rFonts w:hint="default" w:ascii="Cascadia Mono" w:hAnsi="Cascadia Mono" w:eastAsia="Cascadia Mono"/>
-          <w:color w:val="0000FF"/>
-          <w:sz w:val="19"/>
-          <w:szCs w:val="24"/>
-          <w:highlight w:val="white"/>
-        </w:rPr>
-        <w:t>else</w:t>
-      </w:r>
-    </w:p>
-    <w:p>
-      <w:pPr>
-        <w:keepNext w:val="0"/>
-        <w:keepLines w:val="0"/>
-        <w:pageBreakBefore w:val="0"/>
-        <w:widowControl/>
-        <w:kinsoku/>
-        <w:wordWrap/>
-        <w:overflowPunct/>
-        <w:topLinePunct w:val="0"/>
-        <w:autoSpaceDE/>
-        <w:autoSpaceDN/>
-        <w:bidi w:val="0"/>
-        <w:adjustRightInd/>
-        <w:snapToGrid/>
-        <w:spacing w:beforeLines="0" w:afterLines="0" w:line="260" w:lineRule="auto"/>
-        <w:ind w:firstLine="237" w:firstLineChars="125"/>
-        <w:jc w:val="left"/>
-        <w:textAlignment w:val="auto"/>
-        <w:rPr>
-          <w:rFonts w:hint="default" w:ascii="Cascadia Mono" w:hAnsi="Cascadia Mono" w:eastAsia="Cascadia Mono"/>
-          <w:color w:val="000000"/>
-          <w:sz w:val="19"/>
-          <w:szCs w:val="24"/>
-          <w:highlight w:val="white"/>
-        </w:rPr>
-      </w:pPr>
-      <w:r>
-        <w:rPr>
-          <w:rFonts w:hint="default" w:ascii="Cascadia Mono" w:hAnsi="Cascadia Mono" w:eastAsia="Cascadia Mono"/>
-          <w:color w:val="000000"/>
-          <w:sz w:val="19"/>
-          <w:szCs w:val="24"/>
-          <w:highlight w:val="white"/>
-        </w:rPr>
-        <w:t xml:space="preserve">                    {</w:t>
-      </w:r>
-    </w:p>
-    <w:p>
-      <w:pPr>
-        <w:keepNext w:val="0"/>
-        <w:keepLines w:val="0"/>
-        <w:pageBreakBefore w:val="0"/>
-        <w:widowControl/>
-        <w:kinsoku/>
-        <w:wordWrap/>
-        <w:overflowPunct/>
-        <w:topLinePunct w:val="0"/>
-        <w:autoSpaceDE/>
-        <w:autoSpaceDN/>
-        <w:bidi w:val="0"/>
-        <w:adjustRightInd/>
-        <w:snapToGrid/>
-        <w:spacing w:beforeLines="0" w:afterLines="0" w:line="260" w:lineRule="auto"/>
-        <w:ind w:firstLine="237" w:firstLineChars="125"/>
-        <w:jc w:val="left"/>
-        <w:textAlignment w:val="auto"/>
-        <w:rPr>
-          <w:rFonts w:hint="default" w:ascii="Cascadia Mono" w:hAnsi="Cascadia Mono" w:eastAsia="Cascadia Mono"/>
-          <w:color w:val="000000"/>
-          <w:sz w:val="19"/>
-          <w:szCs w:val="24"/>
-          <w:highlight w:val="white"/>
-        </w:rPr>
-      </w:pPr>
-      <w:r>
-        <w:rPr>
-          <w:rFonts w:hint="default" w:ascii="Cascadia Mono" w:hAnsi="Cascadia Mono" w:eastAsia="Cascadia Mono"/>
-          <w:color w:val="000000"/>
-          <w:sz w:val="19"/>
-          <w:szCs w:val="24"/>
-          <w:highlight w:val="white"/>
-        </w:rPr>
-        <w:t xml:space="preserve">                        </w:t>
-      </w:r>
-      <w:r>
-        <w:rPr>
-          <w:rFonts w:hint="default" w:ascii="Cascadia Mono" w:hAnsi="Cascadia Mono" w:eastAsia="Cascadia Mono"/>
-          <w:color w:val="2B91AF"/>
-          <w:sz w:val="19"/>
-          <w:szCs w:val="24"/>
-          <w:highlight w:val="white"/>
-        </w:rPr>
-        <w:t>Console</w:t>
-      </w:r>
-      <w:r>
-        <w:rPr>
-          <w:rFonts w:hint="default" w:ascii="Cascadia Mono" w:hAnsi="Cascadia Mono" w:eastAsia="Cascadia Mono"/>
-          <w:color w:val="000000"/>
-          <w:sz w:val="19"/>
-          <w:szCs w:val="24"/>
-          <w:highlight w:val="white"/>
-        </w:rPr>
-        <w:t>.WriteLine(</w:t>
-      </w:r>
-      <w:r>
-        <w:rPr>
-          <w:rFonts w:hint="default" w:ascii="Cascadia Mono" w:hAnsi="Cascadia Mono" w:eastAsia="Cascadia Mono"/>
-          <w:color w:val="A31515"/>
-          <w:sz w:val="19"/>
-          <w:szCs w:val="24"/>
-          <w:highlight w:val="white"/>
-        </w:rPr>
-        <w:t>$"В точке x=</w:t>
-      </w:r>
-      <w:r>
-        <w:rPr>
-          <w:rFonts w:hint="default" w:ascii="Cascadia Mono" w:hAnsi="Cascadia Mono" w:eastAsia="Cascadia Mono"/>
-          <w:color w:val="000000"/>
-          <w:sz w:val="19"/>
-          <w:szCs w:val="24"/>
-          <w:highlight w:val="white"/>
-        </w:rPr>
-        <w:t>{X0:</w:t>
-      </w:r>
-      <w:r>
-        <w:rPr>
-          <w:rFonts w:hint="default" w:ascii="Cascadia Mono" w:hAnsi="Cascadia Mono" w:eastAsia="Cascadia Mono"/>
-          <w:color w:val="A31515"/>
-          <w:sz w:val="19"/>
-          <w:szCs w:val="24"/>
-          <w:highlight w:val="white"/>
-        </w:rPr>
-        <w:t>F2</w:t>
-      </w:r>
-      <w:r>
-        <w:rPr>
-          <w:rFonts w:hint="default" w:ascii="Cascadia Mono" w:hAnsi="Cascadia Mono" w:eastAsia="Cascadia Mono"/>
-          <w:color w:val="000000"/>
-          <w:sz w:val="19"/>
-          <w:szCs w:val="24"/>
-          <w:highlight w:val="white"/>
-        </w:rPr>
-        <w:t>}</w:t>
-      </w:r>
-      <w:r>
-        <w:rPr>
-          <w:rFonts w:hint="default" w:ascii="Cascadia Mono" w:hAnsi="Cascadia Mono" w:eastAsia="Cascadia Mono"/>
-          <w:color w:val="A31515"/>
-          <w:sz w:val="19"/>
-          <w:szCs w:val="24"/>
-          <w:highlight w:val="white"/>
-        </w:rPr>
-        <w:t xml:space="preserve"> функция равна = </w:t>
-      </w:r>
-      <w:r>
-        <w:rPr>
-          <w:rFonts w:hint="default" w:ascii="Cascadia Mono" w:hAnsi="Cascadia Mono" w:eastAsia="Cascadia Mono"/>
-          <w:color w:val="000000"/>
-          <w:sz w:val="19"/>
-          <w:szCs w:val="24"/>
-          <w:highlight w:val="white"/>
-        </w:rPr>
-        <w:t>{j:</w:t>
-      </w:r>
-      <w:r>
-        <w:rPr>
-          <w:rFonts w:hint="default" w:ascii="Cascadia Mono" w:hAnsi="Cascadia Mono" w:eastAsia="Cascadia Mono"/>
-          <w:color w:val="A31515"/>
-          <w:sz w:val="19"/>
-          <w:szCs w:val="24"/>
-          <w:highlight w:val="white"/>
-        </w:rPr>
-        <w:t>F4</w:t>
-      </w:r>
-      <w:r>
-        <w:rPr>
-          <w:rFonts w:hint="default" w:ascii="Cascadia Mono" w:hAnsi="Cascadia Mono" w:eastAsia="Cascadia Mono"/>
-          <w:color w:val="000000"/>
-          <w:sz w:val="19"/>
-          <w:szCs w:val="24"/>
-          <w:highlight w:val="white"/>
-        </w:rPr>
-        <w:t>}</w:t>
-      </w:r>
-      <w:r>
-        <w:rPr>
-          <w:rFonts w:hint="default" w:ascii="Cascadia Mono" w:hAnsi="Cascadia Mono" w:eastAsia="Cascadia Mono"/>
-          <w:color w:val="A31515"/>
-          <w:sz w:val="19"/>
-          <w:szCs w:val="24"/>
-          <w:highlight w:val="white"/>
-        </w:rPr>
-        <w:t>"</w:t>
-      </w:r>
-      <w:r>
-        <w:rPr>
-          <w:rFonts w:hint="default" w:ascii="Cascadia Mono" w:hAnsi="Cascadia Mono" w:eastAsia="Cascadia Mono"/>
-          <w:color w:val="000000"/>
-          <w:sz w:val="19"/>
-          <w:szCs w:val="24"/>
-          <w:highlight w:val="white"/>
-        </w:rPr>
-        <w:t>);</w:t>
-      </w:r>
-    </w:p>
-    <w:p>
-      <w:pPr>
-        <w:keepNext w:val="0"/>
-        <w:keepLines w:val="0"/>
-        <w:pageBreakBefore w:val="0"/>
-        <w:widowControl/>
-        <w:kinsoku/>
-        <w:wordWrap/>
-        <w:overflowPunct/>
-        <w:topLinePunct w:val="0"/>
-        <w:autoSpaceDE/>
-        <w:autoSpaceDN/>
-        <w:bidi w:val="0"/>
-        <w:adjustRightInd/>
-        <w:snapToGrid/>
-        <w:spacing w:beforeLines="0" w:afterLines="0" w:line="260" w:lineRule="auto"/>
-        <w:ind w:firstLine="237" w:firstLineChars="125"/>
-        <w:jc w:val="left"/>
-        <w:textAlignment w:val="auto"/>
-        <w:rPr>
-          <w:rFonts w:hint="default" w:ascii="Cascadia Mono" w:hAnsi="Cascadia Mono" w:eastAsia="Cascadia Mono"/>
-          <w:color w:val="000000"/>
-          <w:sz w:val="19"/>
-          <w:szCs w:val="24"/>
-          <w:highlight w:val="white"/>
-        </w:rPr>
-      </w:pPr>
-      <w:r>
-        <w:rPr>
-          <w:rFonts w:hint="default" w:ascii="Cascadia Mono" w:hAnsi="Cascadia Mono" w:eastAsia="Cascadia Mono"/>
-          <w:color w:val="000000"/>
-          <w:sz w:val="19"/>
-          <w:szCs w:val="24"/>
-          <w:highlight w:val="white"/>
-        </w:rPr>
-        <w:t xml:space="preserve">                    }</w:t>
-      </w:r>
-    </w:p>
-    <w:p>
-      <w:pPr>
-        <w:keepNext w:val="0"/>
-        <w:keepLines w:val="0"/>
-        <w:pageBreakBefore w:val="0"/>
-        <w:widowControl/>
-        <w:kinsoku/>
-        <w:wordWrap/>
-        <w:overflowPunct/>
-        <w:topLinePunct w:val="0"/>
-        <w:autoSpaceDE/>
-        <w:autoSpaceDN/>
-        <w:bidi w:val="0"/>
-        <w:adjustRightInd/>
-        <w:snapToGrid/>
-        <w:spacing w:beforeLines="0" w:afterLines="0" w:line="260" w:lineRule="auto"/>
-        <w:ind w:firstLine="237" w:firstLineChars="125"/>
-        <w:jc w:val="left"/>
-        <w:textAlignment w:val="auto"/>
-        <w:rPr>
-          <w:rFonts w:hint="default" w:ascii="Cascadia Mono" w:hAnsi="Cascadia Mono" w:eastAsia="Cascadia Mono"/>
-          <w:color w:val="000000"/>
-          <w:sz w:val="19"/>
-          <w:szCs w:val="24"/>
-          <w:highlight w:val="white"/>
-        </w:rPr>
-      </w:pPr>
-      <w:r>
-        <w:rPr>
-          <w:rFonts w:hint="default" w:ascii="Cascadia Mono" w:hAnsi="Cascadia Mono" w:eastAsia="Cascadia Mono"/>
-          <w:color w:val="000000"/>
-          <w:sz w:val="19"/>
-          <w:szCs w:val="24"/>
-          <w:highlight w:val="white"/>
-        </w:rPr>
-        <w:t xml:space="preserve">                }</w:t>
-      </w:r>
-    </w:p>
-    <w:p>
-      <w:pPr>
-        <w:keepNext w:val="0"/>
-        <w:keepLines w:val="0"/>
-        <w:pageBreakBefore w:val="0"/>
-        <w:widowControl/>
-        <w:kinsoku/>
-        <w:wordWrap/>
-        <w:overflowPunct/>
-        <w:topLinePunct w:val="0"/>
-        <w:autoSpaceDE/>
-        <w:autoSpaceDN/>
-        <w:bidi w:val="0"/>
-        <w:adjustRightInd/>
-        <w:snapToGrid/>
-        <w:spacing w:beforeLines="0" w:afterLines="0" w:line="260" w:lineRule="auto"/>
-        <w:ind w:firstLine="237" w:firstLineChars="125"/>
-        <w:jc w:val="left"/>
-        <w:textAlignment w:val="auto"/>
-        <w:rPr>
-          <w:rFonts w:hint="default" w:ascii="Cascadia Mono" w:hAnsi="Cascadia Mono" w:eastAsia="Cascadia Mono"/>
-          <w:color w:val="000000"/>
-          <w:sz w:val="19"/>
-          <w:szCs w:val="24"/>
-          <w:highlight w:val="white"/>
-        </w:rPr>
-      </w:pPr>
-      <w:r>
-        <w:rPr>
-          <w:rFonts w:hint="default" w:ascii="Cascadia Mono" w:hAnsi="Cascadia Mono" w:eastAsia="Cascadia Mono"/>
-          <w:color w:val="000000"/>
-          <w:sz w:val="19"/>
-          <w:szCs w:val="24"/>
-          <w:highlight w:val="white"/>
-        </w:rPr>
-        <w:t xml:space="preserve">                X0 += delX;</w:t>
-      </w:r>
-    </w:p>
-    <w:p>
-      <w:pPr>
-        <w:keepNext w:val="0"/>
-        <w:keepLines w:val="0"/>
-        <w:pageBreakBefore w:val="0"/>
-        <w:widowControl/>
-        <w:kinsoku/>
-        <w:wordWrap/>
-        <w:overflowPunct/>
-        <w:topLinePunct w:val="0"/>
-        <w:autoSpaceDE/>
-        <w:autoSpaceDN/>
-        <w:bidi w:val="0"/>
-        <w:adjustRightInd/>
-        <w:snapToGrid/>
-        <w:spacing w:beforeLines="0" w:afterLines="0" w:line="260" w:lineRule="auto"/>
-        <w:ind w:firstLine="237" w:firstLineChars="125"/>
-        <w:jc w:val="left"/>
-        <w:textAlignment w:val="auto"/>
-        <w:rPr>
-          <w:rFonts w:hint="default" w:ascii="Cascadia Mono" w:hAnsi="Cascadia Mono" w:eastAsia="Cascadia Mono"/>
-          <w:color w:val="000000"/>
-          <w:sz w:val="19"/>
-          <w:szCs w:val="24"/>
-          <w:highlight w:val="white"/>
-        </w:rPr>
-      </w:pPr>
-      <w:r>
-        <w:rPr>
-          <w:rFonts w:hint="default" w:ascii="Cascadia Mono" w:hAnsi="Cascadia Mono" w:eastAsia="Cascadia Mono"/>
-          <w:color w:val="000000"/>
-          <w:sz w:val="19"/>
-          <w:szCs w:val="24"/>
-          <w:highlight w:val="white"/>
-        </w:rPr>
-        <w:t xml:space="preserve">            }</w:t>
-      </w:r>
-    </w:p>
-    <w:p>
-      <w:pPr>
-        <w:keepNext w:val="0"/>
-        <w:keepLines w:val="0"/>
-        <w:pageBreakBefore w:val="0"/>
-        <w:widowControl/>
-        <w:kinsoku/>
-        <w:wordWrap/>
-        <w:overflowPunct/>
-        <w:topLinePunct w:val="0"/>
-        <w:autoSpaceDE/>
-        <w:autoSpaceDN/>
-        <w:bidi w:val="0"/>
-        <w:adjustRightInd/>
-        <w:snapToGrid/>
-        <w:spacing w:beforeLines="0" w:afterLines="0" w:line="260" w:lineRule="auto"/>
-        <w:ind w:firstLine="237" w:firstLineChars="125"/>
-        <w:jc w:val="left"/>
-        <w:textAlignment w:val="auto"/>
-        <w:rPr>
-          <w:rFonts w:hint="default" w:ascii="Cascadia Mono" w:hAnsi="Cascadia Mono" w:eastAsia="Cascadia Mono"/>
-          <w:color w:val="000000"/>
-          <w:sz w:val="19"/>
-          <w:szCs w:val="24"/>
-          <w:highlight w:val="white"/>
-        </w:rPr>
-      </w:pPr>
-      <w:r>
-        <w:rPr>
-          <w:rFonts w:hint="default" w:ascii="Cascadia Mono" w:hAnsi="Cascadia Mono" w:eastAsia="Cascadia Mono"/>
-          <w:color w:val="000000"/>
-          <w:sz w:val="19"/>
-          <w:szCs w:val="24"/>
-          <w:highlight w:val="white"/>
-        </w:rPr>
-        <w:t xml:space="preserve">            </w:t>
-      </w:r>
-      <w:r>
-        <w:rPr>
-          <w:rFonts w:hint="default" w:ascii="Cascadia Mono" w:hAnsi="Cascadia Mono" w:eastAsia="Cascadia Mono"/>
-          <w:color w:val="2B91AF"/>
-          <w:sz w:val="19"/>
-          <w:szCs w:val="24"/>
-          <w:highlight w:val="white"/>
-        </w:rPr>
-        <w:t>Console</w:t>
-      </w:r>
-      <w:r>
-        <w:rPr>
-          <w:rFonts w:hint="default" w:ascii="Cascadia Mono" w:hAnsi="Cascadia Mono" w:eastAsia="Cascadia Mono"/>
-          <w:color w:val="000000"/>
-          <w:sz w:val="19"/>
-          <w:szCs w:val="24"/>
-          <w:highlight w:val="white"/>
-        </w:rPr>
-        <w:t>.WriteLine(</w:t>
-      </w:r>
-      <w:r>
-        <w:rPr>
-          <w:rFonts w:hint="default" w:ascii="Cascadia Mono" w:hAnsi="Cascadia Mono" w:eastAsia="Cascadia Mono"/>
-          <w:color w:val="A31515"/>
-          <w:sz w:val="19"/>
-          <w:szCs w:val="24"/>
-          <w:highlight w:val="white"/>
-        </w:rPr>
-        <w:t>"Выполнение завершено."</w:t>
-      </w:r>
-      <w:r>
-        <w:rPr>
-          <w:rFonts w:hint="default" w:ascii="Cascadia Mono" w:hAnsi="Cascadia Mono" w:eastAsia="Cascadia Mono"/>
-          <w:color w:val="000000"/>
-          <w:sz w:val="19"/>
-          <w:szCs w:val="24"/>
-          <w:highlight w:val="white"/>
-        </w:rPr>
-        <w:t>);</w:t>
-      </w:r>
-    </w:p>
-    <w:p>
-      <w:pPr>
-        <w:keepNext w:val="0"/>
-        <w:keepLines w:val="0"/>
-        <w:pageBreakBefore w:val="0"/>
-        <w:widowControl/>
-        <w:kinsoku/>
-        <w:wordWrap/>
-        <w:overflowPunct/>
-        <w:topLinePunct w:val="0"/>
-        <w:autoSpaceDE/>
-        <w:autoSpaceDN/>
-        <w:bidi w:val="0"/>
-        <w:adjustRightInd/>
-        <w:snapToGrid/>
-        <w:spacing w:beforeLines="0" w:afterLines="0" w:line="260" w:lineRule="auto"/>
-        <w:ind w:firstLine="237" w:firstLineChars="125"/>
-        <w:jc w:val="left"/>
-        <w:textAlignment w:val="auto"/>
-        <w:rPr>
-          <w:rFonts w:hint="default" w:ascii="Cascadia Mono" w:hAnsi="Cascadia Mono" w:eastAsia="Cascadia Mono"/>
-          <w:color w:val="000000"/>
-          <w:sz w:val="19"/>
-          <w:szCs w:val="24"/>
-          <w:highlight w:val="white"/>
-        </w:rPr>
-      </w:pPr>
-      <w:r>
-        <w:rPr>
-          <w:rFonts w:hint="default" w:ascii="Cascadia Mono" w:hAnsi="Cascadia Mono" w:eastAsia="Cascadia Mono"/>
-          <w:color w:val="000000"/>
-          <w:sz w:val="19"/>
-          <w:szCs w:val="24"/>
-          <w:highlight w:val="white"/>
-        </w:rPr>
-        <w:t xml:space="preserve">            </w:t>
-      </w:r>
-      <w:r>
-        <w:rPr>
-          <w:rFonts w:hint="default" w:ascii="Cascadia Mono" w:hAnsi="Cascadia Mono" w:eastAsia="Cascadia Mono"/>
-          <w:color w:val="2B91AF"/>
-          <w:sz w:val="19"/>
-          <w:szCs w:val="24"/>
-          <w:highlight w:val="white"/>
-        </w:rPr>
-        <w:t>Console</w:t>
-      </w:r>
-      <w:r>
-        <w:rPr>
-          <w:rFonts w:hint="default" w:ascii="Cascadia Mono" w:hAnsi="Cascadia Mono" w:eastAsia="Cascadia Mono"/>
-          <w:color w:val="000000"/>
-          <w:sz w:val="19"/>
-          <w:szCs w:val="24"/>
-          <w:highlight w:val="white"/>
-        </w:rPr>
-        <w:t>.ReadKey();</w:t>
-      </w:r>
-    </w:p>
-    <w:p>
-      <w:pPr>
-        <w:keepNext w:val="0"/>
-        <w:keepLines w:val="0"/>
-        <w:pageBreakBefore w:val="0"/>
-        <w:widowControl/>
-        <w:kinsoku/>
-        <w:wordWrap/>
-        <w:overflowPunct/>
-        <w:topLinePunct w:val="0"/>
-        <w:autoSpaceDE/>
-        <w:autoSpaceDN/>
-        <w:bidi w:val="0"/>
-        <w:adjustRightInd/>
-        <w:snapToGrid/>
-        <w:spacing w:beforeLines="0" w:afterLines="0" w:line="260" w:lineRule="auto"/>
-        <w:ind w:firstLine="237" w:firstLineChars="125"/>
-        <w:jc w:val="left"/>
-        <w:textAlignment w:val="auto"/>
-        <w:rPr>
-          <w:rFonts w:hint="default" w:ascii="Cascadia Mono" w:hAnsi="Cascadia Mono" w:eastAsia="Cascadia Mono"/>
-          <w:color w:val="000000"/>
-          <w:sz w:val="19"/>
-          <w:szCs w:val="24"/>
-          <w:highlight w:val="white"/>
-        </w:rPr>
-      </w:pPr>
-      <w:r>
-        <w:rPr>
-          <w:rFonts w:hint="default" w:ascii="Cascadia Mono" w:hAnsi="Cascadia Mono" w:eastAsia="Cascadia Mono"/>
-          <w:color w:val="000000"/>
-          <w:sz w:val="19"/>
-          <w:szCs w:val="24"/>
-          <w:highlight w:val="white"/>
-        </w:rPr>
         <w:t xml:space="preserve">        }</w:t>
-      </w:r>
-    </w:p>
-    <w:p>
-      <w:pPr>
-        <w:keepNext w:val="0"/>
-        <w:keepLines w:val="0"/>
-        <w:pageBreakBefore w:val="0"/>
-        <w:widowControl/>
-        <w:kinsoku/>
-        <w:wordWrap/>
-        <w:overflowPunct/>
-        <w:topLinePunct w:val="0"/>
-        <w:autoSpaceDE/>
-        <w:autoSpaceDN/>
-        <w:bidi w:val="0"/>
-        <w:adjustRightInd/>
-        <w:snapToGrid/>
-        <w:spacing w:beforeLines="0" w:afterLines="0" w:line="260" w:lineRule="auto"/>
-        <w:ind w:firstLine="237" w:firstLineChars="125"/>
-        <w:jc w:val="left"/>
-        <w:textAlignment w:val="auto"/>
-        <w:rPr>
-          <w:rFonts w:hint="default" w:ascii="Cascadia Mono" w:hAnsi="Cascadia Mono" w:eastAsia="Cascadia Mono"/>
-          <w:color w:val="000000"/>
-          <w:sz w:val="19"/>
-          <w:szCs w:val="24"/>
-          <w:highlight w:val="white"/>
-        </w:rPr>
-      </w:pPr>
-      <w:r>
-        <w:rPr>
-          <w:rFonts w:hint="default" w:ascii="Cascadia Mono" w:hAnsi="Cascadia Mono" w:eastAsia="Cascadia Mono"/>
-          <w:color w:val="000000"/>
-          <w:sz w:val="19"/>
-          <w:szCs w:val="24"/>
-          <w:highlight w:val="white"/>
-        </w:rPr>
-        <w:t xml:space="preserve">    }</w:t>
-      </w:r>
-    </w:p>
-    <w:p>
-      <w:pPr>
-        <w:keepNext w:val="0"/>
-        <w:keepLines w:val="0"/>
-        <w:pageBreakBefore w:val="0"/>
-        <w:widowControl/>
-        <w:kinsoku/>
-        <w:wordWrap/>
-        <w:overflowPunct/>
-        <w:topLinePunct w:val="0"/>
-        <w:autoSpaceDE/>
-        <w:autoSpaceDN/>
-        <w:bidi w:val="0"/>
-        <w:adjustRightInd/>
-        <w:snapToGrid/>
-        <w:spacing w:beforeLines="0" w:afterLines="0" w:line="260" w:lineRule="auto"/>
-        <w:ind w:firstLine="237" w:firstLineChars="125"/>
-        <w:jc w:val="left"/>
-        <w:textAlignment w:val="auto"/>
-        <w:rPr>
-          <w:rFonts w:hint="default" w:ascii="Cascadia Mono" w:hAnsi="Cascadia Mono" w:eastAsia="Cascadia Mono"/>
-          <w:color w:val="000000"/>
-          <w:sz w:val="19"/>
-          <w:szCs w:val="24"/>
-          <w:highlight w:val="white"/>
-        </w:rPr>
-      </w:pPr>
-      <w:r>
-        <w:rPr>
-          <w:rFonts w:hint="default" w:ascii="Cascadia Mono" w:hAnsi="Cascadia Mono" w:eastAsia="Cascadia Mono"/>
-          <w:color w:val="000000"/>
-          <w:sz w:val="19"/>
-          <w:szCs w:val="24"/>
-          <w:highlight w:val="white"/>
-        </w:rPr>
-        <w:t>}</w:t>
       </w:r>
     </w:p>
     <w:p>
@@ -9073,17 +9452,28 @@
         <w:bidi w:val="0"/>
         <w:adjustRightInd/>
         <w:snapToGrid/>
-        <w:spacing w:after="160" w:line="360" w:lineRule="auto"/>
-        <w:ind w:left="0" w:leftChars="0" w:firstLine="350" w:firstLineChars="125"/>
-        <w:jc w:val="left"/>
-        <w:textAlignment w:val="auto"/>
-        <w:rPr>
-          <w:rFonts w:hint="default" w:ascii="Times New Roman" w:hAnsi="Times New Roman" w:cs="Times New Roman"/>
-          <w:sz w:val="28"/>
-          <w:szCs w:val="28"/>
-          <w:lang w:val="ru-RU"/>
-        </w:rPr>
-      </w:pPr>
+        <w:spacing w:after="160" w:line="240" w:lineRule="auto"/>
+        <w:ind w:left="0" w:leftChars="0" w:firstLine="237" w:firstLineChars="125"/>
+        <w:jc w:val="left"/>
+        <w:textAlignment w:val="auto"/>
+        <w:rPr>
+          <w:rFonts w:hint="default" w:ascii="Cascadia Mono" w:hAnsi="Cascadia Mono" w:eastAsia="Cascadia Mono"/>
+          <w:color w:val="000000"/>
+          <w:sz w:val="19"/>
+          <w:szCs w:val="24"/>
+          <w:highlight w:val="white"/>
+        </w:rPr>
+      </w:pPr>
+      <w:r>
+        <w:rPr>
+          <w:rFonts w:hint="default" w:ascii="Cascadia Mono" w:hAnsi="Cascadia Mono" w:eastAsia="Cascadia Mono"/>
+          <w:color w:val="000000"/>
+          <w:sz w:val="19"/>
+          <w:szCs w:val="24"/>
+          <w:highlight w:val="white"/>
+        </w:rPr>
+        <w:t xml:space="preserve">    }</w:t>
+      </w:r>
     </w:p>
     <w:p>
       <w:pPr>
@@ -9104,15 +9494,16 @@
         <w:bidi w:val="0"/>
         <w:adjustRightInd/>
         <w:snapToGrid/>
-        <w:spacing w:after="160" w:line="360" w:lineRule="auto"/>
-        <w:ind w:left="0" w:leftChars="0" w:firstLine="350" w:firstLineChars="125"/>
-        <w:jc w:val="left"/>
-        <w:textAlignment w:val="auto"/>
-        <w:rPr>
-          <w:rFonts w:hint="default" w:ascii="Times New Roman" w:hAnsi="Times New Roman" w:cs="Times New Roman"/>
-          <w:sz w:val="28"/>
-          <w:szCs w:val="28"/>
-          <w:lang w:val="ru-RU"/>
+        <w:spacing w:after="160" w:line="240" w:lineRule="auto"/>
+        <w:ind w:left="0" w:leftChars="0" w:firstLine="237" w:firstLineChars="125"/>
+        <w:jc w:val="left"/>
+        <w:textAlignment w:val="auto"/>
+        <w:rPr>
+          <w:rFonts w:hint="default" w:ascii="Cascadia Mono" w:hAnsi="Cascadia Mono" w:eastAsia="Cascadia Mono"/>
+          <w:color w:val="000000"/>
+          <w:sz w:val="19"/>
+          <w:szCs w:val="24"/>
+          <w:highlight w:val="white"/>
         </w:rPr>
       </w:pPr>
     </w:p>
@@ -9135,14 +9526,16 @@
         <w:bidi w:val="0"/>
         <w:adjustRightInd/>
         <w:snapToGrid/>
-        <w:spacing w:after="160" w:line="360" w:lineRule="auto"/>
-        <w:ind w:left="0" w:leftChars="0" w:firstLine="350" w:firstLineChars="125"/>
-        <w:jc w:val="left"/>
-        <w:textAlignment w:val="auto"/>
-        <w:rPr>
-          <w:rFonts w:hint="default" w:ascii="Times New Roman" w:hAnsi="Times New Roman" w:cs="Times New Roman"/>
-          <w:sz w:val="28"/>
-          <w:szCs w:val="28"/>
+        <w:spacing w:after="160" w:line="240" w:lineRule="auto"/>
+        <w:ind w:left="0" w:leftChars="0" w:firstLine="237" w:firstLineChars="125"/>
+        <w:jc w:val="left"/>
+        <w:textAlignment w:val="auto"/>
+        <w:rPr>
+          <w:rFonts w:hint="default" w:ascii="Cascadia Mono" w:hAnsi="Cascadia Mono" w:eastAsia="Cascadia Mono"/>
+          <w:color w:val="000000"/>
+          <w:sz w:val="19"/>
+          <w:szCs w:val="24"/>
+          <w:highlight w:val="white"/>
           <w:lang w:val="ru-RU"/>
         </w:rPr>
       </w:pPr>
@@ -9186,7 +9579,7 @@
         <w:widowControl/>
         <w:numPr>
           <w:ilvl w:val="0"/>
-          <w:numId w:val="0"/>
+          <w:numId w:val="1"/>
         </w:numPr>
         <w:kinsoku/>
         <w:wordWrap/>
@@ -9198,16 +9591,27 @@
         <w:adjustRightInd/>
         <w:snapToGrid/>
         <w:spacing w:after="160" w:line="360" w:lineRule="auto"/>
-        <w:ind w:firstLine="350" w:firstLineChars="125"/>
+        <w:ind w:left="0" w:leftChars="0" w:firstLine="350" w:firstLineChars="125"/>
         <w:jc w:val="left"/>
         <w:textAlignment w:val="auto"/>
         <w:rPr>
           <w:rFonts w:hint="default" w:ascii="Times New Roman" w:hAnsi="Times New Roman" w:cs="Times New Roman"/>
           <w:sz w:val="28"/>
           <w:szCs w:val="28"/>
-          <w:lang w:val="en-US"/>
-        </w:rPr>
-      </w:pPr>
+          <w:lang w:val="ru-RU"/>
+        </w:rPr>
+      </w:pPr>
+      <w:r>
+        <w:rPr>
+          <w:rFonts w:ascii="Times New Roman" w:hAnsi="Times New Roman" w:cs="Times New Roman"/>
+          <w:b/>
+          <w:color w:val="000000"/>
+          <w:sz w:val="28"/>
+          <w:szCs w:val="28"/>
+          <w:shd w:val="clear" w:color="auto" w:fill="FFFFFF"/>
+        </w:rPr>
+        <w:t>Расчёт тестовых примеров на ПК:</w:t>
+      </w:r>
     </w:p>
     <w:p>
       <w:pPr>
@@ -9229,16 +9633,31 @@
         <w:adjustRightInd/>
         <w:snapToGrid/>
         <w:spacing w:after="160" w:line="360" w:lineRule="auto"/>
-        <w:ind w:firstLine="350" w:firstLineChars="125"/>
+        <w:ind w:left="0" w:leftChars="0" w:firstLine="350" w:firstLineChars="125"/>
         <w:jc w:val="left"/>
         <w:textAlignment w:val="auto"/>
         <w:rPr>
           <w:rFonts w:hint="default" w:ascii="Times New Roman" w:hAnsi="Times New Roman" w:cs="Times New Roman"/>
-          <w:sz w:val="28"/>
-          <w:szCs w:val="28"/>
-          <w:lang w:val="en-US"/>
-        </w:rPr>
-      </w:pPr>
+          <w:b/>
+          <w:color w:val="000000"/>
+          <w:sz w:val="28"/>
+          <w:szCs w:val="28"/>
+          <w:shd w:val="clear" w:color="auto" w:fill="FFFFFF"/>
+          <w:lang w:val="ru-RU"/>
+        </w:rPr>
+      </w:pPr>
+      <w:r>
+        <w:rPr>
+          <w:rFonts w:hint="default" w:ascii="Times New Roman" w:hAnsi="Times New Roman" w:cs="Times New Roman"/>
+          <w:b/>
+          <w:color w:val="000000"/>
+          <w:sz w:val="28"/>
+          <w:szCs w:val="28"/>
+          <w:shd w:val="clear" w:color="auto" w:fill="FFFFFF"/>
+          <w:lang w:val="ru-RU"/>
+        </w:rPr>
+        <w:t>1)</w:t>
+      </w:r>
     </w:p>
     <w:p>
       <w:pPr>
@@ -9260,166 +9679,20 @@
         <w:adjustRightInd/>
         <w:snapToGrid/>
         <w:spacing w:after="160" w:line="360" w:lineRule="auto"/>
-        <w:ind w:left="0" w:leftChars="0" w:firstLine="350" w:firstLineChars="125"/>
-        <w:jc w:val="left"/>
-        <w:textAlignment w:val="auto"/>
-        <w:rPr>
-          <w:rFonts w:hint="default" w:ascii="Times New Roman" w:hAnsi="Times New Roman" w:cs="Times New Roman"/>
-          <w:sz w:val="28"/>
-          <w:szCs w:val="28"/>
-          <w:lang w:val="ru-RU"/>
-        </w:rPr>
-      </w:pPr>
-    </w:p>
-    <w:p>
-      <w:pPr>
-        <w:keepNext w:val="0"/>
-        <w:keepLines w:val="0"/>
-        <w:pageBreakBefore w:val="0"/>
-        <w:widowControl/>
-        <w:numPr>
-          <w:ilvl w:val="0"/>
-          <w:numId w:val="0"/>
-        </w:numPr>
-        <w:kinsoku/>
-        <w:wordWrap/>
-        <w:overflowPunct/>
-        <w:topLinePunct w:val="0"/>
-        <w:autoSpaceDE/>
-        <w:autoSpaceDN/>
-        <w:bidi w:val="0"/>
-        <w:adjustRightInd/>
-        <w:snapToGrid/>
-        <w:spacing w:after="160" w:line="360" w:lineRule="auto"/>
-        <w:ind w:left="0" w:leftChars="0" w:firstLine="350" w:firstLineChars="125"/>
-        <w:jc w:val="left"/>
-        <w:textAlignment w:val="auto"/>
-        <w:rPr>
-          <w:rFonts w:hint="default" w:ascii="Times New Roman" w:hAnsi="Times New Roman" w:cs="Times New Roman"/>
-          <w:sz w:val="28"/>
-          <w:szCs w:val="28"/>
-          <w:lang w:val="ru-RU"/>
-        </w:rPr>
-      </w:pPr>
-    </w:p>
-    <w:p>
-      <w:pPr>
-        <w:keepNext w:val="0"/>
-        <w:keepLines w:val="0"/>
-        <w:pageBreakBefore w:val="0"/>
-        <w:widowControl/>
-        <w:numPr>
-          <w:ilvl w:val="0"/>
-          <w:numId w:val="1"/>
-        </w:numPr>
-        <w:kinsoku/>
-        <w:wordWrap/>
-        <w:overflowPunct/>
-        <w:topLinePunct w:val="0"/>
-        <w:autoSpaceDE/>
-        <w:autoSpaceDN/>
-        <w:bidi w:val="0"/>
-        <w:adjustRightInd/>
-        <w:snapToGrid/>
-        <w:spacing w:after="160" w:line="360" w:lineRule="auto"/>
-        <w:ind w:left="0" w:leftChars="0" w:firstLine="350" w:firstLineChars="125"/>
-        <w:jc w:val="left"/>
-        <w:textAlignment w:val="auto"/>
-        <w:rPr>
-          <w:rFonts w:hint="default" w:ascii="Times New Roman" w:hAnsi="Times New Roman" w:cs="Times New Roman"/>
-          <w:sz w:val="28"/>
-          <w:szCs w:val="28"/>
-          <w:lang w:val="ru-RU"/>
-        </w:rPr>
-      </w:pPr>
-      <w:r>
-        <w:rPr>
-          <w:rFonts w:ascii="Times New Roman" w:hAnsi="Times New Roman" w:cs="Times New Roman"/>
-          <w:b/>
-          <w:color w:val="000000"/>
-          <w:sz w:val="28"/>
-          <w:szCs w:val="28"/>
-          <w:shd w:val="clear" w:color="auto" w:fill="FFFFFF"/>
-        </w:rPr>
-        <w:t>Расчёт тестовых примеров на ПК:</w:t>
-      </w:r>
-    </w:p>
-    <w:p>
-      <w:pPr>
-        <w:keepNext w:val="0"/>
-        <w:keepLines w:val="0"/>
-        <w:pageBreakBefore w:val="0"/>
-        <w:widowControl/>
-        <w:numPr>
-          <w:ilvl w:val="0"/>
-          <w:numId w:val="0"/>
-        </w:numPr>
-        <w:kinsoku/>
-        <w:wordWrap/>
-        <w:overflowPunct/>
-        <w:topLinePunct w:val="0"/>
-        <w:autoSpaceDE/>
-        <w:autoSpaceDN/>
-        <w:bidi w:val="0"/>
-        <w:adjustRightInd/>
-        <w:snapToGrid/>
-        <w:spacing w:after="160" w:line="360" w:lineRule="auto"/>
-        <w:ind w:left="0" w:leftChars="0" w:firstLine="350" w:firstLineChars="125"/>
-        <w:jc w:val="left"/>
-        <w:textAlignment w:val="auto"/>
-        <w:rPr>
-          <w:rFonts w:hint="default" w:ascii="Times New Roman" w:hAnsi="Times New Roman" w:cs="Times New Roman"/>
-          <w:b/>
-          <w:color w:val="000000"/>
-          <w:sz w:val="28"/>
-          <w:szCs w:val="28"/>
-          <w:shd w:val="clear" w:color="auto" w:fill="FFFFFF"/>
-          <w:lang w:val="ru-RU"/>
-        </w:rPr>
-      </w:pPr>
-      <w:r>
-        <w:rPr>
-          <w:rFonts w:hint="default" w:ascii="Times New Roman" w:hAnsi="Times New Roman" w:cs="Times New Roman"/>
-          <w:b/>
-          <w:color w:val="000000"/>
-          <w:sz w:val="28"/>
-          <w:szCs w:val="28"/>
-          <w:shd w:val="clear" w:color="auto" w:fill="FFFFFF"/>
-          <w:lang w:val="ru-RU"/>
-        </w:rPr>
-        <w:t>1)</w:t>
-      </w:r>
-    </w:p>
-    <w:p>
-      <w:pPr>
-        <w:keepNext w:val="0"/>
-        <w:keepLines w:val="0"/>
-        <w:pageBreakBefore w:val="0"/>
-        <w:widowControl/>
-        <w:numPr>
-          <w:ilvl w:val="0"/>
-          <w:numId w:val="0"/>
-        </w:numPr>
-        <w:kinsoku/>
-        <w:wordWrap/>
-        <w:overflowPunct/>
-        <w:topLinePunct w:val="0"/>
-        <w:autoSpaceDE/>
-        <w:autoSpaceDN/>
-        <w:bidi w:val="0"/>
-        <w:adjustRightInd/>
-        <w:snapToGrid/>
-        <w:spacing w:after="160" w:line="360" w:lineRule="auto"/>
         <w:ind w:left="0" w:leftChars="0" w:firstLine="275" w:firstLineChars="125"/>
         <w:jc w:val="center"/>
         <w:textAlignment w:val="auto"/>
+        <w:rPr>
+          <w:rFonts w:hint="default"/>
+          <w:lang w:val="ru-RU"/>
+        </w:rPr>
       </w:pPr>
       <w:r>
         <w:drawing>
           <wp:inline distT="0" distB="0" distL="114300" distR="114300">
-            <wp:extent cx="4972050" cy="4695825"/>
+            <wp:extent cx="4800600" cy="4829175"/>
             <wp:effectExtent l="0" t="0" r="0" b="9525"/>
-            <wp:docPr id="20" name="Изображение 14"/>
+            <wp:docPr id="3" name="Изображение 2"/>
             <wp:cNvGraphicFramePr>
               <a:graphicFrameLocks xmlns:a="http://schemas.openxmlformats.org/drawingml/2006/main" noChangeAspect="1"/>
             </wp:cNvGraphicFramePr>
@@ -9427,7 +9700,7 @@
               <a:graphicData uri="http://schemas.openxmlformats.org/drawingml/2006/picture">
                 <pic:pic xmlns:pic="http://schemas.openxmlformats.org/drawingml/2006/picture">
                   <pic:nvPicPr>
-                    <pic:cNvPr id="20" name="Изображение 14"/>
+                    <pic:cNvPr id="3" name="Изображение 2"/>
                     <pic:cNvPicPr>
                       <a:picLocks noChangeAspect="1"/>
                     </pic:cNvPicPr>
@@ -9441,7 +9714,7 @@
                   <pic:spPr>
                     <a:xfrm>
                       <a:off x="0" y="0"/>
-                      <a:ext cx="4972050" cy="4695825"/>
+                      <a:ext cx="4800600" cy="4829175"/>
                     </a:xfrm>
                     <a:prstGeom prst="rect">
                       <a:avLst/>
@@ -9562,9 +9835,9 @@
       <w:r>
         <w:drawing>
           <wp:inline distT="0" distB="0" distL="114300" distR="114300">
-            <wp:extent cx="5086985" cy="3990975"/>
-            <wp:effectExtent l="0" t="0" r="18415" b="9525"/>
-            <wp:docPr id="21" name="Изображение 15"/>
+            <wp:extent cx="4943475" cy="4257675"/>
+            <wp:effectExtent l="0" t="0" r="9525" b="9525"/>
+            <wp:docPr id="4" name="Изображение 3"/>
             <wp:cNvGraphicFramePr>
               <a:graphicFrameLocks xmlns:a="http://schemas.openxmlformats.org/drawingml/2006/main" noChangeAspect="1"/>
             </wp:cNvGraphicFramePr>
@@ -9572,7 +9845,7 @@
               <a:graphicData uri="http://schemas.openxmlformats.org/drawingml/2006/picture">
                 <pic:pic xmlns:pic="http://schemas.openxmlformats.org/drawingml/2006/picture">
                   <pic:nvPicPr>
-                    <pic:cNvPr id="21" name="Изображение 15"/>
+                    <pic:cNvPr id="4" name="Изображение 3"/>
                     <pic:cNvPicPr>
                       <a:picLocks noChangeAspect="1"/>
                     </pic:cNvPicPr>
@@ -9586,7 +9859,7 @@
                   <pic:spPr>
                     <a:xfrm>
                       <a:off x="0" y="0"/>
-                      <a:ext cx="5086985" cy="3990975"/>
+                      <a:ext cx="4943475" cy="4257675"/>
                     </a:xfrm>
                     <a:prstGeom prst="rect">
                       <a:avLst/>
@@ -9722,9 +9995,9 @@
       <w:r>
         <w:drawing>
           <wp:inline distT="0" distB="0" distL="114300" distR="114300">
-            <wp:extent cx="3400425" cy="3162300"/>
-            <wp:effectExtent l="0" t="0" r="9525" b="0"/>
-            <wp:docPr id="14" name="Изображение 8"/>
+            <wp:extent cx="3371850" cy="2743200"/>
+            <wp:effectExtent l="0" t="0" r="0" b="0"/>
+            <wp:docPr id="6" name="Изображение 5"/>
             <wp:cNvGraphicFramePr>
               <a:graphicFrameLocks xmlns:a="http://schemas.openxmlformats.org/drawingml/2006/main" noChangeAspect="1"/>
             </wp:cNvGraphicFramePr>
@@ -9732,7 +10005,7 @@
               <a:graphicData uri="http://schemas.openxmlformats.org/drawingml/2006/picture">
                 <pic:pic xmlns:pic="http://schemas.openxmlformats.org/drawingml/2006/picture">
                   <pic:nvPicPr>
-                    <pic:cNvPr id="14" name="Изображение 8"/>
+                    <pic:cNvPr id="6" name="Изображение 5"/>
                     <pic:cNvPicPr>
                       <a:picLocks noChangeAspect="1"/>
                     </pic:cNvPicPr>
@@ -9746,7 +10019,7 @@
                   <pic:spPr>
                     <a:xfrm>
                       <a:off x="0" y="0"/>
-                      <a:ext cx="3400425" cy="3162300"/>
+                      <a:ext cx="3371850" cy="2743200"/>
                     </a:xfrm>
                     <a:prstGeom prst="rect">
                       <a:avLst/>
@@ -9853,6 +10126,33 @@
         <w:keepLines w:val="0"/>
         <w:pageBreakBefore w:val="0"/>
         <w:widowControl/>
+        <w:kinsoku/>
+        <w:wordWrap/>
+        <w:overflowPunct/>
+        <w:topLinePunct w:val="0"/>
+        <w:autoSpaceDE/>
+        <w:autoSpaceDN/>
+        <w:bidi w:val="0"/>
+        <w:adjustRightInd/>
+        <w:snapToGrid/>
+        <w:spacing w:line="360" w:lineRule="auto"/>
+        <w:ind w:firstLine="350" w:firstLineChars="125"/>
+        <w:jc w:val="both"/>
+        <w:textAlignment w:val="auto"/>
+        <w:rPr>
+          <w:rFonts w:ascii="Times New Roman" w:hAnsi="Times New Roman" w:cs="Times New Roman"/>
+          <w:color w:val="000000"/>
+          <w:sz w:val="28"/>
+          <w:szCs w:val="28"/>
+        </w:rPr>
+      </w:pPr>
+    </w:p>
+    <w:p>
+      <w:pPr>
+        <w:keepNext w:val="0"/>
+        <w:keepLines w:val="0"/>
+        <w:pageBreakBefore w:val="0"/>
+        <w:widowControl/>
         <w:numPr>
           <w:ilvl w:val="0"/>
           <w:numId w:val="0"/>
@@ -9926,9 +10226,9 @@
       <w:r>
         <w:drawing>
           <wp:inline distT="0" distB="0" distL="114300" distR="114300">
-            <wp:extent cx="2492375" cy="3841115"/>
-            <wp:effectExtent l="0" t="0" r="3175" b="6985"/>
-            <wp:docPr id="17" name="Изображение 11"/>
+            <wp:extent cx="4600575" cy="5010150"/>
+            <wp:effectExtent l="0" t="0" r="9525" b="0"/>
+            <wp:docPr id="7" name="Изображение 6"/>
             <wp:cNvGraphicFramePr>
               <a:graphicFrameLocks xmlns:a="http://schemas.openxmlformats.org/drawingml/2006/main" noChangeAspect="1"/>
             </wp:cNvGraphicFramePr>
@@ -9936,7 +10236,7 @@
               <a:graphicData uri="http://schemas.openxmlformats.org/drawingml/2006/picture">
                 <pic:pic xmlns:pic="http://schemas.openxmlformats.org/drawingml/2006/picture">
                   <pic:nvPicPr>
-                    <pic:cNvPr id="17" name="Изображение 11"/>
+                    <pic:cNvPr id="7" name="Изображение 6"/>
                     <pic:cNvPicPr>
                       <a:picLocks noChangeAspect="1"/>
                     </pic:cNvPicPr>
@@ -9950,7 +10250,7 @@
                   <pic:spPr>
                     <a:xfrm>
                       <a:off x="0" y="0"/>
-                      <a:ext cx="2492375" cy="3841115"/>
+                      <a:ext cx="4600575" cy="5010150"/>
                     </a:xfrm>
                     <a:prstGeom prst="rect">
                       <a:avLst/>
@@ -10061,9 +10361,9 @@
       <w:r>
         <w:drawing>
           <wp:inline distT="0" distB="0" distL="114300" distR="114300">
-            <wp:extent cx="2278380" cy="3886200"/>
-            <wp:effectExtent l="0" t="0" r="7620" b="0"/>
-            <wp:docPr id="18" name="Изображение 12"/>
+            <wp:extent cx="3581400" cy="7258050"/>
+            <wp:effectExtent l="0" t="0" r="0" b="0"/>
+            <wp:docPr id="9" name="Изображение 8"/>
             <wp:cNvGraphicFramePr>
               <a:graphicFrameLocks xmlns:a="http://schemas.openxmlformats.org/drawingml/2006/main" noChangeAspect="1"/>
             </wp:cNvGraphicFramePr>
@@ -10071,7 +10371,7 @@
               <a:graphicData uri="http://schemas.openxmlformats.org/drawingml/2006/picture">
                 <pic:pic xmlns:pic="http://schemas.openxmlformats.org/drawingml/2006/picture">
                   <pic:nvPicPr>
-                    <pic:cNvPr id="18" name="Изображение 12"/>
+                    <pic:cNvPr id="9" name="Изображение 8"/>
                     <pic:cNvPicPr>
                       <a:picLocks noChangeAspect="1"/>
                     </pic:cNvPicPr>
@@ -10085,7 +10385,7 @@
                   <pic:spPr>
                     <a:xfrm>
                       <a:off x="0" y="0"/>
-                      <a:ext cx="2278380" cy="3886200"/>
+                      <a:ext cx="3581400" cy="7258050"/>
                     </a:xfrm>
                     <a:prstGeom prst="rect">
                       <a:avLst/>
@@ -10123,18 +10423,47 @@
         <w:textAlignment w:val="auto"/>
         <w:rPr>
           <w:rFonts w:hint="default" w:ascii="Times New Roman" w:hAnsi="Times New Roman" w:cs="Times New Roman"/>
+          <w:color w:val="000000"/>
           <w:sz w:val="28"/>
           <w:szCs w:val="28"/>
           <w:lang w:val="ru-RU"/>
         </w:rPr>
       </w:pPr>
-      <w:r>
+    </w:p>
+    <w:p>
+      <w:pPr>
+        <w:keepNext w:val="0"/>
+        <w:keepLines w:val="0"/>
+        <w:pageBreakBefore w:val="0"/>
+        <w:widowControl/>
+        <w:kinsoku/>
+        <w:wordWrap/>
+        <w:overflowPunct/>
+        <w:topLinePunct w:val="0"/>
+        <w:autoSpaceDE/>
+        <w:autoSpaceDN/>
+        <w:bidi w:val="0"/>
+        <w:adjustRightInd/>
+        <w:snapToGrid/>
+        <w:spacing w:line="360" w:lineRule="auto"/>
+        <w:ind w:left="0" w:leftChars="0" w:firstLine="350" w:firstLineChars="125"/>
+        <w:jc w:val="center"/>
+        <w:textAlignment w:val="auto"/>
         <w:rPr>
           <w:rFonts w:hint="default" w:ascii="Times New Roman" w:hAnsi="Times New Roman" w:cs="Times New Roman"/>
+          <w:color w:val="000000"/>
           <w:sz w:val="28"/>
           <w:szCs w:val="28"/>
           <w:lang w:val="ru-RU"/>
         </w:rPr>
+      </w:pPr>
+      <w:r>
+        <w:rPr>
+          <w:rFonts w:hint="default" w:ascii="Times New Roman" w:hAnsi="Times New Roman" w:cs="Times New Roman"/>
+          <w:sz w:val="28"/>
+          <w:szCs w:val="28"/>
+          <w:lang w:val="ru-RU"/>
+        </w:rPr>
         <w:t>Рисунок 6.2</w:t>
       </w:r>
       <w:r>
@@ -10173,6 +10502,64 @@
         </w:rPr>
         <w:t>2</w:t>
       </w:r>
+    </w:p>
+    <w:p>
+      <w:pPr>
+        <w:keepNext w:val="0"/>
+        <w:keepLines w:val="0"/>
+        <w:pageBreakBefore w:val="0"/>
+        <w:widowControl/>
+        <w:kinsoku/>
+        <w:wordWrap/>
+        <w:overflowPunct/>
+        <w:topLinePunct w:val="0"/>
+        <w:autoSpaceDE/>
+        <w:autoSpaceDN/>
+        <w:bidi w:val="0"/>
+        <w:adjustRightInd/>
+        <w:snapToGrid/>
+        <w:spacing w:line="360" w:lineRule="auto"/>
+        <w:ind w:left="0" w:leftChars="0" w:firstLine="350" w:firstLineChars="125"/>
+        <w:jc w:val="center"/>
+        <w:textAlignment w:val="auto"/>
+        <w:rPr>
+          <w:rFonts w:hint="default" w:ascii="Times New Roman" w:hAnsi="Times New Roman" w:cs="Times New Roman"/>
+          <w:color w:val="000000"/>
+          <w:sz w:val="28"/>
+          <w:szCs w:val="28"/>
+          <w:lang w:val="ru-RU"/>
+        </w:rPr>
+      </w:pPr>
+    </w:p>
+    <w:p>
+      <w:pPr>
+        <w:keepNext w:val="0"/>
+        <w:keepLines w:val="0"/>
+        <w:pageBreakBefore w:val="0"/>
+        <w:widowControl/>
+        <w:kinsoku/>
+        <w:wordWrap/>
+        <w:overflowPunct/>
+        <w:topLinePunct w:val="0"/>
+        <w:autoSpaceDE/>
+        <w:autoSpaceDN/>
+        <w:bidi w:val="0"/>
+        <w:adjustRightInd/>
+        <w:snapToGrid/>
+        <w:spacing w:line="360" w:lineRule="auto"/>
+        <w:ind w:left="0" w:leftChars="0" w:firstLine="350" w:firstLineChars="125"/>
+        <w:jc w:val="center"/>
+        <w:textAlignment w:val="auto"/>
+        <w:rPr>
+          <w:rFonts w:hint="default" w:ascii="Times New Roman" w:hAnsi="Times New Roman" w:cs="Times New Roman"/>
+          <w:color w:val="000000"/>
+          <w:sz w:val="28"/>
+          <w:szCs w:val="28"/>
+          <w:lang w:val="ru-RU"/>
+        </w:rPr>
+      </w:pPr>
+      <w:bookmarkStart w:id="0" w:name="_GoBack"/>
+      <w:bookmarkEnd w:id="0"/>
     </w:p>
     <w:p>
       <w:pPr>
@@ -10505,6 +10892,8 @@
         <w:rFonts w:hint="default"/>
         <w:b/>
         <w:bCs/>
+        <w:sz w:val="28"/>
+        <w:szCs w:val="28"/>
       </w:rPr>
     </w:lvl>
     <w:lvl w:ilvl="1" w:tentative="0">

--- a/7 Лаба.docx
+++ b/7 Лаба.docx
@@ -1481,9 +1481,9 @@
         </w:rPr>
         <w:drawing>
           <wp:inline distT="0" distB="0" distL="114300" distR="114300">
-            <wp:extent cx="4222115" cy="8249285"/>
-            <wp:effectExtent l="0" t="0" r="6985" b="18415"/>
-            <wp:docPr id="2" name="Изображение 1" descr="IMG_256"/>
+            <wp:extent cx="4516120" cy="8249285"/>
+            <wp:effectExtent l="0" t="0" r="17780" b="18415"/>
+            <wp:docPr id="8" name="Изображение 2" descr="IMG_256"/>
             <wp:cNvGraphicFramePr>
               <a:graphicFrameLocks xmlns:a="http://schemas.openxmlformats.org/drawingml/2006/main" noChangeAspect="1"/>
             </wp:cNvGraphicFramePr>
@@ -1491,7 +1491,7 @@
               <a:graphicData uri="http://schemas.openxmlformats.org/drawingml/2006/picture">
                 <pic:pic xmlns:pic="http://schemas.openxmlformats.org/drawingml/2006/picture">
                   <pic:nvPicPr>
-                    <pic:cNvPr id="2" name="Изображение 1" descr="IMG_256"/>
+                    <pic:cNvPr id="8" name="Изображение 2" descr="IMG_256"/>
                     <pic:cNvPicPr>
                       <a:picLocks noChangeAspect="1"/>
                     </pic:cNvPicPr>
@@ -1505,7 +1505,7 @@
                   <pic:spPr>
                     <a:xfrm>
                       <a:off x="0" y="0"/>
-                      <a:ext cx="4222115" cy="8249285"/>
+                      <a:ext cx="4516120" cy="8249285"/>
                     </a:xfrm>
                     <a:prstGeom prst="rect">
                       <a:avLst/>
@@ -1526,22 +1526,9 @@
       <w:pPr>
         <w:keepNext w:val="0"/>
         <w:keepLines w:val="0"/>
-        <w:pageBreakBefore w:val="0"/>
         <w:widowControl/>
         <w:suppressLineNumbers w:val="0"/>
-        <w:kinsoku/>
-        <w:wordWrap/>
-        <w:overflowPunct/>
-        <w:topLinePunct w:val="0"/>
-        <w:autoSpaceDE/>
-        <w:autoSpaceDN/>
-        <w:bidi w:val="0"/>
-        <w:adjustRightInd/>
-        <w:snapToGrid/>
-        <w:spacing w:line="360" w:lineRule="auto"/>
-        <w:ind w:left="0" w:leftChars="0" w:firstLine="275" w:firstLineChars="125"/>
-        <w:jc w:val="left"/>
-        <w:textAlignment w:val="auto"/>
+        <w:jc w:val="center"/>
         <w:rPr>
           <w:rFonts w:hint="default"/>
           <w:lang w:val="en-US"/>
@@ -2854,6 +2841,8 @@
           <w:lang w:val="ru-RU"/>
         </w:rPr>
       </w:pPr>
+      <w:bookmarkStart w:id="0" w:name="_GoBack"/>
+      <w:bookmarkEnd w:id="0"/>
     </w:p>
     <w:p>
       <w:pPr>
@@ -3028,7 +3017,7 @@
           <w:szCs w:val="24"/>
           <w:highlight w:val="white"/>
         </w:rPr>
-        <w:t>{</w:t>
+        <w:t xml:space="preserve">    {</w:t>
       </w:r>
     </w:p>
     <w:p>
@@ -3066,7 +3055,7 @@
           <w:szCs w:val="24"/>
           <w:highlight w:val="white"/>
         </w:rPr>
-        <w:t xml:space="preserve">    </w:t>
+        <w:t xml:space="preserve">        </w:t>
       </w:r>
       <w:r>
         <w:rPr>
@@ -3154,7 +3143,7 @@
           <w:szCs w:val="24"/>
           <w:highlight w:val="white"/>
         </w:rPr>
-        <w:t xml:space="preserve">    {</w:t>
+        <w:t xml:space="preserve">        {</w:t>
       </w:r>
     </w:p>
     <w:p>
@@ -3192,7 +3181,7 @@
           <w:szCs w:val="24"/>
           <w:highlight w:val="white"/>
         </w:rPr>
-        <w:t xml:space="preserve">        </w:t>
+        <w:t xml:space="preserve">            </w:t>
       </w:r>
       <w:r>
         <w:rPr>
@@ -3270,7 +3259,7 @@
           <w:szCs w:val="24"/>
           <w:highlight w:val="white"/>
         </w:rPr>
-        <w:t xml:space="preserve">        {</w:t>
+        <w:t xml:space="preserve">            {</w:t>
       </w:r>
     </w:p>
     <w:p>
@@ -3308,7 +3297,7 @@
           <w:szCs w:val="24"/>
           <w:highlight w:val="white"/>
         </w:rPr>
-        <w:t xml:space="preserve">            </w:t>
+        <w:t xml:space="preserve">                </w:t>
       </w:r>
       <w:r>
         <w:rPr>
@@ -3386,7 +3375,7 @@
           <w:szCs w:val="24"/>
           <w:highlight w:val="white"/>
         </w:rPr>
-        <w:t xml:space="preserve">            </w:t>
+        <w:t xml:space="preserve">                </w:t>
       </w:r>
       <w:r>
         <w:rPr>
@@ -3444,7 +3433,7 @@
           <w:szCs w:val="24"/>
           <w:highlight w:val="white"/>
         </w:rPr>
-        <w:t xml:space="preserve">            </w:t>
+        <w:t xml:space="preserve">                </w:t>
       </w:r>
       <w:r>
         <w:rPr>
@@ -3502,7 +3491,7 @@
           <w:szCs w:val="24"/>
           <w:highlight w:val="white"/>
         </w:rPr>
-        <w:t xml:space="preserve">            </w:t>
+        <w:t xml:space="preserve">                </w:t>
       </w:r>
       <w:r>
         <w:rPr>
@@ -3560,7 +3549,7 @@
           <w:szCs w:val="24"/>
           <w:highlight w:val="white"/>
         </w:rPr>
-        <w:t xml:space="preserve">            </w:t>
+        <w:t xml:space="preserve">                </w:t>
       </w:r>
       <w:r>
         <w:rPr>
@@ -3618,7 +3607,7 @@
           <w:szCs w:val="24"/>
           <w:highlight w:val="white"/>
         </w:rPr>
-        <w:t xml:space="preserve">            </w:t>
+        <w:t xml:space="preserve">                </w:t>
       </w:r>
       <w:r>
         <w:rPr>
@@ -3676,7 +3665,7 @@
           <w:szCs w:val="24"/>
           <w:highlight w:val="white"/>
         </w:rPr>
-        <w:t xml:space="preserve">            </w:t>
+        <w:t xml:space="preserve">                </w:t>
       </w:r>
       <w:r>
         <w:rPr>
@@ -3734,7 +3723,7 @@
           <w:szCs w:val="24"/>
           <w:highlight w:val="white"/>
         </w:rPr>
-        <w:t xml:space="preserve">            </w:t>
+        <w:t xml:space="preserve">                </w:t>
       </w:r>
       <w:r>
         <w:rPr>
@@ -3784,6 +3773,56 @@
           <w:highlight w:val="white"/>
         </w:rPr>
       </w:pPr>
+      <w:r>
+        <w:rPr>
+          <w:rFonts w:hint="default" w:ascii="Cascadia Mono" w:hAnsi="Cascadia Mono" w:eastAsia="Cascadia Mono"/>
+          <w:color w:val="000000"/>
+          <w:sz w:val="19"/>
+          <w:szCs w:val="24"/>
+          <w:highlight w:val="white"/>
+        </w:rPr>
+        <w:t xml:space="preserve">                </w:t>
+      </w:r>
+      <w:r>
+        <w:rPr>
+          <w:rFonts w:hint="default" w:ascii="Cascadia Mono" w:hAnsi="Cascadia Mono" w:eastAsia="Cascadia Mono"/>
+          <w:color w:val="0000FF"/>
+          <w:sz w:val="19"/>
+          <w:szCs w:val="24"/>
+          <w:highlight w:val="white"/>
+        </w:rPr>
+        <w:t>while</w:t>
+      </w:r>
+      <w:r>
+        <w:rPr>
+          <w:rFonts w:hint="default" w:ascii="Cascadia Mono" w:hAnsi="Cascadia Mono" w:eastAsia="Cascadia Mono"/>
+          <w:color w:val="000000"/>
+          <w:sz w:val="19"/>
+          <w:szCs w:val="24"/>
+          <w:highlight w:val="white"/>
+        </w:rPr>
+        <w:t xml:space="preserve"> (</w:t>
+      </w:r>
+      <w:r>
+        <w:rPr>
+          <w:rFonts w:hint="default" w:ascii="Cascadia Mono" w:hAnsi="Cascadia Mono" w:eastAsia="Cascadia Mono"/>
+          <w:color w:val="0000FF"/>
+          <w:sz w:val="19"/>
+          <w:szCs w:val="24"/>
+          <w:highlight w:val="white"/>
+        </w:rPr>
+        <w:t>true</w:t>
+      </w:r>
+      <w:r>
+        <w:rPr>
+          <w:rFonts w:hint="default" w:ascii="Cascadia Mono" w:hAnsi="Cascadia Mono" w:eastAsia="Cascadia Mono"/>
+          <w:color w:val="000000"/>
+          <w:sz w:val="19"/>
+          <w:szCs w:val="24"/>
+          <w:highlight w:val="white"/>
+        </w:rPr>
+        <w:t>)</w:t>
+      </w:r>
     </w:p>
     <w:p>
       <w:pPr>
@@ -3820,47 +3859,7 @@
           <w:szCs w:val="24"/>
           <w:highlight w:val="white"/>
         </w:rPr>
-        <w:t xml:space="preserve">            </w:t>
-      </w:r>
-      <w:r>
-        <w:rPr>
-          <w:rFonts w:hint="default" w:ascii="Cascadia Mono" w:hAnsi="Cascadia Mono" w:eastAsia="Cascadia Mono"/>
-          <w:color w:val="0000FF"/>
-          <w:sz w:val="19"/>
-          <w:szCs w:val="24"/>
-          <w:highlight w:val="white"/>
-        </w:rPr>
-        <w:t>while</w:t>
-      </w:r>
-      <w:r>
-        <w:rPr>
-          <w:rFonts w:hint="default" w:ascii="Cascadia Mono" w:hAnsi="Cascadia Mono" w:eastAsia="Cascadia Mono"/>
-          <w:color w:val="000000"/>
-          <w:sz w:val="19"/>
-          <w:szCs w:val="24"/>
-          <w:highlight w:val="white"/>
-        </w:rPr>
-        <w:t xml:space="preserve"> (</w:t>
-      </w:r>
-      <w:r>
-        <w:rPr>
-          <w:rFonts w:hint="default" w:ascii="Cascadia Mono" w:hAnsi="Cascadia Mono" w:eastAsia="Cascadia Mono"/>
-          <w:color w:val="0000FF"/>
-          <w:sz w:val="19"/>
-          <w:szCs w:val="24"/>
-          <w:highlight w:val="white"/>
-        </w:rPr>
-        <w:t>true</w:t>
-      </w:r>
-      <w:r>
-        <w:rPr>
-          <w:rFonts w:hint="default" w:ascii="Cascadia Mono" w:hAnsi="Cascadia Mono" w:eastAsia="Cascadia Mono"/>
-          <w:color w:val="000000"/>
-          <w:sz w:val="19"/>
-          <w:szCs w:val="24"/>
-          <w:highlight w:val="white"/>
-        </w:rPr>
-        <w:t>)</w:t>
+        <w:t xml:space="preserve">                {</w:t>
       </w:r>
     </w:p>
     <w:p>
@@ -3898,7 +3897,47 @@
           <w:szCs w:val="24"/>
           <w:highlight w:val="white"/>
         </w:rPr>
-        <w:t xml:space="preserve">            {</w:t>
+        <w:t xml:space="preserve">                    </w:t>
+      </w:r>
+      <w:r>
+        <w:rPr>
+          <w:rFonts w:hint="default" w:ascii="Cascadia Mono" w:hAnsi="Cascadia Mono" w:eastAsia="Cascadia Mono"/>
+          <w:color w:val="2B91AF"/>
+          <w:sz w:val="19"/>
+          <w:szCs w:val="24"/>
+          <w:highlight w:val="white"/>
+        </w:rPr>
+        <w:t>Console</w:t>
+      </w:r>
+      <w:r>
+        <w:rPr>
+          <w:rFonts w:hint="default" w:ascii="Cascadia Mono" w:hAnsi="Cascadia Mono" w:eastAsia="Cascadia Mono"/>
+          <w:color w:val="000000"/>
+          <w:sz w:val="19"/>
+          <w:szCs w:val="24"/>
+          <w:highlight w:val="white"/>
+        </w:rPr>
+        <w:t>.Write(</w:t>
+      </w:r>
+      <w:r>
+        <w:rPr>
+          <w:rFonts w:hint="default" w:ascii="Cascadia Mono" w:hAnsi="Cascadia Mono" w:eastAsia="Cascadia Mono"/>
+          <w:color w:val="A31515"/>
+          <w:sz w:val="19"/>
+          <w:szCs w:val="24"/>
+          <w:highlight w:val="white"/>
+        </w:rPr>
+        <w:t>"Введите значение a: "</w:t>
+      </w:r>
+      <w:r>
+        <w:rPr>
+          <w:rFonts w:hint="default" w:ascii="Cascadia Mono" w:hAnsi="Cascadia Mono" w:eastAsia="Cascadia Mono"/>
+          <w:color w:val="000000"/>
+          <w:sz w:val="19"/>
+          <w:szCs w:val="24"/>
+          <w:highlight w:val="white"/>
+        </w:rPr>
+        <w:t>);</w:t>
       </w:r>
     </w:p>
     <w:p>
@@ -3936,7 +3975,47 @@
           <w:szCs w:val="24"/>
           <w:highlight w:val="white"/>
         </w:rPr>
-        <w:t xml:space="preserve">                </w:t>
+        <w:t xml:space="preserve">                    </w:t>
+      </w:r>
+      <w:r>
+        <w:rPr>
+          <w:rFonts w:hint="default" w:ascii="Cascadia Mono" w:hAnsi="Cascadia Mono" w:eastAsia="Cascadia Mono"/>
+          <w:color w:val="0000FF"/>
+          <w:sz w:val="19"/>
+          <w:szCs w:val="24"/>
+          <w:highlight w:val="white"/>
+        </w:rPr>
+        <w:t>if</w:t>
+      </w:r>
+      <w:r>
+        <w:rPr>
+          <w:rFonts w:hint="default" w:ascii="Cascadia Mono" w:hAnsi="Cascadia Mono" w:eastAsia="Cascadia Mono"/>
+          <w:color w:val="000000"/>
+          <w:sz w:val="19"/>
+          <w:szCs w:val="24"/>
+          <w:highlight w:val="white"/>
+        </w:rPr>
+        <w:t xml:space="preserve"> (</w:t>
+      </w:r>
+      <w:r>
+        <w:rPr>
+          <w:rFonts w:hint="default" w:ascii="Cascadia Mono" w:hAnsi="Cascadia Mono" w:eastAsia="Cascadia Mono"/>
+          <w:color w:val="0000FF"/>
+          <w:sz w:val="19"/>
+          <w:szCs w:val="24"/>
+          <w:highlight w:val="white"/>
+        </w:rPr>
+        <w:t>double</w:t>
+      </w:r>
+      <w:r>
+        <w:rPr>
+          <w:rFonts w:hint="default" w:ascii="Cascadia Mono" w:hAnsi="Cascadia Mono" w:eastAsia="Cascadia Mono"/>
+          <w:color w:val="000000"/>
+          <w:sz w:val="19"/>
+          <w:szCs w:val="24"/>
+          <w:highlight w:val="white"/>
+        </w:rPr>
+        <w:t>.TryParse(</w:t>
       </w:r>
       <w:r>
         <w:rPr>
@@ -3956,27 +4035,27 @@
           <w:szCs w:val="24"/>
           <w:highlight w:val="white"/>
         </w:rPr>
-        <w:t>.Write(</w:t>
-      </w:r>
-      <w:r>
-        <w:rPr>
-          <w:rFonts w:hint="default" w:ascii="Cascadia Mono" w:hAnsi="Cascadia Mono" w:eastAsia="Cascadia Mono"/>
-          <w:color w:val="A31515"/>
-          <w:sz w:val="19"/>
-          <w:szCs w:val="24"/>
-          <w:highlight w:val="white"/>
-        </w:rPr>
-        <w:t>"Введите значение a: "</w:t>
-      </w:r>
-      <w:r>
-        <w:rPr>
-          <w:rFonts w:hint="default" w:ascii="Cascadia Mono" w:hAnsi="Cascadia Mono" w:eastAsia="Cascadia Mono"/>
-          <w:color w:val="000000"/>
-          <w:sz w:val="19"/>
-          <w:szCs w:val="24"/>
-          <w:highlight w:val="white"/>
-        </w:rPr>
-        <w:t>);</w:t>
+        <w:t xml:space="preserve">.ReadLine(), </w:t>
+      </w:r>
+      <w:r>
+        <w:rPr>
+          <w:rFonts w:hint="default" w:ascii="Cascadia Mono" w:hAnsi="Cascadia Mono" w:eastAsia="Cascadia Mono"/>
+          <w:color w:val="0000FF"/>
+          <w:sz w:val="19"/>
+          <w:szCs w:val="24"/>
+          <w:highlight w:val="white"/>
+        </w:rPr>
+        <w:t>out</w:t>
+      </w:r>
+      <w:r>
+        <w:rPr>
+          <w:rFonts w:hint="default" w:ascii="Cascadia Mono" w:hAnsi="Cascadia Mono" w:eastAsia="Cascadia Mono"/>
+          <w:color w:val="000000"/>
+          <w:sz w:val="19"/>
+          <w:szCs w:val="24"/>
+          <w:highlight w:val="white"/>
+        </w:rPr>
+        <w:t xml:space="preserve"> a))</w:t>
       </w:r>
     </w:p>
     <w:p>
@@ -4014,7 +4093,7 @@
           <w:szCs w:val="24"/>
           <w:highlight w:val="white"/>
         </w:rPr>
-        <w:t xml:space="preserve">                </w:t>
+        <w:t xml:space="preserve">                        </w:t>
       </w:r>
       <w:r>
         <w:rPr>
@@ -4024,77 +4103,17 @@
           <w:szCs w:val="24"/>
           <w:highlight w:val="white"/>
         </w:rPr>
-        <w:t>if</w:t>
-      </w:r>
-      <w:r>
-        <w:rPr>
-          <w:rFonts w:hint="default" w:ascii="Cascadia Mono" w:hAnsi="Cascadia Mono" w:eastAsia="Cascadia Mono"/>
-          <w:color w:val="000000"/>
-          <w:sz w:val="19"/>
-          <w:szCs w:val="24"/>
-          <w:highlight w:val="white"/>
-        </w:rPr>
-        <w:t xml:space="preserve"> (</w:t>
-      </w:r>
-      <w:r>
-        <w:rPr>
-          <w:rFonts w:hint="default" w:ascii="Cascadia Mono" w:hAnsi="Cascadia Mono" w:eastAsia="Cascadia Mono"/>
-          <w:color w:val="0000FF"/>
-          <w:sz w:val="19"/>
-          <w:szCs w:val="24"/>
-          <w:highlight w:val="white"/>
-        </w:rPr>
-        <w:t>double</w:t>
-      </w:r>
-      <w:r>
-        <w:rPr>
-          <w:rFonts w:hint="default" w:ascii="Cascadia Mono" w:hAnsi="Cascadia Mono" w:eastAsia="Cascadia Mono"/>
-          <w:color w:val="000000"/>
-          <w:sz w:val="19"/>
-          <w:szCs w:val="24"/>
-          <w:highlight w:val="white"/>
-        </w:rPr>
-        <w:t>.TryParse(</w:t>
-      </w:r>
-      <w:r>
-        <w:rPr>
-          <w:rFonts w:hint="default" w:ascii="Cascadia Mono" w:hAnsi="Cascadia Mono" w:eastAsia="Cascadia Mono"/>
-          <w:color w:val="2B91AF"/>
-          <w:sz w:val="19"/>
-          <w:szCs w:val="24"/>
-          <w:highlight w:val="white"/>
-        </w:rPr>
-        <w:t>Console</w:t>
-      </w:r>
-      <w:r>
-        <w:rPr>
-          <w:rFonts w:hint="default" w:ascii="Cascadia Mono" w:hAnsi="Cascadia Mono" w:eastAsia="Cascadia Mono"/>
-          <w:color w:val="000000"/>
-          <w:sz w:val="19"/>
-          <w:szCs w:val="24"/>
-          <w:highlight w:val="white"/>
-        </w:rPr>
-        <w:t xml:space="preserve">.ReadLine(), </w:t>
-      </w:r>
-      <w:r>
-        <w:rPr>
-          <w:rFonts w:hint="default" w:ascii="Cascadia Mono" w:hAnsi="Cascadia Mono" w:eastAsia="Cascadia Mono"/>
-          <w:color w:val="0000FF"/>
-          <w:sz w:val="19"/>
-          <w:szCs w:val="24"/>
-          <w:highlight w:val="white"/>
-        </w:rPr>
-        <w:t>out</w:t>
-      </w:r>
-      <w:r>
-        <w:rPr>
-          <w:rFonts w:hint="default" w:ascii="Cascadia Mono" w:hAnsi="Cascadia Mono" w:eastAsia="Cascadia Mono"/>
-          <w:color w:val="000000"/>
-          <w:sz w:val="19"/>
-          <w:szCs w:val="24"/>
-          <w:highlight w:val="white"/>
-        </w:rPr>
-        <w:t xml:space="preserve"> a))</w:t>
+        <w:t>break</w:t>
+      </w:r>
+      <w:r>
+        <w:rPr>
+          <w:rFonts w:hint="default" w:ascii="Cascadia Mono" w:hAnsi="Cascadia Mono" w:eastAsia="Cascadia Mono"/>
+          <w:color w:val="000000"/>
+          <w:sz w:val="19"/>
+          <w:szCs w:val="24"/>
+          <w:highlight w:val="white"/>
+        </w:rPr>
+        <w:t>;</w:t>
       </w:r>
     </w:p>
     <w:p>
@@ -4142,17 +4161,57 @@
           <w:szCs w:val="24"/>
           <w:highlight w:val="white"/>
         </w:rPr>
-        <w:t>break</w:t>
-      </w:r>
-      <w:r>
-        <w:rPr>
-          <w:rFonts w:hint="default" w:ascii="Cascadia Mono" w:hAnsi="Cascadia Mono" w:eastAsia="Cascadia Mono"/>
-          <w:color w:val="000000"/>
-          <w:sz w:val="19"/>
-          <w:szCs w:val="24"/>
-          <w:highlight w:val="white"/>
-        </w:rPr>
-        <w:t>;</w:t>
+        <w:t>else</w:t>
+      </w:r>
+      <w:r>
+        <w:rPr>
+          <w:rFonts w:hint="default" w:ascii="Cascadia Mono" w:hAnsi="Cascadia Mono" w:eastAsia="Cascadia Mono"/>
+          <w:color w:val="000000"/>
+          <w:sz w:val="19"/>
+          <w:szCs w:val="24"/>
+          <w:highlight w:val="white"/>
+        </w:rPr>
+        <w:t xml:space="preserve"> { </w:t>
+      </w:r>
+      <w:r>
+        <w:rPr>
+          <w:rFonts w:hint="default" w:ascii="Cascadia Mono" w:hAnsi="Cascadia Mono" w:eastAsia="Cascadia Mono"/>
+          <w:color w:val="2B91AF"/>
+          <w:sz w:val="19"/>
+          <w:szCs w:val="24"/>
+          <w:highlight w:val="white"/>
+        </w:rPr>
+        <w:t>Console</w:t>
+      </w:r>
+      <w:r>
+        <w:rPr>
+          <w:rFonts w:hint="default" w:ascii="Cascadia Mono" w:hAnsi="Cascadia Mono" w:eastAsia="Cascadia Mono"/>
+          <w:color w:val="000000"/>
+          <w:sz w:val="19"/>
+          <w:szCs w:val="24"/>
+          <w:highlight w:val="white"/>
+        </w:rPr>
+        <w:t>.WriteLine(</w:t>
+      </w:r>
+      <w:r>
+        <w:rPr>
+          <w:rFonts w:hint="default" w:ascii="Cascadia Mono" w:hAnsi="Cascadia Mono" w:eastAsia="Cascadia Mono"/>
+          <w:color w:val="A31515"/>
+          <w:sz w:val="19"/>
+          <w:szCs w:val="24"/>
+          <w:highlight w:val="white"/>
+        </w:rPr>
+        <w:t>"Ошибка! Введите число!"</w:t>
+      </w:r>
+      <w:r>
+        <w:rPr>
+          <w:rFonts w:hint="default" w:ascii="Cascadia Mono" w:hAnsi="Cascadia Mono" w:eastAsia="Cascadia Mono"/>
+          <w:color w:val="000000"/>
+          <w:sz w:val="19"/>
+          <w:szCs w:val="24"/>
+          <w:highlight w:val="white"/>
+        </w:rPr>
+        <w:t>); }</w:t>
       </w:r>
     </w:p>
     <w:p>
@@ -4190,67 +4249,7 @@
           <w:szCs w:val="24"/>
           <w:highlight w:val="white"/>
         </w:rPr>
-        <w:t xml:space="preserve">                </w:t>
-      </w:r>
-      <w:r>
-        <w:rPr>
-          <w:rFonts w:hint="default" w:ascii="Cascadia Mono" w:hAnsi="Cascadia Mono" w:eastAsia="Cascadia Mono"/>
-          <w:color w:val="0000FF"/>
-          <w:sz w:val="19"/>
-          <w:szCs w:val="24"/>
-          <w:highlight w:val="white"/>
-        </w:rPr>
-        <w:t>else</w:t>
-      </w:r>
-      <w:r>
-        <w:rPr>
-          <w:rFonts w:hint="default" w:ascii="Cascadia Mono" w:hAnsi="Cascadia Mono" w:eastAsia="Cascadia Mono"/>
-          <w:color w:val="000000"/>
-          <w:sz w:val="19"/>
-          <w:szCs w:val="24"/>
-          <w:highlight w:val="white"/>
-        </w:rPr>
-        <w:t xml:space="preserve"> { </w:t>
-      </w:r>
-      <w:r>
-        <w:rPr>
-          <w:rFonts w:hint="default" w:ascii="Cascadia Mono" w:hAnsi="Cascadia Mono" w:eastAsia="Cascadia Mono"/>
-          <w:color w:val="2B91AF"/>
-          <w:sz w:val="19"/>
-          <w:szCs w:val="24"/>
-          <w:highlight w:val="white"/>
-        </w:rPr>
-        <w:t>Console</w:t>
-      </w:r>
-      <w:r>
-        <w:rPr>
-          <w:rFonts w:hint="default" w:ascii="Cascadia Mono" w:hAnsi="Cascadia Mono" w:eastAsia="Cascadia Mono"/>
-          <w:color w:val="000000"/>
-          <w:sz w:val="19"/>
-          <w:szCs w:val="24"/>
-          <w:highlight w:val="white"/>
-        </w:rPr>
-        <w:t>.WriteLine(</w:t>
-      </w:r>
-      <w:r>
-        <w:rPr>
-          <w:rFonts w:hint="default" w:ascii="Cascadia Mono" w:hAnsi="Cascadia Mono" w:eastAsia="Cascadia Mono"/>
-          <w:color w:val="A31515"/>
-          <w:sz w:val="19"/>
-          <w:szCs w:val="24"/>
-          <w:highlight w:val="white"/>
-        </w:rPr>
-        <w:t>"Ошибка! Введите число!"</w:t>
-      </w:r>
-      <w:r>
-        <w:rPr>
-          <w:rFonts w:hint="default" w:ascii="Cascadia Mono" w:hAnsi="Cascadia Mono" w:eastAsia="Cascadia Mono"/>
-          <w:color w:val="000000"/>
-          <w:sz w:val="19"/>
-          <w:szCs w:val="24"/>
-          <w:highlight w:val="white"/>
-        </w:rPr>
-        <w:t>); }</w:t>
+        <w:t xml:space="preserve">                }</w:t>
       </w:r>
     </w:p>
     <w:p>
@@ -4288,7 +4287,47 @@
           <w:szCs w:val="24"/>
           <w:highlight w:val="white"/>
         </w:rPr>
-        <w:t xml:space="preserve">            }</w:t>
+        <w:t xml:space="preserve">                </w:t>
+      </w:r>
+      <w:r>
+        <w:rPr>
+          <w:rFonts w:hint="default" w:ascii="Cascadia Mono" w:hAnsi="Cascadia Mono" w:eastAsia="Cascadia Mono"/>
+          <w:color w:val="0000FF"/>
+          <w:sz w:val="19"/>
+          <w:szCs w:val="24"/>
+          <w:highlight w:val="white"/>
+        </w:rPr>
+        <w:t>while</w:t>
+      </w:r>
+      <w:r>
+        <w:rPr>
+          <w:rFonts w:hint="default" w:ascii="Cascadia Mono" w:hAnsi="Cascadia Mono" w:eastAsia="Cascadia Mono"/>
+          <w:color w:val="000000"/>
+          <w:sz w:val="19"/>
+          <w:szCs w:val="24"/>
+          <w:highlight w:val="white"/>
+        </w:rPr>
+        <w:t xml:space="preserve"> (</w:t>
+      </w:r>
+      <w:r>
+        <w:rPr>
+          <w:rFonts w:hint="default" w:ascii="Cascadia Mono" w:hAnsi="Cascadia Mono" w:eastAsia="Cascadia Mono"/>
+          <w:color w:val="0000FF"/>
+          <w:sz w:val="19"/>
+          <w:szCs w:val="24"/>
+          <w:highlight w:val="white"/>
+        </w:rPr>
+        <w:t>true</w:t>
+      </w:r>
+      <w:r>
+        <w:rPr>
+          <w:rFonts w:hint="default" w:ascii="Cascadia Mono" w:hAnsi="Cascadia Mono" w:eastAsia="Cascadia Mono"/>
+          <w:color w:val="000000"/>
+          <w:sz w:val="19"/>
+          <w:szCs w:val="24"/>
+          <w:highlight w:val="white"/>
+        </w:rPr>
+        <w:t>)</w:t>
       </w:r>
     </w:p>
     <w:p>
@@ -4326,47 +4365,7 @@
           <w:szCs w:val="24"/>
           <w:highlight w:val="white"/>
         </w:rPr>
-        <w:t xml:space="preserve">            </w:t>
-      </w:r>
-      <w:r>
-        <w:rPr>
-          <w:rFonts w:hint="default" w:ascii="Cascadia Mono" w:hAnsi="Cascadia Mono" w:eastAsia="Cascadia Mono"/>
-          <w:color w:val="0000FF"/>
-          <w:sz w:val="19"/>
-          <w:szCs w:val="24"/>
-          <w:highlight w:val="white"/>
-        </w:rPr>
-        <w:t>while</w:t>
-      </w:r>
-      <w:r>
-        <w:rPr>
-          <w:rFonts w:hint="default" w:ascii="Cascadia Mono" w:hAnsi="Cascadia Mono" w:eastAsia="Cascadia Mono"/>
-          <w:color w:val="000000"/>
-          <w:sz w:val="19"/>
-          <w:szCs w:val="24"/>
-          <w:highlight w:val="white"/>
-        </w:rPr>
-        <w:t xml:space="preserve"> (</w:t>
-      </w:r>
-      <w:r>
-        <w:rPr>
-          <w:rFonts w:hint="default" w:ascii="Cascadia Mono" w:hAnsi="Cascadia Mono" w:eastAsia="Cascadia Mono"/>
-          <w:color w:val="0000FF"/>
-          <w:sz w:val="19"/>
-          <w:szCs w:val="24"/>
-          <w:highlight w:val="white"/>
-        </w:rPr>
-        <w:t>true</w:t>
-      </w:r>
-      <w:r>
-        <w:rPr>
-          <w:rFonts w:hint="default" w:ascii="Cascadia Mono" w:hAnsi="Cascadia Mono" w:eastAsia="Cascadia Mono"/>
-          <w:color w:val="000000"/>
-          <w:sz w:val="19"/>
-          <w:szCs w:val="24"/>
-          <w:highlight w:val="white"/>
-        </w:rPr>
-        <w:t>)</w:t>
+        <w:t xml:space="preserve">                {</w:t>
       </w:r>
     </w:p>
     <w:p>
@@ -4404,7 +4403,47 @@
           <w:szCs w:val="24"/>
           <w:highlight w:val="white"/>
         </w:rPr>
-        <w:t xml:space="preserve">            {</w:t>
+        <w:t xml:space="preserve">                    </w:t>
+      </w:r>
+      <w:r>
+        <w:rPr>
+          <w:rFonts w:hint="default" w:ascii="Cascadia Mono" w:hAnsi="Cascadia Mono" w:eastAsia="Cascadia Mono"/>
+          <w:color w:val="2B91AF"/>
+          <w:sz w:val="19"/>
+          <w:szCs w:val="24"/>
+          <w:highlight w:val="white"/>
+        </w:rPr>
+        <w:t>Console</w:t>
+      </w:r>
+      <w:r>
+        <w:rPr>
+          <w:rFonts w:hint="default" w:ascii="Cascadia Mono" w:hAnsi="Cascadia Mono" w:eastAsia="Cascadia Mono"/>
+          <w:color w:val="000000"/>
+          <w:sz w:val="19"/>
+          <w:szCs w:val="24"/>
+          <w:highlight w:val="white"/>
+        </w:rPr>
+        <w:t>.Write(</w:t>
+      </w:r>
+      <w:r>
+        <w:rPr>
+          <w:rFonts w:hint="default" w:ascii="Cascadia Mono" w:hAnsi="Cascadia Mono" w:eastAsia="Cascadia Mono"/>
+          <w:color w:val="A31515"/>
+          <w:sz w:val="19"/>
+          <w:szCs w:val="24"/>
+          <w:highlight w:val="white"/>
+        </w:rPr>
+        <w:t>"Введите значение B: "</w:t>
+      </w:r>
+      <w:r>
+        <w:rPr>
+          <w:rFonts w:hint="default" w:ascii="Cascadia Mono" w:hAnsi="Cascadia Mono" w:eastAsia="Cascadia Mono"/>
+          <w:color w:val="000000"/>
+          <w:sz w:val="19"/>
+          <w:szCs w:val="24"/>
+          <w:highlight w:val="white"/>
+        </w:rPr>
+        <w:t>);</w:t>
       </w:r>
     </w:p>
     <w:p>
@@ -4442,7 +4481,47 @@
           <w:szCs w:val="24"/>
           <w:highlight w:val="white"/>
         </w:rPr>
-        <w:t xml:space="preserve">                </w:t>
+        <w:t xml:space="preserve">                    </w:t>
+      </w:r>
+      <w:r>
+        <w:rPr>
+          <w:rFonts w:hint="default" w:ascii="Cascadia Mono" w:hAnsi="Cascadia Mono" w:eastAsia="Cascadia Mono"/>
+          <w:color w:val="0000FF"/>
+          <w:sz w:val="19"/>
+          <w:szCs w:val="24"/>
+          <w:highlight w:val="white"/>
+        </w:rPr>
+        <w:t>if</w:t>
+      </w:r>
+      <w:r>
+        <w:rPr>
+          <w:rFonts w:hint="default" w:ascii="Cascadia Mono" w:hAnsi="Cascadia Mono" w:eastAsia="Cascadia Mono"/>
+          <w:color w:val="000000"/>
+          <w:sz w:val="19"/>
+          <w:szCs w:val="24"/>
+          <w:highlight w:val="white"/>
+        </w:rPr>
+        <w:t xml:space="preserve"> (</w:t>
+      </w:r>
+      <w:r>
+        <w:rPr>
+          <w:rFonts w:hint="default" w:ascii="Cascadia Mono" w:hAnsi="Cascadia Mono" w:eastAsia="Cascadia Mono"/>
+          <w:color w:val="0000FF"/>
+          <w:sz w:val="19"/>
+          <w:szCs w:val="24"/>
+          <w:highlight w:val="white"/>
+        </w:rPr>
+        <w:t>double</w:t>
+      </w:r>
+      <w:r>
+        <w:rPr>
+          <w:rFonts w:hint="default" w:ascii="Cascadia Mono" w:hAnsi="Cascadia Mono" w:eastAsia="Cascadia Mono"/>
+          <w:color w:val="000000"/>
+          <w:sz w:val="19"/>
+          <w:szCs w:val="24"/>
+          <w:highlight w:val="white"/>
+        </w:rPr>
+        <w:t>.TryParse(</w:t>
       </w:r>
       <w:r>
         <w:rPr>
@@ -4462,27 +4541,27 @@
           <w:szCs w:val="24"/>
           <w:highlight w:val="white"/>
         </w:rPr>
-        <w:t>.Write(</w:t>
-      </w:r>
-      <w:r>
-        <w:rPr>
-          <w:rFonts w:hint="default" w:ascii="Cascadia Mono" w:hAnsi="Cascadia Mono" w:eastAsia="Cascadia Mono"/>
-          <w:color w:val="A31515"/>
-          <w:sz w:val="19"/>
-          <w:szCs w:val="24"/>
-          <w:highlight w:val="white"/>
-        </w:rPr>
-        <w:t>"Введите значение B: "</w:t>
-      </w:r>
-      <w:r>
-        <w:rPr>
-          <w:rFonts w:hint="default" w:ascii="Cascadia Mono" w:hAnsi="Cascadia Mono" w:eastAsia="Cascadia Mono"/>
-          <w:color w:val="000000"/>
-          <w:sz w:val="19"/>
-          <w:szCs w:val="24"/>
-          <w:highlight w:val="white"/>
-        </w:rPr>
-        <w:t>);</w:t>
+        <w:t xml:space="preserve">.ReadLine(), </w:t>
+      </w:r>
+      <w:r>
+        <w:rPr>
+          <w:rFonts w:hint="default" w:ascii="Cascadia Mono" w:hAnsi="Cascadia Mono" w:eastAsia="Cascadia Mono"/>
+          <w:color w:val="0000FF"/>
+          <w:sz w:val="19"/>
+          <w:szCs w:val="24"/>
+          <w:highlight w:val="white"/>
+        </w:rPr>
+        <w:t>out</w:t>
+      </w:r>
+      <w:r>
+        <w:rPr>
+          <w:rFonts w:hint="default" w:ascii="Cascadia Mono" w:hAnsi="Cascadia Mono" w:eastAsia="Cascadia Mono"/>
+          <w:color w:val="000000"/>
+          <w:sz w:val="19"/>
+          <w:szCs w:val="24"/>
+          <w:highlight w:val="white"/>
+        </w:rPr>
+        <w:t xml:space="preserve"> b))</w:t>
       </w:r>
     </w:p>
     <w:p>
@@ -4520,7 +4599,7 @@
           <w:szCs w:val="24"/>
           <w:highlight w:val="white"/>
         </w:rPr>
-        <w:t xml:space="preserve">                </w:t>
+        <w:t xml:space="preserve">                        </w:t>
       </w:r>
       <w:r>
         <w:rPr>
@@ -4530,77 +4609,17 @@
           <w:szCs w:val="24"/>
           <w:highlight w:val="white"/>
         </w:rPr>
-        <w:t>if</w:t>
-      </w:r>
-      <w:r>
-        <w:rPr>
-          <w:rFonts w:hint="default" w:ascii="Cascadia Mono" w:hAnsi="Cascadia Mono" w:eastAsia="Cascadia Mono"/>
-          <w:color w:val="000000"/>
-          <w:sz w:val="19"/>
-          <w:szCs w:val="24"/>
-          <w:highlight w:val="white"/>
-        </w:rPr>
-        <w:t xml:space="preserve"> (</w:t>
-      </w:r>
-      <w:r>
-        <w:rPr>
-          <w:rFonts w:hint="default" w:ascii="Cascadia Mono" w:hAnsi="Cascadia Mono" w:eastAsia="Cascadia Mono"/>
-          <w:color w:val="0000FF"/>
-          <w:sz w:val="19"/>
-          <w:szCs w:val="24"/>
-          <w:highlight w:val="white"/>
-        </w:rPr>
-        <w:t>double</w:t>
-      </w:r>
-      <w:r>
-        <w:rPr>
-          <w:rFonts w:hint="default" w:ascii="Cascadia Mono" w:hAnsi="Cascadia Mono" w:eastAsia="Cascadia Mono"/>
-          <w:color w:val="000000"/>
-          <w:sz w:val="19"/>
-          <w:szCs w:val="24"/>
-          <w:highlight w:val="white"/>
-        </w:rPr>
-        <w:t>.TryParse(</w:t>
-      </w:r>
-      <w:r>
-        <w:rPr>
-          <w:rFonts w:hint="default" w:ascii="Cascadia Mono" w:hAnsi="Cascadia Mono" w:eastAsia="Cascadia Mono"/>
-          <w:color w:val="2B91AF"/>
-          <w:sz w:val="19"/>
-          <w:szCs w:val="24"/>
-          <w:highlight w:val="white"/>
-        </w:rPr>
-        <w:t>Console</w:t>
-      </w:r>
-      <w:r>
-        <w:rPr>
-          <w:rFonts w:hint="default" w:ascii="Cascadia Mono" w:hAnsi="Cascadia Mono" w:eastAsia="Cascadia Mono"/>
-          <w:color w:val="000000"/>
-          <w:sz w:val="19"/>
-          <w:szCs w:val="24"/>
-          <w:highlight w:val="white"/>
-        </w:rPr>
-        <w:t xml:space="preserve">.ReadLine(), </w:t>
-      </w:r>
-      <w:r>
-        <w:rPr>
-          <w:rFonts w:hint="default" w:ascii="Cascadia Mono" w:hAnsi="Cascadia Mono" w:eastAsia="Cascadia Mono"/>
-          <w:color w:val="0000FF"/>
-          <w:sz w:val="19"/>
-          <w:szCs w:val="24"/>
-          <w:highlight w:val="white"/>
-        </w:rPr>
-        <w:t>out</w:t>
-      </w:r>
-      <w:r>
-        <w:rPr>
-          <w:rFonts w:hint="default" w:ascii="Cascadia Mono" w:hAnsi="Cascadia Mono" w:eastAsia="Cascadia Mono"/>
-          <w:color w:val="000000"/>
-          <w:sz w:val="19"/>
-          <w:szCs w:val="24"/>
-          <w:highlight w:val="white"/>
-        </w:rPr>
-        <w:t xml:space="preserve"> b))</w:t>
+        <w:t>break</w:t>
+      </w:r>
+      <w:r>
+        <w:rPr>
+          <w:rFonts w:hint="default" w:ascii="Cascadia Mono" w:hAnsi="Cascadia Mono" w:eastAsia="Cascadia Mono"/>
+          <w:color w:val="000000"/>
+          <w:sz w:val="19"/>
+          <w:szCs w:val="24"/>
+          <w:highlight w:val="white"/>
+        </w:rPr>
+        <w:t>;</w:t>
       </w:r>
     </w:p>
     <w:p>
@@ -4648,17 +4667,57 @@
           <w:szCs w:val="24"/>
           <w:highlight w:val="white"/>
         </w:rPr>
-        <w:t>break</w:t>
-      </w:r>
-      <w:r>
-        <w:rPr>
-          <w:rFonts w:hint="default" w:ascii="Cascadia Mono" w:hAnsi="Cascadia Mono" w:eastAsia="Cascadia Mono"/>
-          <w:color w:val="000000"/>
-          <w:sz w:val="19"/>
-          <w:szCs w:val="24"/>
-          <w:highlight w:val="white"/>
-        </w:rPr>
-        <w:t>;</w:t>
+        <w:t>else</w:t>
+      </w:r>
+      <w:r>
+        <w:rPr>
+          <w:rFonts w:hint="default" w:ascii="Cascadia Mono" w:hAnsi="Cascadia Mono" w:eastAsia="Cascadia Mono"/>
+          <w:color w:val="000000"/>
+          <w:sz w:val="19"/>
+          <w:szCs w:val="24"/>
+          <w:highlight w:val="white"/>
+        </w:rPr>
+        <w:t xml:space="preserve"> { </w:t>
+      </w:r>
+      <w:r>
+        <w:rPr>
+          <w:rFonts w:hint="default" w:ascii="Cascadia Mono" w:hAnsi="Cascadia Mono" w:eastAsia="Cascadia Mono"/>
+          <w:color w:val="2B91AF"/>
+          <w:sz w:val="19"/>
+          <w:szCs w:val="24"/>
+          <w:highlight w:val="white"/>
+        </w:rPr>
+        <w:t>Console</w:t>
+      </w:r>
+      <w:r>
+        <w:rPr>
+          <w:rFonts w:hint="default" w:ascii="Cascadia Mono" w:hAnsi="Cascadia Mono" w:eastAsia="Cascadia Mono"/>
+          <w:color w:val="000000"/>
+          <w:sz w:val="19"/>
+          <w:szCs w:val="24"/>
+          <w:highlight w:val="white"/>
+        </w:rPr>
+        <w:t>.WriteLine(</w:t>
+      </w:r>
+      <w:r>
+        <w:rPr>
+          <w:rFonts w:hint="default" w:ascii="Cascadia Mono" w:hAnsi="Cascadia Mono" w:eastAsia="Cascadia Mono"/>
+          <w:color w:val="A31515"/>
+          <w:sz w:val="19"/>
+          <w:szCs w:val="24"/>
+          <w:highlight w:val="white"/>
+        </w:rPr>
+        <w:t>"Ошибка! Введите число!"</w:t>
+      </w:r>
+      <w:r>
+        <w:rPr>
+          <w:rFonts w:hint="default" w:ascii="Cascadia Mono" w:hAnsi="Cascadia Mono" w:eastAsia="Cascadia Mono"/>
+          <w:color w:val="000000"/>
+          <w:sz w:val="19"/>
+          <w:szCs w:val="24"/>
+          <w:highlight w:val="white"/>
+        </w:rPr>
+        <w:t>); }</w:t>
       </w:r>
     </w:p>
     <w:p>
@@ -4696,67 +4755,7 @@
           <w:szCs w:val="24"/>
           <w:highlight w:val="white"/>
         </w:rPr>
-        <w:t xml:space="preserve">                </w:t>
-      </w:r>
-      <w:r>
-        <w:rPr>
-          <w:rFonts w:hint="default" w:ascii="Cascadia Mono" w:hAnsi="Cascadia Mono" w:eastAsia="Cascadia Mono"/>
-          <w:color w:val="0000FF"/>
-          <w:sz w:val="19"/>
-          <w:szCs w:val="24"/>
-          <w:highlight w:val="white"/>
-        </w:rPr>
-        <w:t>else</w:t>
-      </w:r>
-      <w:r>
-        <w:rPr>
-          <w:rFonts w:hint="default" w:ascii="Cascadia Mono" w:hAnsi="Cascadia Mono" w:eastAsia="Cascadia Mono"/>
-          <w:color w:val="000000"/>
-          <w:sz w:val="19"/>
-          <w:szCs w:val="24"/>
-          <w:highlight w:val="white"/>
-        </w:rPr>
-        <w:t xml:space="preserve"> { </w:t>
-      </w:r>
-      <w:r>
-        <w:rPr>
-          <w:rFonts w:hint="default" w:ascii="Cascadia Mono" w:hAnsi="Cascadia Mono" w:eastAsia="Cascadia Mono"/>
-          <w:color w:val="2B91AF"/>
-          <w:sz w:val="19"/>
-          <w:szCs w:val="24"/>
-          <w:highlight w:val="white"/>
-        </w:rPr>
-        <w:t>Console</w:t>
-      </w:r>
-      <w:r>
-        <w:rPr>
-          <w:rFonts w:hint="default" w:ascii="Cascadia Mono" w:hAnsi="Cascadia Mono" w:eastAsia="Cascadia Mono"/>
-          <w:color w:val="000000"/>
-          <w:sz w:val="19"/>
-          <w:szCs w:val="24"/>
-          <w:highlight w:val="white"/>
-        </w:rPr>
-        <w:t>.WriteLine(</w:t>
-      </w:r>
-      <w:r>
-        <w:rPr>
-          <w:rFonts w:hint="default" w:ascii="Cascadia Mono" w:hAnsi="Cascadia Mono" w:eastAsia="Cascadia Mono"/>
-          <w:color w:val="A31515"/>
-          <w:sz w:val="19"/>
-          <w:szCs w:val="24"/>
-          <w:highlight w:val="white"/>
-        </w:rPr>
-        <w:t>"Ошибка! Введите число!"</w:t>
-      </w:r>
-      <w:r>
-        <w:rPr>
-          <w:rFonts w:hint="default" w:ascii="Cascadia Mono" w:hAnsi="Cascadia Mono" w:eastAsia="Cascadia Mono"/>
-          <w:color w:val="000000"/>
-          <w:sz w:val="19"/>
-          <w:szCs w:val="24"/>
-          <w:highlight w:val="white"/>
-        </w:rPr>
-        <w:t>); }</w:t>
+        <w:t xml:space="preserve">                }</w:t>
       </w:r>
     </w:p>
     <w:p>
@@ -4794,7 +4793,47 @@
           <w:szCs w:val="24"/>
           <w:highlight w:val="white"/>
         </w:rPr>
-        <w:t xml:space="preserve">            }</w:t>
+        <w:t xml:space="preserve">                </w:t>
+      </w:r>
+      <w:r>
+        <w:rPr>
+          <w:rFonts w:hint="default" w:ascii="Cascadia Mono" w:hAnsi="Cascadia Mono" w:eastAsia="Cascadia Mono"/>
+          <w:color w:val="0000FF"/>
+          <w:sz w:val="19"/>
+          <w:szCs w:val="24"/>
+          <w:highlight w:val="white"/>
+        </w:rPr>
+        <w:t>while</w:t>
+      </w:r>
+      <w:r>
+        <w:rPr>
+          <w:rFonts w:hint="default" w:ascii="Cascadia Mono" w:hAnsi="Cascadia Mono" w:eastAsia="Cascadia Mono"/>
+          <w:color w:val="000000"/>
+          <w:sz w:val="19"/>
+          <w:szCs w:val="24"/>
+          <w:highlight w:val="white"/>
+        </w:rPr>
+        <w:t xml:space="preserve"> (</w:t>
+      </w:r>
+      <w:r>
+        <w:rPr>
+          <w:rFonts w:hint="default" w:ascii="Cascadia Mono" w:hAnsi="Cascadia Mono" w:eastAsia="Cascadia Mono"/>
+          <w:color w:val="0000FF"/>
+          <w:sz w:val="19"/>
+          <w:szCs w:val="24"/>
+          <w:highlight w:val="white"/>
+        </w:rPr>
+        <w:t>true</w:t>
+      </w:r>
+      <w:r>
+        <w:rPr>
+          <w:rFonts w:hint="default" w:ascii="Cascadia Mono" w:hAnsi="Cascadia Mono" w:eastAsia="Cascadia Mono"/>
+          <w:color w:val="000000"/>
+          <w:sz w:val="19"/>
+          <w:szCs w:val="24"/>
+          <w:highlight w:val="white"/>
+        </w:rPr>
+        <w:t>)</w:t>
       </w:r>
     </w:p>
     <w:p>
@@ -4832,47 +4871,7 @@
           <w:szCs w:val="24"/>
           <w:highlight w:val="white"/>
         </w:rPr>
-        <w:t xml:space="preserve">            </w:t>
-      </w:r>
-      <w:r>
-        <w:rPr>
-          <w:rFonts w:hint="default" w:ascii="Cascadia Mono" w:hAnsi="Cascadia Mono" w:eastAsia="Cascadia Mono"/>
-          <w:color w:val="0000FF"/>
-          <w:sz w:val="19"/>
-          <w:szCs w:val="24"/>
-          <w:highlight w:val="white"/>
-        </w:rPr>
-        <w:t>while</w:t>
-      </w:r>
-      <w:r>
-        <w:rPr>
-          <w:rFonts w:hint="default" w:ascii="Cascadia Mono" w:hAnsi="Cascadia Mono" w:eastAsia="Cascadia Mono"/>
-          <w:color w:val="000000"/>
-          <w:sz w:val="19"/>
-          <w:szCs w:val="24"/>
-          <w:highlight w:val="white"/>
-        </w:rPr>
-        <w:t xml:space="preserve"> (</w:t>
-      </w:r>
-      <w:r>
-        <w:rPr>
-          <w:rFonts w:hint="default" w:ascii="Cascadia Mono" w:hAnsi="Cascadia Mono" w:eastAsia="Cascadia Mono"/>
-          <w:color w:val="0000FF"/>
-          <w:sz w:val="19"/>
-          <w:szCs w:val="24"/>
-          <w:highlight w:val="white"/>
-        </w:rPr>
-        <w:t>true</w:t>
-      </w:r>
-      <w:r>
-        <w:rPr>
-          <w:rFonts w:hint="default" w:ascii="Cascadia Mono" w:hAnsi="Cascadia Mono" w:eastAsia="Cascadia Mono"/>
-          <w:color w:val="000000"/>
-          <w:sz w:val="19"/>
-          <w:szCs w:val="24"/>
-          <w:highlight w:val="white"/>
-        </w:rPr>
-        <w:t>)</w:t>
+        <w:t xml:space="preserve">                {</w:t>
       </w:r>
     </w:p>
     <w:p>
@@ -4910,7 +4909,47 @@
           <w:szCs w:val="24"/>
           <w:highlight w:val="white"/>
         </w:rPr>
-        <w:t xml:space="preserve">            {</w:t>
+        <w:t xml:space="preserve">                    </w:t>
+      </w:r>
+      <w:r>
+        <w:rPr>
+          <w:rFonts w:hint="default" w:ascii="Cascadia Mono" w:hAnsi="Cascadia Mono" w:eastAsia="Cascadia Mono"/>
+          <w:color w:val="2B91AF"/>
+          <w:sz w:val="19"/>
+          <w:szCs w:val="24"/>
+          <w:highlight w:val="white"/>
+        </w:rPr>
+        <w:t>Console</w:t>
+      </w:r>
+      <w:r>
+        <w:rPr>
+          <w:rFonts w:hint="default" w:ascii="Cascadia Mono" w:hAnsi="Cascadia Mono" w:eastAsia="Cascadia Mono"/>
+          <w:color w:val="000000"/>
+          <w:sz w:val="19"/>
+          <w:szCs w:val="24"/>
+          <w:highlight w:val="white"/>
+        </w:rPr>
+        <w:t>.Write(</w:t>
+      </w:r>
+      <w:r>
+        <w:rPr>
+          <w:rFonts w:hint="default" w:ascii="Cascadia Mono" w:hAnsi="Cascadia Mono" w:eastAsia="Cascadia Mono"/>
+          <w:color w:val="A31515"/>
+          <w:sz w:val="19"/>
+          <w:szCs w:val="24"/>
+          <w:highlight w:val="white"/>
+        </w:rPr>
+        <w:t>"Введите значение X0: "</w:t>
+      </w:r>
+      <w:r>
+        <w:rPr>
+          <w:rFonts w:hint="default" w:ascii="Cascadia Mono" w:hAnsi="Cascadia Mono" w:eastAsia="Cascadia Mono"/>
+          <w:color w:val="000000"/>
+          <w:sz w:val="19"/>
+          <w:szCs w:val="24"/>
+          <w:highlight w:val="white"/>
+        </w:rPr>
+        <w:t>);</w:t>
       </w:r>
     </w:p>
     <w:p>
@@ -4948,7 +4987,47 @@
           <w:szCs w:val="24"/>
           <w:highlight w:val="white"/>
         </w:rPr>
-        <w:t xml:space="preserve">                </w:t>
+        <w:t xml:space="preserve">                    </w:t>
+      </w:r>
+      <w:r>
+        <w:rPr>
+          <w:rFonts w:hint="default" w:ascii="Cascadia Mono" w:hAnsi="Cascadia Mono" w:eastAsia="Cascadia Mono"/>
+          <w:color w:val="0000FF"/>
+          <w:sz w:val="19"/>
+          <w:szCs w:val="24"/>
+          <w:highlight w:val="white"/>
+        </w:rPr>
+        <w:t>if</w:t>
+      </w:r>
+      <w:r>
+        <w:rPr>
+          <w:rFonts w:hint="default" w:ascii="Cascadia Mono" w:hAnsi="Cascadia Mono" w:eastAsia="Cascadia Mono"/>
+          <w:color w:val="000000"/>
+          <w:sz w:val="19"/>
+          <w:szCs w:val="24"/>
+          <w:highlight w:val="white"/>
+        </w:rPr>
+        <w:t xml:space="preserve"> (</w:t>
+      </w:r>
+      <w:r>
+        <w:rPr>
+          <w:rFonts w:hint="default" w:ascii="Cascadia Mono" w:hAnsi="Cascadia Mono" w:eastAsia="Cascadia Mono"/>
+          <w:color w:val="0000FF"/>
+          <w:sz w:val="19"/>
+          <w:szCs w:val="24"/>
+          <w:highlight w:val="white"/>
+        </w:rPr>
+        <w:t>double</w:t>
+      </w:r>
+      <w:r>
+        <w:rPr>
+          <w:rFonts w:hint="default" w:ascii="Cascadia Mono" w:hAnsi="Cascadia Mono" w:eastAsia="Cascadia Mono"/>
+          <w:color w:val="000000"/>
+          <w:sz w:val="19"/>
+          <w:szCs w:val="24"/>
+          <w:highlight w:val="white"/>
+        </w:rPr>
+        <w:t>.TryParse(</w:t>
       </w:r>
       <w:r>
         <w:rPr>
@@ -4968,27 +5047,27 @@
           <w:szCs w:val="24"/>
           <w:highlight w:val="white"/>
         </w:rPr>
-        <w:t>.Write(</w:t>
-      </w:r>
-      <w:r>
-        <w:rPr>
-          <w:rFonts w:hint="default" w:ascii="Cascadia Mono" w:hAnsi="Cascadia Mono" w:eastAsia="Cascadia Mono"/>
-          <w:color w:val="A31515"/>
-          <w:sz w:val="19"/>
-          <w:szCs w:val="24"/>
-          <w:highlight w:val="white"/>
-        </w:rPr>
-        <w:t>"Введите значение X0: "</w:t>
-      </w:r>
-      <w:r>
-        <w:rPr>
-          <w:rFonts w:hint="default" w:ascii="Cascadia Mono" w:hAnsi="Cascadia Mono" w:eastAsia="Cascadia Mono"/>
-          <w:color w:val="000000"/>
-          <w:sz w:val="19"/>
-          <w:szCs w:val="24"/>
-          <w:highlight w:val="white"/>
-        </w:rPr>
-        <w:t>);</w:t>
+        <w:t xml:space="preserve">.ReadLine(), </w:t>
+      </w:r>
+      <w:r>
+        <w:rPr>
+          <w:rFonts w:hint="default" w:ascii="Cascadia Mono" w:hAnsi="Cascadia Mono" w:eastAsia="Cascadia Mono"/>
+          <w:color w:val="0000FF"/>
+          <w:sz w:val="19"/>
+          <w:szCs w:val="24"/>
+          <w:highlight w:val="white"/>
+        </w:rPr>
+        <w:t>out</w:t>
+      </w:r>
+      <w:r>
+        <w:rPr>
+          <w:rFonts w:hint="default" w:ascii="Cascadia Mono" w:hAnsi="Cascadia Mono" w:eastAsia="Cascadia Mono"/>
+          <w:color w:val="000000"/>
+          <w:sz w:val="19"/>
+          <w:szCs w:val="24"/>
+          <w:highlight w:val="white"/>
+        </w:rPr>
+        <w:t xml:space="preserve"> X0))</w:t>
       </w:r>
     </w:p>
     <w:p>
@@ -5026,7 +5105,7 @@
           <w:szCs w:val="24"/>
           <w:highlight w:val="white"/>
         </w:rPr>
-        <w:t xml:space="preserve">                </w:t>
+        <w:t xml:space="preserve">                        </w:t>
       </w:r>
       <w:r>
         <w:rPr>
@@ -5036,77 +5115,17 @@
           <w:szCs w:val="24"/>
           <w:highlight w:val="white"/>
         </w:rPr>
-        <w:t>if</w:t>
-      </w:r>
-      <w:r>
-        <w:rPr>
-          <w:rFonts w:hint="default" w:ascii="Cascadia Mono" w:hAnsi="Cascadia Mono" w:eastAsia="Cascadia Mono"/>
-          <w:color w:val="000000"/>
-          <w:sz w:val="19"/>
-          <w:szCs w:val="24"/>
-          <w:highlight w:val="white"/>
-        </w:rPr>
-        <w:t xml:space="preserve"> (</w:t>
-      </w:r>
-      <w:r>
-        <w:rPr>
-          <w:rFonts w:hint="default" w:ascii="Cascadia Mono" w:hAnsi="Cascadia Mono" w:eastAsia="Cascadia Mono"/>
-          <w:color w:val="0000FF"/>
-          <w:sz w:val="19"/>
-          <w:szCs w:val="24"/>
-          <w:highlight w:val="white"/>
-        </w:rPr>
-        <w:t>double</w:t>
-      </w:r>
-      <w:r>
-        <w:rPr>
-          <w:rFonts w:hint="default" w:ascii="Cascadia Mono" w:hAnsi="Cascadia Mono" w:eastAsia="Cascadia Mono"/>
-          <w:color w:val="000000"/>
-          <w:sz w:val="19"/>
-          <w:szCs w:val="24"/>
-          <w:highlight w:val="white"/>
-        </w:rPr>
-        <w:t>.TryParse(</w:t>
-      </w:r>
-      <w:r>
-        <w:rPr>
-          <w:rFonts w:hint="default" w:ascii="Cascadia Mono" w:hAnsi="Cascadia Mono" w:eastAsia="Cascadia Mono"/>
-          <w:color w:val="2B91AF"/>
-          <w:sz w:val="19"/>
-          <w:szCs w:val="24"/>
-          <w:highlight w:val="white"/>
-        </w:rPr>
-        <w:t>Console</w:t>
-      </w:r>
-      <w:r>
-        <w:rPr>
-          <w:rFonts w:hint="default" w:ascii="Cascadia Mono" w:hAnsi="Cascadia Mono" w:eastAsia="Cascadia Mono"/>
-          <w:color w:val="000000"/>
-          <w:sz w:val="19"/>
-          <w:szCs w:val="24"/>
-          <w:highlight w:val="white"/>
-        </w:rPr>
-        <w:t xml:space="preserve">.ReadLine(), </w:t>
-      </w:r>
-      <w:r>
-        <w:rPr>
-          <w:rFonts w:hint="default" w:ascii="Cascadia Mono" w:hAnsi="Cascadia Mono" w:eastAsia="Cascadia Mono"/>
-          <w:color w:val="0000FF"/>
-          <w:sz w:val="19"/>
-          <w:szCs w:val="24"/>
-          <w:highlight w:val="white"/>
-        </w:rPr>
-        <w:t>out</w:t>
-      </w:r>
-      <w:r>
-        <w:rPr>
-          <w:rFonts w:hint="default" w:ascii="Cascadia Mono" w:hAnsi="Cascadia Mono" w:eastAsia="Cascadia Mono"/>
-          <w:color w:val="000000"/>
-          <w:sz w:val="19"/>
-          <w:szCs w:val="24"/>
-          <w:highlight w:val="white"/>
-        </w:rPr>
-        <w:t xml:space="preserve"> X0))</w:t>
+        <w:t>break</w:t>
+      </w:r>
+      <w:r>
+        <w:rPr>
+          <w:rFonts w:hint="default" w:ascii="Cascadia Mono" w:hAnsi="Cascadia Mono" w:eastAsia="Cascadia Mono"/>
+          <w:color w:val="000000"/>
+          <w:sz w:val="19"/>
+          <w:szCs w:val="24"/>
+          <w:highlight w:val="white"/>
+        </w:rPr>
+        <w:t>;</w:t>
       </w:r>
     </w:p>
     <w:p>
@@ -5154,17 +5173,57 @@
           <w:szCs w:val="24"/>
           <w:highlight w:val="white"/>
         </w:rPr>
-        <w:t>break</w:t>
-      </w:r>
-      <w:r>
-        <w:rPr>
-          <w:rFonts w:hint="default" w:ascii="Cascadia Mono" w:hAnsi="Cascadia Mono" w:eastAsia="Cascadia Mono"/>
-          <w:color w:val="000000"/>
-          <w:sz w:val="19"/>
-          <w:szCs w:val="24"/>
-          <w:highlight w:val="white"/>
-        </w:rPr>
-        <w:t>;</w:t>
+        <w:t>else</w:t>
+      </w:r>
+      <w:r>
+        <w:rPr>
+          <w:rFonts w:hint="default" w:ascii="Cascadia Mono" w:hAnsi="Cascadia Mono" w:eastAsia="Cascadia Mono"/>
+          <w:color w:val="000000"/>
+          <w:sz w:val="19"/>
+          <w:szCs w:val="24"/>
+          <w:highlight w:val="white"/>
+        </w:rPr>
+        <w:t xml:space="preserve"> { </w:t>
+      </w:r>
+      <w:r>
+        <w:rPr>
+          <w:rFonts w:hint="default" w:ascii="Cascadia Mono" w:hAnsi="Cascadia Mono" w:eastAsia="Cascadia Mono"/>
+          <w:color w:val="2B91AF"/>
+          <w:sz w:val="19"/>
+          <w:szCs w:val="24"/>
+          <w:highlight w:val="white"/>
+        </w:rPr>
+        <w:t>Console</w:t>
+      </w:r>
+      <w:r>
+        <w:rPr>
+          <w:rFonts w:hint="default" w:ascii="Cascadia Mono" w:hAnsi="Cascadia Mono" w:eastAsia="Cascadia Mono"/>
+          <w:color w:val="000000"/>
+          <w:sz w:val="19"/>
+          <w:szCs w:val="24"/>
+          <w:highlight w:val="white"/>
+        </w:rPr>
+        <w:t>.WriteLine(</w:t>
+      </w:r>
+      <w:r>
+        <w:rPr>
+          <w:rFonts w:hint="default" w:ascii="Cascadia Mono" w:hAnsi="Cascadia Mono" w:eastAsia="Cascadia Mono"/>
+          <w:color w:val="A31515"/>
+          <w:sz w:val="19"/>
+          <w:szCs w:val="24"/>
+          <w:highlight w:val="white"/>
+        </w:rPr>
+        <w:t>"Ошибка! Введите число!"</w:t>
+      </w:r>
+      <w:r>
+        <w:rPr>
+          <w:rFonts w:hint="default" w:ascii="Cascadia Mono" w:hAnsi="Cascadia Mono" w:eastAsia="Cascadia Mono"/>
+          <w:color w:val="000000"/>
+          <w:sz w:val="19"/>
+          <w:szCs w:val="24"/>
+          <w:highlight w:val="white"/>
+        </w:rPr>
+        <w:t>); }</w:t>
       </w:r>
     </w:p>
     <w:p>
@@ -5202,67 +5261,7 @@
           <w:szCs w:val="24"/>
           <w:highlight w:val="white"/>
         </w:rPr>
-        <w:t xml:space="preserve">                </w:t>
-      </w:r>
-      <w:r>
-        <w:rPr>
-          <w:rFonts w:hint="default" w:ascii="Cascadia Mono" w:hAnsi="Cascadia Mono" w:eastAsia="Cascadia Mono"/>
-          <w:color w:val="0000FF"/>
-          <w:sz w:val="19"/>
-          <w:szCs w:val="24"/>
-          <w:highlight w:val="white"/>
-        </w:rPr>
-        <w:t>else</w:t>
-      </w:r>
-      <w:r>
-        <w:rPr>
-          <w:rFonts w:hint="default" w:ascii="Cascadia Mono" w:hAnsi="Cascadia Mono" w:eastAsia="Cascadia Mono"/>
-          <w:color w:val="000000"/>
-          <w:sz w:val="19"/>
-          <w:szCs w:val="24"/>
-          <w:highlight w:val="white"/>
-        </w:rPr>
-        <w:t xml:space="preserve"> { </w:t>
-      </w:r>
-      <w:r>
-        <w:rPr>
-          <w:rFonts w:hint="default" w:ascii="Cascadia Mono" w:hAnsi="Cascadia Mono" w:eastAsia="Cascadia Mono"/>
-          <w:color w:val="2B91AF"/>
-          <w:sz w:val="19"/>
-          <w:szCs w:val="24"/>
-          <w:highlight w:val="white"/>
-        </w:rPr>
-        <w:t>Console</w:t>
-      </w:r>
-      <w:r>
-        <w:rPr>
-          <w:rFonts w:hint="default" w:ascii="Cascadia Mono" w:hAnsi="Cascadia Mono" w:eastAsia="Cascadia Mono"/>
-          <w:color w:val="000000"/>
-          <w:sz w:val="19"/>
-          <w:szCs w:val="24"/>
-          <w:highlight w:val="white"/>
-        </w:rPr>
-        <w:t>.WriteLine(</w:t>
-      </w:r>
-      <w:r>
-        <w:rPr>
-          <w:rFonts w:hint="default" w:ascii="Cascadia Mono" w:hAnsi="Cascadia Mono" w:eastAsia="Cascadia Mono"/>
-          <w:color w:val="A31515"/>
-          <w:sz w:val="19"/>
-          <w:szCs w:val="24"/>
-          <w:highlight w:val="white"/>
-        </w:rPr>
-        <w:t>"Ошибка! Введите число!"</w:t>
-      </w:r>
-      <w:r>
-        <w:rPr>
-          <w:rFonts w:hint="default" w:ascii="Cascadia Mono" w:hAnsi="Cascadia Mono" w:eastAsia="Cascadia Mono"/>
-          <w:color w:val="000000"/>
-          <w:sz w:val="19"/>
-          <w:szCs w:val="24"/>
-          <w:highlight w:val="white"/>
-        </w:rPr>
-        <w:t>); }</w:t>
+        <w:t xml:space="preserve">                }</w:t>
       </w:r>
     </w:p>
     <w:p>
@@ -5300,7 +5299,47 @@
           <w:szCs w:val="24"/>
           <w:highlight w:val="white"/>
         </w:rPr>
-        <w:t xml:space="preserve">            }</w:t>
+        <w:t xml:space="preserve">                </w:t>
+      </w:r>
+      <w:r>
+        <w:rPr>
+          <w:rFonts w:hint="default" w:ascii="Cascadia Mono" w:hAnsi="Cascadia Mono" w:eastAsia="Cascadia Mono"/>
+          <w:color w:val="0000FF"/>
+          <w:sz w:val="19"/>
+          <w:szCs w:val="24"/>
+          <w:highlight w:val="white"/>
+        </w:rPr>
+        <w:t>while</w:t>
+      </w:r>
+      <w:r>
+        <w:rPr>
+          <w:rFonts w:hint="default" w:ascii="Cascadia Mono" w:hAnsi="Cascadia Mono" w:eastAsia="Cascadia Mono"/>
+          <w:color w:val="000000"/>
+          <w:sz w:val="19"/>
+          <w:szCs w:val="24"/>
+          <w:highlight w:val="white"/>
+        </w:rPr>
+        <w:t xml:space="preserve"> (</w:t>
+      </w:r>
+      <w:r>
+        <w:rPr>
+          <w:rFonts w:hint="default" w:ascii="Cascadia Mono" w:hAnsi="Cascadia Mono" w:eastAsia="Cascadia Mono"/>
+          <w:color w:val="0000FF"/>
+          <w:sz w:val="19"/>
+          <w:szCs w:val="24"/>
+          <w:highlight w:val="white"/>
+        </w:rPr>
+        <w:t>true</w:t>
+      </w:r>
+      <w:r>
+        <w:rPr>
+          <w:rFonts w:hint="default" w:ascii="Cascadia Mono" w:hAnsi="Cascadia Mono" w:eastAsia="Cascadia Mono"/>
+          <w:color w:val="000000"/>
+          <w:sz w:val="19"/>
+          <w:szCs w:val="24"/>
+          <w:highlight w:val="white"/>
+        </w:rPr>
+        <w:t>)</w:t>
       </w:r>
     </w:p>
     <w:p>
@@ -5338,47 +5377,7 @@
           <w:szCs w:val="24"/>
           <w:highlight w:val="white"/>
         </w:rPr>
-        <w:t xml:space="preserve">            </w:t>
-      </w:r>
-      <w:r>
-        <w:rPr>
-          <w:rFonts w:hint="default" w:ascii="Cascadia Mono" w:hAnsi="Cascadia Mono" w:eastAsia="Cascadia Mono"/>
-          <w:color w:val="0000FF"/>
-          <w:sz w:val="19"/>
-          <w:szCs w:val="24"/>
-          <w:highlight w:val="white"/>
-        </w:rPr>
-        <w:t>while</w:t>
-      </w:r>
-      <w:r>
-        <w:rPr>
-          <w:rFonts w:hint="default" w:ascii="Cascadia Mono" w:hAnsi="Cascadia Mono" w:eastAsia="Cascadia Mono"/>
-          <w:color w:val="000000"/>
-          <w:sz w:val="19"/>
-          <w:szCs w:val="24"/>
-          <w:highlight w:val="white"/>
-        </w:rPr>
-        <w:t xml:space="preserve"> (</w:t>
-      </w:r>
-      <w:r>
-        <w:rPr>
-          <w:rFonts w:hint="default" w:ascii="Cascadia Mono" w:hAnsi="Cascadia Mono" w:eastAsia="Cascadia Mono"/>
-          <w:color w:val="0000FF"/>
-          <w:sz w:val="19"/>
-          <w:szCs w:val="24"/>
-          <w:highlight w:val="white"/>
-        </w:rPr>
-        <w:t>true</w:t>
-      </w:r>
-      <w:r>
-        <w:rPr>
-          <w:rFonts w:hint="default" w:ascii="Cascadia Mono" w:hAnsi="Cascadia Mono" w:eastAsia="Cascadia Mono"/>
-          <w:color w:val="000000"/>
-          <w:sz w:val="19"/>
-          <w:szCs w:val="24"/>
-          <w:highlight w:val="white"/>
-        </w:rPr>
-        <w:t>)</w:t>
+        <w:t xml:space="preserve">                {</w:t>
       </w:r>
     </w:p>
     <w:p>
@@ -5416,7 +5415,47 @@
           <w:szCs w:val="24"/>
           <w:highlight w:val="white"/>
         </w:rPr>
-        <w:t xml:space="preserve">            {</w:t>
+        <w:t xml:space="preserve">                    </w:t>
+      </w:r>
+      <w:r>
+        <w:rPr>
+          <w:rFonts w:hint="default" w:ascii="Cascadia Mono" w:hAnsi="Cascadia Mono" w:eastAsia="Cascadia Mono"/>
+          <w:color w:val="2B91AF"/>
+          <w:sz w:val="19"/>
+          <w:szCs w:val="24"/>
+          <w:highlight w:val="white"/>
+        </w:rPr>
+        <w:t>Console</w:t>
+      </w:r>
+      <w:r>
+        <w:rPr>
+          <w:rFonts w:hint="default" w:ascii="Cascadia Mono" w:hAnsi="Cascadia Mono" w:eastAsia="Cascadia Mono"/>
+          <w:color w:val="000000"/>
+          <w:sz w:val="19"/>
+          <w:szCs w:val="24"/>
+          <w:highlight w:val="white"/>
+        </w:rPr>
+        <w:t>.Write(</w:t>
+      </w:r>
+      <w:r>
+        <w:rPr>
+          <w:rFonts w:hint="default" w:ascii="Cascadia Mono" w:hAnsi="Cascadia Mono" w:eastAsia="Cascadia Mono"/>
+          <w:color w:val="A31515"/>
+          <w:sz w:val="19"/>
+          <w:szCs w:val="24"/>
+          <w:highlight w:val="white"/>
+        </w:rPr>
+        <w:t>"Введите значение XK: "</w:t>
+      </w:r>
+      <w:r>
+        <w:rPr>
+          <w:rFonts w:hint="default" w:ascii="Cascadia Mono" w:hAnsi="Cascadia Mono" w:eastAsia="Cascadia Mono"/>
+          <w:color w:val="000000"/>
+          <w:sz w:val="19"/>
+          <w:szCs w:val="24"/>
+          <w:highlight w:val="white"/>
+        </w:rPr>
+        <w:t>);</w:t>
       </w:r>
     </w:p>
     <w:p>
@@ -5454,7 +5493,47 @@
           <w:szCs w:val="24"/>
           <w:highlight w:val="white"/>
         </w:rPr>
-        <w:t xml:space="preserve">                </w:t>
+        <w:t xml:space="preserve">                    </w:t>
+      </w:r>
+      <w:r>
+        <w:rPr>
+          <w:rFonts w:hint="default" w:ascii="Cascadia Mono" w:hAnsi="Cascadia Mono" w:eastAsia="Cascadia Mono"/>
+          <w:color w:val="0000FF"/>
+          <w:sz w:val="19"/>
+          <w:szCs w:val="24"/>
+          <w:highlight w:val="white"/>
+        </w:rPr>
+        <w:t>if</w:t>
+      </w:r>
+      <w:r>
+        <w:rPr>
+          <w:rFonts w:hint="default" w:ascii="Cascadia Mono" w:hAnsi="Cascadia Mono" w:eastAsia="Cascadia Mono"/>
+          <w:color w:val="000000"/>
+          <w:sz w:val="19"/>
+          <w:szCs w:val="24"/>
+          <w:highlight w:val="white"/>
+        </w:rPr>
+        <w:t xml:space="preserve"> (</w:t>
+      </w:r>
+      <w:r>
+        <w:rPr>
+          <w:rFonts w:hint="default" w:ascii="Cascadia Mono" w:hAnsi="Cascadia Mono" w:eastAsia="Cascadia Mono"/>
+          <w:color w:val="0000FF"/>
+          <w:sz w:val="19"/>
+          <w:szCs w:val="24"/>
+          <w:highlight w:val="white"/>
+        </w:rPr>
+        <w:t>double</w:t>
+      </w:r>
+      <w:r>
+        <w:rPr>
+          <w:rFonts w:hint="default" w:ascii="Cascadia Mono" w:hAnsi="Cascadia Mono" w:eastAsia="Cascadia Mono"/>
+          <w:color w:val="000000"/>
+          <w:sz w:val="19"/>
+          <w:szCs w:val="24"/>
+          <w:highlight w:val="white"/>
+        </w:rPr>
+        <w:t>.TryParse(</w:t>
       </w:r>
       <w:r>
         <w:rPr>
@@ -5474,27 +5553,27 @@
           <w:szCs w:val="24"/>
           <w:highlight w:val="white"/>
         </w:rPr>
-        <w:t>.Write(</w:t>
-      </w:r>
-      <w:r>
-        <w:rPr>
-          <w:rFonts w:hint="default" w:ascii="Cascadia Mono" w:hAnsi="Cascadia Mono" w:eastAsia="Cascadia Mono"/>
-          <w:color w:val="A31515"/>
-          <w:sz w:val="19"/>
-          <w:szCs w:val="24"/>
-          <w:highlight w:val="white"/>
-        </w:rPr>
-        <w:t>"Введите значение XK: "</w:t>
-      </w:r>
-      <w:r>
-        <w:rPr>
-          <w:rFonts w:hint="default" w:ascii="Cascadia Mono" w:hAnsi="Cascadia Mono" w:eastAsia="Cascadia Mono"/>
-          <w:color w:val="000000"/>
-          <w:sz w:val="19"/>
-          <w:szCs w:val="24"/>
-          <w:highlight w:val="white"/>
-        </w:rPr>
-        <w:t>);</w:t>
+        <w:t xml:space="preserve">.ReadLine(), </w:t>
+      </w:r>
+      <w:r>
+        <w:rPr>
+          <w:rFonts w:hint="default" w:ascii="Cascadia Mono" w:hAnsi="Cascadia Mono" w:eastAsia="Cascadia Mono"/>
+          <w:color w:val="0000FF"/>
+          <w:sz w:val="19"/>
+          <w:szCs w:val="24"/>
+          <w:highlight w:val="white"/>
+        </w:rPr>
+        <w:t>out</w:t>
+      </w:r>
+      <w:r>
+        <w:rPr>
+          <w:rFonts w:hint="default" w:ascii="Cascadia Mono" w:hAnsi="Cascadia Mono" w:eastAsia="Cascadia Mono"/>
+          <w:color w:val="000000"/>
+          <w:sz w:val="19"/>
+          <w:szCs w:val="24"/>
+          <w:highlight w:val="white"/>
+        </w:rPr>
+        <w:t xml:space="preserve"> XK))</w:t>
       </w:r>
     </w:p>
     <w:p>
@@ -5532,7 +5611,7 @@
           <w:szCs w:val="24"/>
           <w:highlight w:val="white"/>
         </w:rPr>
-        <w:t xml:space="preserve">                </w:t>
+        <w:t xml:space="preserve">                        </w:t>
       </w:r>
       <w:r>
         <w:rPr>
@@ -5542,77 +5621,17 @@
           <w:szCs w:val="24"/>
           <w:highlight w:val="white"/>
         </w:rPr>
-        <w:t>if</w:t>
-      </w:r>
-      <w:r>
-        <w:rPr>
-          <w:rFonts w:hint="default" w:ascii="Cascadia Mono" w:hAnsi="Cascadia Mono" w:eastAsia="Cascadia Mono"/>
-          <w:color w:val="000000"/>
-          <w:sz w:val="19"/>
-          <w:szCs w:val="24"/>
-          <w:highlight w:val="white"/>
-        </w:rPr>
-        <w:t xml:space="preserve"> (</w:t>
-      </w:r>
-      <w:r>
-        <w:rPr>
-          <w:rFonts w:hint="default" w:ascii="Cascadia Mono" w:hAnsi="Cascadia Mono" w:eastAsia="Cascadia Mono"/>
-          <w:color w:val="0000FF"/>
-          <w:sz w:val="19"/>
-          <w:szCs w:val="24"/>
-          <w:highlight w:val="white"/>
-        </w:rPr>
-        <w:t>double</w:t>
-      </w:r>
-      <w:r>
-        <w:rPr>
-          <w:rFonts w:hint="default" w:ascii="Cascadia Mono" w:hAnsi="Cascadia Mono" w:eastAsia="Cascadia Mono"/>
-          <w:color w:val="000000"/>
-          <w:sz w:val="19"/>
-          <w:szCs w:val="24"/>
-          <w:highlight w:val="white"/>
-        </w:rPr>
-        <w:t>.TryParse(</w:t>
-      </w:r>
-      <w:r>
-        <w:rPr>
-          <w:rFonts w:hint="default" w:ascii="Cascadia Mono" w:hAnsi="Cascadia Mono" w:eastAsia="Cascadia Mono"/>
-          <w:color w:val="2B91AF"/>
-          <w:sz w:val="19"/>
-          <w:szCs w:val="24"/>
-          <w:highlight w:val="white"/>
-        </w:rPr>
-        <w:t>Console</w:t>
-      </w:r>
-      <w:r>
-        <w:rPr>
-          <w:rFonts w:hint="default" w:ascii="Cascadia Mono" w:hAnsi="Cascadia Mono" w:eastAsia="Cascadia Mono"/>
-          <w:color w:val="000000"/>
-          <w:sz w:val="19"/>
-          <w:szCs w:val="24"/>
-          <w:highlight w:val="white"/>
-        </w:rPr>
-        <w:t xml:space="preserve">.ReadLine(), </w:t>
-      </w:r>
-      <w:r>
-        <w:rPr>
-          <w:rFonts w:hint="default" w:ascii="Cascadia Mono" w:hAnsi="Cascadia Mono" w:eastAsia="Cascadia Mono"/>
-          <w:color w:val="0000FF"/>
-          <w:sz w:val="19"/>
-          <w:szCs w:val="24"/>
-          <w:highlight w:val="white"/>
-        </w:rPr>
-        <w:t>out</w:t>
-      </w:r>
-      <w:r>
-        <w:rPr>
-          <w:rFonts w:hint="default" w:ascii="Cascadia Mono" w:hAnsi="Cascadia Mono" w:eastAsia="Cascadia Mono"/>
-          <w:color w:val="000000"/>
-          <w:sz w:val="19"/>
-          <w:szCs w:val="24"/>
-          <w:highlight w:val="white"/>
-        </w:rPr>
-        <w:t xml:space="preserve"> XK))</w:t>
+        <w:t>break</w:t>
+      </w:r>
+      <w:r>
+        <w:rPr>
+          <w:rFonts w:hint="default" w:ascii="Cascadia Mono" w:hAnsi="Cascadia Mono" w:eastAsia="Cascadia Mono"/>
+          <w:color w:val="000000"/>
+          <w:sz w:val="19"/>
+          <w:szCs w:val="24"/>
+          <w:highlight w:val="white"/>
+        </w:rPr>
+        <w:t>;</w:t>
       </w:r>
     </w:p>
     <w:p>
@@ -5660,17 +5679,57 @@
           <w:szCs w:val="24"/>
           <w:highlight w:val="white"/>
         </w:rPr>
-        <w:t>break</w:t>
-      </w:r>
-      <w:r>
-        <w:rPr>
-          <w:rFonts w:hint="default" w:ascii="Cascadia Mono" w:hAnsi="Cascadia Mono" w:eastAsia="Cascadia Mono"/>
-          <w:color w:val="000000"/>
-          <w:sz w:val="19"/>
-          <w:szCs w:val="24"/>
-          <w:highlight w:val="white"/>
-        </w:rPr>
-        <w:t>;</w:t>
+        <w:t>else</w:t>
+      </w:r>
+      <w:r>
+        <w:rPr>
+          <w:rFonts w:hint="default" w:ascii="Cascadia Mono" w:hAnsi="Cascadia Mono" w:eastAsia="Cascadia Mono"/>
+          <w:color w:val="000000"/>
+          <w:sz w:val="19"/>
+          <w:szCs w:val="24"/>
+          <w:highlight w:val="white"/>
+        </w:rPr>
+        <w:t xml:space="preserve"> { </w:t>
+      </w:r>
+      <w:r>
+        <w:rPr>
+          <w:rFonts w:hint="default" w:ascii="Cascadia Mono" w:hAnsi="Cascadia Mono" w:eastAsia="Cascadia Mono"/>
+          <w:color w:val="2B91AF"/>
+          <w:sz w:val="19"/>
+          <w:szCs w:val="24"/>
+          <w:highlight w:val="white"/>
+        </w:rPr>
+        <w:t>Console</w:t>
+      </w:r>
+      <w:r>
+        <w:rPr>
+          <w:rFonts w:hint="default" w:ascii="Cascadia Mono" w:hAnsi="Cascadia Mono" w:eastAsia="Cascadia Mono"/>
+          <w:color w:val="000000"/>
+          <w:sz w:val="19"/>
+          <w:szCs w:val="24"/>
+          <w:highlight w:val="white"/>
+        </w:rPr>
+        <w:t>.WriteLine(</w:t>
+      </w:r>
+      <w:r>
+        <w:rPr>
+          <w:rFonts w:hint="default" w:ascii="Cascadia Mono" w:hAnsi="Cascadia Mono" w:eastAsia="Cascadia Mono"/>
+          <w:color w:val="A31515"/>
+          <w:sz w:val="19"/>
+          <w:szCs w:val="24"/>
+          <w:highlight w:val="white"/>
+        </w:rPr>
+        <w:t>"Ошибка! Введите число!"</w:t>
+      </w:r>
+      <w:r>
+        <w:rPr>
+          <w:rFonts w:hint="default" w:ascii="Cascadia Mono" w:hAnsi="Cascadia Mono" w:eastAsia="Cascadia Mono"/>
+          <w:color w:val="000000"/>
+          <w:sz w:val="19"/>
+          <w:szCs w:val="24"/>
+          <w:highlight w:val="white"/>
+        </w:rPr>
+        <w:t>); }</w:t>
       </w:r>
     </w:p>
     <w:p>
@@ -5708,67 +5767,7 @@
           <w:szCs w:val="24"/>
           <w:highlight w:val="white"/>
         </w:rPr>
-        <w:t xml:space="preserve">                </w:t>
-      </w:r>
-      <w:r>
-        <w:rPr>
-          <w:rFonts w:hint="default" w:ascii="Cascadia Mono" w:hAnsi="Cascadia Mono" w:eastAsia="Cascadia Mono"/>
-          <w:color w:val="0000FF"/>
-          <w:sz w:val="19"/>
-          <w:szCs w:val="24"/>
-          <w:highlight w:val="white"/>
-        </w:rPr>
-        <w:t>else</w:t>
-      </w:r>
-      <w:r>
-        <w:rPr>
-          <w:rFonts w:hint="default" w:ascii="Cascadia Mono" w:hAnsi="Cascadia Mono" w:eastAsia="Cascadia Mono"/>
-          <w:color w:val="000000"/>
-          <w:sz w:val="19"/>
-          <w:szCs w:val="24"/>
-          <w:highlight w:val="white"/>
-        </w:rPr>
-        <w:t xml:space="preserve"> { </w:t>
-      </w:r>
-      <w:r>
-        <w:rPr>
-          <w:rFonts w:hint="default" w:ascii="Cascadia Mono" w:hAnsi="Cascadia Mono" w:eastAsia="Cascadia Mono"/>
-          <w:color w:val="2B91AF"/>
-          <w:sz w:val="19"/>
-          <w:szCs w:val="24"/>
-          <w:highlight w:val="white"/>
-        </w:rPr>
-        <w:t>Console</w:t>
-      </w:r>
-      <w:r>
-        <w:rPr>
-          <w:rFonts w:hint="default" w:ascii="Cascadia Mono" w:hAnsi="Cascadia Mono" w:eastAsia="Cascadia Mono"/>
-          <w:color w:val="000000"/>
-          <w:sz w:val="19"/>
-          <w:szCs w:val="24"/>
-          <w:highlight w:val="white"/>
-        </w:rPr>
-        <w:t>.WriteLine(</w:t>
-      </w:r>
-      <w:r>
-        <w:rPr>
-          <w:rFonts w:hint="default" w:ascii="Cascadia Mono" w:hAnsi="Cascadia Mono" w:eastAsia="Cascadia Mono"/>
-          <w:color w:val="A31515"/>
-          <w:sz w:val="19"/>
-          <w:szCs w:val="24"/>
-          <w:highlight w:val="white"/>
-        </w:rPr>
-        <w:t>"Ошибка! Введите число!"</w:t>
-      </w:r>
-      <w:r>
-        <w:rPr>
-          <w:rFonts w:hint="default" w:ascii="Cascadia Mono" w:hAnsi="Cascadia Mono" w:eastAsia="Cascadia Mono"/>
-          <w:color w:val="000000"/>
-          <w:sz w:val="19"/>
-          <w:szCs w:val="24"/>
-          <w:highlight w:val="white"/>
-        </w:rPr>
-        <w:t>); }</w:t>
+        <w:t xml:space="preserve">                }</w:t>
       </w:r>
     </w:p>
     <w:p>
@@ -5806,7 +5805,47 @@
           <w:szCs w:val="24"/>
           <w:highlight w:val="white"/>
         </w:rPr>
-        <w:t xml:space="preserve">            }</w:t>
+        <w:t xml:space="preserve">                </w:t>
+      </w:r>
+      <w:r>
+        <w:rPr>
+          <w:rFonts w:hint="default" w:ascii="Cascadia Mono" w:hAnsi="Cascadia Mono" w:eastAsia="Cascadia Mono"/>
+          <w:color w:val="0000FF"/>
+          <w:sz w:val="19"/>
+          <w:szCs w:val="24"/>
+          <w:highlight w:val="white"/>
+        </w:rPr>
+        <w:t>while</w:t>
+      </w:r>
+      <w:r>
+        <w:rPr>
+          <w:rFonts w:hint="default" w:ascii="Cascadia Mono" w:hAnsi="Cascadia Mono" w:eastAsia="Cascadia Mono"/>
+          <w:color w:val="000000"/>
+          <w:sz w:val="19"/>
+          <w:szCs w:val="24"/>
+          <w:highlight w:val="white"/>
+        </w:rPr>
+        <w:t xml:space="preserve"> (</w:t>
+      </w:r>
+      <w:r>
+        <w:rPr>
+          <w:rFonts w:hint="default" w:ascii="Cascadia Mono" w:hAnsi="Cascadia Mono" w:eastAsia="Cascadia Mono"/>
+          <w:color w:val="0000FF"/>
+          <w:sz w:val="19"/>
+          <w:szCs w:val="24"/>
+          <w:highlight w:val="white"/>
+        </w:rPr>
+        <w:t>true</w:t>
+      </w:r>
+      <w:r>
+        <w:rPr>
+          <w:rFonts w:hint="default" w:ascii="Cascadia Mono" w:hAnsi="Cascadia Mono" w:eastAsia="Cascadia Mono"/>
+          <w:color w:val="000000"/>
+          <w:sz w:val="19"/>
+          <w:szCs w:val="24"/>
+          <w:highlight w:val="white"/>
+        </w:rPr>
+        <w:t>)</w:t>
       </w:r>
     </w:p>
     <w:p>
@@ -5844,47 +5883,7 @@
           <w:szCs w:val="24"/>
           <w:highlight w:val="white"/>
         </w:rPr>
-        <w:t xml:space="preserve">            </w:t>
-      </w:r>
-      <w:r>
-        <w:rPr>
-          <w:rFonts w:hint="default" w:ascii="Cascadia Mono" w:hAnsi="Cascadia Mono" w:eastAsia="Cascadia Mono"/>
-          <w:color w:val="0000FF"/>
-          <w:sz w:val="19"/>
-          <w:szCs w:val="24"/>
-          <w:highlight w:val="white"/>
-        </w:rPr>
-        <w:t>while</w:t>
-      </w:r>
-      <w:r>
-        <w:rPr>
-          <w:rFonts w:hint="default" w:ascii="Cascadia Mono" w:hAnsi="Cascadia Mono" w:eastAsia="Cascadia Mono"/>
-          <w:color w:val="000000"/>
-          <w:sz w:val="19"/>
-          <w:szCs w:val="24"/>
-          <w:highlight w:val="white"/>
-        </w:rPr>
-        <w:t xml:space="preserve"> (</w:t>
-      </w:r>
-      <w:r>
-        <w:rPr>
-          <w:rFonts w:hint="default" w:ascii="Cascadia Mono" w:hAnsi="Cascadia Mono" w:eastAsia="Cascadia Mono"/>
-          <w:color w:val="0000FF"/>
-          <w:sz w:val="19"/>
-          <w:szCs w:val="24"/>
-          <w:highlight w:val="white"/>
-        </w:rPr>
-        <w:t>true</w:t>
-      </w:r>
-      <w:r>
-        <w:rPr>
-          <w:rFonts w:hint="default" w:ascii="Cascadia Mono" w:hAnsi="Cascadia Mono" w:eastAsia="Cascadia Mono"/>
-          <w:color w:val="000000"/>
-          <w:sz w:val="19"/>
-          <w:szCs w:val="24"/>
-          <w:highlight w:val="white"/>
-        </w:rPr>
-        <w:t>)</w:t>
+        <w:t xml:space="preserve">                {</w:t>
       </w:r>
     </w:p>
     <w:p>
@@ -5922,7 +5921,47 @@
           <w:szCs w:val="24"/>
           <w:highlight w:val="white"/>
         </w:rPr>
-        <w:t xml:space="preserve">            {</w:t>
+        <w:t xml:space="preserve">                    </w:t>
+      </w:r>
+      <w:r>
+        <w:rPr>
+          <w:rFonts w:hint="default" w:ascii="Cascadia Mono" w:hAnsi="Cascadia Mono" w:eastAsia="Cascadia Mono"/>
+          <w:color w:val="2B91AF"/>
+          <w:sz w:val="19"/>
+          <w:szCs w:val="24"/>
+          <w:highlight w:val="white"/>
+        </w:rPr>
+        <w:t>Console</w:t>
+      </w:r>
+      <w:r>
+        <w:rPr>
+          <w:rFonts w:hint="default" w:ascii="Cascadia Mono" w:hAnsi="Cascadia Mono" w:eastAsia="Cascadia Mono"/>
+          <w:color w:val="000000"/>
+          <w:sz w:val="19"/>
+          <w:szCs w:val="24"/>
+          <w:highlight w:val="white"/>
+        </w:rPr>
+        <w:t>.Write(</w:t>
+      </w:r>
+      <w:r>
+        <w:rPr>
+          <w:rFonts w:hint="default" w:ascii="Cascadia Mono" w:hAnsi="Cascadia Mono" w:eastAsia="Cascadia Mono"/>
+          <w:color w:val="A31515"/>
+          <w:sz w:val="19"/>
+          <w:szCs w:val="24"/>
+          <w:highlight w:val="white"/>
+        </w:rPr>
+        <w:t>"Введите значение delX: "</w:t>
+      </w:r>
+      <w:r>
+        <w:rPr>
+          <w:rFonts w:hint="default" w:ascii="Cascadia Mono" w:hAnsi="Cascadia Mono" w:eastAsia="Cascadia Mono"/>
+          <w:color w:val="000000"/>
+          <w:sz w:val="19"/>
+          <w:szCs w:val="24"/>
+          <w:highlight w:val="white"/>
+        </w:rPr>
+        <w:t>);</w:t>
       </w:r>
     </w:p>
     <w:p>
@@ -5960,7 +5999,47 @@
           <w:szCs w:val="24"/>
           <w:highlight w:val="white"/>
         </w:rPr>
-        <w:t xml:space="preserve">                </w:t>
+        <w:t xml:space="preserve">                    </w:t>
+      </w:r>
+      <w:r>
+        <w:rPr>
+          <w:rFonts w:hint="default" w:ascii="Cascadia Mono" w:hAnsi="Cascadia Mono" w:eastAsia="Cascadia Mono"/>
+          <w:color w:val="0000FF"/>
+          <w:sz w:val="19"/>
+          <w:szCs w:val="24"/>
+          <w:highlight w:val="white"/>
+        </w:rPr>
+        <w:t>if</w:t>
+      </w:r>
+      <w:r>
+        <w:rPr>
+          <w:rFonts w:hint="default" w:ascii="Cascadia Mono" w:hAnsi="Cascadia Mono" w:eastAsia="Cascadia Mono"/>
+          <w:color w:val="000000"/>
+          <w:sz w:val="19"/>
+          <w:szCs w:val="24"/>
+          <w:highlight w:val="white"/>
+        </w:rPr>
+        <w:t xml:space="preserve"> (</w:t>
+      </w:r>
+      <w:r>
+        <w:rPr>
+          <w:rFonts w:hint="default" w:ascii="Cascadia Mono" w:hAnsi="Cascadia Mono" w:eastAsia="Cascadia Mono"/>
+          <w:color w:val="0000FF"/>
+          <w:sz w:val="19"/>
+          <w:szCs w:val="24"/>
+          <w:highlight w:val="white"/>
+        </w:rPr>
+        <w:t>double</w:t>
+      </w:r>
+      <w:r>
+        <w:rPr>
+          <w:rFonts w:hint="default" w:ascii="Cascadia Mono" w:hAnsi="Cascadia Mono" w:eastAsia="Cascadia Mono"/>
+          <w:color w:val="000000"/>
+          <w:sz w:val="19"/>
+          <w:szCs w:val="24"/>
+          <w:highlight w:val="white"/>
+        </w:rPr>
+        <w:t>.TryParse(</w:t>
       </w:r>
       <w:r>
         <w:rPr>
@@ -5980,27 +6059,27 @@
           <w:szCs w:val="24"/>
           <w:highlight w:val="white"/>
         </w:rPr>
-        <w:t>.Write(</w:t>
-      </w:r>
-      <w:r>
-        <w:rPr>
-          <w:rFonts w:hint="default" w:ascii="Cascadia Mono" w:hAnsi="Cascadia Mono" w:eastAsia="Cascadia Mono"/>
-          <w:color w:val="A31515"/>
-          <w:sz w:val="19"/>
-          <w:szCs w:val="24"/>
-          <w:highlight w:val="white"/>
-        </w:rPr>
-        <w:t>"Введите значение delX: "</w:t>
-      </w:r>
-      <w:r>
-        <w:rPr>
-          <w:rFonts w:hint="default" w:ascii="Cascadia Mono" w:hAnsi="Cascadia Mono" w:eastAsia="Cascadia Mono"/>
-          <w:color w:val="000000"/>
-          <w:sz w:val="19"/>
-          <w:szCs w:val="24"/>
-          <w:highlight w:val="white"/>
-        </w:rPr>
-        <w:t>);</w:t>
+        <w:t xml:space="preserve">.ReadLine(), </w:t>
+      </w:r>
+      <w:r>
+        <w:rPr>
+          <w:rFonts w:hint="default" w:ascii="Cascadia Mono" w:hAnsi="Cascadia Mono" w:eastAsia="Cascadia Mono"/>
+          <w:color w:val="0000FF"/>
+          <w:sz w:val="19"/>
+          <w:szCs w:val="24"/>
+          <w:highlight w:val="white"/>
+        </w:rPr>
+        <w:t>out</w:t>
+      </w:r>
+      <w:r>
+        <w:rPr>
+          <w:rFonts w:hint="default" w:ascii="Cascadia Mono" w:hAnsi="Cascadia Mono" w:eastAsia="Cascadia Mono"/>
+          <w:color w:val="000000"/>
+          <w:sz w:val="19"/>
+          <w:szCs w:val="24"/>
+          <w:highlight w:val="white"/>
+        </w:rPr>
+        <w:t xml:space="preserve"> delX))</w:t>
       </w:r>
     </w:p>
     <w:p>
@@ -6038,7 +6117,7 @@
           <w:szCs w:val="24"/>
           <w:highlight w:val="white"/>
         </w:rPr>
-        <w:t xml:space="preserve">                </w:t>
+        <w:t xml:space="preserve">                        </w:t>
       </w:r>
       <w:r>
         <w:rPr>
@@ -6048,77 +6127,17 @@
           <w:szCs w:val="24"/>
           <w:highlight w:val="white"/>
         </w:rPr>
-        <w:t>if</w:t>
-      </w:r>
-      <w:r>
-        <w:rPr>
-          <w:rFonts w:hint="default" w:ascii="Cascadia Mono" w:hAnsi="Cascadia Mono" w:eastAsia="Cascadia Mono"/>
-          <w:color w:val="000000"/>
-          <w:sz w:val="19"/>
-          <w:szCs w:val="24"/>
-          <w:highlight w:val="white"/>
-        </w:rPr>
-        <w:t xml:space="preserve"> (</w:t>
-      </w:r>
-      <w:r>
-        <w:rPr>
-          <w:rFonts w:hint="default" w:ascii="Cascadia Mono" w:hAnsi="Cascadia Mono" w:eastAsia="Cascadia Mono"/>
-          <w:color w:val="0000FF"/>
-          <w:sz w:val="19"/>
-          <w:szCs w:val="24"/>
-          <w:highlight w:val="white"/>
-        </w:rPr>
-        <w:t>double</w:t>
-      </w:r>
-      <w:r>
-        <w:rPr>
-          <w:rFonts w:hint="default" w:ascii="Cascadia Mono" w:hAnsi="Cascadia Mono" w:eastAsia="Cascadia Mono"/>
-          <w:color w:val="000000"/>
-          <w:sz w:val="19"/>
-          <w:szCs w:val="24"/>
-          <w:highlight w:val="white"/>
-        </w:rPr>
-        <w:t>.TryParse(</w:t>
-      </w:r>
-      <w:r>
-        <w:rPr>
-          <w:rFonts w:hint="default" w:ascii="Cascadia Mono" w:hAnsi="Cascadia Mono" w:eastAsia="Cascadia Mono"/>
-          <w:color w:val="2B91AF"/>
-          <w:sz w:val="19"/>
-          <w:szCs w:val="24"/>
-          <w:highlight w:val="white"/>
-        </w:rPr>
-        <w:t>Console</w:t>
-      </w:r>
-      <w:r>
-        <w:rPr>
-          <w:rFonts w:hint="default" w:ascii="Cascadia Mono" w:hAnsi="Cascadia Mono" w:eastAsia="Cascadia Mono"/>
-          <w:color w:val="000000"/>
-          <w:sz w:val="19"/>
-          <w:szCs w:val="24"/>
-          <w:highlight w:val="white"/>
-        </w:rPr>
-        <w:t xml:space="preserve">.ReadLine(), </w:t>
-      </w:r>
-      <w:r>
-        <w:rPr>
-          <w:rFonts w:hint="default" w:ascii="Cascadia Mono" w:hAnsi="Cascadia Mono" w:eastAsia="Cascadia Mono"/>
-          <w:color w:val="0000FF"/>
-          <w:sz w:val="19"/>
-          <w:szCs w:val="24"/>
-          <w:highlight w:val="white"/>
-        </w:rPr>
-        <w:t>out</w:t>
-      </w:r>
-      <w:r>
-        <w:rPr>
-          <w:rFonts w:hint="default" w:ascii="Cascadia Mono" w:hAnsi="Cascadia Mono" w:eastAsia="Cascadia Mono"/>
-          <w:color w:val="000000"/>
-          <w:sz w:val="19"/>
-          <w:szCs w:val="24"/>
-          <w:highlight w:val="white"/>
-        </w:rPr>
-        <w:t xml:space="preserve"> delX))</w:t>
+        <w:t>break</w:t>
+      </w:r>
+      <w:r>
+        <w:rPr>
+          <w:rFonts w:hint="default" w:ascii="Cascadia Mono" w:hAnsi="Cascadia Mono" w:eastAsia="Cascadia Mono"/>
+          <w:color w:val="000000"/>
+          <w:sz w:val="19"/>
+          <w:szCs w:val="24"/>
+          <w:highlight w:val="white"/>
+        </w:rPr>
+        <w:t>;</w:t>
       </w:r>
     </w:p>
     <w:p>
@@ -6166,17 +6185,57 @@
           <w:szCs w:val="24"/>
           <w:highlight w:val="white"/>
         </w:rPr>
-        <w:t>break</w:t>
-      </w:r>
-      <w:r>
-        <w:rPr>
-          <w:rFonts w:hint="default" w:ascii="Cascadia Mono" w:hAnsi="Cascadia Mono" w:eastAsia="Cascadia Mono"/>
-          <w:color w:val="000000"/>
-          <w:sz w:val="19"/>
-          <w:szCs w:val="24"/>
-          <w:highlight w:val="white"/>
-        </w:rPr>
-        <w:t>;</w:t>
+        <w:t>else</w:t>
+      </w:r>
+      <w:r>
+        <w:rPr>
+          <w:rFonts w:hint="default" w:ascii="Cascadia Mono" w:hAnsi="Cascadia Mono" w:eastAsia="Cascadia Mono"/>
+          <w:color w:val="000000"/>
+          <w:sz w:val="19"/>
+          <w:szCs w:val="24"/>
+          <w:highlight w:val="white"/>
+        </w:rPr>
+        <w:t xml:space="preserve"> { </w:t>
+      </w:r>
+      <w:r>
+        <w:rPr>
+          <w:rFonts w:hint="default" w:ascii="Cascadia Mono" w:hAnsi="Cascadia Mono" w:eastAsia="Cascadia Mono"/>
+          <w:color w:val="2B91AF"/>
+          <w:sz w:val="19"/>
+          <w:szCs w:val="24"/>
+          <w:highlight w:val="white"/>
+        </w:rPr>
+        <w:t>Console</w:t>
+      </w:r>
+      <w:r>
+        <w:rPr>
+          <w:rFonts w:hint="default" w:ascii="Cascadia Mono" w:hAnsi="Cascadia Mono" w:eastAsia="Cascadia Mono"/>
+          <w:color w:val="000000"/>
+          <w:sz w:val="19"/>
+          <w:szCs w:val="24"/>
+          <w:highlight w:val="white"/>
+        </w:rPr>
+        <w:t>.WriteLine(</w:t>
+      </w:r>
+      <w:r>
+        <w:rPr>
+          <w:rFonts w:hint="default" w:ascii="Cascadia Mono" w:hAnsi="Cascadia Mono" w:eastAsia="Cascadia Mono"/>
+          <w:color w:val="A31515"/>
+          <w:sz w:val="19"/>
+          <w:szCs w:val="24"/>
+          <w:highlight w:val="white"/>
+        </w:rPr>
+        <w:t>"Ошибка! Введите число!"</w:t>
+      </w:r>
+      <w:r>
+        <w:rPr>
+          <w:rFonts w:hint="default" w:ascii="Cascadia Mono" w:hAnsi="Cascadia Mono" w:eastAsia="Cascadia Mono"/>
+          <w:color w:val="000000"/>
+          <w:sz w:val="19"/>
+          <w:szCs w:val="24"/>
+          <w:highlight w:val="white"/>
+        </w:rPr>
+        <w:t>); }</w:t>
       </w:r>
     </w:p>
     <w:p>
@@ -6214,67 +6273,7 @@
           <w:szCs w:val="24"/>
           <w:highlight w:val="white"/>
         </w:rPr>
-        <w:t xml:space="preserve">                </w:t>
-      </w:r>
-      <w:r>
-        <w:rPr>
-          <w:rFonts w:hint="default" w:ascii="Cascadia Mono" w:hAnsi="Cascadia Mono" w:eastAsia="Cascadia Mono"/>
-          <w:color w:val="0000FF"/>
-          <w:sz w:val="19"/>
-          <w:szCs w:val="24"/>
-          <w:highlight w:val="white"/>
-        </w:rPr>
-        <w:t>else</w:t>
-      </w:r>
-      <w:r>
-        <w:rPr>
-          <w:rFonts w:hint="default" w:ascii="Cascadia Mono" w:hAnsi="Cascadia Mono" w:eastAsia="Cascadia Mono"/>
-          <w:color w:val="000000"/>
-          <w:sz w:val="19"/>
-          <w:szCs w:val="24"/>
-          <w:highlight w:val="white"/>
-        </w:rPr>
-        <w:t xml:space="preserve"> { </w:t>
-      </w:r>
-      <w:r>
-        <w:rPr>
-          <w:rFonts w:hint="default" w:ascii="Cascadia Mono" w:hAnsi="Cascadia Mono" w:eastAsia="Cascadia Mono"/>
-          <w:color w:val="2B91AF"/>
-          <w:sz w:val="19"/>
-          <w:szCs w:val="24"/>
-          <w:highlight w:val="white"/>
-        </w:rPr>
-        <w:t>Console</w:t>
-      </w:r>
-      <w:r>
-        <w:rPr>
-          <w:rFonts w:hint="default" w:ascii="Cascadia Mono" w:hAnsi="Cascadia Mono" w:eastAsia="Cascadia Mono"/>
-          <w:color w:val="000000"/>
-          <w:sz w:val="19"/>
-          <w:szCs w:val="24"/>
-          <w:highlight w:val="white"/>
-        </w:rPr>
-        <w:t>.WriteLine(</w:t>
-      </w:r>
-      <w:r>
-        <w:rPr>
-          <w:rFonts w:hint="default" w:ascii="Cascadia Mono" w:hAnsi="Cascadia Mono" w:eastAsia="Cascadia Mono"/>
-          <w:color w:val="A31515"/>
-          <w:sz w:val="19"/>
-          <w:szCs w:val="24"/>
-          <w:highlight w:val="white"/>
-        </w:rPr>
-        <w:t>"Ошибка! Введите число!"</w:t>
-      </w:r>
-      <w:r>
-        <w:rPr>
-          <w:rFonts w:hint="default" w:ascii="Cascadia Mono" w:hAnsi="Cascadia Mono" w:eastAsia="Cascadia Mono"/>
-          <w:color w:val="000000"/>
-          <w:sz w:val="19"/>
-          <w:szCs w:val="24"/>
-          <w:highlight w:val="white"/>
-        </w:rPr>
-        <w:t>); }</w:t>
+        <w:t xml:space="preserve">                }</w:t>
       </w:r>
     </w:p>
     <w:p>
@@ -6312,7 +6311,47 @@
           <w:szCs w:val="24"/>
           <w:highlight w:val="white"/>
         </w:rPr>
-        <w:t xml:space="preserve">            }</w:t>
+        <w:t xml:space="preserve">                </w:t>
+      </w:r>
+      <w:r>
+        <w:rPr>
+          <w:rFonts w:hint="default" w:ascii="Cascadia Mono" w:hAnsi="Cascadia Mono" w:eastAsia="Cascadia Mono"/>
+          <w:color w:val="0000FF"/>
+          <w:sz w:val="19"/>
+          <w:szCs w:val="24"/>
+          <w:highlight w:val="white"/>
+        </w:rPr>
+        <w:t>while</w:t>
+      </w:r>
+      <w:r>
+        <w:rPr>
+          <w:rFonts w:hint="default" w:ascii="Cascadia Mono" w:hAnsi="Cascadia Mono" w:eastAsia="Cascadia Mono"/>
+          <w:color w:val="000000"/>
+          <w:sz w:val="19"/>
+          <w:szCs w:val="24"/>
+          <w:highlight w:val="white"/>
+        </w:rPr>
+        <w:t xml:space="preserve"> (</w:t>
+      </w:r>
+      <w:r>
+        <w:rPr>
+          <w:rFonts w:hint="default" w:ascii="Cascadia Mono" w:hAnsi="Cascadia Mono" w:eastAsia="Cascadia Mono"/>
+          <w:color w:val="0000FF"/>
+          <w:sz w:val="19"/>
+          <w:szCs w:val="24"/>
+          <w:highlight w:val="white"/>
+        </w:rPr>
+        <w:t>true</w:t>
+      </w:r>
+      <w:r>
+        <w:rPr>
+          <w:rFonts w:hint="default" w:ascii="Cascadia Mono" w:hAnsi="Cascadia Mono" w:eastAsia="Cascadia Mono"/>
+          <w:color w:val="000000"/>
+          <w:sz w:val="19"/>
+          <w:szCs w:val="24"/>
+          <w:highlight w:val="white"/>
+        </w:rPr>
+        <w:t>)</w:t>
       </w:r>
     </w:p>
     <w:p>
@@ -6350,47 +6389,7 @@
           <w:szCs w:val="24"/>
           <w:highlight w:val="white"/>
         </w:rPr>
-        <w:t xml:space="preserve">            </w:t>
-      </w:r>
-      <w:r>
-        <w:rPr>
-          <w:rFonts w:hint="default" w:ascii="Cascadia Mono" w:hAnsi="Cascadia Mono" w:eastAsia="Cascadia Mono"/>
-          <w:color w:val="0000FF"/>
-          <w:sz w:val="19"/>
-          <w:szCs w:val="24"/>
-          <w:highlight w:val="white"/>
-        </w:rPr>
-        <w:t>while</w:t>
-      </w:r>
-      <w:r>
-        <w:rPr>
-          <w:rFonts w:hint="default" w:ascii="Cascadia Mono" w:hAnsi="Cascadia Mono" w:eastAsia="Cascadia Mono"/>
-          <w:color w:val="000000"/>
-          <w:sz w:val="19"/>
-          <w:szCs w:val="24"/>
-          <w:highlight w:val="white"/>
-        </w:rPr>
-        <w:t xml:space="preserve"> (</w:t>
-      </w:r>
-      <w:r>
-        <w:rPr>
-          <w:rFonts w:hint="default" w:ascii="Cascadia Mono" w:hAnsi="Cascadia Mono" w:eastAsia="Cascadia Mono"/>
-          <w:color w:val="0000FF"/>
-          <w:sz w:val="19"/>
-          <w:szCs w:val="24"/>
-          <w:highlight w:val="white"/>
-        </w:rPr>
-        <w:t>true</w:t>
-      </w:r>
-      <w:r>
-        <w:rPr>
-          <w:rFonts w:hint="default" w:ascii="Cascadia Mono" w:hAnsi="Cascadia Mono" w:eastAsia="Cascadia Mono"/>
-          <w:color w:val="000000"/>
-          <w:sz w:val="19"/>
-          <w:szCs w:val="24"/>
-          <w:highlight w:val="white"/>
-        </w:rPr>
-        <w:t>)</w:t>
+        <w:t xml:space="preserve">                {</w:t>
       </w:r>
     </w:p>
     <w:p>
@@ -6428,7 +6427,47 @@
           <w:szCs w:val="24"/>
           <w:highlight w:val="white"/>
         </w:rPr>
-        <w:t xml:space="preserve">            {</w:t>
+        <w:t xml:space="preserve">                    </w:t>
+      </w:r>
+      <w:r>
+        <w:rPr>
+          <w:rFonts w:hint="default" w:ascii="Cascadia Mono" w:hAnsi="Cascadia Mono" w:eastAsia="Cascadia Mono"/>
+          <w:color w:val="2B91AF"/>
+          <w:sz w:val="19"/>
+          <w:szCs w:val="24"/>
+          <w:highlight w:val="white"/>
+        </w:rPr>
+        <w:t>Console</w:t>
+      </w:r>
+      <w:r>
+        <w:rPr>
+          <w:rFonts w:hint="default" w:ascii="Cascadia Mono" w:hAnsi="Cascadia Mono" w:eastAsia="Cascadia Mono"/>
+          <w:color w:val="000000"/>
+          <w:sz w:val="19"/>
+          <w:szCs w:val="24"/>
+          <w:highlight w:val="white"/>
+        </w:rPr>
+        <w:t>.Write(</w:t>
+      </w:r>
+      <w:r>
+        <w:rPr>
+          <w:rFonts w:hint="default" w:ascii="Cascadia Mono" w:hAnsi="Cascadia Mono" w:eastAsia="Cascadia Mono"/>
+          <w:color w:val="A31515"/>
+          <w:sz w:val="19"/>
+          <w:szCs w:val="24"/>
+          <w:highlight w:val="white"/>
+        </w:rPr>
+        <w:t>"Введите значение n: "</w:t>
+      </w:r>
+      <w:r>
+        <w:rPr>
+          <w:rFonts w:hint="default" w:ascii="Cascadia Mono" w:hAnsi="Cascadia Mono" w:eastAsia="Cascadia Mono"/>
+          <w:color w:val="000000"/>
+          <w:sz w:val="19"/>
+          <w:szCs w:val="24"/>
+          <w:highlight w:val="white"/>
+        </w:rPr>
+        <w:t>);</w:t>
       </w:r>
     </w:p>
     <w:p>
@@ -6466,7 +6505,47 @@
           <w:szCs w:val="24"/>
           <w:highlight w:val="white"/>
         </w:rPr>
-        <w:t xml:space="preserve">                </w:t>
+        <w:t xml:space="preserve">                    </w:t>
+      </w:r>
+      <w:r>
+        <w:rPr>
+          <w:rFonts w:hint="default" w:ascii="Cascadia Mono" w:hAnsi="Cascadia Mono" w:eastAsia="Cascadia Mono"/>
+          <w:color w:val="0000FF"/>
+          <w:sz w:val="19"/>
+          <w:szCs w:val="24"/>
+          <w:highlight w:val="white"/>
+        </w:rPr>
+        <w:t>if</w:t>
+      </w:r>
+      <w:r>
+        <w:rPr>
+          <w:rFonts w:hint="default" w:ascii="Cascadia Mono" w:hAnsi="Cascadia Mono" w:eastAsia="Cascadia Mono"/>
+          <w:color w:val="000000"/>
+          <w:sz w:val="19"/>
+          <w:szCs w:val="24"/>
+          <w:highlight w:val="white"/>
+        </w:rPr>
+        <w:t xml:space="preserve"> (</w:t>
+      </w:r>
+      <w:r>
+        <w:rPr>
+          <w:rFonts w:hint="default" w:ascii="Cascadia Mono" w:hAnsi="Cascadia Mono" w:eastAsia="Cascadia Mono"/>
+          <w:color w:val="0000FF"/>
+          <w:sz w:val="19"/>
+          <w:szCs w:val="24"/>
+          <w:highlight w:val="white"/>
+        </w:rPr>
+        <w:t>double</w:t>
+      </w:r>
+      <w:r>
+        <w:rPr>
+          <w:rFonts w:hint="default" w:ascii="Cascadia Mono" w:hAnsi="Cascadia Mono" w:eastAsia="Cascadia Mono"/>
+          <w:color w:val="000000"/>
+          <w:sz w:val="19"/>
+          <w:szCs w:val="24"/>
+          <w:highlight w:val="white"/>
+        </w:rPr>
+        <w:t>.TryParse(</w:t>
       </w:r>
       <w:r>
         <w:rPr>
@@ -6486,27 +6565,27 @@
           <w:szCs w:val="24"/>
           <w:highlight w:val="white"/>
         </w:rPr>
-        <w:t>.Write(</w:t>
-      </w:r>
-      <w:r>
-        <w:rPr>
-          <w:rFonts w:hint="default" w:ascii="Cascadia Mono" w:hAnsi="Cascadia Mono" w:eastAsia="Cascadia Mono"/>
-          <w:color w:val="A31515"/>
-          <w:sz w:val="19"/>
-          <w:szCs w:val="24"/>
-          <w:highlight w:val="white"/>
-        </w:rPr>
-        <w:t>"Введите значение n: "</w:t>
-      </w:r>
-      <w:r>
-        <w:rPr>
-          <w:rFonts w:hint="default" w:ascii="Cascadia Mono" w:hAnsi="Cascadia Mono" w:eastAsia="Cascadia Mono"/>
-          <w:color w:val="000000"/>
-          <w:sz w:val="19"/>
-          <w:szCs w:val="24"/>
-          <w:highlight w:val="white"/>
-        </w:rPr>
-        <w:t>);</w:t>
+        <w:t xml:space="preserve">.ReadLine(), </w:t>
+      </w:r>
+      <w:r>
+        <w:rPr>
+          <w:rFonts w:hint="default" w:ascii="Cascadia Mono" w:hAnsi="Cascadia Mono" w:eastAsia="Cascadia Mono"/>
+          <w:color w:val="0000FF"/>
+          <w:sz w:val="19"/>
+          <w:szCs w:val="24"/>
+          <w:highlight w:val="white"/>
+        </w:rPr>
+        <w:t>out</w:t>
+      </w:r>
+      <w:r>
+        <w:rPr>
+          <w:rFonts w:hint="default" w:ascii="Cascadia Mono" w:hAnsi="Cascadia Mono" w:eastAsia="Cascadia Mono"/>
+          <w:color w:val="000000"/>
+          <w:sz w:val="19"/>
+          <w:szCs w:val="24"/>
+          <w:highlight w:val="white"/>
+        </w:rPr>
+        <w:t xml:space="preserve"> n))</w:t>
       </w:r>
     </w:p>
     <w:p>
@@ -6544,7 +6623,7 @@
           <w:szCs w:val="24"/>
           <w:highlight w:val="white"/>
         </w:rPr>
-        <w:t xml:space="preserve">                </w:t>
+        <w:t xml:space="preserve">                        </w:t>
       </w:r>
       <w:r>
         <w:rPr>
@@ -6554,77 +6633,17 @@
           <w:szCs w:val="24"/>
           <w:highlight w:val="white"/>
         </w:rPr>
-        <w:t>if</w:t>
-      </w:r>
-      <w:r>
-        <w:rPr>
-          <w:rFonts w:hint="default" w:ascii="Cascadia Mono" w:hAnsi="Cascadia Mono" w:eastAsia="Cascadia Mono"/>
-          <w:color w:val="000000"/>
-          <w:sz w:val="19"/>
-          <w:szCs w:val="24"/>
-          <w:highlight w:val="white"/>
-        </w:rPr>
-        <w:t xml:space="preserve"> (</w:t>
-      </w:r>
-      <w:r>
-        <w:rPr>
-          <w:rFonts w:hint="default" w:ascii="Cascadia Mono" w:hAnsi="Cascadia Mono" w:eastAsia="Cascadia Mono"/>
-          <w:color w:val="0000FF"/>
-          <w:sz w:val="19"/>
-          <w:szCs w:val="24"/>
-          <w:highlight w:val="white"/>
-        </w:rPr>
-        <w:t>double</w:t>
-      </w:r>
-      <w:r>
-        <w:rPr>
-          <w:rFonts w:hint="default" w:ascii="Cascadia Mono" w:hAnsi="Cascadia Mono" w:eastAsia="Cascadia Mono"/>
-          <w:color w:val="000000"/>
-          <w:sz w:val="19"/>
-          <w:szCs w:val="24"/>
-          <w:highlight w:val="white"/>
-        </w:rPr>
-        <w:t>.TryParse(</w:t>
-      </w:r>
-      <w:r>
-        <w:rPr>
-          <w:rFonts w:hint="default" w:ascii="Cascadia Mono" w:hAnsi="Cascadia Mono" w:eastAsia="Cascadia Mono"/>
-          <w:color w:val="2B91AF"/>
-          <w:sz w:val="19"/>
-          <w:szCs w:val="24"/>
-          <w:highlight w:val="white"/>
-        </w:rPr>
-        <w:t>Console</w:t>
-      </w:r>
-      <w:r>
-        <w:rPr>
-          <w:rFonts w:hint="default" w:ascii="Cascadia Mono" w:hAnsi="Cascadia Mono" w:eastAsia="Cascadia Mono"/>
-          <w:color w:val="000000"/>
-          <w:sz w:val="19"/>
-          <w:szCs w:val="24"/>
-          <w:highlight w:val="white"/>
-        </w:rPr>
-        <w:t xml:space="preserve">.ReadLine(), </w:t>
-      </w:r>
-      <w:r>
-        <w:rPr>
-          <w:rFonts w:hint="default" w:ascii="Cascadia Mono" w:hAnsi="Cascadia Mono" w:eastAsia="Cascadia Mono"/>
-          <w:color w:val="0000FF"/>
-          <w:sz w:val="19"/>
-          <w:szCs w:val="24"/>
-          <w:highlight w:val="white"/>
-        </w:rPr>
-        <w:t>out</w:t>
-      </w:r>
-      <w:r>
-        <w:rPr>
-          <w:rFonts w:hint="default" w:ascii="Cascadia Mono" w:hAnsi="Cascadia Mono" w:eastAsia="Cascadia Mono"/>
-          <w:color w:val="000000"/>
-          <w:sz w:val="19"/>
-          <w:szCs w:val="24"/>
-          <w:highlight w:val="white"/>
-        </w:rPr>
-        <w:t xml:space="preserve"> n))</w:t>
+        <w:t>break</w:t>
+      </w:r>
+      <w:r>
+        <w:rPr>
+          <w:rFonts w:hint="default" w:ascii="Cascadia Mono" w:hAnsi="Cascadia Mono" w:eastAsia="Cascadia Mono"/>
+          <w:color w:val="000000"/>
+          <w:sz w:val="19"/>
+          <w:szCs w:val="24"/>
+          <w:highlight w:val="white"/>
+        </w:rPr>
+        <w:t>;</w:t>
       </w:r>
     </w:p>
     <w:p>
@@ -6672,17 +6691,57 @@
           <w:szCs w:val="24"/>
           <w:highlight w:val="white"/>
         </w:rPr>
-        <w:t>break</w:t>
-      </w:r>
-      <w:r>
-        <w:rPr>
-          <w:rFonts w:hint="default" w:ascii="Cascadia Mono" w:hAnsi="Cascadia Mono" w:eastAsia="Cascadia Mono"/>
-          <w:color w:val="000000"/>
-          <w:sz w:val="19"/>
-          <w:szCs w:val="24"/>
-          <w:highlight w:val="white"/>
-        </w:rPr>
-        <w:t>;</w:t>
+        <w:t>else</w:t>
+      </w:r>
+      <w:r>
+        <w:rPr>
+          <w:rFonts w:hint="default" w:ascii="Cascadia Mono" w:hAnsi="Cascadia Mono" w:eastAsia="Cascadia Mono"/>
+          <w:color w:val="000000"/>
+          <w:sz w:val="19"/>
+          <w:szCs w:val="24"/>
+          <w:highlight w:val="white"/>
+        </w:rPr>
+        <w:t xml:space="preserve"> { </w:t>
+      </w:r>
+      <w:r>
+        <w:rPr>
+          <w:rFonts w:hint="default" w:ascii="Cascadia Mono" w:hAnsi="Cascadia Mono" w:eastAsia="Cascadia Mono"/>
+          <w:color w:val="2B91AF"/>
+          <w:sz w:val="19"/>
+          <w:szCs w:val="24"/>
+          <w:highlight w:val="white"/>
+        </w:rPr>
+        <w:t>Console</w:t>
+      </w:r>
+      <w:r>
+        <w:rPr>
+          <w:rFonts w:hint="default" w:ascii="Cascadia Mono" w:hAnsi="Cascadia Mono" w:eastAsia="Cascadia Mono"/>
+          <w:color w:val="000000"/>
+          <w:sz w:val="19"/>
+          <w:szCs w:val="24"/>
+          <w:highlight w:val="white"/>
+        </w:rPr>
+        <w:t>.WriteLine(</w:t>
+      </w:r>
+      <w:r>
+        <w:rPr>
+          <w:rFonts w:hint="default" w:ascii="Cascadia Mono" w:hAnsi="Cascadia Mono" w:eastAsia="Cascadia Mono"/>
+          <w:color w:val="A31515"/>
+          <w:sz w:val="19"/>
+          <w:szCs w:val="24"/>
+          <w:highlight w:val="white"/>
+        </w:rPr>
+        <w:t>"Ошибка! Введите число!"</w:t>
+      </w:r>
+      <w:r>
+        <w:rPr>
+          <w:rFonts w:hint="default" w:ascii="Cascadia Mono" w:hAnsi="Cascadia Mono" w:eastAsia="Cascadia Mono"/>
+          <w:color w:val="000000"/>
+          <w:sz w:val="19"/>
+          <w:szCs w:val="24"/>
+          <w:highlight w:val="white"/>
+        </w:rPr>
+        <w:t>); }</w:t>
       </w:r>
     </w:p>
     <w:p>
@@ -6720,67 +6779,7 @@
           <w:szCs w:val="24"/>
           <w:highlight w:val="white"/>
         </w:rPr>
-        <w:t xml:space="preserve">                </w:t>
-      </w:r>
-      <w:r>
-        <w:rPr>
-          <w:rFonts w:hint="default" w:ascii="Cascadia Mono" w:hAnsi="Cascadia Mono" w:eastAsia="Cascadia Mono"/>
-          <w:color w:val="0000FF"/>
-          <w:sz w:val="19"/>
-          <w:szCs w:val="24"/>
-          <w:highlight w:val="white"/>
-        </w:rPr>
-        <w:t>else</w:t>
-      </w:r>
-      <w:r>
-        <w:rPr>
-          <w:rFonts w:hint="default" w:ascii="Cascadia Mono" w:hAnsi="Cascadia Mono" w:eastAsia="Cascadia Mono"/>
-          <w:color w:val="000000"/>
-          <w:sz w:val="19"/>
-          <w:szCs w:val="24"/>
-          <w:highlight w:val="white"/>
-        </w:rPr>
-        <w:t xml:space="preserve"> { </w:t>
-      </w:r>
-      <w:r>
-        <w:rPr>
-          <w:rFonts w:hint="default" w:ascii="Cascadia Mono" w:hAnsi="Cascadia Mono" w:eastAsia="Cascadia Mono"/>
-          <w:color w:val="2B91AF"/>
-          <w:sz w:val="19"/>
-          <w:szCs w:val="24"/>
-          <w:highlight w:val="white"/>
-        </w:rPr>
-        <w:t>Console</w:t>
-      </w:r>
-      <w:r>
-        <w:rPr>
-          <w:rFonts w:hint="default" w:ascii="Cascadia Mono" w:hAnsi="Cascadia Mono" w:eastAsia="Cascadia Mono"/>
-          <w:color w:val="000000"/>
-          <w:sz w:val="19"/>
-          <w:szCs w:val="24"/>
-          <w:highlight w:val="white"/>
-        </w:rPr>
-        <w:t>.WriteLine(</w:t>
-      </w:r>
-      <w:r>
-        <w:rPr>
-          <w:rFonts w:hint="default" w:ascii="Cascadia Mono" w:hAnsi="Cascadia Mono" w:eastAsia="Cascadia Mono"/>
-          <w:color w:val="A31515"/>
-          <w:sz w:val="19"/>
-          <w:szCs w:val="24"/>
-          <w:highlight w:val="white"/>
-        </w:rPr>
-        <w:t>"Ошибка! Введите число!"</w:t>
-      </w:r>
-      <w:r>
-        <w:rPr>
-          <w:rFonts w:hint="default" w:ascii="Cascadia Mono" w:hAnsi="Cascadia Mono" w:eastAsia="Cascadia Mono"/>
-          <w:color w:val="000000"/>
-          <w:sz w:val="19"/>
-          <w:szCs w:val="24"/>
-          <w:highlight w:val="white"/>
-        </w:rPr>
-        <w:t>); }</w:t>
+        <w:t xml:space="preserve">                }</w:t>
       </w:r>
     </w:p>
     <w:p>
@@ -6818,7 +6817,67 @@
           <w:szCs w:val="24"/>
           <w:highlight w:val="white"/>
         </w:rPr>
-        <w:t xml:space="preserve">            }</w:t>
+        <w:t xml:space="preserve">                </w:t>
+      </w:r>
+      <w:r>
+        <w:rPr>
+          <w:rFonts w:hint="default" w:ascii="Cascadia Mono" w:hAnsi="Cascadia Mono" w:eastAsia="Cascadia Mono"/>
+          <w:color w:val="2B91AF"/>
+          <w:sz w:val="19"/>
+          <w:szCs w:val="24"/>
+          <w:highlight w:val="white"/>
+        </w:rPr>
+        <w:t>Console</w:t>
+      </w:r>
+      <w:r>
+        <w:rPr>
+          <w:rFonts w:hint="default" w:ascii="Cascadia Mono" w:hAnsi="Cascadia Mono" w:eastAsia="Cascadia Mono"/>
+          <w:color w:val="000000"/>
+          <w:sz w:val="19"/>
+          <w:szCs w:val="24"/>
+          <w:highlight w:val="white"/>
+        </w:rPr>
+        <w:t>.WriteLine(</w:t>
+      </w:r>
+      <w:r>
+        <w:rPr>
+          <w:rFonts w:hint="default" w:ascii="Cascadia Mono" w:hAnsi="Cascadia Mono" w:eastAsia="Cascadia Mono"/>
+          <w:color w:val="A31515"/>
+          <w:sz w:val="19"/>
+          <w:szCs w:val="24"/>
+          <w:highlight w:val="white"/>
+        </w:rPr>
+        <w:t>"</w:t>
+      </w:r>
+      <w:r>
+        <w:rPr>
+          <w:rFonts w:hint="default" w:ascii="Cascadia Mono" w:hAnsi="Cascadia Mono" w:eastAsia="Cascadia Mono"/>
+          <w:color w:val="9E5B71"/>
+          <w:sz w:val="19"/>
+          <w:szCs w:val="24"/>
+          <w:highlight w:val="white"/>
+        </w:rPr>
+        <w:t>\n</w:t>
+      </w:r>
+      <w:r>
+        <w:rPr>
+          <w:rFonts w:hint="default" w:ascii="Cascadia Mono" w:hAnsi="Cascadia Mono" w:eastAsia="Cascadia Mono"/>
+          <w:color w:val="A31515"/>
+          <w:sz w:val="19"/>
+          <w:szCs w:val="24"/>
+          <w:highlight w:val="white"/>
+        </w:rPr>
+        <w:t>Результаты вычислений:"</w:t>
+      </w:r>
+      <w:r>
+        <w:rPr>
+          <w:rFonts w:hint="default" w:ascii="Cascadia Mono" w:hAnsi="Cascadia Mono" w:eastAsia="Cascadia Mono"/>
+          <w:color w:val="000000"/>
+          <w:sz w:val="19"/>
+          <w:szCs w:val="24"/>
+          <w:highlight w:val="white"/>
+        </w:rPr>
+        <w:t>);</w:t>
       </w:r>
     </w:p>
     <w:p>
@@ -6856,67 +6915,27 @@
           <w:szCs w:val="24"/>
           <w:highlight w:val="white"/>
         </w:rPr>
-        <w:t xml:space="preserve">            </w:t>
-      </w:r>
-      <w:r>
-        <w:rPr>
-          <w:rFonts w:hint="default" w:ascii="Cascadia Mono" w:hAnsi="Cascadia Mono" w:eastAsia="Cascadia Mono"/>
-          <w:color w:val="2B91AF"/>
-          <w:sz w:val="19"/>
-          <w:szCs w:val="24"/>
-          <w:highlight w:val="white"/>
-        </w:rPr>
-        <w:t>Console</w:t>
-      </w:r>
-      <w:r>
-        <w:rPr>
-          <w:rFonts w:hint="default" w:ascii="Cascadia Mono" w:hAnsi="Cascadia Mono" w:eastAsia="Cascadia Mono"/>
-          <w:color w:val="000000"/>
-          <w:sz w:val="19"/>
-          <w:szCs w:val="24"/>
-          <w:highlight w:val="white"/>
-        </w:rPr>
-        <w:t>.WriteLine(</w:t>
-      </w:r>
-      <w:r>
-        <w:rPr>
-          <w:rFonts w:hint="default" w:ascii="Cascadia Mono" w:hAnsi="Cascadia Mono" w:eastAsia="Cascadia Mono"/>
-          <w:color w:val="A31515"/>
-          <w:sz w:val="19"/>
-          <w:szCs w:val="24"/>
-          <w:highlight w:val="white"/>
-        </w:rPr>
-        <w:t>"</w:t>
-      </w:r>
-      <w:r>
-        <w:rPr>
-          <w:rFonts w:hint="default" w:ascii="Cascadia Mono" w:hAnsi="Cascadia Mono" w:eastAsia="Cascadia Mono"/>
-          <w:color w:val="9E5B71"/>
-          <w:sz w:val="19"/>
-          <w:szCs w:val="24"/>
-          <w:highlight w:val="white"/>
-        </w:rPr>
-        <w:t>\n</w:t>
-      </w:r>
-      <w:r>
-        <w:rPr>
-          <w:rFonts w:hint="default" w:ascii="Cascadia Mono" w:hAnsi="Cascadia Mono" w:eastAsia="Cascadia Mono"/>
-          <w:color w:val="A31515"/>
-          <w:sz w:val="19"/>
-          <w:szCs w:val="24"/>
-          <w:highlight w:val="white"/>
-        </w:rPr>
-        <w:t>Результаты вычислений:"</w:t>
-      </w:r>
-      <w:r>
-        <w:rPr>
-          <w:rFonts w:hint="default" w:ascii="Cascadia Mono" w:hAnsi="Cascadia Mono" w:eastAsia="Cascadia Mono"/>
-          <w:color w:val="000000"/>
-          <w:sz w:val="19"/>
-          <w:szCs w:val="24"/>
-          <w:highlight w:val="white"/>
-        </w:rPr>
-        <w:t>);</w:t>
+        <w:t xml:space="preserve">                </w:t>
+      </w:r>
+      <w:r>
+        <w:rPr>
+          <w:rFonts w:hint="default" w:ascii="Cascadia Mono" w:hAnsi="Cascadia Mono" w:eastAsia="Cascadia Mono"/>
+          <w:color w:val="0000FF"/>
+          <w:sz w:val="19"/>
+          <w:szCs w:val="24"/>
+          <w:highlight w:val="white"/>
+        </w:rPr>
+        <w:t>while</w:t>
+      </w:r>
+      <w:r>
+        <w:rPr>
+          <w:rFonts w:hint="default" w:ascii="Cascadia Mono" w:hAnsi="Cascadia Mono" w:eastAsia="Cascadia Mono"/>
+          <w:color w:val="000000"/>
+          <w:sz w:val="19"/>
+          <w:szCs w:val="24"/>
+          <w:highlight w:val="white"/>
+        </w:rPr>
+        <w:t xml:space="preserve"> (X0 &lt;= XK + eps)</w:t>
       </w:r>
     </w:p>
     <w:p>
@@ -6954,27 +6973,7 @@
           <w:szCs w:val="24"/>
           <w:highlight w:val="white"/>
         </w:rPr>
-        <w:t xml:space="preserve">            </w:t>
-      </w:r>
-      <w:r>
-        <w:rPr>
-          <w:rFonts w:hint="default" w:ascii="Cascadia Mono" w:hAnsi="Cascadia Mono" w:eastAsia="Cascadia Mono"/>
-          <w:color w:val="0000FF"/>
-          <w:sz w:val="19"/>
-          <w:szCs w:val="24"/>
-          <w:highlight w:val="white"/>
-        </w:rPr>
-        <w:t>while</w:t>
-      </w:r>
-      <w:r>
-        <w:rPr>
-          <w:rFonts w:hint="default" w:ascii="Cascadia Mono" w:hAnsi="Cascadia Mono" w:eastAsia="Cascadia Mono"/>
-          <w:color w:val="000000"/>
-          <w:sz w:val="19"/>
-          <w:szCs w:val="24"/>
-          <w:highlight w:val="white"/>
-        </w:rPr>
-        <w:t xml:space="preserve"> (X0 &lt;= XK + eps)</w:t>
+        <w:t xml:space="preserve">                {</w:t>
       </w:r>
     </w:p>
     <w:p>
@@ -7012,7 +7011,17 @@
           <w:szCs w:val="24"/>
           <w:highlight w:val="white"/>
         </w:rPr>
-        <w:t xml:space="preserve">            {</w:t>
+        <w:t xml:space="preserve">                    </w:t>
+      </w:r>
+      <w:r>
+        <w:rPr>
+          <w:rFonts w:hint="default" w:ascii="Cascadia Mono" w:hAnsi="Cascadia Mono" w:eastAsia="Cascadia Mono"/>
+          <w:color w:val="008000"/>
+          <w:sz w:val="19"/>
+          <w:szCs w:val="24"/>
+          <w:highlight w:val="white"/>
+        </w:rPr>
+        <w:t>// Расчёт кубического корня вручную</w:t>
       </w:r>
     </w:p>
     <w:p>
@@ -7050,17 +7059,27 @@
           <w:szCs w:val="24"/>
           <w:highlight w:val="white"/>
         </w:rPr>
-        <w:t xml:space="preserve">                </w:t>
-      </w:r>
-      <w:r>
-        <w:rPr>
-          <w:rFonts w:hint="default" w:ascii="Cascadia Mono" w:hAnsi="Cascadia Mono" w:eastAsia="Cascadia Mono"/>
-          <w:color w:val="008000"/>
-          <w:sz w:val="19"/>
-          <w:szCs w:val="24"/>
-          <w:highlight w:val="white"/>
-        </w:rPr>
-        <w:t>// Расчёт кубического корня вручную</w:t>
+        <w:t xml:space="preserve">                    valueForRoot = </w:t>
+      </w:r>
+      <w:r>
+        <w:rPr>
+          <w:rFonts w:hint="default" w:ascii="Cascadia Mono" w:hAnsi="Cascadia Mono" w:eastAsia="Cascadia Mono"/>
+          <w:color w:val="2B91AF"/>
+          <w:sz w:val="19"/>
+          <w:szCs w:val="24"/>
+          <w:highlight w:val="white"/>
+        </w:rPr>
+        <w:t>Math</w:t>
+      </w:r>
+      <w:r>
+        <w:rPr>
+          <w:rFonts w:hint="default" w:ascii="Cascadia Mono" w:hAnsi="Cascadia Mono" w:eastAsia="Cascadia Mono"/>
+          <w:color w:val="000000"/>
+          <w:sz w:val="19"/>
+          <w:szCs w:val="24"/>
+          <w:highlight w:val="white"/>
+        </w:rPr>
+        <w:t>.Pow(a, 2) + b - n;</w:t>
       </w:r>
     </w:p>
     <w:p>
@@ -7098,27 +7117,27 @@
           <w:szCs w:val="24"/>
           <w:highlight w:val="white"/>
         </w:rPr>
-        <w:t xml:space="preserve">                valueForRoot = </w:t>
-      </w:r>
-      <w:r>
-        <w:rPr>
-          <w:rFonts w:hint="default" w:ascii="Cascadia Mono" w:hAnsi="Cascadia Mono" w:eastAsia="Cascadia Mono"/>
-          <w:color w:val="2B91AF"/>
-          <w:sz w:val="19"/>
-          <w:szCs w:val="24"/>
-          <w:highlight w:val="white"/>
-        </w:rPr>
-        <w:t>Math</w:t>
-      </w:r>
-      <w:r>
-        <w:rPr>
-          <w:rFonts w:hint="default" w:ascii="Cascadia Mono" w:hAnsi="Cascadia Mono" w:eastAsia="Cascadia Mono"/>
-          <w:color w:val="000000"/>
-          <w:sz w:val="19"/>
-          <w:szCs w:val="24"/>
-          <w:highlight w:val="white"/>
-        </w:rPr>
-        <w:t>.Pow(a, 2) + b - n;</w:t>
+        <w:t xml:space="preserve">                    </w:t>
+      </w:r>
+      <w:r>
+        <w:rPr>
+          <w:rFonts w:hint="default" w:ascii="Cascadia Mono" w:hAnsi="Cascadia Mono" w:eastAsia="Cascadia Mono"/>
+          <w:color w:val="0000FF"/>
+          <w:sz w:val="19"/>
+          <w:szCs w:val="24"/>
+          <w:highlight w:val="white"/>
+        </w:rPr>
+        <w:t>if</w:t>
+      </w:r>
+      <w:r>
+        <w:rPr>
+          <w:rFonts w:hint="default" w:ascii="Cascadia Mono" w:hAnsi="Cascadia Mono" w:eastAsia="Cascadia Mono"/>
+          <w:color w:val="000000"/>
+          <w:sz w:val="19"/>
+          <w:szCs w:val="24"/>
+          <w:highlight w:val="white"/>
+        </w:rPr>
+        <w:t xml:space="preserve"> (valueForRoot &gt;= 0)</w:t>
       </w:r>
     </w:p>
     <w:p>
@@ -7156,27 +7175,37 @@
           <w:szCs w:val="24"/>
           <w:highlight w:val="white"/>
         </w:rPr>
-        <w:t xml:space="preserve">                </w:t>
-      </w:r>
-      <w:r>
-        <w:rPr>
-          <w:rFonts w:hint="default" w:ascii="Cascadia Mono" w:hAnsi="Cascadia Mono" w:eastAsia="Cascadia Mono"/>
-          <w:color w:val="0000FF"/>
-          <w:sz w:val="19"/>
-          <w:szCs w:val="24"/>
-          <w:highlight w:val="white"/>
-        </w:rPr>
-        <w:t>if</w:t>
-      </w:r>
-      <w:r>
-        <w:rPr>
-          <w:rFonts w:hint="default" w:ascii="Cascadia Mono" w:hAnsi="Cascadia Mono" w:eastAsia="Cascadia Mono"/>
-          <w:color w:val="000000"/>
-          <w:sz w:val="19"/>
-          <w:szCs w:val="24"/>
-          <w:highlight w:val="white"/>
-        </w:rPr>
-        <w:t xml:space="preserve"> (valueForRoot &gt;= 0)</w:t>
+        <w:t xml:space="preserve">                        cubeRoot = </w:t>
+      </w:r>
+      <w:r>
+        <w:rPr>
+          <w:rFonts w:hint="default" w:ascii="Cascadia Mono" w:hAnsi="Cascadia Mono" w:eastAsia="Cascadia Mono"/>
+          <w:color w:val="2B91AF"/>
+          <w:sz w:val="19"/>
+          <w:szCs w:val="24"/>
+          <w:highlight w:val="white"/>
+        </w:rPr>
+        <w:t>Math</w:t>
+      </w:r>
+      <w:r>
+        <w:rPr>
+          <w:rFonts w:hint="default" w:ascii="Cascadia Mono" w:hAnsi="Cascadia Mono" w:eastAsia="Cascadia Mono"/>
+          <w:color w:val="000000"/>
+          <w:sz w:val="19"/>
+          <w:szCs w:val="24"/>
+          <w:highlight w:val="white"/>
+        </w:rPr>
+        <w:t xml:space="preserve">.Pow(valueForRoot, 1.0 / 3.0); </w:t>
+      </w:r>
+      <w:r>
+        <w:rPr>
+          <w:rFonts w:hint="default" w:ascii="Cascadia Mono" w:hAnsi="Cascadia Mono" w:eastAsia="Cascadia Mono"/>
+          <w:color w:val="008000"/>
+          <w:sz w:val="19"/>
+          <w:szCs w:val="24"/>
+          <w:highlight w:val="white"/>
+        </w:rPr>
+        <w:t>// Корень для положительных чисел</w:t>
       </w:r>
     </w:p>
     <w:p>
@@ -7214,37 +7243,17 @@
           <w:szCs w:val="24"/>
           <w:highlight w:val="white"/>
         </w:rPr>
-        <w:t xml:space="preserve">                    cubeRoot = </w:t>
-      </w:r>
-      <w:r>
-        <w:rPr>
-          <w:rFonts w:hint="default" w:ascii="Cascadia Mono" w:hAnsi="Cascadia Mono" w:eastAsia="Cascadia Mono"/>
-          <w:color w:val="2B91AF"/>
-          <w:sz w:val="19"/>
-          <w:szCs w:val="24"/>
-          <w:highlight w:val="white"/>
-        </w:rPr>
-        <w:t>Math</w:t>
-      </w:r>
-      <w:r>
-        <w:rPr>
-          <w:rFonts w:hint="default" w:ascii="Cascadia Mono" w:hAnsi="Cascadia Mono" w:eastAsia="Cascadia Mono"/>
-          <w:color w:val="000000"/>
-          <w:sz w:val="19"/>
-          <w:szCs w:val="24"/>
-          <w:highlight w:val="white"/>
-        </w:rPr>
-        <w:t xml:space="preserve">.Pow(valueForRoot, 1.0 / 3.0); </w:t>
-      </w:r>
-      <w:r>
-        <w:rPr>
-          <w:rFonts w:hint="default" w:ascii="Cascadia Mono" w:hAnsi="Cascadia Mono" w:eastAsia="Cascadia Mono"/>
-          <w:color w:val="008000"/>
-          <w:sz w:val="19"/>
-          <w:szCs w:val="24"/>
-          <w:highlight w:val="white"/>
-        </w:rPr>
-        <w:t>// Корень для положительных чисел</w:t>
+        <w:t xml:space="preserve">                    </w:t>
+      </w:r>
+      <w:r>
+        <w:rPr>
+          <w:rFonts w:hint="default" w:ascii="Cascadia Mono" w:hAnsi="Cascadia Mono" w:eastAsia="Cascadia Mono"/>
+          <w:color w:val="0000FF"/>
+          <w:sz w:val="19"/>
+          <w:szCs w:val="24"/>
+          <w:highlight w:val="white"/>
+        </w:rPr>
+        <w:t>else</w:t>
       </w:r>
     </w:p>
     <w:p>
@@ -7282,17 +7291,57 @@
           <w:szCs w:val="24"/>
           <w:highlight w:val="white"/>
         </w:rPr>
-        <w:t xml:space="preserve">                </w:t>
-      </w:r>
-      <w:r>
-        <w:rPr>
-          <w:rFonts w:hint="default" w:ascii="Cascadia Mono" w:hAnsi="Cascadia Mono" w:eastAsia="Cascadia Mono"/>
-          <w:color w:val="0000FF"/>
-          <w:sz w:val="19"/>
-          <w:szCs w:val="24"/>
-          <w:highlight w:val="white"/>
-        </w:rPr>
-        <w:t>else</w:t>
+        <w:t xml:space="preserve">                        cubeRoot = -</w:t>
+      </w:r>
+      <w:r>
+        <w:rPr>
+          <w:rFonts w:hint="default" w:ascii="Cascadia Mono" w:hAnsi="Cascadia Mono" w:eastAsia="Cascadia Mono"/>
+          <w:color w:val="2B91AF"/>
+          <w:sz w:val="19"/>
+          <w:szCs w:val="24"/>
+          <w:highlight w:val="white"/>
+        </w:rPr>
+        <w:t>Math</w:t>
+      </w:r>
+      <w:r>
+        <w:rPr>
+          <w:rFonts w:hint="default" w:ascii="Cascadia Mono" w:hAnsi="Cascadia Mono" w:eastAsia="Cascadia Mono"/>
+          <w:color w:val="000000"/>
+          <w:sz w:val="19"/>
+          <w:szCs w:val="24"/>
+          <w:highlight w:val="white"/>
+        </w:rPr>
+        <w:t>.Pow(</w:t>
+      </w:r>
+      <w:r>
+        <w:rPr>
+          <w:rFonts w:hint="default" w:ascii="Cascadia Mono" w:hAnsi="Cascadia Mono" w:eastAsia="Cascadia Mono"/>
+          <w:color w:val="2B91AF"/>
+          <w:sz w:val="19"/>
+          <w:szCs w:val="24"/>
+          <w:highlight w:val="white"/>
+        </w:rPr>
+        <w:t>Math</w:t>
+      </w:r>
+      <w:r>
+        <w:rPr>
+          <w:rFonts w:hint="default" w:ascii="Cascadia Mono" w:hAnsi="Cascadia Mono" w:eastAsia="Cascadia Mono"/>
+          <w:color w:val="000000"/>
+          <w:sz w:val="19"/>
+          <w:szCs w:val="24"/>
+          <w:highlight w:val="white"/>
+        </w:rPr>
+        <w:t xml:space="preserve">.Abs(valueForRoot), 1.0 / 3.0); </w:t>
+      </w:r>
+      <w:r>
+        <w:rPr>
+          <w:rFonts w:hint="default" w:ascii="Cascadia Mono" w:hAnsi="Cascadia Mono" w:eastAsia="Cascadia Mono"/>
+          <w:color w:val="008000"/>
+          <w:sz w:val="19"/>
+          <w:szCs w:val="24"/>
+          <w:highlight w:val="white"/>
+        </w:rPr>
+        <w:t>// Корень для отрицательных чисел</w:t>
       </w:r>
     </w:p>
     <w:p>
@@ -7330,7 +7379,7 @@
           <w:szCs w:val="24"/>
           <w:highlight w:val="white"/>
         </w:rPr>
-        <w:t xml:space="preserve">                    cubeRoot = -</w:t>
+        <w:t xml:space="preserve">                    denominatorValue = </w:t>
       </w:r>
       <w:r>
         <w:rPr>
@@ -7350,37 +7399,7 @@
           <w:szCs w:val="24"/>
           <w:highlight w:val="white"/>
         </w:rPr>
-        <w:t>.Pow(</w:t>
-      </w:r>
-      <w:r>
-        <w:rPr>
-          <w:rFonts w:hint="default" w:ascii="Cascadia Mono" w:hAnsi="Cascadia Mono" w:eastAsia="Cascadia Mono"/>
-          <w:color w:val="2B91AF"/>
-          <w:sz w:val="19"/>
-          <w:szCs w:val="24"/>
-          <w:highlight w:val="white"/>
-        </w:rPr>
-        <w:t>Math</w:t>
-      </w:r>
-      <w:r>
-        <w:rPr>
-          <w:rFonts w:hint="default" w:ascii="Cascadia Mono" w:hAnsi="Cascadia Mono" w:eastAsia="Cascadia Mono"/>
-          <w:color w:val="000000"/>
-          <w:sz w:val="19"/>
-          <w:szCs w:val="24"/>
-          <w:highlight w:val="white"/>
-        </w:rPr>
-        <w:t xml:space="preserve">.Abs(valueForRoot), 1.0 / 3.0); </w:t>
-      </w:r>
-      <w:r>
-        <w:rPr>
-          <w:rFonts w:hint="default" w:ascii="Cascadia Mono" w:hAnsi="Cascadia Mono" w:eastAsia="Cascadia Mono"/>
-          <w:color w:val="008000"/>
-          <w:sz w:val="19"/>
-          <w:szCs w:val="24"/>
-          <w:highlight w:val="white"/>
-        </w:rPr>
-        <w:t>// Корень для отрицательных чисел</w:t>
+        <w:t>.Sin(cubeRoot);</w:t>
       </w:r>
     </w:p>
     <w:p>
@@ -7418,27 +7437,17 @@
           <w:szCs w:val="24"/>
           <w:highlight w:val="white"/>
         </w:rPr>
-        <w:t xml:space="preserve">                denominatorValue = </w:t>
-      </w:r>
-      <w:r>
-        <w:rPr>
-          <w:rFonts w:hint="default" w:ascii="Cascadia Mono" w:hAnsi="Cascadia Mono" w:eastAsia="Cascadia Mono"/>
-          <w:color w:val="2B91AF"/>
-          <w:sz w:val="19"/>
-          <w:szCs w:val="24"/>
-          <w:highlight w:val="white"/>
-        </w:rPr>
-        <w:t>Math</w:t>
-      </w:r>
-      <w:r>
-        <w:rPr>
-          <w:rFonts w:hint="default" w:ascii="Cascadia Mono" w:hAnsi="Cascadia Mono" w:eastAsia="Cascadia Mono"/>
-          <w:color w:val="000000"/>
-          <w:sz w:val="19"/>
-          <w:szCs w:val="24"/>
-          <w:highlight w:val="white"/>
-        </w:rPr>
-        <w:t>.Tan(cubeRoot);</w:t>
+        <w:t xml:space="preserve">                    </w:t>
+      </w:r>
+      <w:r>
+        <w:rPr>
+          <w:rFonts w:hint="default" w:ascii="Cascadia Mono" w:hAnsi="Cascadia Mono" w:eastAsia="Cascadia Mono"/>
+          <w:color w:val="008000"/>
+          <w:sz w:val="19"/>
+          <w:szCs w:val="24"/>
+          <w:highlight w:val="white"/>
+        </w:rPr>
+        <w:t>// Проверка на деление на ноль</w:t>
       </w:r>
     </w:p>
     <w:p>
@@ -7476,17 +7485,47 @@
           <w:szCs w:val="24"/>
           <w:highlight w:val="white"/>
         </w:rPr>
-        <w:t xml:space="preserve">                </w:t>
-      </w:r>
-      <w:r>
-        <w:rPr>
-          <w:rFonts w:hint="default" w:ascii="Cascadia Mono" w:hAnsi="Cascadia Mono" w:eastAsia="Cascadia Mono"/>
-          <w:color w:val="008000"/>
-          <w:sz w:val="19"/>
-          <w:szCs w:val="24"/>
-          <w:highlight w:val="white"/>
-        </w:rPr>
-        <w:t>// Проверка на деление на ноль</w:t>
+        <w:t xml:space="preserve">                    </w:t>
+      </w:r>
+      <w:r>
+        <w:rPr>
+          <w:rFonts w:hint="default" w:ascii="Cascadia Mono" w:hAnsi="Cascadia Mono" w:eastAsia="Cascadia Mono"/>
+          <w:color w:val="0000FF"/>
+          <w:sz w:val="19"/>
+          <w:szCs w:val="24"/>
+          <w:highlight w:val="white"/>
+        </w:rPr>
+        <w:t>if</w:t>
+      </w:r>
+      <w:r>
+        <w:rPr>
+          <w:rFonts w:hint="default" w:ascii="Cascadia Mono" w:hAnsi="Cascadia Mono" w:eastAsia="Cascadia Mono"/>
+          <w:color w:val="000000"/>
+          <w:sz w:val="19"/>
+          <w:szCs w:val="24"/>
+          <w:highlight w:val="white"/>
+        </w:rPr>
+        <w:t xml:space="preserve"> (</w:t>
+      </w:r>
+      <w:r>
+        <w:rPr>
+          <w:rFonts w:hint="default" w:ascii="Cascadia Mono" w:hAnsi="Cascadia Mono" w:eastAsia="Cascadia Mono"/>
+          <w:color w:val="2B91AF"/>
+          <w:sz w:val="19"/>
+          <w:szCs w:val="24"/>
+          <w:highlight w:val="white"/>
+        </w:rPr>
+        <w:t>Math</w:t>
+      </w:r>
+      <w:r>
+        <w:rPr>
+          <w:rFonts w:hint="default" w:ascii="Cascadia Mono" w:hAnsi="Cascadia Mono" w:eastAsia="Cascadia Mono"/>
+          <w:color w:val="000000"/>
+          <w:sz w:val="19"/>
+          <w:szCs w:val="24"/>
+          <w:highlight w:val="white"/>
+        </w:rPr>
+        <w:t>.Abs(denominatorValue) &lt; eps)</w:t>
       </w:r>
     </w:p>
     <w:p>
@@ -7524,47 +7563,7 @@
           <w:szCs w:val="24"/>
           <w:highlight w:val="white"/>
         </w:rPr>
-        <w:t xml:space="preserve">                </w:t>
-      </w:r>
-      <w:r>
-        <w:rPr>
-          <w:rFonts w:hint="default" w:ascii="Cascadia Mono" w:hAnsi="Cascadia Mono" w:eastAsia="Cascadia Mono"/>
-          <w:color w:val="0000FF"/>
-          <w:sz w:val="19"/>
-          <w:szCs w:val="24"/>
-          <w:highlight w:val="white"/>
-        </w:rPr>
-        <w:t>if</w:t>
-      </w:r>
-      <w:r>
-        <w:rPr>
-          <w:rFonts w:hint="default" w:ascii="Cascadia Mono" w:hAnsi="Cascadia Mono" w:eastAsia="Cascadia Mono"/>
-          <w:color w:val="000000"/>
-          <w:sz w:val="19"/>
-          <w:szCs w:val="24"/>
-          <w:highlight w:val="white"/>
-        </w:rPr>
-        <w:t xml:space="preserve"> (</w:t>
-      </w:r>
-      <w:r>
-        <w:rPr>
-          <w:rFonts w:hint="default" w:ascii="Cascadia Mono" w:hAnsi="Cascadia Mono" w:eastAsia="Cascadia Mono"/>
-          <w:color w:val="2B91AF"/>
-          <w:sz w:val="19"/>
-          <w:szCs w:val="24"/>
-          <w:highlight w:val="white"/>
-        </w:rPr>
-        <w:t>Math</w:t>
-      </w:r>
-      <w:r>
-        <w:rPr>
-          <w:rFonts w:hint="default" w:ascii="Cascadia Mono" w:hAnsi="Cascadia Mono" w:eastAsia="Cascadia Mono"/>
-          <w:color w:val="000000"/>
-          <w:sz w:val="19"/>
-          <w:szCs w:val="24"/>
-          <w:highlight w:val="white"/>
-        </w:rPr>
-        <w:t>.Abs(denominatorValue) &lt; eps)</w:t>
+        <w:t xml:space="preserve">                    {</w:t>
       </w:r>
     </w:p>
     <w:p>
@@ -7602,7 +7601,87 @@
           <w:szCs w:val="24"/>
           <w:highlight w:val="white"/>
         </w:rPr>
-        <w:t xml:space="preserve">                {</w:t>
+        <w:t xml:space="preserve">                        </w:t>
+      </w:r>
+      <w:r>
+        <w:rPr>
+          <w:rFonts w:hint="default" w:ascii="Cascadia Mono" w:hAnsi="Cascadia Mono" w:eastAsia="Cascadia Mono"/>
+          <w:color w:val="2B91AF"/>
+          <w:sz w:val="19"/>
+          <w:szCs w:val="24"/>
+          <w:highlight w:val="white"/>
+        </w:rPr>
+        <w:t>Console</w:t>
+      </w:r>
+      <w:r>
+        <w:rPr>
+          <w:rFonts w:hint="default" w:ascii="Cascadia Mono" w:hAnsi="Cascadia Mono" w:eastAsia="Cascadia Mono"/>
+          <w:color w:val="000000"/>
+          <w:sz w:val="19"/>
+          <w:szCs w:val="24"/>
+          <w:highlight w:val="white"/>
+        </w:rPr>
+        <w:t>.WriteLine(</w:t>
+      </w:r>
+      <w:r>
+        <w:rPr>
+          <w:rFonts w:hint="default" w:ascii="Cascadia Mono" w:hAnsi="Cascadia Mono" w:eastAsia="Cascadia Mono"/>
+          <w:color w:val="A31515"/>
+          <w:sz w:val="19"/>
+          <w:szCs w:val="24"/>
+          <w:highlight w:val="white"/>
+        </w:rPr>
+        <w:t>$"В точке x=</w:t>
+      </w:r>
+      <w:r>
+        <w:rPr>
+          <w:rFonts w:hint="default" w:ascii="Cascadia Mono" w:hAnsi="Cascadia Mono" w:eastAsia="Cascadia Mono"/>
+          <w:color w:val="000000"/>
+          <w:sz w:val="19"/>
+          <w:szCs w:val="24"/>
+          <w:highlight w:val="white"/>
+        </w:rPr>
+        <w:t>{X0:</w:t>
+      </w:r>
+      <w:r>
+        <w:rPr>
+          <w:rFonts w:hint="default" w:ascii="Cascadia Mono" w:hAnsi="Cascadia Mono" w:eastAsia="Cascadia Mono"/>
+          <w:color w:val="A31515"/>
+          <w:sz w:val="19"/>
+          <w:szCs w:val="24"/>
+          <w:highlight w:val="white"/>
+        </w:rPr>
+        <w:t>F2</w:t>
+      </w:r>
+      <w:r>
+        <w:rPr>
+          <w:rFonts w:hint="default" w:ascii="Cascadia Mono" w:hAnsi="Cascadia Mono" w:eastAsia="Cascadia Mono"/>
+          <w:color w:val="000000"/>
+          <w:sz w:val="19"/>
+          <w:szCs w:val="24"/>
+          <w:highlight w:val="white"/>
+        </w:rPr>
+        <w:t>}</w:t>
+      </w:r>
+      <w:r>
+        <w:rPr>
+          <w:rFonts w:hint="default" w:ascii="Cascadia Mono" w:hAnsi="Cascadia Mono" w:eastAsia="Cascadia Mono"/>
+          <w:color w:val="A31515"/>
+          <w:sz w:val="19"/>
+          <w:szCs w:val="24"/>
+          <w:highlight w:val="white"/>
+        </w:rPr>
+        <w:t xml:space="preserve"> функция не определена (деление на ноль)."</w:t>
+      </w:r>
+      <w:r>
+        <w:rPr>
+          <w:rFonts w:hint="default" w:ascii="Cascadia Mono" w:hAnsi="Cascadia Mono" w:eastAsia="Cascadia Mono"/>
+          <w:color w:val="000000"/>
+          <w:sz w:val="19"/>
+          <w:szCs w:val="24"/>
+          <w:highlight w:val="white"/>
+        </w:rPr>
+        <w:t>);</w:t>
       </w:r>
     </w:p>
     <w:p>
@@ -7640,87 +7719,7 @@
           <w:szCs w:val="24"/>
           <w:highlight w:val="white"/>
         </w:rPr>
-        <w:t xml:space="preserve">                    </w:t>
-      </w:r>
-      <w:r>
-        <w:rPr>
-          <w:rFonts w:hint="default" w:ascii="Cascadia Mono" w:hAnsi="Cascadia Mono" w:eastAsia="Cascadia Mono"/>
-          <w:color w:val="2B91AF"/>
-          <w:sz w:val="19"/>
-          <w:szCs w:val="24"/>
-          <w:highlight w:val="white"/>
-        </w:rPr>
-        <w:t>Console</w:t>
-      </w:r>
-      <w:r>
-        <w:rPr>
-          <w:rFonts w:hint="default" w:ascii="Cascadia Mono" w:hAnsi="Cascadia Mono" w:eastAsia="Cascadia Mono"/>
-          <w:color w:val="000000"/>
-          <w:sz w:val="19"/>
-          <w:szCs w:val="24"/>
-          <w:highlight w:val="white"/>
-        </w:rPr>
-        <w:t>.WriteLine(</w:t>
-      </w:r>
-      <w:r>
-        <w:rPr>
-          <w:rFonts w:hint="default" w:ascii="Cascadia Mono" w:hAnsi="Cascadia Mono" w:eastAsia="Cascadia Mono"/>
-          <w:color w:val="A31515"/>
-          <w:sz w:val="19"/>
-          <w:szCs w:val="24"/>
-          <w:highlight w:val="white"/>
-        </w:rPr>
-        <w:t>$"В точке x=</w:t>
-      </w:r>
-      <w:r>
-        <w:rPr>
-          <w:rFonts w:hint="default" w:ascii="Cascadia Mono" w:hAnsi="Cascadia Mono" w:eastAsia="Cascadia Mono"/>
-          <w:color w:val="000000"/>
-          <w:sz w:val="19"/>
-          <w:szCs w:val="24"/>
-          <w:highlight w:val="white"/>
-        </w:rPr>
-        <w:t>{X0:</w:t>
-      </w:r>
-      <w:r>
-        <w:rPr>
-          <w:rFonts w:hint="default" w:ascii="Cascadia Mono" w:hAnsi="Cascadia Mono" w:eastAsia="Cascadia Mono"/>
-          <w:color w:val="A31515"/>
-          <w:sz w:val="19"/>
-          <w:szCs w:val="24"/>
-          <w:highlight w:val="white"/>
-        </w:rPr>
-        <w:t>F2</w:t>
-      </w:r>
-      <w:r>
-        <w:rPr>
-          <w:rFonts w:hint="default" w:ascii="Cascadia Mono" w:hAnsi="Cascadia Mono" w:eastAsia="Cascadia Mono"/>
-          <w:color w:val="000000"/>
-          <w:sz w:val="19"/>
-          <w:szCs w:val="24"/>
-          <w:highlight w:val="white"/>
-        </w:rPr>
-        <w:t>}</w:t>
-      </w:r>
-      <w:r>
-        <w:rPr>
-          <w:rFonts w:hint="default" w:ascii="Cascadia Mono" w:hAnsi="Cascadia Mono" w:eastAsia="Cascadia Mono"/>
-          <w:color w:val="A31515"/>
-          <w:sz w:val="19"/>
-          <w:szCs w:val="24"/>
-          <w:highlight w:val="white"/>
-        </w:rPr>
-        <w:t xml:space="preserve"> функция не определена (деление на ноль)."</w:t>
-      </w:r>
-      <w:r>
-        <w:rPr>
-          <w:rFonts w:hint="default" w:ascii="Cascadia Mono" w:hAnsi="Cascadia Mono" w:eastAsia="Cascadia Mono"/>
-          <w:color w:val="000000"/>
-          <w:sz w:val="19"/>
-          <w:szCs w:val="24"/>
-          <w:highlight w:val="white"/>
-        </w:rPr>
-        <w:t>);</w:t>
+        <w:t xml:space="preserve">                    }</w:t>
       </w:r>
     </w:p>
     <w:p>
@@ -7758,7 +7757,17 @@
           <w:szCs w:val="24"/>
           <w:highlight w:val="white"/>
         </w:rPr>
-        <w:t xml:space="preserve">                }</w:t>
+        <w:t xml:space="preserve">                    </w:t>
+      </w:r>
+      <w:r>
+        <w:rPr>
+          <w:rFonts w:hint="default" w:ascii="Cascadia Mono" w:hAnsi="Cascadia Mono" w:eastAsia="Cascadia Mono"/>
+          <w:color w:val="0000FF"/>
+          <w:sz w:val="19"/>
+          <w:szCs w:val="24"/>
+          <w:highlight w:val="white"/>
+        </w:rPr>
+        <w:t>else</w:t>
       </w:r>
     </w:p>
     <w:p>
@@ -7796,17 +7805,7 @@
           <w:szCs w:val="24"/>
           <w:highlight w:val="white"/>
         </w:rPr>
-        <w:t xml:space="preserve">                </w:t>
-      </w:r>
-      <w:r>
-        <w:rPr>
-          <w:rFonts w:hint="default" w:ascii="Cascadia Mono" w:hAnsi="Cascadia Mono" w:eastAsia="Cascadia Mono"/>
-          <w:color w:val="0000FF"/>
-          <w:sz w:val="19"/>
-          <w:szCs w:val="24"/>
-          <w:highlight w:val="white"/>
-        </w:rPr>
-        <w:t>else</w:t>
+        <w:t xml:space="preserve">                    {</w:t>
       </w:r>
     </w:p>
     <w:p>
@@ -7844,7 +7843,27 @@
           <w:szCs w:val="24"/>
           <w:highlight w:val="white"/>
         </w:rPr>
-        <w:t xml:space="preserve">                {</w:t>
+        <w:t xml:space="preserve">                        </w:t>
+      </w:r>
+      <w:r>
+        <w:rPr>
+          <w:rFonts w:hint="default" w:ascii="Cascadia Mono" w:hAnsi="Cascadia Mono" w:eastAsia="Cascadia Mono"/>
+          <w:color w:val="0000FF"/>
+          <w:sz w:val="19"/>
+          <w:szCs w:val="24"/>
+          <w:highlight w:val="white"/>
+        </w:rPr>
+        <w:t>if</w:t>
+      </w:r>
+      <w:r>
+        <w:rPr>
+          <w:rFonts w:hint="default" w:ascii="Cascadia Mono" w:hAnsi="Cascadia Mono" w:eastAsia="Cascadia Mono"/>
+          <w:color w:val="000000"/>
+          <w:sz w:val="19"/>
+          <w:szCs w:val="24"/>
+          <w:highlight w:val="white"/>
+        </w:rPr>
+        <w:t xml:space="preserve"> (X0 &lt; 0 &amp;&amp; a % 1 != 0)</w:t>
       </w:r>
     </w:p>
     <w:p>
@@ -7882,27 +7901,7 @@
           <w:szCs w:val="24"/>
           <w:highlight w:val="white"/>
         </w:rPr>
-        <w:t xml:space="preserve">                    </w:t>
-      </w:r>
-      <w:r>
-        <w:rPr>
-          <w:rFonts w:hint="default" w:ascii="Cascadia Mono" w:hAnsi="Cascadia Mono" w:eastAsia="Cascadia Mono"/>
-          <w:color w:val="0000FF"/>
-          <w:sz w:val="19"/>
-          <w:szCs w:val="24"/>
-          <w:highlight w:val="white"/>
-        </w:rPr>
-        <w:t>if</w:t>
-      </w:r>
-      <w:r>
-        <w:rPr>
-          <w:rFonts w:hint="default" w:ascii="Cascadia Mono" w:hAnsi="Cascadia Mono" w:eastAsia="Cascadia Mono"/>
-          <w:color w:val="000000"/>
-          <w:sz w:val="19"/>
-          <w:szCs w:val="24"/>
-          <w:highlight w:val="white"/>
-        </w:rPr>
-        <w:t xml:space="preserve"> (X0 &lt; 0 &amp;&amp; a % 1 != 0)</w:t>
+        <w:t xml:space="preserve">                        {</w:t>
       </w:r>
     </w:p>
     <w:p>
@@ -7940,7 +7939,87 @@
           <w:szCs w:val="24"/>
           <w:highlight w:val="white"/>
         </w:rPr>
-        <w:t xml:space="preserve">                    {</w:t>
+        <w:t xml:space="preserve">                            </w:t>
+      </w:r>
+      <w:r>
+        <w:rPr>
+          <w:rFonts w:hint="default" w:ascii="Cascadia Mono" w:hAnsi="Cascadia Mono" w:eastAsia="Cascadia Mono"/>
+          <w:color w:val="2B91AF"/>
+          <w:sz w:val="19"/>
+          <w:szCs w:val="24"/>
+          <w:highlight w:val="white"/>
+        </w:rPr>
+        <w:t>Console</w:t>
+      </w:r>
+      <w:r>
+        <w:rPr>
+          <w:rFonts w:hint="default" w:ascii="Cascadia Mono" w:hAnsi="Cascadia Mono" w:eastAsia="Cascadia Mono"/>
+          <w:color w:val="000000"/>
+          <w:sz w:val="19"/>
+          <w:szCs w:val="24"/>
+          <w:highlight w:val="white"/>
+        </w:rPr>
+        <w:t>.WriteLine(</w:t>
+      </w:r>
+      <w:r>
+        <w:rPr>
+          <w:rFonts w:hint="default" w:ascii="Cascadia Mono" w:hAnsi="Cascadia Mono" w:eastAsia="Cascadia Mono"/>
+          <w:color w:val="A31515"/>
+          <w:sz w:val="19"/>
+          <w:szCs w:val="24"/>
+          <w:highlight w:val="white"/>
+        </w:rPr>
+        <w:t>$"В точке x=</w:t>
+      </w:r>
+      <w:r>
+        <w:rPr>
+          <w:rFonts w:hint="default" w:ascii="Cascadia Mono" w:hAnsi="Cascadia Mono" w:eastAsia="Cascadia Mono"/>
+          <w:color w:val="000000"/>
+          <w:sz w:val="19"/>
+          <w:szCs w:val="24"/>
+          <w:highlight w:val="white"/>
+        </w:rPr>
+        <w:t>{X0:</w:t>
+      </w:r>
+      <w:r>
+        <w:rPr>
+          <w:rFonts w:hint="default" w:ascii="Cascadia Mono" w:hAnsi="Cascadia Mono" w:eastAsia="Cascadia Mono"/>
+          <w:color w:val="A31515"/>
+          <w:sz w:val="19"/>
+          <w:szCs w:val="24"/>
+          <w:highlight w:val="white"/>
+        </w:rPr>
+        <w:t>F2</w:t>
+      </w:r>
+      <w:r>
+        <w:rPr>
+          <w:rFonts w:hint="default" w:ascii="Cascadia Mono" w:hAnsi="Cascadia Mono" w:eastAsia="Cascadia Mono"/>
+          <w:color w:val="000000"/>
+          <w:sz w:val="19"/>
+          <w:szCs w:val="24"/>
+          <w:highlight w:val="white"/>
+        </w:rPr>
+        <w:t>}</w:t>
+      </w:r>
+      <w:r>
+        <w:rPr>
+          <w:rFonts w:hint="default" w:ascii="Cascadia Mono" w:hAnsi="Cascadia Mono" w:eastAsia="Cascadia Mono"/>
+          <w:color w:val="A31515"/>
+          <w:sz w:val="19"/>
+          <w:szCs w:val="24"/>
+          <w:highlight w:val="white"/>
+        </w:rPr>
+        <w:t xml:space="preserve"> возведение в дробную степень не определено."</w:t>
+      </w:r>
+      <w:r>
+        <w:rPr>
+          <w:rFonts w:hint="default" w:ascii="Cascadia Mono" w:hAnsi="Cascadia Mono" w:eastAsia="Cascadia Mono"/>
+          <w:color w:val="000000"/>
+          <w:sz w:val="19"/>
+          <w:szCs w:val="24"/>
+          <w:highlight w:val="white"/>
+        </w:rPr>
+        <w:t>);</w:t>
       </w:r>
     </w:p>
     <w:p>
@@ -7968,6 +8047,7 @@
           <w:sz w:val="19"/>
           <w:szCs w:val="24"/>
           <w:highlight w:val="white"/>
+          <w:lang w:val="en-US"/>
         </w:rPr>
       </w:pPr>
       <w:r>
@@ -7983,82 +8063,13 @@
       <w:r>
         <w:rPr>
           <w:rFonts w:hint="default" w:ascii="Cascadia Mono" w:hAnsi="Cascadia Mono" w:eastAsia="Cascadia Mono"/>
-          <w:color w:val="2B91AF"/>
-          <w:sz w:val="19"/>
-          <w:szCs w:val="24"/>
-          <w:highlight w:val="white"/>
-        </w:rPr>
-        <w:t>Console</w:t>
-      </w:r>
-      <w:r>
-        <w:rPr>
-          <w:rFonts w:hint="default" w:ascii="Cascadia Mono" w:hAnsi="Cascadia Mono" w:eastAsia="Cascadia Mono"/>
-          <w:color w:val="000000"/>
-          <w:sz w:val="19"/>
-          <w:szCs w:val="24"/>
-          <w:highlight w:val="white"/>
-        </w:rPr>
-        <w:t>.WriteLine(</w:t>
-      </w:r>
-      <w:r>
-        <w:rPr>
-          <w:rFonts w:hint="default" w:ascii="Cascadia Mono" w:hAnsi="Cascadia Mono" w:eastAsia="Cascadia Mono"/>
-          <w:color w:val="A31515"/>
-          <w:sz w:val="19"/>
-          <w:szCs w:val="24"/>
-          <w:highlight w:val="white"/>
-        </w:rPr>
-        <w:t>$"В точке x=</w:t>
-      </w:r>
-      <w:r>
-        <w:rPr>
-          <w:rFonts w:hint="default" w:ascii="Cascadia Mono" w:hAnsi="Cascadia Mono" w:eastAsia="Cascadia Mono"/>
-          <w:color w:val="000000"/>
-          <w:sz w:val="19"/>
-          <w:szCs w:val="24"/>
-          <w:highlight w:val="white"/>
-        </w:rPr>
-        <w:t>{X0:</w:t>
-      </w:r>
-      <w:r>
-        <w:rPr>
-          <w:rFonts w:hint="default" w:ascii="Cascadia Mono" w:hAnsi="Cascadia Mono" w:eastAsia="Cascadia Mono"/>
-          <w:color w:val="A31515"/>
-          <w:sz w:val="19"/>
-          <w:szCs w:val="24"/>
-          <w:highlight w:val="white"/>
-        </w:rPr>
-        <w:t>F2</w:t>
-      </w:r>
-      <w:r>
-        <w:rPr>
-          <w:rFonts w:hint="default" w:ascii="Cascadia Mono" w:hAnsi="Cascadia Mono" w:eastAsia="Cascadia Mono"/>
-          <w:color w:val="000000"/>
-          <w:sz w:val="19"/>
-          <w:szCs w:val="24"/>
-          <w:highlight w:val="white"/>
+          <w:color w:val="000000"/>
+          <w:sz w:val="19"/>
+          <w:szCs w:val="24"/>
+          <w:highlight w:val="white"/>
+          <w:lang w:val="en-US"/>
         </w:rPr>
         <w:t>}</w:t>
-      </w:r>
-      <w:r>
-        <w:rPr>
-          <w:rFonts w:hint="default" w:ascii="Cascadia Mono" w:hAnsi="Cascadia Mono" w:eastAsia="Cascadia Mono"/>
-          <w:color w:val="A31515"/>
-          <w:sz w:val="19"/>
-          <w:szCs w:val="24"/>
-          <w:highlight w:val="white"/>
-        </w:rPr>
-        <w:t xml:space="preserve"> возведение в дробную степень не определено."</w:t>
-      </w:r>
-      <w:r>
-        <w:rPr>
-          <w:rFonts w:hint="default" w:ascii="Cascadia Mono" w:hAnsi="Cascadia Mono" w:eastAsia="Cascadia Mono"/>
-          <w:color w:val="000000"/>
-          <w:sz w:val="19"/>
-          <w:szCs w:val="24"/>
-          <w:highlight w:val="white"/>
-        </w:rPr>
-        <w:t>);</w:t>
       </w:r>
     </w:p>
     <w:p>
@@ -8096,7 +8107,17 @@
           <w:szCs w:val="24"/>
           <w:highlight w:val="white"/>
         </w:rPr>
-        <w:t xml:space="preserve">                    }</w:t>
+        <w:t xml:space="preserve">                        </w:t>
+      </w:r>
+      <w:r>
+        <w:rPr>
+          <w:rFonts w:hint="default" w:ascii="Cascadia Mono" w:hAnsi="Cascadia Mono" w:eastAsia="Cascadia Mono"/>
+          <w:color w:val="0000FF"/>
+          <w:sz w:val="19"/>
+          <w:szCs w:val="24"/>
+          <w:highlight w:val="white"/>
+        </w:rPr>
+        <w:t>else</w:t>
       </w:r>
     </w:p>
     <w:p>
@@ -8134,17 +8155,7 @@
           <w:szCs w:val="24"/>
           <w:highlight w:val="white"/>
         </w:rPr>
-        <w:t xml:space="preserve">                    </w:t>
-      </w:r>
-      <w:r>
-        <w:rPr>
-          <w:rFonts w:hint="default" w:ascii="Cascadia Mono" w:hAnsi="Cascadia Mono" w:eastAsia="Cascadia Mono"/>
-          <w:color w:val="0000FF"/>
-          <w:sz w:val="19"/>
-          <w:szCs w:val="24"/>
-          <w:highlight w:val="white"/>
-        </w:rPr>
-        <w:t>else</w:t>
+        <w:t xml:space="preserve">                        {</w:t>
       </w:r>
     </w:p>
     <w:p>
@@ -8182,7 +8193,67 @@
           <w:szCs w:val="24"/>
           <w:highlight w:val="white"/>
         </w:rPr>
-        <w:t xml:space="preserve">                    {</w:t>
+        <w:t xml:space="preserve">                  exponent = </w:t>
+      </w:r>
+      <w:r>
+        <w:rPr>
+          <w:rFonts w:hint="default" w:ascii="Cascadia Mono" w:hAnsi="Cascadia Mono" w:eastAsia="Cascadia Mono"/>
+          <w:color w:val="2B91AF"/>
+          <w:sz w:val="19"/>
+          <w:szCs w:val="24"/>
+          <w:highlight w:val="white"/>
+        </w:rPr>
+        <w:t>Math</w:t>
+      </w:r>
+      <w:r>
+        <w:rPr>
+          <w:rFonts w:hint="default" w:ascii="Cascadia Mono" w:hAnsi="Cascadia Mono" w:eastAsia="Cascadia Mono"/>
+          <w:color w:val="000000"/>
+          <w:sz w:val="19"/>
+          <w:szCs w:val="24"/>
+          <w:highlight w:val="white"/>
+        </w:rPr>
+        <w:t>.Pow(</w:t>
+      </w:r>
+      <w:r>
+        <w:rPr>
+          <w:rFonts w:hint="default" w:ascii="Cascadia Mono" w:hAnsi="Cascadia Mono" w:eastAsia="Cascadia Mono"/>
+          <w:color w:val="2B91AF"/>
+          <w:sz w:val="19"/>
+          <w:szCs w:val="24"/>
+          <w:highlight w:val="white"/>
+        </w:rPr>
+        <w:t>Math</w:t>
+      </w:r>
+      <w:r>
+        <w:rPr>
+          <w:rFonts w:hint="default" w:ascii="Cascadia Mono" w:hAnsi="Cascadia Mono" w:eastAsia="Cascadia Mono"/>
+          <w:color w:val="000000"/>
+          <w:sz w:val="19"/>
+          <w:szCs w:val="24"/>
+          <w:highlight w:val="white"/>
+        </w:rPr>
+        <w:t xml:space="preserve">.Abs(X0) + eps, a) * </w:t>
+      </w:r>
+      <w:r>
+        <w:rPr>
+          <w:rFonts w:hint="default" w:ascii="Cascadia Mono" w:hAnsi="Cascadia Mono" w:eastAsia="Cascadia Mono"/>
+          <w:color w:val="2B91AF"/>
+          <w:sz w:val="19"/>
+          <w:szCs w:val="24"/>
+          <w:highlight w:val="white"/>
+        </w:rPr>
+        <w:t>Math</w:t>
+      </w:r>
+      <w:r>
+        <w:rPr>
+          <w:rFonts w:hint="default" w:ascii="Cascadia Mono" w:hAnsi="Cascadia Mono" w:eastAsia="Cascadia Mono"/>
+          <w:color w:val="000000"/>
+          <w:sz w:val="19"/>
+          <w:szCs w:val="24"/>
+          <w:highlight w:val="white"/>
+        </w:rPr>
+        <w:t>.Sign(X0);</w:t>
       </w:r>
     </w:p>
     <w:p>
@@ -8220,7 +8291,7 @@
           <w:szCs w:val="24"/>
           <w:highlight w:val="white"/>
         </w:rPr>
-        <w:t xml:space="preserve">                        exponent = </w:t>
+        <w:t xml:space="preserve">                  numerator = (0.5 * </w:t>
       </w:r>
       <w:r>
         <w:rPr>
@@ -8240,7 +8311,7 @@
           <w:szCs w:val="24"/>
           <w:highlight w:val="white"/>
         </w:rPr>
-        <w:t>.Pow(</w:t>
+        <w:t xml:space="preserve">.Cos(exponent) + b) * </w:t>
       </w:r>
       <w:r>
         <w:rPr>
@@ -8260,27 +8331,7 @@
           <w:szCs w:val="24"/>
           <w:highlight w:val="white"/>
         </w:rPr>
-        <w:t xml:space="preserve">.Abs(X0) + eps, a) * </w:t>
-      </w:r>
-      <w:r>
-        <w:rPr>
-          <w:rFonts w:hint="default" w:ascii="Cascadia Mono" w:hAnsi="Cascadia Mono" w:eastAsia="Cascadia Mono"/>
-          <w:color w:val="2B91AF"/>
-          <w:sz w:val="19"/>
-          <w:szCs w:val="24"/>
-          <w:highlight w:val="white"/>
-        </w:rPr>
-        <w:t>Math</w:t>
-      </w:r>
-      <w:r>
-        <w:rPr>
-          <w:rFonts w:hint="default" w:ascii="Cascadia Mono" w:hAnsi="Cascadia Mono" w:eastAsia="Cascadia Mono"/>
-          <w:color w:val="000000"/>
-          <w:sz w:val="19"/>
-          <w:szCs w:val="24"/>
-          <w:highlight w:val="white"/>
-        </w:rPr>
-        <w:t>.Sign(X0);</w:t>
+        <w:t>.Cos(cubeRoot);</w:t>
       </w:r>
     </w:p>
     <w:p>
@@ -8318,7 +8369,7 @@
           <w:szCs w:val="24"/>
           <w:highlight w:val="white"/>
         </w:rPr>
-        <w:t xml:space="preserve">                        numerator = 0.5 * </w:t>
+        <w:t xml:space="preserve">         result = (numerator / denominatorValue) + </w:t>
       </w:r>
       <w:r>
         <w:rPr>
@@ -8338,7 +8389,27 @@
           <w:szCs w:val="24"/>
           <w:highlight w:val="white"/>
         </w:rPr>
-        <w:t>.Cos(exponent) + b;</w:t>
+        <w:t xml:space="preserve">.Pow(a, 3) * </w:t>
+      </w:r>
+      <w:r>
+        <w:rPr>
+          <w:rFonts w:hint="default" w:ascii="Cascadia Mono" w:hAnsi="Cascadia Mono" w:eastAsia="Cascadia Mono"/>
+          <w:color w:val="2B91AF"/>
+          <w:sz w:val="19"/>
+          <w:szCs w:val="24"/>
+          <w:highlight w:val="white"/>
+        </w:rPr>
+        <w:t>Math</w:t>
+      </w:r>
+      <w:r>
+        <w:rPr>
+          <w:rFonts w:hint="default" w:ascii="Cascadia Mono" w:hAnsi="Cascadia Mono" w:eastAsia="Cascadia Mono"/>
+          <w:color w:val="000000"/>
+          <w:sz w:val="19"/>
+          <w:szCs w:val="24"/>
+          <w:highlight w:val="white"/>
+        </w:rPr>
+        <w:t>.Exp(X0);</w:t>
       </w:r>
     </w:p>
     <w:p>
@@ -8376,7 +8447,7 @@
           <w:szCs w:val="24"/>
           <w:highlight w:val="white"/>
         </w:rPr>
-        <w:t xml:space="preserve">                        result = (numerator / denominatorValue) + </w:t>
+        <w:t xml:space="preserve">              </w:t>
       </w:r>
       <w:r>
         <w:rPr>
@@ -8386,37 +8457,117 @@
           <w:szCs w:val="24"/>
           <w:highlight w:val="white"/>
         </w:rPr>
-        <w:t>Math</w:t>
-      </w:r>
-      <w:r>
-        <w:rPr>
-          <w:rFonts w:hint="default" w:ascii="Cascadia Mono" w:hAnsi="Cascadia Mono" w:eastAsia="Cascadia Mono"/>
-          <w:color w:val="000000"/>
-          <w:sz w:val="19"/>
-          <w:szCs w:val="24"/>
-          <w:highlight w:val="white"/>
-        </w:rPr>
-        <w:t xml:space="preserve">.Pow(a, 3) * </w:t>
-      </w:r>
-      <w:r>
-        <w:rPr>
-          <w:rFonts w:hint="default" w:ascii="Cascadia Mono" w:hAnsi="Cascadia Mono" w:eastAsia="Cascadia Mono"/>
-          <w:color w:val="2B91AF"/>
-          <w:sz w:val="19"/>
-          <w:szCs w:val="24"/>
-          <w:highlight w:val="white"/>
-        </w:rPr>
-        <w:t>Math</w:t>
-      </w:r>
-      <w:r>
-        <w:rPr>
-          <w:rFonts w:hint="default" w:ascii="Cascadia Mono" w:hAnsi="Cascadia Mono" w:eastAsia="Cascadia Mono"/>
-          <w:color w:val="000000"/>
-          <w:sz w:val="19"/>
-          <w:szCs w:val="24"/>
-          <w:highlight w:val="white"/>
-        </w:rPr>
-        <w:t>.Exp(X0);</w:t>
+        <w:t>Console</w:t>
+      </w:r>
+      <w:r>
+        <w:rPr>
+          <w:rFonts w:hint="default" w:ascii="Cascadia Mono" w:hAnsi="Cascadia Mono" w:eastAsia="Cascadia Mono"/>
+          <w:color w:val="000000"/>
+          <w:sz w:val="19"/>
+          <w:szCs w:val="24"/>
+          <w:highlight w:val="white"/>
+        </w:rPr>
+        <w:t>.WriteLine(</w:t>
+      </w:r>
+      <w:r>
+        <w:rPr>
+          <w:rFonts w:hint="default" w:ascii="Cascadia Mono" w:hAnsi="Cascadia Mono" w:eastAsia="Cascadia Mono"/>
+          <w:color w:val="A31515"/>
+          <w:sz w:val="19"/>
+          <w:szCs w:val="24"/>
+          <w:highlight w:val="white"/>
+        </w:rPr>
+        <w:t>$"В точке x=</w:t>
+      </w:r>
+      <w:r>
+        <w:rPr>
+          <w:rFonts w:hint="default" w:ascii="Cascadia Mono" w:hAnsi="Cascadia Mono" w:eastAsia="Cascadia Mono"/>
+          <w:color w:val="000000"/>
+          <w:sz w:val="19"/>
+          <w:szCs w:val="24"/>
+          <w:highlight w:val="white"/>
+        </w:rPr>
+        <w:t>{X0:</w:t>
+      </w:r>
+      <w:r>
+        <w:rPr>
+          <w:rFonts w:hint="default" w:ascii="Cascadia Mono" w:hAnsi="Cascadia Mono" w:eastAsia="Cascadia Mono"/>
+          <w:color w:val="A31515"/>
+          <w:sz w:val="19"/>
+          <w:szCs w:val="24"/>
+          <w:highlight w:val="white"/>
+        </w:rPr>
+        <w:t>F2</w:t>
+      </w:r>
+      <w:r>
+        <w:rPr>
+          <w:rFonts w:hint="default" w:ascii="Cascadia Mono" w:hAnsi="Cascadia Mono" w:eastAsia="Cascadia Mono"/>
+          <w:color w:val="000000"/>
+          <w:sz w:val="19"/>
+          <w:szCs w:val="24"/>
+          <w:highlight w:val="white"/>
+        </w:rPr>
+        <w:t>}</w:t>
+      </w:r>
+      <w:r>
+        <w:rPr>
+          <w:rFonts w:hint="default" w:ascii="Cascadia Mono" w:hAnsi="Cascadia Mono" w:eastAsia="Cascadia Mono"/>
+          <w:color w:val="A31515"/>
+          <w:sz w:val="19"/>
+          <w:szCs w:val="24"/>
+          <w:highlight w:val="white"/>
+        </w:rPr>
+        <w:t xml:space="preserve"> функция равна = </w:t>
+      </w:r>
+      <w:r>
+        <w:rPr>
+          <w:rFonts w:hint="default" w:ascii="Cascadia Mono" w:hAnsi="Cascadia Mono" w:eastAsia="Cascadia Mono"/>
+          <w:color w:val="000000"/>
+          <w:sz w:val="19"/>
+          <w:szCs w:val="24"/>
+          <w:highlight w:val="white"/>
+        </w:rPr>
+        <w:t>{result:</w:t>
+      </w:r>
+      <w:r>
+        <w:rPr>
+          <w:rFonts w:hint="default" w:ascii="Cascadia Mono" w:hAnsi="Cascadia Mono" w:eastAsia="Cascadia Mono"/>
+          <w:color w:val="A31515"/>
+          <w:sz w:val="19"/>
+          <w:szCs w:val="24"/>
+          <w:highlight w:val="white"/>
+        </w:rPr>
+        <w:t>F4</w:t>
+      </w:r>
+      <w:r>
+        <w:rPr>
+          <w:rFonts w:hint="default" w:ascii="Cascadia Mono" w:hAnsi="Cascadia Mono" w:eastAsia="Cascadia Mono"/>
+          <w:color w:val="000000"/>
+          <w:sz w:val="19"/>
+          <w:szCs w:val="24"/>
+          <w:highlight w:val="white"/>
+        </w:rPr>
+        <w:t>}</w:t>
+      </w:r>
+      <w:r>
+        <w:rPr>
+          <w:rFonts w:hint="default" w:ascii="Cascadia Mono" w:hAnsi="Cascadia Mono" w:eastAsia="Cascadia Mono"/>
+          <w:color w:val="A31515"/>
+          <w:sz w:val="19"/>
+          <w:szCs w:val="24"/>
+          <w:highlight w:val="white"/>
+        </w:rPr>
+        <w:t>"</w:t>
+      </w:r>
+      <w:r>
+        <w:rPr>
+          <w:rFonts w:hint="default" w:ascii="Cascadia Mono" w:hAnsi="Cascadia Mono" w:eastAsia="Cascadia Mono"/>
+          <w:color w:val="000000"/>
+          <w:sz w:val="19"/>
+          <w:szCs w:val="24"/>
+          <w:highlight w:val="white"/>
+        </w:rPr>
+        <w:t>);</w:t>
       </w:r>
     </w:p>
     <w:p>
@@ -8454,17 +8605,7 @@
           <w:szCs w:val="24"/>
           <w:highlight w:val="white"/>
         </w:rPr>
-        <w:t xml:space="preserve">                        </w:t>
-      </w:r>
-      <w:r>
-        <w:rPr>
-          <w:rFonts w:hint="default" w:ascii="Cascadia Mono" w:hAnsi="Cascadia Mono" w:eastAsia="Cascadia Mono"/>
-          <w:color w:val="008000"/>
-          <w:sz w:val="19"/>
-          <w:szCs w:val="24"/>
-          <w:highlight w:val="white"/>
-        </w:rPr>
-        <w:t xml:space="preserve">// Проверка на NaN или бесконечность </w:t>
+        <w:t xml:space="preserve">                        }</w:t>
       </w:r>
     </w:p>
     <w:p>
@@ -8502,67 +8643,7 @@
           <w:szCs w:val="24"/>
           <w:highlight w:val="white"/>
         </w:rPr>
-        <w:t xml:space="preserve">                        </w:t>
-      </w:r>
-      <w:r>
-        <w:rPr>
-          <w:rFonts w:hint="default" w:ascii="Cascadia Mono" w:hAnsi="Cascadia Mono" w:eastAsia="Cascadia Mono"/>
-          <w:color w:val="0000FF"/>
-          <w:sz w:val="19"/>
-          <w:szCs w:val="24"/>
-          <w:highlight w:val="white"/>
-        </w:rPr>
-        <w:t>if</w:t>
-      </w:r>
-      <w:r>
-        <w:rPr>
-          <w:rFonts w:hint="default" w:ascii="Cascadia Mono" w:hAnsi="Cascadia Mono" w:eastAsia="Cascadia Mono"/>
-          <w:color w:val="000000"/>
-          <w:sz w:val="19"/>
-          <w:szCs w:val="24"/>
-          <w:highlight w:val="white"/>
-        </w:rPr>
-        <w:t xml:space="preserve"> (result != result || result == </w:t>
-      </w:r>
-      <w:r>
-        <w:rPr>
-          <w:rFonts w:hint="default" w:ascii="Cascadia Mono" w:hAnsi="Cascadia Mono" w:eastAsia="Cascadia Mono"/>
-          <w:color w:val="2B91AF"/>
-          <w:sz w:val="19"/>
-          <w:szCs w:val="24"/>
-          <w:highlight w:val="white"/>
-        </w:rPr>
-        <w:t>Double</w:t>
-      </w:r>
-      <w:r>
-        <w:rPr>
-          <w:rFonts w:hint="default" w:ascii="Cascadia Mono" w:hAnsi="Cascadia Mono" w:eastAsia="Cascadia Mono"/>
-          <w:color w:val="000000"/>
-          <w:sz w:val="19"/>
-          <w:szCs w:val="24"/>
-          <w:highlight w:val="white"/>
-        </w:rPr>
-        <w:t xml:space="preserve">.PositiveInfinity || result == </w:t>
-      </w:r>
-      <w:r>
-        <w:rPr>
-          <w:rFonts w:hint="default" w:ascii="Cascadia Mono" w:hAnsi="Cascadia Mono" w:eastAsia="Cascadia Mono"/>
-          <w:color w:val="2B91AF"/>
-          <w:sz w:val="19"/>
-          <w:szCs w:val="24"/>
-          <w:highlight w:val="white"/>
-        </w:rPr>
-        <w:t>Double</w:t>
-      </w:r>
-      <w:r>
-        <w:rPr>
-          <w:rFonts w:hint="default" w:ascii="Cascadia Mono" w:hAnsi="Cascadia Mono" w:eastAsia="Cascadia Mono"/>
-          <w:color w:val="000000"/>
-          <w:sz w:val="19"/>
-          <w:szCs w:val="24"/>
-          <w:highlight w:val="white"/>
-        </w:rPr>
-        <w:t>.NegativeInfinity)</w:t>
+        <w:t xml:space="preserve">                    }</w:t>
       </w:r>
     </w:p>
     <w:p>
@@ -8600,7 +8681,7 @@
           <w:szCs w:val="24"/>
           <w:highlight w:val="white"/>
         </w:rPr>
-        <w:t xml:space="preserve">                        {</w:t>
+        <w:t xml:space="preserve">                    X0 += delX;</w:t>
       </w:r>
     </w:p>
     <w:p>
@@ -8638,588 +8719,8 @@
           <w:szCs w:val="24"/>
           <w:highlight w:val="white"/>
         </w:rPr>
-        <w:t xml:space="preserve">                            </w:t>
-      </w:r>
-      <w:r>
-        <w:rPr>
-          <w:rFonts w:hint="default" w:ascii="Cascadia Mono" w:hAnsi="Cascadia Mono" w:eastAsia="Cascadia Mono"/>
-          <w:color w:val="2B91AF"/>
-          <w:sz w:val="19"/>
-          <w:szCs w:val="24"/>
-          <w:highlight w:val="white"/>
-        </w:rPr>
-        <w:t>Console</w:t>
-      </w:r>
-      <w:r>
-        <w:rPr>
-          <w:rFonts w:hint="default" w:ascii="Cascadia Mono" w:hAnsi="Cascadia Mono" w:eastAsia="Cascadia Mono"/>
-          <w:color w:val="000000"/>
-          <w:sz w:val="19"/>
-          <w:szCs w:val="24"/>
-          <w:highlight w:val="white"/>
-        </w:rPr>
-        <w:t>.WriteLine(</w:t>
-      </w:r>
-      <w:r>
-        <w:rPr>
-          <w:rFonts w:hint="default" w:ascii="Cascadia Mono" w:hAnsi="Cascadia Mono" w:eastAsia="Cascadia Mono"/>
-          <w:color w:val="A31515"/>
-          <w:sz w:val="19"/>
-          <w:szCs w:val="24"/>
-          <w:highlight w:val="white"/>
-        </w:rPr>
-        <w:t>$"В точке x=</w:t>
-      </w:r>
-      <w:r>
-        <w:rPr>
-          <w:rFonts w:hint="default" w:ascii="Cascadia Mono" w:hAnsi="Cascadia Mono" w:eastAsia="Cascadia Mono"/>
-          <w:color w:val="000000"/>
-          <w:sz w:val="19"/>
-          <w:szCs w:val="24"/>
-          <w:highlight w:val="white"/>
-        </w:rPr>
-        <w:t>{X0:</w:t>
-      </w:r>
-      <w:r>
-        <w:rPr>
-          <w:rFonts w:hint="default" w:ascii="Cascadia Mono" w:hAnsi="Cascadia Mono" w:eastAsia="Cascadia Mono"/>
-          <w:color w:val="A31515"/>
-          <w:sz w:val="19"/>
-          <w:szCs w:val="24"/>
-          <w:highlight w:val="white"/>
-        </w:rPr>
-        <w:t>F2</w:t>
-      </w:r>
-      <w:r>
-        <w:rPr>
-          <w:rFonts w:hint="default" w:ascii="Cascadia Mono" w:hAnsi="Cascadia Mono" w:eastAsia="Cascadia Mono"/>
-          <w:color w:val="000000"/>
-          <w:sz w:val="19"/>
-          <w:szCs w:val="24"/>
-          <w:highlight w:val="white"/>
-        </w:rPr>
-        <w:t>}</w:t>
-      </w:r>
-      <w:r>
-        <w:rPr>
-          <w:rFonts w:hint="default" w:ascii="Cascadia Mono" w:hAnsi="Cascadia Mono" w:eastAsia="Cascadia Mono"/>
-          <w:color w:val="A31515"/>
-          <w:sz w:val="19"/>
-          <w:szCs w:val="24"/>
-          <w:highlight w:val="white"/>
-        </w:rPr>
-        <w:t xml:space="preserve"> функция равна не число (NaN) или бесконечность."</w:t>
-      </w:r>
-      <w:r>
-        <w:rPr>
-          <w:rFonts w:hint="default" w:ascii="Cascadia Mono" w:hAnsi="Cascadia Mono" w:eastAsia="Cascadia Mono"/>
-          <w:color w:val="000000"/>
-          <w:sz w:val="19"/>
-          <w:szCs w:val="24"/>
-          <w:highlight w:val="white"/>
-        </w:rPr>
-        <w:t>);</w:t>
-      </w:r>
-    </w:p>
-    <w:p>
-      <w:pPr>
-        <w:keepNext w:val="0"/>
-        <w:keepLines w:val="0"/>
-        <w:pageBreakBefore w:val="0"/>
-        <w:widowControl/>
-        <w:kinsoku/>
-        <w:wordWrap/>
-        <w:overflowPunct/>
-        <w:topLinePunct w:val="0"/>
-        <w:autoSpaceDE/>
-        <w:autoSpaceDN/>
-        <w:bidi w:val="0"/>
-        <w:adjustRightInd/>
-        <w:snapToGrid/>
-        <w:spacing w:beforeLines="0" w:afterLines="0" w:line="240" w:lineRule="auto"/>
-        <w:ind w:firstLine="237" w:firstLineChars="125"/>
-        <w:jc w:val="left"/>
-        <w:textAlignment w:val="auto"/>
-        <w:rPr>
-          <w:rFonts w:hint="default" w:ascii="Cascadia Mono" w:hAnsi="Cascadia Mono" w:eastAsia="Cascadia Mono"/>
-          <w:color w:val="000000"/>
-          <w:sz w:val="19"/>
-          <w:szCs w:val="24"/>
-          <w:highlight w:val="white"/>
-        </w:rPr>
-      </w:pPr>
-      <w:r>
-        <w:rPr>
-          <w:rFonts w:hint="default" w:ascii="Cascadia Mono" w:hAnsi="Cascadia Mono" w:eastAsia="Cascadia Mono"/>
-          <w:color w:val="000000"/>
-          <w:sz w:val="19"/>
-          <w:szCs w:val="24"/>
-          <w:highlight w:val="white"/>
-        </w:rPr>
-        <w:t xml:space="preserve">                        }</w:t>
-      </w:r>
-    </w:p>
-    <w:p>
-      <w:pPr>
-        <w:keepNext w:val="0"/>
-        <w:keepLines w:val="0"/>
-        <w:pageBreakBefore w:val="0"/>
-        <w:widowControl/>
-        <w:kinsoku/>
-        <w:wordWrap/>
-        <w:overflowPunct/>
-        <w:topLinePunct w:val="0"/>
-        <w:autoSpaceDE/>
-        <w:autoSpaceDN/>
-        <w:bidi w:val="0"/>
-        <w:adjustRightInd/>
-        <w:snapToGrid/>
-        <w:spacing w:beforeLines="0" w:afterLines="0" w:line="240" w:lineRule="auto"/>
-        <w:ind w:firstLine="237" w:firstLineChars="125"/>
-        <w:jc w:val="left"/>
-        <w:textAlignment w:val="auto"/>
-        <w:rPr>
-          <w:rFonts w:hint="default" w:ascii="Cascadia Mono" w:hAnsi="Cascadia Mono" w:eastAsia="Cascadia Mono"/>
-          <w:color w:val="000000"/>
-          <w:sz w:val="19"/>
-          <w:szCs w:val="24"/>
-          <w:highlight w:val="white"/>
-        </w:rPr>
-      </w:pPr>
-      <w:r>
-        <w:rPr>
-          <w:rFonts w:hint="default" w:ascii="Cascadia Mono" w:hAnsi="Cascadia Mono" w:eastAsia="Cascadia Mono"/>
-          <w:color w:val="000000"/>
-          <w:sz w:val="19"/>
-          <w:szCs w:val="24"/>
-          <w:highlight w:val="white"/>
-        </w:rPr>
-        <w:t xml:space="preserve">                        </w:t>
-      </w:r>
-      <w:r>
-        <w:rPr>
-          <w:rFonts w:hint="default" w:ascii="Cascadia Mono" w:hAnsi="Cascadia Mono" w:eastAsia="Cascadia Mono"/>
-          <w:color w:val="0000FF"/>
-          <w:sz w:val="19"/>
-          <w:szCs w:val="24"/>
-          <w:highlight w:val="white"/>
-        </w:rPr>
-        <w:t>else</w:t>
-      </w:r>
-    </w:p>
-    <w:p>
-      <w:pPr>
-        <w:keepNext w:val="0"/>
-        <w:keepLines w:val="0"/>
-        <w:pageBreakBefore w:val="0"/>
-        <w:widowControl/>
-        <w:kinsoku/>
-        <w:wordWrap/>
-        <w:overflowPunct/>
-        <w:topLinePunct w:val="0"/>
-        <w:autoSpaceDE/>
-        <w:autoSpaceDN/>
-        <w:bidi w:val="0"/>
-        <w:adjustRightInd/>
-        <w:snapToGrid/>
-        <w:spacing w:beforeLines="0" w:afterLines="0" w:line="240" w:lineRule="auto"/>
-        <w:ind w:firstLine="237" w:firstLineChars="125"/>
-        <w:jc w:val="left"/>
-        <w:textAlignment w:val="auto"/>
-        <w:rPr>
-          <w:rFonts w:hint="default" w:ascii="Cascadia Mono" w:hAnsi="Cascadia Mono" w:eastAsia="Cascadia Mono"/>
-          <w:color w:val="000000"/>
-          <w:sz w:val="19"/>
-          <w:szCs w:val="24"/>
-          <w:highlight w:val="white"/>
-        </w:rPr>
-      </w:pPr>
-      <w:r>
-        <w:rPr>
-          <w:rFonts w:hint="default" w:ascii="Cascadia Mono" w:hAnsi="Cascadia Mono" w:eastAsia="Cascadia Mono"/>
-          <w:color w:val="000000"/>
-          <w:sz w:val="19"/>
-          <w:szCs w:val="24"/>
-          <w:highlight w:val="white"/>
-        </w:rPr>
-        <w:t xml:space="preserve">                        {</w:t>
-      </w:r>
-    </w:p>
-    <w:p>
-      <w:pPr>
-        <w:keepNext w:val="0"/>
-        <w:keepLines w:val="0"/>
-        <w:pageBreakBefore w:val="0"/>
-        <w:widowControl/>
-        <w:kinsoku/>
-        <w:wordWrap/>
-        <w:overflowPunct/>
-        <w:topLinePunct w:val="0"/>
-        <w:autoSpaceDE/>
-        <w:autoSpaceDN/>
-        <w:bidi w:val="0"/>
-        <w:adjustRightInd/>
-        <w:snapToGrid/>
-        <w:spacing w:beforeLines="0" w:afterLines="0" w:line="240" w:lineRule="auto"/>
-        <w:ind w:firstLine="237" w:firstLineChars="125"/>
-        <w:jc w:val="left"/>
-        <w:textAlignment w:val="auto"/>
-        <w:rPr>
-          <w:rFonts w:hint="default" w:ascii="Cascadia Mono" w:hAnsi="Cascadia Mono" w:eastAsia="Cascadia Mono"/>
-          <w:color w:val="000000"/>
-          <w:sz w:val="19"/>
-          <w:szCs w:val="24"/>
-          <w:highlight w:val="white"/>
-        </w:rPr>
-      </w:pPr>
-      <w:r>
-        <w:rPr>
-          <w:rFonts w:hint="default" w:ascii="Cascadia Mono" w:hAnsi="Cascadia Mono" w:eastAsia="Cascadia Mono"/>
-          <w:color w:val="000000"/>
-          <w:sz w:val="19"/>
-          <w:szCs w:val="24"/>
-          <w:highlight w:val="white"/>
-        </w:rPr>
-        <w:t xml:space="preserve">                            </w:t>
-      </w:r>
-      <w:r>
-        <w:rPr>
-          <w:rFonts w:hint="default" w:ascii="Cascadia Mono" w:hAnsi="Cascadia Mono" w:eastAsia="Cascadia Mono"/>
-          <w:color w:val="2B91AF"/>
-          <w:sz w:val="19"/>
-          <w:szCs w:val="24"/>
-          <w:highlight w:val="white"/>
-        </w:rPr>
-        <w:t>Console</w:t>
-      </w:r>
-      <w:r>
-        <w:rPr>
-          <w:rFonts w:hint="default" w:ascii="Cascadia Mono" w:hAnsi="Cascadia Mono" w:eastAsia="Cascadia Mono"/>
-          <w:color w:val="000000"/>
-          <w:sz w:val="19"/>
-          <w:szCs w:val="24"/>
-          <w:highlight w:val="white"/>
-        </w:rPr>
-        <w:t>.WriteLine(</w:t>
-      </w:r>
-      <w:r>
-        <w:rPr>
-          <w:rFonts w:hint="default" w:ascii="Cascadia Mono" w:hAnsi="Cascadia Mono" w:eastAsia="Cascadia Mono"/>
-          <w:color w:val="A31515"/>
-          <w:sz w:val="19"/>
-          <w:szCs w:val="24"/>
-          <w:highlight w:val="white"/>
-        </w:rPr>
-        <w:t>$"В точке x=</w:t>
-      </w:r>
-      <w:r>
-        <w:rPr>
-          <w:rFonts w:hint="default" w:ascii="Cascadia Mono" w:hAnsi="Cascadia Mono" w:eastAsia="Cascadia Mono"/>
-          <w:color w:val="000000"/>
-          <w:sz w:val="19"/>
-          <w:szCs w:val="24"/>
-          <w:highlight w:val="white"/>
-        </w:rPr>
-        <w:t>{X0:</w:t>
-      </w:r>
-      <w:r>
-        <w:rPr>
-          <w:rFonts w:hint="default" w:ascii="Cascadia Mono" w:hAnsi="Cascadia Mono" w:eastAsia="Cascadia Mono"/>
-          <w:color w:val="A31515"/>
-          <w:sz w:val="19"/>
-          <w:szCs w:val="24"/>
-          <w:highlight w:val="white"/>
-        </w:rPr>
-        <w:t>F2</w:t>
-      </w:r>
-      <w:r>
-        <w:rPr>
-          <w:rFonts w:hint="default" w:ascii="Cascadia Mono" w:hAnsi="Cascadia Mono" w:eastAsia="Cascadia Mono"/>
-          <w:color w:val="000000"/>
-          <w:sz w:val="19"/>
-          <w:szCs w:val="24"/>
-          <w:highlight w:val="white"/>
-        </w:rPr>
-        <w:t>}</w:t>
-      </w:r>
-      <w:r>
-        <w:rPr>
-          <w:rFonts w:hint="default" w:ascii="Cascadia Mono" w:hAnsi="Cascadia Mono" w:eastAsia="Cascadia Mono"/>
-          <w:color w:val="A31515"/>
-          <w:sz w:val="19"/>
-          <w:szCs w:val="24"/>
-          <w:highlight w:val="white"/>
-        </w:rPr>
-        <w:t xml:space="preserve"> функция равна = </w:t>
-      </w:r>
-      <w:r>
-        <w:rPr>
-          <w:rFonts w:hint="default" w:ascii="Cascadia Mono" w:hAnsi="Cascadia Mono" w:eastAsia="Cascadia Mono"/>
-          <w:color w:val="000000"/>
-          <w:sz w:val="19"/>
-          <w:szCs w:val="24"/>
-          <w:highlight w:val="white"/>
-        </w:rPr>
-        <w:t>{result:</w:t>
-      </w:r>
-      <w:r>
-        <w:rPr>
-          <w:rFonts w:hint="default" w:ascii="Cascadia Mono" w:hAnsi="Cascadia Mono" w:eastAsia="Cascadia Mono"/>
-          <w:color w:val="A31515"/>
-          <w:sz w:val="19"/>
-          <w:szCs w:val="24"/>
-          <w:highlight w:val="white"/>
-        </w:rPr>
-        <w:t>F4</w:t>
-      </w:r>
-      <w:r>
-        <w:rPr>
-          <w:rFonts w:hint="default" w:ascii="Cascadia Mono" w:hAnsi="Cascadia Mono" w:eastAsia="Cascadia Mono"/>
-          <w:color w:val="000000"/>
-          <w:sz w:val="19"/>
-          <w:szCs w:val="24"/>
-          <w:highlight w:val="white"/>
-        </w:rPr>
-        <w:t>}</w:t>
-      </w:r>
-      <w:r>
-        <w:rPr>
-          <w:rFonts w:hint="default" w:ascii="Cascadia Mono" w:hAnsi="Cascadia Mono" w:eastAsia="Cascadia Mono"/>
-          <w:color w:val="A31515"/>
-          <w:sz w:val="19"/>
-          <w:szCs w:val="24"/>
-          <w:highlight w:val="white"/>
-        </w:rPr>
-        <w:t>"</w:t>
-      </w:r>
-      <w:r>
-        <w:rPr>
-          <w:rFonts w:hint="default" w:ascii="Cascadia Mono" w:hAnsi="Cascadia Mono" w:eastAsia="Cascadia Mono"/>
-          <w:color w:val="000000"/>
-          <w:sz w:val="19"/>
-          <w:szCs w:val="24"/>
-          <w:highlight w:val="white"/>
-        </w:rPr>
-        <w:t>);</w:t>
-      </w:r>
-    </w:p>
-    <w:p>
-      <w:pPr>
-        <w:keepNext w:val="0"/>
-        <w:keepLines w:val="0"/>
-        <w:pageBreakBefore w:val="0"/>
-        <w:widowControl/>
-        <w:kinsoku/>
-        <w:wordWrap/>
-        <w:overflowPunct/>
-        <w:topLinePunct w:val="0"/>
-        <w:autoSpaceDE/>
-        <w:autoSpaceDN/>
-        <w:bidi w:val="0"/>
-        <w:adjustRightInd/>
-        <w:snapToGrid/>
-        <w:spacing w:beforeLines="0" w:afterLines="0" w:line="240" w:lineRule="auto"/>
-        <w:ind w:firstLine="237" w:firstLineChars="125"/>
-        <w:jc w:val="left"/>
-        <w:textAlignment w:val="auto"/>
-        <w:rPr>
-          <w:rFonts w:hint="default" w:ascii="Cascadia Mono" w:hAnsi="Cascadia Mono" w:eastAsia="Cascadia Mono"/>
-          <w:color w:val="000000"/>
-          <w:sz w:val="19"/>
-          <w:szCs w:val="24"/>
-          <w:highlight w:val="white"/>
-        </w:rPr>
-      </w:pPr>
-      <w:r>
-        <w:rPr>
-          <w:rFonts w:hint="default" w:ascii="Cascadia Mono" w:hAnsi="Cascadia Mono" w:eastAsia="Cascadia Mono"/>
-          <w:color w:val="000000"/>
-          <w:sz w:val="19"/>
-          <w:szCs w:val="24"/>
-          <w:highlight w:val="white"/>
-        </w:rPr>
-        <w:t xml:space="preserve">                        }</w:t>
-      </w:r>
-    </w:p>
-    <w:p>
-      <w:pPr>
-        <w:keepNext w:val="0"/>
-        <w:keepLines w:val="0"/>
-        <w:pageBreakBefore w:val="0"/>
-        <w:widowControl/>
-        <w:kinsoku/>
-        <w:wordWrap/>
-        <w:overflowPunct/>
-        <w:topLinePunct w:val="0"/>
-        <w:autoSpaceDE/>
-        <w:autoSpaceDN/>
-        <w:bidi w:val="0"/>
-        <w:adjustRightInd/>
-        <w:snapToGrid/>
-        <w:spacing w:beforeLines="0" w:afterLines="0" w:line="240" w:lineRule="auto"/>
-        <w:ind w:firstLine="237" w:firstLineChars="125"/>
-        <w:jc w:val="left"/>
-        <w:textAlignment w:val="auto"/>
-        <w:rPr>
-          <w:rFonts w:hint="default" w:ascii="Cascadia Mono" w:hAnsi="Cascadia Mono" w:eastAsia="Cascadia Mono"/>
-          <w:color w:val="000000"/>
-          <w:sz w:val="19"/>
-          <w:szCs w:val="24"/>
-          <w:highlight w:val="white"/>
-        </w:rPr>
-      </w:pPr>
-      <w:r>
-        <w:rPr>
-          <w:rFonts w:hint="default" w:ascii="Cascadia Mono" w:hAnsi="Cascadia Mono" w:eastAsia="Cascadia Mono"/>
-          <w:color w:val="000000"/>
-          <w:sz w:val="19"/>
-          <w:szCs w:val="24"/>
-          <w:highlight w:val="white"/>
-        </w:rPr>
-        <w:t xml:space="preserve">                    }</w:t>
-      </w:r>
-    </w:p>
-    <w:p>
-      <w:pPr>
-        <w:keepNext w:val="0"/>
-        <w:keepLines w:val="0"/>
-        <w:pageBreakBefore w:val="0"/>
-        <w:widowControl/>
-        <w:kinsoku/>
-        <w:wordWrap/>
-        <w:overflowPunct/>
-        <w:topLinePunct w:val="0"/>
-        <w:autoSpaceDE/>
-        <w:autoSpaceDN/>
-        <w:bidi w:val="0"/>
-        <w:adjustRightInd/>
-        <w:snapToGrid/>
-        <w:spacing w:beforeLines="0" w:afterLines="0" w:line="240" w:lineRule="auto"/>
-        <w:ind w:firstLine="237" w:firstLineChars="125"/>
-        <w:jc w:val="left"/>
-        <w:textAlignment w:val="auto"/>
-        <w:rPr>
-          <w:rFonts w:hint="default" w:ascii="Cascadia Mono" w:hAnsi="Cascadia Mono" w:eastAsia="Cascadia Mono"/>
-          <w:color w:val="000000"/>
-          <w:sz w:val="19"/>
-          <w:szCs w:val="24"/>
-          <w:highlight w:val="white"/>
-        </w:rPr>
-      </w:pPr>
-      <w:r>
-        <w:rPr>
-          <w:rFonts w:hint="default" w:ascii="Cascadia Mono" w:hAnsi="Cascadia Mono" w:eastAsia="Cascadia Mono"/>
-          <w:color w:val="000000"/>
-          <w:sz w:val="19"/>
-          <w:szCs w:val="24"/>
-          <w:highlight w:val="white"/>
-        </w:rPr>
         <w:t xml:space="preserve">                }</w:t>
       </w:r>
-    </w:p>
-    <w:p>
-      <w:pPr>
-        <w:keepNext w:val="0"/>
-        <w:keepLines w:val="0"/>
-        <w:pageBreakBefore w:val="0"/>
-        <w:widowControl/>
-        <w:kinsoku/>
-        <w:wordWrap/>
-        <w:overflowPunct/>
-        <w:topLinePunct w:val="0"/>
-        <w:autoSpaceDE/>
-        <w:autoSpaceDN/>
-        <w:bidi w:val="0"/>
-        <w:adjustRightInd/>
-        <w:snapToGrid/>
-        <w:spacing w:beforeLines="0" w:afterLines="0" w:line="240" w:lineRule="auto"/>
-        <w:ind w:firstLine="237" w:firstLineChars="125"/>
-        <w:jc w:val="left"/>
-        <w:textAlignment w:val="auto"/>
-        <w:rPr>
-          <w:rFonts w:hint="default" w:ascii="Cascadia Mono" w:hAnsi="Cascadia Mono" w:eastAsia="Cascadia Mono"/>
-          <w:color w:val="000000"/>
-          <w:sz w:val="19"/>
-          <w:szCs w:val="24"/>
-          <w:highlight w:val="white"/>
-        </w:rPr>
-      </w:pPr>
-      <w:r>
-        <w:rPr>
-          <w:rFonts w:hint="default" w:ascii="Cascadia Mono" w:hAnsi="Cascadia Mono" w:eastAsia="Cascadia Mono"/>
-          <w:color w:val="000000"/>
-          <w:sz w:val="19"/>
-          <w:szCs w:val="24"/>
-          <w:highlight w:val="white"/>
-        </w:rPr>
-        <w:t xml:space="preserve">                    X0 += delX;</w:t>
-      </w:r>
-    </w:p>
-    <w:p>
-      <w:pPr>
-        <w:keepNext w:val="0"/>
-        <w:keepLines w:val="0"/>
-        <w:pageBreakBefore w:val="0"/>
-        <w:widowControl/>
-        <w:kinsoku/>
-        <w:wordWrap/>
-        <w:overflowPunct/>
-        <w:topLinePunct w:val="0"/>
-        <w:autoSpaceDE/>
-        <w:autoSpaceDN/>
-        <w:bidi w:val="0"/>
-        <w:adjustRightInd/>
-        <w:snapToGrid/>
-        <w:spacing w:beforeLines="0" w:afterLines="0" w:line="240" w:lineRule="auto"/>
-        <w:ind w:firstLine="237" w:firstLineChars="125"/>
-        <w:jc w:val="left"/>
-        <w:textAlignment w:val="auto"/>
-        <w:rPr>
-          <w:rFonts w:hint="default" w:ascii="Cascadia Mono" w:hAnsi="Cascadia Mono" w:eastAsia="Cascadia Mono"/>
-          <w:color w:val="000000"/>
-          <w:sz w:val="19"/>
-          <w:szCs w:val="24"/>
-          <w:highlight w:val="white"/>
-        </w:rPr>
-      </w:pPr>
-      <w:r>
-        <w:rPr>
-          <w:rFonts w:hint="default" w:ascii="Cascadia Mono" w:hAnsi="Cascadia Mono" w:eastAsia="Cascadia Mono"/>
-          <w:color w:val="000000"/>
-          <w:sz w:val="19"/>
-          <w:szCs w:val="24"/>
-          <w:highlight w:val="white"/>
-        </w:rPr>
-        <w:t xml:space="preserve">                }</w:t>
-      </w:r>
-    </w:p>
-    <w:p>
-      <w:pPr>
-        <w:keepNext w:val="0"/>
-        <w:keepLines w:val="0"/>
-        <w:pageBreakBefore w:val="0"/>
-        <w:widowControl/>
-        <w:kinsoku/>
-        <w:wordWrap/>
-        <w:overflowPunct/>
-        <w:topLinePunct w:val="0"/>
-        <w:autoSpaceDE/>
-        <w:autoSpaceDN/>
-        <w:bidi w:val="0"/>
-        <w:adjustRightInd/>
-        <w:snapToGrid/>
-        <w:spacing w:beforeLines="0" w:afterLines="0" w:line="240" w:lineRule="auto"/>
-        <w:ind w:firstLine="237" w:firstLineChars="125"/>
-        <w:jc w:val="left"/>
-        <w:textAlignment w:val="auto"/>
-        <w:rPr>
-          <w:rFonts w:hint="default" w:ascii="Cascadia Mono" w:hAnsi="Cascadia Mono" w:eastAsia="Cascadia Mono"/>
-          <w:color w:val="000000"/>
-          <w:sz w:val="19"/>
-          <w:szCs w:val="24"/>
-          <w:highlight w:val="white"/>
-        </w:rPr>
-      </w:pPr>
     </w:p>
     <w:p>
       <w:pPr>
@@ -9504,6 +9005,7 @@
           <w:sz w:val="19"/>
           <w:szCs w:val="24"/>
           <w:highlight w:val="white"/>
+          <w:lang w:val="ru-RU"/>
         </w:rPr>
       </w:pPr>
     </w:p>
@@ -9526,16 +9028,231 @@
         <w:bidi w:val="0"/>
         <w:adjustRightInd/>
         <w:snapToGrid/>
-        <w:spacing w:after="160" w:line="240" w:lineRule="auto"/>
-        <w:ind w:left="0" w:leftChars="0" w:firstLine="237" w:firstLineChars="125"/>
-        <w:jc w:val="left"/>
-        <w:textAlignment w:val="auto"/>
-        <w:rPr>
-          <w:rFonts w:hint="default" w:ascii="Cascadia Mono" w:hAnsi="Cascadia Mono" w:eastAsia="Cascadia Mono"/>
-          <w:color w:val="000000"/>
-          <w:sz w:val="19"/>
-          <w:szCs w:val="24"/>
-          <w:highlight w:val="white"/>
+        <w:spacing w:after="160" w:line="360" w:lineRule="auto"/>
+        <w:ind w:left="0" w:leftChars="0" w:firstLine="350" w:firstLineChars="125"/>
+        <w:jc w:val="left"/>
+        <w:textAlignment w:val="auto"/>
+        <w:rPr>
+          <w:rFonts w:hint="default" w:ascii="Times New Roman" w:hAnsi="Times New Roman" w:cs="Times New Roman"/>
+          <w:sz w:val="28"/>
+          <w:szCs w:val="28"/>
+          <w:lang w:val="ru-RU"/>
+        </w:rPr>
+      </w:pPr>
+    </w:p>
+    <w:p>
+      <w:pPr>
+        <w:keepNext w:val="0"/>
+        <w:keepLines w:val="0"/>
+        <w:pageBreakBefore w:val="0"/>
+        <w:widowControl/>
+        <w:numPr>
+          <w:ilvl w:val="0"/>
+          <w:numId w:val="0"/>
+        </w:numPr>
+        <w:kinsoku/>
+        <w:wordWrap/>
+        <w:overflowPunct/>
+        <w:topLinePunct w:val="0"/>
+        <w:autoSpaceDE/>
+        <w:autoSpaceDN/>
+        <w:bidi w:val="0"/>
+        <w:adjustRightInd/>
+        <w:snapToGrid/>
+        <w:spacing w:after="160" w:line="360" w:lineRule="auto"/>
+        <w:ind w:left="0" w:leftChars="0" w:firstLine="350" w:firstLineChars="125"/>
+        <w:jc w:val="left"/>
+        <w:textAlignment w:val="auto"/>
+        <w:rPr>
+          <w:rFonts w:hint="default" w:ascii="Times New Roman" w:hAnsi="Times New Roman" w:cs="Times New Roman"/>
+          <w:sz w:val="28"/>
+          <w:szCs w:val="28"/>
+          <w:lang w:val="ru-RU"/>
+        </w:rPr>
+      </w:pPr>
+    </w:p>
+    <w:p>
+      <w:pPr>
+        <w:keepNext w:val="0"/>
+        <w:keepLines w:val="0"/>
+        <w:pageBreakBefore w:val="0"/>
+        <w:widowControl/>
+        <w:numPr>
+          <w:ilvl w:val="0"/>
+          <w:numId w:val="0"/>
+        </w:numPr>
+        <w:kinsoku/>
+        <w:wordWrap/>
+        <w:overflowPunct/>
+        <w:topLinePunct w:val="0"/>
+        <w:autoSpaceDE/>
+        <w:autoSpaceDN/>
+        <w:bidi w:val="0"/>
+        <w:adjustRightInd/>
+        <w:snapToGrid/>
+        <w:spacing w:after="160" w:line="360" w:lineRule="auto"/>
+        <w:ind w:left="0" w:leftChars="0" w:firstLine="350" w:firstLineChars="125"/>
+        <w:jc w:val="left"/>
+        <w:textAlignment w:val="auto"/>
+        <w:rPr>
+          <w:rFonts w:hint="default" w:ascii="Times New Roman" w:hAnsi="Times New Roman" w:cs="Times New Roman"/>
+          <w:sz w:val="28"/>
+          <w:szCs w:val="28"/>
+          <w:lang w:val="ru-RU"/>
+        </w:rPr>
+      </w:pPr>
+    </w:p>
+    <w:p>
+      <w:pPr>
+        <w:keepNext w:val="0"/>
+        <w:keepLines w:val="0"/>
+        <w:pageBreakBefore w:val="0"/>
+        <w:widowControl/>
+        <w:numPr>
+          <w:ilvl w:val="0"/>
+          <w:numId w:val="0"/>
+        </w:numPr>
+        <w:kinsoku/>
+        <w:wordWrap/>
+        <w:overflowPunct/>
+        <w:topLinePunct w:val="0"/>
+        <w:autoSpaceDE/>
+        <w:autoSpaceDN/>
+        <w:bidi w:val="0"/>
+        <w:adjustRightInd/>
+        <w:snapToGrid/>
+        <w:spacing w:after="160" w:line="360" w:lineRule="auto"/>
+        <w:ind w:left="0" w:leftChars="0" w:firstLine="350" w:firstLineChars="125"/>
+        <w:jc w:val="left"/>
+        <w:textAlignment w:val="auto"/>
+        <w:rPr>
+          <w:rFonts w:hint="default" w:ascii="Times New Roman" w:hAnsi="Times New Roman" w:cs="Times New Roman"/>
+          <w:sz w:val="28"/>
+          <w:szCs w:val="28"/>
+          <w:lang w:val="ru-RU"/>
+        </w:rPr>
+      </w:pPr>
+    </w:p>
+    <w:p>
+      <w:pPr>
+        <w:keepNext w:val="0"/>
+        <w:keepLines w:val="0"/>
+        <w:pageBreakBefore w:val="0"/>
+        <w:widowControl/>
+        <w:numPr>
+          <w:ilvl w:val="0"/>
+          <w:numId w:val="0"/>
+        </w:numPr>
+        <w:kinsoku/>
+        <w:wordWrap/>
+        <w:overflowPunct/>
+        <w:topLinePunct w:val="0"/>
+        <w:autoSpaceDE/>
+        <w:autoSpaceDN/>
+        <w:bidi w:val="0"/>
+        <w:adjustRightInd/>
+        <w:snapToGrid/>
+        <w:spacing w:after="160" w:line="360" w:lineRule="auto"/>
+        <w:ind w:left="0" w:leftChars="0" w:firstLine="350" w:firstLineChars="125"/>
+        <w:jc w:val="left"/>
+        <w:textAlignment w:val="auto"/>
+        <w:rPr>
+          <w:rFonts w:hint="default" w:ascii="Times New Roman" w:hAnsi="Times New Roman" w:cs="Times New Roman"/>
+          <w:sz w:val="28"/>
+          <w:szCs w:val="28"/>
+          <w:lang w:val="ru-RU"/>
+        </w:rPr>
+      </w:pPr>
+    </w:p>
+    <w:p>
+      <w:pPr>
+        <w:keepNext w:val="0"/>
+        <w:keepLines w:val="0"/>
+        <w:pageBreakBefore w:val="0"/>
+        <w:widowControl/>
+        <w:numPr>
+          <w:ilvl w:val="0"/>
+          <w:numId w:val="0"/>
+        </w:numPr>
+        <w:kinsoku/>
+        <w:wordWrap/>
+        <w:overflowPunct/>
+        <w:topLinePunct w:val="0"/>
+        <w:autoSpaceDE/>
+        <w:autoSpaceDN/>
+        <w:bidi w:val="0"/>
+        <w:adjustRightInd/>
+        <w:snapToGrid/>
+        <w:spacing w:after="160" w:line="360" w:lineRule="auto"/>
+        <w:ind w:left="0" w:leftChars="0" w:firstLine="350" w:firstLineChars="125"/>
+        <w:jc w:val="left"/>
+        <w:textAlignment w:val="auto"/>
+        <w:rPr>
+          <w:rFonts w:hint="default" w:ascii="Times New Roman" w:hAnsi="Times New Roman" w:cs="Times New Roman"/>
+          <w:sz w:val="28"/>
+          <w:szCs w:val="28"/>
+          <w:lang w:val="ru-RU"/>
+        </w:rPr>
+      </w:pPr>
+    </w:p>
+    <w:p>
+      <w:pPr>
+        <w:keepNext w:val="0"/>
+        <w:keepLines w:val="0"/>
+        <w:pageBreakBefore w:val="0"/>
+        <w:widowControl/>
+        <w:numPr>
+          <w:ilvl w:val="0"/>
+          <w:numId w:val="0"/>
+        </w:numPr>
+        <w:kinsoku/>
+        <w:wordWrap/>
+        <w:overflowPunct/>
+        <w:topLinePunct w:val="0"/>
+        <w:autoSpaceDE/>
+        <w:autoSpaceDN/>
+        <w:bidi w:val="0"/>
+        <w:adjustRightInd/>
+        <w:snapToGrid/>
+        <w:spacing w:after="160" w:line="360" w:lineRule="auto"/>
+        <w:ind w:left="0" w:leftChars="0" w:firstLine="350" w:firstLineChars="125"/>
+        <w:jc w:val="left"/>
+        <w:textAlignment w:val="auto"/>
+        <w:rPr>
+          <w:rFonts w:hint="default" w:ascii="Times New Roman" w:hAnsi="Times New Roman" w:cs="Times New Roman"/>
+          <w:sz w:val="28"/>
+          <w:szCs w:val="28"/>
+          <w:lang w:val="ru-RU"/>
+        </w:rPr>
+      </w:pPr>
+    </w:p>
+    <w:p>
+      <w:pPr>
+        <w:keepNext w:val="0"/>
+        <w:keepLines w:val="0"/>
+        <w:pageBreakBefore w:val="0"/>
+        <w:widowControl/>
+        <w:numPr>
+          <w:ilvl w:val="0"/>
+          <w:numId w:val="0"/>
+        </w:numPr>
+        <w:kinsoku/>
+        <w:wordWrap/>
+        <w:overflowPunct/>
+        <w:topLinePunct w:val="0"/>
+        <w:autoSpaceDE/>
+        <w:autoSpaceDN/>
+        <w:bidi w:val="0"/>
+        <w:adjustRightInd/>
+        <w:snapToGrid/>
+        <w:spacing w:after="160" w:line="360" w:lineRule="auto"/>
+        <w:ind w:left="0" w:leftChars="0" w:firstLine="350" w:firstLineChars="125"/>
+        <w:jc w:val="left"/>
+        <w:textAlignment w:val="auto"/>
+        <w:rPr>
+          <w:rFonts w:hint="default" w:ascii="Times New Roman" w:hAnsi="Times New Roman" w:cs="Times New Roman"/>
+          <w:sz w:val="28"/>
+          <w:szCs w:val="28"/>
           <w:lang w:val="ru-RU"/>
         </w:rPr>
       </w:pPr>
@@ -10429,6 +10146,51 @@
           <w:lang w:val="ru-RU"/>
         </w:rPr>
       </w:pPr>
+      <w:r>
+        <w:rPr>
+          <w:rFonts w:hint="default" w:ascii="Times New Roman" w:hAnsi="Times New Roman" w:cs="Times New Roman"/>
+          <w:sz w:val="28"/>
+          <w:szCs w:val="28"/>
+          <w:lang w:val="ru-RU"/>
+        </w:rPr>
+        <w:t>Рисунок 6.2</w:t>
+      </w:r>
+      <w:r>
+        <w:rPr>
+          <w:rFonts w:hint="default" w:ascii="Times New Roman" w:hAnsi="Times New Roman" w:cs="Times New Roman"/>
+          <w:sz w:val="28"/>
+          <w:szCs w:val="28"/>
+          <w:lang w:val="en-US"/>
+        </w:rPr>
+        <w:t>.2</w:t>
+      </w:r>
+      <w:r>
+        <w:rPr>
+          <w:rFonts w:hint="default" w:ascii="Times New Roman" w:hAnsi="Times New Roman" w:cs="Times New Roman"/>
+          <w:sz w:val="28"/>
+          <w:szCs w:val="28"/>
+        </w:rPr>
+        <w:t xml:space="preserve"> – </w:t>
+      </w:r>
+      <w:r>
+        <w:rPr>
+          <w:rFonts w:hint="default" w:ascii="Times New Roman" w:hAnsi="Times New Roman" w:cs="Times New Roman"/>
+          <w:color w:val="000000"/>
+          <w:sz w:val="28"/>
+          <w:szCs w:val="28"/>
+        </w:rPr>
+        <w:t>Тестирование №</w:t>
+      </w:r>
+      <w:r>
+        <w:rPr>
+          <w:rFonts w:hint="default" w:ascii="Times New Roman" w:hAnsi="Times New Roman" w:cs="Times New Roman"/>
+          <w:color w:val="000000"/>
+          <w:sz w:val="28"/>
+          <w:szCs w:val="28"/>
+          <w:lang w:val="ru-RU"/>
+        </w:rPr>
+        <w:t>2</w:t>
+      </w:r>
     </w:p>
     <w:p>
       <w:pPr>
@@ -10457,154 +10219,107 @@
           <w:lang w:val="ru-RU"/>
         </w:rPr>
       </w:pPr>
-      <w:r>
+    </w:p>
+    <w:p>
+      <w:pPr>
+        <w:keepNext w:val="0"/>
+        <w:keepLines w:val="0"/>
+        <w:pageBreakBefore w:val="0"/>
+        <w:widowControl/>
+        <w:kinsoku/>
+        <w:wordWrap/>
+        <w:overflowPunct/>
+        <w:topLinePunct w:val="0"/>
+        <w:autoSpaceDE/>
+        <w:autoSpaceDN/>
+        <w:bidi w:val="0"/>
+        <w:adjustRightInd/>
+        <w:snapToGrid/>
+        <w:spacing w:line="360" w:lineRule="auto"/>
+        <w:jc w:val="both"/>
+        <w:textAlignment w:val="auto"/>
         <w:rPr>
           <w:rFonts w:hint="default" w:ascii="Times New Roman" w:hAnsi="Times New Roman" w:cs="Times New Roman"/>
+          <w:color w:val="000000"/>
           <w:sz w:val="28"/>
           <w:szCs w:val="28"/>
           <w:lang w:val="ru-RU"/>
         </w:rPr>
-        <w:t>Рисунок 6.2</w:t>
-      </w:r>
-      <w:r>
+      </w:pPr>
+    </w:p>
+    <w:p>
+      <w:pPr>
+        <w:keepNext w:val="0"/>
+        <w:keepLines w:val="0"/>
+        <w:pageBreakBefore w:val="0"/>
+        <w:widowControl/>
+        <w:kinsoku/>
+        <w:wordWrap/>
+        <w:overflowPunct/>
+        <w:topLinePunct w:val="0"/>
+        <w:autoSpaceDE/>
+        <w:autoSpaceDN/>
+        <w:bidi w:val="0"/>
+        <w:adjustRightInd/>
+        <w:snapToGrid/>
+        <w:spacing w:line="360" w:lineRule="auto"/>
+        <w:jc w:val="both"/>
+        <w:textAlignment w:val="auto"/>
         <w:rPr>
           <w:rFonts w:hint="default" w:ascii="Times New Roman" w:hAnsi="Times New Roman" w:cs="Times New Roman"/>
-          <w:sz w:val="28"/>
-          <w:szCs w:val="28"/>
-          <w:lang w:val="en-US"/>
-        </w:rPr>
-        <w:t>.2</w:t>
-      </w:r>
-      <w:r>
-        <w:rPr>
-          <w:rFonts w:hint="default" w:ascii="Times New Roman" w:hAnsi="Times New Roman" w:cs="Times New Roman"/>
-          <w:sz w:val="28"/>
-          <w:szCs w:val="28"/>
-        </w:rPr>
-        <w:t xml:space="preserve"> – </w:t>
-      </w:r>
-      <w:r>
-        <w:rPr>
-          <w:rFonts w:hint="default" w:ascii="Times New Roman" w:hAnsi="Times New Roman" w:cs="Times New Roman"/>
-          <w:color w:val="000000"/>
-          <w:sz w:val="28"/>
-          <w:szCs w:val="28"/>
-        </w:rPr>
-        <w:t>Тестирование №</w:t>
-      </w:r>
-      <w:r>
-        <w:rPr>
-          <w:rFonts w:hint="default" w:ascii="Times New Roman" w:hAnsi="Times New Roman" w:cs="Times New Roman"/>
           <w:color w:val="000000"/>
           <w:sz w:val="28"/>
           <w:szCs w:val="28"/>
           <w:lang w:val="ru-RU"/>
         </w:rPr>
-        <w:t>2</w:t>
-      </w:r>
-    </w:p>
-    <w:p>
-      <w:pPr>
-        <w:keepNext w:val="0"/>
-        <w:keepLines w:val="0"/>
-        <w:pageBreakBefore w:val="0"/>
-        <w:widowControl/>
-        <w:kinsoku/>
-        <w:wordWrap/>
-        <w:overflowPunct/>
-        <w:topLinePunct w:val="0"/>
-        <w:autoSpaceDE/>
-        <w:autoSpaceDN/>
-        <w:bidi w:val="0"/>
-        <w:adjustRightInd/>
-        <w:snapToGrid/>
-        <w:spacing w:line="360" w:lineRule="auto"/>
-        <w:ind w:left="0" w:leftChars="0" w:firstLine="350" w:firstLineChars="125"/>
-        <w:jc w:val="center"/>
-        <w:textAlignment w:val="auto"/>
-        <w:rPr>
-          <w:rFonts w:hint="default" w:ascii="Times New Roman" w:hAnsi="Times New Roman" w:cs="Times New Roman"/>
-          <w:color w:val="000000"/>
-          <w:sz w:val="28"/>
-          <w:szCs w:val="28"/>
-          <w:lang w:val="ru-RU"/>
-        </w:rPr>
-      </w:pPr>
-    </w:p>
-    <w:p>
-      <w:pPr>
-        <w:keepNext w:val="0"/>
-        <w:keepLines w:val="0"/>
-        <w:pageBreakBefore w:val="0"/>
-        <w:widowControl/>
-        <w:kinsoku/>
-        <w:wordWrap/>
-        <w:overflowPunct/>
-        <w:topLinePunct w:val="0"/>
-        <w:autoSpaceDE/>
-        <w:autoSpaceDN/>
-        <w:bidi w:val="0"/>
-        <w:adjustRightInd/>
-        <w:snapToGrid/>
-        <w:spacing w:line="360" w:lineRule="auto"/>
-        <w:ind w:left="0" w:leftChars="0" w:firstLine="350" w:firstLineChars="125"/>
-        <w:jc w:val="center"/>
-        <w:textAlignment w:val="auto"/>
-        <w:rPr>
-          <w:rFonts w:hint="default" w:ascii="Times New Roman" w:hAnsi="Times New Roman" w:cs="Times New Roman"/>
-          <w:color w:val="000000"/>
-          <w:sz w:val="28"/>
-          <w:szCs w:val="28"/>
-          <w:lang w:val="ru-RU"/>
-        </w:rPr>
-      </w:pPr>
-      <w:bookmarkStart w:id="0" w:name="_GoBack"/>
-      <w:bookmarkEnd w:id="0"/>
-    </w:p>
-    <w:p>
-      <w:pPr>
-        <w:keepNext w:val="0"/>
-        <w:keepLines w:val="0"/>
-        <w:pageBreakBefore w:val="0"/>
-        <w:widowControl/>
+      </w:pPr>
+    </w:p>
+    <w:p>
+      <w:pPr>
         <w:numPr>
           <w:ilvl w:val="0"/>
           <w:numId w:val="1"/>
         </w:numPr>
-        <w:kinsoku/>
-        <w:wordWrap/>
-        <w:overflowPunct/>
-        <w:topLinePunct w:val="0"/>
-        <w:autoSpaceDE/>
-        <w:autoSpaceDN/>
-        <w:bidi w:val="0"/>
-        <w:adjustRightInd/>
-        <w:snapToGrid/>
-        <w:spacing w:after="160" w:line="360" w:lineRule="auto"/>
         <w:ind w:left="0" w:leftChars="0" w:firstLine="350" w:firstLineChars="125"/>
-        <w:jc w:val="left"/>
-        <w:textAlignment w:val="auto"/>
-        <w:rPr>
-          <w:rFonts w:hint="default" w:ascii="Times New Roman" w:hAnsi="Times New Roman" w:cs="Times New Roman"/>
+        <w:rPr>
+          <w:rFonts w:ascii="Times New Roman" w:hAnsi="Times New Roman" w:cs="Times New Roman"/>
           <w:b/>
           <w:color w:val="000000"/>
           <w:sz w:val="28"/>
           <w:szCs w:val="28"/>
-          <w:shd w:val="clear" w:color="auto" w:fill="FFFFFF"/>
-          <w:lang w:val="ru-RU"/>
-        </w:rPr>
-      </w:pPr>
-      <w:r>
-        <w:rPr>
-          <w:rFonts w:hint="default" w:ascii="Times New Roman" w:hAnsi="Times New Roman" w:cs="Times New Roman"/>
+        </w:rPr>
+      </w:pPr>
+      <w:r>
+        <w:rPr>
+          <w:rFonts w:ascii="Times New Roman" w:hAnsi="Times New Roman" w:cs="Times New Roman"/>
           <w:b/>
           <w:color w:val="000000"/>
           <w:sz w:val="28"/>
           <w:szCs w:val="28"/>
-          <w:shd w:val="clear" w:color="auto" w:fill="FFFFFF"/>
-          <w:lang w:val="ru-RU"/>
-        </w:rPr>
-        <w:t xml:space="preserve">Вывод </w:t>
+        </w:rPr>
+        <w:t>Вывод</w:t>
+      </w:r>
+    </w:p>
+    <w:p>
+      <w:pPr>
+        <w:spacing w:after="0" w:line="360" w:lineRule="auto"/>
+        <w:ind w:firstLine="709"/>
+        <w:jc w:val="both"/>
+        <w:rPr>
+          <w:rFonts w:ascii="Times New Roman" w:hAnsi="Times New Roman" w:cs="Times New Roman"/>
+          <w:color w:val="000000"/>
+          <w:sz w:val="28"/>
+          <w:szCs w:val="28"/>
+        </w:rPr>
+      </w:pPr>
+      <w:r>
+        <w:rPr>
+          <w:rFonts w:ascii="Times New Roman" w:hAnsi="Times New Roman" w:cs="Times New Roman"/>
+          <w:color w:val="000000"/>
+          <w:sz w:val="28"/>
+          <w:szCs w:val="28"/>
+        </w:rPr>
+        <w:t>Работа позволила освоить использование циклов с предусловием для пошаговых вычислений. Программа выполняет корректные расчёты при заданных условиях и обрабатывает ошибки ввода данных.</w:t>
       </w:r>
     </w:p>
     <w:p>
@@ -10632,15 +10347,6 @@
           <w:szCs w:val="28"/>
         </w:rPr>
       </w:pPr>
-      <w:r>
-        <w:rPr>
-          <w:rFonts w:ascii="Times New Roman" w:hAnsi="Times New Roman" w:cs="Times New Roman"/>
-          <w:color w:val="000000"/>
-          <w:sz w:val="28"/>
-          <w:szCs w:val="28"/>
-        </w:rPr>
-        <w:t>Работа позволила освоить использование циклов с предусловием для пошаговых вычислений. Программа выполняет корректные расчёты при заданных условиях и обрабатывает ошибки ввода данных.</w:t>
-      </w:r>
     </w:p>
     <w:p>
       <w:pPr>
@@ -11017,8 +10723,8 @@
     <w:lsdException w:uiPriority="99" w:name="Normal Indent"/>
     <w:lsdException w:uiPriority="99" w:name="footnote text"/>
     <w:lsdException w:uiPriority="99" w:name="annotation text"/>
-    <w:lsdException w:uiPriority="99" w:name="header"/>
-    <w:lsdException w:uiPriority="99" w:name="footer"/>
+    <w:lsdException w:qFormat="1" w:uiPriority="99" w:name="header"/>
+    <w:lsdException w:qFormat="1" w:uiPriority="99" w:name="footer"/>
     <w:lsdException w:uiPriority="99" w:name="index heading"/>
     <w:lsdException w:qFormat="1" w:uiPriority="35" w:name="caption"/>
     <w:lsdException w:uiPriority="99" w:name="table of figures"/>
@@ -11179,6 +10885,7 @@
     <w:basedOn w:val="1"/>
     <w:semiHidden/>
     <w:unhideWhenUsed/>
+    <w:qFormat/>
     <w:uiPriority w:val="99"/>
     <w:pPr>
       <w:tabs>
@@ -11208,6 +10915,7 @@
     <w:basedOn w:val="1"/>
     <w:semiHidden/>
     <w:unhideWhenUsed/>
+    <w:qFormat/>
     <w:uiPriority w:val="99"/>
     <w:pPr>
       <w:tabs>
